--- a/Assignment2/Phase1_Info_Matt_Tucker.docx
+++ b/Assignment2/Phase1_Info_Matt_Tucker.docx
@@ -1,6 +1,6 @@
 
 <file path=word/document.xml><?xml version="1.0" encoding="utf-8"?>
-<w:document xmlns:wpc="http://schemas.microsoft.com/office/word/2010/wordprocessingCanvas" xmlns:cx="http://schemas.microsoft.com/office/drawing/2014/chartex" xmlns:cx1="http://schemas.microsoft.com/office/drawing/2015/9/8/chartex" xmlns:mc="http://schemas.openxmlformats.org/markup-compatibility/2006" xmlns:o="urn:schemas-microsoft-com:office:office" xmlns:r="http://schemas.openxmlformats.org/officeDocument/2006/relationships" xmlns:m="http://schemas.openxmlformats.org/officeDocument/2006/math" xmlns:v="urn:schemas-microsoft-com:vml" xmlns:wp14="http://schemas.microsoft.com/office/word/2010/wordprocessingDrawing" xmlns:wp="http://schemas.openxmlformats.org/drawingml/2006/wordprocessingDrawing" xmlns:w10="urn:schemas-microsoft-com:office:word" xmlns:w="http://schemas.openxmlformats.org/wordprocessingml/2006/main" xmlns:w14="http://schemas.microsoft.com/office/word/2010/wordml" xmlns:w15="http://schemas.microsoft.com/office/word/2012/wordml" xmlns:w16se="http://schemas.microsoft.com/office/word/2015/wordml/symex" xmlns:wpg="http://schemas.microsoft.com/office/word/2010/wordprocessingGroup" xmlns:wpi="http://schemas.microsoft.com/office/word/2010/wordprocessingInk" xmlns:wne="http://schemas.microsoft.com/office/word/2006/wordml" xmlns:wps="http://schemas.microsoft.com/office/word/2010/wordprocessingShape" mc:Ignorable="w14 w15 w16se wp14">
+<w:document xmlns:wpc="http://schemas.microsoft.com/office/word/2010/wordprocessingCanvas" xmlns:cx="http://schemas.microsoft.com/office/drawing/2014/chartex" xmlns:cx1="http://schemas.microsoft.com/office/drawing/2015/9/8/chartex" xmlns:cx2="http://schemas.microsoft.com/office/drawing/2015/10/21/chartex" xmlns:cx3="http://schemas.microsoft.com/office/drawing/2016/5/9/chartex" xmlns:cx4="http://schemas.microsoft.com/office/drawing/2016/5/10/chartex" xmlns:cx5="http://schemas.microsoft.com/office/drawing/2016/5/11/chartex" xmlns:mc="http://schemas.openxmlformats.org/markup-compatibility/2006" xmlns:o="urn:schemas-microsoft-com:office:office" xmlns:r="http://schemas.openxmlformats.org/officeDocument/2006/relationships" xmlns:m="http://schemas.openxmlformats.org/officeDocument/2006/math" xmlns:v="urn:schemas-microsoft-com:vml" xmlns:wp14="http://schemas.microsoft.com/office/word/2010/wordprocessingDrawing" xmlns:wp="http://schemas.openxmlformats.org/drawingml/2006/wordprocessingDrawing" xmlns:w10="urn:schemas-microsoft-com:office:word" xmlns:w="http://schemas.openxmlformats.org/wordprocessingml/2006/main" xmlns:w14="http://schemas.microsoft.com/office/word/2010/wordml" xmlns:w15="http://schemas.microsoft.com/office/word/2012/wordml" xmlns:w16se="http://schemas.microsoft.com/office/word/2015/wordml/symex" xmlns:wpg="http://schemas.microsoft.com/office/word/2010/wordprocessingGroup" xmlns:wpi="http://schemas.microsoft.com/office/word/2010/wordprocessingInk" xmlns:wne="http://schemas.microsoft.com/office/word/2006/wordml" xmlns:wps="http://schemas.microsoft.com/office/word/2010/wordprocessingShape" mc:Ignorable="w14 w15 w16se wp14">
   <w:body>
     <w:p>
       <w:pPr>
@@ -86,13 +86,1456 @@
         <w:pStyle w:val="Heading1"/>
       </w:pPr>
       <w:r>
+        <w:t>Addressing Table</w:t>
+      </w:r>
+    </w:p>
+    <w:tbl>
+      <w:tblPr>
+        <w:tblStyle w:val="TableGrid"/>
+        <w:tblW w:w="0" w:type="auto"/>
+        <w:tblLook w:val="04A0" w:firstRow="1" w:lastRow="0" w:firstColumn="1" w:lastColumn="0" w:noHBand="0" w:noVBand="1"/>
+      </w:tblPr>
+      <w:tblGrid>
+        <w:gridCol w:w="2020"/>
+        <w:gridCol w:w="1516"/>
+        <w:gridCol w:w="1392"/>
+        <w:gridCol w:w="1984"/>
+        <w:gridCol w:w="2330"/>
+      </w:tblGrid>
+      <w:tr>
+        <w:tc>
+          <w:tcPr>
+            <w:tcW w:w="2020" w:type="dxa"/>
+          </w:tcPr>
+          <w:p/>
+        </w:tc>
+        <w:tc>
+          <w:tcPr>
+            <w:tcW w:w="1516" w:type="dxa"/>
+          </w:tcPr>
+          <w:p>
+            <w:r>
+              <w:t>V</w:t>
+            </w:r>
+            <w:r>
+              <w:t>LAN</w:t>
+            </w:r>
+          </w:p>
+        </w:tc>
+        <w:tc>
+          <w:tcPr>
+            <w:tcW w:w="1392" w:type="dxa"/>
+          </w:tcPr>
+          <w:p>
+            <w:r>
+              <w:t>Network</w:t>
+            </w:r>
+          </w:p>
+        </w:tc>
+        <w:tc>
+          <w:tcPr>
+            <w:tcW w:w="1984" w:type="dxa"/>
+          </w:tcPr>
+          <w:p>
+            <w:r>
+              <w:t>Subnet</w:t>
+            </w:r>
+          </w:p>
+        </w:tc>
+        <w:tc>
+          <w:tcPr>
+            <w:tcW w:w="2330" w:type="dxa"/>
+          </w:tcPr>
+          <w:p>
+            <w:r>
+              <w:t>Usable Address Range</w:t>
+            </w:r>
+          </w:p>
+        </w:tc>
+      </w:tr>
+      <w:tr>
+        <w:tc>
+          <w:tcPr>
+            <w:tcW w:w="2020" w:type="dxa"/>
+          </w:tcPr>
+          <w:p>
+            <w:r>
+              <w:t>Sales &amp; Marketing</w:t>
+            </w:r>
+          </w:p>
+        </w:tc>
+        <w:tc>
+          <w:tcPr>
+            <w:tcW w:w="1516" w:type="dxa"/>
+          </w:tcPr>
+          <w:p>
+            <w:r>
+              <w:t>10</w:t>
+            </w:r>
+          </w:p>
+        </w:tc>
+        <w:tc>
+          <w:tcPr>
+            <w:tcW w:w="1392" w:type="dxa"/>
+          </w:tcPr>
+          <w:p>
+            <w:r>
+              <w:t>10.7.10.0</w:t>
+            </w:r>
+          </w:p>
+        </w:tc>
+        <w:tc>
+          <w:tcPr>
+            <w:tcW w:w="1984" w:type="dxa"/>
+          </w:tcPr>
+          <w:p>
+            <w:r>
+              <w:t>255.255.255.0</w:t>
+            </w:r>
+          </w:p>
+        </w:tc>
+        <w:tc>
+          <w:tcPr>
+            <w:tcW w:w="2330" w:type="dxa"/>
+          </w:tcPr>
+          <w:p>
+            <w:r>
+              <w:t>.1 - .254</w:t>
+            </w:r>
+          </w:p>
+        </w:tc>
+      </w:tr>
+      <w:tr>
+        <w:tc>
+          <w:tcPr>
+            <w:tcW w:w="2020" w:type="dxa"/>
+          </w:tcPr>
+          <w:p>
+            <w:r>
+              <w:t>Human Resources</w:t>
+            </w:r>
+          </w:p>
+        </w:tc>
+        <w:tc>
+          <w:tcPr>
+            <w:tcW w:w="1516" w:type="dxa"/>
+          </w:tcPr>
+          <w:p>
+            <w:r>
+              <w:t>20</w:t>
+            </w:r>
+          </w:p>
+        </w:tc>
+        <w:tc>
+          <w:tcPr>
+            <w:tcW w:w="1392" w:type="dxa"/>
+          </w:tcPr>
+          <w:p>
+            <w:r>
+              <w:t>10.7.</w:t>
+            </w:r>
+            <w:r>
+              <w:t>2</w:t>
+            </w:r>
+            <w:r>
+              <w:t>0.0</w:t>
+            </w:r>
+          </w:p>
+        </w:tc>
+        <w:tc>
+          <w:tcPr>
+            <w:tcW w:w="1984" w:type="dxa"/>
+          </w:tcPr>
+          <w:p>
+            <w:r>
+              <w:t>255.255.255.0</w:t>
+            </w:r>
+          </w:p>
+        </w:tc>
+        <w:tc>
+          <w:tcPr>
+            <w:tcW w:w="2330" w:type="dxa"/>
+          </w:tcPr>
+          <w:p>
+            <w:r>
+              <w:t>.1 - .254</w:t>
+            </w:r>
+          </w:p>
+        </w:tc>
+      </w:tr>
+      <w:tr>
+        <w:tc>
+          <w:tcPr>
+            <w:tcW w:w="2020" w:type="dxa"/>
+          </w:tcPr>
+          <w:p>
+            <w:r>
+              <w:t>Finance</w:t>
+            </w:r>
+          </w:p>
+        </w:tc>
+        <w:tc>
+          <w:tcPr>
+            <w:tcW w:w="1516" w:type="dxa"/>
+          </w:tcPr>
+          <w:p>
+            <w:r>
+              <w:t>30</w:t>
+            </w:r>
+          </w:p>
+        </w:tc>
+        <w:tc>
+          <w:tcPr>
+            <w:tcW w:w="1392" w:type="dxa"/>
+          </w:tcPr>
+          <w:p>
+            <w:r>
+              <w:t>10.7.</w:t>
+            </w:r>
+            <w:r>
+              <w:t>3</w:t>
+            </w:r>
+            <w:r>
+              <w:t>0.0</w:t>
+            </w:r>
+          </w:p>
+        </w:tc>
+        <w:tc>
+          <w:tcPr>
+            <w:tcW w:w="1984" w:type="dxa"/>
+          </w:tcPr>
+          <w:p>
+            <w:r>
+              <w:t>255.255.255.0</w:t>
+            </w:r>
+          </w:p>
+        </w:tc>
+        <w:tc>
+          <w:tcPr>
+            <w:tcW w:w="2330" w:type="dxa"/>
+          </w:tcPr>
+          <w:p>
+            <w:r>
+              <w:t>.1 - .254</w:t>
+            </w:r>
+          </w:p>
+        </w:tc>
+      </w:tr>
+      <w:tr>
+        <w:tc>
+          <w:tcPr>
+            <w:tcW w:w="2020" w:type="dxa"/>
+          </w:tcPr>
+          <w:p>
+            <w:r>
+              <w:t>Administration</w:t>
+            </w:r>
+          </w:p>
+        </w:tc>
+        <w:tc>
+          <w:tcPr>
+            <w:tcW w:w="1516" w:type="dxa"/>
+          </w:tcPr>
+          <w:p>
+            <w:r>
+              <w:t>40</w:t>
+            </w:r>
+          </w:p>
+        </w:tc>
+        <w:tc>
+          <w:tcPr>
+            <w:tcW w:w="1392" w:type="dxa"/>
+          </w:tcPr>
+          <w:p>
+            <w:r>
+              <w:t>10.7.</w:t>
+            </w:r>
+            <w:r>
+              <w:t>4</w:t>
+            </w:r>
+            <w:r>
+              <w:t>0.0</w:t>
+            </w:r>
+          </w:p>
+        </w:tc>
+        <w:tc>
+          <w:tcPr>
+            <w:tcW w:w="1984" w:type="dxa"/>
+          </w:tcPr>
+          <w:p>
+            <w:r>
+              <w:t>255.255.255.0</w:t>
+            </w:r>
+          </w:p>
+        </w:tc>
+        <w:tc>
+          <w:tcPr>
+            <w:tcW w:w="2330" w:type="dxa"/>
+          </w:tcPr>
+          <w:p>
+            <w:r>
+              <w:t>.1 - .254</w:t>
+            </w:r>
+          </w:p>
+        </w:tc>
+      </w:tr>
+      <w:tr>
+        <w:tc>
+          <w:tcPr>
+            <w:tcW w:w="2020" w:type="dxa"/>
+          </w:tcPr>
+          <w:p>
+            <w:r>
+              <w:t>Management</w:t>
+            </w:r>
+          </w:p>
+        </w:tc>
+        <w:tc>
+          <w:tcPr>
+            <w:tcW w:w="1516" w:type="dxa"/>
+          </w:tcPr>
+          <w:p>
+            <w:r>
+              <w:t>99</w:t>
+            </w:r>
+          </w:p>
+        </w:tc>
+        <w:tc>
+          <w:tcPr>
+            <w:tcW w:w="1392" w:type="dxa"/>
+          </w:tcPr>
+          <w:p>
+            <w:r>
+              <w:t>10.7.</w:t>
+            </w:r>
+            <w:r>
+              <w:t>99</w:t>
+            </w:r>
+            <w:r>
+              <w:t>.0</w:t>
+            </w:r>
+          </w:p>
+        </w:tc>
+        <w:tc>
+          <w:tcPr>
+            <w:tcW w:w="1984" w:type="dxa"/>
+          </w:tcPr>
+          <w:p>
+            <w:r>
+              <w:t>255.255.255.0</w:t>
+            </w:r>
+          </w:p>
+        </w:tc>
+        <w:tc>
+          <w:tcPr>
+            <w:tcW w:w="2330" w:type="dxa"/>
+          </w:tcPr>
+          <w:p>
+            <w:r>
+              <w:t>.1 - .254</w:t>
+            </w:r>
+          </w:p>
+        </w:tc>
+      </w:tr>
+      <w:tr>
+        <w:tc>
+          <w:tcPr>
+            <w:tcW w:w="2020" w:type="dxa"/>
+          </w:tcPr>
+          <w:p>
+            <w:r>
+              <w:t>Point to Point 1</w:t>
+            </w:r>
+          </w:p>
+        </w:tc>
+        <w:tc>
+          <w:tcPr>
+            <w:tcW w:w="1516" w:type="dxa"/>
+          </w:tcPr>
+          <w:p>
+            <w:r>
+              <w:t>-</w:t>
+            </w:r>
+          </w:p>
+        </w:tc>
+        <w:tc>
+          <w:tcPr>
+            <w:tcW w:w="1392" w:type="dxa"/>
+          </w:tcPr>
+          <w:p>
+            <w:r>
+              <w:t>10.7.</w:t>
+            </w:r>
+            <w:r>
+              <w:t>5</w:t>
+            </w:r>
+            <w:r>
+              <w:t>0.0</w:t>
+            </w:r>
+          </w:p>
+        </w:tc>
+        <w:tc>
+          <w:tcPr>
+            <w:tcW w:w="1984" w:type="dxa"/>
+          </w:tcPr>
+          <w:p>
+            <w:r>
+              <w:t>255.255.255.252</w:t>
+            </w:r>
+          </w:p>
+        </w:tc>
+        <w:tc>
+          <w:tcPr>
+            <w:tcW w:w="2330" w:type="dxa"/>
+          </w:tcPr>
+          <w:p>
+            <w:r>
+              <w:t>.1 - .2</w:t>
+            </w:r>
+          </w:p>
+        </w:tc>
+      </w:tr>
+      <w:tr>
+        <w:tc>
+          <w:tcPr>
+            <w:tcW w:w="2020" w:type="dxa"/>
+          </w:tcPr>
+          <w:p>
+            <w:r>
+              <w:t>Point to Point</w:t>
+            </w:r>
+            <w:r>
+              <w:t xml:space="preserve"> 2</w:t>
+            </w:r>
+          </w:p>
+        </w:tc>
+        <w:tc>
+          <w:tcPr>
+            <w:tcW w:w="1516" w:type="dxa"/>
+          </w:tcPr>
+          <w:p>
+            <w:r>
+              <w:t>-</w:t>
+            </w:r>
+          </w:p>
+        </w:tc>
+        <w:tc>
+          <w:tcPr>
+            <w:tcW w:w="1392" w:type="dxa"/>
+          </w:tcPr>
+          <w:p>
+            <w:r>
+              <w:t>10.7.50.</w:t>
+            </w:r>
+            <w:r>
+              <w:t>4</w:t>
+            </w:r>
+          </w:p>
+        </w:tc>
+        <w:tc>
+          <w:tcPr>
+            <w:tcW w:w="1984" w:type="dxa"/>
+          </w:tcPr>
+          <w:p>
+            <w:r>
+              <w:t>255.255.255.252</w:t>
+            </w:r>
+          </w:p>
+        </w:tc>
+        <w:tc>
+          <w:tcPr>
+            <w:tcW w:w="2330" w:type="dxa"/>
+          </w:tcPr>
+          <w:p>
+            <w:r>
+              <w:t>.5 - .6</w:t>
+            </w:r>
+          </w:p>
+        </w:tc>
+      </w:tr>
+      <w:tr>
+        <w:tc>
+          <w:tcPr>
+            <w:tcW w:w="2020" w:type="dxa"/>
+          </w:tcPr>
+          <w:p>
+            <w:r>
+              <w:t>Point to Point</w:t>
+            </w:r>
+            <w:r>
+              <w:t xml:space="preserve"> 3</w:t>
+            </w:r>
+          </w:p>
+        </w:tc>
+        <w:tc>
+          <w:tcPr>
+            <w:tcW w:w="1516" w:type="dxa"/>
+          </w:tcPr>
+          <w:p>
+            <w:r>
+              <w:t>-</w:t>
+            </w:r>
+          </w:p>
+        </w:tc>
+        <w:tc>
+          <w:tcPr>
+            <w:tcW w:w="1392" w:type="dxa"/>
+          </w:tcPr>
+          <w:p>
+            <w:r>
+              <w:t>10.7.50.</w:t>
+            </w:r>
+            <w:r>
+              <w:t>8</w:t>
+            </w:r>
+          </w:p>
+        </w:tc>
+        <w:tc>
+          <w:tcPr>
+            <w:tcW w:w="1984" w:type="dxa"/>
+          </w:tcPr>
+          <w:p>
+            <w:r>
+              <w:t>255.255.255.252</w:t>
+            </w:r>
+          </w:p>
+        </w:tc>
+        <w:tc>
+          <w:tcPr>
+            <w:tcW w:w="2330" w:type="dxa"/>
+          </w:tcPr>
+          <w:p>
+            <w:r>
+              <w:t>.9 - .10</w:t>
+            </w:r>
+          </w:p>
+        </w:tc>
+      </w:tr>
+    </w:tbl>
+    <w:p/>
+    <w:p>
+      <w:r>
+        <w:t xml:space="preserve">Variable Length </w:t>
+      </w:r>
+      <w:proofErr w:type="spellStart"/>
+      <w:r>
+        <w:t>subnetting</w:t>
+      </w:r>
+      <w:proofErr w:type="spellEnd"/>
+      <w:r>
+        <w:t xml:space="preserve"> was calculated and considered. However due to the large numbers of address spaces available to us, we decided that this network would be easier to maintain using fixed length </w:t>
+      </w:r>
+      <w:proofErr w:type="spellStart"/>
+      <w:r>
+        <w:t>subnetting</w:t>
+      </w:r>
+      <w:proofErr w:type="spellEnd"/>
+      <w:r>
+        <w:t>.</w:t>
+      </w:r>
+    </w:p>
+    <w:p>
+      <w:pPr>
+        <w:pStyle w:val="Heading1"/>
+      </w:pPr>
+      <w:r>
+        <w:lastRenderedPageBreak/>
         <w:t>Gateway Routers (Core)</w:t>
+      </w:r>
+    </w:p>
+    <w:p>
+      <w:r>
+        <w:t>We are implementing two cisco routers as a redundant gateway into our LAN.</w:t>
+      </w:r>
+      <w:r>
+        <w:t xml:space="preserve"> After doing some research we have selected two </w:t>
+      </w:r>
+      <w:r>
+        <w:t>Cisco ASR 100</w:t>
+      </w:r>
+      <w:r>
+        <w:t>1</w:t>
+      </w:r>
+      <w:r>
+        <w:t>-X Router</w:t>
+      </w:r>
+      <w:r>
+        <w:t>s to purchase as our gateway routers. These are 1 rack unit devices with upgradable throughput (2.5, 5, 10, 20Gbps)</w:t>
+      </w:r>
+      <w:r>
+        <w:t xml:space="preserve"> (</w:t>
+      </w:r>
+      <w:r>
+        <w:t>Cisco ASR 1006-X Router</w:t>
+      </w:r>
+      <w:r>
+        <w:t>, 2017)</w:t>
+      </w:r>
+      <w:r>
+        <w:t>.</w:t>
+      </w:r>
+      <w:r>
+        <w:t xml:space="preserve"> This will allow us to scale in the future as our head office grows.</w:t>
+      </w:r>
+    </w:p>
+    <w:p>
+      <w:r>
+        <w:t xml:space="preserve">The routers are joined via a gigabit </w:t>
+      </w:r>
+      <w:proofErr w:type="spellStart"/>
+      <w:r>
+        <w:t>ethernet</w:t>
+      </w:r>
+      <w:proofErr w:type="spellEnd"/>
+      <w:r>
+        <w:t xml:space="preserve"> link. Each router is connected to a layer 3 switch via a gigabit Ethernet link. </w:t>
+      </w:r>
+    </w:p>
+    <w:p>
+      <w:r>
+        <w:t xml:space="preserve">OSPF is used to advertise the network links between the routers and layer 3 switches. </w:t>
+      </w:r>
+    </w:p>
+    <w:p>
+      <w:r>
+        <w:t>The configuration is as follows:</w:t>
+      </w:r>
+    </w:p>
+    <w:p>
+      <w:pPr>
+        <w:spacing w:after="120" w:line="240" w:lineRule="auto"/>
+      </w:pPr>
+      <w:r>
+        <w:rPr>
+          <w:b/>
+          <w:u w:val="single"/>
+        </w:rPr>
+        <w:t>Core1:</w:t>
+      </w:r>
+    </w:p>
+    <w:p>
+      <w:pPr>
+        <w:spacing w:after="0" w:line="240" w:lineRule="auto"/>
+        <w:rPr>
+          <w:rFonts w:eastAsia="Times New Roman" w:cstheme="minorHAnsi"/>
+          <w:b/>
+          <w:sz w:val="16"/>
+          <w:szCs w:val="16"/>
+          <w:lang w:eastAsia="en-NZ"/>
+        </w:rPr>
+      </w:pPr>
+      <w:r>
+        <w:rPr>
+          <w:rFonts w:eastAsia="Times New Roman" w:cstheme="minorHAnsi"/>
+          <w:b/>
+          <w:sz w:val="16"/>
+          <w:szCs w:val="16"/>
+          <w:lang w:eastAsia="en-NZ"/>
+        </w:rPr>
+        <w:t>Interface Config</w:t>
+      </w:r>
+    </w:p>
+    <w:p>
+      <w:pPr>
+        <w:spacing w:after="0" w:line="240" w:lineRule="auto"/>
+        <w:rPr>
+          <w:rFonts w:eastAsia="Times New Roman" w:cstheme="minorHAnsi"/>
+          <w:sz w:val="16"/>
+          <w:szCs w:val="16"/>
+          <w:lang w:eastAsia="en-NZ"/>
+        </w:rPr>
+      </w:pPr>
+      <w:proofErr w:type="spellStart"/>
+      <w:r>
+        <w:rPr>
+          <w:rFonts w:eastAsia="Times New Roman" w:cstheme="minorHAnsi"/>
+          <w:sz w:val="16"/>
+          <w:szCs w:val="16"/>
+          <w:lang w:eastAsia="en-NZ"/>
+        </w:rPr>
+        <w:t>int</w:t>
+      </w:r>
+      <w:proofErr w:type="spellEnd"/>
+      <w:r>
+        <w:rPr>
+          <w:rFonts w:eastAsia="Times New Roman" w:cstheme="minorHAnsi"/>
+          <w:sz w:val="16"/>
+          <w:szCs w:val="16"/>
+          <w:lang w:eastAsia="en-NZ"/>
+        </w:rPr>
+        <w:t xml:space="preserve"> g0/0</w:t>
+      </w:r>
+    </w:p>
+    <w:p>
+      <w:pPr>
+        <w:spacing w:after="0" w:line="240" w:lineRule="auto"/>
+        <w:rPr>
+          <w:rFonts w:eastAsia="Times New Roman" w:cstheme="minorHAnsi"/>
+          <w:sz w:val="16"/>
+          <w:szCs w:val="16"/>
+          <w:lang w:eastAsia="en-NZ"/>
+        </w:rPr>
+      </w:pPr>
+      <w:proofErr w:type="spellStart"/>
+      <w:r>
+        <w:rPr>
+          <w:rFonts w:eastAsia="Times New Roman" w:cstheme="minorHAnsi"/>
+          <w:sz w:val="16"/>
+          <w:szCs w:val="16"/>
+          <w:lang w:eastAsia="en-NZ"/>
+        </w:rPr>
+        <w:t>ip</w:t>
+      </w:r>
+      <w:proofErr w:type="spellEnd"/>
+      <w:r>
+        <w:rPr>
+          <w:rFonts w:eastAsia="Times New Roman" w:cstheme="minorHAnsi"/>
+          <w:sz w:val="16"/>
+          <w:szCs w:val="16"/>
+          <w:lang w:eastAsia="en-NZ"/>
+        </w:rPr>
+        <w:t xml:space="preserve"> address 10.7.50.</w:t>
+      </w:r>
+      <w:r>
+        <w:rPr>
+          <w:rFonts w:eastAsia="Times New Roman" w:cstheme="minorHAnsi"/>
+          <w:sz w:val="16"/>
+          <w:szCs w:val="16"/>
+          <w:lang w:eastAsia="en-NZ"/>
+        </w:rPr>
+        <w:t>0</w:t>
+      </w:r>
+      <w:r>
+        <w:rPr>
+          <w:rFonts w:eastAsia="Times New Roman" w:cstheme="minorHAnsi"/>
+          <w:sz w:val="16"/>
+          <w:szCs w:val="16"/>
+          <w:lang w:eastAsia="en-NZ"/>
+        </w:rPr>
+        <w:t xml:space="preserve"> 255.255.255.252</w:t>
+      </w:r>
+    </w:p>
+    <w:p>
+      <w:pPr>
+        <w:spacing w:after="0" w:line="240" w:lineRule="auto"/>
+        <w:rPr>
+          <w:rFonts w:eastAsia="Times New Roman" w:cstheme="minorHAnsi"/>
+          <w:sz w:val="16"/>
+          <w:szCs w:val="16"/>
+          <w:lang w:eastAsia="en-NZ"/>
+        </w:rPr>
+      </w:pPr>
+      <w:r>
+        <w:rPr>
+          <w:rFonts w:eastAsia="Times New Roman" w:cstheme="minorHAnsi"/>
+          <w:sz w:val="16"/>
+          <w:szCs w:val="16"/>
+          <w:lang w:eastAsia="en-NZ"/>
+        </w:rPr>
+        <w:t>no shut</w:t>
+      </w:r>
+    </w:p>
+    <w:p>
+      <w:pPr>
+        <w:spacing w:after="0" w:line="240" w:lineRule="auto"/>
+        <w:rPr>
+          <w:rFonts w:eastAsia="Times New Roman" w:cstheme="minorHAnsi"/>
+          <w:sz w:val="16"/>
+          <w:szCs w:val="16"/>
+          <w:lang w:eastAsia="en-NZ"/>
+        </w:rPr>
+      </w:pPr>
+      <w:proofErr w:type="spellStart"/>
+      <w:r>
+        <w:rPr>
+          <w:rFonts w:eastAsia="Times New Roman" w:cstheme="minorHAnsi"/>
+          <w:sz w:val="16"/>
+          <w:szCs w:val="16"/>
+          <w:lang w:eastAsia="en-NZ"/>
+        </w:rPr>
+        <w:t>int</w:t>
+      </w:r>
+      <w:proofErr w:type="spellEnd"/>
+      <w:r>
+        <w:rPr>
+          <w:rFonts w:eastAsia="Times New Roman" w:cstheme="minorHAnsi"/>
+          <w:sz w:val="16"/>
+          <w:szCs w:val="16"/>
+          <w:lang w:eastAsia="en-NZ"/>
+        </w:rPr>
+        <w:t xml:space="preserve"> g0/1</w:t>
+      </w:r>
+    </w:p>
+    <w:p>
+      <w:pPr>
+        <w:spacing w:after="0" w:line="240" w:lineRule="auto"/>
+        <w:rPr>
+          <w:rFonts w:eastAsia="Times New Roman" w:cstheme="minorHAnsi"/>
+          <w:sz w:val="16"/>
+          <w:szCs w:val="16"/>
+          <w:lang w:eastAsia="en-NZ"/>
+        </w:rPr>
+      </w:pPr>
+      <w:proofErr w:type="spellStart"/>
+      <w:r>
+        <w:rPr>
+          <w:rFonts w:eastAsia="Times New Roman" w:cstheme="minorHAnsi"/>
+          <w:sz w:val="16"/>
+          <w:szCs w:val="16"/>
+          <w:lang w:eastAsia="en-NZ"/>
+        </w:rPr>
+        <w:t>ip</w:t>
+      </w:r>
+      <w:proofErr w:type="spellEnd"/>
+      <w:r>
+        <w:rPr>
+          <w:rFonts w:eastAsia="Times New Roman" w:cstheme="minorHAnsi"/>
+          <w:sz w:val="16"/>
+          <w:szCs w:val="16"/>
+          <w:lang w:eastAsia="en-NZ"/>
+        </w:rPr>
+        <w:t xml:space="preserve"> address 10.7.50.</w:t>
+      </w:r>
+      <w:r>
+        <w:rPr>
+          <w:rFonts w:eastAsia="Times New Roman" w:cstheme="minorHAnsi"/>
+          <w:sz w:val="16"/>
+          <w:szCs w:val="16"/>
+          <w:lang w:eastAsia="en-NZ"/>
+        </w:rPr>
+        <w:t>1</w:t>
+      </w:r>
+      <w:r>
+        <w:rPr>
+          <w:rFonts w:eastAsia="Times New Roman" w:cstheme="minorHAnsi"/>
+          <w:sz w:val="16"/>
+          <w:szCs w:val="16"/>
+          <w:lang w:eastAsia="en-NZ"/>
+        </w:rPr>
+        <w:t xml:space="preserve"> 255.255.255.252</w:t>
+      </w:r>
+    </w:p>
+    <w:p>
+      <w:pPr>
+        <w:spacing w:after="0" w:line="240" w:lineRule="auto"/>
+        <w:rPr>
+          <w:rFonts w:eastAsia="Times New Roman" w:cstheme="minorHAnsi"/>
+          <w:sz w:val="16"/>
+          <w:szCs w:val="16"/>
+          <w:lang w:eastAsia="en-NZ"/>
+        </w:rPr>
+      </w:pPr>
+      <w:r>
+        <w:rPr>
+          <w:rFonts w:eastAsia="Times New Roman" w:cstheme="minorHAnsi"/>
+          <w:sz w:val="16"/>
+          <w:szCs w:val="16"/>
+          <w:lang w:eastAsia="en-NZ"/>
+        </w:rPr>
+        <w:t>no shut</w:t>
+      </w:r>
+    </w:p>
+    <w:p>
+      <w:pPr>
+        <w:spacing w:after="0" w:line="240" w:lineRule="auto"/>
+        <w:rPr>
+          <w:rFonts w:eastAsia="Times New Roman" w:cstheme="minorHAnsi"/>
+          <w:sz w:val="16"/>
+          <w:szCs w:val="16"/>
+          <w:lang w:eastAsia="en-NZ"/>
+        </w:rPr>
+      </w:pPr>
+    </w:p>
+    <w:p>
+      <w:pPr>
+        <w:spacing w:after="0" w:line="240" w:lineRule="auto"/>
+        <w:rPr>
+          <w:rFonts w:eastAsia="Times New Roman" w:cstheme="minorHAnsi"/>
+          <w:b/>
+          <w:sz w:val="16"/>
+          <w:szCs w:val="16"/>
+          <w:lang w:eastAsia="en-NZ"/>
+        </w:rPr>
+      </w:pPr>
+      <w:r>
+        <w:rPr>
+          <w:rFonts w:eastAsia="Times New Roman" w:cstheme="minorHAnsi"/>
+          <w:b/>
+          <w:sz w:val="16"/>
+          <w:szCs w:val="16"/>
+          <w:lang w:eastAsia="en-NZ"/>
+        </w:rPr>
+        <w:t>OSPF Config:</w:t>
+      </w:r>
+    </w:p>
+    <w:p>
+      <w:pPr>
+        <w:spacing w:after="0" w:line="240" w:lineRule="auto"/>
+        <w:rPr>
+          <w:rFonts w:eastAsia="Times New Roman" w:cstheme="minorHAnsi"/>
+          <w:sz w:val="16"/>
+          <w:szCs w:val="16"/>
+          <w:lang w:eastAsia="en-NZ"/>
+        </w:rPr>
+      </w:pPr>
+      <w:r>
+        <w:rPr>
+          <w:rFonts w:eastAsia="Times New Roman" w:cstheme="minorHAnsi"/>
+          <w:sz w:val="16"/>
+          <w:szCs w:val="16"/>
+          <w:lang w:eastAsia="en-NZ"/>
+        </w:rPr>
+        <w:t xml:space="preserve">router </w:t>
+      </w:r>
+      <w:proofErr w:type="spellStart"/>
+      <w:r>
+        <w:rPr>
+          <w:rFonts w:eastAsia="Times New Roman" w:cstheme="minorHAnsi"/>
+          <w:sz w:val="16"/>
+          <w:szCs w:val="16"/>
+          <w:lang w:eastAsia="en-NZ"/>
+        </w:rPr>
+        <w:t>ospf</w:t>
+      </w:r>
+      <w:proofErr w:type="spellEnd"/>
+      <w:r>
+        <w:rPr>
+          <w:rFonts w:eastAsia="Times New Roman" w:cstheme="minorHAnsi"/>
+          <w:sz w:val="16"/>
+          <w:szCs w:val="16"/>
+          <w:lang w:eastAsia="en-NZ"/>
+        </w:rPr>
+        <w:t xml:space="preserve"> 1</w:t>
+      </w:r>
+    </w:p>
+    <w:p>
+      <w:pPr>
+        <w:spacing w:after="0" w:line="240" w:lineRule="auto"/>
+        <w:rPr>
+          <w:rFonts w:eastAsia="Times New Roman" w:cstheme="minorHAnsi"/>
+          <w:sz w:val="16"/>
+          <w:szCs w:val="16"/>
+          <w:lang w:eastAsia="en-NZ"/>
+        </w:rPr>
+      </w:pPr>
+      <w:r>
+        <w:rPr>
+          <w:rFonts w:eastAsia="Times New Roman" w:cstheme="minorHAnsi"/>
+          <w:sz w:val="16"/>
+          <w:szCs w:val="16"/>
+          <w:lang w:eastAsia="en-NZ"/>
+        </w:rPr>
+        <w:t>router-id 1.1.1.1</w:t>
+      </w:r>
+    </w:p>
+    <w:p>
+      <w:pPr>
+        <w:spacing w:after="0" w:line="240" w:lineRule="auto"/>
+        <w:rPr>
+          <w:rFonts w:eastAsia="Times New Roman" w:cstheme="minorHAnsi"/>
+          <w:sz w:val="16"/>
+          <w:szCs w:val="16"/>
+          <w:lang w:eastAsia="en-NZ"/>
+        </w:rPr>
+      </w:pPr>
+      <w:r>
+        <w:rPr>
+          <w:rFonts w:eastAsia="Times New Roman" w:cstheme="minorHAnsi"/>
+          <w:sz w:val="16"/>
+          <w:szCs w:val="16"/>
+          <w:lang w:eastAsia="en-NZ"/>
+        </w:rPr>
+        <w:t>log-adjacency-changes</w:t>
+      </w:r>
+    </w:p>
+    <w:p>
+      <w:pPr>
+        <w:spacing w:after="0" w:line="240" w:lineRule="auto"/>
+        <w:rPr>
+          <w:rFonts w:eastAsia="Times New Roman" w:cstheme="minorHAnsi"/>
+          <w:sz w:val="16"/>
+          <w:szCs w:val="16"/>
+          <w:lang w:eastAsia="en-NZ"/>
+        </w:rPr>
+      </w:pPr>
+      <w:r>
+        <w:rPr>
+          <w:rFonts w:eastAsia="Times New Roman" w:cstheme="minorHAnsi"/>
+          <w:sz w:val="16"/>
+          <w:szCs w:val="16"/>
+          <w:lang w:eastAsia="en-NZ"/>
+        </w:rPr>
+        <w:t>network 10.7.50.9 0.0.0.0 area 0</w:t>
+      </w:r>
+    </w:p>
+    <w:p>
+      <w:pPr>
+        <w:spacing w:after="0" w:line="240" w:lineRule="auto"/>
+        <w:rPr>
+          <w:rFonts w:eastAsia="Times New Roman" w:cstheme="minorHAnsi"/>
+          <w:sz w:val="16"/>
+          <w:szCs w:val="16"/>
+          <w:lang w:eastAsia="en-NZ"/>
+        </w:rPr>
+      </w:pPr>
+      <w:r>
+        <w:rPr>
+          <w:rFonts w:eastAsia="Times New Roman" w:cstheme="minorHAnsi"/>
+          <w:sz w:val="16"/>
+          <w:szCs w:val="16"/>
+          <w:lang w:eastAsia="en-NZ"/>
+        </w:rPr>
+        <w:t>network 10.7.50.1 0.0.0.0 area 0</w:t>
+      </w:r>
+    </w:p>
+    <w:p>
+      <w:pPr>
+        <w:spacing w:after="0" w:line="240" w:lineRule="auto"/>
+        <w:rPr>
+          <w:rFonts w:eastAsia="Times New Roman" w:cstheme="minorHAnsi"/>
+          <w:sz w:val="16"/>
+          <w:szCs w:val="16"/>
+          <w:lang w:eastAsia="en-NZ"/>
+        </w:rPr>
+      </w:pPr>
+    </w:p>
+    <w:p>
+      <w:pPr>
+        <w:spacing w:after="120" w:line="240" w:lineRule="auto"/>
+        <w:rPr>
+          <w:rFonts w:cstheme="minorHAnsi"/>
+          <w:b/>
+          <w:u w:val="single"/>
+        </w:rPr>
+      </w:pPr>
+      <w:r>
+        <w:rPr>
+          <w:rFonts w:eastAsia="Times New Roman" w:cstheme="minorHAnsi"/>
+          <w:b/>
+          <w:u w:val="single"/>
+          <w:lang w:eastAsia="en-NZ"/>
+        </w:rPr>
+        <w:t>Core2:</w:t>
+      </w:r>
+    </w:p>
+    <w:p>
+      <w:pPr>
+        <w:spacing w:after="0" w:line="240" w:lineRule="auto"/>
+        <w:rPr>
+          <w:rFonts w:eastAsia="Times New Roman" w:cstheme="minorHAnsi"/>
+          <w:b/>
+          <w:sz w:val="16"/>
+          <w:szCs w:val="16"/>
+          <w:lang w:eastAsia="en-NZ"/>
+        </w:rPr>
+      </w:pPr>
+      <w:r>
+        <w:rPr>
+          <w:rFonts w:eastAsia="Times New Roman" w:cstheme="minorHAnsi"/>
+          <w:b/>
+          <w:sz w:val="16"/>
+          <w:szCs w:val="16"/>
+          <w:lang w:eastAsia="en-NZ"/>
+        </w:rPr>
+        <w:t>Interface Config</w:t>
+      </w:r>
+    </w:p>
+    <w:p>
+      <w:pPr>
+        <w:spacing w:after="0" w:line="240" w:lineRule="auto"/>
+        <w:rPr>
+          <w:rFonts w:eastAsia="Times New Roman" w:cstheme="minorHAnsi"/>
+          <w:sz w:val="16"/>
+          <w:szCs w:val="16"/>
+          <w:lang w:eastAsia="en-NZ"/>
+        </w:rPr>
+      </w:pPr>
+      <w:proofErr w:type="spellStart"/>
+      <w:r>
+        <w:rPr>
+          <w:rFonts w:eastAsia="Times New Roman" w:cstheme="minorHAnsi"/>
+          <w:sz w:val="16"/>
+          <w:szCs w:val="16"/>
+          <w:lang w:eastAsia="en-NZ"/>
+        </w:rPr>
+        <w:t>int</w:t>
+      </w:r>
+      <w:proofErr w:type="spellEnd"/>
+      <w:r>
+        <w:rPr>
+          <w:rFonts w:eastAsia="Times New Roman" w:cstheme="minorHAnsi"/>
+          <w:sz w:val="16"/>
+          <w:szCs w:val="16"/>
+          <w:lang w:eastAsia="en-NZ"/>
+        </w:rPr>
+        <w:t xml:space="preserve"> g0/0</w:t>
+      </w:r>
+    </w:p>
+    <w:p>
+      <w:pPr>
+        <w:spacing w:after="0" w:line="240" w:lineRule="auto"/>
+        <w:rPr>
+          <w:rFonts w:eastAsia="Times New Roman" w:cstheme="minorHAnsi"/>
+          <w:sz w:val="16"/>
+          <w:szCs w:val="16"/>
+          <w:lang w:eastAsia="en-NZ"/>
+        </w:rPr>
+      </w:pPr>
+      <w:proofErr w:type="spellStart"/>
+      <w:r>
+        <w:rPr>
+          <w:rFonts w:eastAsia="Times New Roman" w:cstheme="minorHAnsi"/>
+          <w:sz w:val="16"/>
+          <w:szCs w:val="16"/>
+          <w:lang w:eastAsia="en-NZ"/>
+        </w:rPr>
+        <w:t>ip</w:t>
+      </w:r>
+      <w:proofErr w:type="spellEnd"/>
+      <w:r>
+        <w:rPr>
+          <w:rFonts w:eastAsia="Times New Roman" w:cstheme="minorHAnsi"/>
+          <w:sz w:val="16"/>
+          <w:szCs w:val="16"/>
+          <w:lang w:eastAsia="en-NZ"/>
+        </w:rPr>
+        <w:t xml:space="preserve"> address 10.7.50.5 255.255.255.252</w:t>
+      </w:r>
+    </w:p>
+    <w:p>
+      <w:pPr>
+        <w:spacing w:after="0" w:line="240" w:lineRule="auto"/>
+        <w:rPr>
+          <w:rFonts w:eastAsia="Times New Roman" w:cstheme="minorHAnsi"/>
+          <w:sz w:val="16"/>
+          <w:szCs w:val="16"/>
+          <w:lang w:eastAsia="en-NZ"/>
+        </w:rPr>
+      </w:pPr>
+      <w:r>
+        <w:rPr>
+          <w:rFonts w:eastAsia="Times New Roman" w:cstheme="minorHAnsi"/>
+          <w:sz w:val="16"/>
+          <w:szCs w:val="16"/>
+          <w:lang w:eastAsia="en-NZ"/>
+        </w:rPr>
+        <w:t>no shut</w:t>
+      </w:r>
+    </w:p>
+    <w:p>
+      <w:pPr>
+        <w:spacing w:after="0" w:line="240" w:lineRule="auto"/>
+        <w:rPr>
+          <w:rFonts w:eastAsia="Times New Roman" w:cstheme="minorHAnsi"/>
+          <w:sz w:val="16"/>
+          <w:szCs w:val="16"/>
+          <w:lang w:eastAsia="en-NZ"/>
+        </w:rPr>
+      </w:pPr>
+      <w:proofErr w:type="spellStart"/>
+      <w:r>
+        <w:rPr>
+          <w:rFonts w:eastAsia="Times New Roman" w:cstheme="minorHAnsi"/>
+          <w:sz w:val="16"/>
+          <w:szCs w:val="16"/>
+          <w:lang w:eastAsia="en-NZ"/>
+        </w:rPr>
+        <w:t>int</w:t>
+      </w:r>
+      <w:proofErr w:type="spellEnd"/>
+      <w:r>
+        <w:rPr>
+          <w:rFonts w:eastAsia="Times New Roman" w:cstheme="minorHAnsi"/>
+          <w:sz w:val="16"/>
+          <w:szCs w:val="16"/>
+          <w:lang w:eastAsia="en-NZ"/>
+        </w:rPr>
+        <w:t xml:space="preserve"> g0/1</w:t>
+      </w:r>
+    </w:p>
+    <w:p>
+      <w:pPr>
+        <w:spacing w:after="0" w:line="240" w:lineRule="auto"/>
+        <w:rPr>
+          <w:rFonts w:eastAsia="Times New Roman" w:cstheme="minorHAnsi"/>
+          <w:sz w:val="16"/>
+          <w:szCs w:val="16"/>
+          <w:lang w:eastAsia="en-NZ"/>
+        </w:rPr>
+      </w:pPr>
+      <w:proofErr w:type="spellStart"/>
+      <w:r>
+        <w:rPr>
+          <w:rFonts w:eastAsia="Times New Roman" w:cstheme="minorHAnsi"/>
+          <w:sz w:val="16"/>
+          <w:szCs w:val="16"/>
+          <w:lang w:eastAsia="en-NZ"/>
+        </w:rPr>
+        <w:t>ip</w:t>
+      </w:r>
+      <w:proofErr w:type="spellEnd"/>
+      <w:r>
+        <w:rPr>
+          <w:rFonts w:eastAsia="Times New Roman" w:cstheme="minorHAnsi"/>
+          <w:sz w:val="16"/>
+          <w:szCs w:val="16"/>
+          <w:lang w:eastAsia="en-NZ"/>
+        </w:rPr>
+        <w:t xml:space="preserve"> address 10.7.50.2 255.255.255.252</w:t>
+      </w:r>
+    </w:p>
+    <w:p>
+      <w:pPr>
+        <w:spacing w:after="0" w:line="240" w:lineRule="auto"/>
+        <w:rPr>
+          <w:rFonts w:eastAsia="Times New Roman" w:cstheme="minorHAnsi"/>
+          <w:sz w:val="16"/>
+          <w:szCs w:val="16"/>
+          <w:lang w:eastAsia="en-NZ"/>
+        </w:rPr>
+      </w:pPr>
+      <w:r>
+        <w:rPr>
+          <w:rFonts w:eastAsia="Times New Roman" w:cstheme="minorHAnsi"/>
+          <w:sz w:val="16"/>
+          <w:szCs w:val="16"/>
+          <w:lang w:eastAsia="en-NZ"/>
+        </w:rPr>
+        <w:t>no shut</w:t>
+      </w:r>
+    </w:p>
+    <w:p>
+      <w:pPr>
+        <w:spacing w:after="0" w:line="240" w:lineRule="auto"/>
+        <w:rPr>
+          <w:sz w:val="16"/>
+          <w:szCs w:val="16"/>
+        </w:rPr>
+      </w:pPr>
+    </w:p>
+    <w:p>
+      <w:pPr>
+        <w:spacing w:after="0" w:line="240" w:lineRule="auto"/>
+        <w:rPr>
+          <w:sz w:val="16"/>
+          <w:szCs w:val="16"/>
+        </w:rPr>
+      </w:pPr>
+      <w:r>
+        <w:rPr>
+          <w:rFonts w:eastAsia="Times New Roman" w:cstheme="minorHAnsi"/>
+          <w:b/>
+          <w:sz w:val="16"/>
+          <w:szCs w:val="16"/>
+          <w:lang w:eastAsia="en-NZ"/>
+        </w:rPr>
+        <w:t>OSPF Config:</w:t>
+      </w:r>
+      <w:r>
+        <w:rPr>
+          <w:sz w:val="16"/>
+          <w:szCs w:val="16"/>
+        </w:rPr>
+        <w:t xml:space="preserve"> </w:t>
+      </w:r>
+    </w:p>
+    <w:p>
+      <w:pPr>
+        <w:spacing w:after="0" w:line="240" w:lineRule="auto"/>
+        <w:rPr>
+          <w:sz w:val="16"/>
+          <w:szCs w:val="16"/>
+        </w:rPr>
+      </w:pPr>
+      <w:r>
+        <w:rPr>
+          <w:sz w:val="16"/>
+          <w:szCs w:val="16"/>
+        </w:rPr>
+        <w:t xml:space="preserve">router </w:t>
+      </w:r>
+      <w:proofErr w:type="spellStart"/>
+      <w:r>
+        <w:rPr>
+          <w:sz w:val="16"/>
+          <w:szCs w:val="16"/>
+        </w:rPr>
+        <w:t>ospf</w:t>
+      </w:r>
+      <w:proofErr w:type="spellEnd"/>
+      <w:r>
+        <w:rPr>
+          <w:sz w:val="16"/>
+          <w:szCs w:val="16"/>
+        </w:rPr>
+        <w:t xml:space="preserve"> 1</w:t>
+      </w:r>
+    </w:p>
+    <w:p>
+      <w:pPr>
+        <w:spacing w:after="0" w:line="240" w:lineRule="auto"/>
+        <w:rPr>
+          <w:sz w:val="16"/>
+          <w:szCs w:val="16"/>
+        </w:rPr>
+      </w:pPr>
+      <w:r>
+        <w:rPr>
+          <w:sz w:val="16"/>
+          <w:szCs w:val="16"/>
+        </w:rPr>
+        <w:t xml:space="preserve"> router-id </w:t>
+      </w:r>
+      <w:r>
+        <w:rPr>
+          <w:sz w:val="16"/>
+          <w:szCs w:val="16"/>
+        </w:rPr>
+        <w:t>2.2.2.2</w:t>
+      </w:r>
+    </w:p>
+    <w:p>
+      <w:pPr>
+        <w:spacing w:after="0" w:line="240" w:lineRule="auto"/>
+        <w:rPr>
+          <w:sz w:val="16"/>
+          <w:szCs w:val="16"/>
+        </w:rPr>
+      </w:pPr>
+      <w:r>
+        <w:rPr>
+          <w:sz w:val="16"/>
+          <w:szCs w:val="16"/>
+        </w:rPr>
+        <w:t xml:space="preserve"> log-adjacency-changes</w:t>
+      </w:r>
+    </w:p>
+    <w:p>
+      <w:pPr>
+        <w:spacing w:after="0" w:line="240" w:lineRule="auto"/>
+        <w:rPr>
+          <w:sz w:val="16"/>
+          <w:szCs w:val="16"/>
+        </w:rPr>
+      </w:pPr>
+      <w:r>
+        <w:rPr>
+          <w:sz w:val="16"/>
+          <w:szCs w:val="16"/>
+        </w:rPr>
+        <w:t xml:space="preserve"> network 10.7.50.</w:t>
+      </w:r>
+      <w:r>
+        <w:rPr>
+          <w:sz w:val="16"/>
+          <w:szCs w:val="16"/>
+        </w:rPr>
+        <w:t>2</w:t>
+      </w:r>
+      <w:r>
+        <w:rPr>
+          <w:sz w:val="16"/>
+          <w:szCs w:val="16"/>
+        </w:rPr>
+        <w:t xml:space="preserve"> 0.0.0.0 area 0</w:t>
+      </w:r>
+    </w:p>
+    <w:p>
+      <w:pPr>
+        <w:spacing w:after="0" w:line="240" w:lineRule="auto"/>
+        <w:rPr>
+          <w:sz w:val="16"/>
+          <w:szCs w:val="16"/>
+        </w:rPr>
+      </w:pPr>
+      <w:r>
+        <w:rPr>
+          <w:sz w:val="16"/>
+          <w:szCs w:val="16"/>
+        </w:rPr>
+        <w:t xml:space="preserve"> network 10.7.50.</w:t>
+      </w:r>
+      <w:r>
+        <w:rPr>
+          <w:sz w:val="16"/>
+          <w:szCs w:val="16"/>
+        </w:rPr>
+        <w:t>5</w:t>
+      </w:r>
+      <w:r>
+        <w:rPr>
+          <w:sz w:val="16"/>
+          <w:szCs w:val="16"/>
+        </w:rPr>
+        <w:t xml:space="preserve"> 0.0.0.0 area 0</w:t>
+      </w:r>
+    </w:p>
+    <w:p>
+      <w:pPr>
+        <w:spacing w:after="0" w:line="240" w:lineRule="auto"/>
+        <w:rPr>
+          <w:sz w:val="16"/>
+          <w:szCs w:val="16"/>
+        </w:rPr>
+      </w:pPr>
+    </w:p>
+    <w:p>
+      <w:pPr>
+        <w:rPr>
+          <w:sz w:val="16"/>
+          <w:szCs w:val="16"/>
+        </w:rPr>
+      </w:pPr>
+      <w:r>
+        <w:rPr>
+          <w:sz w:val="16"/>
+          <w:szCs w:val="16"/>
+        </w:rPr>
+        <w:br w:type="page"/>
+      </w:r>
+    </w:p>
+    <w:p>
+      <w:pPr>
+        <w:pStyle w:val="Heading1"/>
+      </w:pPr>
+      <w:r>
+        <w:lastRenderedPageBreak/>
+        <w:t>Layer 3 Distribution Switches</w:t>
       </w:r>
     </w:p>
     <w:p>
       <w:bookmarkStart w:id="0" w:name="_GoBack"/>
       <w:bookmarkEnd w:id="0"/>
     </w:p>
+    <w:p>
+      <w:r>
+        <w:br w:type="page"/>
+      </w:r>
+    </w:p>
+    <w:p>
+      <w:r>
+        <w:lastRenderedPageBreak/>
+        <w:t>References</w:t>
+      </w:r>
+    </w:p>
+    <w:p>
+      <w:r>
+        <w:t>Cisco ASR 1006-X Router</w:t>
+      </w:r>
+      <w:r>
+        <w:t xml:space="preserve">. (2017). </w:t>
+      </w:r>
+      <w:r>
+        <w:t>Cisco</w:t>
+      </w:r>
+      <w:r>
+        <w:t xml:space="preserve">. Retrieved from: </w:t>
+      </w:r>
+      <w:r>
+        <w:t>https://www.cisco.com/c/en/us/products/routers/asr-1001-x-router/index.html</w:t>
+      </w:r>
+    </w:p>
+    <w:p/>
     <w:sectPr>
       <w:headerReference w:type="default" r:id="rId7"/>
       <w:pgSz w:w="11906" w:h="16838"/>
@@ -105,7 +1548,7 @@
 </file>
 
 <file path=word/endnotes.xml><?xml version="1.0" encoding="utf-8"?>
-<w:endnotes xmlns:wpc="http://schemas.microsoft.com/office/word/2010/wordprocessingCanvas" xmlns:cx="http://schemas.microsoft.com/office/drawing/2014/chartex" xmlns:cx1="http://schemas.microsoft.com/office/drawing/2015/9/8/chartex" xmlns:mc="http://schemas.openxmlformats.org/markup-compatibility/2006" xmlns:o="urn:schemas-microsoft-com:office:office" xmlns:r="http://schemas.openxmlformats.org/officeDocument/2006/relationships" xmlns:m="http://schemas.openxmlformats.org/officeDocument/2006/math" xmlns:v="urn:schemas-microsoft-com:vml" xmlns:wp14="http://schemas.microsoft.com/office/word/2010/wordprocessingDrawing" xmlns:wp="http://schemas.openxmlformats.org/drawingml/2006/wordprocessingDrawing" xmlns:w10="urn:schemas-microsoft-com:office:word" xmlns:w="http://schemas.openxmlformats.org/wordprocessingml/2006/main" xmlns:w14="http://schemas.microsoft.com/office/word/2010/wordml" xmlns:w15="http://schemas.microsoft.com/office/word/2012/wordml" xmlns:w16se="http://schemas.microsoft.com/office/word/2015/wordml/symex" xmlns:wpg="http://schemas.microsoft.com/office/word/2010/wordprocessingGroup" xmlns:wpi="http://schemas.microsoft.com/office/word/2010/wordprocessingInk" xmlns:wne="http://schemas.microsoft.com/office/word/2006/wordml" xmlns:wps="http://schemas.microsoft.com/office/word/2010/wordprocessingShape" mc:Ignorable="w14 w15 w16se wp14">
+<w:endnotes xmlns:wpc="http://schemas.microsoft.com/office/word/2010/wordprocessingCanvas" xmlns:cx="http://schemas.microsoft.com/office/drawing/2014/chartex" xmlns:cx1="http://schemas.microsoft.com/office/drawing/2015/9/8/chartex" xmlns:cx2="http://schemas.microsoft.com/office/drawing/2015/10/21/chartex" xmlns:cx3="http://schemas.microsoft.com/office/drawing/2016/5/9/chartex" xmlns:cx4="http://schemas.microsoft.com/office/drawing/2016/5/10/chartex" xmlns:cx5="http://schemas.microsoft.com/office/drawing/2016/5/11/chartex" xmlns:mc="http://schemas.openxmlformats.org/markup-compatibility/2006" xmlns:o="urn:schemas-microsoft-com:office:office" xmlns:r="http://schemas.openxmlformats.org/officeDocument/2006/relationships" xmlns:m="http://schemas.openxmlformats.org/officeDocument/2006/math" xmlns:v="urn:schemas-microsoft-com:vml" xmlns:wp14="http://schemas.microsoft.com/office/word/2010/wordprocessingDrawing" xmlns:wp="http://schemas.openxmlformats.org/drawingml/2006/wordprocessingDrawing" xmlns:w10="urn:schemas-microsoft-com:office:word" xmlns:w="http://schemas.openxmlformats.org/wordprocessingml/2006/main" xmlns:w14="http://schemas.microsoft.com/office/word/2010/wordml" xmlns:w15="http://schemas.microsoft.com/office/word/2012/wordml" xmlns:w16se="http://schemas.microsoft.com/office/word/2015/wordml/symex" xmlns:wpg="http://schemas.microsoft.com/office/word/2010/wordprocessingGroup" xmlns:wpi="http://schemas.microsoft.com/office/word/2010/wordprocessingInk" xmlns:wne="http://schemas.microsoft.com/office/word/2006/wordml" xmlns:wps="http://schemas.microsoft.com/office/word/2010/wordprocessingShape" mc:Ignorable="w14 w15 w16se wp14">
   <w:endnote w:type="separator" w:id="-1">
     <w:p>
       <w:pPr>
@@ -130,7 +1573,7 @@
 </file>
 
 <file path=word/footnotes.xml><?xml version="1.0" encoding="utf-8"?>
-<w:footnotes xmlns:wpc="http://schemas.microsoft.com/office/word/2010/wordprocessingCanvas" xmlns:cx="http://schemas.microsoft.com/office/drawing/2014/chartex" xmlns:cx1="http://schemas.microsoft.com/office/drawing/2015/9/8/chartex" xmlns:mc="http://schemas.openxmlformats.org/markup-compatibility/2006" xmlns:o="urn:schemas-microsoft-com:office:office" xmlns:r="http://schemas.openxmlformats.org/officeDocument/2006/relationships" xmlns:m="http://schemas.openxmlformats.org/officeDocument/2006/math" xmlns:v="urn:schemas-microsoft-com:vml" xmlns:wp14="http://schemas.microsoft.com/office/word/2010/wordprocessingDrawing" xmlns:wp="http://schemas.openxmlformats.org/drawingml/2006/wordprocessingDrawing" xmlns:w10="urn:schemas-microsoft-com:office:word" xmlns:w="http://schemas.openxmlformats.org/wordprocessingml/2006/main" xmlns:w14="http://schemas.microsoft.com/office/word/2010/wordml" xmlns:w15="http://schemas.microsoft.com/office/word/2012/wordml" xmlns:w16se="http://schemas.microsoft.com/office/word/2015/wordml/symex" xmlns:wpg="http://schemas.microsoft.com/office/word/2010/wordprocessingGroup" xmlns:wpi="http://schemas.microsoft.com/office/word/2010/wordprocessingInk" xmlns:wne="http://schemas.microsoft.com/office/word/2006/wordml" xmlns:wps="http://schemas.microsoft.com/office/word/2010/wordprocessingShape" mc:Ignorable="w14 w15 w16se wp14">
+<w:footnotes xmlns:wpc="http://schemas.microsoft.com/office/word/2010/wordprocessingCanvas" xmlns:cx="http://schemas.microsoft.com/office/drawing/2014/chartex" xmlns:cx1="http://schemas.microsoft.com/office/drawing/2015/9/8/chartex" xmlns:cx2="http://schemas.microsoft.com/office/drawing/2015/10/21/chartex" xmlns:cx3="http://schemas.microsoft.com/office/drawing/2016/5/9/chartex" xmlns:cx4="http://schemas.microsoft.com/office/drawing/2016/5/10/chartex" xmlns:cx5="http://schemas.microsoft.com/office/drawing/2016/5/11/chartex" xmlns:mc="http://schemas.openxmlformats.org/markup-compatibility/2006" xmlns:o="urn:schemas-microsoft-com:office:office" xmlns:r="http://schemas.openxmlformats.org/officeDocument/2006/relationships" xmlns:m="http://schemas.openxmlformats.org/officeDocument/2006/math" xmlns:v="urn:schemas-microsoft-com:vml" xmlns:wp14="http://schemas.microsoft.com/office/word/2010/wordprocessingDrawing" xmlns:wp="http://schemas.openxmlformats.org/drawingml/2006/wordprocessingDrawing" xmlns:w10="urn:schemas-microsoft-com:office:word" xmlns:w="http://schemas.openxmlformats.org/wordprocessingml/2006/main" xmlns:w14="http://schemas.microsoft.com/office/word/2010/wordml" xmlns:w15="http://schemas.microsoft.com/office/word/2012/wordml" xmlns:w16se="http://schemas.microsoft.com/office/word/2015/wordml/symex" xmlns:wpg="http://schemas.microsoft.com/office/word/2010/wordprocessingGroup" xmlns:wpi="http://schemas.microsoft.com/office/word/2010/wordprocessingInk" xmlns:wne="http://schemas.microsoft.com/office/word/2006/wordml" xmlns:wps="http://schemas.microsoft.com/office/word/2010/wordprocessingShape" mc:Ignorable="w14 w15 w16se wp14">
   <w:footnote w:type="separator" w:id="-1">
     <w:p>
       <w:pPr>
@@ -155,13 +1598,16 @@
 </file>
 
 <file path=word/header1.xml><?xml version="1.0" encoding="utf-8"?>
-<w:hdr xmlns:wpc="http://schemas.microsoft.com/office/word/2010/wordprocessingCanvas" xmlns:cx="http://schemas.microsoft.com/office/drawing/2014/chartex" xmlns:cx1="http://schemas.microsoft.com/office/drawing/2015/9/8/chartex" xmlns:mc="http://schemas.openxmlformats.org/markup-compatibility/2006" xmlns:o="urn:schemas-microsoft-com:office:office" xmlns:r="http://schemas.openxmlformats.org/officeDocument/2006/relationships" xmlns:m="http://schemas.openxmlformats.org/officeDocument/2006/math" xmlns:v="urn:schemas-microsoft-com:vml" xmlns:wp14="http://schemas.microsoft.com/office/word/2010/wordprocessingDrawing" xmlns:wp="http://schemas.openxmlformats.org/drawingml/2006/wordprocessingDrawing" xmlns:w10="urn:schemas-microsoft-com:office:word" xmlns:w="http://schemas.openxmlformats.org/wordprocessingml/2006/main" xmlns:w14="http://schemas.microsoft.com/office/word/2010/wordml" xmlns:w15="http://schemas.microsoft.com/office/word/2012/wordml" xmlns:w16se="http://schemas.microsoft.com/office/word/2015/wordml/symex" xmlns:wpg="http://schemas.microsoft.com/office/word/2010/wordprocessingGroup" xmlns:wpi="http://schemas.microsoft.com/office/word/2010/wordprocessingInk" xmlns:wne="http://schemas.microsoft.com/office/word/2006/wordml" xmlns:wps="http://schemas.microsoft.com/office/word/2010/wordprocessingShape" mc:Ignorable="w14 w15 w16se wp14">
+<w:hdr xmlns:wpc="http://schemas.microsoft.com/office/word/2010/wordprocessingCanvas" xmlns:cx="http://schemas.microsoft.com/office/drawing/2014/chartex" xmlns:cx1="http://schemas.microsoft.com/office/drawing/2015/9/8/chartex" xmlns:cx2="http://schemas.microsoft.com/office/drawing/2015/10/21/chartex" xmlns:cx3="http://schemas.microsoft.com/office/drawing/2016/5/9/chartex" xmlns:cx4="http://schemas.microsoft.com/office/drawing/2016/5/10/chartex" xmlns:cx5="http://schemas.microsoft.com/office/drawing/2016/5/11/chartex" xmlns:mc="http://schemas.openxmlformats.org/markup-compatibility/2006" xmlns:o="urn:schemas-microsoft-com:office:office" xmlns:r="http://schemas.openxmlformats.org/officeDocument/2006/relationships" xmlns:m="http://schemas.openxmlformats.org/officeDocument/2006/math" xmlns:v="urn:schemas-microsoft-com:vml" xmlns:wp14="http://schemas.microsoft.com/office/word/2010/wordprocessingDrawing" xmlns:wp="http://schemas.openxmlformats.org/drawingml/2006/wordprocessingDrawing" xmlns:w10="urn:schemas-microsoft-com:office:word" xmlns:w="http://schemas.openxmlformats.org/wordprocessingml/2006/main" xmlns:w14="http://schemas.microsoft.com/office/word/2010/wordml" xmlns:w15="http://schemas.microsoft.com/office/word/2012/wordml" xmlns:w16se="http://schemas.microsoft.com/office/word/2015/wordml/symex" xmlns:wpg="http://schemas.microsoft.com/office/word/2010/wordprocessingGroup" xmlns:wpi="http://schemas.microsoft.com/office/word/2010/wordprocessingInk" xmlns:wne="http://schemas.microsoft.com/office/word/2006/wordml" xmlns:wps="http://schemas.microsoft.com/office/word/2010/wordprocessingShape" mc:Ignorable="w14 w15 w16se wp14">
   <w:p>
     <w:pPr>
       <w:pStyle w:val="Header"/>
     </w:pPr>
     <w:r>
-      <w:t>Assignment 2 – Phase 2</w:t>
+      <w:t xml:space="preserve">Assignment 2 – Phase </w:t>
+    </w:r>
+    <w:r>
+      <w:t>1</w:t>
     </w:r>
     <w:r>
       <w:tab/>
@@ -191,7 +1637,7 @@
       </w:pPr>
     </w:pPrDefault>
   </w:docDefaults>
-  <w:latentStyles w:defLockedState="0" w:defUIPriority="99" w:defSemiHidden="0" w:defUnhideWhenUsed="0" w:defQFormat="0" w:count="371">
+  <w:latentStyles w:defLockedState="0" w:defUIPriority="99" w:defSemiHidden="0" w:defUnhideWhenUsed="0" w:defQFormat="0" w:count="374">
     <w:lsdException w:name="Normal" w:uiPriority="0" w:qFormat="1"/>
     <w:lsdException w:name="heading 1" w:uiPriority="9" w:qFormat="1"/>
     <w:lsdException w:name="heading 2" w:semiHidden="1" w:uiPriority="9" w:unhideWhenUsed="1" w:qFormat="1"/>
@@ -297,7 +1743,6 @@
     <w:lsdException w:name="HTML Sample" w:semiHidden="1" w:unhideWhenUsed="1"/>
     <w:lsdException w:name="HTML Typewriter" w:semiHidden="1" w:unhideWhenUsed="1"/>
     <w:lsdException w:name="HTML Variable" w:semiHidden="1" w:unhideWhenUsed="1"/>
-    <w:lsdException w:name="Normal Table" w:semiHidden="1" w:unhideWhenUsed="1"/>
     <w:lsdException w:name="annotation subject" w:semiHidden="1" w:unhideWhenUsed="1"/>
     <w:lsdException w:name="No List" w:semiHidden="1" w:unhideWhenUsed="1"/>
     <w:lsdException w:name="Outline List 1" w:semiHidden="1" w:unhideWhenUsed="1"/>
@@ -342,7 +1787,6 @@
     <w:lsdException w:name="Table Professional" w:semiHidden="1" w:unhideWhenUsed="1"/>
     <w:lsdException w:name="Table Subtle 1" w:semiHidden="1" w:unhideWhenUsed="1"/>
     <w:lsdException w:name="Table Subtle 2" w:semiHidden="1" w:unhideWhenUsed="1"/>
-    <w:lsdException w:name="Table Web 1" w:semiHidden="1" w:unhideWhenUsed="1"/>
     <w:lsdException w:name="Table Web 2" w:semiHidden="1" w:unhideWhenUsed="1"/>
     <w:lsdException w:name="Table Web 3" w:semiHidden="1" w:unhideWhenUsed="1"/>
     <w:lsdException w:name="Balloon Text" w:semiHidden="1" w:unhideWhenUsed="1"/>
@@ -563,6 +2007,9 @@
     <w:lsdException w:name="List Table 5 Dark Accent 6" w:uiPriority="50"/>
     <w:lsdException w:name="List Table 6 Colorful Accent 6" w:uiPriority="51"/>
     <w:lsdException w:name="List Table 7 Colorful Accent 6" w:uiPriority="52"/>
+    <w:lsdException w:name="Mention" w:semiHidden="1" w:unhideWhenUsed="1"/>
+    <w:lsdException w:name="Smart Hyperlink" w:semiHidden="1" w:unhideWhenUsed="1"/>
+    <w:lsdException w:name="Hashtag" w:semiHidden="1" w:unhideWhenUsed="1"/>
   </w:latentStyles>
   <w:style w:type="paragraph" w:default="1" w:styleId="Normal">
     <w:name w:val="Normal"/>
@@ -705,6 +2152,65 @@
       <w:color w:val="365F91" w:themeColor="accent1" w:themeShade="BF"/>
       <w:sz w:val="32"/>
       <w:szCs w:val="32"/>
+    </w:rPr>
+  </w:style>
+  <w:style w:type="table" w:styleId="TableGrid">
+    <w:name w:val="Table Grid"/>
+    <w:basedOn w:val="TableNormal"/>
+    <w:uiPriority w:val="59"/>
+    <w:rsid w:val="00934B58"/>
+    <w:pPr>
+      <w:spacing w:after="0" w:line="240" w:lineRule="auto"/>
+    </w:pPr>
+    <w:tblPr>
+      <w:tblBorders>
+        <w:top w:val="single" w:sz="4" w:space="0" w:color="auto"/>
+        <w:left w:val="single" w:sz="4" w:space="0" w:color="auto"/>
+        <w:bottom w:val="single" w:sz="4" w:space="0" w:color="auto"/>
+        <w:right w:val="single" w:sz="4" w:space="0" w:color="auto"/>
+        <w:insideH w:val="single" w:sz="4" w:space="0" w:color="auto"/>
+        <w:insideV w:val="single" w:sz="4" w:space="0" w:color="auto"/>
+      </w:tblBorders>
+    </w:tblPr>
+  </w:style>
+  <w:style w:type="character" w:styleId="Hyperlink">
+    <w:name w:val="Hyperlink"/>
+    <w:basedOn w:val="DefaultParagraphFont"/>
+    <w:uiPriority w:val="99"/>
+    <w:unhideWhenUsed/>
+    <w:rsid w:val="00021E91"/>
+    <w:rPr>
+      <w:color w:val="0000FF" w:themeColor="hyperlink"/>
+      <w:u w:val="single"/>
+    </w:rPr>
+  </w:style>
+  <w:style w:type="character" w:styleId="Mention">
+    <w:name w:val="Mention"/>
+    <w:basedOn w:val="DefaultParagraphFont"/>
+    <w:uiPriority w:val="99"/>
+    <w:semiHidden/>
+    <w:unhideWhenUsed/>
+    <w:rsid w:val="00021E91"/>
+    <w:rPr>
+      <w:color w:val="2B579A"/>
+      <w:shd w:val="clear" w:color="auto" w:fill="E6E6E6"/>
+    </w:rPr>
+  </w:style>
+  <w:style w:type="paragraph" w:styleId="NormalWeb">
+    <w:name w:val="Normal (Web)"/>
+    <w:basedOn w:val="Normal"/>
+    <w:uiPriority w:val="99"/>
+    <w:semiHidden/>
+    <w:unhideWhenUsed/>
+    <w:rsid w:val="00322830"/>
+    <w:pPr>
+      <w:spacing w:before="100" w:beforeAutospacing="1" w:after="100" w:afterAutospacing="1" w:line="240" w:lineRule="auto"/>
+    </w:pPr>
+    <w:rPr>
+      <w:rFonts w:ascii="Times New Roman" w:eastAsia="Times New Roman" w:hAnsi="Times New Roman" w:cs="Times New Roman"/>
+      <w:sz w:val="24"/>
+      <w:szCs w:val="24"/>
+      <w:lang w:eastAsia="en-NZ"/>
     </w:rPr>
   </w:style>
 </w:styles>

--- a/Assignment2/Phase1_Info_Matt_Tucker.docx
+++ b/Assignment2/Phase1_Info_Matt_Tucker.docx
@@ -1,6 +1,6 @@
 
 <file path=word/document.xml><?xml version="1.0" encoding="utf-8"?>
-<w:document xmlns:wpc="http://schemas.microsoft.com/office/word/2010/wordprocessingCanvas" xmlns:cx="http://schemas.microsoft.com/office/drawing/2014/chartex" xmlns:cx1="http://schemas.microsoft.com/office/drawing/2015/9/8/chartex" xmlns:cx2="http://schemas.microsoft.com/office/drawing/2015/10/21/chartex" xmlns:cx3="http://schemas.microsoft.com/office/drawing/2016/5/9/chartex" xmlns:cx4="http://schemas.microsoft.com/office/drawing/2016/5/10/chartex" xmlns:cx5="http://schemas.microsoft.com/office/drawing/2016/5/11/chartex" xmlns:mc="http://schemas.openxmlformats.org/markup-compatibility/2006" xmlns:o="urn:schemas-microsoft-com:office:office" xmlns:r="http://schemas.openxmlformats.org/officeDocument/2006/relationships" xmlns:m="http://schemas.openxmlformats.org/officeDocument/2006/math" xmlns:v="urn:schemas-microsoft-com:vml" xmlns:wp14="http://schemas.microsoft.com/office/word/2010/wordprocessingDrawing" xmlns:wp="http://schemas.openxmlformats.org/drawingml/2006/wordprocessingDrawing" xmlns:w10="urn:schemas-microsoft-com:office:word" xmlns:w="http://schemas.openxmlformats.org/wordprocessingml/2006/main" xmlns:w14="http://schemas.microsoft.com/office/word/2010/wordml" xmlns:w15="http://schemas.microsoft.com/office/word/2012/wordml" xmlns:w16se="http://schemas.microsoft.com/office/word/2015/wordml/symex" xmlns:wpg="http://schemas.microsoft.com/office/word/2010/wordprocessingGroup" xmlns:wpi="http://schemas.microsoft.com/office/word/2010/wordprocessingInk" xmlns:wne="http://schemas.microsoft.com/office/word/2006/wordml" xmlns:wps="http://schemas.microsoft.com/office/word/2010/wordprocessingShape" mc:Ignorable="w14 w15 w16se wp14">
+<w:document xmlns:wpc="http://schemas.microsoft.com/office/word/2010/wordprocessingCanvas" xmlns:cx="http://schemas.microsoft.com/office/drawing/2014/chartex" xmlns:cx1="http://schemas.microsoft.com/office/drawing/2015/9/8/chartex" xmlns:mc="http://schemas.openxmlformats.org/markup-compatibility/2006" xmlns:o="urn:schemas-microsoft-com:office:office" xmlns:r="http://schemas.openxmlformats.org/officeDocument/2006/relationships" xmlns:m="http://schemas.openxmlformats.org/officeDocument/2006/math" xmlns:v="urn:schemas-microsoft-com:vml" xmlns:wp14="http://schemas.microsoft.com/office/word/2010/wordprocessingDrawing" xmlns:wp="http://schemas.openxmlformats.org/drawingml/2006/wordprocessingDrawing" xmlns:w10="urn:schemas-microsoft-com:office:word" xmlns:w="http://schemas.openxmlformats.org/wordprocessingml/2006/main" xmlns:w14="http://schemas.microsoft.com/office/word/2010/wordml" xmlns:w15="http://schemas.microsoft.com/office/word/2012/wordml" xmlns:w16se="http://schemas.microsoft.com/office/word/2015/wordml/symex" xmlns:wpg="http://schemas.microsoft.com/office/word/2010/wordprocessingGroup" xmlns:wpi="http://schemas.microsoft.com/office/word/2010/wordprocessingInk" xmlns:wne="http://schemas.microsoft.com/office/word/2006/wordml" xmlns:wps="http://schemas.microsoft.com/office/word/2010/wordprocessingShape" mc:Ignorable="w14 w15 w16se wp14">
   <w:body>
     <w:p>
       <w:pPr>
@@ -40,9 +40,9 @@
         </w:rPr>
         <w:drawing>
           <wp:inline distT="0" distB="0" distL="0" distR="0">
-            <wp:extent cx="5731510" cy="3742055"/>
+            <wp:extent cx="5731510" cy="3799205"/>
             <wp:effectExtent l="0" t="0" r="2540" b="0"/>
-            <wp:docPr id="1" name="Picture 1"/>
+            <wp:docPr id="3" name="Picture 3"/>
             <wp:cNvGraphicFramePr>
               <a:graphicFrameLocks xmlns:a="http://schemas.openxmlformats.org/drawingml/2006/main" noChangeAspect="1"/>
             </wp:cNvGraphicFramePr>
@@ -50,11 +50,11 @@
               <a:graphicData uri="http://schemas.openxmlformats.org/drawingml/2006/picture">
                 <pic:pic xmlns:pic="http://schemas.openxmlformats.org/drawingml/2006/picture">
                   <pic:nvPicPr>
-                    <pic:cNvPr id="1" name="Topology.PNG"/>
+                    <pic:cNvPr id="3" name="Topology.PNG"/>
                     <pic:cNvPicPr/>
                   </pic:nvPicPr>
                   <pic:blipFill>
-                    <a:blip r:embed="rId6">
+                    <a:blip r:embed="rId7">
                       <a:extLst>
                         <a:ext uri="{28A0092B-C50C-407E-A947-70E740481C1C}">
                           <a14:useLocalDpi xmlns:a14="http://schemas.microsoft.com/office/drawing/2010/main" val="0"/>
@@ -68,7 +68,7 @@
                   <pic:spPr>
                     <a:xfrm>
                       <a:off x="0" y="0"/>
-                      <a:ext cx="5731510" cy="3742055"/>
+                      <a:ext cx="5731510" cy="3799205"/>
                     </a:xfrm>
                     <a:prstGeom prst="rect">
                       <a:avLst/>
@@ -232,13 +232,7 @@
           </w:tcPr>
           <w:p>
             <w:r>
-              <w:t>10.7.</w:t>
-            </w:r>
-            <w:r>
-              <w:t>2</w:t>
-            </w:r>
-            <w:r>
-              <w:t>0.0</w:t>
+              <w:t>10.7.20.0</w:t>
             </w:r>
           </w:p>
         </w:tc>
@@ -290,13 +284,7 @@
           </w:tcPr>
           <w:p>
             <w:r>
-              <w:t>10.7.</w:t>
-            </w:r>
-            <w:r>
-              <w:t>3</w:t>
-            </w:r>
-            <w:r>
-              <w:t>0.0</w:t>
+              <w:t>10.7.30.0</w:t>
             </w:r>
           </w:p>
         </w:tc>
@@ -348,13 +336,7 @@
           </w:tcPr>
           <w:p>
             <w:r>
-              <w:t>10.7.</w:t>
-            </w:r>
-            <w:r>
-              <w:t>4</w:t>
-            </w:r>
-            <w:r>
-              <w:t>0.0</w:t>
+              <w:t>10.7.40.0</w:t>
             </w:r>
           </w:p>
         </w:tc>
@@ -406,13 +388,7 @@
           </w:tcPr>
           <w:p>
             <w:r>
-              <w:t>10.7.</w:t>
-            </w:r>
-            <w:r>
-              <w:t>99</w:t>
-            </w:r>
-            <w:r>
-              <w:t>.0</w:t>
+              <w:t>10.7.99.0</w:t>
             </w:r>
           </w:p>
         </w:tc>
@@ -464,13 +440,7 @@
           </w:tcPr>
           <w:p>
             <w:r>
-              <w:t>10.7.</w:t>
-            </w:r>
-            <w:r>
-              <w:t>5</w:t>
-            </w:r>
-            <w:r>
-              <w:t>0.0</w:t>
+              <w:t>10.7.50.0</w:t>
             </w:r>
           </w:p>
         </w:tc>
@@ -502,10 +472,7 @@
           </w:tcPr>
           <w:p>
             <w:r>
-              <w:t>Point to Point</w:t>
-            </w:r>
-            <w:r>
-              <w:t xml:space="preserve"> 2</w:t>
+              <w:t>Point to Point 2</w:t>
             </w:r>
           </w:p>
         </w:tc>
@@ -525,10 +492,7 @@
           </w:tcPr>
           <w:p>
             <w:r>
-              <w:t>10.7.50.</w:t>
-            </w:r>
-            <w:r>
-              <w:t>4</w:t>
+              <w:t>10.7.50.4</w:t>
             </w:r>
           </w:p>
         </w:tc>
@@ -560,10 +524,7 @@
           </w:tcPr>
           <w:p>
             <w:r>
-              <w:t>Point to Point</w:t>
-            </w:r>
-            <w:r>
-              <w:t xml:space="preserve"> 3</w:t>
+              <w:t>Point to Point 3</w:t>
             </w:r>
           </w:p>
         </w:tc>
@@ -583,10 +544,7 @@
           </w:tcPr>
           <w:p>
             <w:r>
-              <w:t>10.7.50.</w:t>
-            </w:r>
-            <w:r>
-              <w:t>8</w:t>
+              <w:t>10.7.50.8</w:t>
             </w:r>
           </w:p>
         </w:tc>
@@ -615,23 +573,13 @@
     <w:p/>
     <w:p>
       <w:r>
-        <w:t xml:space="preserve">Variable Length </w:t>
-      </w:r>
-      <w:proofErr w:type="spellStart"/>
-      <w:r>
-        <w:t>subnetting</w:t>
-      </w:r>
-      <w:proofErr w:type="spellEnd"/>
-      <w:r>
-        <w:t xml:space="preserve"> was calculated and considered. However due to the large numbers of address spaces available to us, we decided that this network would be easier to maintain using fixed length </w:t>
-      </w:r>
-      <w:proofErr w:type="spellStart"/>
-      <w:r>
-        <w:t>subnetting</w:t>
-      </w:r>
-      <w:proofErr w:type="spellEnd"/>
-      <w:r>
-        <w:t>.</w:t>
+        <w:t>Variable Length subnetting was calculated and considered. However due to the large numbers of address spaces available to us, we decided that this network would be easier to</w:t>
+      </w:r>
+      <w:r>
+        <w:t xml:space="preserve"> manage and</w:t>
+      </w:r>
+      <w:r>
+        <w:t xml:space="preserve"> maintain using fixed length subnetting.</w:t>
       </w:r>
     </w:p>
     <w:p>
@@ -680,20 +628,33 @@
     </w:p>
     <w:p>
       <w:r>
-        <w:t xml:space="preserve">The routers are joined via a gigabit </w:t>
-      </w:r>
-      <w:proofErr w:type="spellStart"/>
-      <w:r>
-        <w:t>ethernet</w:t>
-      </w:r>
-      <w:proofErr w:type="spellEnd"/>
-      <w:r>
-        <w:t xml:space="preserve"> link. Each router is connected to a layer 3 switch via a gigabit Ethernet link. </w:t>
-      </w:r>
-    </w:p>
-    <w:p>
-      <w:r>
-        <w:t xml:space="preserve">OSPF is used to advertise the network links between the routers and layer 3 switches. </w:t>
+        <w:t xml:space="preserve">The routers are joined via a gigabit ethernet link. Each router is connected to a layer 3 switch via a gigabit Ethernet link. </w:t>
+      </w:r>
+    </w:p>
+    <w:p>
+      <w:r>
+        <w:t>OSPF is used to advertise the network links between th</w:t>
+      </w:r>
+      <w:r>
+        <w:t>e routers and layer 3 switches.</w:t>
+      </w:r>
+    </w:p>
+    <w:p>
+      <w:r>
+        <w:rPr>
+          <w:b/>
+        </w:rPr>
+        <w:t>Why OSPF?</w:t>
+      </w:r>
+    </w:p>
+    <w:p>
+      <w:r>
+        <w:t>OSPF offers faster convergence and scales to larger network implementations than the older protocol RIP. It is a link state routing protocol that was developed as a replacement for the distance vector routing protocol offered by RIP. RIP uses hop-count as the only metric, which can quickly become problematic, whereas OSPF looks at a number of factor when deciding the best route to take. These factors can be customised by the network administration for greater control over network paths.</w:t>
+      </w:r>
+    </w:p>
+    <w:p>
+      <w:r>
+        <w:t>OSPFv4 is being used in our network as we are using IPv4 as our IP protocol. A further advantage of OSPF is that MD5 can be implemented, to improve network security. This means that routers will only accept OSPF updates from peers with the same pre-shared password.</w:t>
       </w:r>
     </w:p>
     <w:p>
@@ -745,7 +706,30 @@
           <w:lang w:eastAsia="en-NZ"/>
         </w:rPr>
       </w:pPr>
-      <w:proofErr w:type="spellStart"/>
+      <w:r>
+        <w:rPr>
+          <w:sz w:val="16"/>
+          <w:szCs w:val="16"/>
+        </w:rPr>
+        <w:t>(</w:t>
+      </w:r>
+      <w:proofErr w:type="gramStart"/>
+      <w:r>
+        <w:rPr>
+          <w:sz w:val="16"/>
+          <w:szCs w:val="16"/>
+        </w:rPr>
+        <w:t>config-</w:t>
+      </w:r>
+      <w:proofErr w:type="gramEnd"/>
+      <w:r>
+        <w:rPr>
+          <w:sz w:val="16"/>
+          <w:szCs w:val="16"/>
+        </w:rPr>
+        <w:t xml:space="preserve">if)# </w:t>
+      </w:r>
+      <w:proofErr w:type="gramStart"/>
       <w:r>
         <w:rPr>
           <w:rFonts w:eastAsia="Times New Roman" w:cstheme="minorHAnsi"/>
@@ -755,7 +739,7 @@
         </w:rPr>
         <w:t>int</w:t>
       </w:r>
-      <w:proofErr w:type="spellEnd"/>
+      <w:proofErr w:type="gramEnd"/>
       <w:r>
         <w:rPr>
           <w:rFonts w:eastAsia="Times New Roman" w:cstheme="minorHAnsi"/>
@@ -776,7 +760,30 @@
           <w:lang w:eastAsia="en-NZ"/>
         </w:rPr>
       </w:pPr>
-      <w:proofErr w:type="spellStart"/>
+      <w:r>
+        <w:rPr>
+          <w:sz w:val="16"/>
+          <w:szCs w:val="16"/>
+        </w:rPr>
+        <w:t>(</w:t>
+      </w:r>
+      <w:proofErr w:type="gramStart"/>
+      <w:r>
+        <w:rPr>
+          <w:sz w:val="16"/>
+          <w:szCs w:val="16"/>
+        </w:rPr>
+        <w:t>config-</w:t>
+      </w:r>
+      <w:proofErr w:type="gramEnd"/>
+      <w:r>
+        <w:rPr>
+          <w:sz w:val="16"/>
+          <w:szCs w:val="16"/>
+        </w:rPr>
+        <w:t xml:space="preserve">if)# </w:t>
+      </w:r>
+      <w:proofErr w:type="gramStart"/>
       <w:r>
         <w:rPr>
           <w:rFonts w:eastAsia="Times New Roman" w:cstheme="minorHAnsi"/>
@@ -786,7 +793,7 @@
         </w:rPr>
         <w:t>ip</w:t>
       </w:r>
-      <w:proofErr w:type="spellEnd"/>
+      <w:proofErr w:type="gramEnd"/>
       <w:r>
         <w:rPr>
           <w:rFonts w:eastAsia="Times New Roman" w:cstheme="minorHAnsi"/>
@@ -827,6 +834,29 @@
       </w:pPr>
       <w:r>
         <w:rPr>
+          <w:sz w:val="16"/>
+          <w:szCs w:val="16"/>
+        </w:rPr>
+        <w:t>(</w:t>
+      </w:r>
+      <w:proofErr w:type="gramStart"/>
+      <w:r>
+        <w:rPr>
+          <w:sz w:val="16"/>
+          <w:szCs w:val="16"/>
+        </w:rPr>
+        <w:t>config-</w:t>
+      </w:r>
+      <w:proofErr w:type="gramEnd"/>
+      <w:r>
+        <w:rPr>
+          <w:sz w:val="16"/>
+          <w:szCs w:val="16"/>
+        </w:rPr>
+        <w:t xml:space="preserve">if)# </w:t>
+      </w:r>
+      <w:r>
+        <w:rPr>
           <w:rFonts w:eastAsia="Times New Roman" w:cstheme="minorHAnsi"/>
           <w:sz w:val="16"/>
           <w:szCs w:val="16"/>
@@ -845,7 +875,30 @@
           <w:lang w:eastAsia="en-NZ"/>
         </w:rPr>
       </w:pPr>
-      <w:proofErr w:type="spellStart"/>
+      <w:r>
+        <w:rPr>
+          <w:sz w:val="16"/>
+          <w:szCs w:val="16"/>
+        </w:rPr>
+        <w:t>(</w:t>
+      </w:r>
+      <w:proofErr w:type="gramStart"/>
+      <w:r>
+        <w:rPr>
+          <w:sz w:val="16"/>
+          <w:szCs w:val="16"/>
+        </w:rPr>
+        <w:t>config-</w:t>
+      </w:r>
+      <w:proofErr w:type="gramEnd"/>
+      <w:r>
+        <w:rPr>
+          <w:sz w:val="16"/>
+          <w:szCs w:val="16"/>
+        </w:rPr>
+        <w:t xml:space="preserve">if)# </w:t>
+      </w:r>
+      <w:proofErr w:type="gramStart"/>
       <w:r>
         <w:rPr>
           <w:rFonts w:eastAsia="Times New Roman" w:cstheme="minorHAnsi"/>
@@ -855,7 +908,7 @@
         </w:rPr>
         <w:t>int</w:t>
       </w:r>
-      <w:proofErr w:type="spellEnd"/>
+      <w:proofErr w:type="gramEnd"/>
       <w:r>
         <w:rPr>
           <w:rFonts w:eastAsia="Times New Roman" w:cstheme="minorHAnsi"/>
@@ -876,7 +929,30 @@
           <w:lang w:eastAsia="en-NZ"/>
         </w:rPr>
       </w:pPr>
-      <w:proofErr w:type="spellStart"/>
+      <w:r>
+        <w:rPr>
+          <w:sz w:val="16"/>
+          <w:szCs w:val="16"/>
+        </w:rPr>
+        <w:t>(</w:t>
+      </w:r>
+      <w:proofErr w:type="gramStart"/>
+      <w:r>
+        <w:rPr>
+          <w:sz w:val="16"/>
+          <w:szCs w:val="16"/>
+        </w:rPr>
+        <w:t>config-</w:t>
+      </w:r>
+      <w:proofErr w:type="gramEnd"/>
+      <w:r>
+        <w:rPr>
+          <w:sz w:val="16"/>
+          <w:szCs w:val="16"/>
+        </w:rPr>
+        <w:t xml:space="preserve">if)# </w:t>
+      </w:r>
+      <w:proofErr w:type="gramStart"/>
       <w:r>
         <w:rPr>
           <w:rFonts w:eastAsia="Times New Roman" w:cstheme="minorHAnsi"/>
@@ -886,7 +962,7 @@
         </w:rPr>
         <w:t>ip</w:t>
       </w:r>
-      <w:proofErr w:type="spellEnd"/>
+      <w:proofErr w:type="gramEnd"/>
       <w:r>
         <w:rPr>
           <w:rFonts w:eastAsia="Times New Roman" w:cstheme="minorHAnsi"/>
@@ -927,6 +1003,29 @@
       </w:pPr>
       <w:r>
         <w:rPr>
+          <w:sz w:val="16"/>
+          <w:szCs w:val="16"/>
+        </w:rPr>
+        <w:t>(</w:t>
+      </w:r>
+      <w:proofErr w:type="gramStart"/>
+      <w:r>
+        <w:rPr>
+          <w:sz w:val="16"/>
+          <w:szCs w:val="16"/>
+        </w:rPr>
+        <w:t>config-</w:t>
+      </w:r>
+      <w:proofErr w:type="gramEnd"/>
+      <w:r>
+        <w:rPr>
+          <w:sz w:val="16"/>
+          <w:szCs w:val="16"/>
+        </w:rPr>
+        <w:t xml:space="preserve">if)# </w:t>
+      </w:r>
+      <w:r>
+        <w:rPr>
           <w:rFonts w:eastAsia="Times New Roman" w:cstheme="minorHAnsi"/>
           <w:sz w:val="16"/>
           <w:szCs w:val="16"/>
@@ -985,19 +1084,50 @@
           <w:szCs w:val="16"/>
           <w:lang w:eastAsia="en-NZ"/>
         </w:rPr>
-        <w:t xml:space="preserve">router </w:t>
-      </w:r>
-      <w:proofErr w:type="spellStart"/>
-      <w:r>
-        <w:rPr>
-          <w:rFonts w:eastAsia="Times New Roman" w:cstheme="minorHAnsi"/>
-          <w:sz w:val="16"/>
-          <w:szCs w:val="16"/>
-          <w:lang w:eastAsia="en-NZ"/>
-        </w:rPr>
-        <w:t>ospf</w:t>
-      </w:r>
-      <w:proofErr w:type="spellEnd"/>
+        <w:t>(</w:t>
+      </w:r>
+      <w:proofErr w:type="gramStart"/>
+      <w:r>
+        <w:rPr>
+          <w:rFonts w:eastAsia="Times New Roman" w:cstheme="minorHAnsi"/>
+          <w:sz w:val="16"/>
+          <w:szCs w:val="16"/>
+          <w:lang w:eastAsia="en-NZ"/>
+        </w:rPr>
+        <w:t>config</w:t>
+      </w:r>
+      <w:proofErr w:type="gramEnd"/>
+      <w:r>
+        <w:rPr>
+          <w:rFonts w:eastAsia="Times New Roman" w:cstheme="minorHAnsi"/>
+          <w:sz w:val="16"/>
+          <w:szCs w:val="16"/>
+          <w:lang w:eastAsia="en-NZ"/>
+        </w:rPr>
+        <w:t xml:space="preserve">)# </w:t>
+      </w:r>
+      <w:proofErr w:type="gramStart"/>
+      <w:r>
+        <w:rPr>
+          <w:rFonts w:eastAsia="Times New Roman" w:cstheme="minorHAnsi"/>
+          <w:sz w:val="16"/>
+          <w:szCs w:val="16"/>
+          <w:lang w:eastAsia="en-NZ"/>
+        </w:rPr>
+        <w:t>router</w:t>
+      </w:r>
+      <w:proofErr w:type="gramEnd"/>
+      <w:r>
+        <w:rPr>
+          <w:rFonts w:eastAsia="Times New Roman" w:cstheme="minorHAnsi"/>
+          <w:sz w:val="16"/>
+          <w:szCs w:val="16"/>
+          <w:lang w:eastAsia="en-NZ"/>
+        </w:rPr>
+        <w:t xml:space="preserve"> ospf</w:t>
+      </w:r>
+      <w:bookmarkStart w:id="0" w:name="_GoBack"/>
+      <w:bookmarkEnd w:id="0"/>
       <w:r>
         <w:rPr>
           <w:rFonts w:eastAsia="Times New Roman" w:cstheme="minorHAnsi"/>
@@ -1020,6 +1150,29 @@
       </w:pPr>
       <w:r>
         <w:rPr>
+          <w:sz w:val="16"/>
+          <w:szCs w:val="16"/>
+        </w:rPr>
+        <w:t>(</w:t>
+      </w:r>
+      <w:proofErr w:type="gramStart"/>
+      <w:r>
+        <w:rPr>
+          <w:sz w:val="16"/>
+          <w:szCs w:val="16"/>
+        </w:rPr>
+        <w:t>config-router</w:t>
+      </w:r>
+      <w:proofErr w:type="gramEnd"/>
+      <w:r>
+        <w:rPr>
+          <w:sz w:val="16"/>
+          <w:szCs w:val="16"/>
+        </w:rPr>
+        <w:t xml:space="preserve">)# </w:t>
+      </w:r>
+      <w:r>
+        <w:rPr>
           <w:rFonts w:eastAsia="Times New Roman" w:cstheme="minorHAnsi"/>
           <w:sz w:val="16"/>
           <w:szCs w:val="16"/>
@@ -1040,6 +1193,29 @@
       </w:pPr>
       <w:r>
         <w:rPr>
+          <w:sz w:val="16"/>
+          <w:szCs w:val="16"/>
+        </w:rPr>
+        <w:t>(</w:t>
+      </w:r>
+      <w:proofErr w:type="gramStart"/>
+      <w:r>
+        <w:rPr>
+          <w:sz w:val="16"/>
+          <w:szCs w:val="16"/>
+        </w:rPr>
+        <w:t>config-router</w:t>
+      </w:r>
+      <w:proofErr w:type="gramEnd"/>
+      <w:r>
+        <w:rPr>
+          <w:sz w:val="16"/>
+          <w:szCs w:val="16"/>
+        </w:rPr>
+        <w:t xml:space="preserve">)# </w:t>
+      </w:r>
+      <w:r>
+        <w:rPr>
           <w:rFonts w:eastAsia="Times New Roman" w:cstheme="minorHAnsi"/>
           <w:sz w:val="16"/>
           <w:szCs w:val="16"/>
@@ -1060,33 +1236,393 @@
       </w:pPr>
       <w:r>
         <w:rPr>
-          <w:rFonts w:eastAsia="Times New Roman" w:cstheme="minorHAnsi"/>
-          <w:sz w:val="16"/>
-          <w:szCs w:val="16"/>
-          <w:lang w:eastAsia="en-NZ"/>
-        </w:rPr>
-        <w:t>network 10.7.50.9 0.0.0.0 area 0</w:t>
-      </w:r>
-    </w:p>
-    <w:p>
-      <w:pPr>
-        <w:spacing w:after="0" w:line="240" w:lineRule="auto"/>
-        <w:rPr>
-          <w:rFonts w:eastAsia="Times New Roman" w:cstheme="minorHAnsi"/>
-          <w:sz w:val="16"/>
-          <w:szCs w:val="16"/>
-          <w:lang w:eastAsia="en-NZ"/>
-        </w:rPr>
-      </w:pPr>
-      <w:r>
-        <w:rPr>
-          <w:rFonts w:eastAsia="Times New Roman" w:cstheme="minorHAnsi"/>
-          <w:sz w:val="16"/>
-          <w:szCs w:val="16"/>
-          <w:lang w:eastAsia="en-NZ"/>
-        </w:rPr>
-        <w:t>network 10.7.50.1 0.0.0.0 area 0</w:t>
-      </w:r>
+          <w:sz w:val="16"/>
+          <w:szCs w:val="16"/>
+        </w:rPr>
+        <w:t>(</w:t>
+      </w:r>
+      <w:proofErr w:type="gramStart"/>
+      <w:r>
+        <w:rPr>
+          <w:sz w:val="16"/>
+          <w:szCs w:val="16"/>
+        </w:rPr>
+        <w:t>config-router</w:t>
+      </w:r>
+      <w:proofErr w:type="gramEnd"/>
+      <w:r>
+        <w:rPr>
+          <w:sz w:val="16"/>
+          <w:szCs w:val="16"/>
+        </w:rPr>
+        <w:t xml:space="preserve">)# </w:t>
+      </w:r>
+      <w:proofErr w:type="gramStart"/>
+      <w:r>
+        <w:rPr>
+          <w:rFonts w:eastAsia="Times New Roman" w:cstheme="minorHAnsi"/>
+          <w:sz w:val="16"/>
+          <w:szCs w:val="16"/>
+          <w:lang w:eastAsia="en-NZ"/>
+        </w:rPr>
+        <w:t>network</w:t>
+      </w:r>
+      <w:proofErr w:type="gramEnd"/>
+      <w:r>
+        <w:rPr>
+          <w:rFonts w:eastAsia="Times New Roman" w:cstheme="minorHAnsi"/>
+          <w:sz w:val="16"/>
+          <w:szCs w:val="16"/>
+          <w:lang w:eastAsia="en-NZ"/>
+        </w:rPr>
+        <w:t xml:space="preserve"> 10.7.50.9 0.0.0.0 area 0</w:t>
+      </w:r>
+    </w:p>
+    <w:p>
+      <w:pPr>
+        <w:spacing w:after="0" w:line="240" w:lineRule="auto"/>
+        <w:rPr>
+          <w:rFonts w:eastAsia="Times New Roman" w:cstheme="minorHAnsi"/>
+          <w:sz w:val="16"/>
+          <w:szCs w:val="16"/>
+          <w:lang w:eastAsia="en-NZ"/>
+        </w:rPr>
+      </w:pPr>
+      <w:r>
+        <w:rPr>
+          <w:sz w:val="16"/>
+          <w:szCs w:val="16"/>
+        </w:rPr>
+        <w:t>(</w:t>
+      </w:r>
+      <w:proofErr w:type="gramStart"/>
+      <w:r>
+        <w:rPr>
+          <w:sz w:val="16"/>
+          <w:szCs w:val="16"/>
+        </w:rPr>
+        <w:t>config-router</w:t>
+      </w:r>
+      <w:proofErr w:type="gramEnd"/>
+      <w:r>
+        <w:rPr>
+          <w:sz w:val="16"/>
+          <w:szCs w:val="16"/>
+        </w:rPr>
+        <w:t xml:space="preserve">)# </w:t>
+      </w:r>
+      <w:proofErr w:type="gramStart"/>
+      <w:r>
+        <w:rPr>
+          <w:rFonts w:eastAsia="Times New Roman" w:cstheme="minorHAnsi"/>
+          <w:sz w:val="16"/>
+          <w:szCs w:val="16"/>
+          <w:lang w:eastAsia="en-NZ"/>
+        </w:rPr>
+        <w:t>network</w:t>
+      </w:r>
+      <w:proofErr w:type="gramEnd"/>
+      <w:r>
+        <w:rPr>
+          <w:rFonts w:eastAsia="Times New Roman" w:cstheme="minorHAnsi"/>
+          <w:sz w:val="16"/>
+          <w:szCs w:val="16"/>
+          <w:lang w:eastAsia="en-NZ"/>
+        </w:rPr>
+        <w:t xml:space="preserve"> 10.7.50.1 0.0.0.0 area 0</w:t>
+      </w:r>
+    </w:p>
+    <w:p>
+      <w:pPr>
+        <w:spacing w:after="0" w:line="240" w:lineRule="auto"/>
+        <w:rPr>
+          <w:sz w:val="16"/>
+          <w:szCs w:val="16"/>
+        </w:rPr>
+      </w:pPr>
+      <w:r>
+        <w:rPr>
+          <w:sz w:val="16"/>
+          <w:szCs w:val="16"/>
+        </w:rPr>
+        <w:t>(</w:t>
+      </w:r>
+      <w:proofErr w:type="gramStart"/>
+      <w:r>
+        <w:rPr>
+          <w:sz w:val="16"/>
+          <w:szCs w:val="16"/>
+        </w:rPr>
+        <w:t>config-router</w:t>
+      </w:r>
+      <w:proofErr w:type="gramEnd"/>
+      <w:r>
+        <w:rPr>
+          <w:sz w:val="16"/>
+          <w:szCs w:val="16"/>
+        </w:rPr>
+        <w:t xml:space="preserve">)# </w:t>
+      </w:r>
+      <w:proofErr w:type="gramStart"/>
+      <w:r>
+        <w:rPr>
+          <w:sz w:val="16"/>
+          <w:szCs w:val="16"/>
+        </w:rPr>
+        <w:t>area</w:t>
+      </w:r>
+      <w:proofErr w:type="gramEnd"/>
+      <w:r>
+        <w:rPr>
+          <w:sz w:val="16"/>
+          <w:szCs w:val="16"/>
+        </w:rPr>
+        <w:t xml:space="preserve"> 0 authentication message-digest</w:t>
+      </w:r>
+    </w:p>
+    <w:p>
+      <w:pPr>
+        <w:spacing w:after="0" w:line="240" w:lineRule="auto"/>
+        <w:rPr>
+          <w:sz w:val="16"/>
+          <w:szCs w:val="16"/>
+        </w:rPr>
+      </w:pPr>
+      <w:r>
+        <w:rPr>
+          <w:sz w:val="16"/>
+          <w:szCs w:val="16"/>
+        </w:rPr>
+        <w:t>(</w:t>
+      </w:r>
+      <w:proofErr w:type="gramStart"/>
+      <w:r>
+        <w:rPr>
+          <w:sz w:val="16"/>
+          <w:szCs w:val="16"/>
+        </w:rPr>
+        <w:t>config-router</w:t>
+      </w:r>
+      <w:proofErr w:type="gramEnd"/>
+      <w:r>
+        <w:rPr>
+          <w:sz w:val="16"/>
+          <w:szCs w:val="16"/>
+        </w:rPr>
+        <w:t xml:space="preserve">)# </w:t>
+      </w:r>
+      <w:proofErr w:type="gramStart"/>
+      <w:r>
+        <w:rPr>
+          <w:sz w:val="16"/>
+          <w:szCs w:val="16"/>
+        </w:rPr>
+        <w:t>exit</w:t>
+      </w:r>
+      <w:proofErr w:type="gramEnd"/>
+    </w:p>
+    <w:p>
+      <w:pPr>
+        <w:spacing w:after="0" w:line="240" w:lineRule="auto"/>
+        <w:rPr>
+          <w:sz w:val="16"/>
+          <w:szCs w:val="16"/>
+        </w:rPr>
+      </w:pPr>
+      <w:r>
+        <w:rPr>
+          <w:sz w:val="16"/>
+          <w:szCs w:val="16"/>
+        </w:rPr>
+        <w:t>(</w:t>
+      </w:r>
+      <w:proofErr w:type="gramStart"/>
+      <w:r>
+        <w:rPr>
+          <w:sz w:val="16"/>
+          <w:szCs w:val="16"/>
+        </w:rPr>
+        <w:t>config</w:t>
+      </w:r>
+      <w:proofErr w:type="gramEnd"/>
+      <w:r>
+        <w:rPr>
+          <w:sz w:val="16"/>
+          <w:szCs w:val="16"/>
+        </w:rPr>
+        <w:t xml:space="preserve">)# </w:t>
+      </w:r>
+      <w:proofErr w:type="gramStart"/>
+      <w:r>
+        <w:rPr>
+          <w:sz w:val="16"/>
+          <w:szCs w:val="16"/>
+        </w:rPr>
+        <w:t>int</w:t>
+      </w:r>
+      <w:proofErr w:type="gramEnd"/>
+      <w:r>
+        <w:rPr>
+          <w:sz w:val="16"/>
+          <w:szCs w:val="16"/>
+        </w:rPr>
+        <w:t xml:space="preserve"> g0/0</w:t>
+      </w:r>
+    </w:p>
+    <w:p>
+      <w:pPr>
+        <w:spacing w:after="0" w:line="240" w:lineRule="auto"/>
+        <w:rPr>
+          <w:sz w:val="16"/>
+          <w:szCs w:val="16"/>
+        </w:rPr>
+      </w:pPr>
+      <w:r>
+        <w:rPr>
+          <w:sz w:val="16"/>
+          <w:szCs w:val="16"/>
+        </w:rPr>
+        <w:t>(</w:t>
+      </w:r>
+      <w:proofErr w:type="gramStart"/>
+      <w:r>
+        <w:rPr>
+          <w:sz w:val="16"/>
+          <w:szCs w:val="16"/>
+        </w:rPr>
+        <w:t>config-</w:t>
+      </w:r>
+      <w:proofErr w:type="gramEnd"/>
+      <w:r>
+        <w:rPr>
+          <w:sz w:val="16"/>
+          <w:szCs w:val="16"/>
+        </w:rPr>
+        <w:t xml:space="preserve">if)# </w:t>
+      </w:r>
+      <w:proofErr w:type="gramStart"/>
+      <w:r>
+        <w:rPr>
+          <w:sz w:val="16"/>
+          <w:szCs w:val="16"/>
+        </w:rPr>
+        <w:t>ip</w:t>
+      </w:r>
+      <w:proofErr w:type="gramEnd"/>
+      <w:r>
+        <w:rPr>
+          <w:sz w:val="16"/>
+          <w:szCs w:val="16"/>
+        </w:rPr>
+        <w:t xml:space="preserve"> ospf message-digest-key 1 md5 P@ssw0rd</w:t>
+      </w:r>
+    </w:p>
+    <w:p>
+      <w:pPr>
+        <w:spacing w:after="0" w:line="240" w:lineRule="auto"/>
+        <w:rPr>
+          <w:sz w:val="16"/>
+          <w:szCs w:val="16"/>
+        </w:rPr>
+      </w:pPr>
+      <w:r>
+        <w:rPr>
+          <w:sz w:val="16"/>
+          <w:szCs w:val="16"/>
+        </w:rPr>
+        <w:t>(</w:t>
+      </w:r>
+      <w:proofErr w:type="gramStart"/>
+      <w:r>
+        <w:rPr>
+          <w:sz w:val="16"/>
+          <w:szCs w:val="16"/>
+        </w:rPr>
+        <w:t>config</w:t>
+      </w:r>
+      <w:proofErr w:type="gramEnd"/>
+      <w:r>
+        <w:rPr>
+          <w:sz w:val="16"/>
+          <w:szCs w:val="16"/>
+        </w:rPr>
+        <w:t xml:space="preserve">)# </w:t>
+      </w:r>
+      <w:proofErr w:type="gramStart"/>
+      <w:r>
+        <w:rPr>
+          <w:sz w:val="16"/>
+          <w:szCs w:val="16"/>
+        </w:rPr>
+        <w:t>int</w:t>
+      </w:r>
+      <w:proofErr w:type="gramEnd"/>
+      <w:r>
+        <w:rPr>
+          <w:sz w:val="16"/>
+          <w:szCs w:val="16"/>
+        </w:rPr>
+        <w:t xml:space="preserve"> g0/1</w:t>
+      </w:r>
+    </w:p>
+    <w:p>
+      <w:pPr>
+        <w:spacing w:after="0" w:line="240" w:lineRule="auto"/>
+        <w:rPr>
+          <w:sz w:val="16"/>
+          <w:szCs w:val="16"/>
+        </w:rPr>
+      </w:pPr>
+      <w:r>
+        <w:rPr>
+          <w:sz w:val="16"/>
+          <w:szCs w:val="16"/>
+        </w:rPr>
+        <w:t>(</w:t>
+      </w:r>
+      <w:proofErr w:type="gramStart"/>
+      <w:r>
+        <w:rPr>
+          <w:sz w:val="16"/>
+          <w:szCs w:val="16"/>
+        </w:rPr>
+        <w:t>config-</w:t>
+      </w:r>
+      <w:proofErr w:type="gramEnd"/>
+      <w:r>
+        <w:rPr>
+          <w:sz w:val="16"/>
+          <w:szCs w:val="16"/>
+        </w:rPr>
+        <w:t xml:space="preserve">if)# </w:t>
+      </w:r>
+      <w:proofErr w:type="gramStart"/>
+      <w:r>
+        <w:rPr>
+          <w:sz w:val="16"/>
+          <w:szCs w:val="16"/>
+        </w:rPr>
+        <w:t>ip</w:t>
+      </w:r>
+      <w:proofErr w:type="gramEnd"/>
+      <w:r>
+        <w:rPr>
+          <w:sz w:val="16"/>
+          <w:szCs w:val="16"/>
+        </w:rPr>
+        <w:t xml:space="preserve"> ospf message-digest-key 1 md5 P@ssw0rd</w:t>
+      </w:r>
+    </w:p>
+    <w:p>
+      <w:pPr>
+        <w:spacing w:after="0" w:line="240" w:lineRule="auto"/>
+        <w:rPr>
+          <w:rFonts w:eastAsia="Times New Roman" w:cstheme="minorHAnsi"/>
+          <w:sz w:val="16"/>
+          <w:szCs w:val="16"/>
+          <w:lang w:eastAsia="en-NZ"/>
+        </w:rPr>
+      </w:pPr>
     </w:p>
     <w:p>
       <w:pPr>
@@ -1150,7 +1686,30 @@
           <w:lang w:eastAsia="en-NZ"/>
         </w:rPr>
       </w:pPr>
-      <w:proofErr w:type="spellStart"/>
+      <w:r>
+        <w:rPr>
+          <w:sz w:val="16"/>
+          <w:szCs w:val="16"/>
+        </w:rPr>
+        <w:t>(</w:t>
+      </w:r>
+      <w:proofErr w:type="gramStart"/>
+      <w:r>
+        <w:rPr>
+          <w:sz w:val="16"/>
+          <w:szCs w:val="16"/>
+        </w:rPr>
+        <w:t>config-</w:t>
+      </w:r>
+      <w:proofErr w:type="gramEnd"/>
+      <w:r>
+        <w:rPr>
+          <w:sz w:val="16"/>
+          <w:szCs w:val="16"/>
+        </w:rPr>
+        <w:t xml:space="preserve">if)# </w:t>
+      </w:r>
+      <w:proofErr w:type="gramStart"/>
       <w:r>
         <w:rPr>
           <w:rFonts w:eastAsia="Times New Roman" w:cstheme="minorHAnsi"/>
@@ -1160,7 +1719,7 @@
         </w:rPr>
         <w:t>int</w:t>
       </w:r>
-      <w:proofErr w:type="spellEnd"/>
+      <w:proofErr w:type="gramEnd"/>
       <w:r>
         <w:rPr>
           <w:rFonts w:eastAsia="Times New Roman" w:cstheme="minorHAnsi"/>
@@ -1181,7 +1740,30 @@
           <w:lang w:eastAsia="en-NZ"/>
         </w:rPr>
       </w:pPr>
-      <w:proofErr w:type="spellStart"/>
+      <w:r>
+        <w:rPr>
+          <w:sz w:val="16"/>
+          <w:szCs w:val="16"/>
+        </w:rPr>
+        <w:t>(</w:t>
+      </w:r>
+      <w:proofErr w:type="gramStart"/>
+      <w:r>
+        <w:rPr>
+          <w:sz w:val="16"/>
+          <w:szCs w:val="16"/>
+        </w:rPr>
+        <w:t>config-</w:t>
+      </w:r>
+      <w:proofErr w:type="gramEnd"/>
+      <w:r>
+        <w:rPr>
+          <w:sz w:val="16"/>
+          <w:szCs w:val="16"/>
+        </w:rPr>
+        <w:t xml:space="preserve">if)# </w:t>
+      </w:r>
+      <w:proofErr w:type="gramStart"/>
       <w:r>
         <w:rPr>
           <w:rFonts w:eastAsia="Times New Roman" w:cstheme="minorHAnsi"/>
@@ -1191,7 +1773,7 @@
         </w:rPr>
         <w:t>ip</w:t>
       </w:r>
-      <w:proofErr w:type="spellEnd"/>
+      <w:proofErr w:type="gramEnd"/>
       <w:r>
         <w:rPr>
           <w:rFonts w:eastAsia="Times New Roman" w:cstheme="minorHAnsi"/>
@@ -1214,6 +1796,29 @@
       </w:pPr>
       <w:r>
         <w:rPr>
+          <w:sz w:val="16"/>
+          <w:szCs w:val="16"/>
+        </w:rPr>
+        <w:t>(</w:t>
+      </w:r>
+      <w:proofErr w:type="gramStart"/>
+      <w:r>
+        <w:rPr>
+          <w:sz w:val="16"/>
+          <w:szCs w:val="16"/>
+        </w:rPr>
+        <w:t>config-</w:t>
+      </w:r>
+      <w:proofErr w:type="gramEnd"/>
+      <w:r>
+        <w:rPr>
+          <w:sz w:val="16"/>
+          <w:szCs w:val="16"/>
+        </w:rPr>
+        <w:t xml:space="preserve">if)# </w:t>
+      </w:r>
+      <w:r>
+        <w:rPr>
           <w:rFonts w:eastAsia="Times New Roman" w:cstheme="minorHAnsi"/>
           <w:sz w:val="16"/>
           <w:szCs w:val="16"/>
@@ -1232,7 +1837,30 @@
           <w:lang w:eastAsia="en-NZ"/>
         </w:rPr>
       </w:pPr>
-      <w:proofErr w:type="spellStart"/>
+      <w:r>
+        <w:rPr>
+          <w:sz w:val="16"/>
+          <w:szCs w:val="16"/>
+        </w:rPr>
+        <w:t>(</w:t>
+      </w:r>
+      <w:proofErr w:type="gramStart"/>
+      <w:r>
+        <w:rPr>
+          <w:sz w:val="16"/>
+          <w:szCs w:val="16"/>
+        </w:rPr>
+        <w:t>config-</w:t>
+      </w:r>
+      <w:proofErr w:type="gramEnd"/>
+      <w:r>
+        <w:rPr>
+          <w:sz w:val="16"/>
+          <w:szCs w:val="16"/>
+        </w:rPr>
+        <w:t xml:space="preserve">if)# </w:t>
+      </w:r>
+      <w:proofErr w:type="gramStart"/>
       <w:r>
         <w:rPr>
           <w:rFonts w:eastAsia="Times New Roman" w:cstheme="minorHAnsi"/>
@@ -1242,7 +1870,7 @@
         </w:rPr>
         <w:t>int</w:t>
       </w:r>
-      <w:proofErr w:type="spellEnd"/>
+      <w:proofErr w:type="gramEnd"/>
       <w:r>
         <w:rPr>
           <w:rFonts w:eastAsia="Times New Roman" w:cstheme="minorHAnsi"/>
@@ -1263,7 +1891,30 @@
           <w:lang w:eastAsia="en-NZ"/>
         </w:rPr>
       </w:pPr>
-      <w:proofErr w:type="spellStart"/>
+      <w:r>
+        <w:rPr>
+          <w:sz w:val="16"/>
+          <w:szCs w:val="16"/>
+        </w:rPr>
+        <w:t>(</w:t>
+      </w:r>
+      <w:proofErr w:type="gramStart"/>
+      <w:r>
+        <w:rPr>
+          <w:sz w:val="16"/>
+          <w:szCs w:val="16"/>
+        </w:rPr>
+        <w:t>config-</w:t>
+      </w:r>
+      <w:proofErr w:type="gramEnd"/>
+      <w:r>
+        <w:rPr>
+          <w:sz w:val="16"/>
+          <w:szCs w:val="16"/>
+        </w:rPr>
+        <w:t xml:space="preserve">if)# </w:t>
+      </w:r>
+      <w:proofErr w:type="gramStart"/>
       <w:r>
         <w:rPr>
           <w:rFonts w:eastAsia="Times New Roman" w:cstheme="minorHAnsi"/>
@@ -1273,7 +1924,7 @@
         </w:rPr>
         <w:t>ip</w:t>
       </w:r>
-      <w:proofErr w:type="spellEnd"/>
+      <w:proofErr w:type="gramEnd"/>
       <w:r>
         <w:rPr>
           <w:rFonts w:eastAsia="Times New Roman" w:cstheme="minorHAnsi"/>
@@ -1296,6 +1947,29 @@
       </w:pPr>
       <w:r>
         <w:rPr>
+          <w:sz w:val="16"/>
+          <w:szCs w:val="16"/>
+        </w:rPr>
+        <w:t>(</w:t>
+      </w:r>
+      <w:proofErr w:type="gramStart"/>
+      <w:r>
+        <w:rPr>
+          <w:sz w:val="16"/>
+          <w:szCs w:val="16"/>
+        </w:rPr>
+        <w:t>config-</w:t>
+      </w:r>
+      <w:proofErr w:type="gramEnd"/>
+      <w:r>
+        <w:rPr>
+          <w:sz w:val="16"/>
+          <w:szCs w:val="16"/>
+        </w:rPr>
+        <w:t xml:space="preserve">if)# </w:t>
+      </w:r>
+      <w:r>
+        <w:rPr>
           <w:rFonts w:eastAsia="Times New Roman" w:cstheme="minorHAnsi"/>
           <w:sz w:val="16"/>
           <w:szCs w:val="16"/>
@@ -1308,6 +1982,17 @@
       <w:pPr>
         <w:spacing w:after="0" w:line="240" w:lineRule="auto"/>
         <w:rPr>
+          <w:rFonts w:eastAsia="Times New Roman" w:cstheme="minorHAnsi"/>
+          <w:sz w:val="16"/>
+          <w:szCs w:val="16"/>
+          <w:lang w:eastAsia="en-NZ"/>
+        </w:rPr>
+      </w:pPr>
+    </w:p>
+    <w:p>
+      <w:pPr>
+        <w:spacing w:after="0" w:line="240" w:lineRule="auto"/>
+        <w:rPr>
           <w:sz w:val="16"/>
           <w:szCs w:val="16"/>
         </w:rPr>
@@ -1352,39 +2037,78 @@
           <w:sz w:val="16"/>
           <w:szCs w:val="16"/>
         </w:rPr>
-        <w:t xml:space="preserve">router </w:t>
-      </w:r>
-      <w:proofErr w:type="spellStart"/>
-      <w:r>
-        <w:rPr>
-          <w:sz w:val="16"/>
-          <w:szCs w:val="16"/>
-        </w:rPr>
-        <w:t>ospf</w:t>
-      </w:r>
-      <w:proofErr w:type="spellEnd"/>
-      <w:r>
-        <w:rPr>
-          <w:sz w:val="16"/>
-          <w:szCs w:val="16"/>
-        </w:rPr>
-        <w:t xml:space="preserve"> 1</w:t>
-      </w:r>
-    </w:p>
-    <w:p>
-      <w:pPr>
-        <w:spacing w:after="0" w:line="240" w:lineRule="auto"/>
-        <w:rPr>
-          <w:sz w:val="16"/>
-          <w:szCs w:val="16"/>
-        </w:rPr>
-      </w:pPr>
-      <w:r>
-        <w:rPr>
-          <w:sz w:val="16"/>
-          <w:szCs w:val="16"/>
-        </w:rPr>
-        <w:t xml:space="preserve"> router-id </w:t>
+        <w:t>(</w:t>
+      </w:r>
+      <w:proofErr w:type="gramStart"/>
+      <w:r>
+        <w:rPr>
+          <w:sz w:val="16"/>
+          <w:szCs w:val="16"/>
+        </w:rPr>
+        <w:t>config</w:t>
+      </w:r>
+      <w:proofErr w:type="gramEnd"/>
+      <w:r>
+        <w:rPr>
+          <w:sz w:val="16"/>
+          <w:szCs w:val="16"/>
+        </w:rPr>
+        <w:t xml:space="preserve">)# </w:t>
+      </w:r>
+      <w:proofErr w:type="gramStart"/>
+      <w:r>
+        <w:rPr>
+          <w:sz w:val="16"/>
+          <w:szCs w:val="16"/>
+        </w:rPr>
+        <w:t>router</w:t>
+      </w:r>
+      <w:proofErr w:type="gramEnd"/>
+      <w:r>
+        <w:rPr>
+          <w:sz w:val="16"/>
+          <w:szCs w:val="16"/>
+        </w:rPr>
+        <w:t xml:space="preserve"> ospf 1</w:t>
+      </w:r>
+    </w:p>
+    <w:p>
+      <w:pPr>
+        <w:spacing w:after="0" w:line="240" w:lineRule="auto"/>
+        <w:rPr>
+          <w:sz w:val="16"/>
+          <w:szCs w:val="16"/>
+        </w:rPr>
+      </w:pPr>
+      <w:r>
+        <w:rPr>
+          <w:sz w:val="16"/>
+          <w:szCs w:val="16"/>
+        </w:rPr>
+        <w:t>(</w:t>
+      </w:r>
+      <w:proofErr w:type="gramStart"/>
+      <w:r>
+        <w:rPr>
+          <w:sz w:val="16"/>
+          <w:szCs w:val="16"/>
+        </w:rPr>
+        <w:t>config-router</w:t>
+      </w:r>
+      <w:proofErr w:type="gramEnd"/>
+      <w:r>
+        <w:rPr>
+          <w:sz w:val="16"/>
+          <w:szCs w:val="16"/>
+        </w:rPr>
+        <w:t xml:space="preserve">)# </w:t>
+      </w:r>
+      <w:r>
+        <w:rPr>
+          <w:sz w:val="16"/>
+          <w:szCs w:val="16"/>
+        </w:rPr>
+        <w:t xml:space="preserve">router-id </w:t>
       </w:r>
       <w:r>
         <w:rPr>
@@ -1407,23 +2131,78 @@
           <w:sz w:val="16"/>
           <w:szCs w:val="16"/>
         </w:rPr>
-        <w:t xml:space="preserve"> log-adjacency-changes</w:t>
-      </w:r>
-    </w:p>
-    <w:p>
-      <w:pPr>
-        <w:spacing w:after="0" w:line="240" w:lineRule="auto"/>
-        <w:rPr>
-          <w:sz w:val="16"/>
-          <w:szCs w:val="16"/>
-        </w:rPr>
-      </w:pPr>
-      <w:r>
-        <w:rPr>
-          <w:sz w:val="16"/>
-          <w:szCs w:val="16"/>
-        </w:rPr>
-        <w:t xml:space="preserve"> network 10.7.50.</w:t>
+        <w:t>(</w:t>
+      </w:r>
+      <w:proofErr w:type="gramStart"/>
+      <w:r>
+        <w:rPr>
+          <w:sz w:val="16"/>
+          <w:szCs w:val="16"/>
+        </w:rPr>
+        <w:t>config-router</w:t>
+      </w:r>
+      <w:proofErr w:type="gramEnd"/>
+      <w:r>
+        <w:rPr>
+          <w:sz w:val="16"/>
+          <w:szCs w:val="16"/>
+        </w:rPr>
+        <w:t xml:space="preserve">)# </w:t>
+      </w:r>
+      <w:r>
+        <w:rPr>
+          <w:sz w:val="16"/>
+          <w:szCs w:val="16"/>
+        </w:rPr>
+        <w:t>log-adjacency-changes</w:t>
+      </w:r>
+    </w:p>
+    <w:p>
+      <w:pPr>
+        <w:spacing w:after="0" w:line="240" w:lineRule="auto"/>
+        <w:rPr>
+          <w:sz w:val="16"/>
+          <w:szCs w:val="16"/>
+        </w:rPr>
+      </w:pPr>
+      <w:r>
+        <w:rPr>
+          <w:sz w:val="16"/>
+          <w:szCs w:val="16"/>
+        </w:rPr>
+        <w:t>(</w:t>
+      </w:r>
+      <w:proofErr w:type="gramStart"/>
+      <w:r>
+        <w:rPr>
+          <w:sz w:val="16"/>
+          <w:szCs w:val="16"/>
+        </w:rPr>
+        <w:t>config-router</w:t>
+      </w:r>
+      <w:proofErr w:type="gramEnd"/>
+      <w:r>
+        <w:rPr>
+          <w:sz w:val="16"/>
+          <w:szCs w:val="16"/>
+        </w:rPr>
+        <w:t xml:space="preserve">)# </w:t>
+      </w:r>
+      <w:proofErr w:type="gramStart"/>
+      <w:r>
+        <w:rPr>
+          <w:sz w:val="16"/>
+          <w:szCs w:val="16"/>
+        </w:rPr>
+        <w:t>network</w:t>
+      </w:r>
+      <w:proofErr w:type="gramEnd"/>
+      <w:r>
+        <w:rPr>
+          <w:sz w:val="16"/>
+          <w:szCs w:val="16"/>
+        </w:rPr>
+        <w:t xml:space="preserve"> 10.7.50.</w:t>
       </w:r>
       <w:r>
         <w:rPr>
@@ -1453,7 +2232,39 @@
           <w:sz w:val="16"/>
           <w:szCs w:val="16"/>
         </w:rPr>
-        <w:t xml:space="preserve"> network 10.7.50.</w:t>
+        <w:t>(</w:t>
+      </w:r>
+      <w:proofErr w:type="gramStart"/>
+      <w:r>
+        <w:rPr>
+          <w:sz w:val="16"/>
+          <w:szCs w:val="16"/>
+        </w:rPr>
+        <w:t>config-router</w:t>
+      </w:r>
+      <w:proofErr w:type="gramEnd"/>
+      <w:r>
+        <w:rPr>
+          <w:sz w:val="16"/>
+          <w:szCs w:val="16"/>
+        </w:rPr>
+        <w:t xml:space="preserve">)# </w:t>
+      </w:r>
+      <w:proofErr w:type="gramStart"/>
+      <w:r>
+        <w:rPr>
+          <w:sz w:val="16"/>
+          <w:szCs w:val="16"/>
+        </w:rPr>
+        <w:t>network</w:t>
+      </w:r>
+      <w:proofErr w:type="gramEnd"/>
+      <w:r>
+        <w:rPr>
+          <w:sz w:val="16"/>
+          <w:szCs w:val="16"/>
+        </w:rPr>
+        <w:t xml:space="preserve"> 10.7.50.</w:t>
       </w:r>
       <w:r>
         <w:rPr>
@@ -1469,6 +2280,303 @@
         </w:rPr>
         <w:t xml:space="preserve"> 0.0.0.0 area 0</w:t>
       </w:r>
+    </w:p>
+    <w:p>
+      <w:pPr>
+        <w:spacing w:after="0" w:line="240" w:lineRule="auto"/>
+        <w:rPr>
+          <w:sz w:val="16"/>
+          <w:szCs w:val="16"/>
+        </w:rPr>
+      </w:pPr>
+      <w:r>
+        <w:rPr>
+          <w:sz w:val="16"/>
+          <w:szCs w:val="16"/>
+        </w:rPr>
+        <w:t>(</w:t>
+      </w:r>
+      <w:proofErr w:type="gramStart"/>
+      <w:r>
+        <w:rPr>
+          <w:sz w:val="16"/>
+          <w:szCs w:val="16"/>
+        </w:rPr>
+        <w:t>config-router</w:t>
+      </w:r>
+      <w:proofErr w:type="gramEnd"/>
+      <w:r>
+        <w:rPr>
+          <w:sz w:val="16"/>
+          <w:szCs w:val="16"/>
+        </w:rPr>
+        <w:t xml:space="preserve">)# </w:t>
+      </w:r>
+      <w:proofErr w:type="gramStart"/>
+      <w:r>
+        <w:rPr>
+          <w:sz w:val="16"/>
+          <w:szCs w:val="16"/>
+        </w:rPr>
+        <w:t>area</w:t>
+      </w:r>
+      <w:proofErr w:type="gramEnd"/>
+      <w:r>
+        <w:rPr>
+          <w:sz w:val="16"/>
+          <w:szCs w:val="16"/>
+        </w:rPr>
+        <w:t xml:space="preserve"> 0 authentication message-digest</w:t>
+      </w:r>
+    </w:p>
+    <w:p>
+      <w:pPr>
+        <w:spacing w:after="0" w:line="240" w:lineRule="auto"/>
+        <w:rPr>
+          <w:sz w:val="16"/>
+          <w:szCs w:val="16"/>
+        </w:rPr>
+      </w:pPr>
+      <w:r>
+        <w:rPr>
+          <w:sz w:val="16"/>
+          <w:szCs w:val="16"/>
+        </w:rPr>
+        <w:t>(</w:t>
+      </w:r>
+      <w:proofErr w:type="gramStart"/>
+      <w:r>
+        <w:rPr>
+          <w:sz w:val="16"/>
+          <w:szCs w:val="16"/>
+        </w:rPr>
+        <w:t>config-router</w:t>
+      </w:r>
+      <w:proofErr w:type="gramEnd"/>
+      <w:r>
+        <w:rPr>
+          <w:sz w:val="16"/>
+          <w:szCs w:val="16"/>
+        </w:rPr>
+        <w:t xml:space="preserve">)# </w:t>
+      </w:r>
+      <w:proofErr w:type="gramStart"/>
+      <w:r>
+        <w:rPr>
+          <w:sz w:val="16"/>
+          <w:szCs w:val="16"/>
+        </w:rPr>
+        <w:t>exit</w:t>
+      </w:r>
+      <w:proofErr w:type="gramEnd"/>
+    </w:p>
+    <w:p>
+      <w:pPr>
+        <w:spacing w:after="0" w:line="240" w:lineRule="auto"/>
+        <w:rPr>
+          <w:sz w:val="16"/>
+          <w:szCs w:val="16"/>
+        </w:rPr>
+      </w:pPr>
+      <w:r>
+        <w:rPr>
+          <w:sz w:val="16"/>
+          <w:szCs w:val="16"/>
+        </w:rPr>
+        <w:t>(</w:t>
+      </w:r>
+      <w:proofErr w:type="gramStart"/>
+      <w:r>
+        <w:rPr>
+          <w:sz w:val="16"/>
+          <w:szCs w:val="16"/>
+        </w:rPr>
+        <w:t>config</w:t>
+      </w:r>
+      <w:proofErr w:type="gramEnd"/>
+      <w:r>
+        <w:rPr>
+          <w:sz w:val="16"/>
+          <w:szCs w:val="16"/>
+        </w:rPr>
+        <w:t xml:space="preserve">)# </w:t>
+      </w:r>
+      <w:proofErr w:type="gramStart"/>
+      <w:r>
+        <w:rPr>
+          <w:sz w:val="16"/>
+          <w:szCs w:val="16"/>
+        </w:rPr>
+        <w:t>int</w:t>
+      </w:r>
+      <w:proofErr w:type="gramEnd"/>
+      <w:r>
+        <w:rPr>
+          <w:sz w:val="16"/>
+          <w:szCs w:val="16"/>
+        </w:rPr>
+        <w:t xml:space="preserve"> g0/0</w:t>
+      </w:r>
+    </w:p>
+    <w:p>
+      <w:pPr>
+        <w:spacing w:after="0" w:line="240" w:lineRule="auto"/>
+        <w:rPr>
+          <w:sz w:val="16"/>
+          <w:szCs w:val="16"/>
+        </w:rPr>
+      </w:pPr>
+      <w:r>
+        <w:rPr>
+          <w:sz w:val="16"/>
+          <w:szCs w:val="16"/>
+        </w:rPr>
+        <w:t>(</w:t>
+      </w:r>
+      <w:proofErr w:type="gramStart"/>
+      <w:r>
+        <w:rPr>
+          <w:sz w:val="16"/>
+          <w:szCs w:val="16"/>
+        </w:rPr>
+        <w:t>config-</w:t>
+      </w:r>
+      <w:proofErr w:type="gramEnd"/>
+      <w:r>
+        <w:rPr>
+          <w:sz w:val="16"/>
+          <w:szCs w:val="16"/>
+        </w:rPr>
+        <w:t xml:space="preserve">if)# </w:t>
+      </w:r>
+      <w:proofErr w:type="gramStart"/>
+      <w:r>
+        <w:rPr>
+          <w:sz w:val="16"/>
+          <w:szCs w:val="16"/>
+        </w:rPr>
+        <w:t>ip</w:t>
+      </w:r>
+      <w:proofErr w:type="gramEnd"/>
+      <w:r>
+        <w:rPr>
+          <w:sz w:val="16"/>
+          <w:szCs w:val="16"/>
+        </w:rPr>
+        <w:t xml:space="preserve"> ospf message-digest-key 1 md5 P@ssw0rd</w:t>
+      </w:r>
+    </w:p>
+    <w:p>
+      <w:pPr>
+        <w:spacing w:after="0" w:line="240" w:lineRule="auto"/>
+        <w:rPr>
+          <w:sz w:val="16"/>
+          <w:szCs w:val="16"/>
+        </w:rPr>
+      </w:pPr>
+      <w:r>
+        <w:rPr>
+          <w:sz w:val="16"/>
+          <w:szCs w:val="16"/>
+        </w:rPr>
+        <w:t>(</w:t>
+      </w:r>
+      <w:proofErr w:type="gramStart"/>
+      <w:r>
+        <w:rPr>
+          <w:sz w:val="16"/>
+          <w:szCs w:val="16"/>
+        </w:rPr>
+        <w:t>config</w:t>
+      </w:r>
+      <w:proofErr w:type="gramEnd"/>
+      <w:r>
+        <w:rPr>
+          <w:sz w:val="16"/>
+          <w:szCs w:val="16"/>
+        </w:rPr>
+        <w:t xml:space="preserve">)# </w:t>
+      </w:r>
+      <w:proofErr w:type="gramStart"/>
+      <w:r>
+        <w:rPr>
+          <w:sz w:val="16"/>
+          <w:szCs w:val="16"/>
+        </w:rPr>
+        <w:t>int</w:t>
+      </w:r>
+      <w:proofErr w:type="gramEnd"/>
+      <w:r>
+        <w:rPr>
+          <w:sz w:val="16"/>
+          <w:szCs w:val="16"/>
+        </w:rPr>
+        <w:t xml:space="preserve"> g0/</w:t>
+      </w:r>
+      <w:r>
+        <w:rPr>
+          <w:sz w:val="16"/>
+          <w:szCs w:val="16"/>
+        </w:rPr>
+        <w:t>1</w:t>
+      </w:r>
+    </w:p>
+    <w:p>
+      <w:pPr>
+        <w:spacing w:after="0" w:line="240" w:lineRule="auto"/>
+        <w:rPr>
+          <w:sz w:val="16"/>
+          <w:szCs w:val="16"/>
+        </w:rPr>
+      </w:pPr>
+      <w:r>
+        <w:rPr>
+          <w:sz w:val="16"/>
+          <w:szCs w:val="16"/>
+        </w:rPr>
+        <w:t>(</w:t>
+      </w:r>
+      <w:proofErr w:type="gramStart"/>
+      <w:r>
+        <w:rPr>
+          <w:sz w:val="16"/>
+          <w:szCs w:val="16"/>
+        </w:rPr>
+        <w:t>config-</w:t>
+      </w:r>
+      <w:proofErr w:type="gramEnd"/>
+      <w:r>
+        <w:rPr>
+          <w:sz w:val="16"/>
+          <w:szCs w:val="16"/>
+        </w:rPr>
+        <w:t xml:space="preserve">if)# </w:t>
+      </w:r>
+      <w:proofErr w:type="gramStart"/>
+      <w:r>
+        <w:rPr>
+          <w:sz w:val="16"/>
+          <w:szCs w:val="16"/>
+        </w:rPr>
+        <w:t>ip</w:t>
+      </w:r>
+      <w:proofErr w:type="gramEnd"/>
+      <w:r>
+        <w:rPr>
+          <w:sz w:val="16"/>
+          <w:szCs w:val="16"/>
+        </w:rPr>
+        <w:t xml:space="preserve"> ospf message-digest-key 1 md5 P@ssw0rd</w:t>
+      </w:r>
+    </w:p>
+    <w:p>
+      <w:pPr>
+        <w:spacing w:after="0" w:line="240" w:lineRule="auto"/>
+        <w:rPr>
+          <w:sz w:val="16"/>
+          <w:szCs w:val="16"/>
+        </w:rPr>
+      </w:pPr>
     </w:p>
     <w:p>
       <w:pPr>
@@ -1503,9 +2611,948 @@
         <w:t>Layer 3 Distribution Switches</w:t>
       </w:r>
     </w:p>
-    <w:p>
-      <w:bookmarkStart w:id="0" w:name="_GoBack"/>
-      <w:bookmarkEnd w:id="0"/>
+    <w:p/>
+    <w:p>
+      <w:r>
+        <w:br w:type="page"/>
+      </w:r>
+    </w:p>
+    <w:p>
+      <w:pPr>
+        <w:pStyle w:val="Heading1"/>
+      </w:pPr>
+      <w:r>
+        <w:lastRenderedPageBreak/>
+        <w:t>VLANS and Spanning Tree</w:t>
+      </w:r>
+    </w:p>
+    <w:p>
+      <w:r>
+        <w:rPr>
+          <w:noProof/>
+          <w:lang w:eastAsia="en-NZ"/>
+        </w:rPr>
+        <mc:AlternateContent>
+          <mc:Choice Requires="wps">
+            <w:drawing>
+              <wp:anchor distT="0" distB="0" distL="114300" distR="114300" simplePos="0" relativeHeight="251667456" behindDoc="0" locked="0" layoutInCell="1" allowOverlap="1" wp14:anchorId="31EB6F9D" wp14:editId="3025AC9C">
+                <wp:simplePos x="0" y="0"/>
+                <wp:positionH relativeFrom="column">
+                  <wp:posOffset>3808929</wp:posOffset>
+                </wp:positionH>
+                <wp:positionV relativeFrom="paragraph">
+                  <wp:posOffset>1560091</wp:posOffset>
+                </wp:positionV>
+                <wp:extent cx="359164" cy="45719"/>
+                <wp:effectExtent l="38100" t="38100" r="22225" b="88265"/>
+                <wp:wrapNone/>
+                <wp:docPr id="9" name="Straight Arrow Connector 9"/>
+                <wp:cNvGraphicFramePr/>
+                <a:graphic xmlns:a="http://schemas.openxmlformats.org/drawingml/2006/main">
+                  <a:graphicData uri="http://schemas.microsoft.com/office/word/2010/wordprocessingShape">
+                    <wps:wsp>
+                      <wps:cNvCnPr/>
+                      <wps:spPr>
+                        <a:xfrm flipH="1">
+                          <a:off x="0" y="0"/>
+                          <a:ext cx="359164" cy="45719"/>
+                        </a:xfrm>
+                        <a:prstGeom prst="straightConnector1">
+                          <a:avLst/>
+                        </a:prstGeom>
+                        <a:ln>
+                          <a:solidFill>
+                            <a:srgbClr val="FF0000"/>
+                          </a:solidFill>
+                          <a:tailEnd type="triangle"/>
+                        </a:ln>
+                      </wps:spPr>
+                      <wps:style>
+                        <a:lnRef idx="1">
+                          <a:schemeClr val="accent2"/>
+                        </a:lnRef>
+                        <a:fillRef idx="0">
+                          <a:schemeClr val="accent2"/>
+                        </a:fillRef>
+                        <a:effectRef idx="0">
+                          <a:schemeClr val="accent2"/>
+                        </a:effectRef>
+                        <a:fontRef idx="minor">
+                          <a:schemeClr val="tx1"/>
+                        </a:fontRef>
+                      </wps:style>
+                      <wps:bodyPr/>
+                    </wps:wsp>
+                  </a:graphicData>
+                </a:graphic>
+                <wp14:sizeRelH relativeFrom="margin">
+                  <wp14:pctWidth>0</wp14:pctWidth>
+                </wp14:sizeRelH>
+                <wp14:sizeRelV relativeFrom="margin">
+                  <wp14:pctHeight>0</wp14:pctHeight>
+                </wp14:sizeRelV>
+              </wp:anchor>
+            </w:drawing>
+          </mc:Choice>
+          <mc:Fallback>
+            <w:pict>
+              <v:shapetype w14:anchorId="75B489DF" id="_x0000_t32" coordsize="21600,21600" o:spt="32" o:oned="t" path="m,l21600,21600e" filled="f">
+                <v:path arrowok="t" fillok="f" o:connecttype="none"/>
+                <o:lock v:ext="edit" shapetype="t"/>
+              </v:shapetype>
+              <v:shape id="Straight Arrow Connector 9" o:spid="_x0000_s1026" type="#_x0000_t32" style="position:absolute;margin-left:299.9pt;margin-top:122.85pt;width:28.3pt;height:3.6pt;flip:x;z-index:251667456;visibility:visible;mso-wrap-style:square;mso-width-percent:0;mso-height-percent:0;mso-wrap-distance-left:9pt;mso-wrap-distance-top:0;mso-wrap-distance-right:9pt;mso-wrap-distance-bottom:0;mso-position-horizontal:absolute;mso-position-horizontal-relative:text;mso-position-vertical:absolute;mso-position-vertical-relative:text;mso-width-percent:0;mso-height-percent:0;mso-width-relative:margin;mso-height-relative:margin" o:gfxdata="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" strokecolor="red">
+                <v:stroke endarrow="block"/>
+              </v:shape>
+            </w:pict>
+          </mc:Fallback>
+        </mc:AlternateContent>
+      </w:r>
+      <w:r>
+        <w:rPr>
+          <w:noProof/>
+          <w:lang w:eastAsia="en-NZ"/>
+        </w:rPr>
+        <mc:AlternateContent>
+          <mc:Choice Requires="wps">
+            <w:drawing>
+              <wp:anchor distT="0" distB="0" distL="114300" distR="114300" simplePos="0" relativeHeight="251665408" behindDoc="0" locked="0" layoutInCell="1" allowOverlap="1">
+                <wp:simplePos x="0" y="0"/>
+                <wp:positionH relativeFrom="column">
+                  <wp:posOffset>1144402</wp:posOffset>
+                </wp:positionH>
+                <wp:positionV relativeFrom="paragraph">
+                  <wp:posOffset>1571944</wp:posOffset>
+                </wp:positionV>
+                <wp:extent cx="263662" cy="45719"/>
+                <wp:effectExtent l="0" t="38100" r="41275" b="88265"/>
+                <wp:wrapNone/>
+                <wp:docPr id="8" name="Straight Arrow Connector 8"/>
+                <wp:cNvGraphicFramePr/>
+                <a:graphic xmlns:a="http://schemas.openxmlformats.org/drawingml/2006/main">
+                  <a:graphicData uri="http://schemas.microsoft.com/office/word/2010/wordprocessingShape">
+                    <wps:wsp>
+                      <wps:cNvCnPr/>
+                      <wps:spPr>
+                        <a:xfrm>
+                          <a:off x="0" y="0"/>
+                          <a:ext cx="263662" cy="45719"/>
+                        </a:xfrm>
+                        <a:prstGeom prst="straightConnector1">
+                          <a:avLst/>
+                        </a:prstGeom>
+                        <a:ln>
+                          <a:solidFill>
+                            <a:srgbClr val="FF0000"/>
+                          </a:solidFill>
+                          <a:tailEnd type="triangle"/>
+                        </a:ln>
+                      </wps:spPr>
+                      <wps:style>
+                        <a:lnRef idx="1">
+                          <a:schemeClr val="accent2"/>
+                        </a:lnRef>
+                        <a:fillRef idx="0">
+                          <a:schemeClr val="accent2"/>
+                        </a:fillRef>
+                        <a:effectRef idx="0">
+                          <a:schemeClr val="accent2"/>
+                        </a:effectRef>
+                        <a:fontRef idx="minor">
+                          <a:schemeClr val="tx1"/>
+                        </a:fontRef>
+                      </wps:style>
+                      <wps:bodyPr/>
+                    </wps:wsp>
+                  </a:graphicData>
+                </a:graphic>
+                <wp14:sizeRelH relativeFrom="margin">
+                  <wp14:pctWidth>0</wp14:pctWidth>
+                </wp14:sizeRelH>
+                <wp14:sizeRelV relativeFrom="margin">
+                  <wp14:pctHeight>0</wp14:pctHeight>
+                </wp14:sizeRelV>
+              </wp:anchor>
+            </w:drawing>
+          </mc:Choice>
+          <mc:Fallback>
+            <w:pict>
+              <v:shape w14:anchorId="699A7B2F" id="Straight Arrow Connector 8" o:spid="_x0000_s1026" type="#_x0000_t32" style="position:absolute;margin-left:90.1pt;margin-top:123.8pt;width:20.75pt;height:3.6pt;z-index:251665408;visibility:visible;mso-wrap-style:square;mso-width-percent:0;mso-height-percent:0;mso-wrap-distance-left:9pt;mso-wrap-distance-top:0;mso-wrap-distance-right:9pt;mso-wrap-distance-bottom:0;mso-position-horizontal:absolute;mso-position-horizontal-relative:text;mso-position-vertical:absolute;mso-position-vertical-relative:text;mso-width-percent:0;mso-height-percent:0;mso-width-relative:margin;mso-height-relative:margin" o:gfxdata="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" strokecolor="red">
+                <v:stroke endarrow="block"/>
+              </v:shape>
+            </w:pict>
+          </mc:Fallback>
+        </mc:AlternateContent>
+      </w:r>
+      <w:r>
+        <w:rPr>
+          <w:noProof/>
+          <w:lang w:eastAsia="en-NZ"/>
+        </w:rPr>
+        <mc:AlternateContent>
+          <mc:Choice Requires="wps">
+            <w:drawing>
+              <wp:anchor distT="45720" distB="45720" distL="114300" distR="114300" simplePos="0" relativeHeight="251664384" behindDoc="0" locked="0" layoutInCell="1" allowOverlap="1" wp14:anchorId="2CEED426" wp14:editId="614D9377">
+                <wp:simplePos x="0" y="0"/>
+                <wp:positionH relativeFrom="column">
+                  <wp:posOffset>4201752</wp:posOffset>
+                </wp:positionH>
+                <wp:positionV relativeFrom="paragraph">
+                  <wp:posOffset>1397479</wp:posOffset>
+                </wp:positionV>
+                <wp:extent cx="1071245" cy="420736"/>
+                <wp:effectExtent l="0" t="0" r="14605" b="17780"/>
+                <wp:wrapNone/>
+                <wp:docPr id="7" name="Text Box 2"/>
+                <wp:cNvGraphicFramePr>
+                  <a:graphicFrameLocks xmlns:a="http://schemas.openxmlformats.org/drawingml/2006/main"/>
+                </wp:cNvGraphicFramePr>
+                <a:graphic xmlns:a="http://schemas.openxmlformats.org/drawingml/2006/main">
+                  <a:graphicData uri="http://schemas.microsoft.com/office/word/2010/wordprocessingShape">
+                    <wps:wsp>
+                      <wps:cNvSpPr txBox="1">
+                        <a:spLocks noChangeArrowheads="1"/>
+                      </wps:cNvSpPr>
+                      <wps:spPr bwMode="auto">
+                        <a:xfrm>
+                          <a:off x="0" y="0"/>
+                          <a:ext cx="1071245" cy="420736"/>
+                        </a:xfrm>
+                        <a:prstGeom prst="rect">
+                          <a:avLst/>
+                        </a:prstGeom>
+                        <a:solidFill>
+                          <a:srgbClr val="FFFFFF"/>
+                        </a:solidFill>
+                        <a:ln w="9525">
+                          <a:solidFill>
+                            <a:srgbClr val="000000"/>
+                          </a:solidFill>
+                          <a:miter lim="800000"/>
+                          <a:headEnd/>
+                          <a:tailEnd/>
+                        </a:ln>
+                      </wps:spPr>
+                      <wps:txbx>
+                        <w:txbxContent>
+                          <w:p>
+                            <w:pPr>
+                              <w:rPr>
+                                <w:sz w:val="16"/>
+                                <w:szCs w:val="16"/>
+                              </w:rPr>
+                            </w:pPr>
+                            <w:r>
+                              <w:rPr>
+                                <w:sz w:val="16"/>
+                                <w:szCs w:val="16"/>
+                              </w:rPr>
+                              <w:t xml:space="preserve">Priority for VLANs </w:t>
+                            </w:r>
+                            <w:r>
+                              <w:rPr>
+                                <w:sz w:val="16"/>
+                                <w:szCs w:val="16"/>
+                              </w:rPr>
+                              <w:t>30</w:t>
+                            </w:r>
+                            <w:proofErr w:type="gramStart"/>
+                            <w:r>
+                              <w:rPr>
+                                <w:sz w:val="16"/>
+                                <w:szCs w:val="16"/>
+                              </w:rPr>
+                              <w:t>,40</w:t>
+                            </w:r>
+                            <w:proofErr w:type="gramEnd"/>
+                          </w:p>
+                        </w:txbxContent>
+                      </wps:txbx>
+                      <wps:bodyPr rot="0" vert="horz" wrap="square" lIns="91440" tIns="45720" rIns="91440" bIns="45720" anchor="t" anchorCtr="0">
+                        <a:noAutofit/>
+                      </wps:bodyPr>
+                    </wps:wsp>
+                  </a:graphicData>
+                </a:graphic>
+                <wp14:sizeRelH relativeFrom="margin">
+                  <wp14:pctWidth>0</wp14:pctWidth>
+                </wp14:sizeRelH>
+                <wp14:sizeRelV relativeFrom="margin">
+                  <wp14:pctHeight>0</wp14:pctHeight>
+                </wp14:sizeRelV>
+              </wp:anchor>
+            </w:drawing>
+          </mc:Choice>
+          <mc:Fallback>
+            <w:pict>
+              <v:shapetype w14:anchorId="2CEED426" id="_x0000_t202" coordsize="21600,21600" o:spt="202" path="m,l,21600r21600,l21600,xe">
+                <v:stroke joinstyle="miter"/>
+                <v:path gradientshapeok="t" o:connecttype="rect"/>
+              </v:shapetype>
+              <v:shape id="Text Box 2" o:spid="_x0000_s1026" type="#_x0000_t202" style="position:absolute;margin-left:330.85pt;margin-top:110.05pt;width:84.35pt;height:33.15pt;z-index:251664384;visibility:visible;mso-wrap-style:square;mso-width-percent:0;mso-height-percent:0;mso-wrap-distance-left:9pt;mso-wrap-distance-top:3.6pt;mso-wrap-distance-right:9pt;mso-wrap-distance-bottom:3.6pt;mso-position-horizontal:absolute;mso-position-horizontal-relative:text;mso-position-vertical:absolute;mso-position-vertical-relative:text;mso-width-percent:0;mso-height-percent:0;mso-width-relative:margin;mso-height-relative:margin;v-text-anchor:top" o:gfxdata="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">
+                <v:textbox>
+                  <w:txbxContent>
+                    <w:p>
+                      <w:pPr>
+                        <w:rPr>
+                          <w:sz w:val="16"/>
+                          <w:szCs w:val="16"/>
+                        </w:rPr>
+                      </w:pPr>
+                      <w:r>
+                        <w:rPr>
+                          <w:sz w:val="16"/>
+                          <w:szCs w:val="16"/>
+                        </w:rPr>
+                        <w:t xml:space="preserve">Priority for VLANs </w:t>
+                      </w:r>
+                      <w:r>
+                        <w:rPr>
+                          <w:sz w:val="16"/>
+                          <w:szCs w:val="16"/>
+                        </w:rPr>
+                        <w:t>30</w:t>
+                      </w:r>
+                      <w:proofErr w:type="gramStart"/>
+                      <w:r>
+                        <w:rPr>
+                          <w:sz w:val="16"/>
+                          <w:szCs w:val="16"/>
+                        </w:rPr>
+                        <w:t>,40</w:t>
+                      </w:r>
+                      <w:proofErr w:type="gramEnd"/>
+                    </w:p>
+                  </w:txbxContent>
+                </v:textbox>
+              </v:shape>
+            </w:pict>
+          </mc:Fallback>
+        </mc:AlternateContent>
+      </w:r>
+      <w:r>
+        <w:rPr>
+          <w:noProof/>
+          <w:lang w:eastAsia="en-NZ"/>
+        </w:rPr>
+        <mc:AlternateContent>
+          <mc:Choice Requires="wps">
+            <w:drawing>
+              <wp:anchor distT="45720" distB="45720" distL="114300" distR="114300" simplePos="0" relativeHeight="251662336" behindDoc="0" locked="0" layoutInCell="1" allowOverlap="1">
+                <wp:simplePos x="0" y="0"/>
+                <wp:positionH relativeFrom="column">
+                  <wp:posOffset>0</wp:posOffset>
+                </wp:positionH>
+                <wp:positionV relativeFrom="paragraph">
+                  <wp:posOffset>1375601</wp:posOffset>
+                </wp:positionV>
+                <wp:extent cx="1071245" cy="420736"/>
+                <wp:effectExtent l="0" t="0" r="14605" b="17780"/>
+                <wp:wrapNone/>
+                <wp:docPr id="217" name="Text Box 2"/>
+                <wp:cNvGraphicFramePr>
+                  <a:graphicFrameLocks xmlns:a="http://schemas.openxmlformats.org/drawingml/2006/main"/>
+                </wp:cNvGraphicFramePr>
+                <a:graphic xmlns:a="http://schemas.openxmlformats.org/drawingml/2006/main">
+                  <a:graphicData uri="http://schemas.microsoft.com/office/word/2010/wordprocessingShape">
+                    <wps:wsp>
+                      <wps:cNvSpPr txBox="1">
+                        <a:spLocks noChangeArrowheads="1"/>
+                      </wps:cNvSpPr>
+                      <wps:spPr bwMode="auto">
+                        <a:xfrm>
+                          <a:off x="0" y="0"/>
+                          <a:ext cx="1071245" cy="420736"/>
+                        </a:xfrm>
+                        <a:prstGeom prst="rect">
+                          <a:avLst/>
+                        </a:prstGeom>
+                        <a:solidFill>
+                          <a:srgbClr val="FFFFFF"/>
+                        </a:solidFill>
+                        <a:ln w="9525">
+                          <a:solidFill>
+                            <a:srgbClr val="000000"/>
+                          </a:solidFill>
+                          <a:miter lim="800000"/>
+                          <a:headEnd/>
+                          <a:tailEnd/>
+                        </a:ln>
+                      </wps:spPr>
+                      <wps:txbx>
+                        <w:txbxContent>
+                          <w:p>
+                            <w:pPr>
+                              <w:rPr>
+                                <w:sz w:val="16"/>
+                                <w:szCs w:val="16"/>
+                              </w:rPr>
+                            </w:pPr>
+                            <w:r>
+                              <w:rPr>
+                                <w:sz w:val="16"/>
+                                <w:szCs w:val="16"/>
+                              </w:rPr>
+                              <w:t>Priority</w:t>
+                            </w:r>
+                            <w:r>
+                              <w:rPr>
+                                <w:sz w:val="16"/>
+                                <w:szCs w:val="16"/>
+                              </w:rPr>
+                              <w:t xml:space="preserve"> for VLAN</w:t>
+                            </w:r>
+                            <w:r>
+                              <w:rPr>
+                                <w:sz w:val="16"/>
+                                <w:szCs w:val="16"/>
+                              </w:rPr>
+                              <w:t>s</w:t>
+                            </w:r>
+                            <w:r>
+                              <w:rPr>
+                                <w:sz w:val="16"/>
+                                <w:szCs w:val="16"/>
+                              </w:rPr>
+                              <w:t xml:space="preserve"> 10</w:t>
+                            </w:r>
+                            <w:proofErr w:type="gramStart"/>
+                            <w:r>
+                              <w:rPr>
+                                <w:sz w:val="16"/>
+                                <w:szCs w:val="16"/>
+                              </w:rPr>
+                              <w:t>,20,99</w:t>
+                            </w:r>
+                            <w:proofErr w:type="gramEnd"/>
+                          </w:p>
+                        </w:txbxContent>
+                      </wps:txbx>
+                      <wps:bodyPr rot="0" vert="horz" wrap="square" lIns="91440" tIns="45720" rIns="91440" bIns="45720" anchor="t" anchorCtr="0">
+                        <a:noAutofit/>
+                      </wps:bodyPr>
+                    </wps:wsp>
+                  </a:graphicData>
+                </a:graphic>
+                <wp14:sizeRelH relativeFrom="margin">
+                  <wp14:pctWidth>0</wp14:pctWidth>
+                </wp14:sizeRelH>
+                <wp14:sizeRelV relativeFrom="margin">
+                  <wp14:pctHeight>0</wp14:pctHeight>
+                </wp14:sizeRelV>
+              </wp:anchor>
+            </w:drawing>
+          </mc:Choice>
+          <mc:Fallback>
+            <w:pict>
+              <v:shape id="_x0000_s1027" type="#_x0000_t202" style="position:absolute;margin-left:0;margin-top:108.3pt;width:84.35pt;height:33.15pt;z-index:251662336;visibility:visible;mso-wrap-style:square;mso-width-percent:0;mso-height-percent:0;mso-wrap-distance-left:9pt;mso-wrap-distance-top:3.6pt;mso-wrap-distance-right:9pt;mso-wrap-distance-bottom:3.6pt;mso-position-horizontal:absolute;mso-position-horizontal-relative:text;mso-position-vertical:absolute;mso-position-vertical-relative:text;mso-width-percent:0;mso-height-percent:0;mso-width-relative:margin;mso-height-relative:margin;v-text-anchor:top" o:gfxdata="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">
+                <v:textbox>
+                  <w:txbxContent>
+                    <w:p>
+                      <w:pPr>
+                        <w:rPr>
+                          <w:sz w:val="16"/>
+                          <w:szCs w:val="16"/>
+                        </w:rPr>
+                      </w:pPr>
+                      <w:r>
+                        <w:rPr>
+                          <w:sz w:val="16"/>
+                          <w:szCs w:val="16"/>
+                        </w:rPr>
+                        <w:t>Priority</w:t>
+                      </w:r>
+                      <w:r>
+                        <w:rPr>
+                          <w:sz w:val="16"/>
+                          <w:szCs w:val="16"/>
+                        </w:rPr>
+                        <w:t xml:space="preserve"> for VLAN</w:t>
+                      </w:r>
+                      <w:r>
+                        <w:rPr>
+                          <w:sz w:val="16"/>
+                          <w:szCs w:val="16"/>
+                        </w:rPr>
+                        <w:t>s</w:t>
+                      </w:r>
+                      <w:r>
+                        <w:rPr>
+                          <w:sz w:val="16"/>
+                          <w:szCs w:val="16"/>
+                        </w:rPr>
+                        <w:t xml:space="preserve"> 10</w:t>
+                      </w:r>
+                      <w:proofErr w:type="gramStart"/>
+                      <w:r>
+                        <w:rPr>
+                          <w:sz w:val="16"/>
+                          <w:szCs w:val="16"/>
+                        </w:rPr>
+                        <w:t>,20,99</w:t>
+                      </w:r>
+                      <w:proofErr w:type="gramEnd"/>
+                    </w:p>
+                  </w:txbxContent>
+                </v:textbox>
+              </v:shape>
+            </w:pict>
+          </mc:Fallback>
+        </mc:AlternateContent>
+      </w:r>
+      <w:r>
+        <w:rPr>
+          <w:noProof/>
+          <w:lang w:eastAsia="en-NZ"/>
+        </w:rPr>
+        <mc:AlternateContent>
+          <mc:Choice Requires="wps">
+            <w:drawing>
+              <wp:anchor distT="0" distB="0" distL="114300" distR="114300" simplePos="0" relativeHeight="251660288" behindDoc="0" locked="0" layoutInCell="1" allowOverlap="1">
+                <wp:simplePos x="0" y="0"/>
+                <wp:positionH relativeFrom="column">
+                  <wp:posOffset>2395391</wp:posOffset>
+                </wp:positionH>
+                <wp:positionV relativeFrom="paragraph">
+                  <wp:posOffset>1442919</wp:posOffset>
+                </wp:positionV>
+                <wp:extent cx="190734" cy="297320"/>
+                <wp:effectExtent l="0" t="0" r="19050" b="26670"/>
+                <wp:wrapNone/>
+                <wp:docPr id="6" name="Oval 6"/>
+                <wp:cNvGraphicFramePr/>
+                <a:graphic xmlns:a="http://schemas.openxmlformats.org/drawingml/2006/main">
+                  <a:graphicData uri="http://schemas.microsoft.com/office/word/2010/wordprocessingShape">
+                    <wps:wsp>
+                      <wps:cNvSpPr/>
+                      <wps:spPr>
+                        <a:xfrm>
+                          <a:off x="0" y="0"/>
+                          <a:ext cx="190734" cy="297320"/>
+                        </a:xfrm>
+                        <a:prstGeom prst="ellipse">
+                          <a:avLst/>
+                        </a:prstGeom>
+                        <a:noFill/>
+                        <a:ln>
+                          <a:solidFill>
+                            <a:srgbClr val="FF0000"/>
+                          </a:solidFill>
+                        </a:ln>
+                      </wps:spPr>
+                      <wps:style>
+                        <a:lnRef idx="2">
+                          <a:schemeClr val="accent1">
+                            <a:shade val="50000"/>
+                          </a:schemeClr>
+                        </a:lnRef>
+                        <a:fillRef idx="1">
+                          <a:schemeClr val="accent1"/>
+                        </a:fillRef>
+                        <a:effectRef idx="0">
+                          <a:schemeClr val="accent1"/>
+                        </a:effectRef>
+                        <a:fontRef idx="minor">
+                          <a:schemeClr val="lt1"/>
+                        </a:fontRef>
+                      </wps:style>
+                      <wps:bodyPr rot="0" spcFirstLastPara="0" vertOverflow="overflow" horzOverflow="overflow" vert="horz" wrap="square" lIns="91440" tIns="45720" rIns="91440" bIns="45720" numCol="1" spcCol="0" rtlCol="0" fromWordArt="0" anchor="ctr" anchorCtr="0" forceAA="0" compatLnSpc="1">
+                        <a:prstTxWarp prst="textNoShape">
+                          <a:avLst/>
+                        </a:prstTxWarp>
+                        <a:noAutofit/>
+                      </wps:bodyPr>
+                    </wps:wsp>
+                  </a:graphicData>
+                </a:graphic>
+              </wp:anchor>
+            </w:drawing>
+          </mc:Choice>
+          <mc:Fallback>
+            <w:pict>
+              <v:oval w14:anchorId="2B9D4FF8" id="Oval 6" o:spid="_x0000_s1026" style="position:absolute;margin-left:188.6pt;margin-top:113.6pt;width:15pt;height:23.4pt;z-index:251660288;visibility:visible;mso-wrap-style:square;mso-wrap-distance-left:9pt;mso-wrap-distance-top:0;mso-wrap-distance-right:9pt;mso-wrap-distance-bottom:0;mso-position-horizontal:absolute;mso-position-horizontal-relative:text;mso-position-vertical:absolute;mso-position-vertical-relative:text;v-text-anchor:middle" o:gfxdata="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" filled="f" strokecolor="red" strokeweight="2pt"/>
+            </w:pict>
+          </mc:Fallback>
+        </mc:AlternateContent>
+      </w:r>
+      <w:r>
+        <w:rPr>
+          <w:noProof/>
+          <w:lang w:eastAsia="en-NZ"/>
+        </w:rPr>
+        <mc:AlternateContent>
+          <mc:Choice Requires="wps">
+            <w:drawing>
+              <wp:anchor distT="0" distB="0" distL="114300" distR="114300" simplePos="0" relativeHeight="251659264" behindDoc="0" locked="0" layoutInCell="1" allowOverlap="1">
+                <wp:simplePos x="0" y="0"/>
+                <wp:positionH relativeFrom="column">
+                  <wp:posOffset>4241021</wp:posOffset>
+                </wp:positionH>
+                <wp:positionV relativeFrom="paragraph">
+                  <wp:posOffset>2278781</wp:posOffset>
+                </wp:positionV>
+                <wp:extent cx="353418" cy="45719"/>
+                <wp:effectExtent l="38100" t="38100" r="27940" b="88265"/>
+                <wp:wrapNone/>
+                <wp:docPr id="5" name="Straight Arrow Connector 5"/>
+                <wp:cNvGraphicFramePr/>
+                <a:graphic xmlns:a="http://schemas.openxmlformats.org/drawingml/2006/main">
+                  <a:graphicData uri="http://schemas.microsoft.com/office/word/2010/wordprocessingShape">
+                    <wps:wsp>
+                      <wps:cNvCnPr/>
+                      <wps:spPr>
+                        <a:xfrm flipH="1">
+                          <a:off x="0" y="0"/>
+                          <a:ext cx="353418" cy="45719"/>
+                        </a:xfrm>
+                        <a:prstGeom prst="straightConnector1">
+                          <a:avLst/>
+                        </a:prstGeom>
+                        <a:ln>
+                          <a:solidFill>
+                            <a:srgbClr val="FF0000"/>
+                          </a:solidFill>
+                          <a:tailEnd type="triangle"/>
+                        </a:ln>
+                      </wps:spPr>
+                      <wps:style>
+                        <a:lnRef idx="1">
+                          <a:schemeClr val="accent1"/>
+                        </a:lnRef>
+                        <a:fillRef idx="0">
+                          <a:schemeClr val="accent1"/>
+                        </a:fillRef>
+                        <a:effectRef idx="0">
+                          <a:schemeClr val="accent1"/>
+                        </a:effectRef>
+                        <a:fontRef idx="minor">
+                          <a:schemeClr val="tx1"/>
+                        </a:fontRef>
+                      </wps:style>
+                      <wps:bodyPr/>
+                    </wps:wsp>
+                  </a:graphicData>
+                </a:graphic>
+                <wp14:sizeRelH relativeFrom="margin">
+                  <wp14:pctWidth>0</wp14:pctWidth>
+                </wp14:sizeRelH>
+                <wp14:sizeRelV relativeFrom="margin">
+                  <wp14:pctHeight>0</wp14:pctHeight>
+                </wp14:sizeRelV>
+              </wp:anchor>
+            </w:drawing>
+          </mc:Choice>
+          <mc:Fallback>
+            <w:pict>
+              <v:shape w14:anchorId="4383887B" id="Straight Arrow Connector 5" o:spid="_x0000_s1026" type="#_x0000_t32" style="position:absolute;margin-left:333.95pt;margin-top:179.45pt;width:27.85pt;height:3.6pt;flip:x;z-index:251659264;visibility:visible;mso-wrap-style:square;mso-width-percent:0;mso-height-percent:0;mso-wrap-distance-left:9pt;mso-wrap-distance-top:0;mso-wrap-distance-right:9pt;mso-wrap-distance-bottom:0;mso-position-horizontal:absolute;mso-position-horizontal-relative:text;mso-position-vertical:absolute;mso-position-vertical-relative:text;mso-width-percent:0;mso-height-percent:0;mso-width-relative:margin;mso-height-relative:margin" o:gfxdata="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" strokecolor="red">
+                <v:stroke endarrow="block"/>
+              </v:shape>
+            </w:pict>
+          </mc:Fallback>
+        </mc:AlternateContent>
+      </w:r>
+      <w:r>
+        <w:rPr>
+          <w:noProof/>
+          <w:lang w:eastAsia="en-NZ"/>
+        </w:rPr>
+        <w:drawing>
+          <wp:inline distT="0" distB="0" distL="0" distR="0">
+            <wp:extent cx="5731510" cy="3592195"/>
+            <wp:effectExtent l="0" t="0" r="2540" b="8255"/>
+            <wp:docPr id="4" name="Picture 4"/>
+            <wp:cNvGraphicFramePr>
+              <a:graphicFrameLocks xmlns:a="http://schemas.openxmlformats.org/drawingml/2006/main" noChangeAspect="1"/>
+            </wp:cNvGraphicFramePr>
+            <a:graphic xmlns:a="http://schemas.openxmlformats.org/drawingml/2006/main">
+              <a:graphicData uri="http://schemas.openxmlformats.org/drawingml/2006/picture">
+                <pic:pic xmlns:pic="http://schemas.openxmlformats.org/drawingml/2006/picture">
+                  <pic:nvPicPr>
+                    <pic:cNvPr id="4" name="VLANsSpanningTree.PNG"/>
+                    <pic:cNvPicPr/>
+                  </pic:nvPicPr>
+                  <pic:blipFill>
+                    <a:blip r:embed="rId8">
+                      <a:extLst>
+                        <a:ext uri="{28A0092B-C50C-407E-A947-70E740481C1C}">
+                          <a14:useLocalDpi xmlns:a14="http://schemas.microsoft.com/office/drawing/2010/main" val="0"/>
+                        </a:ext>
+                      </a:extLst>
+                    </a:blip>
+                    <a:stretch>
+                      <a:fillRect/>
+                    </a:stretch>
+                  </pic:blipFill>
+                  <pic:spPr>
+                    <a:xfrm>
+                      <a:off x="0" y="0"/>
+                      <a:ext cx="5731510" cy="3592195"/>
+                    </a:xfrm>
+                    <a:prstGeom prst="rect">
+                      <a:avLst/>
+                    </a:prstGeom>
+                  </pic:spPr>
+                </pic:pic>
+              </a:graphicData>
+            </a:graphic>
+          </wp:inline>
+        </w:drawing>
+      </w:r>
+    </w:p>
+    <w:p>
+      <w:r>
+        <w:t xml:space="preserve">This network will be configured with rapid PVST. This will allow for spanning tree configuration on a per VLAN basis. It will also allow for less downtime if a link fails. Distribution 1 switch is </w:t>
+      </w:r>
+      <w:r>
+        <w:t xml:space="preserve">configured as the priority switch for VLANS 10, 20, and 99. Distribution 2 is configured as the priority switch for VLANs 30, and 40. This will </w:t>
+      </w:r>
+      <w:r>
+        <w:t>ensure each VLAN has a loop-free path through the network (</w:t>
+      </w:r>
+      <w:r>
+        <w:t>Software Configuration Guide</w:t>
+      </w:r>
+      <w:r>
+        <w:t>, 2016</w:t>
+      </w:r>
+      <w:proofErr w:type="gramStart"/>
+      <w:r>
+        <w:t>) .</w:t>
+      </w:r>
+      <w:proofErr w:type="gramEnd"/>
+    </w:p>
+    <w:p>
+      <w:pPr>
+        <w:pStyle w:val="Heading2"/>
+      </w:pPr>
+      <w:r>
+        <w:t>VLAN Configuration</w:t>
+      </w:r>
+    </w:p>
+    <w:p>
+      <w:pPr>
+        <w:rPr>
+          <w:b/>
+        </w:rPr>
+      </w:pPr>
+      <w:r>
+        <w:rPr>
+          <w:b/>
+        </w:rPr>
+        <w:t>Each Switch:</w:t>
+      </w:r>
+    </w:p>
+    <w:p>
+      <w:pPr>
+        <w:spacing w:after="0" w:line="240" w:lineRule="auto"/>
+      </w:pPr>
+      <w:r>
+        <w:t>(</w:t>
+      </w:r>
+      <w:proofErr w:type="gramStart"/>
+      <w:r>
+        <w:t>config</w:t>
+      </w:r>
+      <w:proofErr w:type="gramEnd"/>
+      <w:r>
+        <w:t>)#vlan 10</w:t>
+      </w:r>
+    </w:p>
+    <w:p>
+      <w:pPr>
+        <w:spacing w:after="0" w:line="240" w:lineRule="auto"/>
+      </w:pPr>
+      <w:r>
+        <w:t>(</w:t>
+      </w:r>
+      <w:proofErr w:type="gramStart"/>
+      <w:r>
+        <w:t>config</w:t>
+      </w:r>
+      <w:r>
+        <w:t>-vlan</w:t>
+      </w:r>
+      <w:proofErr w:type="gramEnd"/>
+      <w:r>
+        <w:t>)#</w:t>
+      </w:r>
+      <w:r>
+        <w:t xml:space="preserve"> name Sales&amp;Marketing</w:t>
+      </w:r>
+    </w:p>
+    <w:p>
+      <w:pPr>
+        <w:spacing w:after="0" w:line="240" w:lineRule="auto"/>
+      </w:pPr>
+      <w:r>
+        <w:t>(</w:t>
+      </w:r>
+      <w:proofErr w:type="gramStart"/>
+      <w:r>
+        <w:t>config</w:t>
+      </w:r>
+      <w:proofErr w:type="gramEnd"/>
+      <w:r>
+        <w:t>)#</w:t>
+      </w:r>
+      <w:r>
+        <w:t>vlan 20</w:t>
+      </w:r>
+    </w:p>
+    <w:p>
+      <w:pPr>
+        <w:spacing w:after="0" w:line="240" w:lineRule="auto"/>
+      </w:pPr>
+      <w:r>
+        <w:t>(</w:t>
+      </w:r>
+      <w:proofErr w:type="gramStart"/>
+      <w:r>
+        <w:t>config-vlan</w:t>
+      </w:r>
+      <w:proofErr w:type="gramEnd"/>
+      <w:r>
+        <w:t xml:space="preserve">)# </w:t>
+      </w:r>
+      <w:proofErr w:type="gramStart"/>
+      <w:r>
+        <w:t>name</w:t>
+      </w:r>
+      <w:proofErr w:type="gramEnd"/>
+      <w:r>
+        <w:t xml:space="preserve"> HR</w:t>
+      </w:r>
+    </w:p>
+    <w:p>
+      <w:pPr>
+        <w:spacing w:after="0" w:line="240" w:lineRule="auto"/>
+      </w:pPr>
+      <w:r>
+        <w:t>(</w:t>
+      </w:r>
+      <w:proofErr w:type="gramStart"/>
+      <w:r>
+        <w:t>config</w:t>
+      </w:r>
+      <w:proofErr w:type="gramEnd"/>
+      <w:r>
+        <w:t>)#</w:t>
+      </w:r>
+      <w:r>
+        <w:t>vlan 30</w:t>
+      </w:r>
+    </w:p>
+    <w:p>
+      <w:pPr>
+        <w:spacing w:after="0" w:line="240" w:lineRule="auto"/>
+      </w:pPr>
+      <w:r>
+        <w:t>(</w:t>
+      </w:r>
+      <w:proofErr w:type="gramStart"/>
+      <w:r>
+        <w:t>config-vlan</w:t>
+      </w:r>
+      <w:proofErr w:type="gramEnd"/>
+      <w:r>
+        <w:t xml:space="preserve">)# </w:t>
+      </w:r>
+      <w:proofErr w:type="gramStart"/>
+      <w:r>
+        <w:t>name</w:t>
+      </w:r>
+      <w:proofErr w:type="gramEnd"/>
+      <w:r>
+        <w:t xml:space="preserve"> Finance</w:t>
+      </w:r>
+    </w:p>
+    <w:p>
+      <w:pPr>
+        <w:spacing w:after="0" w:line="240" w:lineRule="auto"/>
+      </w:pPr>
+      <w:r>
+        <w:t>(</w:t>
+      </w:r>
+      <w:proofErr w:type="gramStart"/>
+      <w:r>
+        <w:t>config</w:t>
+      </w:r>
+      <w:proofErr w:type="gramEnd"/>
+      <w:r>
+        <w:t>)#</w:t>
+      </w:r>
+      <w:r>
+        <w:t>vlan 40</w:t>
+      </w:r>
+    </w:p>
+    <w:p>
+      <w:pPr>
+        <w:spacing w:after="0" w:line="240" w:lineRule="auto"/>
+      </w:pPr>
+      <w:r>
+        <w:t>(</w:t>
+      </w:r>
+      <w:proofErr w:type="gramStart"/>
+      <w:r>
+        <w:t>config-vlan</w:t>
+      </w:r>
+      <w:proofErr w:type="gramEnd"/>
+      <w:r>
+        <w:t xml:space="preserve">)# </w:t>
+      </w:r>
+      <w:proofErr w:type="gramStart"/>
+      <w:r>
+        <w:t>name</w:t>
+      </w:r>
+      <w:proofErr w:type="gramEnd"/>
+      <w:r>
+        <w:t xml:space="preserve"> </w:t>
+      </w:r>
+      <w:r>
+        <w:t>Administration</w:t>
+      </w:r>
+    </w:p>
+    <w:p>
+      <w:pPr>
+        <w:spacing w:after="0" w:line="240" w:lineRule="auto"/>
+      </w:pPr>
+      <w:r>
+        <w:t>(</w:t>
+      </w:r>
+      <w:proofErr w:type="gramStart"/>
+      <w:r>
+        <w:t>config</w:t>
+      </w:r>
+      <w:proofErr w:type="gramEnd"/>
+      <w:r>
+        <w:t>)#</w:t>
+      </w:r>
+      <w:r>
+        <w:t>vlan 99</w:t>
+      </w:r>
+    </w:p>
+    <w:p>
+      <w:pPr>
+        <w:spacing w:after="0" w:line="240" w:lineRule="auto"/>
+      </w:pPr>
+      <w:r>
+        <w:t>(</w:t>
+      </w:r>
+      <w:proofErr w:type="gramStart"/>
+      <w:r>
+        <w:t>config-vlan</w:t>
+      </w:r>
+      <w:proofErr w:type="gramEnd"/>
+      <w:r>
+        <w:t xml:space="preserve">)# </w:t>
+      </w:r>
+      <w:proofErr w:type="gramStart"/>
+      <w:r>
+        <w:t>name</w:t>
+      </w:r>
+      <w:proofErr w:type="gramEnd"/>
+      <w:r>
+        <w:t xml:space="preserve"> Management</w:t>
+      </w:r>
     </w:p>
     <w:p>
       <w:r>
@@ -1535,9 +3582,54 @@
         <w:t>https://www.cisco.com/c/en/us/products/routers/asr-1001-x-router/index.html</w:t>
       </w:r>
     </w:p>
-    <w:p/>
+    <w:p>
+      <w:r>
+        <w:t>Catalyst 2960 and 2</w:t>
+      </w:r>
+      <w:r>
+        <w:t xml:space="preserve">960-S Software Configuration </w:t>
+      </w:r>
+      <w:r>
+        <w:t>Guide</w:t>
+      </w:r>
+      <w:r>
+        <w:t>.</w:t>
+      </w:r>
+      <w:r>
+        <w:t xml:space="preserve"> </w:t>
+      </w:r>
+      <w:r>
+        <w:t xml:space="preserve">(2016). </w:t>
+      </w:r>
+      <w:r>
+        <w:t>Cisco</w:t>
+      </w:r>
+      <w:r>
+        <w:t xml:space="preserve">. Retrieved from: </w:t>
+      </w:r>
+      <w:r>
+        <w:t>http://www.cisco.com/c/en/us/td/docs/switches/lan/catalyst2960/software/release/12-2_55_se/configuration/guide/scg_2960.html</w:t>
+      </w:r>
+    </w:p>
+    <w:p>
+      <w:r>
+        <w:t xml:space="preserve"> </w:t>
+      </w:r>
+      <w:r>
+        <w:t xml:space="preserve">Chapter 8. Single-Area OSPF. </w:t>
+      </w:r>
+      <w:r>
+        <w:t>(2017).</w:t>
+      </w:r>
+      <w:r>
+        <w:t xml:space="preserve"> </w:t>
+      </w:r>
+      <w:r>
+        <w:t>Cisco NetAcad.</w:t>
+      </w:r>
+    </w:p>
     <w:sectPr>
-      <w:headerReference w:type="default" r:id="rId7"/>
+      <w:headerReference w:type="default" r:id="rId9"/>
       <w:pgSz w:w="11906" w:h="16838"/>
       <w:pgMar w:top="1440" w:right="1440" w:bottom="1440" w:left="1440" w:header="567" w:footer="567" w:gutter="0"/>
       <w:cols w:space="708"/>
@@ -1548,7 +3640,7 @@
 </file>
 
 <file path=word/endnotes.xml><?xml version="1.0" encoding="utf-8"?>
-<w:endnotes xmlns:wpc="http://schemas.microsoft.com/office/word/2010/wordprocessingCanvas" xmlns:cx="http://schemas.microsoft.com/office/drawing/2014/chartex" xmlns:cx1="http://schemas.microsoft.com/office/drawing/2015/9/8/chartex" xmlns:cx2="http://schemas.microsoft.com/office/drawing/2015/10/21/chartex" xmlns:cx3="http://schemas.microsoft.com/office/drawing/2016/5/9/chartex" xmlns:cx4="http://schemas.microsoft.com/office/drawing/2016/5/10/chartex" xmlns:cx5="http://schemas.microsoft.com/office/drawing/2016/5/11/chartex" xmlns:mc="http://schemas.openxmlformats.org/markup-compatibility/2006" xmlns:o="urn:schemas-microsoft-com:office:office" xmlns:r="http://schemas.openxmlformats.org/officeDocument/2006/relationships" xmlns:m="http://schemas.openxmlformats.org/officeDocument/2006/math" xmlns:v="urn:schemas-microsoft-com:vml" xmlns:wp14="http://schemas.microsoft.com/office/word/2010/wordprocessingDrawing" xmlns:wp="http://schemas.openxmlformats.org/drawingml/2006/wordprocessingDrawing" xmlns:w10="urn:schemas-microsoft-com:office:word" xmlns:w="http://schemas.openxmlformats.org/wordprocessingml/2006/main" xmlns:w14="http://schemas.microsoft.com/office/word/2010/wordml" xmlns:w15="http://schemas.microsoft.com/office/word/2012/wordml" xmlns:w16se="http://schemas.microsoft.com/office/word/2015/wordml/symex" xmlns:wpg="http://schemas.microsoft.com/office/word/2010/wordprocessingGroup" xmlns:wpi="http://schemas.microsoft.com/office/word/2010/wordprocessingInk" xmlns:wne="http://schemas.microsoft.com/office/word/2006/wordml" xmlns:wps="http://schemas.microsoft.com/office/word/2010/wordprocessingShape" mc:Ignorable="w14 w15 w16se wp14">
+<w:endnotes xmlns:wpc="http://schemas.microsoft.com/office/word/2010/wordprocessingCanvas" xmlns:cx="http://schemas.microsoft.com/office/drawing/2014/chartex" xmlns:cx1="http://schemas.microsoft.com/office/drawing/2015/9/8/chartex" xmlns:mc="http://schemas.openxmlformats.org/markup-compatibility/2006" xmlns:o="urn:schemas-microsoft-com:office:office" xmlns:r="http://schemas.openxmlformats.org/officeDocument/2006/relationships" xmlns:m="http://schemas.openxmlformats.org/officeDocument/2006/math" xmlns:v="urn:schemas-microsoft-com:vml" xmlns:wp14="http://schemas.microsoft.com/office/word/2010/wordprocessingDrawing" xmlns:wp="http://schemas.openxmlformats.org/drawingml/2006/wordprocessingDrawing" xmlns:w10="urn:schemas-microsoft-com:office:word" xmlns:w="http://schemas.openxmlformats.org/wordprocessingml/2006/main" xmlns:w14="http://schemas.microsoft.com/office/word/2010/wordml" xmlns:w15="http://schemas.microsoft.com/office/word/2012/wordml" xmlns:w16se="http://schemas.microsoft.com/office/word/2015/wordml/symex" xmlns:wpg="http://schemas.microsoft.com/office/word/2010/wordprocessingGroup" xmlns:wpi="http://schemas.microsoft.com/office/word/2010/wordprocessingInk" xmlns:wne="http://schemas.microsoft.com/office/word/2006/wordml" xmlns:wps="http://schemas.microsoft.com/office/word/2010/wordprocessingShape" mc:Ignorable="w14 w15 w16se wp14">
   <w:endnote w:type="separator" w:id="-1">
     <w:p>
       <w:pPr>
@@ -1573,7 +3665,7 @@
 </file>
 
 <file path=word/footnotes.xml><?xml version="1.0" encoding="utf-8"?>
-<w:footnotes xmlns:wpc="http://schemas.microsoft.com/office/word/2010/wordprocessingCanvas" xmlns:cx="http://schemas.microsoft.com/office/drawing/2014/chartex" xmlns:cx1="http://schemas.microsoft.com/office/drawing/2015/9/8/chartex" xmlns:cx2="http://schemas.microsoft.com/office/drawing/2015/10/21/chartex" xmlns:cx3="http://schemas.microsoft.com/office/drawing/2016/5/9/chartex" xmlns:cx4="http://schemas.microsoft.com/office/drawing/2016/5/10/chartex" xmlns:cx5="http://schemas.microsoft.com/office/drawing/2016/5/11/chartex" xmlns:mc="http://schemas.openxmlformats.org/markup-compatibility/2006" xmlns:o="urn:schemas-microsoft-com:office:office" xmlns:r="http://schemas.openxmlformats.org/officeDocument/2006/relationships" xmlns:m="http://schemas.openxmlformats.org/officeDocument/2006/math" xmlns:v="urn:schemas-microsoft-com:vml" xmlns:wp14="http://schemas.microsoft.com/office/word/2010/wordprocessingDrawing" xmlns:wp="http://schemas.openxmlformats.org/drawingml/2006/wordprocessingDrawing" xmlns:w10="urn:schemas-microsoft-com:office:word" xmlns:w="http://schemas.openxmlformats.org/wordprocessingml/2006/main" xmlns:w14="http://schemas.microsoft.com/office/word/2010/wordml" xmlns:w15="http://schemas.microsoft.com/office/word/2012/wordml" xmlns:w16se="http://schemas.microsoft.com/office/word/2015/wordml/symex" xmlns:wpg="http://schemas.microsoft.com/office/word/2010/wordprocessingGroup" xmlns:wpi="http://schemas.microsoft.com/office/word/2010/wordprocessingInk" xmlns:wne="http://schemas.microsoft.com/office/word/2006/wordml" xmlns:wps="http://schemas.microsoft.com/office/word/2010/wordprocessingShape" mc:Ignorable="w14 w15 w16se wp14">
+<w:footnotes xmlns:wpc="http://schemas.microsoft.com/office/word/2010/wordprocessingCanvas" xmlns:cx="http://schemas.microsoft.com/office/drawing/2014/chartex" xmlns:cx1="http://schemas.microsoft.com/office/drawing/2015/9/8/chartex" xmlns:mc="http://schemas.openxmlformats.org/markup-compatibility/2006" xmlns:o="urn:schemas-microsoft-com:office:office" xmlns:r="http://schemas.openxmlformats.org/officeDocument/2006/relationships" xmlns:m="http://schemas.openxmlformats.org/officeDocument/2006/math" xmlns:v="urn:schemas-microsoft-com:vml" xmlns:wp14="http://schemas.microsoft.com/office/word/2010/wordprocessingDrawing" xmlns:wp="http://schemas.openxmlformats.org/drawingml/2006/wordprocessingDrawing" xmlns:w10="urn:schemas-microsoft-com:office:word" xmlns:w="http://schemas.openxmlformats.org/wordprocessingml/2006/main" xmlns:w14="http://schemas.microsoft.com/office/word/2010/wordml" xmlns:w15="http://schemas.microsoft.com/office/word/2012/wordml" xmlns:w16se="http://schemas.microsoft.com/office/word/2015/wordml/symex" xmlns:wpg="http://schemas.microsoft.com/office/word/2010/wordprocessingGroup" xmlns:wpi="http://schemas.microsoft.com/office/word/2010/wordprocessingInk" xmlns:wne="http://schemas.microsoft.com/office/word/2006/wordml" xmlns:wps="http://schemas.microsoft.com/office/word/2010/wordprocessingShape" mc:Ignorable="w14 w15 w16se wp14">
   <w:footnote w:type="separator" w:id="-1">
     <w:p>
       <w:pPr>
@@ -1598,7 +3690,7 @@
 </file>
 
 <file path=word/header1.xml><?xml version="1.0" encoding="utf-8"?>
-<w:hdr xmlns:wpc="http://schemas.microsoft.com/office/word/2010/wordprocessingCanvas" xmlns:cx="http://schemas.microsoft.com/office/drawing/2014/chartex" xmlns:cx1="http://schemas.microsoft.com/office/drawing/2015/9/8/chartex" xmlns:cx2="http://schemas.microsoft.com/office/drawing/2015/10/21/chartex" xmlns:cx3="http://schemas.microsoft.com/office/drawing/2016/5/9/chartex" xmlns:cx4="http://schemas.microsoft.com/office/drawing/2016/5/10/chartex" xmlns:cx5="http://schemas.microsoft.com/office/drawing/2016/5/11/chartex" xmlns:mc="http://schemas.openxmlformats.org/markup-compatibility/2006" xmlns:o="urn:schemas-microsoft-com:office:office" xmlns:r="http://schemas.openxmlformats.org/officeDocument/2006/relationships" xmlns:m="http://schemas.openxmlformats.org/officeDocument/2006/math" xmlns:v="urn:schemas-microsoft-com:vml" xmlns:wp14="http://schemas.microsoft.com/office/word/2010/wordprocessingDrawing" xmlns:wp="http://schemas.openxmlformats.org/drawingml/2006/wordprocessingDrawing" xmlns:w10="urn:schemas-microsoft-com:office:word" xmlns:w="http://schemas.openxmlformats.org/wordprocessingml/2006/main" xmlns:w14="http://schemas.microsoft.com/office/word/2010/wordml" xmlns:w15="http://schemas.microsoft.com/office/word/2012/wordml" xmlns:w16se="http://schemas.microsoft.com/office/word/2015/wordml/symex" xmlns:wpg="http://schemas.microsoft.com/office/word/2010/wordprocessingGroup" xmlns:wpi="http://schemas.microsoft.com/office/word/2010/wordprocessingInk" xmlns:wne="http://schemas.microsoft.com/office/word/2006/wordml" xmlns:wps="http://schemas.microsoft.com/office/word/2010/wordprocessingShape" mc:Ignorable="w14 w15 w16se wp14">
+<w:hdr xmlns:wpc="http://schemas.microsoft.com/office/word/2010/wordprocessingCanvas" xmlns:cx="http://schemas.microsoft.com/office/drawing/2014/chartex" xmlns:cx1="http://schemas.microsoft.com/office/drawing/2015/9/8/chartex" xmlns:mc="http://schemas.openxmlformats.org/markup-compatibility/2006" xmlns:o="urn:schemas-microsoft-com:office:office" xmlns:r="http://schemas.openxmlformats.org/officeDocument/2006/relationships" xmlns:m="http://schemas.openxmlformats.org/officeDocument/2006/math" xmlns:v="urn:schemas-microsoft-com:vml" xmlns:wp14="http://schemas.microsoft.com/office/word/2010/wordprocessingDrawing" xmlns:wp="http://schemas.openxmlformats.org/drawingml/2006/wordprocessingDrawing" xmlns:w10="urn:schemas-microsoft-com:office:word" xmlns:w="http://schemas.openxmlformats.org/wordprocessingml/2006/main" xmlns:w14="http://schemas.microsoft.com/office/word/2010/wordml" xmlns:w15="http://schemas.microsoft.com/office/word/2012/wordml" xmlns:w16se="http://schemas.microsoft.com/office/word/2015/wordml/symex" xmlns:wpg="http://schemas.microsoft.com/office/word/2010/wordprocessingGroup" xmlns:wpi="http://schemas.microsoft.com/office/word/2010/wordprocessingInk" xmlns:wne="http://schemas.microsoft.com/office/word/2006/wordml" xmlns:wps="http://schemas.microsoft.com/office/word/2010/wordprocessingShape" mc:Ignorable="w14 w15 w16se wp14">
   <w:p>
     <w:pPr>
       <w:pStyle w:val="Header"/>
@@ -1637,7 +3729,7 @@
       </w:pPr>
     </w:pPrDefault>
   </w:docDefaults>
-  <w:latentStyles w:defLockedState="0" w:defUIPriority="99" w:defSemiHidden="0" w:defUnhideWhenUsed="0" w:defQFormat="0" w:count="374">
+  <w:latentStyles w:defLockedState="0" w:defUIPriority="99" w:defSemiHidden="0" w:defUnhideWhenUsed="0" w:defQFormat="0" w:count="371">
     <w:lsdException w:name="Normal" w:uiPriority="0" w:qFormat="1"/>
     <w:lsdException w:name="heading 1" w:uiPriority="9" w:qFormat="1"/>
     <w:lsdException w:name="heading 2" w:semiHidden="1" w:uiPriority="9" w:unhideWhenUsed="1" w:qFormat="1"/>
@@ -1743,6 +3835,7 @@
     <w:lsdException w:name="HTML Sample" w:semiHidden="1" w:unhideWhenUsed="1"/>
     <w:lsdException w:name="HTML Typewriter" w:semiHidden="1" w:unhideWhenUsed="1"/>
     <w:lsdException w:name="HTML Variable" w:semiHidden="1" w:unhideWhenUsed="1"/>
+    <w:lsdException w:name="Normal Table" w:semiHidden="1" w:unhideWhenUsed="1"/>
     <w:lsdException w:name="annotation subject" w:semiHidden="1" w:unhideWhenUsed="1"/>
     <w:lsdException w:name="No List" w:semiHidden="1" w:unhideWhenUsed="1"/>
     <w:lsdException w:name="Outline List 1" w:semiHidden="1" w:unhideWhenUsed="1"/>
@@ -1787,6 +3880,7 @@
     <w:lsdException w:name="Table Professional" w:semiHidden="1" w:unhideWhenUsed="1"/>
     <w:lsdException w:name="Table Subtle 1" w:semiHidden="1" w:unhideWhenUsed="1"/>
     <w:lsdException w:name="Table Subtle 2" w:semiHidden="1" w:unhideWhenUsed="1"/>
+    <w:lsdException w:name="Table Web 1" w:semiHidden="1" w:unhideWhenUsed="1"/>
     <w:lsdException w:name="Table Web 2" w:semiHidden="1" w:unhideWhenUsed="1"/>
     <w:lsdException w:name="Table Web 3" w:semiHidden="1" w:unhideWhenUsed="1"/>
     <w:lsdException w:name="Balloon Text" w:semiHidden="1" w:unhideWhenUsed="1"/>
@@ -2007,9 +4101,6 @@
     <w:lsdException w:name="List Table 5 Dark Accent 6" w:uiPriority="50"/>
     <w:lsdException w:name="List Table 6 Colorful Accent 6" w:uiPriority="51"/>
     <w:lsdException w:name="List Table 7 Colorful Accent 6" w:uiPriority="52"/>
-    <w:lsdException w:name="Mention" w:semiHidden="1" w:unhideWhenUsed="1"/>
-    <w:lsdException w:name="Smart Hyperlink" w:semiHidden="1" w:unhideWhenUsed="1"/>
-    <w:lsdException w:name="Hashtag" w:semiHidden="1" w:unhideWhenUsed="1"/>
   </w:latentStyles>
   <w:style w:type="paragraph" w:default="1" w:styleId="Normal">
     <w:name w:val="Normal"/>
@@ -2036,10 +4127,31 @@
       <w:szCs w:val="32"/>
     </w:rPr>
   </w:style>
+  <w:style w:type="paragraph" w:styleId="Heading2">
+    <w:name w:val="heading 2"/>
+    <w:basedOn w:val="Normal"/>
+    <w:next w:val="Normal"/>
+    <w:link w:val="Heading2Char"/>
+    <w:uiPriority w:val="9"/>
+    <w:unhideWhenUsed/>
+    <w:qFormat/>
+    <w:rsid w:val="00C45385"/>
+    <w:pPr>
+      <w:keepNext/>
+      <w:keepLines/>
+      <w:spacing w:before="40" w:after="0"/>
+      <w:outlineLvl w:val="1"/>
+    </w:pPr>
+    <w:rPr>
+      <w:rFonts w:asciiTheme="majorHAnsi" w:eastAsiaTheme="majorEastAsia" w:hAnsiTheme="majorHAnsi" w:cstheme="majorBidi"/>
+      <w:color w:val="365F91" w:themeColor="accent1" w:themeShade="BF"/>
+      <w:sz w:val="26"/>
+      <w:szCs w:val="26"/>
+    </w:rPr>
+  </w:style>
   <w:style w:type="character" w:default="1" w:styleId="DefaultParagraphFont">
     <w:name w:val="Default Paragraph Font"/>
     <w:uiPriority w:val="1"/>
-    <w:semiHidden/>
     <w:unhideWhenUsed/>
   </w:style>
   <w:style w:type="table" w:default="1" w:styleId="TableNormal">
@@ -2184,7 +4296,7 @@
       <w:u w:val="single"/>
     </w:rPr>
   </w:style>
-  <w:style w:type="character" w:styleId="Mention">
+  <w:style w:type="character" w:customStyle="1" w:styleId="Mention">
     <w:name w:val="Mention"/>
     <w:basedOn w:val="DefaultParagraphFont"/>
     <w:uiPriority w:val="99"/>
@@ -2211,6 +4323,19 @@
       <w:sz w:val="24"/>
       <w:szCs w:val="24"/>
       <w:lang w:eastAsia="en-NZ"/>
+    </w:rPr>
+  </w:style>
+  <w:style w:type="character" w:customStyle="1" w:styleId="Heading2Char">
+    <w:name w:val="Heading 2 Char"/>
+    <w:basedOn w:val="DefaultParagraphFont"/>
+    <w:link w:val="Heading2"/>
+    <w:uiPriority w:val="9"/>
+    <w:rsid w:val="00C45385"/>
+    <w:rPr>
+      <w:rFonts w:asciiTheme="majorHAnsi" w:eastAsiaTheme="majorEastAsia" w:hAnsiTheme="majorHAnsi" w:cstheme="majorBidi"/>
+      <w:color w:val="365F91" w:themeColor="accent1" w:themeShade="BF"/>
+      <w:sz w:val="26"/>
+      <w:szCs w:val="26"/>
     </w:rPr>
   </w:style>
 </w:styles>
@@ -2499,4 +4624,16 @@
   <a:objectDefaults/>
   <a:extraClrSchemeLst/>
 </a:theme>
+</file>
+
+<file path=customXml/item1.xml><?xml version="1.0" encoding="utf-8"?>
+<b:Sources xmlns:b="http://schemas.openxmlformats.org/officeDocument/2006/bibliography" xmlns="http://schemas.openxmlformats.org/officeDocument/2006/bibliography" SelectedStyle="\APASixthEditionOfficeOnline.xsl" StyleName="APA" Version="6"/>
+</file>
+
+<file path=customXml/itemProps1.xml><?xml version="1.0" encoding="utf-8"?>
+<ds:datastoreItem xmlns:ds="http://schemas.openxmlformats.org/officeDocument/2006/customXml" ds:itemID="{85D36FA4-A388-482E-B54E-F887EF3E1EB3}">
+  <ds:schemaRefs>
+    <ds:schemaRef ds:uri="http://schemas.openxmlformats.org/officeDocument/2006/bibliography"/>
+  </ds:schemaRefs>
+</ds:datastoreItem>
 </file>
--- a/Assignment2/Phase1_Info_Matt_Tucker.docx
+++ b/Assignment2/Phase1_Info_Matt_Tucker.docx
@@ -1,6 +1,6 @@
 
 <file path=word/document.xml><?xml version="1.0" encoding="utf-8"?>
-<w:document xmlns:wpc="http://schemas.microsoft.com/office/word/2010/wordprocessingCanvas" xmlns:cx="http://schemas.microsoft.com/office/drawing/2014/chartex" xmlns:cx1="http://schemas.microsoft.com/office/drawing/2015/9/8/chartex" xmlns:mc="http://schemas.openxmlformats.org/markup-compatibility/2006" xmlns:o="urn:schemas-microsoft-com:office:office" xmlns:r="http://schemas.openxmlformats.org/officeDocument/2006/relationships" xmlns:m="http://schemas.openxmlformats.org/officeDocument/2006/math" xmlns:v="urn:schemas-microsoft-com:vml" xmlns:wp14="http://schemas.microsoft.com/office/word/2010/wordprocessingDrawing" xmlns:wp="http://schemas.openxmlformats.org/drawingml/2006/wordprocessingDrawing" xmlns:w10="urn:schemas-microsoft-com:office:word" xmlns:w="http://schemas.openxmlformats.org/wordprocessingml/2006/main" xmlns:w14="http://schemas.microsoft.com/office/word/2010/wordml" xmlns:w15="http://schemas.microsoft.com/office/word/2012/wordml" xmlns:w16se="http://schemas.microsoft.com/office/word/2015/wordml/symex" xmlns:wpg="http://schemas.microsoft.com/office/word/2010/wordprocessingGroup" xmlns:wpi="http://schemas.microsoft.com/office/word/2010/wordprocessingInk" xmlns:wne="http://schemas.microsoft.com/office/word/2006/wordml" xmlns:wps="http://schemas.microsoft.com/office/word/2010/wordprocessingShape" mc:Ignorable="w14 w15 w16se wp14">
+<w:document xmlns:wpc="http://schemas.microsoft.com/office/word/2010/wordprocessingCanvas" xmlns:cx="http://schemas.microsoft.com/office/drawing/2014/chartex" xmlns:cx1="http://schemas.microsoft.com/office/drawing/2015/9/8/chartex" xmlns:cx2="http://schemas.microsoft.com/office/drawing/2015/10/21/chartex" xmlns:cx3="http://schemas.microsoft.com/office/drawing/2016/5/9/chartex" xmlns:cx4="http://schemas.microsoft.com/office/drawing/2016/5/10/chartex" xmlns:cx5="http://schemas.microsoft.com/office/drawing/2016/5/11/chartex" xmlns:mc="http://schemas.openxmlformats.org/markup-compatibility/2006" xmlns:o="urn:schemas-microsoft-com:office:office" xmlns:r="http://schemas.openxmlformats.org/officeDocument/2006/relationships" xmlns:m="http://schemas.openxmlformats.org/officeDocument/2006/math" xmlns:v="urn:schemas-microsoft-com:vml" xmlns:wp14="http://schemas.microsoft.com/office/word/2010/wordprocessingDrawing" xmlns:wp="http://schemas.openxmlformats.org/drawingml/2006/wordprocessingDrawing" xmlns:w10="urn:schemas-microsoft-com:office:word" xmlns:w="http://schemas.openxmlformats.org/wordprocessingml/2006/main" xmlns:w14="http://schemas.microsoft.com/office/word/2010/wordml" xmlns:w15="http://schemas.microsoft.com/office/word/2012/wordml" xmlns:w16se="http://schemas.microsoft.com/office/word/2015/wordml/symex" xmlns:wpg="http://schemas.microsoft.com/office/word/2010/wordprocessingGroup" xmlns:wpi="http://schemas.microsoft.com/office/word/2010/wordprocessingInk" xmlns:wne="http://schemas.microsoft.com/office/word/2006/wordml" xmlns:wps="http://schemas.microsoft.com/office/word/2010/wordprocessingShape" mc:Ignorable="w14 w15 w16se wp14">
   <w:body>
     <w:p>
       <w:pPr>
@@ -33,6 +33,932 @@
       </w:r>
     </w:p>
     <w:p>
+      <w:r>
+        <w:rPr>
+          <w:noProof/>
+          <w:lang w:eastAsia="en-NZ"/>
+        </w:rPr>
+        <mc:AlternateContent>
+          <mc:Choice Requires="wps">
+            <w:drawing>
+              <wp:anchor distT="45720" distB="45720" distL="114300" distR="114300" simplePos="0" relativeHeight="251686400" behindDoc="0" locked="0" layoutInCell="1" allowOverlap="1" wp14:anchorId="2ED0DD8C" wp14:editId="1DD01B9A">
+                <wp:simplePos x="0" y="0"/>
+                <wp:positionH relativeFrom="column">
+                  <wp:posOffset>5097829</wp:posOffset>
+                </wp:positionH>
+                <wp:positionV relativeFrom="paragraph">
+                  <wp:posOffset>1191417</wp:posOffset>
+                </wp:positionV>
+                <wp:extent cx="1038901" cy="1021278"/>
+                <wp:effectExtent l="0" t="0" r="27940" b="26670"/>
+                <wp:wrapNone/>
+                <wp:docPr id="12" name="Text Box 2"/>
+                <wp:cNvGraphicFramePr>
+                  <a:graphicFrameLocks xmlns:a="http://schemas.openxmlformats.org/drawingml/2006/main"/>
+                </wp:cNvGraphicFramePr>
+                <a:graphic xmlns:a="http://schemas.openxmlformats.org/drawingml/2006/main">
+                  <a:graphicData uri="http://schemas.microsoft.com/office/word/2010/wordprocessingShape">
+                    <wps:wsp>
+                      <wps:cNvSpPr txBox="1">
+                        <a:spLocks noChangeArrowheads="1"/>
+                      </wps:cNvSpPr>
+                      <wps:spPr bwMode="auto">
+                        <a:xfrm>
+                          <a:off x="0" y="0"/>
+                          <a:ext cx="1038901" cy="1021278"/>
+                        </a:xfrm>
+                        <a:prstGeom prst="rect">
+                          <a:avLst/>
+                        </a:prstGeom>
+                        <a:solidFill>
+                          <a:srgbClr val="FFFFFF"/>
+                        </a:solidFill>
+                        <a:ln w="9525">
+                          <a:solidFill>
+                            <a:srgbClr val="000000"/>
+                          </a:solidFill>
+                          <a:miter lim="800000"/>
+                          <a:headEnd/>
+                          <a:tailEnd/>
+                        </a:ln>
+                      </wps:spPr>
+                      <wps:txbx>
+                        <w:txbxContent>
+                          <w:p>
+                            <w:pPr>
+                              <w:rPr>
+                                <w:sz w:val="16"/>
+                                <w:szCs w:val="16"/>
+                              </w:rPr>
+                            </w:pPr>
+                            <w:r>
+                              <w:rPr>
+                                <w:sz w:val="16"/>
+                                <w:szCs w:val="16"/>
+                              </w:rPr>
+                              <w:t xml:space="preserve">Distribution </w:t>
+                            </w:r>
+                            <w:r>
+                              <w:rPr>
+                                <w:sz w:val="16"/>
+                                <w:szCs w:val="16"/>
+                              </w:rPr>
+                              <w:t>2</w:t>
+                            </w:r>
+                            <w:r>
+                              <w:rPr>
+                                <w:sz w:val="16"/>
+                                <w:szCs w:val="16"/>
+                              </w:rPr>
+                              <w:t xml:space="preserve"> SVI’s:</w:t>
+                            </w:r>
+                            <w:r>
+                              <w:rPr>
+                                <w:sz w:val="16"/>
+                                <w:szCs w:val="16"/>
+                              </w:rPr>
+                              <w:br/>
+                              <w:t>10.7.10.</w:t>
+                            </w:r>
+                            <w:r>
+                              <w:rPr>
+                                <w:sz w:val="16"/>
+                                <w:szCs w:val="16"/>
+                              </w:rPr>
+                              <w:t>2</w:t>
+                            </w:r>
+                            <w:r>
+                              <w:rPr>
+                                <w:sz w:val="16"/>
+                                <w:szCs w:val="16"/>
+                              </w:rPr>
+                              <w:t xml:space="preserve"> (VLAN 10)</w:t>
+                            </w:r>
+                            <w:r>
+                              <w:rPr>
+                                <w:sz w:val="16"/>
+                                <w:szCs w:val="16"/>
+                              </w:rPr>
+                              <w:br/>
+                              <w:t>10.7.20.</w:t>
+                            </w:r>
+                            <w:r>
+                              <w:rPr>
+                                <w:sz w:val="16"/>
+                                <w:szCs w:val="16"/>
+                              </w:rPr>
+                              <w:t>2</w:t>
+                            </w:r>
+                            <w:r>
+                              <w:rPr>
+                                <w:sz w:val="16"/>
+                                <w:szCs w:val="16"/>
+                              </w:rPr>
+                              <w:t xml:space="preserve"> (VLAN 20)</w:t>
+                            </w:r>
+                            <w:r>
+                              <w:rPr>
+                                <w:sz w:val="16"/>
+                                <w:szCs w:val="16"/>
+                              </w:rPr>
+                              <w:br/>
+                              <w:t>10.7.30.</w:t>
+                            </w:r>
+                            <w:r>
+                              <w:rPr>
+                                <w:sz w:val="16"/>
+                                <w:szCs w:val="16"/>
+                              </w:rPr>
+                              <w:t>2</w:t>
+                            </w:r>
+                            <w:r>
+                              <w:rPr>
+                                <w:sz w:val="16"/>
+                                <w:szCs w:val="16"/>
+                              </w:rPr>
+                              <w:t xml:space="preserve"> (VLAN 30)</w:t>
+                            </w:r>
+                            <w:r>
+                              <w:rPr>
+                                <w:sz w:val="16"/>
+                                <w:szCs w:val="16"/>
+                              </w:rPr>
+                              <w:br/>
+                              <w:t>10.7.40.</w:t>
+                            </w:r>
+                            <w:r>
+                              <w:rPr>
+                                <w:sz w:val="16"/>
+                                <w:szCs w:val="16"/>
+                              </w:rPr>
+                              <w:t>2</w:t>
+                            </w:r>
+                            <w:r>
+                              <w:rPr>
+                                <w:sz w:val="16"/>
+                                <w:szCs w:val="16"/>
+                              </w:rPr>
+                              <w:t xml:space="preserve"> (VLAN 40)</w:t>
+                            </w:r>
+                            <w:r>
+                              <w:rPr>
+                                <w:sz w:val="16"/>
+                                <w:szCs w:val="16"/>
+                              </w:rPr>
+                              <w:br/>
+                              <w:t>10.7.99.</w:t>
+                            </w:r>
+                            <w:r>
+                              <w:rPr>
+                                <w:sz w:val="16"/>
+                                <w:szCs w:val="16"/>
+                              </w:rPr>
+                              <w:t>2</w:t>
+                            </w:r>
+                            <w:r>
+                              <w:rPr>
+                                <w:sz w:val="16"/>
+                                <w:szCs w:val="16"/>
+                              </w:rPr>
+                              <w:t xml:space="preserve"> (VLAN 99)</w:t>
+                            </w:r>
+                          </w:p>
+                        </w:txbxContent>
+                      </wps:txbx>
+                      <wps:bodyPr rot="0" vert="horz" wrap="square" lIns="91440" tIns="45720" rIns="91440" bIns="45720" anchor="t" anchorCtr="0">
+                        <a:noAutofit/>
+                      </wps:bodyPr>
+                    </wps:wsp>
+                  </a:graphicData>
+                </a:graphic>
+                <wp14:sizeRelH relativeFrom="margin">
+                  <wp14:pctWidth>0</wp14:pctWidth>
+                </wp14:sizeRelH>
+                <wp14:sizeRelV relativeFrom="margin">
+                  <wp14:pctHeight>0</wp14:pctHeight>
+                </wp14:sizeRelV>
+              </wp:anchor>
+            </w:drawing>
+          </mc:Choice>
+          <mc:Fallback>
+            <w:pict>
+              <v:shapetype w14:anchorId="2ED0DD8C" id="_x0000_t202" coordsize="21600,21600" o:spt="202" path="m,l,21600r21600,l21600,xe">
+                <v:stroke joinstyle="miter"/>
+                <v:path gradientshapeok="t" o:connecttype="rect"/>
+              </v:shapetype>
+              <v:shape id="Text Box 2" o:spid="_x0000_s1026" type="#_x0000_t202" style="position:absolute;margin-left:401.4pt;margin-top:93.8pt;width:81.8pt;height:80.4pt;z-index:251686400;visibility:visible;mso-wrap-style:square;mso-width-percent:0;mso-height-percent:0;mso-wrap-distance-left:9pt;mso-wrap-distance-top:3.6pt;mso-wrap-distance-right:9pt;mso-wrap-distance-bottom:3.6pt;mso-position-horizontal:absolute;mso-position-horizontal-relative:text;mso-position-vertical:absolute;mso-position-vertical-relative:text;mso-width-percent:0;mso-height-percent:0;mso-width-relative:margin;mso-height-relative:margin;v-text-anchor:top" o:gfxdata="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">
+                <v:textbox>
+                  <w:txbxContent>
+                    <w:p>
+                      <w:pPr>
+                        <w:rPr>
+                          <w:sz w:val="16"/>
+                          <w:szCs w:val="16"/>
+                        </w:rPr>
+                      </w:pPr>
+                      <w:r>
+                        <w:rPr>
+                          <w:sz w:val="16"/>
+                          <w:szCs w:val="16"/>
+                        </w:rPr>
+                        <w:t xml:space="preserve">Distribution </w:t>
+                      </w:r>
+                      <w:r>
+                        <w:rPr>
+                          <w:sz w:val="16"/>
+                          <w:szCs w:val="16"/>
+                        </w:rPr>
+                        <w:t>2</w:t>
+                      </w:r>
+                      <w:r>
+                        <w:rPr>
+                          <w:sz w:val="16"/>
+                          <w:szCs w:val="16"/>
+                        </w:rPr>
+                        <w:t xml:space="preserve"> SVI’s:</w:t>
+                      </w:r>
+                      <w:r>
+                        <w:rPr>
+                          <w:sz w:val="16"/>
+                          <w:szCs w:val="16"/>
+                        </w:rPr>
+                        <w:br/>
+                        <w:t>10.7.10.</w:t>
+                      </w:r>
+                      <w:r>
+                        <w:rPr>
+                          <w:sz w:val="16"/>
+                          <w:szCs w:val="16"/>
+                        </w:rPr>
+                        <w:t>2</w:t>
+                      </w:r>
+                      <w:r>
+                        <w:rPr>
+                          <w:sz w:val="16"/>
+                          <w:szCs w:val="16"/>
+                        </w:rPr>
+                        <w:t xml:space="preserve"> (VLAN 10)</w:t>
+                      </w:r>
+                      <w:r>
+                        <w:rPr>
+                          <w:sz w:val="16"/>
+                          <w:szCs w:val="16"/>
+                        </w:rPr>
+                        <w:br/>
+                        <w:t>10.7.20.</w:t>
+                      </w:r>
+                      <w:r>
+                        <w:rPr>
+                          <w:sz w:val="16"/>
+                          <w:szCs w:val="16"/>
+                        </w:rPr>
+                        <w:t>2</w:t>
+                      </w:r>
+                      <w:r>
+                        <w:rPr>
+                          <w:sz w:val="16"/>
+                          <w:szCs w:val="16"/>
+                        </w:rPr>
+                        <w:t xml:space="preserve"> (VLAN 20)</w:t>
+                      </w:r>
+                      <w:r>
+                        <w:rPr>
+                          <w:sz w:val="16"/>
+                          <w:szCs w:val="16"/>
+                        </w:rPr>
+                        <w:br/>
+                        <w:t>10.7.30.</w:t>
+                      </w:r>
+                      <w:r>
+                        <w:rPr>
+                          <w:sz w:val="16"/>
+                          <w:szCs w:val="16"/>
+                        </w:rPr>
+                        <w:t>2</w:t>
+                      </w:r>
+                      <w:r>
+                        <w:rPr>
+                          <w:sz w:val="16"/>
+                          <w:szCs w:val="16"/>
+                        </w:rPr>
+                        <w:t xml:space="preserve"> (VLAN 30)</w:t>
+                      </w:r>
+                      <w:r>
+                        <w:rPr>
+                          <w:sz w:val="16"/>
+                          <w:szCs w:val="16"/>
+                        </w:rPr>
+                        <w:br/>
+                        <w:t>10.7.40.</w:t>
+                      </w:r>
+                      <w:r>
+                        <w:rPr>
+                          <w:sz w:val="16"/>
+                          <w:szCs w:val="16"/>
+                        </w:rPr>
+                        <w:t>2</w:t>
+                      </w:r>
+                      <w:r>
+                        <w:rPr>
+                          <w:sz w:val="16"/>
+                          <w:szCs w:val="16"/>
+                        </w:rPr>
+                        <w:t xml:space="preserve"> (VLAN 40)</w:t>
+                      </w:r>
+                      <w:r>
+                        <w:rPr>
+                          <w:sz w:val="16"/>
+                          <w:szCs w:val="16"/>
+                        </w:rPr>
+                        <w:br/>
+                        <w:t>10.7.99.</w:t>
+                      </w:r>
+                      <w:r>
+                        <w:rPr>
+                          <w:sz w:val="16"/>
+                          <w:szCs w:val="16"/>
+                        </w:rPr>
+                        <w:t>2</w:t>
+                      </w:r>
+                      <w:r>
+                        <w:rPr>
+                          <w:sz w:val="16"/>
+                          <w:szCs w:val="16"/>
+                        </w:rPr>
+                        <w:t xml:space="preserve"> (VLAN 99)</w:t>
+                      </w:r>
+                    </w:p>
+                  </w:txbxContent>
+                </v:textbox>
+              </v:shape>
+            </w:pict>
+          </mc:Fallback>
+        </mc:AlternateContent>
+      </w:r>
+      <w:r>
+        <w:rPr>
+          <w:noProof/>
+          <w:lang w:eastAsia="en-NZ"/>
+        </w:rPr>
+        <mc:AlternateContent>
+          <mc:Choice Requires="wps">
+            <w:drawing>
+              <wp:anchor distT="45720" distB="45720" distL="114300" distR="114300" simplePos="0" relativeHeight="251676160" behindDoc="0" locked="0" layoutInCell="1" allowOverlap="1" wp14:anchorId="7048CB17" wp14:editId="33A4371B">
+                <wp:simplePos x="0" y="0"/>
+                <wp:positionH relativeFrom="column">
+                  <wp:posOffset>544</wp:posOffset>
+                </wp:positionH>
+                <wp:positionV relativeFrom="paragraph">
+                  <wp:posOffset>1235075</wp:posOffset>
+                </wp:positionV>
+                <wp:extent cx="1038901" cy="1021278"/>
+                <wp:effectExtent l="0" t="0" r="27940" b="26670"/>
+                <wp:wrapNone/>
+                <wp:docPr id="11" name="Text Box 2"/>
+                <wp:cNvGraphicFramePr>
+                  <a:graphicFrameLocks xmlns:a="http://schemas.openxmlformats.org/drawingml/2006/main"/>
+                </wp:cNvGraphicFramePr>
+                <a:graphic xmlns:a="http://schemas.openxmlformats.org/drawingml/2006/main">
+                  <a:graphicData uri="http://schemas.microsoft.com/office/word/2010/wordprocessingShape">
+                    <wps:wsp>
+                      <wps:cNvSpPr txBox="1">
+                        <a:spLocks noChangeArrowheads="1"/>
+                      </wps:cNvSpPr>
+                      <wps:spPr bwMode="auto">
+                        <a:xfrm>
+                          <a:off x="0" y="0"/>
+                          <a:ext cx="1038901" cy="1021278"/>
+                        </a:xfrm>
+                        <a:prstGeom prst="rect">
+                          <a:avLst/>
+                        </a:prstGeom>
+                        <a:solidFill>
+                          <a:srgbClr val="FFFFFF"/>
+                        </a:solidFill>
+                        <a:ln w="9525">
+                          <a:solidFill>
+                            <a:srgbClr val="000000"/>
+                          </a:solidFill>
+                          <a:miter lim="800000"/>
+                          <a:headEnd/>
+                          <a:tailEnd/>
+                        </a:ln>
+                      </wps:spPr>
+                      <wps:txbx>
+                        <w:txbxContent>
+                          <w:p>
+                            <w:pPr>
+                              <w:rPr>
+                                <w:sz w:val="16"/>
+                                <w:szCs w:val="16"/>
+                              </w:rPr>
+                            </w:pPr>
+                            <w:r>
+                              <w:rPr>
+                                <w:sz w:val="16"/>
+                                <w:szCs w:val="16"/>
+                              </w:rPr>
+                              <w:t>Distribution 1 SVI’s</w:t>
+                            </w:r>
+                            <w:r>
+                              <w:rPr>
+                                <w:sz w:val="16"/>
+                                <w:szCs w:val="16"/>
+                              </w:rPr>
+                              <w:t>:</w:t>
+                            </w:r>
+                            <w:r>
+                              <w:rPr>
+                                <w:sz w:val="16"/>
+                                <w:szCs w:val="16"/>
+                              </w:rPr>
+                              <w:br/>
+                              <w:t>10.7.</w:t>
+                            </w:r>
+                            <w:r>
+                              <w:rPr>
+                                <w:sz w:val="16"/>
+                                <w:szCs w:val="16"/>
+                              </w:rPr>
+                              <w:t>10.1 (VLAN 10)</w:t>
+                            </w:r>
+                            <w:r>
+                              <w:rPr>
+                                <w:sz w:val="16"/>
+                                <w:szCs w:val="16"/>
+                              </w:rPr>
+                              <w:br/>
+                              <w:t>10.7.20.1 (VLAN 20)</w:t>
+                            </w:r>
+                            <w:r>
+                              <w:rPr>
+                                <w:sz w:val="16"/>
+                                <w:szCs w:val="16"/>
+                              </w:rPr>
+                              <w:br/>
+                              <w:t>10.7.30.1 (VLAN 30)</w:t>
+                            </w:r>
+                            <w:r>
+                              <w:rPr>
+                                <w:sz w:val="16"/>
+                                <w:szCs w:val="16"/>
+                              </w:rPr>
+                              <w:br/>
+                              <w:t>10.7.40.1 (VLAN 40)</w:t>
+                            </w:r>
+                            <w:r>
+                              <w:rPr>
+                                <w:sz w:val="16"/>
+                                <w:szCs w:val="16"/>
+                              </w:rPr>
+                              <w:br/>
+                              <w:t>10.7.99.1 (VLAN 99)</w:t>
+                            </w:r>
+                          </w:p>
+                        </w:txbxContent>
+                      </wps:txbx>
+                      <wps:bodyPr rot="0" vert="horz" wrap="square" lIns="91440" tIns="45720" rIns="91440" bIns="45720" anchor="t" anchorCtr="0">
+                        <a:noAutofit/>
+                      </wps:bodyPr>
+                    </wps:wsp>
+                  </a:graphicData>
+                </a:graphic>
+                <wp14:sizeRelH relativeFrom="margin">
+                  <wp14:pctWidth>0</wp14:pctWidth>
+                </wp14:sizeRelH>
+                <wp14:sizeRelV relativeFrom="margin">
+                  <wp14:pctHeight>0</wp14:pctHeight>
+                </wp14:sizeRelV>
+              </wp:anchor>
+            </w:drawing>
+          </mc:Choice>
+          <mc:Fallback>
+            <w:pict>
+              <v:shape w14:anchorId="7048CB17" id="_x0000_s1027" type="#_x0000_t202" style="position:absolute;margin-left:.05pt;margin-top:97.25pt;width:81.8pt;height:80.4pt;z-index:251676160;visibility:visible;mso-wrap-style:square;mso-width-percent:0;mso-height-percent:0;mso-wrap-distance-left:9pt;mso-wrap-distance-top:3.6pt;mso-wrap-distance-right:9pt;mso-wrap-distance-bottom:3.6pt;mso-position-horizontal:absolute;mso-position-horizontal-relative:text;mso-position-vertical:absolute;mso-position-vertical-relative:text;mso-width-percent:0;mso-height-percent:0;mso-width-relative:margin;mso-height-relative:margin;v-text-anchor:top" o:gfxdata="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">
+                <v:textbox>
+                  <w:txbxContent>
+                    <w:p>
+                      <w:pPr>
+                        <w:rPr>
+                          <w:sz w:val="16"/>
+                          <w:szCs w:val="16"/>
+                        </w:rPr>
+                      </w:pPr>
+                      <w:r>
+                        <w:rPr>
+                          <w:sz w:val="16"/>
+                          <w:szCs w:val="16"/>
+                        </w:rPr>
+                        <w:t>Distribution 1 SVI’s</w:t>
+                      </w:r>
+                      <w:r>
+                        <w:rPr>
+                          <w:sz w:val="16"/>
+                          <w:szCs w:val="16"/>
+                        </w:rPr>
+                        <w:t>:</w:t>
+                      </w:r>
+                      <w:r>
+                        <w:rPr>
+                          <w:sz w:val="16"/>
+                          <w:szCs w:val="16"/>
+                        </w:rPr>
+                        <w:br/>
+                        <w:t>10.7.</w:t>
+                      </w:r>
+                      <w:r>
+                        <w:rPr>
+                          <w:sz w:val="16"/>
+                          <w:szCs w:val="16"/>
+                        </w:rPr>
+                        <w:t>10.1 (VLAN 10)</w:t>
+                      </w:r>
+                      <w:r>
+                        <w:rPr>
+                          <w:sz w:val="16"/>
+                          <w:szCs w:val="16"/>
+                        </w:rPr>
+                        <w:br/>
+                        <w:t>10.7.20.1 (VLAN 20)</w:t>
+                      </w:r>
+                      <w:r>
+                        <w:rPr>
+                          <w:sz w:val="16"/>
+                          <w:szCs w:val="16"/>
+                        </w:rPr>
+                        <w:br/>
+                        <w:t>10.7.30.1 (VLAN 30)</w:t>
+                      </w:r>
+                      <w:r>
+                        <w:rPr>
+                          <w:sz w:val="16"/>
+                          <w:szCs w:val="16"/>
+                        </w:rPr>
+                        <w:br/>
+                        <w:t>10.7.40.1 (VLAN 40)</w:t>
+                      </w:r>
+                      <w:r>
+                        <w:rPr>
+                          <w:sz w:val="16"/>
+                          <w:szCs w:val="16"/>
+                        </w:rPr>
+                        <w:br/>
+                        <w:t>10.7.99.1 (VLAN 99)</w:t>
+                      </w:r>
+                    </w:p>
+                  </w:txbxContent>
+                </v:textbox>
+              </v:shape>
+            </w:pict>
+          </mc:Fallback>
+        </mc:AlternateContent>
+      </w:r>
+      <w:r>
+        <w:rPr>
+          <w:noProof/>
+          <w:lang w:eastAsia="en-NZ"/>
+        </w:rPr>
+        <mc:AlternateContent>
+          <mc:Choice Requires="wps">
+            <w:drawing>
+              <wp:anchor distT="0" distB="0" distL="114300" distR="114300" simplePos="0" relativeHeight="251664896" behindDoc="0" locked="0" layoutInCell="1" allowOverlap="1" wp14:anchorId="4959F1E7" wp14:editId="1AA2079B">
+                <wp:simplePos x="0" y="0"/>
+                <wp:positionH relativeFrom="column">
+                  <wp:posOffset>3794166</wp:posOffset>
+                </wp:positionH>
+                <wp:positionV relativeFrom="paragraph">
+                  <wp:posOffset>985858</wp:posOffset>
+                </wp:positionV>
+                <wp:extent cx="398170" cy="569488"/>
+                <wp:effectExtent l="0" t="0" r="78105" b="59690"/>
+                <wp:wrapNone/>
+                <wp:docPr id="10" name="Straight Arrow Connector 10"/>
+                <wp:cNvGraphicFramePr/>
+                <a:graphic xmlns:a="http://schemas.openxmlformats.org/drawingml/2006/main">
+                  <a:graphicData uri="http://schemas.microsoft.com/office/word/2010/wordprocessingShape">
+                    <wps:wsp>
+                      <wps:cNvCnPr/>
+                      <wps:spPr>
+                        <a:xfrm>
+                          <a:off x="0" y="0"/>
+                          <a:ext cx="398170" cy="569488"/>
+                        </a:xfrm>
+                        <a:prstGeom prst="straightConnector1">
+                          <a:avLst/>
+                        </a:prstGeom>
+                        <a:ln>
+                          <a:solidFill>
+                            <a:srgbClr val="FF0000"/>
+                          </a:solidFill>
+                          <a:tailEnd type="triangle"/>
+                        </a:ln>
+                      </wps:spPr>
+                      <wps:style>
+                        <a:lnRef idx="1">
+                          <a:schemeClr val="accent1"/>
+                        </a:lnRef>
+                        <a:fillRef idx="0">
+                          <a:schemeClr val="accent1"/>
+                        </a:fillRef>
+                        <a:effectRef idx="0">
+                          <a:schemeClr val="accent1"/>
+                        </a:effectRef>
+                        <a:fontRef idx="minor">
+                          <a:schemeClr val="tx1"/>
+                        </a:fontRef>
+                      </wps:style>
+                      <wps:bodyPr/>
+                    </wps:wsp>
+                  </a:graphicData>
+                </a:graphic>
+                <wp14:sizeRelH relativeFrom="margin">
+                  <wp14:pctWidth>0</wp14:pctWidth>
+                </wp14:sizeRelH>
+                <wp14:sizeRelV relativeFrom="margin">
+                  <wp14:pctHeight>0</wp14:pctHeight>
+                </wp14:sizeRelV>
+              </wp:anchor>
+            </w:drawing>
+          </mc:Choice>
+          <mc:Fallback>
+            <w:pict>
+              <v:shapetype w14:anchorId="11CF9692" id="_x0000_t32" coordsize="21600,21600" o:spt="32" o:oned="t" path="m,l21600,21600e" filled="f">
+                <v:path arrowok="t" fillok="f" o:connecttype="none"/>
+                <o:lock v:ext="edit" shapetype="t"/>
+              </v:shapetype>
+              <v:shape id="Straight Arrow Connector 10" o:spid="_x0000_s1026" type="#_x0000_t32" style="position:absolute;margin-left:298.75pt;margin-top:77.65pt;width:31.35pt;height:44.85pt;z-index:251664896;visibility:visible;mso-wrap-style:square;mso-width-percent:0;mso-height-percent:0;mso-wrap-distance-left:9pt;mso-wrap-distance-top:0;mso-wrap-distance-right:9pt;mso-wrap-distance-bottom:0;mso-position-horizontal:absolute;mso-position-horizontal-relative:text;mso-position-vertical:absolute;mso-position-vertical-relative:text;mso-width-percent:0;mso-height-percent:0;mso-width-relative:margin;mso-height-relative:margin" o:gfxdata="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" strokecolor="red">
+                <v:stroke endarrow="block"/>
+              </v:shape>
+            </w:pict>
+          </mc:Fallback>
+        </mc:AlternateContent>
+      </w:r>
+      <w:r>
+        <w:rPr>
+          <w:noProof/>
+          <w:lang w:eastAsia="en-NZ"/>
+        </w:rPr>
+        <mc:AlternateContent>
+          <mc:Choice Requires="wps">
+            <w:drawing>
+              <wp:anchor distT="0" distB="0" distL="114300" distR="114300" simplePos="0" relativeHeight="251653632" behindDoc="0" locked="0" layoutInCell="1" allowOverlap="1">
+                <wp:simplePos x="0" y="0"/>
+                <wp:positionH relativeFrom="column">
+                  <wp:posOffset>2256312</wp:posOffset>
+                </wp:positionH>
+                <wp:positionV relativeFrom="paragraph">
+                  <wp:posOffset>968046</wp:posOffset>
+                </wp:positionV>
+                <wp:extent cx="385948" cy="528246"/>
+                <wp:effectExtent l="38100" t="0" r="33655" b="62865"/>
+                <wp:wrapNone/>
+                <wp:docPr id="2" name="Straight Arrow Connector 2"/>
+                <wp:cNvGraphicFramePr/>
+                <a:graphic xmlns:a="http://schemas.openxmlformats.org/drawingml/2006/main">
+                  <a:graphicData uri="http://schemas.microsoft.com/office/word/2010/wordprocessingShape">
+                    <wps:wsp>
+                      <wps:cNvCnPr/>
+                      <wps:spPr>
+                        <a:xfrm flipH="1">
+                          <a:off x="0" y="0"/>
+                          <a:ext cx="385948" cy="528246"/>
+                        </a:xfrm>
+                        <a:prstGeom prst="straightConnector1">
+                          <a:avLst/>
+                        </a:prstGeom>
+                        <a:ln>
+                          <a:solidFill>
+                            <a:srgbClr val="FF0000"/>
+                          </a:solidFill>
+                          <a:tailEnd type="triangle"/>
+                        </a:ln>
+                      </wps:spPr>
+                      <wps:style>
+                        <a:lnRef idx="1">
+                          <a:schemeClr val="accent1"/>
+                        </a:lnRef>
+                        <a:fillRef idx="0">
+                          <a:schemeClr val="accent1"/>
+                        </a:fillRef>
+                        <a:effectRef idx="0">
+                          <a:schemeClr val="accent1"/>
+                        </a:effectRef>
+                        <a:fontRef idx="minor">
+                          <a:schemeClr val="tx1"/>
+                        </a:fontRef>
+                      </wps:style>
+                      <wps:bodyPr/>
+                    </wps:wsp>
+                  </a:graphicData>
+                </a:graphic>
+                <wp14:sizeRelH relativeFrom="margin">
+                  <wp14:pctWidth>0</wp14:pctWidth>
+                </wp14:sizeRelH>
+                <wp14:sizeRelV relativeFrom="margin">
+                  <wp14:pctHeight>0</wp14:pctHeight>
+                </wp14:sizeRelV>
+              </wp:anchor>
+            </w:drawing>
+          </mc:Choice>
+          <mc:Fallback>
+            <w:pict>
+              <v:shape w14:anchorId="663EEAB7" id="Straight Arrow Connector 2" o:spid="_x0000_s1026" type="#_x0000_t32" style="position:absolute;margin-left:177.65pt;margin-top:76.2pt;width:30.4pt;height:41.6pt;flip:x;z-index:251653632;visibility:visible;mso-wrap-style:square;mso-width-percent:0;mso-height-percent:0;mso-wrap-distance-left:9pt;mso-wrap-distance-top:0;mso-wrap-distance-right:9pt;mso-wrap-distance-bottom:0;mso-position-horizontal:absolute;mso-position-horizontal-relative:text;mso-position-vertical:absolute;mso-position-vertical-relative:text;mso-width-percent:0;mso-height-percent:0;mso-width-relative:margin;mso-height-relative:margin" o:gfxdata="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" strokecolor="red">
+                <v:stroke endarrow="block"/>
+              </v:shape>
+            </w:pict>
+          </mc:Fallback>
+        </mc:AlternateContent>
+      </w:r>
+      <w:r>
+        <w:rPr>
+          <w:noProof/>
+          <w:lang w:eastAsia="en-NZ"/>
+        </w:rPr>
+        <mc:AlternateContent>
+          <mc:Choice Requires="wps">
+            <w:drawing>
+              <wp:anchor distT="45720" distB="45720" distL="114300" distR="114300" simplePos="0" relativeHeight="251641344" behindDoc="0" locked="0" layoutInCell="1" allowOverlap="1">
+                <wp:simplePos x="0" y="0"/>
+                <wp:positionH relativeFrom="column">
+                  <wp:posOffset>2654135</wp:posOffset>
+                </wp:positionH>
+                <wp:positionV relativeFrom="paragraph">
+                  <wp:posOffset>498970</wp:posOffset>
+                </wp:positionV>
+                <wp:extent cx="1134094" cy="937796"/>
+                <wp:effectExtent l="0" t="0" r="28575" b="15240"/>
+                <wp:wrapNone/>
+                <wp:docPr id="1" name="Text Box 2"/>
+                <wp:cNvGraphicFramePr>
+                  <a:graphicFrameLocks xmlns:a="http://schemas.openxmlformats.org/drawingml/2006/main"/>
+                </wp:cNvGraphicFramePr>
+                <a:graphic xmlns:a="http://schemas.openxmlformats.org/drawingml/2006/main">
+                  <a:graphicData uri="http://schemas.microsoft.com/office/word/2010/wordprocessingShape">
+                    <wps:wsp>
+                      <wps:cNvSpPr txBox="1">
+                        <a:spLocks noChangeArrowheads="1"/>
+                      </wps:cNvSpPr>
+                      <wps:spPr bwMode="auto">
+                        <a:xfrm>
+                          <a:off x="0" y="0"/>
+                          <a:ext cx="1134094" cy="937796"/>
+                        </a:xfrm>
+                        <a:prstGeom prst="rect">
+                          <a:avLst/>
+                        </a:prstGeom>
+                        <a:solidFill>
+                          <a:srgbClr val="FFFFFF"/>
+                        </a:solidFill>
+                        <a:ln w="9525">
+                          <a:solidFill>
+                            <a:srgbClr val="000000"/>
+                          </a:solidFill>
+                          <a:miter lim="800000"/>
+                          <a:headEnd/>
+                          <a:tailEnd/>
+                        </a:ln>
+                      </wps:spPr>
+                      <wps:txbx>
+                        <w:txbxContent>
+                          <w:p>
+                            <w:pPr>
+                              <w:rPr>
+                                <w:sz w:val="16"/>
+                                <w:szCs w:val="16"/>
+                              </w:rPr>
+                            </w:pPr>
+                            <w:r>
+                              <w:rPr>
+                                <w:sz w:val="16"/>
+                                <w:szCs w:val="16"/>
+                              </w:rPr>
+                              <w:t>HSRP Standby IP:</w:t>
+                            </w:r>
+                            <w:r>
+                              <w:rPr>
+                                <w:sz w:val="16"/>
+                                <w:szCs w:val="16"/>
+                              </w:rPr>
+                              <w:br/>
+                              <w:t>10.7.10.3 (VLAN 10)</w:t>
+                            </w:r>
+                            <w:r>
+                              <w:rPr>
+                                <w:sz w:val="16"/>
+                                <w:szCs w:val="16"/>
+                              </w:rPr>
+                              <w:br/>
+                              <w:t>10.7.20.3 (VLAN 20)</w:t>
+                            </w:r>
+                            <w:r>
+                              <w:rPr>
+                                <w:sz w:val="16"/>
+                                <w:szCs w:val="16"/>
+                              </w:rPr>
+                              <w:br/>
+                              <w:t>10.7.30.3 (VLAN 30)</w:t>
+                            </w:r>
+                            <w:r>
+                              <w:rPr>
+                                <w:sz w:val="16"/>
+                                <w:szCs w:val="16"/>
+                              </w:rPr>
+                              <w:br/>
+                              <w:t>10.7.40.3 (VLAN 40)</w:t>
+                            </w:r>
+                            <w:r>
+                              <w:rPr>
+                                <w:sz w:val="16"/>
+                                <w:szCs w:val="16"/>
+                              </w:rPr>
+                              <w:br/>
+                              <w:t>10.7.99.254 (VLAN 99)</w:t>
+                            </w:r>
+                          </w:p>
+                        </w:txbxContent>
+                      </wps:txbx>
+                      <wps:bodyPr rot="0" vert="horz" wrap="square" lIns="91440" tIns="45720" rIns="91440" bIns="45720" anchor="t" anchorCtr="0">
+                        <a:noAutofit/>
+                      </wps:bodyPr>
+                    </wps:wsp>
+                  </a:graphicData>
+                </a:graphic>
+                <wp14:sizeRelH relativeFrom="margin">
+                  <wp14:pctWidth>0</wp14:pctWidth>
+                </wp14:sizeRelH>
+                <wp14:sizeRelV relativeFrom="margin">
+                  <wp14:pctHeight>0</wp14:pctHeight>
+                </wp14:sizeRelV>
+              </wp:anchor>
+            </w:drawing>
+          </mc:Choice>
+          <mc:Fallback>
+            <w:pict>
+              <v:shape id="_x0000_s1028" type="#_x0000_t202" style="position:absolute;margin-left:209pt;margin-top:39.3pt;width:89.3pt;height:73.85pt;z-index:251641344;visibility:visible;mso-wrap-style:square;mso-width-percent:0;mso-height-percent:0;mso-wrap-distance-left:9pt;mso-wrap-distance-top:3.6pt;mso-wrap-distance-right:9pt;mso-wrap-distance-bottom:3.6pt;mso-position-horizontal:absolute;mso-position-horizontal-relative:text;mso-position-vertical:absolute;mso-position-vertical-relative:text;mso-width-percent:0;mso-height-percent:0;mso-width-relative:margin;mso-height-relative:margin;v-text-anchor:top" o:gfxdata="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">
+                <v:textbox>
+                  <w:txbxContent>
+                    <w:p>
+                      <w:pPr>
+                        <w:rPr>
+                          <w:sz w:val="16"/>
+                          <w:szCs w:val="16"/>
+                        </w:rPr>
+                      </w:pPr>
+                      <w:r>
+                        <w:rPr>
+                          <w:sz w:val="16"/>
+                          <w:szCs w:val="16"/>
+                        </w:rPr>
+                        <w:t>HSRP Standby IP:</w:t>
+                      </w:r>
+                      <w:r>
+                        <w:rPr>
+                          <w:sz w:val="16"/>
+                          <w:szCs w:val="16"/>
+                        </w:rPr>
+                        <w:br/>
+                        <w:t>10.7.10.3 (VLAN 10)</w:t>
+                      </w:r>
+                      <w:r>
+                        <w:rPr>
+                          <w:sz w:val="16"/>
+                          <w:szCs w:val="16"/>
+                        </w:rPr>
+                        <w:br/>
+                        <w:t>10.7.20.3 (VLAN 20)</w:t>
+                      </w:r>
+                      <w:r>
+                        <w:rPr>
+                          <w:sz w:val="16"/>
+                          <w:szCs w:val="16"/>
+                        </w:rPr>
+                        <w:br/>
+                        <w:t>10.7.30.3 (VLAN 30)</w:t>
+                      </w:r>
+                      <w:r>
+                        <w:rPr>
+                          <w:sz w:val="16"/>
+                          <w:szCs w:val="16"/>
+                        </w:rPr>
+                        <w:br/>
+                        <w:t>10.7.40.3 (VLAN 40)</w:t>
+                      </w:r>
+                      <w:r>
+                        <w:rPr>
+                          <w:sz w:val="16"/>
+                          <w:szCs w:val="16"/>
+                        </w:rPr>
+                        <w:br/>
+                        <w:t>10.7.99.254 (VLAN 99)</w:t>
+                      </w:r>
+                    </w:p>
+                  </w:txbxContent>
+                </v:textbox>
+              </v:shape>
+            </w:pict>
+          </mc:Fallback>
+        </mc:AlternateContent>
+      </w:r>
       <w:r>
         <w:rPr>
           <w:noProof/>
@@ -711,25 +1637,8 @@
           <w:sz w:val="16"/>
           <w:szCs w:val="16"/>
         </w:rPr>
-        <w:t>(</w:t>
-      </w:r>
-      <w:proofErr w:type="gramStart"/>
-      <w:r>
-        <w:rPr>
-          <w:sz w:val="16"/>
-          <w:szCs w:val="16"/>
-        </w:rPr>
-        <w:t>config-</w:t>
-      </w:r>
-      <w:proofErr w:type="gramEnd"/>
-      <w:r>
-        <w:rPr>
-          <w:sz w:val="16"/>
-          <w:szCs w:val="16"/>
-        </w:rPr>
-        <w:t xml:space="preserve">if)# </w:t>
-      </w:r>
-      <w:proofErr w:type="gramStart"/>
+        <w:t xml:space="preserve">(config-if)# </w:t>
+      </w:r>
       <w:r>
         <w:rPr>
           <w:rFonts w:eastAsia="Times New Roman" w:cstheme="minorHAnsi"/>
@@ -737,53 +1646,35 @@
           <w:szCs w:val="16"/>
           <w:lang w:eastAsia="en-NZ"/>
         </w:rPr>
-        <w:t>int</w:t>
-      </w:r>
-      <w:proofErr w:type="gramEnd"/>
-      <w:r>
+        <w:t>int g0/0</w:t>
+      </w:r>
+    </w:p>
+    <w:p>
+      <w:pPr>
+        <w:spacing w:after="0" w:line="240" w:lineRule="auto"/>
         <w:rPr>
           <w:rFonts w:eastAsia="Times New Roman" w:cstheme="minorHAnsi"/>
           <w:sz w:val="16"/>
           <w:szCs w:val="16"/>
           <w:lang w:eastAsia="en-NZ"/>
         </w:rPr>
-        <w:t xml:space="preserve"> g0/0</w:t>
-      </w:r>
-    </w:p>
-    <w:p>
-      <w:pPr>
-        <w:spacing w:after="0" w:line="240" w:lineRule="auto"/>
+      </w:pPr>
+      <w:r>
+        <w:rPr>
+          <w:sz w:val="16"/>
+          <w:szCs w:val="16"/>
+        </w:rPr>
+        <w:t xml:space="preserve">(config-if)# </w:t>
+      </w:r>
+      <w:r>
         <w:rPr>
           <w:rFonts w:eastAsia="Times New Roman" w:cstheme="minorHAnsi"/>
           <w:sz w:val="16"/>
           <w:szCs w:val="16"/>
           <w:lang w:eastAsia="en-NZ"/>
         </w:rPr>
-      </w:pPr>
-      <w:r>
-        <w:rPr>
-          <w:sz w:val="16"/>
-          <w:szCs w:val="16"/>
-        </w:rPr>
-        <w:t>(</w:t>
-      </w:r>
-      <w:proofErr w:type="gramStart"/>
-      <w:r>
-        <w:rPr>
-          <w:sz w:val="16"/>
-          <w:szCs w:val="16"/>
-        </w:rPr>
-        <w:t>config-</w:t>
-      </w:r>
-      <w:proofErr w:type="gramEnd"/>
-      <w:r>
-        <w:rPr>
-          <w:sz w:val="16"/>
-          <w:szCs w:val="16"/>
-        </w:rPr>
-        <w:t xml:space="preserve">if)# </w:t>
-      </w:r>
-      <w:proofErr w:type="gramStart"/>
+        <w:t>ip address 10.7.50.</w:t>
+      </w:r>
       <w:r>
         <w:rPr>
           <w:rFonts w:eastAsia="Times New Roman" w:cstheme="minorHAnsi"/>
@@ -791,9 +1682,8 @@
           <w:szCs w:val="16"/>
           <w:lang w:eastAsia="en-NZ"/>
         </w:rPr>
-        <w:t>ip</w:t>
-      </w:r>
-      <w:proofErr w:type="gramEnd"/>
+        <w:t>0</w:t>
+      </w:r>
       <w:r>
         <w:rPr>
           <w:rFonts w:eastAsia="Times New Roman" w:cstheme="minorHAnsi"/>
@@ -801,16 +1691,25 @@
           <w:szCs w:val="16"/>
           <w:lang w:eastAsia="en-NZ"/>
         </w:rPr>
-        <w:t xml:space="preserve"> address 10.7.50.</w:t>
-      </w:r>
-      <w:r>
+        <w:t xml:space="preserve"> 255.255.255.252</w:t>
+      </w:r>
+    </w:p>
+    <w:p>
+      <w:pPr>
+        <w:spacing w:after="0" w:line="240" w:lineRule="auto"/>
         <w:rPr>
           <w:rFonts w:eastAsia="Times New Roman" w:cstheme="minorHAnsi"/>
           <w:sz w:val="16"/>
           <w:szCs w:val="16"/>
           <w:lang w:eastAsia="en-NZ"/>
         </w:rPr>
-        <w:t>0</w:t>
+      </w:pPr>
+      <w:r>
+        <w:rPr>
+          <w:sz w:val="16"/>
+          <w:szCs w:val="16"/>
+        </w:rPr>
+        <w:t xml:space="preserve">(config-if)# </w:t>
       </w:r>
       <w:r>
         <w:rPr>
@@ -819,6 +1718,78 @@
           <w:szCs w:val="16"/>
           <w:lang w:eastAsia="en-NZ"/>
         </w:rPr>
+        <w:t>no shut</w:t>
+      </w:r>
+    </w:p>
+    <w:p>
+      <w:pPr>
+        <w:spacing w:after="0" w:line="240" w:lineRule="auto"/>
+        <w:rPr>
+          <w:rFonts w:eastAsia="Times New Roman" w:cstheme="minorHAnsi"/>
+          <w:sz w:val="16"/>
+          <w:szCs w:val="16"/>
+          <w:lang w:eastAsia="en-NZ"/>
+        </w:rPr>
+      </w:pPr>
+      <w:r>
+        <w:rPr>
+          <w:sz w:val="16"/>
+          <w:szCs w:val="16"/>
+        </w:rPr>
+        <w:t xml:space="preserve">(config-if)# </w:t>
+      </w:r>
+      <w:r>
+        <w:rPr>
+          <w:rFonts w:eastAsia="Times New Roman" w:cstheme="minorHAnsi"/>
+          <w:sz w:val="16"/>
+          <w:szCs w:val="16"/>
+          <w:lang w:eastAsia="en-NZ"/>
+        </w:rPr>
+        <w:t>int g0/1</w:t>
+      </w:r>
+    </w:p>
+    <w:p>
+      <w:pPr>
+        <w:spacing w:after="0" w:line="240" w:lineRule="auto"/>
+        <w:rPr>
+          <w:rFonts w:eastAsia="Times New Roman" w:cstheme="minorHAnsi"/>
+          <w:sz w:val="16"/>
+          <w:szCs w:val="16"/>
+          <w:lang w:eastAsia="en-NZ"/>
+        </w:rPr>
+      </w:pPr>
+      <w:r>
+        <w:rPr>
+          <w:sz w:val="16"/>
+          <w:szCs w:val="16"/>
+        </w:rPr>
+        <w:t xml:space="preserve">(config-if)# </w:t>
+      </w:r>
+      <w:r>
+        <w:rPr>
+          <w:rFonts w:eastAsia="Times New Roman" w:cstheme="minorHAnsi"/>
+          <w:sz w:val="16"/>
+          <w:szCs w:val="16"/>
+          <w:lang w:eastAsia="en-NZ"/>
+        </w:rPr>
+        <w:t>ip address 10.7.50.</w:t>
+      </w:r>
+      <w:r>
+        <w:rPr>
+          <w:rFonts w:eastAsia="Times New Roman" w:cstheme="minorHAnsi"/>
+          <w:sz w:val="16"/>
+          <w:szCs w:val="16"/>
+          <w:lang w:eastAsia="en-NZ"/>
+        </w:rPr>
+        <w:t>1</w:t>
+      </w:r>
+      <w:r>
+        <w:rPr>
+          <w:rFonts w:eastAsia="Times New Roman" w:cstheme="minorHAnsi"/>
+          <w:sz w:val="16"/>
+          <w:szCs w:val="16"/>
+          <w:lang w:eastAsia="en-NZ"/>
+        </w:rPr>
         <w:t xml:space="preserve"> 255.255.255.252</w:t>
       </w:r>
     </w:p>
@@ -837,192 +1808,7 @@
           <w:sz w:val="16"/>
           <w:szCs w:val="16"/>
         </w:rPr>
-        <w:t>(</w:t>
-      </w:r>
-      <w:proofErr w:type="gramStart"/>
-      <w:r>
-        <w:rPr>
-          <w:sz w:val="16"/>
-          <w:szCs w:val="16"/>
-        </w:rPr>
-        <w:t>config-</w:t>
-      </w:r>
-      <w:proofErr w:type="gramEnd"/>
-      <w:r>
-        <w:rPr>
-          <w:sz w:val="16"/>
-          <w:szCs w:val="16"/>
-        </w:rPr>
-        <w:t xml:space="preserve">if)# </w:t>
-      </w:r>
-      <w:r>
-        <w:rPr>
-          <w:rFonts w:eastAsia="Times New Roman" w:cstheme="minorHAnsi"/>
-          <w:sz w:val="16"/>
-          <w:szCs w:val="16"/>
-          <w:lang w:eastAsia="en-NZ"/>
-        </w:rPr>
-        <w:t>no shut</w:t>
-      </w:r>
-    </w:p>
-    <w:p>
-      <w:pPr>
-        <w:spacing w:after="0" w:line="240" w:lineRule="auto"/>
-        <w:rPr>
-          <w:rFonts w:eastAsia="Times New Roman" w:cstheme="minorHAnsi"/>
-          <w:sz w:val="16"/>
-          <w:szCs w:val="16"/>
-          <w:lang w:eastAsia="en-NZ"/>
-        </w:rPr>
-      </w:pPr>
-      <w:r>
-        <w:rPr>
-          <w:sz w:val="16"/>
-          <w:szCs w:val="16"/>
-        </w:rPr>
-        <w:t>(</w:t>
-      </w:r>
-      <w:proofErr w:type="gramStart"/>
-      <w:r>
-        <w:rPr>
-          <w:sz w:val="16"/>
-          <w:szCs w:val="16"/>
-        </w:rPr>
-        <w:t>config-</w:t>
-      </w:r>
-      <w:proofErr w:type="gramEnd"/>
-      <w:r>
-        <w:rPr>
-          <w:sz w:val="16"/>
-          <w:szCs w:val="16"/>
-        </w:rPr>
-        <w:t xml:space="preserve">if)# </w:t>
-      </w:r>
-      <w:proofErr w:type="gramStart"/>
-      <w:r>
-        <w:rPr>
-          <w:rFonts w:eastAsia="Times New Roman" w:cstheme="minorHAnsi"/>
-          <w:sz w:val="16"/>
-          <w:szCs w:val="16"/>
-          <w:lang w:eastAsia="en-NZ"/>
-        </w:rPr>
-        <w:t>int</w:t>
-      </w:r>
-      <w:proofErr w:type="gramEnd"/>
-      <w:r>
-        <w:rPr>
-          <w:rFonts w:eastAsia="Times New Roman" w:cstheme="minorHAnsi"/>
-          <w:sz w:val="16"/>
-          <w:szCs w:val="16"/>
-          <w:lang w:eastAsia="en-NZ"/>
-        </w:rPr>
-        <w:t xml:space="preserve"> g0/1</w:t>
-      </w:r>
-    </w:p>
-    <w:p>
-      <w:pPr>
-        <w:spacing w:after="0" w:line="240" w:lineRule="auto"/>
-        <w:rPr>
-          <w:rFonts w:eastAsia="Times New Roman" w:cstheme="minorHAnsi"/>
-          <w:sz w:val="16"/>
-          <w:szCs w:val="16"/>
-          <w:lang w:eastAsia="en-NZ"/>
-        </w:rPr>
-      </w:pPr>
-      <w:r>
-        <w:rPr>
-          <w:sz w:val="16"/>
-          <w:szCs w:val="16"/>
-        </w:rPr>
-        <w:t>(</w:t>
-      </w:r>
-      <w:proofErr w:type="gramStart"/>
-      <w:r>
-        <w:rPr>
-          <w:sz w:val="16"/>
-          <w:szCs w:val="16"/>
-        </w:rPr>
-        <w:t>config-</w:t>
-      </w:r>
-      <w:proofErr w:type="gramEnd"/>
-      <w:r>
-        <w:rPr>
-          <w:sz w:val="16"/>
-          <w:szCs w:val="16"/>
-        </w:rPr>
-        <w:t xml:space="preserve">if)# </w:t>
-      </w:r>
-      <w:proofErr w:type="gramStart"/>
-      <w:r>
-        <w:rPr>
-          <w:rFonts w:eastAsia="Times New Roman" w:cstheme="minorHAnsi"/>
-          <w:sz w:val="16"/>
-          <w:szCs w:val="16"/>
-          <w:lang w:eastAsia="en-NZ"/>
-        </w:rPr>
-        <w:t>ip</w:t>
-      </w:r>
-      <w:proofErr w:type="gramEnd"/>
-      <w:r>
-        <w:rPr>
-          <w:rFonts w:eastAsia="Times New Roman" w:cstheme="minorHAnsi"/>
-          <w:sz w:val="16"/>
-          <w:szCs w:val="16"/>
-          <w:lang w:eastAsia="en-NZ"/>
-        </w:rPr>
-        <w:t xml:space="preserve"> address 10.7.50.</w:t>
-      </w:r>
-      <w:r>
-        <w:rPr>
-          <w:rFonts w:eastAsia="Times New Roman" w:cstheme="minorHAnsi"/>
-          <w:sz w:val="16"/>
-          <w:szCs w:val="16"/>
-          <w:lang w:eastAsia="en-NZ"/>
-        </w:rPr>
-        <w:t>1</w:t>
-      </w:r>
-      <w:r>
-        <w:rPr>
-          <w:rFonts w:eastAsia="Times New Roman" w:cstheme="minorHAnsi"/>
-          <w:sz w:val="16"/>
-          <w:szCs w:val="16"/>
-          <w:lang w:eastAsia="en-NZ"/>
-        </w:rPr>
-        <w:t xml:space="preserve"> 255.255.255.252</w:t>
-      </w:r>
-    </w:p>
-    <w:p>
-      <w:pPr>
-        <w:spacing w:after="0" w:line="240" w:lineRule="auto"/>
-        <w:rPr>
-          <w:rFonts w:eastAsia="Times New Roman" w:cstheme="minorHAnsi"/>
-          <w:sz w:val="16"/>
-          <w:szCs w:val="16"/>
-          <w:lang w:eastAsia="en-NZ"/>
-        </w:rPr>
-      </w:pPr>
-      <w:r>
-        <w:rPr>
-          <w:sz w:val="16"/>
-          <w:szCs w:val="16"/>
-        </w:rPr>
-        <w:t>(</w:t>
-      </w:r>
-      <w:proofErr w:type="gramStart"/>
-      <w:r>
-        <w:rPr>
-          <w:sz w:val="16"/>
-          <w:szCs w:val="16"/>
-        </w:rPr>
-        <w:t>config-</w:t>
-      </w:r>
-      <w:proofErr w:type="gramEnd"/>
-      <w:r>
-        <w:rPr>
-          <w:sz w:val="16"/>
-          <w:szCs w:val="16"/>
-        </w:rPr>
-        <w:t xml:space="preserve">if)# </w:t>
+        <w:t xml:space="preserve">(config-if)# </w:t>
       </w:r>
       <w:r>
         <w:rPr>
@@ -1084,9 +1870,8 @@
           <w:szCs w:val="16"/>
           <w:lang w:eastAsia="en-NZ"/>
         </w:rPr>
-        <w:t>(</w:t>
-      </w:r>
-      <w:proofErr w:type="gramStart"/>
+        <w:t xml:space="preserve">(config)# </w:t>
+      </w:r>
       <w:r>
         <w:rPr>
           <w:rFonts w:eastAsia="Times New Roman" w:cstheme="minorHAnsi"/>
@@ -1094,19 +1879,26 @@
           <w:szCs w:val="16"/>
           <w:lang w:eastAsia="en-NZ"/>
         </w:rPr>
-        <w:t>config</w:t>
-      </w:r>
-      <w:proofErr w:type="gramEnd"/>
-      <w:r>
+        <w:t>router ospf 1</w:t>
+      </w:r>
+    </w:p>
+    <w:p>
+      <w:pPr>
+        <w:spacing w:after="0" w:line="240" w:lineRule="auto"/>
         <w:rPr>
           <w:rFonts w:eastAsia="Times New Roman" w:cstheme="minorHAnsi"/>
           <w:sz w:val="16"/>
           <w:szCs w:val="16"/>
           <w:lang w:eastAsia="en-NZ"/>
         </w:rPr>
-        <w:t xml:space="preserve">)# </w:t>
-      </w:r>
-      <w:proofErr w:type="gramStart"/>
+      </w:pPr>
+      <w:r>
+        <w:rPr>
+          <w:sz w:val="16"/>
+          <w:szCs w:val="16"/>
+        </w:rPr>
+        <w:t xml:space="preserve">(config-router)# </w:t>
+      </w:r>
       <w:r>
         <w:rPr>
           <w:rFonts w:eastAsia="Times New Roman" w:cstheme="minorHAnsi"/>
@@ -1114,20 +1906,26 @@
           <w:szCs w:val="16"/>
           <w:lang w:eastAsia="en-NZ"/>
         </w:rPr>
-        <w:t>router</w:t>
-      </w:r>
-      <w:proofErr w:type="gramEnd"/>
-      <w:r>
+        <w:t>router-id 1.1.1.1</w:t>
+      </w:r>
+    </w:p>
+    <w:p>
+      <w:pPr>
+        <w:spacing w:after="0" w:line="240" w:lineRule="auto"/>
         <w:rPr>
           <w:rFonts w:eastAsia="Times New Roman" w:cstheme="minorHAnsi"/>
           <w:sz w:val="16"/>
           <w:szCs w:val="16"/>
           <w:lang w:eastAsia="en-NZ"/>
         </w:rPr>
-        <w:t xml:space="preserve"> ospf</w:t>
-      </w:r>
-      <w:bookmarkStart w:id="0" w:name="_GoBack"/>
-      <w:bookmarkEnd w:id="0"/>
+      </w:pPr>
+      <w:r>
+        <w:rPr>
+          <w:sz w:val="16"/>
+          <w:szCs w:val="16"/>
+        </w:rPr>
+        <w:t xml:space="preserve">(config-router)# </w:t>
+      </w:r>
       <w:r>
         <w:rPr>
           <w:rFonts w:eastAsia="Times New Roman" w:cstheme="minorHAnsi"/>
@@ -1135,7 +1933,7 @@
           <w:szCs w:val="16"/>
           <w:lang w:eastAsia="en-NZ"/>
         </w:rPr>
-        <w:t xml:space="preserve"> 1</w:t>
+        <w:t>log-adjacency-changes</w:t>
       </w:r>
     </w:p>
     <w:p>
@@ -1153,23 +1951,7 @@
           <w:sz w:val="16"/>
           <w:szCs w:val="16"/>
         </w:rPr>
-        <w:t>(</w:t>
-      </w:r>
-      <w:proofErr w:type="gramStart"/>
-      <w:r>
-        <w:rPr>
-          <w:sz w:val="16"/>
-          <w:szCs w:val="16"/>
-        </w:rPr>
-        <w:t>config-router</w:t>
-      </w:r>
-      <w:proofErr w:type="gramEnd"/>
-      <w:r>
-        <w:rPr>
-          <w:sz w:val="16"/>
-          <w:szCs w:val="16"/>
-        </w:rPr>
-        <w:t xml:space="preserve">)# </w:t>
+        <w:t xml:space="preserve">(config-router)# </w:t>
       </w:r>
       <w:r>
         <w:rPr>
@@ -1178,7 +1960,7 @@
           <w:szCs w:val="16"/>
           <w:lang w:eastAsia="en-NZ"/>
         </w:rPr>
-        <w:t>router-id 1.1.1.1</w:t>
+        <w:t>network 10.7.50.9 0.0.0.0 area 0</w:t>
       </w:r>
     </w:p>
     <w:p>
@@ -1196,23 +1978,7 @@
           <w:sz w:val="16"/>
           <w:szCs w:val="16"/>
         </w:rPr>
-        <w:t>(</w:t>
-      </w:r>
-      <w:proofErr w:type="gramStart"/>
-      <w:r>
-        <w:rPr>
-          <w:sz w:val="16"/>
-          <w:szCs w:val="16"/>
-        </w:rPr>
-        <w:t>config-router</w:t>
-      </w:r>
-      <w:proofErr w:type="gramEnd"/>
-      <w:r>
-        <w:rPr>
-          <w:sz w:val="16"/>
-          <w:szCs w:val="16"/>
-        </w:rPr>
-        <w:t xml:space="preserve">)# </w:t>
+        <w:t xml:space="preserve">(config-router)# </w:t>
       </w:r>
       <w:r>
         <w:rPr>
@@ -1221,396 +1987,103 @@
           <w:szCs w:val="16"/>
           <w:lang w:eastAsia="en-NZ"/>
         </w:rPr>
-        <w:t>log-adjacency-changes</w:t>
-      </w:r>
-    </w:p>
-    <w:p>
-      <w:pPr>
-        <w:spacing w:after="0" w:line="240" w:lineRule="auto"/>
-        <w:rPr>
-          <w:rFonts w:eastAsia="Times New Roman" w:cstheme="minorHAnsi"/>
-          <w:sz w:val="16"/>
-          <w:szCs w:val="16"/>
-          <w:lang w:eastAsia="en-NZ"/>
-        </w:rPr>
-      </w:pPr>
-      <w:r>
-        <w:rPr>
-          <w:sz w:val="16"/>
-          <w:szCs w:val="16"/>
-        </w:rPr>
-        <w:t>(</w:t>
-      </w:r>
-      <w:proofErr w:type="gramStart"/>
-      <w:r>
-        <w:rPr>
-          <w:sz w:val="16"/>
-          <w:szCs w:val="16"/>
-        </w:rPr>
-        <w:t>config-router</w:t>
-      </w:r>
-      <w:proofErr w:type="gramEnd"/>
-      <w:r>
-        <w:rPr>
-          <w:sz w:val="16"/>
-          <w:szCs w:val="16"/>
-        </w:rPr>
-        <w:t xml:space="preserve">)# </w:t>
-      </w:r>
-      <w:proofErr w:type="gramStart"/>
-      <w:r>
-        <w:rPr>
-          <w:rFonts w:eastAsia="Times New Roman" w:cstheme="minorHAnsi"/>
-          <w:sz w:val="16"/>
-          <w:szCs w:val="16"/>
-          <w:lang w:eastAsia="en-NZ"/>
-        </w:rPr>
-        <w:t>network</w:t>
-      </w:r>
-      <w:proofErr w:type="gramEnd"/>
-      <w:r>
-        <w:rPr>
-          <w:rFonts w:eastAsia="Times New Roman" w:cstheme="minorHAnsi"/>
-          <w:sz w:val="16"/>
-          <w:szCs w:val="16"/>
-          <w:lang w:eastAsia="en-NZ"/>
-        </w:rPr>
-        <w:t xml:space="preserve"> 10.7.50.9 0.0.0.0 area 0</w:t>
-      </w:r>
-    </w:p>
-    <w:p>
-      <w:pPr>
-        <w:spacing w:after="0" w:line="240" w:lineRule="auto"/>
-        <w:rPr>
-          <w:rFonts w:eastAsia="Times New Roman" w:cstheme="minorHAnsi"/>
-          <w:sz w:val="16"/>
-          <w:szCs w:val="16"/>
-          <w:lang w:eastAsia="en-NZ"/>
-        </w:rPr>
-      </w:pPr>
-      <w:r>
-        <w:rPr>
-          <w:sz w:val="16"/>
-          <w:szCs w:val="16"/>
-        </w:rPr>
-        <w:t>(</w:t>
-      </w:r>
-      <w:proofErr w:type="gramStart"/>
-      <w:r>
-        <w:rPr>
-          <w:sz w:val="16"/>
-          <w:szCs w:val="16"/>
-        </w:rPr>
-        <w:t>config-router</w:t>
-      </w:r>
-      <w:proofErr w:type="gramEnd"/>
-      <w:r>
-        <w:rPr>
-          <w:sz w:val="16"/>
-          <w:szCs w:val="16"/>
-        </w:rPr>
-        <w:t xml:space="preserve">)# </w:t>
-      </w:r>
-      <w:proofErr w:type="gramStart"/>
-      <w:r>
-        <w:rPr>
-          <w:rFonts w:eastAsia="Times New Roman" w:cstheme="minorHAnsi"/>
-          <w:sz w:val="16"/>
-          <w:szCs w:val="16"/>
-          <w:lang w:eastAsia="en-NZ"/>
-        </w:rPr>
-        <w:t>network</w:t>
-      </w:r>
-      <w:proofErr w:type="gramEnd"/>
-      <w:r>
-        <w:rPr>
-          <w:rFonts w:eastAsia="Times New Roman" w:cstheme="minorHAnsi"/>
-          <w:sz w:val="16"/>
-          <w:szCs w:val="16"/>
-          <w:lang w:eastAsia="en-NZ"/>
-        </w:rPr>
-        <w:t xml:space="preserve"> 10.7.50.1 0.0.0.0 area 0</w:t>
-      </w:r>
-    </w:p>
-    <w:p>
-      <w:pPr>
-        <w:spacing w:after="0" w:line="240" w:lineRule="auto"/>
-        <w:rPr>
-          <w:sz w:val="16"/>
-          <w:szCs w:val="16"/>
-        </w:rPr>
-      </w:pPr>
-      <w:r>
-        <w:rPr>
-          <w:sz w:val="16"/>
-          <w:szCs w:val="16"/>
-        </w:rPr>
-        <w:t>(</w:t>
-      </w:r>
-      <w:proofErr w:type="gramStart"/>
-      <w:r>
-        <w:rPr>
-          <w:sz w:val="16"/>
-          <w:szCs w:val="16"/>
-        </w:rPr>
-        <w:t>config-router</w:t>
-      </w:r>
-      <w:proofErr w:type="gramEnd"/>
-      <w:r>
-        <w:rPr>
-          <w:sz w:val="16"/>
-          <w:szCs w:val="16"/>
-        </w:rPr>
-        <w:t xml:space="preserve">)# </w:t>
-      </w:r>
-      <w:proofErr w:type="gramStart"/>
-      <w:r>
-        <w:rPr>
-          <w:sz w:val="16"/>
-          <w:szCs w:val="16"/>
-        </w:rPr>
-        <w:t>area</w:t>
-      </w:r>
-      <w:proofErr w:type="gramEnd"/>
-      <w:r>
-        <w:rPr>
-          <w:sz w:val="16"/>
-          <w:szCs w:val="16"/>
-        </w:rPr>
-        <w:t xml:space="preserve"> 0 authentication message-digest</w:t>
-      </w:r>
-    </w:p>
-    <w:p>
-      <w:pPr>
-        <w:spacing w:after="0" w:line="240" w:lineRule="auto"/>
-        <w:rPr>
-          <w:sz w:val="16"/>
-          <w:szCs w:val="16"/>
-        </w:rPr>
-      </w:pPr>
-      <w:r>
-        <w:rPr>
-          <w:sz w:val="16"/>
-          <w:szCs w:val="16"/>
-        </w:rPr>
-        <w:t>(</w:t>
-      </w:r>
-      <w:proofErr w:type="gramStart"/>
-      <w:r>
-        <w:rPr>
-          <w:sz w:val="16"/>
-          <w:szCs w:val="16"/>
-        </w:rPr>
-        <w:t>config-router</w:t>
-      </w:r>
-      <w:proofErr w:type="gramEnd"/>
-      <w:r>
-        <w:rPr>
-          <w:sz w:val="16"/>
-          <w:szCs w:val="16"/>
-        </w:rPr>
-        <w:t xml:space="preserve">)# </w:t>
-      </w:r>
-      <w:proofErr w:type="gramStart"/>
-      <w:r>
-        <w:rPr>
-          <w:sz w:val="16"/>
-          <w:szCs w:val="16"/>
-        </w:rPr>
-        <w:t>exit</w:t>
-      </w:r>
-      <w:proofErr w:type="gramEnd"/>
-    </w:p>
-    <w:p>
-      <w:pPr>
-        <w:spacing w:after="0" w:line="240" w:lineRule="auto"/>
-        <w:rPr>
-          <w:sz w:val="16"/>
-          <w:szCs w:val="16"/>
-        </w:rPr>
-      </w:pPr>
-      <w:r>
-        <w:rPr>
-          <w:sz w:val="16"/>
-          <w:szCs w:val="16"/>
-        </w:rPr>
-        <w:t>(</w:t>
-      </w:r>
-      <w:proofErr w:type="gramStart"/>
-      <w:r>
-        <w:rPr>
-          <w:sz w:val="16"/>
-          <w:szCs w:val="16"/>
-        </w:rPr>
-        <w:t>config</w:t>
-      </w:r>
-      <w:proofErr w:type="gramEnd"/>
-      <w:r>
-        <w:rPr>
-          <w:sz w:val="16"/>
-          <w:szCs w:val="16"/>
-        </w:rPr>
-        <w:t xml:space="preserve">)# </w:t>
-      </w:r>
-      <w:proofErr w:type="gramStart"/>
-      <w:r>
-        <w:rPr>
-          <w:sz w:val="16"/>
-          <w:szCs w:val="16"/>
-        </w:rPr>
-        <w:t>int</w:t>
-      </w:r>
-      <w:proofErr w:type="gramEnd"/>
-      <w:r>
-        <w:rPr>
-          <w:sz w:val="16"/>
-          <w:szCs w:val="16"/>
-        </w:rPr>
-        <w:t xml:space="preserve"> g0/0</w:t>
-      </w:r>
-    </w:p>
-    <w:p>
-      <w:pPr>
-        <w:spacing w:after="0" w:line="240" w:lineRule="auto"/>
-        <w:rPr>
-          <w:sz w:val="16"/>
-          <w:szCs w:val="16"/>
-        </w:rPr>
-      </w:pPr>
-      <w:r>
-        <w:rPr>
-          <w:sz w:val="16"/>
-          <w:szCs w:val="16"/>
-        </w:rPr>
-        <w:t>(</w:t>
-      </w:r>
-      <w:proofErr w:type="gramStart"/>
-      <w:r>
-        <w:rPr>
-          <w:sz w:val="16"/>
-          <w:szCs w:val="16"/>
-        </w:rPr>
-        <w:t>config-</w:t>
-      </w:r>
-      <w:proofErr w:type="gramEnd"/>
-      <w:r>
-        <w:rPr>
-          <w:sz w:val="16"/>
-          <w:szCs w:val="16"/>
-        </w:rPr>
-        <w:t xml:space="preserve">if)# </w:t>
-      </w:r>
-      <w:proofErr w:type="gramStart"/>
-      <w:r>
-        <w:rPr>
-          <w:sz w:val="16"/>
-          <w:szCs w:val="16"/>
-        </w:rPr>
-        <w:t>ip</w:t>
-      </w:r>
-      <w:proofErr w:type="gramEnd"/>
-      <w:r>
-        <w:rPr>
-          <w:sz w:val="16"/>
-          <w:szCs w:val="16"/>
-        </w:rPr>
-        <w:t xml:space="preserve"> ospf message-digest-key 1 md5 P@ssw0rd</w:t>
-      </w:r>
-    </w:p>
-    <w:p>
-      <w:pPr>
-        <w:spacing w:after="0" w:line="240" w:lineRule="auto"/>
-        <w:rPr>
-          <w:sz w:val="16"/>
-          <w:szCs w:val="16"/>
-        </w:rPr>
-      </w:pPr>
-      <w:r>
-        <w:rPr>
-          <w:sz w:val="16"/>
-          <w:szCs w:val="16"/>
-        </w:rPr>
-        <w:t>(</w:t>
-      </w:r>
-      <w:proofErr w:type="gramStart"/>
-      <w:r>
-        <w:rPr>
-          <w:sz w:val="16"/>
-          <w:szCs w:val="16"/>
-        </w:rPr>
-        <w:t>config</w:t>
-      </w:r>
-      <w:proofErr w:type="gramEnd"/>
-      <w:r>
-        <w:rPr>
-          <w:sz w:val="16"/>
-          <w:szCs w:val="16"/>
-        </w:rPr>
-        <w:t xml:space="preserve">)# </w:t>
-      </w:r>
-      <w:proofErr w:type="gramStart"/>
-      <w:r>
-        <w:rPr>
-          <w:sz w:val="16"/>
-          <w:szCs w:val="16"/>
-        </w:rPr>
-        <w:t>int</w:t>
-      </w:r>
-      <w:proofErr w:type="gramEnd"/>
-      <w:r>
-        <w:rPr>
-          <w:sz w:val="16"/>
-          <w:szCs w:val="16"/>
-        </w:rPr>
-        <w:t xml:space="preserve"> g0/1</w:t>
-      </w:r>
-    </w:p>
-    <w:p>
-      <w:pPr>
-        <w:spacing w:after="0" w:line="240" w:lineRule="auto"/>
-        <w:rPr>
-          <w:sz w:val="16"/>
-          <w:szCs w:val="16"/>
-        </w:rPr>
-      </w:pPr>
-      <w:r>
-        <w:rPr>
-          <w:sz w:val="16"/>
-          <w:szCs w:val="16"/>
-        </w:rPr>
-        <w:t>(</w:t>
-      </w:r>
-      <w:proofErr w:type="gramStart"/>
-      <w:r>
-        <w:rPr>
-          <w:sz w:val="16"/>
-          <w:szCs w:val="16"/>
-        </w:rPr>
-        <w:t>config-</w:t>
-      </w:r>
-      <w:proofErr w:type="gramEnd"/>
-      <w:r>
-        <w:rPr>
-          <w:sz w:val="16"/>
-          <w:szCs w:val="16"/>
-        </w:rPr>
-        <w:t xml:space="preserve">if)# </w:t>
-      </w:r>
-      <w:proofErr w:type="gramStart"/>
-      <w:r>
-        <w:rPr>
-          <w:sz w:val="16"/>
-          <w:szCs w:val="16"/>
-        </w:rPr>
-        <w:t>ip</w:t>
-      </w:r>
-      <w:proofErr w:type="gramEnd"/>
-      <w:r>
-        <w:rPr>
-          <w:sz w:val="16"/>
-          <w:szCs w:val="16"/>
-        </w:rPr>
-        <w:t xml:space="preserve"> ospf message-digest-key 1 md5 P@ssw0rd</w:t>
+        <w:t>network 10.7.50.1 0.0.0.0 area 0</w:t>
+      </w:r>
+    </w:p>
+    <w:p>
+      <w:pPr>
+        <w:spacing w:after="0" w:line="240" w:lineRule="auto"/>
+        <w:rPr>
+          <w:sz w:val="16"/>
+          <w:szCs w:val="16"/>
+        </w:rPr>
+      </w:pPr>
+      <w:r>
+        <w:rPr>
+          <w:sz w:val="16"/>
+          <w:szCs w:val="16"/>
+        </w:rPr>
+        <w:t>(config-router)# area 0 authentication message-digest</w:t>
+      </w:r>
+    </w:p>
+    <w:p>
+      <w:pPr>
+        <w:spacing w:after="0" w:line="240" w:lineRule="auto"/>
+        <w:rPr>
+          <w:sz w:val="16"/>
+          <w:szCs w:val="16"/>
+        </w:rPr>
+      </w:pPr>
+      <w:r>
+        <w:rPr>
+          <w:sz w:val="16"/>
+          <w:szCs w:val="16"/>
+        </w:rPr>
+        <w:t>(config-router)# exit</w:t>
+      </w:r>
+    </w:p>
+    <w:p>
+      <w:pPr>
+        <w:spacing w:after="0" w:line="240" w:lineRule="auto"/>
+        <w:rPr>
+          <w:sz w:val="16"/>
+          <w:szCs w:val="16"/>
+        </w:rPr>
+      </w:pPr>
+      <w:r>
+        <w:rPr>
+          <w:sz w:val="16"/>
+          <w:szCs w:val="16"/>
+        </w:rPr>
+        <w:t>(config)# int g0/0</w:t>
+      </w:r>
+    </w:p>
+    <w:p>
+      <w:pPr>
+        <w:spacing w:after="0" w:line="240" w:lineRule="auto"/>
+        <w:rPr>
+          <w:sz w:val="16"/>
+          <w:szCs w:val="16"/>
+        </w:rPr>
+      </w:pPr>
+      <w:r>
+        <w:rPr>
+          <w:sz w:val="16"/>
+          <w:szCs w:val="16"/>
+        </w:rPr>
+        <w:t>(config-if)# ip ospf message-digest-key 1 md5 P@ssw0rd</w:t>
+      </w:r>
+    </w:p>
+    <w:p>
+      <w:pPr>
+        <w:spacing w:after="0" w:line="240" w:lineRule="auto"/>
+        <w:rPr>
+          <w:sz w:val="16"/>
+          <w:szCs w:val="16"/>
+        </w:rPr>
+      </w:pPr>
+      <w:r>
+        <w:rPr>
+          <w:sz w:val="16"/>
+          <w:szCs w:val="16"/>
+        </w:rPr>
+        <w:t>(config)# int g0/1</w:t>
+      </w:r>
+    </w:p>
+    <w:p>
+      <w:pPr>
+        <w:spacing w:after="0" w:line="240" w:lineRule="auto"/>
+        <w:rPr>
+          <w:sz w:val="16"/>
+          <w:szCs w:val="16"/>
+        </w:rPr>
+      </w:pPr>
+      <w:r>
+        <w:rPr>
+          <w:sz w:val="16"/>
+          <w:szCs w:val="16"/>
+        </w:rPr>
+        <w:t>(config-if)# ip ospf message-digest-key 1 md5 P@ssw0rd</w:t>
       </w:r>
     </w:p>
     <w:p>
@@ -1691,25 +2164,8 @@
           <w:sz w:val="16"/>
           <w:szCs w:val="16"/>
         </w:rPr>
-        <w:t>(</w:t>
-      </w:r>
-      <w:proofErr w:type="gramStart"/>
-      <w:r>
-        <w:rPr>
-          <w:sz w:val="16"/>
-          <w:szCs w:val="16"/>
-        </w:rPr>
-        <w:t>config-</w:t>
-      </w:r>
-      <w:proofErr w:type="gramEnd"/>
-      <w:r>
-        <w:rPr>
-          <w:sz w:val="16"/>
-          <w:szCs w:val="16"/>
-        </w:rPr>
-        <w:t xml:space="preserve">if)# </w:t>
-      </w:r>
-      <w:proofErr w:type="gramStart"/>
+        <w:t xml:space="preserve">(config-if)# </w:t>
+      </w:r>
       <w:r>
         <w:rPr>
           <w:rFonts w:eastAsia="Times New Roman" w:cstheme="minorHAnsi"/>
@@ -1717,63 +2173,53 @@
           <w:szCs w:val="16"/>
           <w:lang w:eastAsia="en-NZ"/>
         </w:rPr>
-        <w:t>int</w:t>
-      </w:r>
-      <w:proofErr w:type="gramEnd"/>
-      <w:r>
+        <w:t>int g0/0</w:t>
+      </w:r>
+    </w:p>
+    <w:p>
+      <w:pPr>
+        <w:spacing w:after="0" w:line="240" w:lineRule="auto"/>
         <w:rPr>
           <w:rFonts w:eastAsia="Times New Roman" w:cstheme="minorHAnsi"/>
           <w:sz w:val="16"/>
           <w:szCs w:val="16"/>
           <w:lang w:eastAsia="en-NZ"/>
         </w:rPr>
-        <w:t xml:space="preserve"> g0/0</w:t>
-      </w:r>
-    </w:p>
-    <w:p>
-      <w:pPr>
-        <w:spacing w:after="0" w:line="240" w:lineRule="auto"/>
+      </w:pPr>
+      <w:r>
+        <w:rPr>
+          <w:sz w:val="16"/>
+          <w:szCs w:val="16"/>
+        </w:rPr>
+        <w:t xml:space="preserve">(config-if)# </w:t>
+      </w:r>
+      <w:r>
         <w:rPr>
           <w:rFonts w:eastAsia="Times New Roman" w:cstheme="minorHAnsi"/>
           <w:sz w:val="16"/>
           <w:szCs w:val="16"/>
           <w:lang w:eastAsia="en-NZ"/>
         </w:rPr>
-      </w:pPr>
-      <w:r>
-        <w:rPr>
-          <w:sz w:val="16"/>
-          <w:szCs w:val="16"/>
-        </w:rPr>
-        <w:t>(</w:t>
-      </w:r>
-      <w:proofErr w:type="gramStart"/>
-      <w:r>
-        <w:rPr>
-          <w:sz w:val="16"/>
-          <w:szCs w:val="16"/>
-        </w:rPr>
-        <w:t>config-</w:t>
-      </w:r>
-      <w:proofErr w:type="gramEnd"/>
-      <w:r>
-        <w:rPr>
-          <w:sz w:val="16"/>
-          <w:szCs w:val="16"/>
-        </w:rPr>
-        <w:t xml:space="preserve">if)# </w:t>
-      </w:r>
-      <w:proofErr w:type="gramStart"/>
-      <w:r>
+        <w:t>ip address 10.7.50.5 255.255.255.252</w:t>
+      </w:r>
+    </w:p>
+    <w:p>
+      <w:pPr>
+        <w:spacing w:after="0" w:line="240" w:lineRule="auto"/>
         <w:rPr>
           <w:rFonts w:eastAsia="Times New Roman" w:cstheme="minorHAnsi"/>
           <w:sz w:val="16"/>
           <w:szCs w:val="16"/>
           <w:lang w:eastAsia="en-NZ"/>
         </w:rPr>
-        <w:t>ip</w:t>
-      </w:r>
-      <w:proofErr w:type="gramEnd"/>
+      </w:pPr>
+      <w:r>
+        <w:rPr>
+          <w:sz w:val="16"/>
+          <w:szCs w:val="16"/>
+        </w:rPr>
+        <w:t xml:space="preserve">(config-if)# </w:t>
+      </w:r>
       <w:r>
         <w:rPr>
           <w:rFonts w:eastAsia="Times New Roman" w:cstheme="minorHAnsi"/>
@@ -1781,7 +2227,7 @@
           <w:szCs w:val="16"/>
           <w:lang w:eastAsia="en-NZ"/>
         </w:rPr>
-        <w:t xml:space="preserve"> address 10.7.50.5 255.255.255.252</w:t>
+        <w:t>no shut</w:t>
       </w:r>
     </w:p>
     <w:p>
@@ -1799,23 +2245,7 @@
           <w:sz w:val="16"/>
           <w:szCs w:val="16"/>
         </w:rPr>
-        <w:t>(</w:t>
-      </w:r>
-      <w:proofErr w:type="gramStart"/>
-      <w:r>
-        <w:rPr>
-          <w:sz w:val="16"/>
-          <w:szCs w:val="16"/>
-        </w:rPr>
-        <w:t>config-</w:t>
-      </w:r>
-      <w:proofErr w:type="gramEnd"/>
-      <w:r>
-        <w:rPr>
-          <w:sz w:val="16"/>
-          <w:szCs w:val="16"/>
-        </w:rPr>
-        <w:t xml:space="preserve">if)# </w:t>
+        <w:t xml:space="preserve">(config-if)# </w:t>
       </w:r>
       <w:r>
         <w:rPr>
@@ -1824,7 +2254,7 @@
           <w:szCs w:val="16"/>
           <w:lang w:eastAsia="en-NZ"/>
         </w:rPr>
-        <w:t>no shut</w:t>
+        <w:t>int g0/1</w:t>
       </w:r>
     </w:p>
     <w:p>
@@ -1842,25 +2272,8 @@
           <w:sz w:val="16"/>
           <w:szCs w:val="16"/>
         </w:rPr>
-        <w:t>(</w:t>
-      </w:r>
-      <w:proofErr w:type="gramStart"/>
-      <w:r>
-        <w:rPr>
-          <w:sz w:val="16"/>
-          <w:szCs w:val="16"/>
-        </w:rPr>
-        <w:t>config-</w:t>
-      </w:r>
-      <w:proofErr w:type="gramEnd"/>
-      <w:r>
-        <w:rPr>
-          <w:sz w:val="16"/>
-          <w:szCs w:val="16"/>
-        </w:rPr>
-        <w:t xml:space="preserve">if)# </w:t>
-      </w:r>
-      <w:proofErr w:type="gramStart"/>
+        <w:t xml:space="preserve">(config-if)# </w:t>
+      </w:r>
       <w:r>
         <w:rPr>
           <w:rFonts w:eastAsia="Times New Roman" w:cstheme="minorHAnsi"/>
@@ -1868,105 +2281,25 @@
           <w:szCs w:val="16"/>
           <w:lang w:eastAsia="en-NZ"/>
         </w:rPr>
-        <w:t>int</w:t>
-      </w:r>
-      <w:proofErr w:type="gramEnd"/>
-      <w:r>
+        <w:t>ip address 10.7.50.2 255.255.255.252</w:t>
+      </w:r>
+    </w:p>
+    <w:p>
+      <w:pPr>
+        <w:spacing w:after="0" w:line="240" w:lineRule="auto"/>
         <w:rPr>
           <w:rFonts w:eastAsia="Times New Roman" w:cstheme="minorHAnsi"/>
           <w:sz w:val="16"/>
           <w:szCs w:val="16"/>
           <w:lang w:eastAsia="en-NZ"/>
         </w:rPr>
-        <w:t xml:space="preserve"> g0/1</w:t>
-      </w:r>
-    </w:p>
-    <w:p>
-      <w:pPr>
-        <w:spacing w:after="0" w:line="240" w:lineRule="auto"/>
-        <w:rPr>
-          <w:rFonts w:eastAsia="Times New Roman" w:cstheme="minorHAnsi"/>
-          <w:sz w:val="16"/>
-          <w:szCs w:val="16"/>
-          <w:lang w:eastAsia="en-NZ"/>
-        </w:rPr>
-      </w:pPr>
-      <w:r>
-        <w:rPr>
-          <w:sz w:val="16"/>
-          <w:szCs w:val="16"/>
-        </w:rPr>
-        <w:t>(</w:t>
-      </w:r>
-      <w:proofErr w:type="gramStart"/>
-      <w:r>
-        <w:rPr>
-          <w:sz w:val="16"/>
-          <w:szCs w:val="16"/>
-        </w:rPr>
-        <w:t>config-</w:t>
-      </w:r>
-      <w:proofErr w:type="gramEnd"/>
-      <w:r>
-        <w:rPr>
-          <w:sz w:val="16"/>
-          <w:szCs w:val="16"/>
-        </w:rPr>
-        <w:t xml:space="preserve">if)# </w:t>
-      </w:r>
-      <w:proofErr w:type="gramStart"/>
-      <w:r>
-        <w:rPr>
-          <w:rFonts w:eastAsia="Times New Roman" w:cstheme="minorHAnsi"/>
-          <w:sz w:val="16"/>
-          <w:szCs w:val="16"/>
-          <w:lang w:eastAsia="en-NZ"/>
-        </w:rPr>
-        <w:t>ip</w:t>
-      </w:r>
-      <w:proofErr w:type="gramEnd"/>
-      <w:r>
-        <w:rPr>
-          <w:rFonts w:eastAsia="Times New Roman" w:cstheme="minorHAnsi"/>
-          <w:sz w:val="16"/>
-          <w:szCs w:val="16"/>
-          <w:lang w:eastAsia="en-NZ"/>
-        </w:rPr>
-        <w:t xml:space="preserve"> address 10.7.50.2 255.255.255.252</w:t>
-      </w:r>
-    </w:p>
-    <w:p>
-      <w:pPr>
-        <w:spacing w:after="0" w:line="240" w:lineRule="auto"/>
-        <w:rPr>
-          <w:rFonts w:eastAsia="Times New Roman" w:cstheme="minorHAnsi"/>
-          <w:sz w:val="16"/>
-          <w:szCs w:val="16"/>
-          <w:lang w:eastAsia="en-NZ"/>
-        </w:rPr>
-      </w:pPr>
-      <w:r>
-        <w:rPr>
-          <w:sz w:val="16"/>
-          <w:szCs w:val="16"/>
-        </w:rPr>
-        <w:t>(</w:t>
-      </w:r>
-      <w:proofErr w:type="gramStart"/>
-      <w:r>
-        <w:rPr>
-          <w:sz w:val="16"/>
-          <w:szCs w:val="16"/>
-        </w:rPr>
-        <w:t>config-</w:t>
-      </w:r>
-      <w:proofErr w:type="gramEnd"/>
-      <w:r>
-        <w:rPr>
-          <w:sz w:val="16"/>
-          <w:szCs w:val="16"/>
-        </w:rPr>
-        <w:t xml:space="preserve">if)# </w:t>
+      </w:pPr>
+      <w:r>
+        <w:rPr>
+          <w:sz w:val="16"/>
+          <w:szCs w:val="16"/>
+        </w:rPr>
+        <w:t xml:space="preserve">(config-if)# </w:t>
       </w:r>
       <w:r>
         <w:rPr>
@@ -2037,71 +2370,30 @@
           <w:sz w:val="16"/>
           <w:szCs w:val="16"/>
         </w:rPr>
-        <w:t>(</w:t>
-      </w:r>
-      <w:proofErr w:type="gramStart"/>
-      <w:r>
-        <w:rPr>
-          <w:sz w:val="16"/>
-          <w:szCs w:val="16"/>
-        </w:rPr>
-        <w:t>config</w:t>
-      </w:r>
-      <w:proofErr w:type="gramEnd"/>
-      <w:r>
-        <w:rPr>
-          <w:sz w:val="16"/>
-          <w:szCs w:val="16"/>
-        </w:rPr>
-        <w:t xml:space="preserve">)# </w:t>
-      </w:r>
-      <w:proofErr w:type="gramStart"/>
-      <w:r>
-        <w:rPr>
-          <w:sz w:val="16"/>
-          <w:szCs w:val="16"/>
-        </w:rPr>
-        <w:t>router</w:t>
-      </w:r>
-      <w:proofErr w:type="gramEnd"/>
-      <w:r>
-        <w:rPr>
-          <w:sz w:val="16"/>
-          <w:szCs w:val="16"/>
-        </w:rPr>
-        <w:t xml:space="preserve"> ospf 1</w:t>
-      </w:r>
-    </w:p>
-    <w:p>
-      <w:pPr>
-        <w:spacing w:after="0" w:line="240" w:lineRule="auto"/>
-        <w:rPr>
-          <w:sz w:val="16"/>
-          <w:szCs w:val="16"/>
-        </w:rPr>
-      </w:pPr>
-      <w:r>
-        <w:rPr>
-          <w:sz w:val="16"/>
-          <w:szCs w:val="16"/>
-        </w:rPr>
-        <w:t>(</w:t>
-      </w:r>
-      <w:proofErr w:type="gramStart"/>
-      <w:r>
-        <w:rPr>
-          <w:sz w:val="16"/>
-          <w:szCs w:val="16"/>
-        </w:rPr>
-        <w:t>config-router</w:t>
-      </w:r>
-      <w:proofErr w:type="gramEnd"/>
-      <w:r>
-        <w:rPr>
-          <w:sz w:val="16"/>
-          <w:szCs w:val="16"/>
-        </w:rPr>
-        <w:t xml:space="preserve">)# </w:t>
+        <w:t xml:space="preserve">(config)# </w:t>
+      </w:r>
+      <w:r>
+        <w:rPr>
+          <w:sz w:val="16"/>
+          <w:szCs w:val="16"/>
+        </w:rPr>
+        <w:t>router ospf 1</w:t>
+      </w:r>
+    </w:p>
+    <w:p>
+      <w:pPr>
+        <w:spacing w:after="0" w:line="240" w:lineRule="auto"/>
+        <w:rPr>
+          <w:sz w:val="16"/>
+          <w:szCs w:val="16"/>
+        </w:rPr>
+      </w:pPr>
+      <w:r>
+        <w:rPr>
+          <w:sz w:val="16"/>
+          <w:szCs w:val="16"/>
+        </w:rPr>
+        <w:t xml:space="preserve">(config-router)# </w:t>
       </w:r>
       <w:r>
         <w:rPr>
@@ -2131,23 +2423,7 @@
           <w:sz w:val="16"/>
           <w:szCs w:val="16"/>
         </w:rPr>
-        <w:t>(</w:t>
-      </w:r>
-      <w:proofErr w:type="gramStart"/>
-      <w:r>
-        <w:rPr>
-          <w:sz w:val="16"/>
-          <w:szCs w:val="16"/>
-        </w:rPr>
-        <w:t>config-router</w:t>
-      </w:r>
-      <w:proofErr w:type="gramEnd"/>
-      <w:r>
-        <w:rPr>
-          <w:sz w:val="16"/>
-          <w:szCs w:val="16"/>
-        </w:rPr>
-        <w:t xml:space="preserve">)# </w:t>
+        <w:t xml:space="preserve">(config-router)# </w:t>
       </w:r>
       <w:r>
         <w:rPr>
@@ -2170,39 +2446,14 @@
           <w:sz w:val="16"/>
           <w:szCs w:val="16"/>
         </w:rPr>
-        <w:t>(</w:t>
-      </w:r>
-      <w:proofErr w:type="gramStart"/>
-      <w:r>
-        <w:rPr>
-          <w:sz w:val="16"/>
-          <w:szCs w:val="16"/>
-        </w:rPr>
-        <w:t>config-router</w:t>
-      </w:r>
-      <w:proofErr w:type="gramEnd"/>
-      <w:r>
-        <w:rPr>
-          <w:sz w:val="16"/>
-          <w:szCs w:val="16"/>
-        </w:rPr>
-        <w:t xml:space="preserve">)# </w:t>
-      </w:r>
-      <w:proofErr w:type="gramStart"/>
-      <w:r>
-        <w:rPr>
-          <w:sz w:val="16"/>
-          <w:szCs w:val="16"/>
-        </w:rPr>
-        <w:t>network</w:t>
-      </w:r>
-      <w:proofErr w:type="gramEnd"/>
-      <w:r>
-        <w:rPr>
-          <w:sz w:val="16"/>
-          <w:szCs w:val="16"/>
-        </w:rPr>
-        <w:t xml:space="preserve"> 10.7.50.</w:t>
+        <w:t xml:space="preserve">(config-router)# </w:t>
+      </w:r>
+      <w:r>
+        <w:rPr>
+          <w:sz w:val="16"/>
+          <w:szCs w:val="16"/>
+        </w:rPr>
+        <w:t>network 10.7.50.</w:t>
       </w:r>
       <w:r>
         <w:rPr>
@@ -2232,39 +2483,14 @@
           <w:sz w:val="16"/>
           <w:szCs w:val="16"/>
         </w:rPr>
-        <w:t>(</w:t>
-      </w:r>
-      <w:proofErr w:type="gramStart"/>
-      <w:r>
-        <w:rPr>
-          <w:sz w:val="16"/>
-          <w:szCs w:val="16"/>
-        </w:rPr>
-        <w:t>config-router</w:t>
-      </w:r>
-      <w:proofErr w:type="gramEnd"/>
-      <w:r>
-        <w:rPr>
-          <w:sz w:val="16"/>
-          <w:szCs w:val="16"/>
-        </w:rPr>
-        <w:t xml:space="preserve">)# </w:t>
-      </w:r>
-      <w:proofErr w:type="gramStart"/>
-      <w:r>
-        <w:rPr>
-          <w:sz w:val="16"/>
-          <w:szCs w:val="16"/>
-        </w:rPr>
-        <w:t>network</w:t>
-      </w:r>
-      <w:proofErr w:type="gramEnd"/>
-      <w:r>
-        <w:rPr>
-          <w:sz w:val="16"/>
-          <w:szCs w:val="16"/>
-        </w:rPr>
-        <w:t xml:space="preserve"> 10.7.50.</w:t>
+        <w:t xml:space="preserve">(config-router)# </w:t>
+      </w:r>
+      <w:r>
+        <w:rPr>
+          <w:sz w:val="16"/>
+          <w:szCs w:val="16"/>
+        </w:rPr>
+        <w:t>network 10.7.50.</w:t>
       </w:r>
       <w:r>
         <w:rPr>
@@ -2294,326 +2520,119 @@
           <w:sz w:val="16"/>
           <w:szCs w:val="16"/>
         </w:rPr>
-        <w:t>(</w:t>
-      </w:r>
-      <w:proofErr w:type="gramStart"/>
-      <w:r>
-        <w:rPr>
-          <w:sz w:val="16"/>
-          <w:szCs w:val="16"/>
-        </w:rPr>
-        <w:t>config-router</w:t>
-      </w:r>
-      <w:proofErr w:type="gramEnd"/>
-      <w:r>
-        <w:rPr>
-          <w:sz w:val="16"/>
-          <w:szCs w:val="16"/>
-        </w:rPr>
-        <w:t xml:space="preserve">)# </w:t>
-      </w:r>
-      <w:proofErr w:type="gramStart"/>
-      <w:r>
-        <w:rPr>
-          <w:sz w:val="16"/>
-          <w:szCs w:val="16"/>
-        </w:rPr>
-        <w:t>area</w:t>
-      </w:r>
-      <w:proofErr w:type="gramEnd"/>
-      <w:r>
-        <w:rPr>
-          <w:sz w:val="16"/>
-          <w:szCs w:val="16"/>
-        </w:rPr>
-        <w:t xml:space="preserve"> 0 authentication message-digest</w:t>
-      </w:r>
-    </w:p>
-    <w:p>
-      <w:pPr>
-        <w:spacing w:after="0" w:line="240" w:lineRule="auto"/>
-        <w:rPr>
-          <w:sz w:val="16"/>
-          <w:szCs w:val="16"/>
-        </w:rPr>
-      </w:pPr>
-      <w:r>
-        <w:rPr>
-          <w:sz w:val="16"/>
-          <w:szCs w:val="16"/>
-        </w:rPr>
-        <w:t>(</w:t>
-      </w:r>
-      <w:proofErr w:type="gramStart"/>
-      <w:r>
-        <w:rPr>
-          <w:sz w:val="16"/>
-          <w:szCs w:val="16"/>
-        </w:rPr>
-        <w:t>config-router</w:t>
-      </w:r>
-      <w:proofErr w:type="gramEnd"/>
-      <w:r>
-        <w:rPr>
-          <w:sz w:val="16"/>
-          <w:szCs w:val="16"/>
-        </w:rPr>
-        <w:t xml:space="preserve">)# </w:t>
-      </w:r>
-      <w:proofErr w:type="gramStart"/>
-      <w:r>
-        <w:rPr>
-          <w:sz w:val="16"/>
-          <w:szCs w:val="16"/>
-        </w:rPr>
-        <w:t>exit</w:t>
-      </w:r>
-      <w:proofErr w:type="gramEnd"/>
-    </w:p>
-    <w:p>
-      <w:pPr>
-        <w:spacing w:after="0" w:line="240" w:lineRule="auto"/>
-        <w:rPr>
-          <w:sz w:val="16"/>
-          <w:szCs w:val="16"/>
-        </w:rPr>
-      </w:pPr>
-      <w:r>
-        <w:rPr>
-          <w:sz w:val="16"/>
-          <w:szCs w:val="16"/>
-        </w:rPr>
-        <w:t>(</w:t>
-      </w:r>
-      <w:proofErr w:type="gramStart"/>
-      <w:r>
-        <w:rPr>
-          <w:sz w:val="16"/>
-          <w:szCs w:val="16"/>
-        </w:rPr>
-        <w:t>config</w:t>
-      </w:r>
-      <w:proofErr w:type="gramEnd"/>
-      <w:r>
-        <w:rPr>
-          <w:sz w:val="16"/>
-          <w:szCs w:val="16"/>
-        </w:rPr>
-        <w:t xml:space="preserve">)# </w:t>
-      </w:r>
-      <w:proofErr w:type="gramStart"/>
-      <w:r>
-        <w:rPr>
-          <w:sz w:val="16"/>
-          <w:szCs w:val="16"/>
-        </w:rPr>
-        <w:t>int</w:t>
-      </w:r>
-      <w:proofErr w:type="gramEnd"/>
-      <w:r>
-        <w:rPr>
-          <w:sz w:val="16"/>
-          <w:szCs w:val="16"/>
-        </w:rPr>
-        <w:t xml:space="preserve"> g0/0</w:t>
-      </w:r>
-    </w:p>
-    <w:p>
-      <w:pPr>
-        <w:spacing w:after="0" w:line="240" w:lineRule="auto"/>
-        <w:rPr>
-          <w:sz w:val="16"/>
-          <w:szCs w:val="16"/>
-        </w:rPr>
-      </w:pPr>
-      <w:r>
-        <w:rPr>
-          <w:sz w:val="16"/>
-          <w:szCs w:val="16"/>
-        </w:rPr>
-        <w:t>(</w:t>
-      </w:r>
-      <w:proofErr w:type="gramStart"/>
-      <w:r>
-        <w:rPr>
-          <w:sz w:val="16"/>
-          <w:szCs w:val="16"/>
-        </w:rPr>
-        <w:t>config-</w:t>
-      </w:r>
-      <w:proofErr w:type="gramEnd"/>
-      <w:r>
-        <w:rPr>
-          <w:sz w:val="16"/>
-          <w:szCs w:val="16"/>
-        </w:rPr>
-        <w:t xml:space="preserve">if)# </w:t>
-      </w:r>
-      <w:proofErr w:type="gramStart"/>
-      <w:r>
-        <w:rPr>
-          <w:sz w:val="16"/>
-          <w:szCs w:val="16"/>
-        </w:rPr>
-        <w:t>ip</w:t>
-      </w:r>
-      <w:proofErr w:type="gramEnd"/>
-      <w:r>
-        <w:rPr>
-          <w:sz w:val="16"/>
-          <w:szCs w:val="16"/>
-        </w:rPr>
-        <w:t xml:space="preserve"> ospf message-digest-key 1 md5 P@ssw0rd</w:t>
-      </w:r>
-    </w:p>
-    <w:p>
-      <w:pPr>
-        <w:spacing w:after="0" w:line="240" w:lineRule="auto"/>
-        <w:rPr>
-          <w:sz w:val="16"/>
-          <w:szCs w:val="16"/>
-        </w:rPr>
-      </w:pPr>
-      <w:r>
-        <w:rPr>
-          <w:sz w:val="16"/>
-          <w:szCs w:val="16"/>
-        </w:rPr>
-        <w:t>(</w:t>
-      </w:r>
-      <w:proofErr w:type="gramStart"/>
-      <w:r>
-        <w:rPr>
-          <w:sz w:val="16"/>
-          <w:szCs w:val="16"/>
-        </w:rPr>
-        <w:t>config</w:t>
-      </w:r>
-      <w:proofErr w:type="gramEnd"/>
-      <w:r>
-        <w:rPr>
-          <w:sz w:val="16"/>
-          <w:szCs w:val="16"/>
-        </w:rPr>
-        <w:t xml:space="preserve">)# </w:t>
-      </w:r>
-      <w:proofErr w:type="gramStart"/>
-      <w:r>
-        <w:rPr>
-          <w:sz w:val="16"/>
-          <w:szCs w:val="16"/>
-        </w:rPr>
-        <w:t>int</w:t>
-      </w:r>
-      <w:proofErr w:type="gramEnd"/>
-      <w:r>
-        <w:rPr>
-          <w:sz w:val="16"/>
-          <w:szCs w:val="16"/>
-        </w:rPr>
-        <w:t xml:space="preserve"> g0/</w:t>
-      </w:r>
-      <w:r>
-        <w:rPr>
-          <w:sz w:val="16"/>
-          <w:szCs w:val="16"/>
-        </w:rPr>
-        <w:t>1</w:t>
-      </w:r>
-    </w:p>
-    <w:p>
-      <w:pPr>
-        <w:spacing w:after="0" w:line="240" w:lineRule="auto"/>
-        <w:rPr>
-          <w:sz w:val="16"/>
-          <w:szCs w:val="16"/>
-        </w:rPr>
-      </w:pPr>
-      <w:r>
-        <w:rPr>
-          <w:sz w:val="16"/>
-          <w:szCs w:val="16"/>
-        </w:rPr>
-        <w:t>(</w:t>
-      </w:r>
-      <w:proofErr w:type="gramStart"/>
-      <w:r>
-        <w:rPr>
-          <w:sz w:val="16"/>
-          <w:szCs w:val="16"/>
-        </w:rPr>
-        <w:t>config-</w:t>
-      </w:r>
-      <w:proofErr w:type="gramEnd"/>
-      <w:r>
-        <w:rPr>
-          <w:sz w:val="16"/>
-          <w:szCs w:val="16"/>
-        </w:rPr>
-        <w:t xml:space="preserve">if)# </w:t>
-      </w:r>
-      <w:proofErr w:type="gramStart"/>
-      <w:r>
-        <w:rPr>
-          <w:sz w:val="16"/>
-          <w:szCs w:val="16"/>
-        </w:rPr>
-        <w:t>ip</w:t>
-      </w:r>
-      <w:proofErr w:type="gramEnd"/>
-      <w:r>
-        <w:rPr>
-          <w:sz w:val="16"/>
-          <w:szCs w:val="16"/>
-        </w:rPr>
-        <w:t xml:space="preserve"> ospf message-digest-key 1 md5 P@ssw0rd</w:t>
-      </w:r>
-    </w:p>
-    <w:p>
-      <w:pPr>
-        <w:spacing w:after="0" w:line="240" w:lineRule="auto"/>
-        <w:rPr>
-          <w:sz w:val="16"/>
-          <w:szCs w:val="16"/>
-        </w:rPr>
-      </w:pPr>
-    </w:p>
-    <w:p>
-      <w:pPr>
-        <w:spacing w:after="0" w:line="240" w:lineRule="auto"/>
-        <w:rPr>
-          <w:sz w:val="16"/>
-          <w:szCs w:val="16"/>
-        </w:rPr>
-      </w:pPr>
-    </w:p>
-    <w:p>
-      <w:pPr>
-        <w:rPr>
-          <w:sz w:val="16"/>
-          <w:szCs w:val="16"/>
-        </w:rPr>
-      </w:pPr>
-      <w:r>
-        <w:rPr>
-          <w:sz w:val="16"/>
-          <w:szCs w:val="16"/>
-        </w:rPr>
-        <w:br w:type="page"/>
-      </w:r>
-    </w:p>
-    <w:p>
-      <w:pPr>
-        <w:pStyle w:val="Heading1"/>
-      </w:pPr>
-      <w:r>
-        <w:lastRenderedPageBreak/>
-        <w:t>Layer 3 Distribution Switches</w:t>
-      </w:r>
-    </w:p>
-    <w:p/>
-    <w:p>
-      <w:r>
+        <w:t>(config-router)# area 0 authentication message-digest</w:t>
+      </w:r>
+    </w:p>
+    <w:p>
+      <w:pPr>
+        <w:spacing w:after="0" w:line="240" w:lineRule="auto"/>
+        <w:rPr>
+          <w:sz w:val="16"/>
+          <w:szCs w:val="16"/>
+        </w:rPr>
+      </w:pPr>
+      <w:r>
+        <w:rPr>
+          <w:sz w:val="16"/>
+          <w:szCs w:val="16"/>
+        </w:rPr>
+        <w:t>(config-router)# exit</w:t>
+      </w:r>
+    </w:p>
+    <w:p>
+      <w:pPr>
+        <w:spacing w:after="0" w:line="240" w:lineRule="auto"/>
+        <w:rPr>
+          <w:sz w:val="16"/>
+          <w:szCs w:val="16"/>
+        </w:rPr>
+      </w:pPr>
+      <w:r>
+        <w:rPr>
+          <w:sz w:val="16"/>
+          <w:szCs w:val="16"/>
+        </w:rPr>
+        <w:t>(config)# int g0/0</w:t>
+      </w:r>
+    </w:p>
+    <w:p>
+      <w:pPr>
+        <w:spacing w:after="0" w:line="240" w:lineRule="auto"/>
+        <w:rPr>
+          <w:sz w:val="16"/>
+          <w:szCs w:val="16"/>
+        </w:rPr>
+      </w:pPr>
+      <w:r>
+        <w:rPr>
+          <w:sz w:val="16"/>
+          <w:szCs w:val="16"/>
+        </w:rPr>
+        <w:t>(config-if)# ip ospf message-digest-key 1 md5 P@ssw0rd</w:t>
+      </w:r>
+    </w:p>
+    <w:p>
+      <w:pPr>
+        <w:spacing w:after="0" w:line="240" w:lineRule="auto"/>
+        <w:rPr>
+          <w:sz w:val="16"/>
+          <w:szCs w:val="16"/>
+        </w:rPr>
+      </w:pPr>
+      <w:r>
+        <w:rPr>
+          <w:sz w:val="16"/>
+          <w:szCs w:val="16"/>
+        </w:rPr>
+        <w:t>(config)# int g0/1</w:t>
+      </w:r>
+    </w:p>
+    <w:p>
+      <w:pPr>
+        <w:spacing w:after="0" w:line="240" w:lineRule="auto"/>
+        <w:rPr>
+          <w:sz w:val="16"/>
+          <w:szCs w:val="16"/>
+        </w:rPr>
+      </w:pPr>
+      <w:r>
+        <w:rPr>
+          <w:sz w:val="16"/>
+          <w:szCs w:val="16"/>
+        </w:rPr>
+        <w:t>(config-if)# ip ospf message-digest-key 1 md5 P@ssw0rd</w:t>
+      </w:r>
+    </w:p>
+    <w:p>
+      <w:pPr>
+        <w:spacing w:after="0" w:line="240" w:lineRule="auto"/>
+        <w:rPr>
+          <w:sz w:val="16"/>
+          <w:szCs w:val="16"/>
+        </w:rPr>
+      </w:pPr>
+    </w:p>
+    <w:p>
+      <w:pPr>
+        <w:spacing w:after="0" w:line="240" w:lineRule="auto"/>
+        <w:rPr>
+          <w:sz w:val="16"/>
+          <w:szCs w:val="16"/>
+        </w:rPr>
+      </w:pPr>
+    </w:p>
+    <w:p>
+      <w:pPr>
+        <w:rPr>
+          <w:sz w:val="16"/>
+          <w:szCs w:val="16"/>
+        </w:rPr>
+      </w:pPr>
+      <w:r>
+        <w:rPr>
+          <w:sz w:val="16"/>
+          <w:szCs w:val="16"/>
+        </w:rPr>
         <w:br w:type="page"/>
       </w:r>
     </w:p>
@@ -2696,11 +2715,7 @@
           </mc:Choice>
           <mc:Fallback>
             <w:pict>
-              <v:shapetype w14:anchorId="75B489DF" id="_x0000_t32" coordsize="21600,21600" o:spt="32" o:oned="t" path="m,l21600,21600e" filled="f">
-                <v:path arrowok="t" fillok="f" o:connecttype="none"/>
-                <o:lock v:ext="edit" shapetype="t"/>
-              </v:shapetype>
-              <v:shape id="Straight Arrow Connector 9" o:spid="_x0000_s1026" type="#_x0000_t32" style="position:absolute;margin-left:299.9pt;margin-top:122.85pt;width:28.3pt;height:3.6pt;flip:x;z-index:251667456;visibility:visible;mso-wrap-style:square;mso-width-percent:0;mso-height-percent:0;mso-wrap-distance-left:9pt;mso-wrap-distance-top:0;mso-wrap-distance-right:9pt;mso-wrap-distance-bottom:0;mso-position-horizontal:absolute;mso-position-horizontal-relative:text;mso-position-vertical:absolute;mso-position-vertical-relative:text;mso-width-percent:0;mso-height-percent:0;mso-width-relative:margin;mso-height-relative:margin" o:gfxdata="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" strokecolor="red">
+              <v:shape w14:anchorId="4C232B3B" id="Straight Arrow Connector 9" o:spid="_x0000_s1026" type="#_x0000_t32" style="position:absolute;margin-left:299.9pt;margin-top:122.85pt;width:28.3pt;height:3.6pt;flip:x;z-index:251667456;visibility:visible;mso-wrap-style:square;mso-width-percent:0;mso-height-percent:0;mso-wrap-distance-left:9pt;mso-wrap-distance-top:0;mso-wrap-distance-right:9pt;mso-wrap-distance-bottom:0;mso-position-horizontal:absolute;mso-position-horizontal-relative:text;mso-position-vertical:absolute;mso-position-vertical-relative:text;mso-width-percent:0;mso-height-percent:0;mso-width-relative:margin;mso-height-relative:margin" o:gfxdata="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" strokecolor="red">
                 <v:stroke endarrow="block"/>
               </v:shape>
             </w:pict>
@@ -2776,7 +2791,7 @@
           </mc:Choice>
           <mc:Fallback>
             <w:pict>
-              <v:shape w14:anchorId="699A7B2F" id="Straight Arrow Connector 8" o:spid="_x0000_s1026" type="#_x0000_t32" style="position:absolute;margin-left:90.1pt;margin-top:123.8pt;width:20.75pt;height:3.6pt;z-index:251665408;visibility:visible;mso-wrap-style:square;mso-width-percent:0;mso-height-percent:0;mso-wrap-distance-left:9pt;mso-wrap-distance-top:0;mso-wrap-distance-right:9pt;mso-wrap-distance-bottom:0;mso-position-horizontal:absolute;mso-position-horizontal-relative:text;mso-position-vertical:absolute;mso-position-vertical-relative:text;mso-width-percent:0;mso-height-percent:0;mso-width-relative:margin;mso-height-relative:margin" o:gfxdata="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" strokecolor="red">
+              <v:shape w14:anchorId="5C67B508" id="Straight Arrow Connector 8" o:spid="_x0000_s1026" type="#_x0000_t32" style="position:absolute;margin-left:90.1pt;margin-top:123.8pt;width:20.75pt;height:3.6pt;z-index:251665408;visibility:visible;mso-wrap-style:square;mso-width-percent:0;mso-height-percent:0;mso-wrap-distance-left:9pt;mso-wrap-distance-top:0;mso-wrap-distance-right:9pt;mso-wrap-distance-bottom:0;mso-position-horizontal:absolute;mso-position-horizontal-relative:text;mso-position-vertical:absolute;mso-position-vertical-relative:text;mso-width-percent:0;mso-height-percent:0;mso-width-relative:margin;mso-height-relative:margin" o:gfxdata="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" strokecolor="red">
                 <v:stroke endarrow="block"/>
               </v:shape>
             </w:pict>
@@ -2853,17 +2868,8 @@
                                 <w:sz w:val="16"/>
                                 <w:szCs w:val="16"/>
                               </w:rPr>
-                              <w:t>30</w:t>
+                              <w:t>30,40</w:t>
                             </w:r>
-                            <w:proofErr w:type="gramStart"/>
-                            <w:r>
-                              <w:rPr>
-                                <w:sz w:val="16"/>
-                                <w:szCs w:val="16"/>
-                              </w:rPr>
-                              <w:t>,40</w:t>
-                            </w:r>
-                            <w:proofErr w:type="gramEnd"/>
                           </w:p>
                         </w:txbxContent>
                       </wps:txbx>
@@ -2884,11 +2890,7 @@
           </mc:Choice>
           <mc:Fallback>
             <w:pict>
-              <v:shapetype w14:anchorId="2CEED426" id="_x0000_t202" coordsize="21600,21600" o:spt="202" path="m,l,21600r21600,l21600,xe">
-                <v:stroke joinstyle="miter"/>
-                <v:path gradientshapeok="t" o:connecttype="rect"/>
-              </v:shapetype>
-              <v:shape id="Text Box 2" o:spid="_x0000_s1026" type="#_x0000_t202" style="position:absolute;margin-left:330.85pt;margin-top:110.05pt;width:84.35pt;height:33.15pt;z-index:251664384;visibility:visible;mso-wrap-style:square;mso-width-percent:0;mso-height-percent:0;mso-wrap-distance-left:9pt;mso-wrap-distance-top:3.6pt;mso-wrap-distance-right:9pt;mso-wrap-distance-bottom:3.6pt;mso-position-horizontal:absolute;mso-position-horizontal-relative:text;mso-position-vertical:absolute;mso-position-vertical-relative:text;mso-width-percent:0;mso-height-percent:0;mso-width-relative:margin;mso-height-relative:margin;v-text-anchor:top" o:gfxdata="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">
+              <v:shape w14:anchorId="2CEED426" id="_x0000_s1029" type="#_x0000_t202" style="position:absolute;margin-left:330.85pt;margin-top:110.05pt;width:84.35pt;height:33.15pt;z-index:251664384;visibility:visible;mso-wrap-style:square;mso-width-percent:0;mso-height-percent:0;mso-wrap-distance-left:9pt;mso-wrap-distance-top:3.6pt;mso-wrap-distance-right:9pt;mso-wrap-distance-bottom:3.6pt;mso-position-horizontal:absolute;mso-position-horizontal-relative:text;mso-position-vertical:absolute;mso-position-vertical-relative:text;mso-width-percent:0;mso-height-percent:0;mso-width-relative:margin;mso-height-relative:margin;v-text-anchor:top" o:gfxdata="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">
                 <v:textbox>
                   <w:txbxContent>
                     <w:p>
@@ -2910,17 +2912,8 @@
                           <w:sz w:val="16"/>
                           <w:szCs w:val="16"/>
                         </w:rPr>
-                        <w:t>30</w:t>
+                        <w:t>30,40</w:t>
                       </w:r>
-                      <w:proofErr w:type="gramStart"/>
-                      <w:r>
-                        <w:rPr>
-                          <w:sz w:val="16"/>
-                          <w:szCs w:val="16"/>
-                        </w:rPr>
-                        <w:t>,40</w:t>
-                      </w:r>
-                      <w:proofErr w:type="gramEnd"/>
                     </w:p>
                   </w:txbxContent>
                 </v:textbox>
@@ -3013,17 +3006,8 @@
                                 <w:sz w:val="16"/>
                                 <w:szCs w:val="16"/>
                               </w:rPr>
-                              <w:t xml:space="preserve"> 10</w:t>
+                              <w:t xml:space="preserve"> 10,20,99</w:t>
                             </w:r>
-                            <w:proofErr w:type="gramStart"/>
-                            <w:r>
-                              <w:rPr>
-                                <w:sz w:val="16"/>
-                                <w:szCs w:val="16"/>
-                              </w:rPr>
-                              <w:t>,20,99</w:t>
-                            </w:r>
-                            <w:proofErr w:type="gramEnd"/>
                           </w:p>
                         </w:txbxContent>
                       </wps:txbx>
@@ -3044,7 +3028,7 @@
           </mc:Choice>
           <mc:Fallback>
             <w:pict>
-              <v:shape id="_x0000_s1027" type="#_x0000_t202" style="position:absolute;margin-left:0;margin-top:108.3pt;width:84.35pt;height:33.15pt;z-index:251662336;visibility:visible;mso-wrap-style:square;mso-width-percent:0;mso-height-percent:0;mso-wrap-distance-left:9pt;mso-wrap-distance-top:3.6pt;mso-wrap-distance-right:9pt;mso-wrap-distance-bottom:3.6pt;mso-position-horizontal:absolute;mso-position-horizontal-relative:text;mso-position-vertical:absolute;mso-position-vertical-relative:text;mso-width-percent:0;mso-height-percent:0;mso-width-relative:margin;mso-height-relative:margin;v-text-anchor:top" o:gfxdata="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">
+              <v:shape id="_x0000_s1030" type="#_x0000_t202" style="position:absolute;margin-left:0;margin-top:108.3pt;width:84.35pt;height:33.15pt;z-index:251662336;visibility:visible;mso-wrap-style:square;mso-width-percent:0;mso-height-percent:0;mso-wrap-distance-left:9pt;mso-wrap-distance-top:3.6pt;mso-wrap-distance-right:9pt;mso-wrap-distance-bottom:3.6pt;mso-position-horizontal:absolute;mso-position-horizontal-relative:text;mso-position-vertical:absolute;mso-position-vertical-relative:text;mso-width-percent:0;mso-height-percent:0;mso-width-relative:margin;mso-height-relative:margin;v-text-anchor:top" o:gfxdata="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">
                 <v:textbox>
                   <w:txbxContent>
                     <w:p>
@@ -3080,17 +3064,8 @@
                           <w:sz w:val="16"/>
                           <w:szCs w:val="16"/>
                         </w:rPr>
-                        <w:t xml:space="preserve"> 10</w:t>
+                        <w:t xml:space="preserve"> 10,20,99</w:t>
                       </w:r>
-                      <w:proofErr w:type="gramStart"/>
-                      <w:r>
-                        <w:rPr>
-                          <w:sz w:val="16"/>
-                          <w:szCs w:val="16"/>
-                        </w:rPr>
-                        <w:t>,20,99</w:t>
-                      </w:r>
-                      <w:proofErr w:type="gramEnd"/>
                     </w:p>
                   </w:txbxContent>
                 </v:textbox>
@@ -3169,7 +3144,7 @@
           </mc:Choice>
           <mc:Fallback>
             <w:pict>
-              <v:oval w14:anchorId="2B9D4FF8" id="Oval 6" o:spid="_x0000_s1026" style="position:absolute;margin-left:188.6pt;margin-top:113.6pt;width:15pt;height:23.4pt;z-index:251660288;visibility:visible;mso-wrap-style:square;mso-wrap-distance-left:9pt;mso-wrap-distance-top:0;mso-wrap-distance-right:9pt;mso-wrap-distance-bottom:0;mso-position-horizontal:absolute;mso-position-horizontal-relative:text;mso-position-vertical:absolute;mso-position-vertical-relative:text;v-text-anchor:middle" o:gfxdata="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" filled="f" strokecolor="red" strokeweight="2pt"/>
+              <v:oval w14:anchorId="6D600ACC" id="Oval 6" o:spid="_x0000_s1026" style="position:absolute;margin-left:188.6pt;margin-top:113.6pt;width:15pt;height:23.4pt;z-index:251660288;visibility:visible;mso-wrap-style:square;mso-wrap-distance-left:9pt;mso-wrap-distance-top:0;mso-wrap-distance-right:9pt;mso-wrap-distance-bottom:0;mso-position-horizontal:absolute;mso-position-horizontal-relative:text;mso-position-vertical:absolute;mso-position-vertical-relative:text;v-text-anchor:middle" o:gfxdata="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" filled="f" strokecolor="red" strokeweight="2pt"/>
             </w:pict>
           </mc:Fallback>
         </mc:AlternateContent>
@@ -3243,7 +3218,7 @@
           </mc:Choice>
           <mc:Fallback>
             <w:pict>
-              <v:shape w14:anchorId="4383887B" id="Straight Arrow Connector 5" o:spid="_x0000_s1026" type="#_x0000_t32" style="position:absolute;margin-left:333.95pt;margin-top:179.45pt;width:27.85pt;height:3.6pt;flip:x;z-index:251659264;visibility:visible;mso-wrap-style:square;mso-width-percent:0;mso-height-percent:0;mso-wrap-distance-left:9pt;mso-wrap-distance-top:0;mso-wrap-distance-right:9pt;mso-wrap-distance-bottom:0;mso-position-horizontal:absolute;mso-position-horizontal-relative:text;mso-position-vertical:absolute;mso-position-vertical-relative:text;mso-width-percent:0;mso-height-percent:0;mso-width-relative:margin;mso-height-relative:margin" o:gfxdata="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" strokecolor="red">
+              <v:shape w14:anchorId="4741959A" id="Straight Arrow Connector 5" o:spid="_x0000_s1026" type="#_x0000_t32" style="position:absolute;margin-left:333.95pt;margin-top:179.45pt;width:27.85pt;height:3.6pt;flip:x;z-index:251659264;visibility:visible;mso-wrap-style:square;mso-width-percent:0;mso-height-percent:0;mso-wrap-distance-left:9pt;mso-wrap-distance-top:0;mso-wrap-distance-right:9pt;mso-wrap-distance-bottom:0;mso-position-horizontal:absolute;mso-position-horizontal-relative:text;mso-position-vertical:absolute;mso-position-vertical-relative:text;mso-width-percent:0;mso-height-percent:0;mso-width-relative:margin;mso-height-relative:margin" o:gfxdata="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" strokecolor="red">
                 <v:stroke endarrow="block"/>
               </v:shape>
             </w:pict>
@@ -3312,13 +3287,8 @@
         <w:t>Software Configuration Guide</w:t>
       </w:r>
       <w:r>
-        <w:t>, 2016</w:t>
-      </w:r>
-      <w:proofErr w:type="gramStart"/>
-      <w:r>
-        <w:t>) .</w:t>
-      </w:r>
-      <w:proofErr w:type="gramEnd"/>
+        <w:t>, 2016) .</w:t>
+      </w:r>
     </w:p>
     <w:p>
       <w:pPr>
@@ -3346,166 +3316,63 @@
         <w:spacing w:after="0" w:line="240" w:lineRule="auto"/>
       </w:pPr>
       <w:r>
-        <w:t>(</w:t>
-      </w:r>
-      <w:proofErr w:type="gramStart"/>
-      <w:r>
-        <w:t>config</w:t>
-      </w:r>
-      <w:proofErr w:type="gramEnd"/>
-      <w:r>
-        <w:t>)#vlan 10</w:t>
-      </w:r>
-    </w:p>
-    <w:p>
-      <w:pPr>
-        <w:spacing w:after="0" w:line="240" w:lineRule="auto"/>
-      </w:pPr>
-      <w:r>
-        <w:t>(</w:t>
-      </w:r>
-      <w:proofErr w:type="gramStart"/>
-      <w:r>
-        <w:t>config</w:t>
-      </w:r>
-      <w:r>
-        <w:t>-vlan</w:t>
-      </w:r>
-      <w:proofErr w:type="gramEnd"/>
-      <w:r>
-        <w:t>)#</w:t>
-      </w:r>
-      <w:r>
-        <w:t xml:space="preserve"> name Sales&amp;Marketing</w:t>
-      </w:r>
-    </w:p>
-    <w:p>
-      <w:pPr>
-        <w:spacing w:after="0" w:line="240" w:lineRule="auto"/>
-      </w:pPr>
-      <w:r>
-        <w:t>(</w:t>
-      </w:r>
-      <w:proofErr w:type="gramStart"/>
-      <w:r>
-        <w:t>config</w:t>
-      </w:r>
-      <w:proofErr w:type="gramEnd"/>
-      <w:r>
-        <w:t>)#</w:t>
-      </w:r>
-      <w:r>
-        <w:t>vlan 20</w:t>
-      </w:r>
-    </w:p>
-    <w:p>
-      <w:pPr>
-        <w:spacing w:after="0" w:line="240" w:lineRule="auto"/>
-      </w:pPr>
-      <w:r>
-        <w:t>(</w:t>
-      </w:r>
-      <w:proofErr w:type="gramStart"/>
-      <w:r>
-        <w:t>config-vlan</w:t>
-      </w:r>
-      <w:proofErr w:type="gramEnd"/>
-      <w:r>
-        <w:t xml:space="preserve">)# </w:t>
-      </w:r>
-      <w:proofErr w:type="gramStart"/>
-      <w:r>
-        <w:t>name</w:t>
-      </w:r>
-      <w:proofErr w:type="gramEnd"/>
-      <w:r>
-        <w:t xml:space="preserve"> HR</w:t>
-      </w:r>
-    </w:p>
-    <w:p>
-      <w:pPr>
-        <w:spacing w:after="0" w:line="240" w:lineRule="auto"/>
-      </w:pPr>
-      <w:r>
-        <w:t>(</w:t>
-      </w:r>
-      <w:proofErr w:type="gramStart"/>
-      <w:r>
-        <w:t>config</w:t>
-      </w:r>
-      <w:proofErr w:type="gramEnd"/>
-      <w:r>
-        <w:t>)#</w:t>
-      </w:r>
-      <w:r>
-        <w:t>vlan 30</w:t>
-      </w:r>
-    </w:p>
-    <w:p>
-      <w:pPr>
-        <w:spacing w:after="0" w:line="240" w:lineRule="auto"/>
-      </w:pPr>
-      <w:r>
-        <w:t>(</w:t>
-      </w:r>
-      <w:proofErr w:type="gramStart"/>
-      <w:r>
-        <w:t>config-vlan</w:t>
-      </w:r>
-      <w:proofErr w:type="gramEnd"/>
-      <w:r>
-        <w:t xml:space="preserve">)# </w:t>
-      </w:r>
-      <w:proofErr w:type="gramStart"/>
-      <w:r>
-        <w:t>name</w:t>
-      </w:r>
-      <w:proofErr w:type="gramEnd"/>
-      <w:r>
-        <w:t xml:space="preserve"> Finance</w:t>
-      </w:r>
-    </w:p>
-    <w:p>
-      <w:pPr>
-        <w:spacing w:after="0" w:line="240" w:lineRule="auto"/>
-      </w:pPr>
-      <w:r>
-        <w:t>(</w:t>
-      </w:r>
-      <w:proofErr w:type="gramStart"/>
-      <w:r>
-        <w:t>config</w:t>
-      </w:r>
-      <w:proofErr w:type="gramEnd"/>
-      <w:r>
-        <w:t>)#</w:t>
-      </w:r>
-      <w:r>
-        <w:t>vlan 40</w:t>
-      </w:r>
-    </w:p>
-    <w:p>
-      <w:pPr>
-        <w:spacing w:after="0" w:line="240" w:lineRule="auto"/>
-      </w:pPr>
-      <w:r>
-        <w:t>(</w:t>
-      </w:r>
-      <w:proofErr w:type="gramStart"/>
-      <w:r>
-        <w:t>config-vlan</w:t>
-      </w:r>
-      <w:proofErr w:type="gramEnd"/>
-      <w:r>
-        <w:t xml:space="preserve">)# </w:t>
-      </w:r>
-      <w:proofErr w:type="gramStart"/>
-      <w:r>
-        <w:t>name</w:t>
-      </w:r>
-      <w:proofErr w:type="gramEnd"/>
-      <w:r>
-        <w:t xml:space="preserve"> </w:t>
+        <w:t>(config)#vlan 10</w:t>
+      </w:r>
+    </w:p>
+    <w:p>
+      <w:pPr>
+        <w:spacing w:after="0" w:line="240" w:lineRule="auto"/>
+      </w:pPr>
+      <w:r>
+        <w:t>(config-vlan)# name Sales&amp;Marketing</w:t>
+      </w:r>
+    </w:p>
+    <w:p>
+      <w:pPr>
+        <w:spacing w:after="0" w:line="240" w:lineRule="auto"/>
+      </w:pPr>
+      <w:r>
+        <w:t>(config)#vlan 20</w:t>
+      </w:r>
+    </w:p>
+    <w:p>
+      <w:pPr>
+        <w:spacing w:after="0" w:line="240" w:lineRule="auto"/>
+      </w:pPr>
+      <w:r>
+        <w:t>(config-vlan)# name HR</w:t>
+      </w:r>
+    </w:p>
+    <w:p>
+      <w:pPr>
+        <w:spacing w:after="0" w:line="240" w:lineRule="auto"/>
+      </w:pPr>
+      <w:r>
+        <w:t>(config)#vlan 30</w:t>
+      </w:r>
+    </w:p>
+    <w:p>
+      <w:pPr>
+        <w:spacing w:after="0" w:line="240" w:lineRule="auto"/>
+      </w:pPr>
+      <w:r>
+        <w:t>(config-vlan)# name Finance</w:t>
+      </w:r>
+    </w:p>
+    <w:p>
+      <w:pPr>
+        <w:spacing w:after="0" w:line="240" w:lineRule="auto"/>
+      </w:pPr>
+      <w:r>
+        <w:t>(config)#vlan 40</w:t>
+      </w:r>
+    </w:p>
+    <w:p>
+      <w:pPr>
+        <w:spacing w:after="0" w:line="240" w:lineRule="auto"/>
+      </w:pPr>
+      <w:r>
+        <w:t xml:space="preserve">(config-vlan)# name </w:t>
       </w:r>
       <w:r>
         <w:t>Administration</w:t>
@@ -3516,45 +3383,2621 @@
         <w:spacing w:after="0" w:line="240" w:lineRule="auto"/>
       </w:pPr>
       <w:r>
-        <w:t>(</w:t>
-      </w:r>
-      <w:proofErr w:type="gramStart"/>
-      <w:r>
-        <w:t>config</w:t>
-      </w:r>
-      <w:proofErr w:type="gramEnd"/>
-      <w:r>
-        <w:t>)#</w:t>
-      </w:r>
-      <w:r>
-        <w:t>vlan 99</w:t>
-      </w:r>
-    </w:p>
-    <w:p>
-      <w:pPr>
-        <w:spacing w:after="0" w:line="240" w:lineRule="auto"/>
-      </w:pPr>
-      <w:r>
-        <w:t>(</w:t>
-      </w:r>
-      <w:proofErr w:type="gramStart"/>
-      <w:r>
-        <w:t>config-vlan</w:t>
-      </w:r>
-      <w:proofErr w:type="gramEnd"/>
-      <w:r>
-        <w:t xml:space="preserve">)# </w:t>
-      </w:r>
-      <w:proofErr w:type="gramStart"/>
-      <w:r>
-        <w:t>name</w:t>
-      </w:r>
-      <w:proofErr w:type="gramEnd"/>
-      <w:r>
-        <w:t xml:space="preserve"> Management</w:t>
-      </w:r>
-    </w:p>
-    <w:p>
+        <w:t>(config)#vlan 99</w:t>
+      </w:r>
+    </w:p>
+    <w:p>
+      <w:pPr>
+        <w:spacing w:after="0" w:line="240" w:lineRule="auto"/>
+      </w:pPr>
+      <w:r>
+        <w:t>(config-vlan)# name Management</w:t>
+      </w:r>
+    </w:p>
+    <w:p>
+      <w:pPr>
+        <w:spacing w:after="0" w:line="240" w:lineRule="auto"/>
+        <w:rPr>
+          <w:b/>
+        </w:rPr>
+      </w:pPr>
+      <w:r>
+        <w:t>(config)#spanning-tree mode rapid-pvst</w:t>
+      </w:r>
+      <w:r>
+        <w:br/>
+      </w:r>
+      <w:r>
+        <w:br/>
+      </w:r>
+    </w:p>
+    <w:p>
+      <w:pPr>
+        <w:spacing w:after="0" w:line="240" w:lineRule="auto"/>
+        <w:rPr>
+          <w:b/>
+        </w:rPr>
+      </w:pPr>
+    </w:p>
+    <w:p>
+      <w:pPr>
+        <w:spacing w:after="0" w:line="240" w:lineRule="auto"/>
+        <w:rPr>
+          <w:b/>
+        </w:rPr>
+      </w:pPr>
+    </w:p>
+    <w:p>
+      <w:pPr>
+        <w:spacing w:after="0" w:line="240" w:lineRule="auto"/>
+        <w:rPr>
+          <w:b/>
+        </w:rPr>
+      </w:pPr>
+    </w:p>
+    <w:p>
+      <w:pPr>
+        <w:spacing w:after="0" w:line="240" w:lineRule="auto"/>
+        <w:rPr>
+          <w:b/>
+        </w:rPr>
+      </w:pPr>
+    </w:p>
+    <w:p>
+      <w:pPr>
+        <w:spacing w:after="0" w:line="240" w:lineRule="auto"/>
+        <w:rPr>
+          <w:sz w:val="16"/>
+          <w:szCs w:val="16"/>
+        </w:rPr>
+      </w:pPr>
+      <w:r>
+        <w:rPr>
+          <w:b/>
+          <w:sz w:val="16"/>
+          <w:szCs w:val="16"/>
+        </w:rPr>
+        <w:lastRenderedPageBreak/>
+        <w:t>Distribution Switch 1</w:t>
+      </w:r>
+      <w:r>
+        <w:rPr>
+          <w:b/>
+          <w:sz w:val="16"/>
+          <w:szCs w:val="16"/>
+        </w:rPr>
+        <w:br/>
+      </w:r>
+      <w:r>
+        <w:rPr>
+          <w:b/>
+          <w:sz w:val="16"/>
+          <w:szCs w:val="16"/>
+        </w:rPr>
+        <w:br/>
+      </w:r>
+      <w:r>
+        <w:rPr>
+          <w:sz w:val="16"/>
+          <w:szCs w:val="16"/>
+        </w:rPr>
+        <w:t>(config)# int vlan 10</w:t>
+      </w:r>
+    </w:p>
+    <w:p>
+      <w:pPr>
+        <w:spacing w:after="0" w:line="240" w:lineRule="auto"/>
+        <w:rPr>
+          <w:sz w:val="16"/>
+          <w:szCs w:val="16"/>
+        </w:rPr>
+      </w:pPr>
+      <w:r>
+        <w:rPr>
+          <w:sz w:val="16"/>
+          <w:szCs w:val="16"/>
+        </w:rPr>
+        <w:t>(config-if)#ip address 10.7.10.1</w:t>
+      </w:r>
+    </w:p>
+    <w:p>
+      <w:pPr>
+        <w:spacing w:after="0" w:line="240" w:lineRule="auto"/>
+        <w:rPr>
+          <w:sz w:val="16"/>
+          <w:szCs w:val="16"/>
+        </w:rPr>
+      </w:pPr>
+      <w:r>
+        <w:rPr>
+          <w:sz w:val="16"/>
+          <w:szCs w:val="16"/>
+        </w:rPr>
+        <w:t>(config</w:t>
+      </w:r>
+      <w:r>
+        <w:rPr>
+          <w:sz w:val="16"/>
+          <w:szCs w:val="16"/>
+        </w:rPr>
+        <w:t>-if</w:t>
+      </w:r>
+      <w:r>
+        <w:rPr>
+          <w:sz w:val="16"/>
+          <w:szCs w:val="16"/>
+        </w:rPr>
+        <w:t xml:space="preserve">)# int vlan </w:t>
+      </w:r>
+      <w:r>
+        <w:rPr>
+          <w:sz w:val="16"/>
+          <w:szCs w:val="16"/>
+        </w:rPr>
+        <w:t>2</w:t>
+      </w:r>
+      <w:r>
+        <w:rPr>
+          <w:sz w:val="16"/>
+          <w:szCs w:val="16"/>
+        </w:rPr>
+        <w:t>0</w:t>
+      </w:r>
+    </w:p>
+    <w:p>
+      <w:pPr>
+        <w:spacing w:after="0" w:line="240" w:lineRule="auto"/>
+        <w:rPr>
+          <w:sz w:val="16"/>
+          <w:szCs w:val="16"/>
+        </w:rPr>
+      </w:pPr>
+      <w:r>
+        <w:rPr>
+          <w:sz w:val="16"/>
+          <w:szCs w:val="16"/>
+        </w:rPr>
+        <w:t>(config-if)#ip address 10.7.</w:t>
+      </w:r>
+      <w:r>
+        <w:rPr>
+          <w:sz w:val="16"/>
+          <w:szCs w:val="16"/>
+        </w:rPr>
+        <w:t>2</w:t>
+      </w:r>
+      <w:r>
+        <w:rPr>
+          <w:sz w:val="16"/>
+          <w:szCs w:val="16"/>
+        </w:rPr>
+        <w:t>0.1</w:t>
+      </w:r>
+    </w:p>
+    <w:p>
+      <w:pPr>
+        <w:spacing w:after="0" w:line="240" w:lineRule="auto"/>
+        <w:rPr>
+          <w:sz w:val="16"/>
+          <w:szCs w:val="16"/>
+        </w:rPr>
+      </w:pPr>
+      <w:r>
+        <w:rPr>
+          <w:sz w:val="16"/>
+          <w:szCs w:val="16"/>
+        </w:rPr>
+        <w:t>(config</w:t>
+      </w:r>
+      <w:r>
+        <w:rPr>
+          <w:sz w:val="16"/>
+          <w:szCs w:val="16"/>
+        </w:rPr>
+        <w:t>-if</w:t>
+      </w:r>
+      <w:r>
+        <w:rPr>
+          <w:sz w:val="16"/>
+          <w:szCs w:val="16"/>
+        </w:rPr>
+        <w:t xml:space="preserve">)# int vlan </w:t>
+      </w:r>
+      <w:r>
+        <w:rPr>
+          <w:sz w:val="16"/>
+          <w:szCs w:val="16"/>
+        </w:rPr>
+        <w:t>3</w:t>
+      </w:r>
+      <w:r>
+        <w:rPr>
+          <w:sz w:val="16"/>
+          <w:szCs w:val="16"/>
+        </w:rPr>
+        <w:t>0</w:t>
+      </w:r>
+    </w:p>
+    <w:p>
+      <w:pPr>
+        <w:spacing w:after="0" w:line="240" w:lineRule="auto"/>
+        <w:rPr>
+          <w:sz w:val="16"/>
+          <w:szCs w:val="16"/>
+        </w:rPr>
+      </w:pPr>
+      <w:r>
+        <w:rPr>
+          <w:sz w:val="16"/>
+          <w:szCs w:val="16"/>
+        </w:rPr>
+        <w:t>(config-if)#ip address 10.7.</w:t>
+      </w:r>
+      <w:r>
+        <w:rPr>
+          <w:sz w:val="16"/>
+          <w:szCs w:val="16"/>
+        </w:rPr>
+        <w:t>3</w:t>
+      </w:r>
+      <w:r>
+        <w:rPr>
+          <w:sz w:val="16"/>
+          <w:szCs w:val="16"/>
+        </w:rPr>
+        <w:t>0.1</w:t>
+      </w:r>
+    </w:p>
+    <w:p>
+      <w:pPr>
+        <w:spacing w:after="0" w:line="240" w:lineRule="auto"/>
+        <w:rPr>
+          <w:sz w:val="16"/>
+          <w:szCs w:val="16"/>
+        </w:rPr>
+      </w:pPr>
+      <w:r>
+        <w:rPr>
+          <w:sz w:val="16"/>
+          <w:szCs w:val="16"/>
+        </w:rPr>
+        <w:t xml:space="preserve">(config-if)# int vlan </w:t>
+      </w:r>
+      <w:r>
+        <w:rPr>
+          <w:sz w:val="16"/>
+          <w:szCs w:val="16"/>
+        </w:rPr>
+        <w:t>4</w:t>
+      </w:r>
+      <w:r>
+        <w:rPr>
+          <w:sz w:val="16"/>
+          <w:szCs w:val="16"/>
+        </w:rPr>
+        <w:t>0</w:t>
+      </w:r>
+    </w:p>
+    <w:p>
+      <w:pPr>
+        <w:spacing w:after="0" w:line="240" w:lineRule="auto"/>
+        <w:rPr>
+          <w:sz w:val="16"/>
+          <w:szCs w:val="16"/>
+        </w:rPr>
+      </w:pPr>
+      <w:r>
+        <w:rPr>
+          <w:sz w:val="16"/>
+          <w:szCs w:val="16"/>
+        </w:rPr>
+        <w:t>(config-if)#ip address 10.7.</w:t>
+      </w:r>
+      <w:r>
+        <w:rPr>
+          <w:sz w:val="16"/>
+          <w:szCs w:val="16"/>
+        </w:rPr>
+        <w:t>4</w:t>
+      </w:r>
+      <w:r>
+        <w:rPr>
+          <w:sz w:val="16"/>
+          <w:szCs w:val="16"/>
+        </w:rPr>
+        <w:t>0.1</w:t>
+      </w:r>
+    </w:p>
+    <w:p>
+      <w:pPr>
+        <w:spacing w:after="0" w:line="240" w:lineRule="auto"/>
+        <w:rPr>
+          <w:sz w:val="16"/>
+          <w:szCs w:val="16"/>
+        </w:rPr>
+      </w:pPr>
+    </w:p>
+    <w:p>
+      <w:pPr>
+        <w:spacing w:after="0" w:line="240" w:lineRule="auto"/>
+        <w:rPr>
+          <w:sz w:val="16"/>
+          <w:szCs w:val="16"/>
+        </w:rPr>
+      </w:pPr>
+      <w:r>
+        <w:rPr>
+          <w:sz w:val="16"/>
+          <w:szCs w:val="16"/>
+        </w:rPr>
+        <w:t>int range f0/23-24</w:t>
+      </w:r>
+    </w:p>
+    <w:p>
+      <w:pPr>
+        <w:spacing w:after="0" w:line="240" w:lineRule="auto"/>
+        <w:rPr>
+          <w:sz w:val="16"/>
+          <w:szCs w:val="16"/>
+        </w:rPr>
+      </w:pPr>
+      <w:r>
+        <w:rPr>
+          <w:sz w:val="16"/>
+          <w:szCs w:val="16"/>
+        </w:rPr>
+        <w:t>channel-group 1 mode active</w:t>
+      </w:r>
+    </w:p>
+    <w:p>
+      <w:pPr>
+        <w:spacing w:after="0" w:line="240" w:lineRule="auto"/>
+        <w:rPr>
+          <w:sz w:val="16"/>
+          <w:szCs w:val="16"/>
+        </w:rPr>
+      </w:pPr>
+      <w:r>
+        <w:rPr>
+          <w:sz w:val="16"/>
+          <w:szCs w:val="16"/>
+        </w:rPr>
+        <w:t>int port-channel 1</w:t>
+      </w:r>
+    </w:p>
+    <w:p>
+      <w:pPr>
+        <w:spacing w:after="0" w:line="240" w:lineRule="auto"/>
+        <w:rPr>
+          <w:sz w:val="16"/>
+          <w:szCs w:val="16"/>
+        </w:rPr>
+      </w:pPr>
+      <w:r>
+        <w:rPr>
+          <w:sz w:val="16"/>
+          <w:szCs w:val="16"/>
+        </w:rPr>
+        <w:t>switchport trunk encapsulation dot1q</w:t>
+      </w:r>
+    </w:p>
+    <w:p>
+      <w:pPr>
+        <w:spacing w:after="0" w:line="240" w:lineRule="auto"/>
+        <w:rPr>
+          <w:sz w:val="16"/>
+          <w:szCs w:val="16"/>
+        </w:rPr>
+      </w:pPr>
+      <w:r>
+        <w:rPr>
+          <w:sz w:val="16"/>
+          <w:szCs w:val="16"/>
+        </w:rPr>
+        <w:t>switchport mode trunk</w:t>
+      </w:r>
+    </w:p>
+    <w:p>
+      <w:pPr>
+        <w:spacing w:after="0" w:line="240" w:lineRule="auto"/>
+        <w:rPr>
+          <w:sz w:val="16"/>
+          <w:szCs w:val="16"/>
+        </w:rPr>
+      </w:pPr>
+      <w:r>
+        <w:rPr>
+          <w:sz w:val="16"/>
+          <w:szCs w:val="16"/>
+        </w:rPr>
+        <w:t>switchport trunk allowed vlan 10,20,30,40,99</w:t>
+      </w:r>
+    </w:p>
+    <w:p>
+      <w:pPr>
+        <w:spacing w:after="0" w:line="240" w:lineRule="auto"/>
+        <w:rPr>
+          <w:sz w:val="16"/>
+          <w:szCs w:val="16"/>
+        </w:rPr>
+      </w:pPr>
+    </w:p>
+    <w:p>
+      <w:pPr>
+        <w:spacing w:after="0" w:line="240" w:lineRule="auto"/>
+        <w:rPr>
+          <w:sz w:val="16"/>
+          <w:szCs w:val="16"/>
+        </w:rPr>
+      </w:pPr>
+      <w:r>
+        <w:rPr>
+          <w:sz w:val="16"/>
+          <w:szCs w:val="16"/>
+        </w:rPr>
+        <w:t>int f0/</w:t>
+      </w:r>
+      <w:r>
+        <w:rPr>
+          <w:sz w:val="16"/>
+          <w:szCs w:val="16"/>
+        </w:rPr>
+        <w:t>1</w:t>
+      </w:r>
+    </w:p>
+    <w:p>
+      <w:pPr>
+        <w:spacing w:after="0" w:line="240" w:lineRule="auto"/>
+        <w:rPr>
+          <w:sz w:val="16"/>
+          <w:szCs w:val="16"/>
+        </w:rPr>
+      </w:pPr>
+      <w:r>
+        <w:rPr>
+          <w:sz w:val="16"/>
+          <w:szCs w:val="16"/>
+        </w:rPr>
+        <w:t>switchport trunk native vlan 99</w:t>
+      </w:r>
+      <w:r>
+        <w:rPr>
+          <w:sz w:val="16"/>
+          <w:szCs w:val="16"/>
+        </w:rPr>
+        <w:br/>
+      </w:r>
+      <w:r>
+        <w:rPr>
+          <w:sz w:val="16"/>
+          <w:szCs w:val="16"/>
+        </w:rPr>
+        <w:t>switchport trunk encapsulation dot1q</w:t>
+      </w:r>
+    </w:p>
+    <w:p>
+      <w:pPr>
+        <w:spacing w:after="0" w:line="240" w:lineRule="auto"/>
+        <w:rPr>
+          <w:sz w:val="16"/>
+          <w:szCs w:val="16"/>
+        </w:rPr>
+      </w:pPr>
+      <w:r>
+        <w:rPr>
+          <w:sz w:val="16"/>
+          <w:szCs w:val="16"/>
+        </w:rPr>
+        <w:t>switchport mode trunk</w:t>
+      </w:r>
+    </w:p>
+    <w:p>
+      <w:pPr>
+        <w:spacing w:after="0" w:line="240" w:lineRule="auto"/>
+        <w:rPr>
+          <w:sz w:val="16"/>
+          <w:szCs w:val="16"/>
+        </w:rPr>
+      </w:pPr>
+      <w:r>
+        <w:rPr>
+          <w:sz w:val="16"/>
+          <w:szCs w:val="16"/>
+        </w:rPr>
+        <w:t>switchport trunk allowed vlan 10,20,30,40,99</w:t>
+      </w:r>
+    </w:p>
+    <w:p>
+      <w:pPr>
+        <w:spacing w:after="0" w:line="240" w:lineRule="auto"/>
+        <w:rPr>
+          <w:sz w:val="16"/>
+          <w:szCs w:val="16"/>
+        </w:rPr>
+      </w:pPr>
+    </w:p>
+    <w:p>
+      <w:pPr>
+        <w:spacing w:after="0" w:line="240" w:lineRule="auto"/>
+        <w:rPr>
+          <w:sz w:val="16"/>
+          <w:szCs w:val="16"/>
+        </w:rPr>
+      </w:pPr>
+      <w:r>
+        <w:rPr>
+          <w:sz w:val="16"/>
+          <w:szCs w:val="16"/>
+        </w:rPr>
+        <w:t>int f</w:t>
+      </w:r>
+      <w:r>
+        <w:rPr>
+          <w:sz w:val="16"/>
+          <w:szCs w:val="16"/>
+        </w:rPr>
+        <w:t>0/2</w:t>
+      </w:r>
+    </w:p>
+    <w:p>
+      <w:pPr>
+        <w:spacing w:after="0" w:line="240" w:lineRule="auto"/>
+        <w:rPr>
+          <w:sz w:val="16"/>
+          <w:szCs w:val="16"/>
+        </w:rPr>
+      </w:pPr>
+      <w:r>
+        <w:rPr>
+          <w:sz w:val="16"/>
+          <w:szCs w:val="16"/>
+        </w:rPr>
+        <w:t>switchport trunk native vlan 99</w:t>
+      </w:r>
+    </w:p>
+    <w:p>
+      <w:pPr>
+        <w:spacing w:after="0" w:line="240" w:lineRule="auto"/>
+        <w:rPr>
+          <w:sz w:val="16"/>
+          <w:szCs w:val="16"/>
+        </w:rPr>
+      </w:pPr>
+      <w:r>
+        <w:rPr>
+          <w:sz w:val="16"/>
+          <w:szCs w:val="16"/>
+        </w:rPr>
+        <w:t>switchport trunk encapsulation dot1q</w:t>
+      </w:r>
+    </w:p>
+    <w:p>
+      <w:pPr>
+        <w:spacing w:after="0" w:line="240" w:lineRule="auto"/>
+        <w:rPr>
+          <w:sz w:val="16"/>
+          <w:szCs w:val="16"/>
+        </w:rPr>
+      </w:pPr>
+      <w:r>
+        <w:rPr>
+          <w:sz w:val="16"/>
+          <w:szCs w:val="16"/>
+        </w:rPr>
+        <w:t>switchport mode trunk</w:t>
+      </w:r>
+    </w:p>
+    <w:p>
+      <w:pPr>
+        <w:spacing w:after="0" w:line="240" w:lineRule="auto"/>
+        <w:rPr>
+          <w:sz w:val="16"/>
+          <w:szCs w:val="16"/>
+        </w:rPr>
+      </w:pPr>
+      <w:r>
+        <w:rPr>
+          <w:sz w:val="16"/>
+          <w:szCs w:val="16"/>
+        </w:rPr>
+        <w:t>switchport trunk allowed vlan 10,20,30,40,99</w:t>
+      </w:r>
+    </w:p>
+    <w:p>
+      <w:pPr>
+        <w:spacing w:after="0" w:line="240" w:lineRule="auto"/>
+        <w:rPr>
+          <w:sz w:val="16"/>
+          <w:szCs w:val="16"/>
+        </w:rPr>
+      </w:pPr>
+    </w:p>
+    <w:p>
+      <w:pPr>
+        <w:spacing w:after="0" w:line="240" w:lineRule="auto"/>
+        <w:rPr>
+          <w:sz w:val="16"/>
+          <w:szCs w:val="16"/>
+        </w:rPr>
+      </w:pPr>
+      <w:r>
+        <w:rPr>
+          <w:sz w:val="16"/>
+          <w:szCs w:val="16"/>
+        </w:rPr>
+        <w:t>int f</w:t>
+      </w:r>
+      <w:r>
+        <w:rPr>
+          <w:sz w:val="16"/>
+          <w:szCs w:val="16"/>
+        </w:rPr>
+        <w:t>0</w:t>
+      </w:r>
+      <w:r>
+        <w:rPr>
+          <w:sz w:val="16"/>
+          <w:szCs w:val="16"/>
+        </w:rPr>
+        <w:t>/3</w:t>
+      </w:r>
+    </w:p>
+    <w:p>
+      <w:pPr>
+        <w:spacing w:after="0" w:line="240" w:lineRule="auto"/>
+        <w:rPr>
+          <w:sz w:val="16"/>
+          <w:szCs w:val="16"/>
+        </w:rPr>
+      </w:pPr>
+      <w:r>
+        <w:rPr>
+          <w:sz w:val="16"/>
+          <w:szCs w:val="16"/>
+        </w:rPr>
+        <w:t>switchport trunk native vlan 99</w:t>
+      </w:r>
+    </w:p>
+    <w:p>
+      <w:pPr>
+        <w:spacing w:after="0" w:line="240" w:lineRule="auto"/>
+        <w:rPr>
+          <w:sz w:val="16"/>
+          <w:szCs w:val="16"/>
+        </w:rPr>
+      </w:pPr>
+      <w:r>
+        <w:rPr>
+          <w:sz w:val="16"/>
+          <w:szCs w:val="16"/>
+        </w:rPr>
+        <w:t>switchport trunk encapsulation dot1q</w:t>
+      </w:r>
+    </w:p>
+    <w:p>
+      <w:pPr>
+        <w:spacing w:after="0" w:line="240" w:lineRule="auto"/>
+        <w:rPr>
+          <w:sz w:val="16"/>
+          <w:szCs w:val="16"/>
+        </w:rPr>
+      </w:pPr>
+      <w:r>
+        <w:rPr>
+          <w:sz w:val="16"/>
+          <w:szCs w:val="16"/>
+        </w:rPr>
+        <w:t>switchport mode trunk</w:t>
+      </w:r>
+    </w:p>
+    <w:p>
+      <w:pPr>
+        <w:spacing w:after="0" w:line="240" w:lineRule="auto"/>
+        <w:rPr>
+          <w:sz w:val="16"/>
+          <w:szCs w:val="16"/>
+        </w:rPr>
+      </w:pPr>
+      <w:r>
+        <w:rPr>
+          <w:sz w:val="16"/>
+          <w:szCs w:val="16"/>
+        </w:rPr>
+        <w:t>switchport trunk allowed vlan 10,20,30,40,99</w:t>
+      </w:r>
+    </w:p>
+    <w:p>
+      <w:pPr>
+        <w:spacing w:after="0" w:line="240" w:lineRule="auto"/>
+        <w:rPr>
+          <w:sz w:val="16"/>
+          <w:szCs w:val="16"/>
+        </w:rPr>
+      </w:pPr>
+    </w:p>
+    <w:p>
+      <w:pPr>
+        <w:spacing w:after="0" w:line="240" w:lineRule="auto"/>
+        <w:rPr>
+          <w:sz w:val="16"/>
+          <w:szCs w:val="16"/>
+        </w:rPr>
+      </w:pPr>
+      <w:r>
+        <w:rPr>
+          <w:sz w:val="16"/>
+          <w:szCs w:val="16"/>
+        </w:rPr>
+        <w:t>i</w:t>
+      </w:r>
+      <w:r>
+        <w:rPr>
+          <w:sz w:val="16"/>
+          <w:szCs w:val="16"/>
+        </w:rPr>
+        <w:t>nt</w:t>
+      </w:r>
+      <w:r>
+        <w:rPr>
+          <w:sz w:val="16"/>
+          <w:szCs w:val="16"/>
+        </w:rPr>
+        <w:t xml:space="preserve"> f0</w:t>
+      </w:r>
+      <w:r>
+        <w:rPr>
+          <w:sz w:val="16"/>
+          <w:szCs w:val="16"/>
+        </w:rPr>
+        <w:t>/4</w:t>
+      </w:r>
+    </w:p>
+    <w:p>
+      <w:pPr>
+        <w:spacing w:after="0" w:line="240" w:lineRule="auto"/>
+        <w:rPr>
+          <w:sz w:val="16"/>
+          <w:szCs w:val="16"/>
+        </w:rPr>
+      </w:pPr>
+      <w:r>
+        <w:rPr>
+          <w:sz w:val="16"/>
+          <w:szCs w:val="16"/>
+        </w:rPr>
+        <w:t>switchport trunk native vlan 99</w:t>
+      </w:r>
+      <w:r>
+        <w:rPr>
+          <w:sz w:val="16"/>
+          <w:szCs w:val="16"/>
+        </w:rPr>
+        <w:br/>
+      </w:r>
+      <w:r>
+        <w:rPr>
+          <w:sz w:val="16"/>
+          <w:szCs w:val="16"/>
+        </w:rPr>
+        <w:t>switchport trunk encapsulation dot1q</w:t>
+      </w:r>
+    </w:p>
+    <w:p>
+      <w:pPr>
+        <w:spacing w:after="0" w:line="240" w:lineRule="auto"/>
+        <w:rPr>
+          <w:sz w:val="16"/>
+          <w:szCs w:val="16"/>
+        </w:rPr>
+      </w:pPr>
+      <w:r>
+        <w:rPr>
+          <w:sz w:val="16"/>
+          <w:szCs w:val="16"/>
+        </w:rPr>
+        <w:t>switchport mode trunk</w:t>
+      </w:r>
+    </w:p>
+    <w:p>
+      <w:pPr>
+        <w:spacing w:after="0" w:line="240" w:lineRule="auto"/>
+        <w:rPr>
+          <w:sz w:val="16"/>
+          <w:szCs w:val="16"/>
+        </w:rPr>
+      </w:pPr>
+      <w:r>
+        <w:rPr>
+          <w:sz w:val="16"/>
+          <w:szCs w:val="16"/>
+        </w:rPr>
+        <w:t>switchport t</w:t>
+      </w:r>
+      <w:r>
+        <w:rPr>
+          <w:sz w:val="16"/>
+          <w:szCs w:val="16"/>
+        </w:rPr>
+        <w:t>runk allowed vlan 10,20,30,40,9</w:t>
+      </w:r>
+    </w:p>
+    <w:p>
+      <w:pPr>
+        <w:spacing w:after="0" w:line="240" w:lineRule="auto"/>
+        <w:rPr>
+          <w:sz w:val="16"/>
+          <w:szCs w:val="16"/>
+        </w:rPr>
+      </w:pPr>
+    </w:p>
+    <w:p>
+      <w:pPr>
+        <w:spacing w:after="0" w:line="240" w:lineRule="auto"/>
+        <w:rPr>
+          <w:sz w:val="16"/>
+          <w:szCs w:val="16"/>
+        </w:rPr>
+      </w:pPr>
+      <w:r>
+        <w:rPr>
+          <w:sz w:val="16"/>
+          <w:szCs w:val="16"/>
+        </w:rPr>
+        <w:t>int vlan 10</w:t>
+      </w:r>
+    </w:p>
+    <w:p>
+      <w:pPr>
+        <w:spacing w:after="0" w:line="240" w:lineRule="auto"/>
+        <w:rPr>
+          <w:sz w:val="16"/>
+          <w:szCs w:val="16"/>
+        </w:rPr>
+      </w:pPr>
+      <w:r>
+        <w:rPr>
+          <w:sz w:val="16"/>
+          <w:szCs w:val="16"/>
+        </w:rPr>
+        <w:t>ip address 10.7.10.1 255.255.255.0</w:t>
+      </w:r>
+    </w:p>
+    <w:p>
+      <w:pPr>
+        <w:spacing w:after="0" w:line="240" w:lineRule="auto"/>
+        <w:rPr>
+          <w:sz w:val="16"/>
+          <w:szCs w:val="16"/>
+        </w:rPr>
+      </w:pPr>
+      <w:r>
+        <w:rPr>
+          <w:sz w:val="16"/>
+          <w:szCs w:val="16"/>
+        </w:rPr>
+        <w:t>standby version 2</w:t>
+      </w:r>
+    </w:p>
+    <w:p>
+      <w:pPr>
+        <w:spacing w:after="0" w:line="240" w:lineRule="auto"/>
+        <w:rPr>
+          <w:sz w:val="16"/>
+          <w:szCs w:val="16"/>
+        </w:rPr>
+      </w:pPr>
+      <w:r>
+        <w:rPr>
+          <w:sz w:val="16"/>
+          <w:szCs w:val="16"/>
+        </w:rPr>
+        <w:t>standby 1 ip 10.7.10.3</w:t>
+      </w:r>
+    </w:p>
+    <w:p>
+      <w:pPr>
+        <w:spacing w:after="0" w:line="240" w:lineRule="auto"/>
+        <w:rPr>
+          <w:sz w:val="16"/>
+          <w:szCs w:val="16"/>
+        </w:rPr>
+      </w:pPr>
+      <w:r>
+        <w:rPr>
+          <w:sz w:val="16"/>
+          <w:szCs w:val="16"/>
+        </w:rPr>
+        <w:t>standby 1 priority 150</w:t>
+      </w:r>
+    </w:p>
+    <w:p>
+      <w:pPr>
+        <w:spacing w:after="0" w:line="240" w:lineRule="auto"/>
+        <w:rPr>
+          <w:sz w:val="16"/>
+          <w:szCs w:val="16"/>
+        </w:rPr>
+      </w:pPr>
+      <w:r>
+        <w:rPr>
+          <w:sz w:val="16"/>
+          <w:szCs w:val="16"/>
+        </w:rPr>
+        <w:t>standby 1 preempt</w:t>
+      </w:r>
+    </w:p>
+    <w:p>
+      <w:pPr>
+        <w:spacing w:after="0" w:line="240" w:lineRule="auto"/>
+        <w:rPr>
+          <w:sz w:val="16"/>
+          <w:szCs w:val="16"/>
+        </w:rPr>
+      </w:pPr>
+      <w:r>
+        <w:rPr>
+          <w:sz w:val="16"/>
+          <w:szCs w:val="16"/>
+        </w:rPr>
+        <w:t>int vlan 20</w:t>
+      </w:r>
+    </w:p>
+    <w:p>
+      <w:pPr>
+        <w:spacing w:after="0" w:line="240" w:lineRule="auto"/>
+        <w:rPr>
+          <w:sz w:val="16"/>
+          <w:szCs w:val="16"/>
+        </w:rPr>
+      </w:pPr>
+      <w:r>
+        <w:rPr>
+          <w:sz w:val="16"/>
+          <w:szCs w:val="16"/>
+        </w:rPr>
+        <w:t>ip address 10.7.20.1 255.255.255.0</w:t>
+      </w:r>
+    </w:p>
+    <w:p>
+      <w:pPr>
+        <w:spacing w:after="0" w:line="240" w:lineRule="auto"/>
+        <w:rPr>
+          <w:sz w:val="16"/>
+          <w:szCs w:val="16"/>
+        </w:rPr>
+      </w:pPr>
+      <w:r>
+        <w:rPr>
+          <w:sz w:val="16"/>
+          <w:szCs w:val="16"/>
+        </w:rPr>
+        <w:t>standby version 2</w:t>
+      </w:r>
+    </w:p>
+    <w:p>
+      <w:pPr>
+        <w:spacing w:after="0" w:line="240" w:lineRule="auto"/>
+        <w:rPr>
+          <w:sz w:val="16"/>
+          <w:szCs w:val="16"/>
+        </w:rPr>
+      </w:pPr>
+      <w:r>
+        <w:rPr>
+          <w:sz w:val="16"/>
+          <w:szCs w:val="16"/>
+        </w:rPr>
+        <w:t>standby 1 ip 10.7.</w:t>
+      </w:r>
+      <w:r>
+        <w:rPr>
+          <w:sz w:val="16"/>
+          <w:szCs w:val="16"/>
+        </w:rPr>
+        <w:t>2</w:t>
+      </w:r>
+      <w:r>
+        <w:rPr>
+          <w:sz w:val="16"/>
+          <w:szCs w:val="16"/>
+        </w:rPr>
+        <w:t>0.3</w:t>
+      </w:r>
+    </w:p>
+    <w:p>
+      <w:pPr>
+        <w:spacing w:after="0" w:line="240" w:lineRule="auto"/>
+        <w:rPr>
+          <w:sz w:val="16"/>
+          <w:szCs w:val="16"/>
+        </w:rPr>
+      </w:pPr>
+      <w:r>
+        <w:rPr>
+          <w:sz w:val="16"/>
+          <w:szCs w:val="16"/>
+        </w:rPr>
+        <w:t>standby 1 priority 150</w:t>
+      </w:r>
+    </w:p>
+    <w:p>
+      <w:pPr>
+        <w:spacing w:after="0" w:line="240" w:lineRule="auto"/>
+        <w:rPr>
+          <w:sz w:val="16"/>
+          <w:szCs w:val="16"/>
+        </w:rPr>
+      </w:pPr>
+      <w:r>
+        <w:rPr>
+          <w:sz w:val="16"/>
+          <w:szCs w:val="16"/>
+        </w:rPr>
+        <w:t>standby 1 preempt</w:t>
+      </w:r>
+    </w:p>
+    <w:p>
+      <w:pPr>
+        <w:spacing w:after="0" w:line="240" w:lineRule="auto"/>
+        <w:rPr>
+          <w:sz w:val="16"/>
+          <w:szCs w:val="16"/>
+        </w:rPr>
+      </w:pPr>
+      <w:r>
+        <w:rPr>
+          <w:sz w:val="16"/>
+          <w:szCs w:val="16"/>
+        </w:rPr>
+        <w:t xml:space="preserve">int vlan </w:t>
+      </w:r>
+      <w:r>
+        <w:rPr>
+          <w:sz w:val="16"/>
+          <w:szCs w:val="16"/>
+        </w:rPr>
+        <w:t>3</w:t>
+      </w:r>
+      <w:r>
+        <w:rPr>
+          <w:sz w:val="16"/>
+          <w:szCs w:val="16"/>
+        </w:rPr>
+        <w:t>0</w:t>
+      </w:r>
+    </w:p>
+    <w:p>
+      <w:pPr>
+        <w:spacing w:after="0" w:line="240" w:lineRule="auto"/>
+        <w:rPr>
+          <w:sz w:val="16"/>
+          <w:szCs w:val="16"/>
+        </w:rPr>
+      </w:pPr>
+      <w:r>
+        <w:rPr>
+          <w:sz w:val="16"/>
+          <w:szCs w:val="16"/>
+        </w:rPr>
+        <w:t>ip address 10.7.</w:t>
+      </w:r>
+      <w:r>
+        <w:rPr>
+          <w:sz w:val="16"/>
+          <w:szCs w:val="16"/>
+        </w:rPr>
+        <w:t>3</w:t>
+      </w:r>
+      <w:r>
+        <w:rPr>
+          <w:sz w:val="16"/>
+          <w:szCs w:val="16"/>
+        </w:rPr>
+        <w:t>0.1 255.255.255.0</w:t>
+      </w:r>
+    </w:p>
+    <w:p>
+      <w:pPr>
+        <w:spacing w:after="0" w:line="240" w:lineRule="auto"/>
+        <w:rPr>
+          <w:sz w:val="16"/>
+          <w:szCs w:val="16"/>
+        </w:rPr>
+      </w:pPr>
+      <w:r>
+        <w:rPr>
+          <w:sz w:val="16"/>
+          <w:szCs w:val="16"/>
+        </w:rPr>
+        <w:t>standby version 2</w:t>
+      </w:r>
+    </w:p>
+    <w:p>
+      <w:pPr>
+        <w:spacing w:after="0" w:line="240" w:lineRule="auto"/>
+        <w:rPr>
+          <w:sz w:val="16"/>
+          <w:szCs w:val="16"/>
+        </w:rPr>
+      </w:pPr>
+      <w:r>
+        <w:rPr>
+          <w:sz w:val="16"/>
+          <w:szCs w:val="16"/>
+        </w:rPr>
+        <w:t>standby 1 ip 10.7.</w:t>
+      </w:r>
+      <w:r>
+        <w:rPr>
+          <w:sz w:val="16"/>
+          <w:szCs w:val="16"/>
+        </w:rPr>
+        <w:t>3</w:t>
+      </w:r>
+      <w:r>
+        <w:rPr>
+          <w:sz w:val="16"/>
+          <w:szCs w:val="16"/>
+        </w:rPr>
+        <w:t>0.3</w:t>
+      </w:r>
+    </w:p>
+    <w:p>
+      <w:pPr>
+        <w:spacing w:after="0" w:line="240" w:lineRule="auto"/>
+        <w:rPr>
+          <w:sz w:val="16"/>
+          <w:szCs w:val="16"/>
+        </w:rPr>
+      </w:pPr>
+      <w:r>
+        <w:rPr>
+          <w:sz w:val="16"/>
+          <w:szCs w:val="16"/>
+        </w:rPr>
+        <w:t xml:space="preserve">int vlan </w:t>
+      </w:r>
+      <w:r>
+        <w:rPr>
+          <w:sz w:val="16"/>
+          <w:szCs w:val="16"/>
+        </w:rPr>
+        <w:t>4</w:t>
+      </w:r>
+      <w:r>
+        <w:rPr>
+          <w:sz w:val="16"/>
+          <w:szCs w:val="16"/>
+        </w:rPr>
+        <w:t>0</w:t>
+      </w:r>
+    </w:p>
+    <w:p>
+      <w:pPr>
+        <w:spacing w:after="0" w:line="240" w:lineRule="auto"/>
+        <w:rPr>
+          <w:sz w:val="16"/>
+          <w:szCs w:val="16"/>
+        </w:rPr>
+      </w:pPr>
+      <w:r>
+        <w:rPr>
+          <w:sz w:val="16"/>
+          <w:szCs w:val="16"/>
+        </w:rPr>
+        <w:t>ip address 10.7.</w:t>
+      </w:r>
+      <w:r>
+        <w:rPr>
+          <w:sz w:val="16"/>
+          <w:szCs w:val="16"/>
+        </w:rPr>
+        <w:t>4</w:t>
+      </w:r>
+      <w:r>
+        <w:rPr>
+          <w:sz w:val="16"/>
+          <w:szCs w:val="16"/>
+        </w:rPr>
+        <w:t>0.1 255.255.255.0</w:t>
+      </w:r>
+    </w:p>
+    <w:p>
+      <w:pPr>
+        <w:spacing w:after="0" w:line="240" w:lineRule="auto"/>
+        <w:rPr>
+          <w:sz w:val="16"/>
+          <w:szCs w:val="16"/>
+        </w:rPr>
+      </w:pPr>
+      <w:r>
+        <w:rPr>
+          <w:sz w:val="16"/>
+          <w:szCs w:val="16"/>
+        </w:rPr>
+        <w:t>standby version 2</w:t>
+      </w:r>
+    </w:p>
+    <w:p>
+      <w:pPr>
+        <w:spacing w:after="0" w:line="240" w:lineRule="auto"/>
+        <w:rPr>
+          <w:sz w:val="16"/>
+          <w:szCs w:val="16"/>
+        </w:rPr>
+      </w:pPr>
+      <w:r>
+        <w:rPr>
+          <w:sz w:val="16"/>
+          <w:szCs w:val="16"/>
+        </w:rPr>
+        <w:t>standby 1 ip 10.7.</w:t>
+      </w:r>
+      <w:r>
+        <w:rPr>
+          <w:sz w:val="16"/>
+          <w:szCs w:val="16"/>
+        </w:rPr>
+        <w:t>4</w:t>
+      </w:r>
+      <w:r>
+        <w:rPr>
+          <w:sz w:val="16"/>
+          <w:szCs w:val="16"/>
+        </w:rPr>
+        <w:t>0.3</w:t>
+      </w:r>
+    </w:p>
+    <w:p>
+      <w:pPr>
+        <w:spacing w:after="0" w:line="240" w:lineRule="auto"/>
+        <w:rPr>
+          <w:sz w:val="16"/>
+          <w:szCs w:val="16"/>
+        </w:rPr>
+      </w:pPr>
+      <w:r>
+        <w:rPr>
+          <w:sz w:val="16"/>
+          <w:szCs w:val="16"/>
+        </w:rPr>
+        <w:t xml:space="preserve">int vlan </w:t>
+      </w:r>
+      <w:r>
+        <w:rPr>
+          <w:sz w:val="16"/>
+          <w:szCs w:val="16"/>
+        </w:rPr>
+        <w:t>99</w:t>
+      </w:r>
+    </w:p>
+    <w:p>
+      <w:pPr>
+        <w:spacing w:after="0" w:line="240" w:lineRule="auto"/>
+        <w:rPr>
+          <w:sz w:val="16"/>
+          <w:szCs w:val="16"/>
+        </w:rPr>
+      </w:pPr>
+      <w:r>
+        <w:rPr>
+          <w:sz w:val="16"/>
+          <w:szCs w:val="16"/>
+        </w:rPr>
+        <w:t>ip address 10.7.</w:t>
+      </w:r>
+      <w:r>
+        <w:rPr>
+          <w:sz w:val="16"/>
+          <w:szCs w:val="16"/>
+        </w:rPr>
+        <w:t>99</w:t>
+      </w:r>
+      <w:r>
+        <w:rPr>
+          <w:sz w:val="16"/>
+          <w:szCs w:val="16"/>
+        </w:rPr>
+        <w:t>.1 255.255.255.0</w:t>
+      </w:r>
+    </w:p>
+    <w:p>
+      <w:pPr>
+        <w:spacing w:after="0" w:line="240" w:lineRule="auto"/>
+        <w:rPr>
+          <w:sz w:val="16"/>
+          <w:szCs w:val="16"/>
+        </w:rPr>
+      </w:pPr>
+      <w:r>
+        <w:rPr>
+          <w:sz w:val="16"/>
+          <w:szCs w:val="16"/>
+        </w:rPr>
+        <w:t>standby version 2</w:t>
+      </w:r>
+    </w:p>
+    <w:p>
+      <w:pPr>
+        <w:spacing w:after="0" w:line="240" w:lineRule="auto"/>
+        <w:rPr>
+          <w:sz w:val="16"/>
+          <w:szCs w:val="16"/>
+        </w:rPr>
+      </w:pPr>
+      <w:r>
+        <w:rPr>
+          <w:sz w:val="16"/>
+          <w:szCs w:val="16"/>
+        </w:rPr>
+        <w:t>standby 1 ip 10.7.</w:t>
+      </w:r>
+      <w:r>
+        <w:rPr>
+          <w:sz w:val="16"/>
+          <w:szCs w:val="16"/>
+        </w:rPr>
+        <w:t>99</w:t>
+      </w:r>
+      <w:r>
+        <w:rPr>
+          <w:sz w:val="16"/>
+          <w:szCs w:val="16"/>
+        </w:rPr>
+        <w:t>.</w:t>
+      </w:r>
+      <w:r>
+        <w:rPr>
+          <w:sz w:val="16"/>
+          <w:szCs w:val="16"/>
+        </w:rPr>
+        <w:t>254</w:t>
+      </w:r>
+    </w:p>
+    <w:p>
+      <w:pPr>
+        <w:spacing w:after="0" w:line="240" w:lineRule="auto"/>
+        <w:rPr>
+          <w:sz w:val="16"/>
+          <w:szCs w:val="16"/>
+        </w:rPr>
+      </w:pPr>
+      <w:r>
+        <w:rPr>
+          <w:sz w:val="16"/>
+          <w:szCs w:val="16"/>
+        </w:rPr>
+        <w:t>standby 1 priority 150</w:t>
+      </w:r>
+    </w:p>
+    <w:p>
+      <w:pPr>
+        <w:spacing w:after="0" w:line="240" w:lineRule="auto"/>
+        <w:rPr>
+          <w:sz w:val="16"/>
+          <w:szCs w:val="16"/>
+        </w:rPr>
+      </w:pPr>
+      <w:r>
+        <w:rPr>
+          <w:sz w:val="16"/>
+          <w:szCs w:val="16"/>
+        </w:rPr>
+        <w:t>standby 1 preempt</w:t>
+      </w:r>
+      <w:bookmarkStart w:id="0" w:name="_GoBack"/>
+      <w:bookmarkEnd w:id="0"/>
+      <w:r>
+        <w:rPr>
+          <w:sz w:val="16"/>
+          <w:szCs w:val="16"/>
+        </w:rPr>
+        <w:br/>
+      </w:r>
+      <w:r>
+        <w:rPr>
+          <w:sz w:val="16"/>
+          <w:szCs w:val="16"/>
+        </w:rPr>
+        <w:br w:type="column"/>
+      </w:r>
+      <w:r>
+        <w:rPr>
+          <w:b/>
+          <w:sz w:val="16"/>
+          <w:szCs w:val="16"/>
+        </w:rPr>
+        <w:lastRenderedPageBreak/>
+        <w:t xml:space="preserve">Distribution Switch </w:t>
+      </w:r>
+      <w:r>
+        <w:rPr>
+          <w:b/>
+          <w:sz w:val="16"/>
+          <w:szCs w:val="16"/>
+        </w:rPr>
+        <w:t>2</w:t>
+      </w:r>
+      <w:r>
+        <w:rPr>
+          <w:b/>
+          <w:sz w:val="16"/>
+          <w:szCs w:val="16"/>
+        </w:rPr>
+        <w:br/>
+      </w:r>
+      <w:r>
+        <w:rPr>
+          <w:b/>
+          <w:sz w:val="16"/>
+          <w:szCs w:val="16"/>
+        </w:rPr>
+        <w:br/>
+      </w:r>
+      <w:r>
+        <w:rPr>
+          <w:sz w:val="16"/>
+          <w:szCs w:val="16"/>
+        </w:rPr>
+        <w:t>(config)# int vlan 10</w:t>
+      </w:r>
+    </w:p>
+    <w:p>
+      <w:pPr>
+        <w:spacing w:after="0" w:line="240" w:lineRule="auto"/>
+        <w:rPr>
+          <w:sz w:val="16"/>
+          <w:szCs w:val="16"/>
+        </w:rPr>
+      </w:pPr>
+      <w:r>
+        <w:rPr>
+          <w:sz w:val="16"/>
+          <w:szCs w:val="16"/>
+        </w:rPr>
+        <w:t>(config-if)#ip address 10.7.10.</w:t>
+      </w:r>
+      <w:r>
+        <w:rPr>
+          <w:sz w:val="16"/>
+          <w:szCs w:val="16"/>
+        </w:rPr>
+        <w:t>2</w:t>
+      </w:r>
+    </w:p>
+    <w:p>
+      <w:pPr>
+        <w:spacing w:after="0" w:line="240" w:lineRule="auto"/>
+        <w:rPr>
+          <w:sz w:val="16"/>
+          <w:szCs w:val="16"/>
+        </w:rPr>
+      </w:pPr>
+      <w:r>
+        <w:rPr>
+          <w:sz w:val="16"/>
+          <w:szCs w:val="16"/>
+        </w:rPr>
+        <w:t>(config-if)# int vlan 20</w:t>
+      </w:r>
+    </w:p>
+    <w:p>
+      <w:pPr>
+        <w:spacing w:after="0" w:line="240" w:lineRule="auto"/>
+        <w:rPr>
+          <w:sz w:val="16"/>
+          <w:szCs w:val="16"/>
+        </w:rPr>
+      </w:pPr>
+      <w:r>
+        <w:rPr>
+          <w:sz w:val="16"/>
+          <w:szCs w:val="16"/>
+        </w:rPr>
+        <w:t>(config-if)#ip address 10.7.20.</w:t>
+      </w:r>
+      <w:r>
+        <w:rPr>
+          <w:sz w:val="16"/>
+          <w:szCs w:val="16"/>
+        </w:rPr>
+        <w:t>2</w:t>
+      </w:r>
+    </w:p>
+    <w:p>
+      <w:pPr>
+        <w:spacing w:after="0" w:line="240" w:lineRule="auto"/>
+        <w:rPr>
+          <w:sz w:val="16"/>
+          <w:szCs w:val="16"/>
+        </w:rPr>
+      </w:pPr>
+      <w:r>
+        <w:rPr>
+          <w:sz w:val="16"/>
+          <w:szCs w:val="16"/>
+        </w:rPr>
+        <w:t>(config-if)# int vlan 30</w:t>
+      </w:r>
+    </w:p>
+    <w:p>
+      <w:pPr>
+        <w:spacing w:after="0" w:line="240" w:lineRule="auto"/>
+        <w:rPr>
+          <w:sz w:val="16"/>
+          <w:szCs w:val="16"/>
+        </w:rPr>
+      </w:pPr>
+      <w:r>
+        <w:rPr>
+          <w:sz w:val="16"/>
+          <w:szCs w:val="16"/>
+        </w:rPr>
+        <w:t>(config-if)#ip address 10.7.30.</w:t>
+      </w:r>
+      <w:r>
+        <w:rPr>
+          <w:sz w:val="16"/>
+          <w:szCs w:val="16"/>
+        </w:rPr>
+        <w:t>2</w:t>
+      </w:r>
+    </w:p>
+    <w:p>
+      <w:pPr>
+        <w:spacing w:after="0" w:line="240" w:lineRule="auto"/>
+        <w:rPr>
+          <w:sz w:val="16"/>
+          <w:szCs w:val="16"/>
+        </w:rPr>
+      </w:pPr>
+      <w:r>
+        <w:rPr>
+          <w:sz w:val="16"/>
+          <w:szCs w:val="16"/>
+        </w:rPr>
+        <w:t>(config-if)# int vlan 40</w:t>
+      </w:r>
+    </w:p>
+    <w:p>
+      <w:pPr>
+        <w:spacing w:after="0" w:line="240" w:lineRule="auto"/>
+        <w:rPr>
+          <w:sz w:val="16"/>
+          <w:szCs w:val="16"/>
+        </w:rPr>
+      </w:pPr>
+      <w:r>
+        <w:rPr>
+          <w:sz w:val="16"/>
+          <w:szCs w:val="16"/>
+        </w:rPr>
+        <w:t>(config-if)#ip address 10.7.40.</w:t>
+      </w:r>
+      <w:r>
+        <w:rPr>
+          <w:sz w:val="16"/>
+          <w:szCs w:val="16"/>
+        </w:rPr>
+        <w:t>2</w:t>
+      </w:r>
+    </w:p>
+    <w:p>
+      <w:pPr>
+        <w:spacing w:after="0" w:line="240" w:lineRule="auto"/>
+        <w:rPr>
+          <w:sz w:val="16"/>
+          <w:szCs w:val="16"/>
+        </w:rPr>
+      </w:pPr>
+    </w:p>
+    <w:p>
+      <w:pPr>
+        <w:spacing w:after="0" w:line="240" w:lineRule="auto"/>
+        <w:rPr>
+          <w:sz w:val="16"/>
+          <w:szCs w:val="16"/>
+        </w:rPr>
+      </w:pPr>
+      <w:r>
+        <w:rPr>
+          <w:sz w:val="16"/>
+          <w:szCs w:val="16"/>
+        </w:rPr>
+        <w:t>int range f0/23-24</w:t>
+      </w:r>
+    </w:p>
+    <w:p>
+      <w:pPr>
+        <w:spacing w:after="0" w:line="240" w:lineRule="auto"/>
+        <w:rPr>
+          <w:sz w:val="16"/>
+          <w:szCs w:val="16"/>
+        </w:rPr>
+      </w:pPr>
+      <w:r>
+        <w:rPr>
+          <w:sz w:val="16"/>
+          <w:szCs w:val="16"/>
+        </w:rPr>
+        <w:t>channel-group 1 mode active</w:t>
+      </w:r>
+    </w:p>
+    <w:p>
+      <w:pPr>
+        <w:spacing w:after="0" w:line="240" w:lineRule="auto"/>
+        <w:rPr>
+          <w:sz w:val="16"/>
+          <w:szCs w:val="16"/>
+        </w:rPr>
+      </w:pPr>
+      <w:r>
+        <w:rPr>
+          <w:sz w:val="16"/>
+          <w:szCs w:val="16"/>
+        </w:rPr>
+        <w:t>int port-channel 1</w:t>
+      </w:r>
+    </w:p>
+    <w:p>
+      <w:pPr>
+        <w:spacing w:after="0" w:line="240" w:lineRule="auto"/>
+        <w:rPr>
+          <w:sz w:val="16"/>
+          <w:szCs w:val="16"/>
+        </w:rPr>
+      </w:pPr>
+      <w:r>
+        <w:rPr>
+          <w:sz w:val="16"/>
+          <w:szCs w:val="16"/>
+        </w:rPr>
+        <w:t>switchport trunk encapsulation dot1q</w:t>
+      </w:r>
+    </w:p>
+    <w:p>
+      <w:pPr>
+        <w:spacing w:after="0" w:line="240" w:lineRule="auto"/>
+        <w:rPr>
+          <w:sz w:val="16"/>
+          <w:szCs w:val="16"/>
+        </w:rPr>
+      </w:pPr>
+      <w:r>
+        <w:rPr>
+          <w:sz w:val="16"/>
+          <w:szCs w:val="16"/>
+        </w:rPr>
+        <w:t>switchport mode trunk</w:t>
+      </w:r>
+    </w:p>
+    <w:p>
+      <w:pPr>
+        <w:spacing w:after="0" w:line="240" w:lineRule="auto"/>
+        <w:rPr>
+          <w:sz w:val="16"/>
+          <w:szCs w:val="16"/>
+        </w:rPr>
+      </w:pPr>
+      <w:r>
+        <w:rPr>
+          <w:sz w:val="16"/>
+          <w:szCs w:val="16"/>
+        </w:rPr>
+        <w:t>switchport trunk allowed vlan 10,20,30,40,99</w:t>
+      </w:r>
+    </w:p>
+    <w:p>
+      <w:pPr>
+        <w:spacing w:after="0" w:line="240" w:lineRule="auto"/>
+        <w:rPr>
+          <w:sz w:val="16"/>
+          <w:szCs w:val="16"/>
+        </w:rPr>
+      </w:pPr>
+    </w:p>
+    <w:p>
+      <w:pPr>
+        <w:spacing w:after="0" w:line="240" w:lineRule="auto"/>
+        <w:rPr>
+          <w:sz w:val="16"/>
+          <w:szCs w:val="16"/>
+        </w:rPr>
+      </w:pPr>
+      <w:r>
+        <w:rPr>
+          <w:sz w:val="16"/>
+          <w:szCs w:val="16"/>
+        </w:rPr>
+        <w:t>int f0/1</w:t>
+      </w:r>
+    </w:p>
+    <w:p>
+      <w:pPr>
+        <w:spacing w:after="0" w:line="240" w:lineRule="auto"/>
+        <w:rPr>
+          <w:sz w:val="16"/>
+          <w:szCs w:val="16"/>
+        </w:rPr>
+      </w:pPr>
+      <w:r>
+        <w:rPr>
+          <w:sz w:val="16"/>
+          <w:szCs w:val="16"/>
+        </w:rPr>
+        <w:t>switchport trunk native vlan 99</w:t>
+      </w:r>
+      <w:r>
+        <w:rPr>
+          <w:sz w:val="16"/>
+          <w:szCs w:val="16"/>
+        </w:rPr>
+        <w:br/>
+        <w:t>switchport trunk encapsulation dot1q</w:t>
+      </w:r>
+    </w:p>
+    <w:p>
+      <w:pPr>
+        <w:spacing w:after="0" w:line="240" w:lineRule="auto"/>
+        <w:rPr>
+          <w:sz w:val="16"/>
+          <w:szCs w:val="16"/>
+        </w:rPr>
+      </w:pPr>
+      <w:r>
+        <w:rPr>
+          <w:sz w:val="16"/>
+          <w:szCs w:val="16"/>
+        </w:rPr>
+        <w:t>switchport mode trunk</w:t>
+      </w:r>
+    </w:p>
+    <w:p>
+      <w:pPr>
+        <w:spacing w:after="0" w:line="240" w:lineRule="auto"/>
+        <w:rPr>
+          <w:sz w:val="16"/>
+          <w:szCs w:val="16"/>
+        </w:rPr>
+      </w:pPr>
+      <w:r>
+        <w:rPr>
+          <w:sz w:val="16"/>
+          <w:szCs w:val="16"/>
+        </w:rPr>
+        <w:t>switchport trunk allowed vlan 10,20,30,40,99</w:t>
+      </w:r>
+    </w:p>
+    <w:p>
+      <w:pPr>
+        <w:spacing w:after="0" w:line="240" w:lineRule="auto"/>
+        <w:rPr>
+          <w:sz w:val="16"/>
+          <w:szCs w:val="16"/>
+        </w:rPr>
+      </w:pPr>
+    </w:p>
+    <w:p>
+      <w:pPr>
+        <w:spacing w:after="0" w:line="240" w:lineRule="auto"/>
+        <w:rPr>
+          <w:sz w:val="16"/>
+          <w:szCs w:val="16"/>
+        </w:rPr>
+      </w:pPr>
+      <w:r>
+        <w:rPr>
+          <w:sz w:val="16"/>
+          <w:szCs w:val="16"/>
+        </w:rPr>
+        <w:t>int f0/2</w:t>
+      </w:r>
+    </w:p>
+    <w:p>
+      <w:pPr>
+        <w:spacing w:after="0" w:line="240" w:lineRule="auto"/>
+        <w:rPr>
+          <w:sz w:val="16"/>
+          <w:szCs w:val="16"/>
+        </w:rPr>
+      </w:pPr>
+      <w:r>
+        <w:rPr>
+          <w:sz w:val="16"/>
+          <w:szCs w:val="16"/>
+        </w:rPr>
+        <w:t>switchport trunk native vlan 99</w:t>
+      </w:r>
+    </w:p>
+    <w:p>
+      <w:pPr>
+        <w:spacing w:after="0" w:line="240" w:lineRule="auto"/>
+        <w:rPr>
+          <w:sz w:val="16"/>
+          <w:szCs w:val="16"/>
+        </w:rPr>
+      </w:pPr>
+      <w:r>
+        <w:rPr>
+          <w:sz w:val="16"/>
+          <w:szCs w:val="16"/>
+        </w:rPr>
+        <w:t>switchport trunk encapsulation dot1q</w:t>
+      </w:r>
+    </w:p>
+    <w:p>
+      <w:pPr>
+        <w:spacing w:after="0" w:line="240" w:lineRule="auto"/>
+        <w:rPr>
+          <w:sz w:val="16"/>
+          <w:szCs w:val="16"/>
+        </w:rPr>
+      </w:pPr>
+      <w:r>
+        <w:rPr>
+          <w:sz w:val="16"/>
+          <w:szCs w:val="16"/>
+        </w:rPr>
+        <w:t>switchport mode trunk</w:t>
+      </w:r>
+    </w:p>
+    <w:p>
+      <w:pPr>
+        <w:spacing w:after="0" w:line="240" w:lineRule="auto"/>
+        <w:rPr>
+          <w:sz w:val="16"/>
+          <w:szCs w:val="16"/>
+        </w:rPr>
+      </w:pPr>
+      <w:r>
+        <w:rPr>
+          <w:sz w:val="16"/>
+          <w:szCs w:val="16"/>
+        </w:rPr>
+        <w:t>switchport trunk allowed vlan 10,20,30,40,99</w:t>
+      </w:r>
+    </w:p>
+    <w:p>
+      <w:pPr>
+        <w:spacing w:after="0" w:line="240" w:lineRule="auto"/>
+        <w:rPr>
+          <w:sz w:val="16"/>
+          <w:szCs w:val="16"/>
+        </w:rPr>
+      </w:pPr>
+    </w:p>
+    <w:p>
+      <w:pPr>
+        <w:spacing w:after="0" w:line="240" w:lineRule="auto"/>
+        <w:rPr>
+          <w:sz w:val="16"/>
+          <w:szCs w:val="16"/>
+        </w:rPr>
+      </w:pPr>
+      <w:r>
+        <w:rPr>
+          <w:sz w:val="16"/>
+          <w:szCs w:val="16"/>
+        </w:rPr>
+        <w:t>int f0/3</w:t>
+      </w:r>
+    </w:p>
+    <w:p>
+      <w:pPr>
+        <w:spacing w:after="0" w:line="240" w:lineRule="auto"/>
+        <w:rPr>
+          <w:sz w:val="16"/>
+          <w:szCs w:val="16"/>
+        </w:rPr>
+      </w:pPr>
+      <w:r>
+        <w:rPr>
+          <w:sz w:val="16"/>
+          <w:szCs w:val="16"/>
+        </w:rPr>
+        <w:t>switchport trunk native vlan 99</w:t>
+      </w:r>
+    </w:p>
+    <w:p>
+      <w:pPr>
+        <w:spacing w:after="0" w:line="240" w:lineRule="auto"/>
+        <w:rPr>
+          <w:sz w:val="16"/>
+          <w:szCs w:val="16"/>
+        </w:rPr>
+      </w:pPr>
+      <w:r>
+        <w:rPr>
+          <w:sz w:val="16"/>
+          <w:szCs w:val="16"/>
+        </w:rPr>
+        <w:t>switchport trunk encapsulation dot1q</w:t>
+      </w:r>
+    </w:p>
+    <w:p>
+      <w:pPr>
+        <w:spacing w:after="0" w:line="240" w:lineRule="auto"/>
+        <w:rPr>
+          <w:sz w:val="16"/>
+          <w:szCs w:val="16"/>
+        </w:rPr>
+      </w:pPr>
+      <w:r>
+        <w:rPr>
+          <w:sz w:val="16"/>
+          <w:szCs w:val="16"/>
+        </w:rPr>
+        <w:t>switchport mode trunk</w:t>
+      </w:r>
+    </w:p>
+    <w:p>
+      <w:pPr>
+        <w:spacing w:after="0" w:line="240" w:lineRule="auto"/>
+        <w:rPr>
+          <w:sz w:val="16"/>
+          <w:szCs w:val="16"/>
+        </w:rPr>
+      </w:pPr>
+      <w:r>
+        <w:rPr>
+          <w:sz w:val="16"/>
+          <w:szCs w:val="16"/>
+        </w:rPr>
+        <w:t>switchport trunk allowed vlan 10,20,30,40,99</w:t>
+      </w:r>
+    </w:p>
+    <w:p>
+      <w:pPr>
+        <w:spacing w:after="0" w:line="240" w:lineRule="auto"/>
+        <w:rPr>
+          <w:sz w:val="16"/>
+          <w:szCs w:val="16"/>
+        </w:rPr>
+      </w:pPr>
+    </w:p>
+    <w:p>
+      <w:pPr>
+        <w:spacing w:after="0" w:line="240" w:lineRule="auto"/>
+        <w:rPr>
+          <w:sz w:val="16"/>
+          <w:szCs w:val="16"/>
+        </w:rPr>
+      </w:pPr>
+      <w:r>
+        <w:rPr>
+          <w:sz w:val="16"/>
+          <w:szCs w:val="16"/>
+        </w:rPr>
+        <w:t>int f0/4</w:t>
+      </w:r>
+    </w:p>
+    <w:p>
+      <w:pPr>
+        <w:spacing w:after="0" w:line="240" w:lineRule="auto"/>
+        <w:rPr>
+          <w:sz w:val="16"/>
+          <w:szCs w:val="16"/>
+        </w:rPr>
+      </w:pPr>
+      <w:r>
+        <w:rPr>
+          <w:sz w:val="16"/>
+          <w:szCs w:val="16"/>
+        </w:rPr>
+        <w:t>switchport trunk native vlan 99</w:t>
+      </w:r>
+      <w:r>
+        <w:rPr>
+          <w:sz w:val="16"/>
+          <w:szCs w:val="16"/>
+        </w:rPr>
+        <w:br/>
+        <w:t>switchport trunk encapsulation dot1q</w:t>
+      </w:r>
+    </w:p>
+    <w:p>
+      <w:pPr>
+        <w:spacing w:after="0" w:line="240" w:lineRule="auto"/>
+        <w:rPr>
+          <w:sz w:val="16"/>
+          <w:szCs w:val="16"/>
+        </w:rPr>
+      </w:pPr>
+      <w:r>
+        <w:rPr>
+          <w:sz w:val="16"/>
+          <w:szCs w:val="16"/>
+        </w:rPr>
+        <w:t>switchport mode trunk</w:t>
+      </w:r>
+    </w:p>
+    <w:p>
+      <w:pPr>
+        <w:spacing w:after="0" w:line="240" w:lineRule="auto"/>
+        <w:rPr>
+          <w:sz w:val="16"/>
+          <w:szCs w:val="16"/>
+        </w:rPr>
+      </w:pPr>
+      <w:r>
+        <w:rPr>
+          <w:sz w:val="16"/>
+          <w:szCs w:val="16"/>
+        </w:rPr>
+        <w:t>switchport trunk allowed vlan 10,20,30,40,99</w:t>
+      </w:r>
+    </w:p>
+    <w:p>
+      <w:pPr>
+        <w:spacing w:after="0" w:line="240" w:lineRule="auto"/>
+        <w:rPr>
+          <w:sz w:val="16"/>
+          <w:szCs w:val="16"/>
+        </w:rPr>
+      </w:pPr>
+    </w:p>
+    <w:p>
+      <w:pPr>
+        <w:spacing w:after="0" w:line="240" w:lineRule="auto"/>
+        <w:rPr>
+          <w:sz w:val="16"/>
+          <w:szCs w:val="16"/>
+        </w:rPr>
+      </w:pPr>
+      <w:r>
+        <w:rPr>
+          <w:sz w:val="16"/>
+          <w:szCs w:val="16"/>
+        </w:rPr>
+        <w:t>int vlan 10</w:t>
+      </w:r>
+    </w:p>
+    <w:p>
+      <w:pPr>
+        <w:spacing w:after="0" w:line="240" w:lineRule="auto"/>
+        <w:rPr>
+          <w:sz w:val="16"/>
+          <w:szCs w:val="16"/>
+        </w:rPr>
+      </w:pPr>
+      <w:r>
+        <w:rPr>
+          <w:sz w:val="16"/>
+          <w:szCs w:val="16"/>
+        </w:rPr>
+        <w:t>ip address 10.7.10.</w:t>
+      </w:r>
+      <w:r>
+        <w:rPr>
+          <w:sz w:val="16"/>
+          <w:szCs w:val="16"/>
+        </w:rPr>
+        <w:t>2</w:t>
+      </w:r>
+      <w:r>
+        <w:rPr>
+          <w:sz w:val="16"/>
+          <w:szCs w:val="16"/>
+        </w:rPr>
+        <w:t xml:space="preserve"> 255.255.255.0</w:t>
+      </w:r>
+    </w:p>
+    <w:p>
+      <w:pPr>
+        <w:spacing w:after="0" w:line="240" w:lineRule="auto"/>
+        <w:rPr>
+          <w:sz w:val="16"/>
+          <w:szCs w:val="16"/>
+        </w:rPr>
+      </w:pPr>
+      <w:r>
+        <w:rPr>
+          <w:sz w:val="16"/>
+          <w:szCs w:val="16"/>
+        </w:rPr>
+        <w:t>standby version 2</w:t>
+      </w:r>
+    </w:p>
+    <w:p>
+      <w:pPr>
+        <w:spacing w:after="0" w:line="240" w:lineRule="auto"/>
+        <w:rPr>
+          <w:sz w:val="16"/>
+          <w:szCs w:val="16"/>
+        </w:rPr>
+      </w:pPr>
+      <w:r>
+        <w:rPr>
+          <w:sz w:val="16"/>
+          <w:szCs w:val="16"/>
+        </w:rPr>
+        <w:t>standby 1 ip 10.7.10.3</w:t>
+      </w:r>
+    </w:p>
+    <w:p>
+      <w:pPr>
+        <w:spacing w:after="0" w:line="240" w:lineRule="auto"/>
+        <w:rPr>
+          <w:sz w:val="16"/>
+          <w:szCs w:val="16"/>
+        </w:rPr>
+      </w:pPr>
+      <w:r>
+        <w:rPr>
+          <w:sz w:val="16"/>
+          <w:szCs w:val="16"/>
+        </w:rPr>
+        <w:t>int vlan 20</w:t>
+      </w:r>
+    </w:p>
+    <w:p>
+      <w:pPr>
+        <w:spacing w:after="0" w:line="240" w:lineRule="auto"/>
+        <w:rPr>
+          <w:sz w:val="16"/>
+          <w:szCs w:val="16"/>
+        </w:rPr>
+      </w:pPr>
+      <w:r>
+        <w:rPr>
+          <w:sz w:val="16"/>
+          <w:szCs w:val="16"/>
+        </w:rPr>
+        <w:t>ip address 10.7.20.</w:t>
+      </w:r>
+      <w:r>
+        <w:rPr>
+          <w:sz w:val="16"/>
+          <w:szCs w:val="16"/>
+        </w:rPr>
+        <w:t>2</w:t>
+      </w:r>
+      <w:r>
+        <w:rPr>
+          <w:sz w:val="16"/>
+          <w:szCs w:val="16"/>
+        </w:rPr>
+        <w:t xml:space="preserve"> 255.255.255.0</w:t>
+      </w:r>
+    </w:p>
+    <w:p>
+      <w:pPr>
+        <w:spacing w:after="0" w:line="240" w:lineRule="auto"/>
+        <w:rPr>
+          <w:sz w:val="16"/>
+          <w:szCs w:val="16"/>
+        </w:rPr>
+      </w:pPr>
+      <w:r>
+        <w:rPr>
+          <w:sz w:val="16"/>
+          <w:szCs w:val="16"/>
+        </w:rPr>
+        <w:t>standby version 2</w:t>
+      </w:r>
+    </w:p>
+    <w:p>
+      <w:pPr>
+        <w:spacing w:after="0" w:line="240" w:lineRule="auto"/>
+        <w:rPr>
+          <w:sz w:val="16"/>
+          <w:szCs w:val="16"/>
+        </w:rPr>
+      </w:pPr>
+      <w:r>
+        <w:rPr>
+          <w:sz w:val="16"/>
+          <w:szCs w:val="16"/>
+        </w:rPr>
+        <w:t>standby 1 ip 10.7.</w:t>
+      </w:r>
+      <w:r>
+        <w:rPr>
+          <w:sz w:val="16"/>
+          <w:szCs w:val="16"/>
+        </w:rPr>
+        <w:t>2</w:t>
+      </w:r>
+      <w:r>
+        <w:rPr>
+          <w:sz w:val="16"/>
+          <w:szCs w:val="16"/>
+        </w:rPr>
+        <w:t>0.3</w:t>
+      </w:r>
+    </w:p>
+    <w:p>
+      <w:pPr>
+        <w:spacing w:after="0" w:line="240" w:lineRule="auto"/>
+        <w:rPr>
+          <w:sz w:val="16"/>
+          <w:szCs w:val="16"/>
+        </w:rPr>
+      </w:pPr>
+      <w:r>
+        <w:rPr>
+          <w:sz w:val="16"/>
+          <w:szCs w:val="16"/>
+        </w:rPr>
+        <w:t>standby 1 priority 150</w:t>
+      </w:r>
+    </w:p>
+    <w:p>
+      <w:pPr>
+        <w:spacing w:after="0" w:line="240" w:lineRule="auto"/>
+        <w:rPr>
+          <w:sz w:val="16"/>
+          <w:szCs w:val="16"/>
+        </w:rPr>
+      </w:pPr>
+      <w:r>
+        <w:rPr>
+          <w:sz w:val="16"/>
+          <w:szCs w:val="16"/>
+        </w:rPr>
+        <w:t>standby 1 preempt</w:t>
+      </w:r>
+    </w:p>
+    <w:p>
+      <w:pPr>
+        <w:spacing w:after="0" w:line="240" w:lineRule="auto"/>
+        <w:rPr>
+          <w:sz w:val="16"/>
+          <w:szCs w:val="16"/>
+        </w:rPr>
+      </w:pPr>
+      <w:r>
+        <w:rPr>
+          <w:sz w:val="16"/>
+          <w:szCs w:val="16"/>
+        </w:rPr>
+        <w:t>int vlan 30</w:t>
+      </w:r>
+    </w:p>
+    <w:p>
+      <w:pPr>
+        <w:spacing w:after="0" w:line="240" w:lineRule="auto"/>
+        <w:rPr>
+          <w:sz w:val="16"/>
+          <w:szCs w:val="16"/>
+        </w:rPr>
+      </w:pPr>
+      <w:r>
+        <w:rPr>
+          <w:sz w:val="16"/>
+          <w:szCs w:val="16"/>
+        </w:rPr>
+        <w:t>ip address 10.7.30.</w:t>
+      </w:r>
+      <w:r>
+        <w:rPr>
+          <w:sz w:val="16"/>
+          <w:szCs w:val="16"/>
+        </w:rPr>
+        <w:t>2</w:t>
+      </w:r>
+      <w:r>
+        <w:rPr>
+          <w:sz w:val="16"/>
+          <w:szCs w:val="16"/>
+        </w:rPr>
+        <w:t xml:space="preserve"> 255.255.255.0</w:t>
+      </w:r>
+    </w:p>
+    <w:p>
+      <w:pPr>
+        <w:spacing w:after="0" w:line="240" w:lineRule="auto"/>
+        <w:rPr>
+          <w:sz w:val="16"/>
+          <w:szCs w:val="16"/>
+        </w:rPr>
+      </w:pPr>
+      <w:r>
+        <w:rPr>
+          <w:sz w:val="16"/>
+          <w:szCs w:val="16"/>
+        </w:rPr>
+        <w:t>standby version 2</w:t>
+      </w:r>
+    </w:p>
+    <w:p>
+      <w:pPr>
+        <w:spacing w:after="0" w:line="240" w:lineRule="auto"/>
+        <w:rPr>
+          <w:sz w:val="16"/>
+          <w:szCs w:val="16"/>
+        </w:rPr>
+      </w:pPr>
+      <w:r>
+        <w:rPr>
+          <w:sz w:val="16"/>
+          <w:szCs w:val="16"/>
+        </w:rPr>
+        <w:t>standby 1 ip 10.7.</w:t>
+      </w:r>
+      <w:r>
+        <w:rPr>
+          <w:sz w:val="16"/>
+          <w:szCs w:val="16"/>
+        </w:rPr>
+        <w:t>3</w:t>
+      </w:r>
+      <w:r>
+        <w:rPr>
+          <w:sz w:val="16"/>
+          <w:szCs w:val="16"/>
+        </w:rPr>
+        <w:t>0.3</w:t>
+      </w:r>
+    </w:p>
+    <w:p>
+      <w:pPr>
+        <w:spacing w:after="0" w:line="240" w:lineRule="auto"/>
+        <w:rPr>
+          <w:sz w:val="16"/>
+          <w:szCs w:val="16"/>
+        </w:rPr>
+      </w:pPr>
+      <w:r>
+        <w:rPr>
+          <w:sz w:val="16"/>
+          <w:szCs w:val="16"/>
+        </w:rPr>
+        <w:t>standby 1 priority 150</w:t>
+      </w:r>
+    </w:p>
+    <w:p>
+      <w:pPr>
+        <w:spacing w:after="0" w:line="240" w:lineRule="auto"/>
+        <w:rPr>
+          <w:sz w:val="16"/>
+          <w:szCs w:val="16"/>
+        </w:rPr>
+      </w:pPr>
+      <w:r>
+        <w:rPr>
+          <w:sz w:val="16"/>
+          <w:szCs w:val="16"/>
+        </w:rPr>
+        <w:t>standby 1 preempt</w:t>
+      </w:r>
+    </w:p>
+    <w:p>
+      <w:pPr>
+        <w:spacing w:after="0" w:line="240" w:lineRule="auto"/>
+        <w:rPr>
+          <w:sz w:val="16"/>
+          <w:szCs w:val="16"/>
+        </w:rPr>
+      </w:pPr>
+      <w:r>
+        <w:rPr>
+          <w:sz w:val="16"/>
+          <w:szCs w:val="16"/>
+        </w:rPr>
+        <w:t>int vlan 40</w:t>
+      </w:r>
+    </w:p>
+    <w:p>
+      <w:pPr>
+        <w:spacing w:after="0" w:line="240" w:lineRule="auto"/>
+        <w:rPr>
+          <w:sz w:val="16"/>
+          <w:szCs w:val="16"/>
+        </w:rPr>
+      </w:pPr>
+      <w:r>
+        <w:rPr>
+          <w:sz w:val="16"/>
+          <w:szCs w:val="16"/>
+        </w:rPr>
+        <w:t>ip address 10.7.40.</w:t>
+      </w:r>
+      <w:r>
+        <w:rPr>
+          <w:sz w:val="16"/>
+          <w:szCs w:val="16"/>
+        </w:rPr>
+        <w:t>2</w:t>
+      </w:r>
+      <w:r>
+        <w:rPr>
+          <w:sz w:val="16"/>
+          <w:szCs w:val="16"/>
+        </w:rPr>
+        <w:t xml:space="preserve"> 255.255.255.0</w:t>
+      </w:r>
+    </w:p>
+    <w:p>
+      <w:pPr>
+        <w:spacing w:after="0" w:line="240" w:lineRule="auto"/>
+        <w:rPr>
+          <w:sz w:val="16"/>
+          <w:szCs w:val="16"/>
+        </w:rPr>
+      </w:pPr>
+      <w:r>
+        <w:rPr>
+          <w:sz w:val="16"/>
+          <w:szCs w:val="16"/>
+        </w:rPr>
+        <w:t>standby version 2</w:t>
+      </w:r>
+    </w:p>
+    <w:p>
+      <w:pPr>
+        <w:spacing w:after="0" w:line="240" w:lineRule="auto"/>
+        <w:rPr>
+          <w:sz w:val="16"/>
+          <w:szCs w:val="16"/>
+        </w:rPr>
+      </w:pPr>
+      <w:r>
+        <w:rPr>
+          <w:sz w:val="16"/>
+          <w:szCs w:val="16"/>
+        </w:rPr>
+        <w:t>standby 1 ip 10.7.</w:t>
+      </w:r>
+      <w:r>
+        <w:rPr>
+          <w:sz w:val="16"/>
+          <w:szCs w:val="16"/>
+        </w:rPr>
+        <w:t>4</w:t>
+      </w:r>
+      <w:r>
+        <w:rPr>
+          <w:sz w:val="16"/>
+          <w:szCs w:val="16"/>
+        </w:rPr>
+        <w:t>0.3</w:t>
+      </w:r>
+    </w:p>
+    <w:p>
+      <w:pPr>
+        <w:spacing w:after="0" w:line="240" w:lineRule="auto"/>
+        <w:rPr>
+          <w:sz w:val="16"/>
+          <w:szCs w:val="16"/>
+        </w:rPr>
+      </w:pPr>
+      <w:r>
+        <w:rPr>
+          <w:sz w:val="16"/>
+          <w:szCs w:val="16"/>
+        </w:rPr>
+        <w:t>standby 1 priority 150</w:t>
+      </w:r>
+    </w:p>
+    <w:p>
+      <w:pPr>
+        <w:spacing w:after="0" w:line="240" w:lineRule="auto"/>
+        <w:rPr>
+          <w:sz w:val="16"/>
+          <w:szCs w:val="16"/>
+        </w:rPr>
+      </w:pPr>
+      <w:r>
+        <w:rPr>
+          <w:sz w:val="16"/>
+          <w:szCs w:val="16"/>
+        </w:rPr>
+        <w:t>standby 1 preempt</w:t>
+      </w:r>
+    </w:p>
+    <w:p>
+      <w:pPr>
+        <w:spacing w:after="0" w:line="240" w:lineRule="auto"/>
+        <w:rPr>
+          <w:sz w:val="16"/>
+          <w:szCs w:val="16"/>
+        </w:rPr>
+      </w:pPr>
+      <w:r>
+        <w:rPr>
+          <w:sz w:val="16"/>
+          <w:szCs w:val="16"/>
+        </w:rPr>
+        <w:t>int vlan 99</w:t>
+      </w:r>
+    </w:p>
+    <w:p>
+      <w:pPr>
+        <w:spacing w:after="0" w:line="240" w:lineRule="auto"/>
+        <w:rPr>
+          <w:sz w:val="16"/>
+          <w:szCs w:val="16"/>
+        </w:rPr>
+      </w:pPr>
+      <w:r>
+        <w:rPr>
+          <w:sz w:val="16"/>
+          <w:szCs w:val="16"/>
+        </w:rPr>
+        <w:t>ip address 10.7.99.</w:t>
+      </w:r>
+      <w:r>
+        <w:rPr>
+          <w:sz w:val="16"/>
+          <w:szCs w:val="16"/>
+        </w:rPr>
+        <w:t>2</w:t>
+      </w:r>
+      <w:r>
+        <w:rPr>
+          <w:sz w:val="16"/>
+          <w:szCs w:val="16"/>
+        </w:rPr>
+        <w:t xml:space="preserve"> 255.255.255.0</w:t>
+      </w:r>
+    </w:p>
+    <w:p>
+      <w:pPr>
+        <w:spacing w:after="0" w:line="240" w:lineRule="auto"/>
+        <w:rPr>
+          <w:sz w:val="16"/>
+          <w:szCs w:val="16"/>
+        </w:rPr>
+      </w:pPr>
+      <w:r>
+        <w:rPr>
+          <w:sz w:val="16"/>
+          <w:szCs w:val="16"/>
+        </w:rPr>
+        <w:t>standby version 2</w:t>
+      </w:r>
+    </w:p>
+    <w:p>
+      <w:pPr>
+        <w:spacing w:after="0" w:line="240" w:lineRule="auto"/>
+        <w:rPr>
+          <w:sz w:val="16"/>
+          <w:szCs w:val="16"/>
+        </w:rPr>
+      </w:pPr>
+      <w:r>
+        <w:rPr>
+          <w:sz w:val="16"/>
+          <w:szCs w:val="16"/>
+        </w:rPr>
+        <w:t>standby 1 ip 10.7.</w:t>
+      </w:r>
+      <w:r>
+        <w:rPr>
+          <w:sz w:val="16"/>
+          <w:szCs w:val="16"/>
+        </w:rPr>
+        <w:t>99</w:t>
+      </w:r>
+      <w:r>
+        <w:rPr>
+          <w:sz w:val="16"/>
+          <w:szCs w:val="16"/>
+        </w:rPr>
+        <w:t>.</w:t>
+      </w:r>
+      <w:r>
+        <w:rPr>
+          <w:sz w:val="16"/>
+          <w:szCs w:val="16"/>
+        </w:rPr>
+        <w:t>254</w:t>
+      </w:r>
+    </w:p>
+    <w:p>
+      <w:pPr>
+        <w:spacing w:after="0" w:line="240" w:lineRule="auto"/>
+        <w:rPr>
+          <w:sz w:val="16"/>
+          <w:szCs w:val="16"/>
+        </w:rPr>
+      </w:pPr>
+    </w:p>
+    <w:p>
+      <w:pPr>
+        <w:spacing w:after="0" w:line="240" w:lineRule="auto"/>
+      </w:pPr>
       <w:r>
         <w:br w:type="page"/>
       </w:r>
@@ -3622,10 +6065,7 @@
         <w:t>(2017).</w:t>
       </w:r>
       <w:r>
-        <w:t xml:space="preserve"> </w:t>
-      </w:r>
-      <w:r>
-        <w:t>Cisco NetAcad.</w:t>
+        <w:t xml:space="preserve"> Cisco NetAcad.</w:t>
       </w:r>
     </w:p>
     <w:sectPr>
@@ -3640,7 +6080,7 @@
 </file>
 
 <file path=word/endnotes.xml><?xml version="1.0" encoding="utf-8"?>
-<w:endnotes xmlns:wpc="http://schemas.microsoft.com/office/word/2010/wordprocessingCanvas" xmlns:cx="http://schemas.microsoft.com/office/drawing/2014/chartex" xmlns:cx1="http://schemas.microsoft.com/office/drawing/2015/9/8/chartex" xmlns:mc="http://schemas.openxmlformats.org/markup-compatibility/2006" xmlns:o="urn:schemas-microsoft-com:office:office" xmlns:r="http://schemas.openxmlformats.org/officeDocument/2006/relationships" xmlns:m="http://schemas.openxmlformats.org/officeDocument/2006/math" xmlns:v="urn:schemas-microsoft-com:vml" xmlns:wp14="http://schemas.microsoft.com/office/word/2010/wordprocessingDrawing" xmlns:wp="http://schemas.openxmlformats.org/drawingml/2006/wordprocessingDrawing" xmlns:w10="urn:schemas-microsoft-com:office:word" xmlns:w="http://schemas.openxmlformats.org/wordprocessingml/2006/main" xmlns:w14="http://schemas.microsoft.com/office/word/2010/wordml" xmlns:w15="http://schemas.microsoft.com/office/word/2012/wordml" xmlns:w16se="http://schemas.microsoft.com/office/word/2015/wordml/symex" xmlns:wpg="http://schemas.microsoft.com/office/word/2010/wordprocessingGroup" xmlns:wpi="http://schemas.microsoft.com/office/word/2010/wordprocessingInk" xmlns:wne="http://schemas.microsoft.com/office/word/2006/wordml" xmlns:wps="http://schemas.microsoft.com/office/word/2010/wordprocessingShape" mc:Ignorable="w14 w15 w16se wp14">
+<w:endnotes xmlns:wpc="http://schemas.microsoft.com/office/word/2010/wordprocessingCanvas" xmlns:cx="http://schemas.microsoft.com/office/drawing/2014/chartex" xmlns:cx1="http://schemas.microsoft.com/office/drawing/2015/9/8/chartex" xmlns:cx2="http://schemas.microsoft.com/office/drawing/2015/10/21/chartex" xmlns:cx3="http://schemas.microsoft.com/office/drawing/2016/5/9/chartex" xmlns:cx4="http://schemas.microsoft.com/office/drawing/2016/5/10/chartex" xmlns:cx5="http://schemas.microsoft.com/office/drawing/2016/5/11/chartex" xmlns:mc="http://schemas.openxmlformats.org/markup-compatibility/2006" xmlns:o="urn:schemas-microsoft-com:office:office" xmlns:r="http://schemas.openxmlformats.org/officeDocument/2006/relationships" xmlns:m="http://schemas.openxmlformats.org/officeDocument/2006/math" xmlns:v="urn:schemas-microsoft-com:vml" xmlns:wp14="http://schemas.microsoft.com/office/word/2010/wordprocessingDrawing" xmlns:wp="http://schemas.openxmlformats.org/drawingml/2006/wordprocessingDrawing" xmlns:w10="urn:schemas-microsoft-com:office:word" xmlns:w="http://schemas.openxmlformats.org/wordprocessingml/2006/main" xmlns:w14="http://schemas.microsoft.com/office/word/2010/wordml" xmlns:w15="http://schemas.microsoft.com/office/word/2012/wordml" xmlns:w16se="http://schemas.microsoft.com/office/word/2015/wordml/symex" xmlns:wpg="http://schemas.microsoft.com/office/word/2010/wordprocessingGroup" xmlns:wpi="http://schemas.microsoft.com/office/word/2010/wordprocessingInk" xmlns:wne="http://schemas.microsoft.com/office/word/2006/wordml" xmlns:wps="http://schemas.microsoft.com/office/word/2010/wordprocessingShape" mc:Ignorable="w14 w15 w16se wp14">
   <w:endnote w:type="separator" w:id="-1">
     <w:p>
       <w:pPr>
@@ -3665,7 +6105,7 @@
 </file>
 
 <file path=word/footnotes.xml><?xml version="1.0" encoding="utf-8"?>
-<w:footnotes xmlns:wpc="http://schemas.microsoft.com/office/word/2010/wordprocessingCanvas" xmlns:cx="http://schemas.microsoft.com/office/drawing/2014/chartex" xmlns:cx1="http://schemas.microsoft.com/office/drawing/2015/9/8/chartex" xmlns:mc="http://schemas.openxmlformats.org/markup-compatibility/2006" xmlns:o="urn:schemas-microsoft-com:office:office" xmlns:r="http://schemas.openxmlformats.org/officeDocument/2006/relationships" xmlns:m="http://schemas.openxmlformats.org/officeDocument/2006/math" xmlns:v="urn:schemas-microsoft-com:vml" xmlns:wp14="http://schemas.microsoft.com/office/word/2010/wordprocessingDrawing" xmlns:wp="http://schemas.openxmlformats.org/drawingml/2006/wordprocessingDrawing" xmlns:w10="urn:schemas-microsoft-com:office:word" xmlns:w="http://schemas.openxmlformats.org/wordprocessingml/2006/main" xmlns:w14="http://schemas.microsoft.com/office/word/2010/wordml" xmlns:w15="http://schemas.microsoft.com/office/word/2012/wordml" xmlns:w16se="http://schemas.microsoft.com/office/word/2015/wordml/symex" xmlns:wpg="http://schemas.microsoft.com/office/word/2010/wordprocessingGroup" xmlns:wpi="http://schemas.microsoft.com/office/word/2010/wordprocessingInk" xmlns:wne="http://schemas.microsoft.com/office/word/2006/wordml" xmlns:wps="http://schemas.microsoft.com/office/word/2010/wordprocessingShape" mc:Ignorable="w14 w15 w16se wp14">
+<w:footnotes xmlns:wpc="http://schemas.microsoft.com/office/word/2010/wordprocessingCanvas" xmlns:cx="http://schemas.microsoft.com/office/drawing/2014/chartex" xmlns:cx1="http://schemas.microsoft.com/office/drawing/2015/9/8/chartex" xmlns:cx2="http://schemas.microsoft.com/office/drawing/2015/10/21/chartex" xmlns:cx3="http://schemas.microsoft.com/office/drawing/2016/5/9/chartex" xmlns:cx4="http://schemas.microsoft.com/office/drawing/2016/5/10/chartex" xmlns:cx5="http://schemas.microsoft.com/office/drawing/2016/5/11/chartex" xmlns:mc="http://schemas.openxmlformats.org/markup-compatibility/2006" xmlns:o="urn:schemas-microsoft-com:office:office" xmlns:r="http://schemas.openxmlformats.org/officeDocument/2006/relationships" xmlns:m="http://schemas.openxmlformats.org/officeDocument/2006/math" xmlns:v="urn:schemas-microsoft-com:vml" xmlns:wp14="http://schemas.microsoft.com/office/word/2010/wordprocessingDrawing" xmlns:wp="http://schemas.openxmlformats.org/drawingml/2006/wordprocessingDrawing" xmlns:w10="urn:schemas-microsoft-com:office:word" xmlns:w="http://schemas.openxmlformats.org/wordprocessingml/2006/main" xmlns:w14="http://schemas.microsoft.com/office/word/2010/wordml" xmlns:w15="http://schemas.microsoft.com/office/word/2012/wordml" xmlns:w16se="http://schemas.microsoft.com/office/word/2015/wordml/symex" xmlns:wpg="http://schemas.microsoft.com/office/word/2010/wordprocessingGroup" xmlns:wpi="http://schemas.microsoft.com/office/word/2010/wordprocessingInk" xmlns:wne="http://schemas.microsoft.com/office/word/2006/wordml" xmlns:wps="http://schemas.microsoft.com/office/word/2010/wordprocessingShape" mc:Ignorable="w14 w15 w16se wp14">
   <w:footnote w:type="separator" w:id="-1">
     <w:p>
       <w:pPr>
@@ -3690,7 +6130,7 @@
 </file>
 
 <file path=word/header1.xml><?xml version="1.0" encoding="utf-8"?>
-<w:hdr xmlns:wpc="http://schemas.microsoft.com/office/word/2010/wordprocessingCanvas" xmlns:cx="http://schemas.microsoft.com/office/drawing/2014/chartex" xmlns:cx1="http://schemas.microsoft.com/office/drawing/2015/9/8/chartex" xmlns:mc="http://schemas.openxmlformats.org/markup-compatibility/2006" xmlns:o="urn:schemas-microsoft-com:office:office" xmlns:r="http://schemas.openxmlformats.org/officeDocument/2006/relationships" xmlns:m="http://schemas.openxmlformats.org/officeDocument/2006/math" xmlns:v="urn:schemas-microsoft-com:vml" xmlns:wp14="http://schemas.microsoft.com/office/word/2010/wordprocessingDrawing" xmlns:wp="http://schemas.openxmlformats.org/drawingml/2006/wordprocessingDrawing" xmlns:w10="urn:schemas-microsoft-com:office:word" xmlns:w="http://schemas.openxmlformats.org/wordprocessingml/2006/main" xmlns:w14="http://schemas.microsoft.com/office/word/2010/wordml" xmlns:w15="http://schemas.microsoft.com/office/word/2012/wordml" xmlns:w16se="http://schemas.microsoft.com/office/word/2015/wordml/symex" xmlns:wpg="http://schemas.microsoft.com/office/word/2010/wordprocessingGroup" xmlns:wpi="http://schemas.microsoft.com/office/word/2010/wordprocessingInk" xmlns:wne="http://schemas.microsoft.com/office/word/2006/wordml" xmlns:wps="http://schemas.microsoft.com/office/word/2010/wordprocessingShape" mc:Ignorable="w14 w15 w16se wp14">
+<w:hdr xmlns:wpc="http://schemas.microsoft.com/office/word/2010/wordprocessingCanvas" xmlns:cx="http://schemas.microsoft.com/office/drawing/2014/chartex" xmlns:cx1="http://schemas.microsoft.com/office/drawing/2015/9/8/chartex" xmlns:cx2="http://schemas.microsoft.com/office/drawing/2015/10/21/chartex" xmlns:cx3="http://schemas.microsoft.com/office/drawing/2016/5/9/chartex" xmlns:cx4="http://schemas.microsoft.com/office/drawing/2016/5/10/chartex" xmlns:cx5="http://schemas.microsoft.com/office/drawing/2016/5/11/chartex" xmlns:mc="http://schemas.openxmlformats.org/markup-compatibility/2006" xmlns:o="urn:schemas-microsoft-com:office:office" xmlns:r="http://schemas.openxmlformats.org/officeDocument/2006/relationships" xmlns:m="http://schemas.openxmlformats.org/officeDocument/2006/math" xmlns:v="urn:schemas-microsoft-com:vml" xmlns:wp14="http://schemas.microsoft.com/office/word/2010/wordprocessingDrawing" xmlns:wp="http://schemas.openxmlformats.org/drawingml/2006/wordprocessingDrawing" xmlns:w10="urn:schemas-microsoft-com:office:word" xmlns:w="http://schemas.openxmlformats.org/wordprocessingml/2006/main" xmlns:w14="http://schemas.microsoft.com/office/word/2010/wordml" xmlns:w15="http://schemas.microsoft.com/office/word/2012/wordml" xmlns:w16se="http://schemas.microsoft.com/office/word/2015/wordml/symex" xmlns:wpg="http://schemas.microsoft.com/office/word/2010/wordprocessingGroup" xmlns:wpi="http://schemas.microsoft.com/office/word/2010/wordprocessingInk" xmlns:wne="http://schemas.microsoft.com/office/word/2006/wordml" xmlns:wps="http://schemas.microsoft.com/office/word/2010/wordprocessingShape" mc:Ignorable="w14 w15 w16se wp14">
   <w:p>
     <w:pPr>
       <w:pStyle w:val="Header"/>
@@ -3729,7 +6169,7 @@
       </w:pPr>
     </w:pPrDefault>
   </w:docDefaults>
-  <w:latentStyles w:defLockedState="0" w:defUIPriority="99" w:defSemiHidden="0" w:defUnhideWhenUsed="0" w:defQFormat="0" w:count="371">
+  <w:latentStyles w:defLockedState="0" w:defUIPriority="99" w:defSemiHidden="0" w:defUnhideWhenUsed="0" w:defQFormat="0" w:count="374">
     <w:lsdException w:name="Normal" w:uiPriority="0" w:qFormat="1"/>
     <w:lsdException w:name="heading 1" w:uiPriority="9" w:qFormat="1"/>
     <w:lsdException w:name="heading 2" w:semiHidden="1" w:uiPriority="9" w:unhideWhenUsed="1" w:qFormat="1"/>
@@ -3835,7 +6275,6 @@
     <w:lsdException w:name="HTML Sample" w:semiHidden="1" w:unhideWhenUsed="1"/>
     <w:lsdException w:name="HTML Typewriter" w:semiHidden="1" w:unhideWhenUsed="1"/>
     <w:lsdException w:name="HTML Variable" w:semiHidden="1" w:unhideWhenUsed="1"/>
-    <w:lsdException w:name="Normal Table" w:semiHidden="1" w:unhideWhenUsed="1"/>
     <w:lsdException w:name="annotation subject" w:semiHidden="1" w:unhideWhenUsed="1"/>
     <w:lsdException w:name="No List" w:semiHidden="1" w:unhideWhenUsed="1"/>
     <w:lsdException w:name="Outline List 1" w:semiHidden="1" w:unhideWhenUsed="1"/>
@@ -3880,7 +6319,6 @@
     <w:lsdException w:name="Table Professional" w:semiHidden="1" w:unhideWhenUsed="1"/>
     <w:lsdException w:name="Table Subtle 1" w:semiHidden="1" w:unhideWhenUsed="1"/>
     <w:lsdException w:name="Table Subtle 2" w:semiHidden="1" w:unhideWhenUsed="1"/>
-    <w:lsdException w:name="Table Web 1" w:semiHidden="1" w:unhideWhenUsed="1"/>
     <w:lsdException w:name="Table Web 2" w:semiHidden="1" w:unhideWhenUsed="1"/>
     <w:lsdException w:name="Table Web 3" w:semiHidden="1" w:unhideWhenUsed="1"/>
     <w:lsdException w:name="Balloon Text" w:semiHidden="1" w:unhideWhenUsed="1"/>
@@ -4101,6 +6539,9 @@
     <w:lsdException w:name="List Table 5 Dark Accent 6" w:uiPriority="50"/>
     <w:lsdException w:name="List Table 6 Colorful Accent 6" w:uiPriority="51"/>
     <w:lsdException w:name="List Table 7 Colorful Accent 6" w:uiPriority="52"/>
+    <w:lsdException w:name="Mention" w:semiHidden="1" w:unhideWhenUsed="1"/>
+    <w:lsdException w:name="Smart Hyperlink" w:semiHidden="1" w:unhideWhenUsed="1"/>
+    <w:lsdException w:name="Hashtag" w:semiHidden="1" w:unhideWhenUsed="1"/>
   </w:latentStyles>
   <w:style w:type="paragraph" w:default="1" w:styleId="Normal">
     <w:name w:val="Normal"/>
@@ -4296,8 +6737,8 @@
       <w:u w:val="single"/>
     </w:rPr>
   </w:style>
-  <w:style w:type="character" w:customStyle="1" w:styleId="Mention">
-    <w:name w:val="Mention"/>
+  <w:style w:type="character" w:customStyle="1" w:styleId="Mention1">
+    <w:name w:val="Mention1"/>
     <w:basedOn w:val="DefaultParagraphFont"/>
     <w:uiPriority w:val="99"/>
     <w:semiHidden/>
@@ -4631,7 +7072,7 @@
 </file>
 
 <file path=customXml/itemProps1.xml><?xml version="1.0" encoding="utf-8"?>
-<ds:datastoreItem xmlns:ds="http://schemas.openxmlformats.org/officeDocument/2006/customXml" ds:itemID="{85D36FA4-A388-482E-B54E-F887EF3E1EB3}">
+<ds:datastoreItem xmlns:ds="http://schemas.openxmlformats.org/officeDocument/2006/customXml" ds:itemID="{F9BEB065-4A42-4874-9825-252FCD85FFF4}">
   <ds:schemaRefs>
     <ds:schemaRef ds:uri="http://schemas.openxmlformats.org/officeDocument/2006/bibliography"/>
   </ds:schemaRefs>

--- a/Assignment2/Phase1_Info_Matt_Tucker.docx
+++ b/Assignment2/Phase1_Info_Matt_Tucker.docx
@@ -1,6 +1,6 @@
 
 <file path=word/document.xml><?xml version="1.0" encoding="utf-8"?>
-<w:document xmlns:wpc="http://schemas.microsoft.com/office/word/2010/wordprocessingCanvas" xmlns:cx="http://schemas.microsoft.com/office/drawing/2014/chartex" xmlns:cx1="http://schemas.microsoft.com/office/drawing/2015/9/8/chartex" xmlns:cx2="http://schemas.microsoft.com/office/drawing/2015/10/21/chartex" xmlns:cx3="http://schemas.microsoft.com/office/drawing/2016/5/9/chartex" xmlns:cx4="http://schemas.microsoft.com/office/drawing/2016/5/10/chartex" xmlns:cx5="http://schemas.microsoft.com/office/drawing/2016/5/11/chartex" xmlns:mc="http://schemas.openxmlformats.org/markup-compatibility/2006" xmlns:o="urn:schemas-microsoft-com:office:office" xmlns:r="http://schemas.openxmlformats.org/officeDocument/2006/relationships" xmlns:m="http://schemas.openxmlformats.org/officeDocument/2006/math" xmlns:v="urn:schemas-microsoft-com:vml" xmlns:wp14="http://schemas.microsoft.com/office/word/2010/wordprocessingDrawing" xmlns:wp="http://schemas.openxmlformats.org/drawingml/2006/wordprocessingDrawing" xmlns:w10="urn:schemas-microsoft-com:office:word" xmlns:w="http://schemas.openxmlformats.org/wordprocessingml/2006/main" xmlns:w14="http://schemas.microsoft.com/office/word/2010/wordml" xmlns:w15="http://schemas.microsoft.com/office/word/2012/wordml" xmlns:w16se="http://schemas.microsoft.com/office/word/2015/wordml/symex" xmlns:wpg="http://schemas.microsoft.com/office/word/2010/wordprocessingGroup" xmlns:wpi="http://schemas.microsoft.com/office/word/2010/wordprocessingInk" xmlns:wne="http://schemas.microsoft.com/office/word/2006/wordml" xmlns:wps="http://schemas.microsoft.com/office/word/2010/wordprocessingShape" mc:Ignorable="w14 w15 w16se wp14">
+<w:document xmlns:wpc="http://schemas.microsoft.com/office/word/2010/wordprocessingCanvas" xmlns:cx="http://schemas.microsoft.com/office/drawing/2014/chartex" xmlns:cx1="http://schemas.microsoft.com/office/drawing/2015/9/8/chartex" xmlns:mc="http://schemas.openxmlformats.org/markup-compatibility/2006" xmlns:o="urn:schemas-microsoft-com:office:office" xmlns:r="http://schemas.openxmlformats.org/officeDocument/2006/relationships" xmlns:m="http://schemas.openxmlformats.org/officeDocument/2006/math" xmlns:v="urn:schemas-microsoft-com:vml" xmlns:wp14="http://schemas.microsoft.com/office/word/2010/wordprocessingDrawing" xmlns:wp="http://schemas.openxmlformats.org/drawingml/2006/wordprocessingDrawing" xmlns:w10="urn:schemas-microsoft-com:office:word" xmlns:w="http://schemas.openxmlformats.org/wordprocessingml/2006/main" xmlns:w14="http://schemas.microsoft.com/office/word/2010/wordml" xmlns:w15="http://schemas.microsoft.com/office/word/2012/wordml" xmlns:w16se="http://schemas.microsoft.com/office/word/2015/wordml/symex" xmlns:wpg="http://schemas.microsoft.com/office/word/2010/wordprocessingGroup" xmlns:wpi="http://schemas.microsoft.com/office/word/2010/wordprocessingInk" xmlns:wne="http://schemas.microsoft.com/office/word/2006/wordml" xmlns:wps="http://schemas.microsoft.com/office/word/2010/wordprocessingShape" mc:Ignorable="w14 w15 w16se wp14">
   <w:body>
     <w:p>
       <w:pPr>
@@ -96,21 +96,7 @@
                                 <w:sz w:val="16"/>
                                 <w:szCs w:val="16"/>
                               </w:rPr>
-                              <w:t xml:space="preserve">Distribution </w:t>
-                            </w:r>
-                            <w:r>
-                              <w:rPr>
-                                <w:sz w:val="16"/>
-                                <w:szCs w:val="16"/>
-                              </w:rPr>
-                              <w:t>2</w:t>
-                            </w:r>
-                            <w:r>
-                              <w:rPr>
-                                <w:sz w:val="16"/>
-                                <w:szCs w:val="16"/>
-                              </w:rPr>
-                              <w:t xml:space="preserve"> SVI’s:</w:t>
+                              <w:t>Distribution 2 SVI’s:</w:t>
                             </w:r>
                             <w:r>
                               <w:rPr>
@@ -118,21 +104,7 @@
                                 <w:szCs w:val="16"/>
                               </w:rPr>
                               <w:br/>
-                              <w:t>10.7.10.</w:t>
-                            </w:r>
-                            <w:r>
-                              <w:rPr>
-                                <w:sz w:val="16"/>
-                                <w:szCs w:val="16"/>
-                              </w:rPr>
-                              <w:t>2</w:t>
-                            </w:r>
-                            <w:r>
-                              <w:rPr>
-                                <w:sz w:val="16"/>
-                                <w:szCs w:val="16"/>
-                              </w:rPr>
-                              <w:t xml:space="preserve"> (VLAN 10)</w:t>
+                              <w:t>10.7.10.2 (VLAN 10)</w:t>
                             </w:r>
                             <w:r>
                               <w:rPr>
@@ -140,21 +112,7 @@
                                 <w:szCs w:val="16"/>
                               </w:rPr>
                               <w:br/>
-                              <w:t>10.7.20.</w:t>
-                            </w:r>
-                            <w:r>
-                              <w:rPr>
-                                <w:sz w:val="16"/>
-                                <w:szCs w:val="16"/>
-                              </w:rPr>
-                              <w:t>2</w:t>
-                            </w:r>
-                            <w:r>
-                              <w:rPr>
-                                <w:sz w:val="16"/>
-                                <w:szCs w:val="16"/>
-                              </w:rPr>
-                              <w:t xml:space="preserve"> (VLAN 20)</w:t>
+                              <w:t>10.7.20.2 (VLAN 20)</w:t>
                             </w:r>
                             <w:r>
                               <w:rPr>
@@ -162,21 +120,7 @@
                                 <w:szCs w:val="16"/>
                               </w:rPr>
                               <w:br/>
-                              <w:t>10.7.30.</w:t>
-                            </w:r>
-                            <w:r>
-                              <w:rPr>
-                                <w:sz w:val="16"/>
-                                <w:szCs w:val="16"/>
-                              </w:rPr>
-                              <w:t>2</w:t>
-                            </w:r>
-                            <w:r>
-                              <w:rPr>
-                                <w:sz w:val="16"/>
-                                <w:szCs w:val="16"/>
-                              </w:rPr>
-                              <w:t xml:space="preserve"> (VLAN 30)</w:t>
+                              <w:t>10.7.30.2 (VLAN 30)</w:t>
                             </w:r>
                             <w:r>
                               <w:rPr>
@@ -184,21 +128,7 @@
                                 <w:szCs w:val="16"/>
                               </w:rPr>
                               <w:br/>
-                              <w:t>10.7.40.</w:t>
-                            </w:r>
-                            <w:r>
-                              <w:rPr>
-                                <w:sz w:val="16"/>
-                                <w:szCs w:val="16"/>
-                              </w:rPr>
-                              <w:t>2</w:t>
-                            </w:r>
-                            <w:r>
-                              <w:rPr>
-                                <w:sz w:val="16"/>
-                                <w:szCs w:val="16"/>
-                              </w:rPr>
-                              <w:t xml:space="preserve"> (VLAN 40)</w:t>
+                              <w:t>10.7.40.2 (VLAN 40)</w:t>
                             </w:r>
                             <w:r>
                               <w:rPr>
@@ -206,21 +136,7 @@
                                 <w:szCs w:val="16"/>
                               </w:rPr>
                               <w:br/>
-                              <w:t>10.7.99.</w:t>
-                            </w:r>
-                            <w:r>
-                              <w:rPr>
-                                <w:sz w:val="16"/>
-                                <w:szCs w:val="16"/>
-                              </w:rPr>
-                              <w:t>2</w:t>
-                            </w:r>
-                            <w:r>
-                              <w:rPr>
-                                <w:sz w:val="16"/>
-                                <w:szCs w:val="16"/>
-                              </w:rPr>
-                              <w:t xml:space="preserve"> (VLAN 99)</w:t>
+                              <w:t>10.7.99.2 (VLAN 99)</w:t>
                             </w:r>
                           </w:p>
                         </w:txbxContent>
@@ -261,21 +177,7 @@
                           <w:sz w:val="16"/>
                           <w:szCs w:val="16"/>
                         </w:rPr>
-                        <w:t xml:space="preserve">Distribution </w:t>
-                      </w:r>
-                      <w:r>
-                        <w:rPr>
-                          <w:sz w:val="16"/>
-                          <w:szCs w:val="16"/>
-                        </w:rPr>
-                        <w:t>2</w:t>
-                      </w:r>
-                      <w:r>
-                        <w:rPr>
-                          <w:sz w:val="16"/>
-                          <w:szCs w:val="16"/>
-                        </w:rPr>
-                        <w:t xml:space="preserve"> SVI’s:</w:t>
+                        <w:t>Distribution 2 SVI’s:</w:t>
                       </w:r>
                       <w:r>
                         <w:rPr>
@@ -283,21 +185,7 @@
                           <w:szCs w:val="16"/>
                         </w:rPr>
                         <w:br/>
-                        <w:t>10.7.10.</w:t>
-                      </w:r>
-                      <w:r>
-                        <w:rPr>
-                          <w:sz w:val="16"/>
-                          <w:szCs w:val="16"/>
-                        </w:rPr>
-                        <w:t>2</w:t>
-                      </w:r>
-                      <w:r>
-                        <w:rPr>
-                          <w:sz w:val="16"/>
-                          <w:szCs w:val="16"/>
-                        </w:rPr>
-                        <w:t xml:space="preserve"> (VLAN 10)</w:t>
+                        <w:t>10.7.10.2 (VLAN 10)</w:t>
                       </w:r>
                       <w:r>
                         <w:rPr>
@@ -305,21 +193,7 @@
                           <w:szCs w:val="16"/>
                         </w:rPr>
                         <w:br/>
-                        <w:t>10.7.20.</w:t>
-                      </w:r>
-                      <w:r>
-                        <w:rPr>
-                          <w:sz w:val="16"/>
-                          <w:szCs w:val="16"/>
-                        </w:rPr>
-                        <w:t>2</w:t>
-                      </w:r>
-                      <w:r>
-                        <w:rPr>
-                          <w:sz w:val="16"/>
-                          <w:szCs w:val="16"/>
-                        </w:rPr>
-                        <w:t xml:space="preserve"> (VLAN 20)</w:t>
+                        <w:t>10.7.20.2 (VLAN 20)</w:t>
                       </w:r>
                       <w:r>
                         <w:rPr>
@@ -327,21 +201,7 @@
                           <w:szCs w:val="16"/>
                         </w:rPr>
                         <w:br/>
-                        <w:t>10.7.30.</w:t>
-                      </w:r>
-                      <w:r>
-                        <w:rPr>
-                          <w:sz w:val="16"/>
-                          <w:szCs w:val="16"/>
-                        </w:rPr>
-                        <w:t>2</w:t>
-                      </w:r>
-                      <w:r>
-                        <w:rPr>
-                          <w:sz w:val="16"/>
-                          <w:szCs w:val="16"/>
-                        </w:rPr>
-                        <w:t xml:space="preserve"> (VLAN 30)</w:t>
+                        <w:t>10.7.30.2 (VLAN 30)</w:t>
                       </w:r>
                       <w:r>
                         <w:rPr>
@@ -349,21 +209,7 @@
                           <w:szCs w:val="16"/>
                         </w:rPr>
                         <w:br/>
-                        <w:t>10.7.40.</w:t>
-                      </w:r>
-                      <w:r>
-                        <w:rPr>
-                          <w:sz w:val="16"/>
-                          <w:szCs w:val="16"/>
-                        </w:rPr>
-                        <w:t>2</w:t>
-                      </w:r>
-                      <w:r>
-                        <w:rPr>
-                          <w:sz w:val="16"/>
-                          <w:szCs w:val="16"/>
-                        </w:rPr>
-                        <w:t xml:space="preserve"> (VLAN 40)</w:t>
+                        <w:t>10.7.40.2 (VLAN 40)</w:t>
                       </w:r>
                       <w:r>
                         <w:rPr>
@@ -371,21 +217,7 @@
                           <w:szCs w:val="16"/>
                         </w:rPr>
                         <w:br/>
-                        <w:t>10.7.99.</w:t>
-                      </w:r>
-                      <w:r>
-                        <w:rPr>
-                          <w:sz w:val="16"/>
-                          <w:szCs w:val="16"/>
-                        </w:rPr>
-                        <w:t>2</w:t>
-                      </w:r>
-                      <w:r>
-                        <w:rPr>
-                          <w:sz w:val="16"/>
-                          <w:szCs w:val="16"/>
-                        </w:rPr>
-                        <w:t xml:space="preserve"> (VLAN 99)</w:t>
+                        <w:t>10.7.99.2 (VLAN 99)</w:t>
                       </w:r>
                     </w:p>
                   </w:txbxContent>
@@ -458,14 +290,7 @@
                                 <w:sz w:val="16"/>
                                 <w:szCs w:val="16"/>
                               </w:rPr>
-                              <w:t>Distribution 1 SVI’s</w:t>
-                            </w:r>
-                            <w:r>
-                              <w:rPr>
-                                <w:sz w:val="16"/>
-                                <w:szCs w:val="16"/>
-                              </w:rPr>
-                              <w:t>:</w:t>
+                              <w:t>Distribution 1 SVI’s:</w:t>
                             </w:r>
                             <w:r>
                               <w:rPr>
@@ -473,14 +298,7 @@
                                 <w:szCs w:val="16"/>
                               </w:rPr>
                               <w:br/>
-                              <w:t>10.7.</w:t>
-                            </w:r>
-                            <w:r>
-                              <w:rPr>
-                                <w:sz w:val="16"/>
-                                <w:szCs w:val="16"/>
-                              </w:rPr>
-                              <w:t>10.1 (VLAN 10)</w:t>
+                              <w:t>10.7.10.1 (VLAN 10)</w:t>
                             </w:r>
                             <w:r>
                               <w:rPr>
@@ -549,14 +367,7 @@
                           <w:sz w:val="16"/>
                           <w:szCs w:val="16"/>
                         </w:rPr>
-                        <w:t>Distribution 1 SVI’s</w:t>
-                      </w:r>
-                      <w:r>
-                        <w:rPr>
-                          <w:sz w:val="16"/>
-                          <w:szCs w:val="16"/>
-                        </w:rPr>
-                        <w:t>:</w:t>
+                        <w:t>Distribution 1 SVI’s:</w:t>
                       </w:r>
                       <w:r>
                         <w:rPr>
@@ -564,14 +375,7 @@
                           <w:szCs w:val="16"/>
                         </w:rPr>
                         <w:br/>
-                        <w:t>10.7.</w:t>
-                      </w:r>
-                      <w:r>
-                        <w:rPr>
-                          <w:sz w:val="16"/>
-                          <w:szCs w:val="16"/>
-                        </w:rPr>
-                        <w:t>10.1 (VLAN 10)</w:t>
+                        <w:t>10.7.10.1 (VLAN 10)</w:t>
                       </w:r>
                       <w:r>
                         <w:rPr>
@@ -682,7 +486,7 @@
           </mc:Choice>
           <mc:Fallback>
             <w:pict>
-              <v:shapetype w14:anchorId="11CF9692" id="_x0000_t32" coordsize="21600,21600" o:spt="32" o:oned="t" path="m,l21600,21600e" filled="f">
+              <v:shapetype w14:anchorId="3C88A990" id="_x0000_t32" coordsize="21600,21600" o:spt="32" o:oned="t" path="m,l21600,21600e" filled="f">
                 <v:path arrowok="t" fillok="f" o:connecttype="none"/>
                 <o:lock v:ext="edit" shapetype="t"/>
               </v:shapetype>
@@ -762,7 +566,7 @@
           </mc:Choice>
           <mc:Fallback>
             <w:pict>
-              <v:shape w14:anchorId="663EEAB7" id="Straight Arrow Connector 2" o:spid="_x0000_s1026" type="#_x0000_t32" style="position:absolute;margin-left:177.65pt;margin-top:76.2pt;width:30.4pt;height:41.6pt;flip:x;z-index:251653632;visibility:visible;mso-wrap-style:square;mso-width-percent:0;mso-height-percent:0;mso-wrap-distance-left:9pt;mso-wrap-distance-top:0;mso-wrap-distance-right:9pt;mso-wrap-distance-bottom:0;mso-position-horizontal:absolute;mso-position-horizontal-relative:text;mso-position-vertical:absolute;mso-position-vertical-relative:text;mso-width-percent:0;mso-height-percent:0;mso-width-relative:margin;mso-height-relative:margin" o:gfxdata="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" strokecolor="red">
+              <v:shape w14:anchorId="3DD407AC" id="Straight Arrow Connector 2" o:spid="_x0000_s1026" type="#_x0000_t32" style="position:absolute;margin-left:177.65pt;margin-top:76.2pt;width:30.4pt;height:41.6pt;flip:x;z-index:251653632;visibility:visible;mso-wrap-style:square;mso-width-percent:0;mso-height-percent:0;mso-wrap-distance-left:9pt;mso-wrap-distance-top:0;mso-wrap-distance-right:9pt;mso-wrap-distance-bottom:0;mso-position-horizontal:absolute;mso-position-horizontal-relative:text;mso-position-vertical:absolute;mso-position-vertical-relative:text;mso-width-percent:0;mso-height-percent:0;mso-width-relative:margin;mso-height-relative:margin" o:gfxdata="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" strokecolor="red">
                 <v:stroke endarrow="block"/>
               </v:shape>
             </w:pict>
@@ -2591,6 +2395,7 @@
       <w:pPr>
         <w:spacing w:after="0" w:line="240" w:lineRule="auto"/>
         <w:rPr>
+          <w:b/>
           <w:sz w:val="16"/>
           <w:szCs w:val="16"/>
         </w:rPr>
@@ -2601,6 +2406,660 @@
           <w:szCs w:val="16"/>
         </w:rPr>
         <w:t>(config-if)# ip ospf message-digest-key 1 md5 P@ssw0rd</w:t>
+      </w:r>
+      <w:r>
+        <w:rPr>
+          <w:sz w:val="16"/>
+          <w:szCs w:val="16"/>
+        </w:rPr>
+        <w:br/>
+      </w:r>
+      <w:r>
+        <w:rPr>
+          <w:sz w:val="16"/>
+          <w:szCs w:val="16"/>
+        </w:rPr>
+        <w:br/>
+      </w:r>
+      <w:r>
+        <w:rPr>
+          <w:b/>
+          <w:sz w:val="16"/>
+          <w:szCs w:val="16"/>
+        </w:rPr>
+        <w:t>Distriution 1</w:t>
+      </w:r>
+    </w:p>
+    <w:p>
+      <w:pPr>
+        <w:spacing w:after="0" w:line="240" w:lineRule="auto"/>
+        <w:rPr>
+          <w:sz w:val="16"/>
+          <w:szCs w:val="16"/>
+        </w:rPr>
+      </w:pPr>
+      <w:r>
+        <w:rPr>
+          <w:sz w:val="16"/>
+          <w:szCs w:val="16"/>
+        </w:rPr>
+        <w:t>ip routing</w:t>
+      </w:r>
+    </w:p>
+    <w:p>
+      <w:pPr>
+        <w:spacing w:after="0" w:line="240" w:lineRule="auto"/>
+        <w:rPr>
+          <w:sz w:val="16"/>
+          <w:szCs w:val="16"/>
+        </w:rPr>
+      </w:pPr>
+      <w:r>
+        <w:rPr>
+          <w:sz w:val="16"/>
+          <w:szCs w:val="16"/>
+        </w:rPr>
+        <w:t>no switchport</w:t>
+      </w:r>
+    </w:p>
+    <w:p>
+      <w:pPr>
+        <w:spacing w:after="0" w:line="240" w:lineRule="auto"/>
+        <w:rPr>
+          <w:sz w:val="16"/>
+          <w:szCs w:val="16"/>
+        </w:rPr>
+      </w:pPr>
+      <w:r>
+        <w:rPr>
+          <w:sz w:val="16"/>
+          <w:szCs w:val="16"/>
+        </w:rPr>
+        <w:t xml:space="preserve"> ip address 10.7.50.10 255.255.255.252</w:t>
+      </w:r>
+      <w:r>
+        <w:rPr>
+          <w:sz w:val="16"/>
+          <w:szCs w:val="16"/>
+        </w:rPr>
+        <w:br/>
+      </w:r>
+      <w:r>
+        <w:rPr>
+          <w:sz w:val="16"/>
+          <w:szCs w:val="16"/>
+        </w:rPr>
+        <w:t>router ospf 1</w:t>
+      </w:r>
+    </w:p>
+    <w:p>
+      <w:pPr>
+        <w:spacing w:after="0" w:line="240" w:lineRule="auto"/>
+        <w:rPr>
+          <w:sz w:val="16"/>
+          <w:szCs w:val="16"/>
+        </w:rPr>
+      </w:pPr>
+      <w:r>
+        <w:rPr>
+          <w:sz w:val="16"/>
+          <w:szCs w:val="16"/>
+        </w:rPr>
+        <w:t xml:space="preserve"> router-id 3.3.3.3</w:t>
+      </w:r>
+    </w:p>
+    <w:p>
+      <w:pPr>
+        <w:spacing w:after="0" w:line="240" w:lineRule="auto"/>
+        <w:rPr>
+          <w:sz w:val="16"/>
+          <w:szCs w:val="16"/>
+        </w:rPr>
+      </w:pPr>
+      <w:r>
+        <w:rPr>
+          <w:sz w:val="16"/>
+          <w:szCs w:val="16"/>
+        </w:rPr>
+        <w:t xml:space="preserve"> log-adjacency-changes</w:t>
+      </w:r>
+    </w:p>
+    <w:p>
+      <w:pPr>
+        <w:spacing w:after="0" w:line="240" w:lineRule="auto"/>
+        <w:rPr>
+          <w:sz w:val="16"/>
+          <w:szCs w:val="16"/>
+        </w:rPr>
+      </w:pPr>
+      <w:r>
+        <w:rPr>
+          <w:sz w:val="16"/>
+          <w:szCs w:val="16"/>
+        </w:rPr>
+        <w:t xml:space="preserve"> network 10.7.50.10 0.0.0.0 area 0</w:t>
+      </w:r>
+    </w:p>
+    <w:p>
+      <w:pPr>
+        <w:spacing w:after="0" w:line="240" w:lineRule="auto"/>
+        <w:rPr>
+          <w:sz w:val="16"/>
+          <w:szCs w:val="16"/>
+        </w:rPr>
+      </w:pPr>
+      <w:r>
+        <w:rPr>
+          <w:sz w:val="16"/>
+          <w:szCs w:val="16"/>
+        </w:rPr>
+        <w:t>network 10.7.10.0 0.0.0.255 area 0</w:t>
+      </w:r>
+    </w:p>
+    <w:p>
+      <w:pPr>
+        <w:spacing w:after="0" w:line="240" w:lineRule="auto"/>
+        <w:rPr>
+          <w:sz w:val="16"/>
+          <w:szCs w:val="16"/>
+        </w:rPr>
+      </w:pPr>
+      <w:r>
+        <w:rPr>
+          <w:sz w:val="16"/>
+          <w:szCs w:val="16"/>
+        </w:rPr>
+        <w:t>network 10.7.</w:t>
+      </w:r>
+      <w:r>
+        <w:rPr>
+          <w:sz w:val="16"/>
+          <w:szCs w:val="16"/>
+        </w:rPr>
+        <w:t>2</w:t>
+      </w:r>
+      <w:r>
+        <w:rPr>
+          <w:sz w:val="16"/>
+          <w:szCs w:val="16"/>
+        </w:rPr>
+        <w:t>0.0 0.0.0.255 area 0</w:t>
+      </w:r>
+    </w:p>
+    <w:p>
+      <w:pPr>
+        <w:spacing w:after="0" w:line="240" w:lineRule="auto"/>
+        <w:rPr>
+          <w:sz w:val="16"/>
+          <w:szCs w:val="16"/>
+        </w:rPr>
+      </w:pPr>
+      <w:r>
+        <w:rPr>
+          <w:sz w:val="16"/>
+          <w:szCs w:val="16"/>
+        </w:rPr>
+        <w:t>network 10.7.</w:t>
+      </w:r>
+      <w:r>
+        <w:rPr>
+          <w:sz w:val="16"/>
+          <w:szCs w:val="16"/>
+        </w:rPr>
+        <w:t>3</w:t>
+      </w:r>
+      <w:r>
+        <w:rPr>
+          <w:sz w:val="16"/>
+          <w:szCs w:val="16"/>
+        </w:rPr>
+        <w:t>0.0 0.0.0.255 area 0</w:t>
+      </w:r>
+    </w:p>
+    <w:p>
+      <w:pPr>
+        <w:spacing w:after="0" w:line="240" w:lineRule="auto"/>
+        <w:rPr>
+          <w:sz w:val="16"/>
+          <w:szCs w:val="16"/>
+        </w:rPr>
+      </w:pPr>
+      <w:r>
+        <w:rPr>
+          <w:sz w:val="16"/>
+          <w:szCs w:val="16"/>
+        </w:rPr>
+        <w:t>network 10.7.</w:t>
+      </w:r>
+      <w:r>
+        <w:rPr>
+          <w:sz w:val="16"/>
+          <w:szCs w:val="16"/>
+        </w:rPr>
+        <w:t>4</w:t>
+      </w:r>
+      <w:r>
+        <w:rPr>
+          <w:sz w:val="16"/>
+          <w:szCs w:val="16"/>
+        </w:rPr>
+        <w:t>0.0 0.0.0.255 area 0</w:t>
+      </w:r>
+    </w:p>
+    <w:p>
+      <w:pPr>
+        <w:tabs>
+          <w:tab w:val="left" w:pos="1021"/>
+        </w:tabs>
+        <w:spacing w:after="0" w:line="240" w:lineRule="auto"/>
+        <w:rPr>
+          <w:sz w:val="16"/>
+          <w:szCs w:val="16"/>
+        </w:rPr>
+      </w:pPr>
+      <w:r>
+        <w:rPr>
+          <w:sz w:val="16"/>
+          <w:szCs w:val="16"/>
+        </w:rPr>
+        <w:t>passive-interface f0/1</w:t>
+      </w:r>
+    </w:p>
+    <w:p>
+      <w:pPr>
+        <w:tabs>
+          <w:tab w:val="left" w:pos="1021"/>
+        </w:tabs>
+        <w:spacing w:after="0" w:line="240" w:lineRule="auto"/>
+        <w:rPr>
+          <w:sz w:val="16"/>
+          <w:szCs w:val="16"/>
+        </w:rPr>
+      </w:pPr>
+      <w:r>
+        <w:rPr>
+          <w:sz w:val="16"/>
+          <w:szCs w:val="16"/>
+        </w:rPr>
+        <w:t>passive-interface f0/2</w:t>
+      </w:r>
+    </w:p>
+    <w:p>
+      <w:pPr>
+        <w:tabs>
+          <w:tab w:val="left" w:pos="1021"/>
+        </w:tabs>
+        <w:spacing w:after="0" w:line="240" w:lineRule="auto"/>
+        <w:rPr>
+          <w:sz w:val="16"/>
+          <w:szCs w:val="16"/>
+        </w:rPr>
+      </w:pPr>
+      <w:r>
+        <w:rPr>
+          <w:sz w:val="16"/>
+          <w:szCs w:val="16"/>
+        </w:rPr>
+        <w:t>passive-interface f0/3</w:t>
+      </w:r>
+    </w:p>
+    <w:p>
+      <w:pPr>
+        <w:tabs>
+          <w:tab w:val="left" w:pos="1021"/>
+        </w:tabs>
+        <w:spacing w:after="0" w:line="240" w:lineRule="auto"/>
+        <w:rPr>
+          <w:sz w:val="16"/>
+          <w:szCs w:val="16"/>
+        </w:rPr>
+      </w:pPr>
+      <w:r>
+        <w:rPr>
+          <w:sz w:val="16"/>
+          <w:szCs w:val="16"/>
+        </w:rPr>
+        <w:t>passive-interface f0/4</w:t>
+      </w:r>
+    </w:p>
+    <w:p>
+      <w:pPr>
+        <w:spacing w:after="0" w:line="240" w:lineRule="auto"/>
+        <w:rPr>
+          <w:sz w:val="16"/>
+          <w:szCs w:val="16"/>
+        </w:rPr>
+      </w:pPr>
+    </w:p>
+    <w:p>
+      <w:pPr>
+        <w:spacing w:after="0" w:line="240" w:lineRule="auto"/>
+        <w:rPr>
+          <w:b/>
+          <w:sz w:val="16"/>
+          <w:szCs w:val="16"/>
+        </w:rPr>
+      </w:pPr>
+      <w:r>
+        <w:rPr>
+          <w:b/>
+          <w:sz w:val="16"/>
+          <w:szCs w:val="16"/>
+        </w:rPr>
+        <w:t>Distriution 2</w:t>
+      </w:r>
+    </w:p>
+    <w:p>
+      <w:pPr>
+        <w:spacing w:after="0" w:line="240" w:lineRule="auto"/>
+        <w:rPr>
+          <w:sz w:val="16"/>
+          <w:szCs w:val="16"/>
+        </w:rPr>
+      </w:pPr>
+      <w:r>
+        <w:rPr>
+          <w:sz w:val="16"/>
+          <w:szCs w:val="16"/>
+        </w:rPr>
+        <w:t>ip routing</w:t>
+      </w:r>
+    </w:p>
+    <w:p>
+      <w:pPr>
+        <w:spacing w:after="0" w:line="240" w:lineRule="auto"/>
+        <w:rPr>
+          <w:sz w:val="16"/>
+          <w:szCs w:val="16"/>
+        </w:rPr>
+      </w:pPr>
+      <w:r>
+        <w:rPr>
+          <w:sz w:val="16"/>
+          <w:szCs w:val="16"/>
+        </w:rPr>
+        <w:t>no switchport</w:t>
+      </w:r>
+    </w:p>
+    <w:p>
+      <w:pPr>
+        <w:spacing w:after="0" w:line="240" w:lineRule="auto"/>
+        <w:rPr>
+          <w:sz w:val="16"/>
+          <w:szCs w:val="16"/>
+        </w:rPr>
+      </w:pPr>
+      <w:r>
+        <w:rPr>
+          <w:sz w:val="16"/>
+          <w:szCs w:val="16"/>
+        </w:rPr>
+        <w:t xml:space="preserve"> ip address 10.7.50.</w:t>
+      </w:r>
+      <w:r>
+        <w:rPr>
+          <w:sz w:val="16"/>
+          <w:szCs w:val="16"/>
+        </w:rPr>
+        <w:t>6</w:t>
+      </w:r>
+      <w:r>
+        <w:rPr>
+          <w:sz w:val="16"/>
+          <w:szCs w:val="16"/>
+        </w:rPr>
+        <w:t xml:space="preserve"> 255.255.255.252</w:t>
+      </w:r>
+      <w:r>
+        <w:rPr>
+          <w:sz w:val="16"/>
+          <w:szCs w:val="16"/>
+        </w:rPr>
+        <w:br/>
+      </w:r>
+      <w:r>
+        <w:rPr>
+          <w:sz w:val="16"/>
+          <w:szCs w:val="16"/>
+        </w:rPr>
+        <w:t>router ospf 1</w:t>
+      </w:r>
+    </w:p>
+    <w:p>
+      <w:pPr>
+        <w:spacing w:after="0" w:line="240" w:lineRule="auto"/>
+        <w:rPr>
+          <w:sz w:val="16"/>
+          <w:szCs w:val="16"/>
+        </w:rPr>
+      </w:pPr>
+      <w:r>
+        <w:rPr>
+          <w:sz w:val="16"/>
+          <w:szCs w:val="16"/>
+        </w:rPr>
+        <w:t xml:space="preserve"> router-id </w:t>
+      </w:r>
+      <w:r>
+        <w:rPr>
+          <w:sz w:val="16"/>
+          <w:szCs w:val="16"/>
+        </w:rPr>
+        <w:t>4</w:t>
+      </w:r>
+      <w:r>
+        <w:rPr>
+          <w:sz w:val="16"/>
+          <w:szCs w:val="16"/>
+        </w:rPr>
+        <w:t>.</w:t>
+      </w:r>
+      <w:r>
+        <w:rPr>
+          <w:sz w:val="16"/>
+          <w:szCs w:val="16"/>
+        </w:rPr>
+        <w:t>4</w:t>
+      </w:r>
+      <w:r>
+        <w:rPr>
+          <w:sz w:val="16"/>
+          <w:szCs w:val="16"/>
+        </w:rPr>
+        <w:t>.</w:t>
+      </w:r>
+      <w:r>
+        <w:rPr>
+          <w:sz w:val="16"/>
+          <w:szCs w:val="16"/>
+        </w:rPr>
+        <w:t>4</w:t>
+      </w:r>
+      <w:r>
+        <w:rPr>
+          <w:sz w:val="16"/>
+          <w:szCs w:val="16"/>
+        </w:rPr>
+        <w:t>.</w:t>
+      </w:r>
+      <w:r>
+        <w:rPr>
+          <w:sz w:val="16"/>
+          <w:szCs w:val="16"/>
+        </w:rPr>
+        <w:t>4</w:t>
+      </w:r>
+    </w:p>
+    <w:p>
+      <w:pPr>
+        <w:spacing w:after="0" w:line="240" w:lineRule="auto"/>
+        <w:rPr>
+          <w:sz w:val="16"/>
+          <w:szCs w:val="16"/>
+        </w:rPr>
+      </w:pPr>
+      <w:r>
+        <w:rPr>
+          <w:sz w:val="16"/>
+          <w:szCs w:val="16"/>
+        </w:rPr>
+        <w:t xml:space="preserve"> log-adjacency-changes</w:t>
+      </w:r>
+    </w:p>
+    <w:p>
+      <w:pPr>
+        <w:spacing w:after="0" w:line="240" w:lineRule="auto"/>
+        <w:rPr>
+          <w:sz w:val="16"/>
+          <w:szCs w:val="16"/>
+        </w:rPr>
+      </w:pPr>
+      <w:r>
+        <w:rPr>
+          <w:sz w:val="16"/>
+          <w:szCs w:val="16"/>
+        </w:rPr>
+        <w:t xml:space="preserve"> network 10.7.50.10 0.0.0.0 area 0</w:t>
+      </w:r>
+    </w:p>
+    <w:p>
+      <w:pPr>
+        <w:spacing w:after="0" w:line="240" w:lineRule="auto"/>
+        <w:rPr>
+          <w:sz w:val="16"/>
+          <w:szCs w:val="16"/>
+        </w:rPr>
+      </w:pPr>
+      <w:r>
+        <w:rPr>
+          <w:sz w:val="16"/>
+          <w:szCs w:val="16"/>
+        </w:rPr>
+        <w:t>network 10.7.10.0 0.0.0.255 area 0</w:t>
+      </w:r>
+    </w:p>
+    <w:p>
+      <w:pPr>
+        <w:spacing w:after="0" w:line="240" w:lineRule="auto"/>
+        <w:rPr>
+          <w:sz w:val="16"/>
+          <w:szCs w:val="16"/>
+        </w:rPr>
+      </w:pPr>
+      <w:r>
+        <w:rPr>
+          <w:sz w:val="16"/>
+          <w:szCs w:val="16"/>
+        </w:rPr>
+        <w:t>network 10.7.20.0 0.0.0.255 area 0</w:t>
+      </w:r>
+    </w:p>
+    <w:p>
+      <w:pPr>
+        <w:spacing w:after="0" w:line="240" w:lineRule="auto"/>
+        <w:rPr>
+          <w:sz w:val="16"/>
+          <w:szCs w:val="16"/>
+        </w:rPr>
+      </w:pPr>
+      <w:r>
+        <w:rPr>
+          <w:sz w:val="16"/>
+          <w:szCs w:val="16"/>
+        </w:rPr>
+        <w:t>network 10.7.30.0 0.0.0.255 area 0</w:t>
+      </w:r>
+    </w:p>
+    <w:p>
+      <w:pPr>
+        <w:spacing w:after="0" w:line="240" w:lineRule="auto"/>
+        <w:rPr>
+          <w:sz w:val="16"/>
+          <w:szCs w:val="16"/>
+        </w:rPr>
+      </w:pPr>
+      <w:r>
+        <w:rPr>
+          <w:sz w:val="16"/>
+          <w:szCs w:val="16"/>
+        </w:rPr>
+        <w:t>network 10.7.40.0 0.0.0.255 area 0</w:t>
+      </w:r>
+    </w:p>
+    <w:p>
+      <w:pPr>
+        <w:tabs>
+          <w:tab w:val="left" w:pos="1021"/>
+        </w:tabs>
+        <w:spacing w:after="0" w:line="240" w:lineRule="auto"/>
+        <w:rPr>
+          <w:sz w:val="16"/>
+          <w:szCs w:val="16"/>
+        </w:rPr>
+      </w:pPr>
+      <w:r>
+        <w:rPr>
+          <w:sz w:val="16"/>
+          <w:szCs w:val="16"/>
+        </w:rPr>
+        <w:t>passive-interface f0/1</w:t>
+      </w:r>
+    </w:p>
+    <w:p>
+      <w:pPr>
+        <w:tabs>
+          <w:tab w:val="left" w:pos="1021"/>
+        </w:tabs>
+        <w:spacing w:after="0" w:line="240" w:lineRule="auto"/>
+        <w:rPr>
+          <w:sz w:val="16"/>
+          <w:szCs w:val="16"/>
+        </w:rPr>
+      </w:pPr>
+      <w:r>
+        <w:rPr>
+          <w:sz w:val="16"/>
+          <w:szCs w:val="16"/>
+        </w:rPr>
+        <w:t>passive-interface f0/2</w:t>
+      </w:r>
+    </w:p>
+    <w:p>
+      <w:pPr>
+        <w:tabs>
+          <w:tab w:val="left" w:pos="1021"/>
+        </w:tabs>
+        <w:spacing w:after="0" w:line="240" w:lineRule="auto"/>
+        <w:rPr>
+          <w:sz w:val="16"/>
+          <w:szCs w:val="16"/>
+        </w:rPr>
+      </w:pPr>
+      <w:r>
+        <w:rPr>
+          <w:sz w:val="16"/>
+          <w:szCs w:val="16"/>
+        </w:rPr>
+        <w:t>passive-interface f0/3</w:t>
+      </w:r>
+    </w:p>
+    <w:p>
+      <w:pPr>
+        <w:tabs>
+          <w:tab w:val="left" w:pos="1021"/>
+        </w:tabs>
+        <w:spacing w:after="0" w:line="240" w:lineRule="auto"/>
+        <w:rPr>
+          <w:sz w:val="16"/>
+          <w:szCs w:val="16"/>
+        </w:rPr>
+      </w:pPr>
+      <w:r>
+        <w:rPr>
+          <w:sz w:val="16"/>
+          <w:szCs w:val="16"/>
+        </w:rPr>
+        <w:t>passive-interface f0/4</w:t>
       </w:r>
     </w:p>
     <w:p>
@@ -2715,7 +3174,7 @@
           </mc:Choice>
           <mc:Fallback>
             <w:pict>
-              <v:shape w14:anchorId="4C232B3B" id="Straight Arrow Connector 9" o:spid="_x0000_s1026" type="#_x0000_t32" style="position:absolute;margin-left:299.9pt;margin-top:122.85pt;width:28.3pt;height:3.6pt;flip:x;z-index:251667456;visibility:visible;mso-wrap-style:square;mso-width-percent:0;mso-height-percent:0;mso-wrap-distance-left:9pt;mso-wrap-distance-top:0;mso-wrap-distance-right:9pt;mso-wrap-distance-bottom:0;mso-position-horizontal:absolute;mso-position-horizontal-relative:text;mso-position-vertical:absolute;mso-position-vertical-relative:text;mso-width-percent:0;mso-height-percent:0;mso-width-relative:margin;mso-height-relative:margin" o:gfxdata="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" strokecolor="red">
+              <v:shape w14:anchorId="2BB6BCD7" id="Straight Arrow Connector 9" o:spid="_x0000_s1026" type="#_x0000_t32" style="position:absolute;margin-left:299.9pt;margin-top:122.85pt;width:28.3pt;height:3.6pt;flip:x;z-index:251667456;visibility:visible;mso-wrap-style:square;mso-width-percent:0;mso-height-percent:0;mso-wrap-distance-left:9pt;mso-wrap-distance-top:0;mso-wrap-distance-right:9pt;mso-wrap-distance-bottom:0;mso-position-horizontal:absolute;mso-position-horizontal-relative:text;mso-position-vertical:absolute;mso-position-vertical-relative:text;mso-width-percent:0;mso-height-percent:0;mso-width-relative:margin;mso-height-relative:margin" o:gfxdata="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" strokecolor="red">
                 <v:stroke endarrow="block"/>
               </v:shape>
             </w:pict>
@@ -2791,7 +3250,7 @@
           </mc:Choice>
           <mc:Fallback>
             <w:pict>
-              <v:shape w14:anchorId="5C67B508" id="Straight Arrow Connector 8" o:spid="_x0000_s1026" type="#_x0000_t32" style="position:absolute;margin-left:90.1pt;margin-top:123.8pt;width:20.75pt;height:3.6pt;z-index:251665408;visibility:visible;mso-wrap-style:square;mso-width-percent:0;mso-height-percent:0;mso-wrap-distance-left:9pt;mso-wrap-distance-top:0;mso-wrap-distance-right:9pt;mso-wrap-distance-bottom:0;mso-position-horizontal:absolute;mso-position-horizontal-relative:text;mso-position-vertical:absolute;mso-position-vertical-relative:text;mso-width-percent:0;mso-height-percent:0;mso-width-relative:margin;mso-height-relative:margin" o:gfxdata="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" strokecolor="red">
+              <v:shape w14:anchorId="20B7D3EE" id="Straight Arrow Connector 8" o:spid="_x0000_s1026" type="#_x0000_t32" style="position:absolute;margin-left:90.1pt;margin-top:123.8pt;width:20.75pt;height:3.6pt;z-index:251665408;visibility:visible;mso-wrap-style:square;mso-width-percent:0;mso-height-percent:0;mso-wrap-distance-left:9pt;mso-wrap-distance-top:0;mso-wrap-distance-right:9pt;mso-wrap-distance-bottom:0;mso-position-horizontal:absolute;mso-position-horizontal-relative:text;mso-position-vertical:absolute;mso-position-vertical-relative:text;mso-width-percent:0;mso-height-percent:0;mso-width-relative:margin;mso-height-relative:margin" o:gfxdata="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" strokecolor="red">
                 <v:stroke endarrow="block"/>
               </v:shape>
             </w:pict>
@@ -3144,7 +3603,7 @@
           </mc:Choice>
           <mc:Fallback>
             <w:pict>
-              <v:oval w14:anchorId="6D600ACC" id="Oval 6" o:spid="_x0000_s1026" style="position:absolute;margin-left:188.6pt;margin-top:113.6pt;width:15pt;height:23.4pt;z-index:251660288;visibility:visible;mso-wrap-style:square;mso-wrap-distance-left:9pt;mso-wrap-distance-top:0;mso-wrap-distance-right:9pt;mso-wrap-distance-bottom:0;mso-position-horizontal:absolute;mso-position-horizontal-relative:text;mso-position-vertical:absolute;mso-position-vertical-relative:text;v-text-anchor:middle" o:gfxdata="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" filled="f" strokecolor="red" strokeweight="2pt"/>
+              <v:oval w14:anchorId="30E3E6E7" id="Oval 6" o:spid="_x0000_s1026" style="position:absolute;margin-left:188.6pt;margin-top:113.6pt;width:15pt;height:23.4pt;z-index:251660288;visibility:visible;mso-wrap-style:square;mso-wrap-distance-left:9pt;mso-wrap-distance-top:0;mso-wrap-distance-right:9pt;mso-wrap-distance-bottom:0;mso-position-horizontal:absolute;mso-position-horizontal-relative:text;mso-position-vertical:absolute;mso-position-vertical-relative:text;v-text-anchor:middle" o:gfxdata="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" filled="f" strokecolor="red" strokeweight="2pt"/>
             </w:pict>
           </mc:Fallback>
         </mc:AlternateContent>
@@ -3218,7 +3677,7 @@
           </mc:Choice>
           <mc:Fallback>
             <w:pict>
-              <v:shape w14:anchorId="4741959A" id="Straight Arrow Connector 5" o:spid="_x0000_s1026" type="#_x0000_t32" style="position:absolute;margin-left:333.95pt;margin-top:179.45pt;width:27.85pt;height:3.6pt;flip:x;z-index:251659264;visibility:visible;mso-wrap-style:square;mso-width-percent:0;mso-height-percent:0;mso-wrap-distance-left:9pt;mso-wrap-distance-top:0;mso-wrap-distance-right:9pt;mso-wrap-distance-bottom:0;mso-position-horizontal:absolute;mso-position-horizontal-relative:text;mso-position-vertical:absolute;mso-position-vertical-relative:text;mso-width-percent:0;mso-height-percent:0;mso-width-relative:margin;mso-height-relative:margin" o:gfxdata="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" strokecolor="red">
+              <v:shape w14:anchorId="47555B05" id="Straight Arrow Connector 5" o:spid="_x0000_s1026" type="#_x0000_t32" style="position:absolute;margin-left:333.95pt;margin-top:179.45pt;width:27.85pt;height:3.6pt;flip:x;z-index:251659264;visibility:visible;mso-wrap-style:square;mso-width-percent:0;mso-height-percent:0;mso-wrap-distance-left:9pt;mso-wrap-distance-top:0;mso-wrap-distance-right:9pt;mso-wrap-distance-bottom:0;mso-position-horizontal:absolute;mso-position-horizontal-relative:text;mso-position-vertical:absolute;mso-position-vertical-relative:text;mso-width-percent:0;mso-height-percent:0;mso-width-relative:margin;mso-height-relative:margin" o:gfxdata="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" strokecolor="red">
                 <v:stroke endarrow="block"/>
               </v:shape>
             </w:pict>
@@ -3314,84 +3773,184 @@
     <w:p>
       <w:pPr>
         <w:spacing w:after="0" w:line="240" w:lineRule="auto"/>
-      </w:pPr>
-      <w:r>
-        <w:t>(config)#vlan 10</w:t>
-      </w:r>
-    </w:p>
-    <w:p>
-      <w:pPr>
-        <w:spacing w:after="0" w:line="240" w:lineRule="auto"/>
-      </w:pPr>
-      <w:r>
-        <w:t>(config-vlan)# name Sales&amp;Marketing</w:t>
-      </w:r>
-    </w:p>
-    <w:p>
-      <w:pPr>
-        <w:spacing w:after="0" w:line="240" w:lineRule="auto"/>
-      </w:pPr>
-      <w:r>
-        <w:t>(config)#vlan 20</w:t>
-      </w:r>
-    </w:p>
-    <w:p>
-      <w:pPr>
-        <w:spacing w:after="0" w:line="240" w:lineRule="auto"/>
-      </w:pPr>
-      <w:r>
-        <w:t>(config-vlan)# name HR</w:t>
-      </w:r>
-    </w:p>
-    <w:p>
-      <w:pPr>
-        <w:spacing w:after="0" w:line="240" w:lineRule="auto"/>
-      </w:pPr>
-      <w:r>
-        <w:t>(config)#vlan 30</w:t>
-      </w:r>
-    </w:p>
-    <w:p>
-      <w:pPr>
-        <w:spacing w:after="0" w:line="240" w:lineRule="auto"/>
-      </w:pPr>
-      <w:r>
-        <w:t>(config-vlan)# name Finance</w:t>
-      </w:r>
-    </w:p>
-    <w:p>
-      <w:pPr>
-        <w:spacing w:after="0" w:line="240" w:lineRule="auto"/>
-      </w:pPr>
-      <w:r>
-        <w:t>(config)#vlan 40</w:t>
-      </w:r>
-    </w:p>
-    <w:p>
-      <w:pPr>
-        <w:spacing w:after="0" w:line="240" w:lineRule="auto"/>
-      </w:pPr>
-      <w:r>
-        <w:t xml:space="preserve">(config-vlan)# name </w:t>
-      </w:r>
-      <w:r>
+        <w:rPr>
+          <w:sz w:val="16"/>
+          <w:szCs w:val="16"/>
+        </w:rPr>
+      </w:pPr>
+      <w:r>
+        <w:rPr>
+          <w:sz w:val="16"/>
+          <w:szCs w:val="16"/>
+        </w:rPr>
+        <w:t>vlan 10</w:t>
+      </w:r>
+    </w:p>
+    <w:p>
+      <w:pPr>
+        <w:spacing w:after="0" w:line="240" w:lineRule="auto"/>
+        <w:rPr>
+          <w:sz w:val="16"/>
+          <w:szCs w:val="16"/>
+        </w:rPr>
+      </w:pPr>
+      <w:r>
+        <w:rPr>
+          <w:sz w:val="16"/>
+          <w:szCs w:val="16"/>
+        </w:rPr>
+        <w:t>name Sales&amp;Marketing</w:t>
+      </w:r>
+    </w:p>
+    <w:p>
+      <w:pPr>
+        <w:spacing w:after="0" w:line="240" w:lineRule="auto"/>
+        <w:rPr>
+          <w:sz w:val="16"/>
+          <w:szCs w:val="16"/>
+        </w:rPr>
+      </w:pPr>
+      <w:r>
+        <w:rPr>
+          <w:sz w:val="16"/>
+          <w:szCs w:val="16"/>
+        </w:rPr>
+        <w:t>vlan 20</w:t>
+      </w:r>
+    </w:p>
+    <w:p>
+      <w:pPr>
+        <w:spacing w:after="0" w:line="240" w:lineRule="auto"/>
+        <w:rPr>
+          <w:sz w:val="16"/>
+          <w:szCs w:val="16"/>
+        </w:rPr>
+      </w:pPr>
+      <w:r>
+        <w:rPr>
+          <w:sz w:val="16"/>
+          <w:szCs w:val="16"/>
+        </w:rPr>
+        <w:t>name HR</w:t>
+      </w:r>
+    </w:p>
+    <w:p>
+      <w:pPr>
+        <w:spacing w:after="0" w:line="240" w:lineRule="auto"/>
+        <w:rPr>
+          <w:sz w:val="16"/>
+          <w:szCs w:val="16"/>
+        </w:rPr>
+      </w:pPr>
+      <w:r>
+        <w:rPr>
+          <w:sz w:val="16"/>
+          <w:szCs w:val="16"/>
+        </w:rPr>
+        <w:t>vlan 30</w:t>
+      </w:r>
+    </w:p>
+    <w:p>
+      <w:pPr>
+        <w:spacing w:after="0" w:line="240" w:lineRule="auto"/>
+        <w:rPr>
+          <w:sz w:val="16"/>
+          <w:szCs w:val="16"/>
+        </w:rPr>
+      </w:pPr>
+      <w:r>
+        <w:rPr>
+          <w:sz w:val="16"/>
+          <w:szCs w:val="16"/>
+        </w:rPr>
+        <w:t>name Finance</w:t>
+      </w:r>
+    </w:p>
+    <w:p>
+      <w:pPr>
+        <w:spacing w:after="0" w:line="240" w:lineRule="auto"/>
+        <w:rPr>
+          <w:sz w:val="16"/>
+          <w:szCs w:val="16"/>
+        </w:rPr>
+      </w:pPr>
+      <w:r>
+        <w:rPr>
+          <w:sz w:val="16"/>
+          <w:szCs w:val="16"/>
+        </w:rPr>
+        <w:t>vlan 40</w:t>
+      </w:r>
+    </w:p>
+    <w:p>
+      <w:pPr>
+        <w:spacing w:after="0" w:line="240" w:lineRule="auto"/>
+        <w:rPr>
+          <w:sz w:val="16"/>
+          <w:szCs w:val="16"/>
+        </w:rPr>
+      </w:pPr>
+      <w:r>
+        <w:rPr>
+          <w:sz w:val="16"/>
+          <w:szCs w:val="16"/>
+        </w:rPr>
+        <w:t xml:space="preserve">name </w:t>
+      </w:r>
+      <w:r>
+        <w:rPr>
+          <w:sz w:val="16"/>
+          <w:szCs w:val="16"/>
+        </w:rPr>
         <w:t>Administration</w:t>
       </w:r>
     </w:p>
     <w:p>
       <w:pPr>
         <w:spacing w:after="0" w:line="240" w:lineRule="auto"/>
-      </w:pPr>
-      <w:r>
-        <w:t>(config)#vlan 99</w:t>
-      </w:r>
-    </w:p>
-    <w:p>
-      <w:pPr>
-        <w:spacing w:after="0" w:line="240" w:lineRule="auto"/>
-      </w:pPr>
-      <w:r>
-        <w:t>(config-vlan)# name Management</w:t>
+        <w:rPr>
+          <w:sz w:val="16"/>
+          <w:szCs w:val="16"/>
+        </w:rPr>
+      </w:pPr>
+      <w:r>
+        <w:rPr>
+          <w:sz w:val="16"/>
+          <w:szCs w:val="16"/>
+        </w:rPr>
+        <w:t>vlan 99</w:t>
+      </w:r>
+    </w:p>
+    <w:p>
+      <w:pPr>
+        <w:spacing w:after="0" w:line="240" w:lineRule="auto"/>
+        <w:rPr>
+          <w:sz w:val="16"/>
+          <w:szCs w:val="16"/>
+        </w:rPr>
+      </w:pPr>
+      <w:r>
+        <w:rPr>
+          <w:sz w:val="16"/>
+          <w:szCs w:val="16"/>
+        </w:rPr>
+        <w:t>name Management</w:t>
+      </w:r>
+    </w:p>
+    <w:p>
+      <w:pPr>
+        <w:spacing w:after="0" w:line="240" w:lineRule="auto"/>
+        <w:rPr>
+          <w:sz w:val="16"/>
+          <w:szCs w:val="16"/>
+        </w:rPr>
+      </w:pPr>
+      <w:r>
+        <w:rPr>
+          <w:sz w:val="16"/>
+          <w:szCs w:val="16"/>
+        </w:rPr>
+        <w:t>exit</w:t>
       </w:r>
     </w:p>
     <w:p>
@@ -3402,7 +3961,11 @@
         </w:rPr>
       </w:pPr>
       <w:r>
-        <w:t>(config)#spanning-tree mode rapid-pvst</w:t>
+        <w:rPr>
+          <w:sz w:val="16"/>
+          <w:szCs w:val="16"/>
+        </w:rPr>
+        <w:t>spanning-tree mode rapid-pvst</w:t>
       </w:r>
       <w:r>
         <w:br/>
@@ -3440,6 +4003,46 @@
         <w:spacing w:after="0" w:line="240" w:lineRule="auto"/>
         <w:rPr>
           <w:b/>
+        </w:rPr>
+      </w:pPr>
+    </w:p>
+    <w:p>
+      <w:pPr>
+        <w:spacing w:after="0" w:line="240" w:lineRule="auto"/>
+        <w:rPr>
+          <w:b/>
+          <w:sz w:val="16"/>
+          <w:szCs w:val="16"/>
+        </w:rPr>
+      </w:pPr>
+    </w:p>
+    <w:p>
+      <w:pPr>
+        <w:spacing w:after="0" w:line="240" w:lineRule="auto"/>
+        <w:rPr>
+          <w:b/>
+          <w:sz w:val="16"/>
+          <w:szCs w:val="16"/>
+        </w:rPr>
+      </w:pPr>
+    </w:p>
+    <w:p>
+      <w:pPr>
+        <w:spacing w:after="0" w:line="240" w:lineRule="auto"/>
+        <w:rPr>
+          <w:b/>
+          <w:sz w:val="16"/>
+          <w:szCs w:val="16"/>
+        </w:rPr>
+      </w:pPr>
+    </w:p>
+    <w:p>
+      <w:pPr>
+        <w:spacing w:after="0" w:line="240" w:lineRule="auto"/>
+        <w:rPr>
+          <w:b/>
+          <w:sz w:val="16"/>
+          <w:szCs w:val="16"/>
         </w:rPr>
       </w:pPr>
     </w:p>
@@ -3468,16 +4071,999 @@
         </w:rPr>
         <w:br/>
       </w:r>
+    </w:p>
+    <w:p>
+      <w:pPr>
+        <w:spacing w:after="0" w:line="240" w:lineRule="auto"/>
+        <w:rPr>
+          <w:sz w:val="16"/>
+          <w:szCs w:val="16"/>
+        </w:rPr>
+      </w:pPr>
+      <w:r>
+        <w:rPr>
+          <w:sz w:val="16"/>
+          <w:szCs w:val="16"/>
+        </w:rPr>
+        <w:t>int range f0/23-24</w:t>
+      </w:r>
+    </w:p>
+    <w:p>
+      <w:pPr>
+        <w:spacing w:after="0" w:line="240" w:lineRule="auto"/>
+        <w:rPr>
+          <w:sz w:val="16"/>
+          <w:szCs w:val="16"/>
+        </w:rPr>
+      </w:pPr>
+      <w:r>
+        <w:rPr>
+          <w:sz w:val="16"/>
+          <w:szCs w:val="16"/>
+        </w:rPr>
+        <w:t>channel-group 1 mode active</w:t>
+      </w:r>
+    </w:p>
+    <w:p>
+      <w:pPr>
+        <w:spacing w:after="0" w:line="240" w:lineRule="auto"/>
+        <w:rPr>
+          <w:sz w:val="16"/>
+          <w:szCs w:val="16"/>
+        </w:rPr>
+      </w:pPr>
+      <w:r>
+        <w:rPr>
+          <w:sz w:val="16"/>
+          <w:szCs w:val="16"/>
+        </w:rPr>
+        <w:t>int port-channel 1</w:t>
+      </w:r>
+    </w:p>
+    <w:p>
+      <w:pPr>
+        <w:spacing w:after="0" w:line="240" w:lineRule="auto"/>
+        <w:rPr>
+          <w:sz w:val="16"/>
+          <w:szCs w:val="16"/>
+        </w:rPr>
+      </w:pPr>
+      <w:r>
+        <w:rPr>
+          <w:sz w:val="16"/>
+          <w:szCs w:val="16"/>
+        </w:rPr>
+        <w:t>switchport trunk encapsulation dot1q</w:t>
+      </w:r>
+    </w:p>
+    <w:p>
+      <w:pPr>
+        <w:spacing w:after="0" w:line="240" w:lineRule="auto"/>
+        <w:rPr>
+          <w:sz w:val="16"/>
+          <w:szCs w:val="16"/>
+        </w:rPr>
+      </w:pPr>
+      <w:r>
+        <w:rPr>
+          <w:sz w:val="16"/>
+          <w:szCs w:val="16"/>
+        </w:rPr>
+        <w:t>switchport mode trunk</w:t>
+      </w:r>
+    </w:p>
+    <w:p>
+      <w:pPr>
+        <w:spacing w:after="0" w:line="240" w:lineRule="auto"/>
+        <w:rPr>
+          <w:sz w:val="16"/>
+          <w:szCs w:val="16"/>
+        </w:rPr>
+      </w:pPr>
+      <w:r>
+        <w:rPr>
+          <w:sz w:val="16"/>
+          <w:szCs w:val="16"/>
+        </w:rPr>
+        <w:t>switchport trunk allowed vlan 10,20,30,40,99</w:t>
+      </w:r>
+    </w:p>
+    <w:p>
+      <w:pPr>
+        <w:spacing w:after="0" w:line="240" w:lineRule="auto"/>
+        <w:rPr>
+          <w:sz w:val="16"/>
+          <w:szCs w:val="16"/>
+        </w:rPr>
+      </w:pPr>
+    </w:p>
+    <w:p>
+      <w:pPr>
+        <w:spacing w:after="0" w:line="240" w:lineRule="auto"/>
+        <w:rPr>
+          <w:sz w:val="16"/>
+          <w:szCs w:val="16"/>
+        </w:rPr>
+      </w:pPr>
+      <w:r>
+        <w:rPr>
+          <w:sz w:val="16"/>
+          <w:szCs w:val="16"/>
+        </w:rPr>
+        <w:t>spanning-tree VLAN 10,20,99 root primary</w:t>
+      </w:r>
+    </w:p>
+    <w:p>
+      <w:pPr>
+        <w:spacing w:after="0" w:line="240" w:lineRule="auto"/>
+        <w:rPr>
+          <w:sz w:val="16"/>
+          <w:szCs w:val="16"/>
+        </w:rPr>
+      </w:pPr>
+      <w:r>
+        <w:rPr>
+          <w:sz w:val="16"/>
+          <w:szCs w:val="16"/>
+        </w:rPr>
+        <w:t>spanning-tree VLAN 30,40 root secondary</w:t>
+      </w:r>
+    </w:p>
+    <w:p>
+      <w:pPr>
+        <w:spacing w:after="0" w:line="240" w:lineRule="auto"/>
+        <w:rPr>
+          <w:sz w:val="16"/>
+          <w:szCs w:val="16"/>
+        </w:rPr>
+      </w:pPr>
+    </w:p>
+    <w:p>
+      <w:pPr>
+        <w:spacing w:after="0" w:line="240" w:lineRule="auto"/>
+        <w:rPr>
+          <w:sz w:val="16"/>
+          <w:szCs w:val="16"/>
+        </w:rPr>
+      </w:pPr>
+      <w:r>
+        <w:rPr>
+          <w:sz w:val="16"/>
+          <w:szCs w:val="16"/>
+        </w:rPr>
+        <w:t>int f0/1</w:t>
+      </w:r>
+    </w:p>
+    <w:p>
+      <w:pPr>
+        <w:spacing w:after="0" w:line="240" w:lineRule="auto"/>
+        <w:rPr>
+          <w:sz w:val="16"/>
+          <w:szCs w:val="16"/>
+        </w:rPr>
+      </w:pPr>
+      <w:r>
+        <w:rPr>
+          <w:sz w:val="16"/>
+          <w:szCs w:val="16"/>
+        </w:rPr>
+        <w:t>switchport trunk native vlan 99</w:t>
+      </w:r>
+      <w:r>
+        <w:rPr>
+          <w:sz w:val="16"/>
+          <w:szCs w:val="16"/>
+        </w:rPr>
+        <w:br/>
+        <w:t>switchport trunk encapsulation dot1q</w:t>
+      </w:r>
+    </w:p>
+    <w:p>
+      <w:pPr>
+        <w:spacing w:after="0" w:line="240" w:lineRule="auto"/>
+        <w:rPr>
+          <w:sz w:val="16"/>
+          <w:szCs w:val="16"/>
+        </w:rPr>
+      </w:pPr>
+      <w:r>
+        <w:rPr>
+          <w:sz w:val="16"/>
+          <w:szCs w:val="16"/>
+        </w:rPr>
+        <w:t>switchport mode trunk</w:t>
+      </w:r>
+    </w:p>
+    <w:p>
+      <w:pPr>
+        <w:spacing w:after="0" w:line="240" w:lineRule="auto"/>
+        <w:rPr>
+          <w:sz w:val="16"/>
+          <w:szCs w:val="16"/>
+        </w:rPr>
+      </w:pPr>
+      <w:r>
+        <w:rPr>
+          <w:sz w:val="16"/>
+          <w:szCs w:val="16"/>
+        </w:rPr>
+        <w:t>switchport trunk allowed vlan 10,20,30,40,99</w:t>
+      </w:r>
+    </w:p>
+    <w:p>
+      <w:pPr>
+        <w:spacing w:after="0" w:line="240" w:lineRule="auto"/>
+        <w:rPr>
+          <w:sz w:val="16"/>
+          <w:szCs w:val="16"/>
+        </w:rPr>
+      </w:pPr>
+    </w:p>
+    <w:p>
+      <w:pPr>
+        <w:spacing w:after="0" w:line="240" w:lineRule="auto"/>
+        <w:rPr>
+          <w:sz w:val="16"/>
+          <w:szCs w:val="16"/>
+        </w:rPr>
+      </w:pPr>
+      <w:r>
+        <w:rPr>
+          <w:sz w:val="16"/>
+          <w:szCs w:val="16"/>
+        </w:rPr>
+        <w:t>int f</w:t>
+      </w:r>
+      <w:r>
+        <w:rPr>
+          <w:sz w:val="16"/>
+          <w:szCs w:val="16"/>
+        </w:rPr>
+        <w:t>0/2</w:t>
+      </w:r>
+    </w:p>
+    <w:p>
+      <w:pPr>
+        <w:spacing w:after="0" w:line="240" w:lineRule="auto"/>
+        <w:rPr>
+          <w:sz w:val="16"/>
+          <w:szCs w:val="16"/>
+        </w:rPr>
+      </w:pPr>
+      <w:r>
+        <w:rPr>
+          <w:sz w:val="16"/>
+          <w:szCs w:val="16"/>
+        </w:rPr>
+        <w:t>switchport trunk native vlan 99</w:t>
+      </w:r>
+    </w:p>
+    <w:p>
+      <w:pPr>
+        <w:spacing w:after="0" w:line="240" w:lineRule="auto"/>
+        <w:rPr>
+          <w:sz w:val="16"/>
+          <w:szCs w:val="16"/>
+        </w:rPr>
+      </w:pPr>
+      <w:r>
+        <w:rPr>
+          <w:sz w:val="16"/>
+          <w:szCs w:val="16"/>
+        </w:rPr>
+        <w:t>switchport trunk encapsulation dot1q</w:t>
+      </w:r>
+    </w:p>
+    <w:p>
+      <w:pPr>
+        <w:spacing w:after="0" w:line="240" w:lineRule="auto"/>
+        <w:rPr>
+          <w:sz w:val="16"/>
+          <w:szCs w:val="16"/>
+        </w:rPr>
+      </w:pPr>
+      <w:r>
+        <w:rPr>
+          <w:sz w:val="16"/>
+          <w:szCs w:val="16"/>
+        </w:rPr>
+        <w:t>switchport mode trunk</w:t>
+      </w:r>
+    </w:p>
+    <w:p>
+      <w:pPr>
+        <w:spacing w:after="0" w:line="240" w:lineRule="auto"/>
+        <w:rPr>
+          <w:sz w:val="16"/>
+          <w:szCs w:val="16"/>
+        </w:rPr>
+      </w:pPr>
+      <w:r>
+        <w:rPr>
+          <w:sz w:val="16"/>
+          <w:szCs w:val="16"/>
+        </w:rPr>
+        <w:t>switchport trunk allowed vlan 10,20,30,40,99</w:t>
+      </w:r>
+    </w:p>
+    <w:p>
+      <w:pPr>
+        <w:spacing w:after="0" w:line="240" w:lineRule="auto"/>
+        <w:rPr>
+          <w:sz w:val="16"/>
+          <w:szCs w:val="16"/>
+        </w:rPr>
+      </w:pPr>
+    </w:p>
+    <w:p>
+      <w:pPr>
+        <w:spacing w:after="0" w:line="240" w:lineRule="auto"/>
+        <w:rPr>
+          <w:sz w:val="16"/>
+          <w:szCs w:val="16"/>
+        </w:rPr>
+      </w:pPr>
+      <w:r>
+        <w:rPr>
+          <w:sz w:val="16"/>
+          <w:szCs w:val="16"/>
+        </w:rPr>
+        <w:t>int f0</w:t>
+      </w:r>
+      <w:r>
+        <w:rPr>
+          <w:sz w:val="16"/>
+          <w:szCs w:val="16"/>
+        </w:rPr>
+        <w:t>/3</w:t>
+      </w:r>
+    </w:p>
+    <w:p>
+      <w:pPr>
+        <w:spacing w:after="0" w:line="240" w:lineRule="auto"/>
+        <w:rPr>
+          <w:sz w:val="16"/>
+          <w:szCs w:val="16"/>
+        </w:rPr>
+      </w:pPr>
+      <w:r>
+        <w:rPr>
+          <w:sz w:val="16"/>
+          <w:szCs w:val="16"/>
+        </w:rPr>
+        <w:t>switchport trunk native vlan 99</w:t>
+      </w:r>
+    </w:p>
+    <w:p>
+      <w:pPr>
+        <w:spacing w:after="0" w:line="240" w:lineRule="auto"/>
+        <w:rPr>
+          <w:sz w:val="16"/>
+          <w:szCs w:val="16"/>
+        </w:rPr>
+      </w:pPr>
+      <w:r>
+        <w:rPr>
+          <w:sz w:val="16"/>
+          <w:szCs w:val="16"/>
+        </w:rPr>
+        <w:t>switchport trunk encapsulation dot1q</w:t>
+      </w:r>
+    </w:p>
+    <w:p>
+      <w:pPr>
+        <w:spacing w:after="0" w:line="240" w:lineRule="auto"/>
+        <w:rPr>
+          <w:sz w:val="16"/>
+          <w:szCs w:val="16"/>
+        </w:rPr>
+      </w:pPr>
+      <w:r>
+        <w:rPr>
+          <w:sz w:val="16"/>
+          <w:szCs w:val="16"/>
+        </w:rPr>
+        <w:t>switchport mode trunk</w:t>
+      </w:r>
+    </w:p>
+    <w:p>
+      <w:pPr>
+        <w:spacing w:after="0" w:line="240" w:lineRule="auto"/>
+        <w:rPr>
+          <w:sz w:val="16"/>
+          <w:szCs w:val="16"/>
+        </w:rPr>
+      </w:pPr>
+      <w:r>
+        <w:rPr>
+          <w:sz w:val="16"/>
+          <w:szCs w:val="16"/>
+        </w:rPr>
+        <w:t>switchport trunk allowed vlan 10,20,30,40,99</w:t>
+      </w:r>
+    </w:p>
+    <w:p>
+      <w:pPr>
+        <w:spacing w:after="0" w:line="240" w:lineRule="auto"/>
+        <w:rPr>
+          <w:sz w:val="16"/>
+          <w:szCs w:val="16"/>
+        </w:rPr>
+      </w:pPr>
+    </w:p>
+    <w:p>
+      <w:pPr>
+        <w:spacing w:after="0" w:line="240" w:lineRule="auto"/>
+        <w:rPr>
+          <w:sz w:val="16"/>
+          <w:szCs w:val="16"/>
+        </w:rPr>
+      </w:pPr>
+      <w:r>
+        <w:rPr>
+          <w:sz w:val="16"/>
+          <w:szCs w:val="16"/>
+        </w:rPr>
+        <w:t>i</w:t>
+      </w:r>
+      <w:r>
+        <w:rPr>
+          <w:sz w:val="16"/>
+          <w:szCs w:val="16"/>
+        </w:rPr>
+        <w:t>nt</w:t>
+      </w:r>
+      <w:r>
+        <w:rPr>
+          <w:sz w:val="16"/>
+          <w:szCs w:val="16"/>
+        </w:rPr>
+        <w:t xml:space="preserve"> f0</w:t>
+      </w:r>
+      <w:r>
+        <w:rPr>
+          <w:sz w:val="16"/>
+          <w:szCs w:val="16"/>
+        </w:rPr>
+        <w:t>/4</w:t>
+      </w:r>
+    </w:p>
+    <w:p>
+      <w:pPr>
+        <w:spacing w:after="0" w:line="240" w:lineRule="auto"/>
+        <w:rPr>
+          <w:sz w:val="16"/>
+          <w:szCs w:val="16"/>
+        </w:rPr>
+      </w:pPr>
+      <w:r>
+        <w:rPr>
+          <w:sz w:val="16"/>
+          <w:szCs w:val="16"/>
+        </w:rPr>
+        <w:t>switchport trunk native vlan 99</w:t>
+      </w:r>
+      <w:r>
+        <w:rPr>
+          <w:sz w:val="16"/>
+          <w:szCs w:val="16"/>
+        </w:rPr>
+        <w:br/>
+        <w:t>switchport trunk encapsulation dot1q</w:t>
+      </w:r>
+    </w:p>
+    <w:p>
+      <w:pPr>
+        <w:spacing w:after="0" w:line="240" w:lineRule="auto"/>
+        <w:rPr>
+          <w:sz w:val="16"/>
+          <w:szCs w:val="16"/>
+        </w:rPr>
+      </w:pPr>
+      <w:r>
+        <w:rPr>
+          <w:sz w:val="16"/>
+          <w:szCs w:val="16"/>
+        </w:rPr>
+        <w:t>switchport mode trunk</w:t>
+      </w:r>
+    </w:p>
+    <w:p>
+      <w:pPr>
+        <w:spacing w:after="0" w:line="240" w:lineRule="auto"/>
+        <w:rPr>
+          <w:sz w:val="16"/>
+          <w:szCs w:val="16"/>
+        </w:rPr>
+      </w:pPr>
+      <w:r>
+        <w:rPr>
+          <w:sz w:val="16"/>
+          <w:szCs w:val="16"/>
+        </w:rPr>
+        <w:t>switchport t</w:t>
+      </w:r>
+      <w:r>
+        <w:rPr>
+          <w:sz w:val="16"/>
+          <w:szCs w:val="16"/>
+        </w:rPr>
+        <w:t>runk allowed vlan 10,20,30,40,9</w:t>
+      </w:r>
+    </w:p>
+    <w:p>
+      <w:pPr>
+        <w:spacing w:after="0" w:line="240" w:lineRule="auto"/>
+        <w:rPr>
+          <w:sz w:val="16"/>
+          <w:szCs w:val="16"/>
+        </w:rPr>
+      </w:pPr>
+    </w:p>
+    <w:p>
+      <w:pPr>
+        <w:spacing w:after="0" w:line="240" w:lineRule="auto"/>
+        <w:rPr>
+          <w:sz w:val="16"/>
+          <w:szCs w:val="16"/>
+        </w:rPr>
+      </w:pPr>
+      <w:r>
+        <w:rPr>
+          <w:sz w:val="16"/>
+          <w:szCs w:val="16"/>
+        </w:rPr>
+        <w:t>int vlan 10</w:t>
+      </w:r>
+    </w:p>
+    <w:p>
+      <w:pPr>
+        <w:spacing w:after="0" w:line="240" w:lineRule="auto"/>
+        <w:rPr>
+          <w:sz w:val="16"/>
+          <w:szCs w:val="16"/>
+        </w:rPr>
+      </w:pPr>
+      <w:r>
+        <w:rPr>
+          <w:sz w:val="16"/>
+          <w:szCs w:val="16"/>
+        </w:rPr>
+        <w:t>ip address 10.7.10.1 255.255.255.0</w:t>
+      </w:r>
+    </w:p>
+    <w:p>
+      <w:pPr>
+        <w:spacing w:after="0" w:line="240" w:lineRule="auto"/>
+        <w:rPr>
+          <w:sz w:val="16"/>
+          <w:szCs w:val="16"/>
+        </w:rPr>
+      </w:pPr>
+      <w:r>
+        <w:rPr>
+          <w:sz w:val="16"/>
+          <w:szCs w:val="16"/>
+        </w:rPr>
+        <w:t>standby version 2</w:t>
+      </w:r>
+    </w:p>
+    <w:p>
+      <w:pPr>
+        <w:spacing w:after="0" w:line="240" w:lineRule="auto"/>
+        <w:rPr>
+          <w:sz w:val="16"/>
+          <w:szCs w:val="16"/>
+        </w:rPr>
+      </w:pPr>
+      <w:r>
+        <w:rPr>
+          <w:sz w:val="16"/>
+          <w:szCs w:val="16"/>
+        </w:rPr>
+        <w:t>standby 1 ip 10.7.10.3</w:t>
+      </w:r>
+    </w:p>
+    <w:p>
+      <w:pPr>
+        <w:spacing w:after="0" w:line="240" w:lineRule="auto"/>
+        <w:rPr>
+          <w:sz w:val="16"/>
+          <w:szCs w:val="16"/>
+        </w:rPr>
+      </w:pPr>
+      <w:r>
+        <w:rPr>
+          <w:sz w:val="16"/>
+          <w:szCs w:val="16"/>
+        </w:rPr>
+        <w:t>standby 1 priority 150</w:t>
+      </w:r>
+    </w:p>
+    <w:p>
+      <w:pPr>
+        <w:spacing w:after="0" w:line="240" w:lineRule="auto"/>
+        <w:rPr>
+          <w:sz w:val="16"/>
+          <w:szCs w:val="16"/>
+        </w:rPr>
+      </w:pPr>
+      <w:r>
+        <w:rPr>
+          <w:sz w:val="16"/>
+          <w:szCs w:val="16"/>
+        </w:rPr>
+        <w:t>standby 1 preempt</w:t>
+      </w:r>
+    </w:p>
+    <w:p>
+      <w:pPr>
+        <w:spacing w:after="0" w:line="240" w:lineRule="auto"/>
+        <w:rPr>
+          <w:sz w:val="16"/>
+          <w:szCs w:val="16"/>
+        </w:rPr>
+      </w:pPr>
+      <w:r>
+        <w:rPr>
+          <w:sz w:val="16"/>
+          <w:szCs w:val="16"/>
+        </w:rPr>
+        <w:t>int vlan 20</w:t>
+      </w:r>
+    </w:p>
+    <w:p>
+      <w:pPr>
+        <w:spacing w:after="0" w:line="240" w:lineRule="auto"/>
+        <w:rPr>
+          <w:sz w:val="16"/>
+          <w:szCs w:val="16"/>
+        </w:rPr>
+      </w:pPr>
+      <w:r>
+        <w:rPr>
+          <w:sz w:val="16"/>
+          <w:szCs w:val="16"/>
+        </w:rPr>
+        <w:t>ip address 10.7.20.1 255.255.255.0</w:t>
+      </w:r>
+    </w:p>
+    <w:p>
+      <w:pPr>
+        <w:spacing w:after="0" w:line="240" w:lineRule="auto"/>
+        <w:rPr>
+          <w:sz w:val="16"/>
+          <w:szCs w:val="16"/>
+        </w:rPr>
+      </w:pPr>
+      <w:r>
+        <w:rPr>
+          <w:sz w:val="16"/>
+          <w:szCs w:val="16"/>
+        </w:rPr>
+        <w:t>standby version 2</w:t>
+      </w:r>
+    </w:p>
+    <w:p>
+      <w:pPr>
+        <w:spacing w:after="0" w:line="240" w:lineRule="auto"/>
+        <w:rPr>
+          <w:sz w:val="16"/>
+          <w:szCs w:val="16"/>
+        </w:rPr>
+      </w:pPr>
+      <w:r>
+        <w:rPr>
+          <w:sz w:val="16"/>
+          <w:szCs w:val="16"/>
+        </w:rPr>
+        <w:t>standby 1 ip 10.7.20.3</w:t>
+      </w:r>
+    </w:p>
+    <w:p>
+      <w:pPr>
+        <w:spacing w:after="0" w:line="240" w:lineRule="auto"/>
+        <w:rPr>
+          <w:sz w:val="16"/>
+          <w:szCs w:val="16"/>
+        </w:rPr>
+      </w:pPr>
+      <w:r>
+        <w:rPr>
+          <w:sz w:val="16"/>
+          <w:szCs w:val="16"/>
+        </w:rPr>
+        <w:t>standby 1 priority 150</w:t>
+      </w:r>
+    </w:p>
+    <w:p>
+      <w:pPr>
+        <w:spacing w:after="0" w:line="240" w:lineRule="auto"/>
+        <w:rPr>
+          <w:sz w:val="16"/>
+          <w:szCs w:val="16"/>
+        </w:rPr>
+      </w:pPr>
+      <w:r>
+        <w:rPr>
+          <w:sz w:val="16"/>
+          <w:szCs w:val="16"/>
+        </w:rPr>
+        <w:t>standby 1 preempt</w:t>
+      </w:r>
+    </w:p>
+    <w:p>
+      <w:pPr>
+        <w:spacing w:after="0" w:line="240" w:lineRule="auto"/>
+        <w:rPr>
+          <w:sz w:val="16"/>
+          <w:szCs w:val="16"/>
+        </w:rPr>
+      </w:pPr>
+      <w:r>
+        <w:rPr>
+          <w:sz w:val="16"/>
+          <w:szCs w:val="16"/>
+        </w:rPr>
+        <w:t>int vlan 30</w:t>
+      </w:r>
+    </w:p>
+    <w:p>
+      <w:pPr>
+        <w:spacing w:after="0" w:line="240" w:lineRule="auto"/>
+        <w:rPr>
+          <w:sz w:val="16"/>
+          <w:szCs w:val="16"/>
+        </w:rPr>
+      </w:pPr>
+      <w:r>
+        <w:rPr>
+          <w:sz w:val="16"/>
+          <w:szCs w:val="16"/>
+        </w:rPr>
+        <w:t>ip address 10.7.30.1 255.255.255.0</w:t>
+      </w:r>
+    </w:p>
+    <w:p>
+      <w:pPr>
+        <w:spacing w:after="0" w:line="240" w:lineRule="auto"/>
+        <w:rPr>
+          <w:sz w:val="16"/>
+          <w:szCs w:val="16"/>
+        </w:rPr>
+      </w:pPr>
+      <w:r>
+        <w:rPr>
+          <w:sz w:val="16"/>
+          <w:szCs w:val="16"/>
+        </w:rPr>
+        <w:t>standby version 2</w:t>
+      </w:r>
+    </w:p>
+    <w:p>
+      <w:pPr>
+        <w:spacing w:after="0" w:line="240" w:lineRule="auto"/>
+        <w:rPr>
+          <w:sz w:val="16"/>
+          <w:szCs w:val="16"/>
+        </w:rPr>
+      </w:pPr>
+      <w:r>
+        <w:rPr>
+          <w:sz w:val="16"/>
+          <w:szCs w:val="16"/>
+        </w:rPr>
+        <w:t>standby 1 ip 10.7.30.3</w:t>
+      </w:r>
+    </w:p>
+    <w:p>
+      <w:pPr>
+        <w:spacing w:after="0" w:line="240" w:lineRule="auto"/>
+        <w:rPr>
+          <w:sz w:val="16"/>
+          <w:szCs w:val="16"/>
+        </w:rPr>
+      </w:pPr>
+      <w:r>
+        <w:rPr>
+          <w:sz w:val="16"/>
+          <w:szCs w:val="16"/>
+        </w:rPr>
+        <w:t>int vlan 40</w:t>
+      </w:r>
+    </w:p>
+    <w:p>
+      <w:pPr>
+        <w:spacing w:after="0" w:line="240" w:lineRule="auto"/>
+        <w:rPr>
+          <w:sz w:val="16"/>
+          <w:szCs w:val="16"/>
+        </w:rPr>
+      </w:pPr>
+      <w:r>
+        <w:rPr>
+          <w:sz w:val="16"/>
+          <w:szCs w:val="16"/>
+        </w:rPr>
+        <w:t>ip address 10.7.40.1 255.255.255.0</w:t>
+      </w:r>
+    </w:p>
+    <w:p>
+      <w:pPr>
+        <w:spacing w:after="0" w:line="240" w:lineRule="auto"/>
+        <w:rPr>
+          <w:sz w:val="16"/>
+          <w:szCs w:val="16"/>
+        </w:rPr>
+      </w:pPr>
+      <w:r>
+        <w:rPr>
+          <w:sz w:val="16"/>
+          <w:szCs w:val="16"/>
+        </w:rPr>
+        <w:t>standby version 2</w:t>
+      </w:r>
+    </w:p>
+    <w:p>
+      <w:pPr>
+        <w:spacing w:after="0" w:line="240" w:lineRule="auto"/>
+        <w:rPr>
+          <w:sz w:val="16"/>
+          <w:szCs w:val="16"/>
+        </w:rPr>
+      </w:pPr>
+      <w:r>
+        <w:rPr>
+          <w:sz w:val="16"/>
+          <w:szCs w:val="16"/>
+        </w:rPr>
+        <w:t>standby 1 ip 10.7.40.3</w:t>
+      </w:r>
+    </w:p>
+    <w:p>
+      <w:pPr>
+        <w:spacing w:after="0" w:line="240" w:lineRule="auto"/>
+        <w:rPr>
+          <w:sz w:val="16"/>
+          <w:szCs w:val="16"/>
+        </w:rPr>
+      </w:pPr>
+      <w:r>
+        <w:rPr>
+          <w:sz w:val="16"/>
+          <w:szCs w:val="16"/>
+        </w:rPr>
+        <w:t>int vlan 99</w:t>
+      </w:r>
+    </w:p>
+    <w:p>
+      <w:pPr>
+        <w:spacing w:after="0" w:line="240" w:lineRule="auto"/>
+        <w:rPr>
+          <w:sz w:val="16"/>
+          <w:szCs w:val="16"/>
+        </w:rPr>
+      </w:pPr>
+      <w:r>
+        <w:rPr>
+          <w:sz w:val="16"/>
+          <w:szCs w:val="16"/>
+        </w:rPr>
+        <w:t>ip address 10.7.99.1 255.255.255.0</w:t>
+      </w:r>
+    </w:p>
+    <w:p>
+      <w:pPr>
+        <w:spacing w:after="0" w:line="240" w:lineRule="auto"/>
+        <w:rPr>
+          <w:sz w:val="16"/>
+          <w:szCs w:val="16"/>
+        </w:rPr>
+      </w:pPr>
+      <w:r>
+        <w:rPr>
+          <w:sz w:val="16"/>
+          <w:szCs w:val="16"/>
+        </w:rPr>
+        <w:t>standby version 2</w:t>
+      </w:r>
+    </w:p>
+    <w:p>
+      <w:pPr>
+        <w:spacing w:after="0" w:line="240" w:lineRule="auto"/>
+        <w:rPr>
+          <w:sz w:val="16"/>
+          <w:szCs w:val="16"/>
+        </w:rPr>
+      </w:pPr>
+      <w:r>
+        <w:rPr>
+          <w:sz w:val="16"/>
+          <w:szCs w:val="16"/>
+        </w:rPr>
+        <w:t>standby 1 ip 10.7.99.254</w:t>
+      </w:r>
+    </w:p>
+    <w:p>
+      <w:pPr>
+        <w:spacing w:after="0" w:line="240" w:lineRule="auto"/>
+        <w:rPr>
+          <w:sz w:val="16"/>
+          <w:szCs w:val="16"/>
+        </w:rPr>
+      </w:pPr>
+      <w:r>
+        <w:rPr>
+          <w:sz w:val="16"/>
+          <w:szCs w:val="16"/>
+        </w:rPr>
+        <w:t>standby 1 priority 150</w:t>
+      </w:r>
+    </w:p>
+    <w:p>
+      <w:pPr>
+        <w:spacing w:after="0" w:line="240" w:lineRule="auto"/>
+        <w:rPr>
+          <w:sz w:val="16"/>
+          <w:szCs w:val="16"/>
+        </w:rPr>
+      </w:pPr>
+      <w:r>
+        <w:rPr>
+          <w:sz w:val="16"/>
+          <w:szCs w:val="16"/>
+        </w:rPr>
+        <w:t>standby 1 preempt</w:t>
+      </w:r>
+      <w:r>
+        <w:rPr>
+          <w:sz w:val="16"/>
+          <w:szCs w:val="16"/>
+        </w:rPr>
+        <w:br/>
+      </w:r>
+      <w:r>
+        <w:rPr>
+          <w:sz w:val="16"/>
+          <w:szCs w:val="16"/>
+        </w:rPr>
+        <w:br w:type="column"/>
+      </w:r>
       <w:r>
         <w:rPr>
           <w:b/>
           <w:sz w:val="16"/>
           <w:szCs w:val="16"/>
         </w:rPr>
+        <w:lastRenderedPageBreak/>
+        <w:t xml:space="preserve">Distribution Switch </w:t>
+      </w:r>
+      <w:r>
+        <w:rPr>
+          <w:b/>
+          <w:sz w:val="16"/>
+          <w:szCs w:val="16"/>
+        </w:rPr>
+        <w:t>2</w:t>
+      </w:r>
+      <w:r>
+        <w:rPr>
+          <w:b/>
+          <w:sz w:val="16"/>
+          <w:szCs w:val="16"/>
+        </w:rPr>
         <w:br/>
       </w:r>
       <w:r>
         <w:rPr>
+          <w:b/>
+          <w:sz w:val="16"/>
+          <w:szCs w:val="16"/>
+        </w:rPr>
+        <w:br/>
+      </w:r>
+      <w:r>
+        <w:rPr>
           <w:sz w:val="16"/>
           <w:szCs w:val="16"/>
         </w:rPr>
@@ -3497,37 +5083,7 @@
           <w:sz w:val="16"/>
           <w:szCs w:val="16"/>
         </w:rPr>
-        <w:t>(config-if)#ip address 10.7.10.1</w:t>
-      </w:r>
-    </w:p>
-    <w:p>
-      <w:pPr>
-        <w:spacing w:after="0" w:line="240" w:lineRule="auto"/>
-        <w:rPr>
-          <w:sz w:val="16"/>
-          <w:szCs w:val="16"/>
-        </w:rPr>
-      </w:pPr>
-      <w:r>
-        <w:rPr>
-          <w:sz w:val="16"/>
-          <w:szCs w:val="16"/>
-        </w:rPr>
-        <w:t>(config</w:t>
-      </w:r>
-      <w:r>
-        <w:rPr>
-          <w:sz w:val="16"/>
-          <w:szCs w:val="16"/>
-        </w:rPr>
-        <w:t>-if</w:t>
-      </w:r>
-      <w:r>
-        <w:rPr>
-          <w:sz w:val="16"/>
-          <w:szCs w:val="16"/>
-        </w:rPr>
-        <w:t xml:space="preserve">)# int vlan </w:t>
+        <w:t>(config-if)#ip address 10.7.10.</w:t>
       </w:r>
       <w:r>
         <w:rPr>
@@ -3536,28 +5092,37 @@
         </w:rPr>
         <w:t>2</w:t>
       </w:r>
-      <w:r>
-        <w:rPr>
-          <w:sz w:val="16"/>
-          <w:szCs w:val="16"/>
-        </w:rPr>
-        <w:t>0</w:t>
-      </w:r>
-    </w:p>
-    <w:p>
-      <w:pPr>
-        <w:spacing w:after="0" w:line="240" w:lineRule="auto"/>
-        <w:rPr>
-          <w:sz w:val="16"/>
-          <w:szCs w:val="16"/>
-        </w:rPr>
-      </w:pPr>
-      <w:r>
-        <w:rPr>
-          <w:sz w:val="16"/>
-          <w:szCs w:val="16"/>
-        </w:rPr>
-        <w:t>(config-if)#ip address 10.7.</w:t>
+    </w:p>
+    <w:p>
+      <w:pPr>
+        <w:spacing w:after="0" w:line="240" w:lineRule="auto"/>
+        <w:rPr>
+          <w:sz w:val="16"/>
+          <w:szCs w:val="16"/>
+        </w:rPr>
+      </w:pPr>
+      <w:r>
+        <w:rPr>
+          <w:sz w:val="16"/>
+          <w:szCs w:val="16"/>
+        </w:rPr>
+        <w:t>(config-if)# int vlan 20</w:t>
+      </w:r>
+    </w:p>
+    <w:p>
+      <w:pPr>
+        <w:spacing w:after="0" w:line="240" w:lineRule="auto"/>
+        <w:rPr>
+          <w:sz w:val="16"/>
+          <w:szCs w:val="16"/>
+        </w:rPr>
+      </w:pPr>
+      <w:r>
+        <w:rPr>
+          <w:sz w:val="16"/>
+          <w:szCs w:val="16"/>
+        </w:rPr>
+        <w:t>(config-if)#ip address 10.7.20.</w:t>
       </w:r>
       <w:r>
         <w:rPr>
@@ -3566,828 +5131,37 @@
         </w:rPr>
         <w:t>2</w:t>
       </w:r>
-      <w:r>
-        <w:rPr>
-          <w:sz w:val="16"/>
-          <w:szCs w:val="16"/>
-        </w:rPr>
-        <w:t>0.1</w:t>
-      </w:r>
-    </w:p>
-    <w:p>
-      <w:pPr>
-        <w:spacing w:after="0" w:line="240" w:lineRule="auto"/>
-        <w:rPr>
-          <w:sz w:val="16"/>
-          <w:szCs w:val="16"/>
-        </w:rPr>
-      </w:pPr>
-      <w:r>
-        <w:rPr>
-          <w:sz w:val="16"/>
-          <w:szCs w:val="16"/>
-        </w:rPr>
-        <w:t>(config</w:t>
-      </w:r>
-      <w:r>
-        <w:rPr>
-          <w:sz w:val="16"/>
-          <w:szCs w:val="16"/>
-        </w:rPr>
-        <w:t>-if</w:t>
-      </w:r>
-      <w:r>
-        <w:rPr>
-          <w:sz w:val="16"/>
-          <w:szCs w:val="16"/>
-        </w:rPr>
-        <w:t xml:space="preserve">)# int vlan </w:t>
-      </w:r>
-      <w:r>
-        <w:rPr>
-          <w:sz w:val="16"/>
-          <w:szCs w:val="16"/>
-        </w:rPr>
-        <w:t>3</w:t>
-      </w:r>
-      <w:r>
-        <w:rPr>
-          <w:sz w:val="16"/>
-          <w:szCs w:val="16"/>
-        </w:rPr>
-        <w:t>0</w:t>
-      </w:r>
-    </w:p>
-    <w:p>
-      <w:pPr>
-        <w:spacing w:after="0" w:line="240" w:lineRule="auto"/>
-        <w:rPr>
-          <w:sz w:val="16"/>
-          <w:szCs w:val="16"/>
-        </w:rPr>
-      </w:pPr>
-      <w:r>
-        <w:rPr>
-          <w:sz w:val="16"/>
-          <w:szCs w:val="16"/>
-        </w:rPr>
-        <w:t>(config-if)#ip address 10.7.</w:t>
-      </w:r>
-      <w:r>
-        <w:rPr>
-          <w:sz w:val="16"/>
-          <w:szCs w:val="16"/>
-        </w:rPr>
-        <w:t>3</w:t>
-      </w:r>
-      <w:r>
-        <w:rPr>
-          <w:sz w:val="16"/>
-          <w:szCs w:val="16"/>
-        </w:rPr>
-        <w:t>0.1</w:t>
-      </w:r>
-    </w:p>
-    <w:p>
-      <w:pPr>
-        <w:spacing w:after="0" w:line="240" w:lineRule="auto"/>
-        <w:rPr>
-          <w:sz w:val="16"/>
-          <w:szCs w:val="16"/>
-        </w:rPr>
-      </w:pPr>
-      <w:r>
-        <w:rPr>
-          <w:sz w:val="16"/>
-          <w:szCs w:val="16"/>
-        </w:rPr>
-        <w:t xml:space="preserve">(config-if)# int vlan </w:t>
-      </w:r>
-      <w:r>
-        <w:rPr>
-          <w:sz w:val="16"/>
-          <w:szCs w:val="16"/>
-        </w:rPr>
-        <w:t>4</w:t>
-      </w:r>
-      <w:r>
-        <w:rPr>
-          <w:sz w:val="16"/>
-          <w:szCs w:val="16"/>
-        </w:rPr>
-        <w:t>0</w:t>
-      </w:r>
-    </w:p>
-    <w:p>
-      <w:pPr>
-        <w:spacing w:after="0" w:line="240" w:lineRule="auto"/>
-        <w:rPr>
-          <w:sz w:val="16"/>
-          <w:szCs w:val="16"/>
-        </w:rPr>
-      </w:pPr>
-      <w:r>
-        <w:rPr>
-          <w:sz w:val="16"/>
-          <w:szCs w:val="16"/>
-        </w:rPr>
-        <w:t>(config-if)#ip address 10.7.</w:t>
-      </w:r>
-      <w:r>
-        <w:rPr>
-          <w:sz w:val="16"/>
-          <w:szCs w:val="16"/>
-        </w:rPr>
-        <w:t>4</w:t>
-      </w:r>
-      <w:r>
-        <w:rPr>
-          <w:sz w:val="16"/>
-          <w:szCs w:val="16"/>
-        </w:rPr>
-        <w:t>0.1</w:t>
-      </w:r>
-    </w:p>
-    <w:p>
-      <w:pPr>
-        <w:spacing w:after="0" w:line="240" w:lineRule="auto"/>
-        <w:rPr>
-          <w:sz w:val="16"/>
-          <w:szCs w:val="16"/>
-        </w:rPr>
-      </w:pPr>
-    </w:p>
-    <w:p>
-      <w:pPr>
-        <w:spacing w:after="0" w:line="240" w:lineRule="auto"/>
-        <w:rPr>
-          <w:sz w:val="16"/>
-          <w:szCs w:val="16"/>
-        </w:rPr>
-      </w:pPr>
-      <w:r>
-        <w:rPr>
-          <w:sz w:val="16"/>
-          <w:szCs w:val="16"/>
-        </w:rPr>
-        <w:t>int range f0/23-24</w:t>
-      </w:r>
-    </w:p>
-    <w:p>
-      <w:pPr>
-        <w:spacing w:after="0" w:line="240" w:lineRule="auto"/>
-        <w:rPr>
-          <w:sz w:val="16"/>
-          <w:szCs w:val="16"/>
-        </w:rPr>
-      </w:pPr>
-      <w:r>
-        <w:rPr>
-          <w:sz w:val="16"/>
-          <w:szCs w:val="16"/>
-        </w:rPr>
-        <w:t>channel-group 1 mode active</w:t>
-      </w:r>
-    </w:p>
-    <w:p>
-      <w:pPr>
-        <w:spacing w:after="0" w:line="240" w:lineRule="auto"/>
-        <w:rPr>
-          <w:sz w:val="16"/>
-          <w:szCs w:val="16"/>
-        </w:rPr>
-      </w:pPr>
-      <w:r>
-        <w:rPr>
-          <w:sz w:val="16"/>
-          <w:szCs w:val="16"/>
-        </w:rPr>
-        <w:t>int port-channel 1</w:t>
-      </w:r>
-    </w:p>
-    <w:p>
-      <w:pPr>
-        <w:spacing w:after="0" w:line="240" w:lineRule="auto"/>
-        <w:rPr>
-          <w:sz w:val="16"/>
-          <w:szCs w:val="16"/>
-        </w:rPr>
-      </w:pPr>
-      <w:r>
-        <w:rPr>
-          <w:sz w:val="16"/>
-          <w:szCs w:val="16"/>
-        </w:rPr>
-        <w:t>switchport trunk encapsulation dot1q</w:t>
-      </w:r>
-    </w:p>
-    <w:p>
-      <w:pPr>
-        <w:spacing w:after="0" w:line="240" w:lineRule="auto"/>
-        <w:rPr>
-          <w:sz w:val="16"/>
-          <w:szCs w:val="16"/>
-        </w:rPr>
-      </w:pPr>
-      <w:r>
-        <w:rPr>
-          <w:sz w:val="16"/>
-          <w:szCs w:val="16"/>
-        </w:rPr>
-        <w:t>switchport mode trunk</w:t>
-      </w:r>
-    </w:p>
-    <w:p>
-      <w:pPr>
-        <w:spacing w:after="0" w:line="240" w:lineRule="auto"/>
-        <w:rPr>
-          <w:sz w:val="16"/>
-          <w:szCs w:val="16"/>
-        </w:rPr>
-      </w:pPr>
-      <w:r>
-        <w:rPr>
-          <w:sz w:val="16"/>
-          <w:szCs w:val="16"/>
-        </w:rPr>
-        <w:t>switchport trunk allowed vlan 10,20,30,40,99</w:t>
-      </w:r>
-    </w:p>
-    <w:p>
-      <w:pPr>
-        <w:spacing w:after="0" w:line="240" w:lineRule="auto"/>
-        <w:rPr>
-          <w:sz w:val="16"/>
-          <w:szCs w:val="16"/>
-        </w:rPr>
-      </w:pPr>
-    </w:p>
-    <w:p>
-      <w:pPr>
-        <w:spacing w:after="0" w:line="240" w:lineRule="auto"/>
-        <w:rPr>
-          <w:sz w:val="16"/>
-          <w:szCs w:val="16"/>
-        </w:rPr>
-      </w:pPr>
-      <w:r>
-        <w:rPr>
-          <w:sz w:val="16"/>
-          <w:szCs w:val="16"/>
-        </w:rPr>
-        <w:t>int f0/</w:t>
-      </w:r>
-      <w:r>
-        <w:rPr>
-          <w:sz w:val="16"/>
-          <w:szCs w:val="16"/>
-        </w:rPr>
-        <w:t>1</w:t>
-      </w:r>
-    </w:p>
-    <w:p>
-      <w:pPr>
-        <w:spacing w:after="0" w:line="240" w:lineRule="auto"/>
-        <w:rPr>
-          <w:sz w:val="16"/>
-          <w:szCs w:val="16"/>
-        </w:rPr>
-      </w:pPr>
-      <w:r>
-        <w:rPr>
-          <w:sz w:val="16"/>
-          <w:szCs w:val="16"/>
-        </w:rPr>
-        <w:t>switchport trunk native vlan 99</w:t>
-      </w:r>
-      <w:r>
-        <w:rPr>
-          <w:sz w:val="16"/>
-          <w:szCs w:val="16"/>
-        </w:rPr>
-        <w:br/>
-      </w:r>
-      <w:r>
-        <w:rPr>
-          <w:sz w:val="16"/>
-          <w:szCs w:val="16"/>
-        </w:rPr>
-        <w:t>switchport trunk encapsulation dot1q</w:t>
-      </w:r>
-    </w:p>
-    <w:p>
-      <w:pPr>
-        <w:spacing w:after="0" w:line="240" w:lineRule="auto"/>
-        <w:rPr>
-          <w:sz w:val="16"/>
-          <w:szCs w:val="16"/>
-        </w:rPr>
-      </w:pPr>
-      <w:r>
-        <w:rPr>
-          <w:sz w:val="16"/>
-          <w:szCs w:val="16"/>
-        </w:rPr>
-        <w:t>switchport mode trunk</w:t>
-      </w:r>
-    </w:p>
-    <w:p>
-      <w:pPr>
-        <w:spacing w:after="0" w:line="240" w:lineRule="auto"/>
-        <w:rPr>
-          <w:sz w:val="16"/>
-          <w:szCs w:val="16"/>
-        </w:rPr>
-      </w:pPr>
-      <w:r>
-        <w:rPr>
-          <w:sz w:val="16"/>
-          <w:szCs w:val="16"/>
-        </w:rPr>
-        <w:t>switchport trunk allowed vlan 10,20,30,40,99</w:t>
-      </w:r>
-    </w:p>
-    <w:p>
-      <w:pPr>
-        <w:spacing w:after="0" w:line="240" w:lineRule="auto"/>
-        <w:rPr>
-          <w:sz w:val="16"/>
-          <w:szCs w:val="16"/>
-        </w:rPr>
-      </w:pPr>
-    </w:p>
-    <w:p>
-      <w:pPr>
-        <w:spacing w:after="0" w:line="240" w:lineRule="auto"/>
-        <w:rPr>
-          <w:sz w:val="16"/>
-          <w:szCs w:val="16"/>
-        </w:rPr>
-      </w:pPr>
-      <w:r>
-        <w:rPr>
-          <w:sz w:val="16"/>
-          <w:szCs w:val="16"/>
-        </w:rPr>
-        <w:t>int f</w:t>
-      </w:r>
-      <w:r>
-        <w:rPr>
-          <w:sz w:val="16"/>
-          <w:szCs w:val="16"/>
-        </w:rPr>
-        <w:t>0/2</w:t>
-      </w:r>
-    </w:p>
-    <w:p>
-      <w:pPr>
-        <w:spacing w:after="0" w:line="240" w:lineRule="auto"/>
-        <w:rPr>
-          <w:sz w:val="16"/>
-          <w:szCs w:val="16"/>
-        </w:rPr>
-      </w:pPr>
-      <w:r>
-        <w:rPr>
-          <w:sz w:val="16"/>
-          <w:szCs w:val="16"/>
-        </w:rPr>
-        <w:t>switchport trunk native vlan 99</w:t>
-      </w:r>
-    </w:p>
-    <w:p>
-      <w:pPr>
-        <w:spacing w:after="0" w:line="240" w:lineRule="auto"/>
-        <w:rPr>
-          <w:sz w:val="16"/>
-          <w:szCs w:val="16"/>
-        </w:rPr>
-      </w:pPr>
-      <w:r>
-        <w:rPr>
-          <w:sz w:val="16"/>
-          <w:szCs w:val="16"/>
-        </w:rPr>
-        <w:t>switchport trunk encapsulation dot1q</w:t>
-      </w:r>
-    </w:p>
-    <w:p>
-      <w:pPr>
-        <w:spacing w:after="0" w:line="240" w:lineRule="auto"/>
-        <w:rPr>
-          <w:sz w:val="16"/>
-          <w:szCs w:val="16"/>
-        </w:rPr>
-      </w:pPr>
-      <w:r>
-        <w:rPr>
-          <w:sz w:val="16"/>
-          <w:szCs w:val="16"/>
-        </w:rPr>
-        <w:t>switchport mode trunk</w:t>
-      </w:r>
-    </w:p>
-    <w:p>
-      <w:pPr>
-        <w:spacing w:after="0" w:line="240" w:lineRule="auto"/>
-        <w:rPr>
-          <w:sz w:val="16"/>
-          <w:szCs w:val="16"/>
-        </w:rPr>
-      </w:pPr>
-      <w:r>
-        <w:rPr>
-          <w:sz w:val="16"/>
-          <w:szCs w:val="16"/>
-        </w:rPr>
-        <w:t>switchport trunk allowed vlan 10,20,30,40,99</w:t>
-      </w:r>
-    </w:p>
-    <w:p>
-      <w:pPr>
-        <w:spacing w:after="0" w:line="240" w:lineRule="auto"/>
-        <w:rPr>
-          <w:sz w:val="16"/>
-          <w:szCs w:val="16"/>
-        </w:rPr>
-      </w:pPr>
-    </w:p>
-    <w:p>
-      <w:pPr>
-        <w:spacing w:after="0" w:line="240" w:lineRule="auto"/>
-        <w:rPr>
-          <w:sz w:val="16"/>
-          <w:szCs w:val="16"/>
-        </w:rPr>
-      </w:pPr>
-      <w:r>
-        <w:rPr>
-          <w:sz w:val="16"/>
-          <w:szCs w:val="16"/>
-        </w:rPr>
-        <w:t>int f</w:t>
-      </w:r>
-      <w:r>
-        <w:rPr>
-          <w:sz w:val="16"/>
-          <w:szCs w:val="16"/>
-        </w:rPr>
-        <w:t>0</w:t>
-      </w:r>
-      <w:r>
-        <w:rPr>
-          <w:sz w:val="16"/>
-          <w:szCs w:val="16"/>
-        </w:rPr>
-        <w:t>/3</w:t>
-      </w:r>
-    </w:p>
-    <w:p>
-      <w:pPr>
-        <w:spacing w:after="0" w:line="240" w:lineRule="auto"/>
-        <w:rPr>
-          <w:sz w:val="16"/>
-          <w:szCs w:val="16"/>
-        </w:rPr>
-      </w:pPr>
-      <w:r>
-        <w:rPr>
-          <w:sz w:val="16"/>
-          <w:szCs w:val="16"/>
-        </w:rPr>
-        <w:t>switchport trunk native vlan 99</w:t>
-      </w:r>
-    </w:p>
-    <w:p>
-      <w:pPr>
-        <w:spacing w:after="0" w:line="240" w:lineRule="auto"/>
-        <w:rPr>
-          <w:sz w:val="16"/>
-          <w:szCs w:val="16"/>
-        </w:rPr>
-      </w:pPr>
-      <w:r>
-        <w:rPr>
-          <w:sz w:val="16"/>
-          <w:szCs w:val="16"/>
-        </w:rPr>
-        <w:t>switchport trunk encapsulation dot1q</w:t>
-      </w:r>
-    </w:p>
-    <w:p>
-      <w:pPr>
-        <w:spacing w:after="0" w:line="240" w:lineRule="auto"/>
-        <w:rPr>
-          <w:sz w:val="16"/>
-          <w:szCs w:val="16"/>
-        </w:rPr>
-      </w:pPr>
-      <w:r>
-        <w:rPr>
-          <w:sz w:val="16"/>
-          <w:szCs w:val="16"/>
-        </w:rPr>
-        <w:t>switchport mode trunk</w:t>
-      </w:r>
-    </w:p>
-    <w:p>
-      <w:pPr>
-        <w:spacing w:after="0" w:line="240" w:lineRule="auto"/>
-        <w:rPr>
-          <w:sz w:val="16"/>
-          <w:szCs w:val="16"/>
-        </w:rPr>
-      </w:pPr>
-      <w:r>
-        <w:rPr>
-          <w:sz w:val="16"/>
-          <w:szCs w:val="16"/>
-        </w:rPr>
-        <w:t>switchport trunk allowed vlan 10,20,30,40,99</w:t>
-      </w:r>
-    </w:p>
-    <w:p>
-      <w:pPr>
-        <w:spacing w:after="0" w:line="240" w:lineRule="auto"/>
-        <w:rPr>
-          <w:sz w:val="16"/>
-          <w:szCs w:val="16"/>
-        </w:rPr>
-      </w:pPr>
-    </w:p>
-    <w:p>
-      <w:pPr>
-        <w:spacing w:after="0" w:line="240" w:lineRule="auto"/>
-        <w:rPr>
-          <w:sz w:val="16"/>
-          <w:szCs w:val="16"/>
-        </w:rPr>
-      </w:pPr>
-      <w:r>
-        <w:rPr>
-          <w:sz w:val="16"/>
-          <w:szCs w:val="16"/>
-        </w:rPr>
-        <w:t>i</w:t>
-      </w:r>
-      <w:r>
-        <w:rPr>
-          <w:sz w:val="16"/>
-          <w:szCs w:val="16"/>
-        </w:rPr>
-        <w:t>nt</w:t>
-      </w:r>
-      <w:r>
-        <w:rPr>
-          <w:sz w:val="16"/>
-          <w:szCs w:val="16"/>
-        </w:rPr>
-        <w:t xml:space="preserve"> f0</w:t>
-      </w:r>
-      <w:r>
-        <w:rPr>
-          <w:sz w:val="16"/>
-          <w:szCs w:val="16"/>
-        </w:rPr>
-        <w:t>/4</w:t>
-      </w:r>
-    </w:p>
-    <w:p>
-      <w:pPr>
-        <w:spacing w:after="0" w:line="240" w:lineRule="auto"/>
-        <w:rPr>
-          <w:sz w:val="16"/>
-          <w:szCs w:val="16"/>
-        </w:rPr>
-      </w:pPr>
-      <w:r>
-        <w:rPr>
-          <w:sz w:val="16"/>
-          <w:szCs w:val="16"/>
-        </w:rPr>
-        <w:t>switchport trunk native vlan 99</w:t>
-      </w:r>
-      <w:r>
-        <w:rPr>
-          <w:sz w:val="16"/>
-          <w:szCs w:val="16"/>
-        </w:rPr>
-        <w:br/>
-      </w:r>
-      <w:r>
-        <w:rPr>
-          <w:sz w:val="16"/>
-          <w:szCs w:val="16"/>
-        </w:rPr>
-        <w:t>switchport trunk encapsulation dot1q</w:t>
-      </w:r>
-    </w:p>
-    <w:p>
-      <w:pPr>
-        <w:spacing w:after="0" w:line="240" w:lineRule="auto"/>
-        <w:rPr>
-          <w:sz w:val="16"/>
-          <w:szCs w:val="16"/>
-        </w:rPr>
-      </w:pPr>
-      <w:r>
-        <w:rPr>
-          <w:sz w:val="16"/>
-          <w:szCs w:val="16"/>
-        </w:rPr>
-        <w:t>switchport mode trunk</w:t>
-      </w:r>
-    </w:p>
-    <w:p>
-      <w:pPr>
-        <w:spacing w:after="0" w:line="240" w:lineRule="auto"/>
-        <w:rPr>
-          <w:sz w:val="16"/>
-          <w:szCs w:val="16"/>
-        </w:rPr>
-      </w:pPr>
-      <w:r>
-        <w:rPr>
-          <w:sz w:val="16"/>
-          <w:szCs w:val="16"/>
-        </w:rPr>
-        <w:t>switchport t</w:t>
-      </w:r>
-      <w:r>
-        <w:rPr>
-          <w:sz w:val="16"/>
-          <w:szCs w:val="16"/>
-        </w:rPr>
-        <w:t>runk allowed vlan 10,20,30,40,9</w:t>
-      </w:r>
-    </w:p>
-    <w:p>
-      <w:pPr>
-        <w:spacing w:after="0" w:line="240" w:lineRule="auto"/>
-        <w:rPr>
-          <w:sz w:val="16"/>
-          <w:szCs w:val="16"/>
-        </w:rPr>
-      </w:pPr>
-    </w:p>
-    <w:p>
-      <w:pPr>
-        <w:spacing w:after="0" w:line="240" w:lineRule="auto"/>
-        <w:rPr>
-          <w:sz w:val="16"/>
-          <w:szCs w:val="16"/>
-        </w:rPr>
-      </w:pPr>
-      <w:r>
-        <w:rPr>
-          <w:sz w:val="16"/>
-          <w:szCs w:val="16"/>
-        </w:rPr>
-        <w:t>int vlan 10</w:t>
-      </w:r>
-    </w:p>
-    <w:p>
-      <w:pPr>
-        <w:spacing w:after="0" w:line="240" w:lineRule="auto"/>
-        <w:rPr>
-          <w:sz w:val="16"/>
-          <w:szCs w:val="16"/>
-        </w:rPr>
-      </w:pPr>
-      <w:r>
-        <w:rPr>
-          <w:sz w:val="16"/>
-          <w:szCs w:val="16"/>
-        </w:rPr>
-        <w:t>ip address 10.7.10.1 255.255.255.0</w:t>
-      </w:r>
-    </w:p>
-    <w:p>
-      <w:pPr>
-        <w:spacing w:after="0" w:line="240" w:lineRule="auto"/>
-        <w:rPr>
-          <w:sz w:val="16"/>
-          <w:szCs w:val="16"/>
-        </w:rPr>
-      </w:pPr>
-      <w:r>
-        <w:rPr>
-          <w:sz w:val="16"/>
-          <w:szCs w:val="16"/>
-        </w:rPr>
-        <w:t>standby version 2</w:t>
-      </w:r>
-    </w:p>
-    <w:p>
-      <w:pPr>
-        <w:spacing w:after="0" w:line="240" w:lineRule="auto"/>
-        <w:rPr>
-          <w:sz w:val="16"/>
-          <w:szCs w:val="16"/>
-        </w:rPr>
-      </w:pPr>
-      <w:r>
-        <w:rPr>
-          <w:sz w:val="16"/>
-          <w:szCs w:val="16"/>
-        </w:rPr>
-        <w:t>standby 1 ip 10.7.10.3</w:t>
-      </w:r>
-    </w:p>
-    <w:p>
-      <w:pPr>
-        <w:spacing w:after="0" w:line="240" w:lineRule="auto"/>
-        <w:rPr>
-          <w:sz w:val="16"/>
-          <w:szCs w:val="16"/>
-        </w:rPr>
-      </w:pPr>
-      <w:r>
-        <w:rPr>
-          <w:sz w:val="16"/>
-          <w:szCs w:val="16"/>
-        </w:rPr>
-        <w:t>standby 1 priority 150</w:t>
-      </w:r>
-    </w:p>
-    <w:p>
-      <w:pPr>
-        <w:spacing w:after="0" w:line="240" w:lineRule="auto"/>
-        <w:rPr>
-          <w:sz w:val="16"/>
-          <w:szCs w:val="16"/>
-        </w:rPr>
-      </w:pPr>
-      <w:r>
-        <w:rPr>
-          <w:sz w:val="16"/>
-          <w:szCs w:val="16"/>
-        </w:rPr>
-        <w:t>standby 1 preempt</w:t>
-      </w:r>
-    </w:p>
-    <w:p>
-      <w:pPr>
-        <w:spacing w:after="0" w:line="240" w:lineRule="auto"/>
-        <w:rPr>
-          <w:sz w:val="16"/>
-          <w:szCs w:val="16"/>
-        </w:rPr>
-      </w:pPr>
-      <w:r>
-        <w:rPr>
-          <w:sz w:val="16"/>
-          <w:szCs w:val="16"/>
-        </w:rPr>
-        <w:t>int vlan 20</w:t>
-      </w:r>
-    </w:p>
-    <w:p>
-      <w:pPr>
-        <w:spacing w:after="0" w:line="240" w:lineRule="auto"/>
-        <w:rPr>
-          <w:sz w:val="16"/>
-          <w:szCs w:val="16"/>
-        </w:rPr>
-      </w:pPr>
-      <w:r>
-        <w:rPr>
-          <w:sz w:val="16"/>
-          <w:szCs w:val="16"/>
-        </w:rPr>
-        <w:t>ip address 10.7.20.1 255.255.255.0</w:t>
-      </w:r>
-    </w:p>
-    <w:p>
-      <w:pPr>
-        <w:spacing w:after="0" w:line="240" w:lineRule="auto"/>
-        <w:rPr>
-          <w:sz w:val="16"/>
-          <w:szCs w:val="16"/>
-        </w:rPr>
-      </w:pPr>
-      <w:r>
-        <w:rPr>
-          <w:sz w:val="16"/>
-          <w:szCs w:val="16"/>
-        </w:rPr>
-        <w:t>standby version 2</w:t>
-      </w:r>
-    </w:p>
-    <w:p>
-      <w:pPr>
-        <w:spacing w:after="0" w:line="240" w:lineRule="auto"/>
-        <w:rPr>
-          <w:sz w:val="16"/>
-          <w:szCs w:val="16"/>
-        </w:rPr>
-      </w:pPr>
-      <w:r>
-        <w:rPr>
-          <w:sz w:val="16"/>
-          <w:szCs w:val="16"/>
-        </w:rPr>
-        <w:t>standby 1 ip 10.7.</w:t>
+    </w:p>
+    <w:p>
+      <w:pPr>
+        <w:spacing w:after="0" w:line="240" w:lineRule="auto"/>
+        <w:rPr>
+          <w:sz w:val="16"/>
+          <w:szCs w:val="16"/>
+        </w:rPr>
+      </w:pPr>
+      <w:r>
+        <w:rPr>
+          <w:sz w:val="16"/>
+          <w:szCs w:val="16"/>
+        </w:rPr>
+        <w:t>(config-if)# int vlan 30</w:t>
+      </w:r>
+    </w:p>
+    <w:p>
+      <w:pPr>
+        <w:spacing w:after="0" w:line="240" w:lineRule="auto"/>
+        <w:rPr>
+          <w:sz w:val="16"/>
+          <w:szCs w:val="16"/>
+        </w:rPr>
+      </w:pPr>
+      <w:r>
+        <w:rPr>
+          <w:sz w:val="16"/>
+          <w:szCs w:val="16"/>
+        </w:rPr>
+        <w:t>(config-if)#ip address 10.7.30.</w:t>
       </w:r>
       <w:r>
         <w:rPr>
@@ -4396,591 +5170,111 @@
         </w:rPr>
         <w:t>2</w:t>
       </w:r>
-      <w:r>
-        <w:rPr>
-          <w:sz w:val="16"/>
-          <w:szCs w:val="16"/>
-        </w:rPr>
-        <w:t>0.3</w:t>
-      </w:r>
-    </w:p>
-    <w:p>
-      <w:pPr>
-        <w:spacing w:after="0" w:line="240" w:lineRule="auto"/>
-        <w:rPr>
-          <w:sz w:val="16"/>
-          <w:szCs w:val="16"/>
-        </w:rPr>
-      </w:pPr>
-      <w:r>
-        <w:rPr>
-          <w:sz w:val="16"/>
-          <w:szCs w:val="16"/>
-        </w:rPr>
-        <w:t>standby 1 priority 150</w:t>
-      </w:r>
-    </w:p>
-    <w:p>
-      <w:pPr>
-        <w:spacing w:after="0" w:line="240" w:lineRule="auto"/>
-        <w:rPr>
-          <w:sz w:val="16"/>
-          <w:szCs w:val="16"/>
-        </w:rPr>
-      </w:pPr>
-      <w:r>
-        <w:rPr>
-          <w:sz w:val="16"/>
-          <w:szCs w:val="16"/>
-        </w:rPr>
-        <w:t>standby 1 preempt</w:t>
-      </w:r>
-    </w:p>
-    <w:p>
-      <w:pPr>
-        <w:spacing w:after="0" w:line="240" w:lineRule="auto"/>
-        <w:rPr>
-          <w:sz w:val="16"/>
-          <w:szCs w:val="16"/>
-        </w:rPr>
-      </w:pPr>
-      <w:r>
-        <w:rPr>
-          <w:sz w:val="16"/>
-          <w:szCs w:val="16"/>
-        </w:rPr>
-        <w:t xml:space="preserve">int vlan </w:t>
-      </w:r>
-      <w:r>
-        <w:rPr>
-          <w:sz w:val="16"/>
-          <w:szCs w:val="16"/>
-        </w:rPr>
-        <w:t>3</w:t>
-      </w:r>
-      <w:r>
-        <w:rPr>
-          <w:sz w:val="16"/>
-          <w:szCs w:val="16"/>
-        </w:rPr>
-        <w:t>0</w:t>
-      </w:r>
-    </w:p>
-    <w:p>
-      <w:pPr>
-        <w:spacing w:after="0" w:line="240" w:lineRule="auto"/>
-        <w:rPr>
-          <w:sz w:val="16"/>
-          <w:szCs w:val="16"/>
-        </w:rPr>
-      </w:pPr>
-      <w:r>
-        <w:rPr>
-          <w:sz w:val="16"/>
-          <w:szCs w:val="16"/>
-        </w:rPr>
-        <w:t>ip address 10.7.</w:t>
-      </w:r>
-      <w:r>
-        <w:rPr>
-          <w:sz w:val="16"/>
-          <w:szCs w:val="16"/>
-        </w:rPr>
-        <w:t>3</w:t>
-      </w:r>
-      <w:r>
-        <w:rPr>
-          <w:sz w:val="16"/>
-          <w:szCs w:val="16"/>
-        </w:rPr>
-        <w:t>0.1 255.255.255.0</w:t>
-      </w:r>
-    </w:p>
-    <w:p>
-      <w:pPr>
-        <w:spacing w:after="0" w:line="240" w:lineRule="auto"/>
-        <w:rPr>
-          <w:sz w:val="16"/>
-          <w:szCs w:val="16"/>
-        </w:rPr>
-      </w:pPr>
-      <w:r>
-        <w:rPr>
-          <w:sz w:val="16"/>
-          <w:szCs w:val="16"/>
-        </w:rPr>
-        <w:t>standby version 2</w:t>
-      </w:r>
-    </w:p>
-    <w:p>
-      <w:pPr>
-        <w:spacing w:after="0" w:line="240" w:lineRule="auto"/>
-        <w:rPr>
-          <w:sz w:val="16"/>
-          <w:szCs w:val="16"/>
-        </w:rPr>
-      </w:pPr>
-      <w:r>
-        <w:rPr>
-          <w:sz w:val="16"/>
-          <w:szCs w:val="16"/>
-        </w:rPr>
-        <w:t>standby 1 ip 10.7.</w:t>
-      </w:r>
-      <w:r>
-        <w:rPr>
-          <w:sz w:val="16"/>
-          <w:szCs w:val="16"/>
-        </w:rPr>
-        <w:t>3</w:t>
-      </w:r>
-      <w:r>
-        <w:rPr>
-          <w:sz w:val="16"/>
-          <w:szCs w:val="16"/>
-        </w:rPr>
-        <w:t>0.3</w:t>
-      </w:r>
-    </w:p>
-    <w:p>
-      <w:pPr>
-        <w:spacing w:after="0" w:line="240" w:lineRule="auto"/>
-        <w:rPr>
-          <w:sz w:val="16"/>
-          <w:szCs w:val="16"/>
-        </w:rPr>
-      </w:pPr>
-      <w:r>
-        <w:rPr>
-          <w:sz w:val="16"/>
-          <w:szCs w:val="16"/>
-        </w:rPr>
-        <w:t xml:space="preserve">int vlan </w:t>
-      </w:r>
-      <w:r>
-        <w:rPr>
-          <w:sz w:val="16"/>
-          <w:szCs w:val="16"/>
-        </w:rPr>
-        <w:t>4</w:t>
-      </w:r>
-      <w:r>
-        <w:rPr>
-          <w:sz w:val="16"/>
-          <w:szCs w:val="16"/>
-        </w:rPr>
-        <w:t>0</w:t>
-      </w:r>
-    </w:p>
-    <w:p>
-      <w:pPr>
-        <w:spacing w:after="0" w:line="240" w:lineRule="auto"/>
-        <w:rPr>
-          <w:sz w:val="16"/>
-          <w:szCs w:val="16"/>
-        </w:rPr>
-      </w:pPr>
-      <w:r>
-        <w:rPr>
-          <w:sz w:val="16"/>
-          <w:szCs w:val="16"/>
-        </w:rPr>
-        <w:t>ip address 10.7.</w:t>
-      </w:r>
-      <w:r>
-        <w:rPr>
-          <w:sz w:val="16"/>
-          <w:szCs w:val="16"/>
-        </w:rPr>
-        <w:t>4</w:t>
-      </w:r>
-      <w:r>
-        <w:rPr>
-          <w:sz w:val="16"/>
-          <w:szCs w:val="16"/>
-        </w:rPr>
-        <w:t>0.1 255.255.255.0</w:t>
-      </w:r>
-    </w:p>
-    <w:p>
-      <w:pPr>
-        <w:spacing w:after="0" w:line="240" w:lineRule="auto"/>
-        <w:rPr>
-          <w:sz w:val="16"/>
-          <w:szCs w:val="16"/>
-        </w:rPr>
-      </w:pPr>
-      <w:r>
-        <w:rPr>
-          <w:sz w:val="16"/>
-          <w:szCs w:val="16"/>
-        </w:rPr>
-        <w:t>standby version 2</w:t>
-      </w:r>
-    </w:p>
-    <w:p>
-      <w:pPr>
-        <w:spacing w:after="0" w:line="240" w:lineRule="auto"/>
-        <w:rPr>
-          <w:sz w:val="16"/>
-          <w:szCs w:val="16"/>
-        </w:rPr>
-      </w:pPr>
-      <w:r>
-        <w:rPr>
-          <w:sz w:val="16"/>
-          <w:szCs w:val="16"/>
-        </w:rPr>
-        <w:t>standby 1 ip 10.7.</w:t>
-      </w:r>
-      <w:r>
-        <w:rPr>
-          <w:sz w:val="16"/>
-          <w:szCs w:val="16"/>
-        </w:rPr>
-        <w:t>4</w:t>
-      </w:r>
-      <w:r>
-        <w:rPr>
-          <w:sz w:val="16"/>
-          <w:szCs w:val="16"/>
-        </w:rPr>
-        <w:t>0.3</w:t>
-      </w:r>
-    </w:p>
-    <w:p>
-      <w:pPr>
-        <w:spacing w:after="0" w:line="240" w:lineRule="auto"/>
-        <w:rPr>
-          <w:sz w:val="16"/>
-          <w:szCs w:val="16"/>
-        </w:rPr>
-      </w:pPr>
-      <w:r>
-        <w:rPr>
-          <w:sz w:val="16"/>
-          <w:szCs w:val="16"/>
-        </w:rPr>
-        <w:t xml:space="preserve">int vlan </w:t>
-      </w:r>
-      <w:r>
-        <w:rPr>
-          <w:sz w:val="16"/>
-          <w:szCs w:val="16"/>
-        </w:rPr>
-        <w:t>99</w:t>
-      </w:r>
-    </w:p>
-    <w:p>
-      <w:pPr>
-        <w:spacing w:after="0" w:line="240" w:lineRule="auto"/>
-        <w:rPr>
-          <w:sz w:val="16"/>
-          <w:szCs w:val="16"/>
-        </w:rPr>
-      </w:pPr>
-      <w:r>
-        <w:rPr>
-          <w:sz w:val="16"/>
-          <w:szCs w:val="16"/>
-        </w:rPr>
-        <w:t>ip address 10.7.</w:t>
-      </w:r>
-      <w:r>
-        <w:rPr>
-          <w:sz w:val="16"/>
-          <w:szCs w:val="16"/>
-        </w:rPr>
-        <w:t>99</w:t>
-      </w:r>
-      <w:r>
-        <w:rPr>
-          <w:sz w:val="16"/>
-          <w:szCs w:val="16"/>
-        </w:rPr>
-        <w:t>.1 255.255.255.0</w:t>
-      </w:r>
-    </w:p>
-    <w:p>
-      <w:pPr>
-        <w:spacing w:after="0" w:line="240" w:lineRule="auto"/>
-        <w:rPr>
-          <w:sz w:val="16"/>
-          <w:szCs w:val="16"/>
-        </w:rPr>
-      </w:pPr>
-      <w:r>
-        <w:rPr>
-          <w:sz w:val="16"/>
-          <w:szCs w:val="16"/>
-        </w:rPr>
-        <w:t>standby version 2</w:t>
-      </w:r>
-    </w:p>
-    <w:p>
-      <w:pPr>
-        <w:spacing w:after="0" w:line="240" w:lineRule="auto"/>
-        <w:rPr>
-          <w:sz w:val="16"/>
-          <w:szCs w:val="16"/>
-        </w:rPr>
-      </w:pPr>
-      <w:r>
-        <w:rPr>
-          <w:sz w:val="16"/>
-          <w:szCs w:val="16"/>
-        </w:rPr>
-        <w:t>standby 1 ip 10.7.</w:t>
-      </w:r>
-      <w:r>
-        <w:rPr>
-          <w:sz w:val="16"/>
-          <w:szCs w:val="16"/>
-        </w:rPr>
-        <w:t>99</w:t>
-      </w:r>
-      <w:r>
-        <w:rPr>
-          <w:sz w:val="16"/>
-          <w:szCs w:val="16"/>
-        </w:rPr>
-        <w:t>.</w:t>
-      </w:r>
-      <w:r>
-        <w:rPr>
-          <w:sz w:val="16"/>
-          <w:szCs w:val="16"/>
-        </w:rPr>
-        <w:t>254</w:t>
-      </w:r>
-    </w:p>
-    <w:p>
-      <w:pPr>
-        <w:spacing w:after="0" w:line="240" w:lineRule="auto"/>
-        <w:rPr>
-          <w:sz w:val="16"/>
-          <w:szCs w:val="16"/>
-        </w:rPr>
-      </w:pPr>
-      <w:r>
-        <w:rPr>
-          <w:sz w:val="16"/>
-          <w:szCs w:val="16"/>
-        </w:rPr>
-        <w:t>standby 1 priority 150</w:t>
-      </w:r>
-    </w:p>
-    <w:p>
-      <w:pPr>
-        <w:spacing w:after="0" w:line="240" w:lineRule="auto"/>
-        <w:rPr>
-          <w:sz w:val="16"/>
-          <w:szCs w:val="16"/>
-        </w:rPr>
-      </w:pPr>
-      <w:r>
-        <w:rPr>
-          <w:sz w:val="16"/>
-          <w:szCs w:val="16"/>
-        </w:rPr>
-        <w:t>standby 1 preempt</w:t>
+    </w:p>
+    <w:p>
+      <w:pPr>
+        <w:spacing w:after="0" w:line="240" w:lineRule="auto"/>
+        <w:rPr>
+          <w:sz w:val="16"/>
+          <w:szCs w:val="16"/>
+        </w:rPr>
+      </w:pPr>
+      <w:r>
+        <w:rPr>
+          <w:sz w:val="16"/>
+          <w:szCs w:val="16"/>
+        </w:rPr>
+        <w:t>(config-if)# int vlan 40</w:t>
+      </w:r>
+    </w:p>
+    <w:p>
+      <w:pPr>
+        <w:spacing w:after="0" w:line="240" w:lineRule="auto"/>
+        <w:rPr>
+          <w:sz w:val="16"/>
+          <w:szCs w:val="16"/>
+        </w:rPr>
+      </w:pPr>
+      <w:r>
+        <w:rPr>
+          <w:sz w:val="16"/>
+          <w:szCs w:val="16"/>
+        </w:rPr>
+        <w:t>(config-if)#ip address 10.7.40.</w:t>
+      </w:r>
+      <w:r>
+        <w:rPr>
+          <w:sz w:val="16"/>
+          <w:szCs w:val="16"/>
+        </w:rPr>
+        <w:t>2</w:t>
+      </w:r>
+    </w:p>
+    <w:p>
+      <w:pPr>
+        <w:spacing w:after="0" w:line="240" w:lineRule="auto"/>
+        <w:rPr>
+          <w:sz w:val="16"/>
+          <w:szCs w:val="16"/>
+        </w:rPr>
+      </w:pPr>
+    </w:p>
+    <w:p>
+      <w:pPr>
+        <w:spacing w:after="0" w:line="240" w:lineRule="auto"/>
+        <w:rPr>
+          <w:sz w:val="16"/>
+          <w:szCs w:val="16"/>
+        </w:rPr>
+      </w:pPr>
+      <w:r>
+        <w:rPr>
+          <w:sz w:val="16"/>
+          <w:szCs w:val="16"/>
+        </w:rPr>
+        <w:t xml:space="preserve">spanning-tree VLAN 10,20,99 root </w:t>
+      </w:r>
+      <w:r>
+        <w:rPr>
+          <w:sz w:val="16"/>
+          <w:szCs w:val="16"/>
+        </w:rPr>
+        <w:t>secondary</w:t>
+      </w:r>
+    </w:p>
+    <w:p>
+      <w:pPr>
+        <w:spacing w:after="0" w:line="240" w:lineRule="auto"/>
+        <w:rPr>
+          <w:sz w:val="16"/>
+          <w:szCs w:val="16"/>
+        </w:rPr>
+      </w:pPr>
+      <w:r>
+        <w:rPr>
+          <w:sz w:val="16"/>
+          <w:szCs w:val="16"/>
+        </w:rPr>
+        <w:t xml:space="preserve">spanning-tree VLAN 30,40 root </w:t>
+      </w:r>
+      <w:r>
+        <w:rPr>
+          <w:sz w:val="16"/>
+          <w:szCs w:val="16"/>
+        </w:rPr>
+        <w:t>primary</w:t>
       </w:r>
       <w:bookmarkStart w:id="0" w:name="_GoBack"/>
       <w:bookmarkEnd w:id="0"/>
-      <w:r>
-        <w:rPr>
-          <w:sz w:val="16"/>
-          <w:szCs w:val="16"/>
-        </w:rPr>
-        <w:br/>
-      </w:r>
-      <w:r>
-        <w:rPr>
-          <w:sz w:val="16"/>
-          <w:szCs w:val="16"/>
-        </w:rPr>
-        <w:br w:type="column"/>
-      </w:r>
-      <w:r>
-        <w:rPr>
-          <w:b/>
-          <w:sz w:val="16"/>
-          <w:szCs w:val="16"/>
-        </w:rPr>
-        <w:lastRenderedPageBreak/>
-        <w:t xml:space="preserve">Distribution Switch </w:t>
-      </w:r>
-      <w:r>
-        <w:rPr>
-          <w:b/>
-          <w:sz w:val="16"/>
-          <w:szCs w:val="16"/>
-        </w:rPr>
-        <w:t>2</w:t>
-      </w:r>
-      <w:r>
-        <w:rPr>
-          <w:b/>
-          <w:sz w:val="16"/>
-          <w:szCs w:val="16"/>
-        </w:rPr>
-        <w:br/>
-      </w:r>
-      <w:r>
-        <w:rPr>
-          <w:b/>
-          <w:sz w:val="16"/>
-          <w:szCs w:val="16"/>
-        </w:rPr>
-        <w:br/>
-      </w:r>
-      <w:r>
-        <w:rPr>
-          <w:sz w:val="16"/>
-          <w:szCs w:val="16"/>
-        </w:rPr>
-        <w:t>(config)# int vlan 10</w:t>
-      </w:r>
-    </w:p>
-    <w:p>
-      <w:pPr>
-        <w:spacing w:after="0" w:line="240" w:lineRule="auto"/>
-        <w:rPr>
-          <w:sz w:val="16"/>
-          <w:szCs w:val="16"/>
-        </w:rPr>
-      </w:pPr>
-      <w:r>
-        <w:rPr>
-          <w:sz w:val="16"/>
-          <w:szCs w:val="16"/>
-        </w:rPr>
-        <w:t>(config-if)#ip address 10.7.10.</w:t>
-      </w:r>
-      <w:r>
-        <w:rPr>
-          <w:sz w:val="16"/>
-          <w:szCs w:val="16"/>
-        </w:rPr>
-        <w:t>2</w:t>
-      </w:r>
-    </w:p>
-    <w:p>
-      <w:pPr>
-        <w:spacing w:after="0" w:line="240" w:lineRule="auto"/>
-        <w:rPr>
-          <w:sz w:val="16"/>
-          <w:szCs w:val="16"/>
-        </w:rPr>
-      </w:pPr>
-      <w:r>
-        <w:rPr>
-          <w:sz w:val="16"/>
-          <w:szCs w:val="16"/>
-        </w:rPr>
-        <w:t>(config-if)# int vlan 20</w:t>
-      </w:r>
-    </w:p>
-    <w:p>
-      <w:pPr>
-        <w:spacing w:after="0" w:line="240" w:lineRule="auto"/>
-        <w:rPr>
-          <w:sz w:val="16"/>
-          <w:szCs w:val="16"/>
-        </w:rPr>
-      </w:pPr>
-      <w:r>
-        <w:rPr>
-          <w:sz w:val="16"/>
-          <w:szCs w:val="16"/>
-        </w:rPr>
-        <w:t>(config-if)#ip address 10.7.20.</w:t>
-      </w:r>
-      <w:r>
-        <w:rPr>
-          <w:sz w:val="16"/>
-          <w:szCs w:val="16"/>
-        </w:rPr>
-        <w:t>2</w:t>
-      </w:r>
-    </w:p>
-    <w:p>
-      <w:pPr>
-        <w:spacing w:after="0" w:line="240" w:lineRule="auto"/>
-        <w:rPr>
-          <w:sz w:val="16"/>
-          <w:szCs w:val="16"/>
-        </w:rPr>
-      </w:pPr>
-      <w:r>
-        <w:rPr>
-          <w:sz w:val="16"/>
-          <w:szCs w:val="16"/>
-        </w:rPr>
-        <w:t>(config-if)# int vlan 30</w:t>
-      </w:r>
-    </w:p>
-    <w:p>
-      <w:pPr>
-        <w:spacing w:after="0" w:line="240" w:lineRule="auto"/>
-        <w:rPr>
-          <w:sz w:val="16"/>
-          <w:szCs w:val="16"/>
-        </w:rPr>
-      </w:pPr>
-      <w:r>
-        <w:rPr>
-          <w:sz w:val="16"/>
-          <w:szCs w:val="16"/>
-        </w:rPr>
-        <w:t>(config-if)#ip address 10.7.30.</w:t>
-      </w:r>
-      <w:r>
-        <w:rPr>
-          <w:sz w:val="16"/>
-          <w:szCs w:val="16"/>
-        </w:rPr>
-        <w:t>2</w:t>
-      </w:r>
-    </w:p>
-    <w:p>
-      <w:pPr>
-        <w:spacing w:after="0" w:line="240" w:lineRule="auto"/>
-        <w:rPr>
-          <w:sz w:val="16"/>
-          <w:szCs w:val="16"/>
-        </w:rPr>
-      </w:pPr>
-      <w:r>
-        <w:rPr>
-          <w:sz w:val="16"/>
-          <w:szCs w:val="16"/>
-        </w:rPr>
-        <w:t>(config-if)# int vlan 40</w:t>
-      </w:r>
-    </w:p>
-    <w:p>
-      <w:pPr>
-        <w:spacing w:after="0" w:line="240" w:lineRule="auto"/>
-        <w:rPr>
-          <w:sz w:val="16"/>
-          <w:szCs w:val="16"/>
-        </w:rPr>
-      </w:pPr>
-      <w:r>
-        <w:rPr>
-          <w:sz w:val="16"/>
-          <w:szCs w:val="16"/>
-        </w:rPr>
-        <w:t>(config-if)#ip address 10.7.40.</w:t>
-      </w:r>
-      <w:r>
-        <w:rPr>
-          <w:sz w:val="16"/>
-          <w:szCs w:val="16"/>
-        </w:rPr>
-        <w:t>2</w:t>
-      </w:r>
+    </w:p>
+    <w:p>
+      <w:pPr>
+        <w:spacing w:after="0" w:line="240" w:lineRule="auto"/>
+        <w:rPr>
+          <w:sz w:val="16"/>
+          <w:szCs w:val="16"/>
+        </w:rPr>
+      </w:pPr>
     </w:p>
     <w:p>
       <w:pPr>
@@ -5465,21 +5759,7 @@
           <w:sz w:val="16"/>
           <w:szCs w:val="16"/>
         </w:rPr>
-        <w:t>ip address 10.7.10.</w:t>
-      </w:r>
-      <w:r>
-        <w:rPr>
-          <w:sz w:val="16"/>
-          <w:szCs w:val="16"/>
-        </w:rPr>
-        <w:t>2</w:t>
-      </w:r>
-      <w:r>
-        <w:rPr>
-          <w:sz w:val="16"/>
-          <w:szCs w:val="16"/>
-        </w:rPr>
-        <w:t xml:space="preserve"> 255.255.255.0</w:t>
+        <w:t>ip address 10.7.10.2 255.255.255.0</w:t>
       </w:r>
     </w:p>
     <w:p>
@@ -5543,21 +5823,7 @@
           <w:sz w:val="16"/>
           <w:szCs w:val="16"/>
         </w:rPr>
-        <w:t>ip address 10.7.20.</w:t>
-      </w:r>
-      <w:r>
-        <w:rPr>
-          <w:sz w:val="16"/>
-          <w:szCs w:val="16"/>
-        </w:rPr>
-        <w:t>2</w:t>
-      </w:r>
-      <w:r>
-        <w:rPr>
-          <w:sz w:val="16"/>
-          <w:szCs w:val="16"/>
-        </w:rPr>
-        <w:t xml:space="preserve"> 255.255.255.0</w:t>
+        <w:t>ip address 10.7.20.2 255.255.255.0</w:t>
       </w:r>
     </w:p>
     <w:p>
@@ -5589,21 +5855,7 @@
           <w:sz w:val="16"/>
           <w:szCs w:val="16"/>
         </w:rPr>
-        <w:t>standby 1 ip 10.7.</w:t>
-      </w:r>
-      <w:r>
-        <w:rPr>
-          <w:sz w:val="16"/>
-          <w:szCs w:val="16"/>
-        </w:rPr>
-        <w:t>2</w:t>
-      </w:r>
-      <w:r>
-        <w:rPr>
-          <w:sz w:val="16"/>
-          <w:szCs w:val="16"/>
-        </w:rPr>
-        <w:t>0.3</w:t>
+        <w:t>standby 1 ip 10.7.20.3</w:t>
       </w:r>
     </w:p>
     <w:p>
@@ -5667,21 +5919,7 @@
           <w:sz w:val="16"/>
           <w:szCs w:val="16"/>
         </w:rPr>
-        <w:t>ip address 10.7.30.</w:t>
-      </w:r>
-      <w:r>
-        <w:rPr>
-          <w:sz w:val="16"/>
-          <w:szCs w:val="16"/>
-        </w:rPr>
-        <w:t>2</w:t>
-      </w:r>
-      <w:r>
-        <w:rPr>
-          <w:sz w:val="16"/>
-          <w:szCs w:val="16"/>
-        </w:rPr>
-        <w:t xml:space="preserve"> 255.255.255.0</w:t>
+        <w:t>ip address 10.7.30.2 255.255.255.0</w:t>
       </w:r>
     </w:p>
     <w:p>
@@ -5713,21 +5951,7 @@
           <w:sz w:val="16"/>
           <w:szCs w:val="16"/>
         </w:rPr>
-        <w:t>standby 1 ip 10.7.</w:t>
-      </w:r>
-      <w:r>
-        <w:rPr>
-          <w:sz w:val="16"/>
-          <w:szCs w:val="16"/>
-        </w:rPr>
-        <w:t>3</w:t>
-      </w:r>
-      <w:r>
-        <w:rPr>
-          <w:sz w:val="16"/>
-          <w:szCs w:val="16"/>
-        </w:rPr>
-        <w:t>0.3</w:t>
+        <w:t>standby 1 ip 10.7.30.3</w:t>
       </w:r>
     </w:p>
     <w:p>
@@ -5791,21 +6015,7 @@
           <w:sz w:val="16"/>
           <w:szCs w:val="16"/>
         </w:rPr>
-        <w:t>ip address 10.7.40.</w:t>
-      </w:r>
-      <w:r>
-        <w:rPr>
-          <w:sz w:val="16"/>
-          <w:szCs w:val="16"/>
-        </w:rPr>
-        <w:t>2</w:t>
-      </w:r>
-      <w:r>
-        <w:rPr>
-          <w:sz w:val="16"/>
-          <w:szCs w:val="16"/>
-        </w:rPr>
-        <w:t xml:space="preserve"> 255.255.255.0</w:t>
+        <w:t>ip address 10.7.40.2 255.255.255.0</w:t>
       </w:r>
     </w:p>
     <w:p>
@@ -5837,21 +6047,7 @@
           <w:sz w:val="16"/>
           <w:szCs w:val="16"/>
         </w:rPr>
-        <w:t>standby 1 ip 10.7.</w:t>
-      </w:r>
-      <w:r>
-        <w:rPr>
-          <w:sz w:val="16"/>
-          <w:szCs w:val="16"/>
-        </w:rPr>
-        <w:t>4</w:t>
-      </w:r>
-      <w:r>
-        <w:rPr>
-          <w:sz w:val="16"/>
-          <w:szCs w:val="16"/>
-        </w:rPr>
-        <w:t>0.3</w:t>
+        <w:t>standby 1 ip 10.7.40.3</w:t>
       </w:r>
     </w:p>
     <w:p>
@@ -5915,21 +6111,7 @@
           <w:sz w:val="16"/>
           <w:szCs w:val="16"/>
         </w:rPr>
-        <w:t>ip address 10.7.99.</w:t>
-      </w:r>
-      <w:r>
-        <w:rPr>
-          <w:sz w:val="16"/>
-          <w:szCs w:val="16"/>
-        </w:rPr>
-        <w:t>2</w:t>
-      </w:r>
-      <w:r>
-        <w:rPr>
-          <w:sz w:val="16"/>
-          <w:szCs w:val="16"/>
-        </w:rPr>
-        <w:t xml:space="preserve"> 255.255.255.0</w:t>
+        <w:t>ip address 10.7.99.2 255.255.255.0</w:t>
       </w:r>
     </w:p>
     <w:p>
@@ -5961,28 +6143,8 @@
           <w:sz w:val="16"/>
           <w:szCs w:val="16"/>
         </w:rPr>
-        <w:t>standby 1 ip 10.7.</w:t>
-      </w:r>
-      <w:r>
-        <w:rPr>
-          <w:sz w:val="16"/>
-          <w:szCs w:val="16"/>
-        </w:rPr>
-        <w:t>99</w:t>
-      </w:r>
-      <w:r>
-        <w:rPr>
-          <w:sz w:val="16"/>
-          <w:szCs w:val="16"/>
-        </w:rPr>
-        <w:t>.</w:t>
-      </w:r>
-      <w:r>
-        <w:rPr>
-          <w:sz w:val="16"/>
-          <w:szCs w:val="16"/>
-        </w:rPr>
-        <w:t>254</w:t>
+        <w:lastRenderedPageBreak/>
+        <w:t>standby 1 ip 10.7.99.254</w:t>
       </w:r>
     </w:p>
     <w:p>
@@ -6080,7 +6242,7 @@
 </file>
 
 <file path=word/endnotes.xml><?xml version="1.0" encoding="utf-8"?>
-<w:endnotes xmlns:wpc="http://schemas.microsoft.com/office/word/2010/wordprocessingCanvas" xmlns:cx="http://schemas.microsoft.com/office/drawing/2014/chartex" xmlns:cx1="http://schemas.microsoft.com/office/drawing/2015/9/8/chartex" xmlns:cx2="http://schemas.microsoft.com/office/drawing/2015/10/21/chartex" xmlns:cx3="http://schemas.microsoft.com/office/drawing/2016/5/9/chartex" xmlns:cx4="http://schemas.microsoft.com/office/drawing/2016/5/10/chartex" xmlns:cx5="http://schemas.microsoft.com/office/drawing/2016/5/11/chartex" xmlns:mc="http://schemas.openxmlformats.org/markup-compatibility/2006" xmlns:o="urn:schemas-microsoft-com:office:office" xmlns:r="http://schemas.openxmlformats.org/officeDocument/2006/relationships" xmlns:m="http://schemas.openxmlformats.org/officeDocument/2006/math" xmlns:v="urn:schemas-microsoft-com:vml" xmlns:wp14="http://schemas.microsoft.com/office/word/2010/wordprocessingDrawing" xmlns:wp="http://schemas.openxmlformats.org/drawingml/2006/wordprocessingDrawing" xmlns:w10="urn:schemas-microsoft-com:office:word" xmlns:w="http://schemas.openxmlformats.org/wordprocessingml/2006/main" xmlns:w14="http://schemas.microsoft.com/office/word/2010/wordml" xmlns:w15="http://schemas.microsoft.com/office/word/2012/wordml" xmlns:w16se="http://schemas.microsoft.com/office/word/2015/wordml/symex" xmlns:wpg="http://schemas.microsoft.com/office/word/2010/wordprocessingGroup" xmlns:wpi="http://schemas.microsoft.com/office/word/2010/wordprocessingInk" xmlns:wne="http://schemas.microsoft.com/office/word/2006/wordml" xmlns:wps="http://schemas.microsoft.com/office/word/2010/wordprocessingShape" mc:Ignorable="w14 w15 w16se wp14">
+<w:endnotes xmlns:wpc="http://schemas.microsoft.com/office/word/2010/wordprocessingCanvas" xmlns:cx="http://schemas.microsoft.com/office/drawing/2014/chartex" xmlns:cx1="http://schemas.microsoft.com/office/drawing/2015/9/8/chartex" xmlns:mc="http://schemas.openxmlformats.org/markup-compatibility/2006" xmlns:o="urn:schemas-microsoft-com:office:office" xmlns:r="http://schemas.openxmlformats.org/officeDocument/2006/relationships" xmlns:m="http://schemas.openxmlformats.org/officeDocument/2006/math" xmlns:v="urn:schemas-microsoft-com:vml" xmlns:wp14="http://schemas.microsoft.com/office/word/2010/wordprocessingDrawing" xmlns:wp="http://schemas.openxmlformats.org/drawingml/2006/wordprocessingDrawing" xmlns:w10="urn:schemas-microsoft-com:office:word" xmlns:w="http://schemas.openxmlformats.org/wordprocessingml/2006/main" xmlns:w14="http://schemas.microsoft.com/office/word/2010/wordml" xmlns:w15="http://schemas.microsoft.com/office/word/2012/wordml" xmlns:w16se="http://schemas.microsoft.com/office/word/2015/wordml/symex" xmlns:wpg="http://schemas.microsoft.com/office/word/2010/wordprocessingGroup" xmlns:wpi="http://schemas.microsoft.com/office/word/2010/wordprocessingInk" xmlns:wne="http://schemas.microsoft.com/office/word/2006/wordml" xmlns:wps="http://schemas.microsoft.com/office/word/2010/wordprocessingShape" mc:Ignorable="w14 w15 w16se wp14">
   <w:endnote w:type="separator" w:id="-1">
     <w:p>
       <w:pPr>
@@ -6105,7 +6267,7 @@
 </file>
 
 <file path=word/footnotes.xml><?xml version="1.0" encoding="utf-8"?>
-<w:footnotes xmlns:wpc="http://schemas.microsoft.com/office/word/2010/wordprocessingCanvas" xmlns:cx="http://schemas.microsoft.com/office/drawing/2014/chartex" xmlns:cx1="http://schemas.microsoft.com/office/drawing/2015/9/8/chartex" xmlns:cx2="http://schemas.microsoft.com/office/drawing/2015/10/21/chartex" xmlns:cx3="http://schemas.microsoft.com/office/drawing/2016/5/9/chartex" xmlns:cx4="http://schemas.microsoft.com/office/drawing/2016/5/10/chartex" xmlns:cx5="http://schemas.microsoft.com/office/drawing/2016/5/11/chartex" xmlns:mc="http://schemas.openxmlformats.org/markup-compatibility/2006" xmlns:o="urn:schemas-microsoft-com:office:office" xmlns:r="http://schemas.openxmlformats.org/officeDocument/2006/relationships" xmlns:m="http://schemas.openxmlformats.org/officeDocument/2006/math" xmlns:v="urn:schemas-microsoft-com:vml" xmlns:wp14="http://schemas.microsoft.com/office/word/2010/wordprocessingDrawing" xmlns:wp="http://schemas.openxmlformats.org/drawingml/2006/wordprocessingDrawing" xmlns:w10="urn:schemas-microsoft-com:office:word" xmlns:w="http://schemas.openxmlformats.org/wordprocessingml/2006/main" xmlns:w14="http://schemas.microsoft.com/office/word/2010/wordml" xmlns:w15="http://schemas.microsoft.com/office/word/2012/wordml" xmlns:w16se="http://schemas.microsoft.com/office/word/2015/wordml/symex" xmlns:wpg="http://schemas.microsoft.com/office/word/2010/wordprocessingGroup" xmlns:wpi="http://schemas.microsoft.com/office/word/2010/wordprocessingInk" xmlns:wne="http://schemas.microsoft.com/office/word/2006/wordml" xmlns:wps="http://schemas.microsoft.com/office/word/2010/wordprocessingShape" mc:Ignorable="w14 w15 w16se wp14">
+<w:footnotes xmlns:wpc="http://schemas.microsoft.com/office/word/2010/wordprocessingCanvas" xmlns:cx="http://schemas.microsoft.com/office/drawing/2014/chartex" xmlns:cx1="http://schemas.microsoft.com/office/drawing/2015/9/8/chartex" xmlns:mc="http://schemas.openxmlformats.org/markup-compatibility/2006" xmlns:o="urn:schemas-microsoft-com:office:office" xmlns:r="http://schemas.openxmlformats.org/officeDocument/2006/relationships" xmlns:m="http://schemas.openxmlformats.org/officeDocument/2006/math" xmlns:v="urn:schemas-microsoft-com:vml" xmlns:wp14="http://schemas.microsoft.com/office/word/2010/wordprocessingDrawing" xmlns:wp="http://schemas.openxmlformats.org/drawingml/2006/wordprocessingDrawing" xmlns:w10="urn:schemas-microsoft-com:office:word" xmlns:w="http://schemas.openxmlformats.org/wordprocessingml/2006/main" xmlns:w14="http://schemas.microsoft.com/office/word/2010/wordml" xmlns:w15="http://schemas.microsoft.com/office/word/2012/wordml" xmlns:w16se="http://schemas.microsoft.com/office/word/2015/wordml/symex" xmlns:wpg="http://schemas.microsoft.com/office/word/2010/wordprocessingGroup" xmlns:wpi="http://schemas.microsoft.com/office/word/2010/wordprocessingInk" xmlns:wne="http://schemas.microsoft.com/office/word/2006/wordml" xmlns:wps="http://schemas.microsoft.com/office/word/2010/wordprocessingShape" mc:Ignorable="w14 w15 w16se wp14">
   <w:footnote w:type="separator" w:id="-1">
     <w:p>
       <w:pPr>
@@ -6130,7 +6292,7 @@
 </file>
 
 <file path=word/header1.xml><?xml version="1.0" encoding="utf-8"?>
-<w:hdr xmlns:wpc="http://schemas.microsoft.com/office/word/2010/wordprocessingCanvas" xmlns:cx="http://schemas.microsoft.com/office/drawing/2014/chartex" xmlns:cx1="http://schemas.microsoft.com/office/drawing/2015/9/8/chartex" xmlns:cx2="http://schemas.microsoft.com/office/drawing/2015/10/21/chartex" xmlns:cx3="http://schemas.microsoft.com/office/drawing/2016/5/9/chartex" xmlns:cx4="http://schemas.microsoft.com/office/drawing/2016/5/10/chartex" xmlns:cx5="http://schemas.microsoft.com/office/drawing/2016/5/11/chartex" xmlns:mc="http://schemas.openxmlformats.org/markup-compatibility/2006" xmlns:o="urn:schemas-microsoft-com:office:office" xmlns:r="http://schemas.openxmlformats.org/officeDocument/2006/relationships" xmlns:m="http://schemas.openxmlformats.org/officeDocument/2006/math" xmlns:v="urn:schemas-microsoft-com:vml" xmlns:wp14="http://schemas.microsoft.com/office/word/2010/wordprocessingDrawing" xmlns:wp="http://schemas.openxmlformats.org/drawingml/2006/wordprocessingDrawing" xmlns:w10="urn:schemas-microsoft-com:office:word" xmlns:w="http://schemas.openxmlformats.org/wordprocessingml/2006/main" xmlns:w14="http://schemas.microsoft.com/office/word/2010/wordml" xmlns:w15="http://schemas.microsoft.com/office/word/2012/wordml" xmlns:w16se="http://schemas.microsoft.com/office/word/2015/wordml/symex" xmlns:wpg="http://schemas.microsoft.com/office/word/2010/wordprocessingGroup" xmlns:wpi="http://schemas.microsoft.com/office/word/2010/wordprocessingInk" xmlns:wne="http://schemas.microsoft.com/office/word/2006/wordml" xmlns:wps="http://schemas.microsoft.com/office/word/2010/wordprocessingShape" mc:Ignorable="w14 w15 w16se wp14">
+<w:hdr xmlns:wpc="http://schemas.microsoft.com/office/word/2010/wordprocessingCanvas" xmlns:cx="http://schemas.microsoft.com/office/drawing/2014/chartex" xmlns:cx1="http://schemas.microsoft.com/office/drawing/2015/9/8/chartex" xmlns:mc="http://schemas.openxmlformats.org/markup-compatibility/2006" xmlns:o="urn:schemas-microsoft-com:office:office" xmlns:r="http://schemas.openxmlformats.org/officeDocument/2006/relationships" xmlns:m="http://schemas.openxmlformats.org/officeDocument/2006/math" xmlns:v="urn:schemas-microsoft-com:vml" xmlns:wp14="http://schemas.microsoft.com/office/word/2010/wordprocessingDrawing" xmlns:wp="http://schemas.openxmlformats.org/drawingml/2006/wordprocessingDrawing" xmlns:w10="urn:schemas-microsoft-com:office:word" xmlns:w="http://schemas.openxmlformats.org/wordprocessingml/2006/main" xmlns:w14="http://schemas.microsoft.com/office/word/2010/wordml" xmlns:w15="http://schemas.microsoft.com/office/word/2012/wordml" xmlns:w16se="http://schemas.microsoft.com/office/word/2015/wordml/symex" xmlns:wpg="http://schemas.microsoft.com/office/word/2010/wordprocessingGroup" xmlns:wpi="http://schemas.microsoft.com/office/word/2010/wordprocessingInk" xmlns:wne="http://schemas.microsoft.com/office/word/2006/wordml" xmlns:wps="http://schemas.microsoft.com/office/word/2010/wordprocessingShape" mc:Ignorable="w14 w15 w16se wp14">
   <w:p>
     <w:pPr>
       <w:pStyle w:val="Header"/>
@@ -6169,7 +6331,7 @@
       </w:pPr>
     </w:pPrDefault>
   </w:docDefaults>
-  <w:latentStyles w:defLockedState="0" w:defUIPriority="99" w:defSemiHidden="0" w:defUnhideWhenUsed="0" w:defQFormat="0" w:count="374">
+  <w:latentStyles w:defLockedState="0" w:defUIPriority="99" w:defSemiHidden="0" w:defUnhideWhenUsed="0" w:defQFormat="0" w:count="371">
     <w:lsdException w:name="Normal" w:uiPriority="0" w:qFormat="1"/>
     <w:lsdException w:name="heading 1" w:uiPriority="9" w:qFormat="1"/>
     <w:lsdException w:name="heading 2" w:semiHidden="1" w:uiPriority="9" w:unhideWhenUsed="1" w:qFormat="1"/>
@@ -6275,6 +6437,7 @@
     <w:lsdException w:name="HTML Sample" w:semiHidden="1" w:unhideWhenUsed="1"/>
     <w:lsdException w:name="HTML Typewriter" w:semiHidden="1" w:unhideWhenUsed="1"/>
     <w:lsdException w:name="HTML Variable" w:semiHidden="1" w:unhideWhenUsed="1"/>
+    <w:lsdException w:name="Normal Table" w:semiHidden="1" w:unhideWhenUsed="1"/>
     <w:lsdException w:name="annotation subject" w:semiHidden="1" w:unhideWhenUsed="1"/>
     <w:lsdException w:name="No List" w:semiHidden="1" w:unhideWhenUsed="1"/>
     <w:lsdException w:name="Outline List 1" w:semiHidden="1" w:unhideWhenUsed="1"/>
@@ -6319,6 +6482,7 @@
     <w:lsdException w:name="Table Professional" w:semiHidden="1" w:unhideWhenUsed="1"/>
     <w:lsdException w:name="Table Subtle 1" w:semiHidden="1" w:unhideWhenUsed="1"/>
     <w:lsdException w:name="Table Subtle 2" w:semiHidden="1" w:unhideWhenUsed="1"/>
+    <w:lsdException w:name="Table Web 1" w:semiHidden="1" w:unhideWhenUsed="1"/>
     <w:lsdException w:name="Table Web 2" w:semiHidden="1" w:unhideWhenUsed="1"/>
     <w:lsdException w:name="Table Web 3" w:semiHidden="1" w:unhideWhenUsed="1"/>
     <w:lsdException w:name="Balloon Text" w:semiHidden="1" w:unhideWhenUsed="1"/>
@@ -6539,9 +6703,6 @@
     <w:lsdException w:name="List Table 5 Dark Accent 6" w:uiPriority="50"/>
     <w:lsdException w:name="List Table 6 Colorful Accent 6" w:uiPriority="51"/>
     <w:lsdException w:name="List Table 7 Colorful Accent 6" w:uiPriority="52"/>
-    <w:lsdException w:name="Mention" w:semiHidden="1" w:unhideWhenUsed="1"/>
-    <w:lsdException w:name="Smart Hyperlink" w:semiHidden="1" w:unhideWhenUsed="1"/>
-    <w:lsdException w:name="Hashtag" w:semiHidden="1" w:unhideWhenUsed="1"/>
   </w:latentStyles>
   <w:style w:type="paragraph" w:default="1" w:styleId="Normal">
     <w:name w:val="Normal"/>
@@ -6593,6 +6754,7 @@
   <w:style w:type="character" w:default="1" w:styleId="DefaultParagraphFont">
     <w:name w:val="Default Paragraph Font"/>
     <w:uiPriority w:val="1"/>
+    <w:semiHidden/>
     <w:unhideWhenUsed/>
   </w:style>
   <w:style w:type="table" w:default="1" w:styleId="TableNormal">
@@ -7072,7 +7234,7 @@
 </file>
 
 <file path=customXml/itemProps1.xml><?xml version="1.0" encoding="utf-8"?>
-<ds:datastoreItem xmlns:ds="http://schemas.openxmlformats.org/officeDocument/2006/customXml" ds:itemID="{F9BEB065-4A42-4874-9825-252FCD85FFF4}">
+<ds:datastoreItem xmlns:ds="http://schemas.openxmlformats.org/officeDocument/2006/customXml" ds:itemID="{4A3A88CE-F280-4E9E-A93D-DC17D4E26A48}">
   <ds:schemaRefs>
     <ds:schemaRef ds:uri="http://schemas.openxmlformats.org/officeDocument/2006/bibliography"/>
   </ds:schemaRefs>

--- a/Assignment2/Phase1_Info_Matt_Tucker.docx
+++ b/Assignment2/Phase1_Info_Matt_Tucker.docx
@@ -300,47 +300,18 @@
         <w:t>r</w:t>
       </w:r>
       <w:r>
-        <w:t xml:space="preserve">e joined using an </w:t>
-      </w:r>
-      <w:proofErr w:type="spellStart"/>
-      <w:r>
-        <w:t>etherchannel</w:t>
-      </w:r>
-      <w:proofErr w:type="spellEnd"/>
-      <w:r>
-        <w:t xml:space="preserve"> port-channel</w:t>
+        <w:t>e joined using an etherchannel port-channel</w:t>
       </w:r>
       <w:r>
         <w:t>.</w:t>
       </w:r>
       <w:r>
         <w:br/>
-        <w:t xml:space="preserve">Each access switch has a single connection to each distribution switch using a Cat5e crossover cable in fast </w:t>
-      </w:r>
-      <w:proofErr w:type="spellStart"/>
-      <w:r>
-        <w:t>Ethernetports</w:t>
-      </w:r>
-      <w:proofErr w:type="spellEnd"/>
-      <w:r>
-        <w:t xml:space="preserve">. Using </w:t>
-      </w:r>
-      <w:proofErr w:type="spellStart"/>
-      <w:r>
-        <w:t>etherchannel</w:t>
-      </w:r>
-      <w:proofErr w:type="spellEnd"/>
-      <w:r>
-        <w:t xml:space="preserve"> and two </w:t>
-      </w:r>
-      <w:r>
-        <w:t xml:space="preserve">fast </w:t>
-      </w:r>
-      <w:proofErr w:type="spellStart"/>
-      <w:r>
-        <w:t>ethernet</w:t>
-      </w:r>
-      <w:proofErr w:type="spellEnd"/>
+        <w:t xml:space="preserve">Each access switch has a single connection to each distribution switch using a Cat5e crossover cable in fast Ethernetports. Using etherchannel and two </w:t>
+      </w:r>
+      <w:r>
+        <w:t>fast ethernet</w:t>
+      </w:r>
       <w:r>
         <w:t xml:space="preserve"> ports for connection to the distribution switches was considered. It was deemed unnecessary on the grounds that there is already a redundant path via the other distribution switch, and that it would eat into available ports. This is something that we could consider in the future if the head office ever grows to a point where </w:t>
       </w:r>
@@ -1415,7 +1386,7 @@
           </mc:Choice>
           <mc:Fallback>
             <w:pict>
-              <v:shapetype w14:anchorId="2EC4DFD8" id="_x0000_t32" coordsize="21600,21600" o:spt="32" o:oned="t" path="m,l21600,21600e" filled="f">
+              <v:shapetype w14:anchorId="64743A4A" id="_x0000_t32" coordsize="21600,21600" o:spt="32" o:oned="t" path="m,l21600,21600e" filled="f">
                 <v:path arrowok="t" fillok="f" o:connecttype="none"/>
                 <o:lock v:ext="edit" shapetype="t"/>
               </v:shapetype>
@@ -1495,7 +1466,7 @@
           </mc:Choice>
           <mc:Fallback>
             <w:pict>
-              <v:shape w14:anchorId="2DD6BC58" id="Straight Arrow Connector 2" o:spid="_x0000_s1026" type="#_x0000_t32" style="position:absolute;margin-left:177.65pt;margin-top:76.2pt;width:30.4pt;height:41.6pt;flip:x;z-index:251645440;visibility:visible;mso-wrap-style:square;mso-width-percent:0;mso-height-percent:0;mso-wrap-distance-left:9pt;mso-wrap-distance-top:0;mso-wrap-distance-right:9pt;mso-wrap-distance-bottom:0;mso-position-horizontal:absolute;mso-position-horizontal-relative:text;mso-position-vertical:absolute;mso-position-vertical-relative:text;mso-width-percent:0;mso-height-percent:0;mso-width-relative:margin;mso-height-relative:margin" o:gfxdata="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" strokecolor="red">
+              <v:shape w14:anchorId="6DBF7BC8" id="Straight Arrow Connector 2" o:spid="_x0000_s1026" type="#_x0000_t32" style="position:absolute;margin-left:177.65pt;margin-top:76.2pt;width:30.4pt;height:41.6pt;flip:x;z-index:251645440;visibility:visible;mso-wrap-style:square;mso-width-percent:0;mso-height-percent:0;mso-wrap-distance-left:9pt;mso-wrap-distance-top:0;mso-wrap-distance-right:9pt;mso-wrap-distance-bottom:0;mso-position-horizontal:absolute;mso-position-horizontal-relative:text;mso-position-vertical:absolute;mso-position-vertical-relative:text;mso-width-percent:0;mso-height-percent:0;mso-width-relative:margin;mso-height-relative:margin" o:gfxdata="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" strokecolor="red">
                 <v:stroke endarrow="block"/>
               </v:shape>
             </w:pict>
@@ -2253,29 +2224,13 @@
     <w:p/>
     <w:p>
       <w:r>
-        <w:t xml:space="preserve">Variable Length </w:t>
-      </w:r>
-      <w:proofErr w:type="spellStart"/>
-      <w:r>
-        <w:t>subnetting</w:t>
-      </w:r>
-      <w:proofErr w:type="spellEnd"/>
-      <w:r>
-        <w:t xml:space="preserve"> was calculated and considered. However due to the large numbers of address spaces available to us, we decided that this network would be easier to</w:t>
+        <w:t>Variable Length subnetting was calculated and considered. However due to the large numbers of address spaces available to us, we decided that this network would be easier to</w:t>
       </w:r>
       <w:r>
         <w:t xml:space="preserve"> manage and</w:t>
       </w:r>
       <w:r>
-        <w:t xml:space="preserve"> maintain using fixed length </w:t>
-      </w:r>
-      <w:proofErr w:type="spellStart"/>
-      <w:r>
-        <w:t>subnetting</w:t>
-      </w:r>
-      <w:proofErr w:type="spellEnd"/>
-      <w:r>
-        <w:t>.</w:t>
+        <w:t xml:space="preserve"> maintain using fixed length subnetting.</w:t>
       </w:r>
     </w:p>
     <w:p>
@@ -2299,15 +2254,7 @@
     </w:p>
     <w:p>
       <w:r>
-        <w:t xml:space="preserve">As we have relatively small numbers of employees, a single area </w:t>
-      </w:r>
-      <w:proofErr w:type="spellStart"/>
-      <w:r>
-        <w:t>ospf</w:t>
-      </w:r>
-      <w:proofErr w:type="spellEnd"/>
-      <w:r>
-        <w:t xml:space="preserve"> was decided. However as head office grows we can change this so we have multiple areas to reduce processing and memory overhead.</w:t>
+        <w:t>As we have relatively small numbers of employees, a single area ospf was decided. However as head office grows we can change this so we have multiple areas to reduce processing and memory overhead.</w:t>
       </w:r>
     </w:p>
     <w:p>
@@ -2443,7 +2390,7 @@
           </mc:Choice>
           <mc:Fallback>
             <w:pict>
-              <v:shape w14:anchorId="6C8298B0" id="Straight Arrow Connector 9" o:spid="_x0000_s1026" type="#_x0000_t32" style="position:absolute;margin-left:299.9pt;margin-top:122.85pt;width:28.3pt;height:3.6pt;flip:x;z-index:251667456;visibility:visible;mso-wrap-style:square;mso-width-percent:0;mso-height-percent:0;mso-wrap-distance-left:9pt;mso-wrap-distance-top:0;mso-wrap-distance-right:9pt;mso-wrap-distance-bottom:0;mso-position-horizontal:absolute;mso-position-horizontal-relative:text;mso-position-vertical:absolute;mso-position-vertical-relative:text;mso-width-percent:0;mso-height-percent:0;mso-width-relative:margin;mso-height-relative:margin" o:gfxdata="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" strokecolor="red">
+              <v:shape w14:anchorId="361CDD5F" id="Straight Arrow Connector 9" o:spid="_x0000_s1026" type="#_x0000_t32" style="position:absolute;margin-left:299.9pt;margin-top:122.85pt;width:28.3pt;height:3.6pt;flip:x;z-index:251667456;visibility:visible;mso-wrap-style:square;mso-width-percent:0;mso-height-percent:0;mso-wrap-distance-left:9pt;mso-wrap-distance-top:0;mso-wrap-distance-right:9pt;mso-wrap-distance-bottom:0;mso-position-horizontal:absolute;mso-position-horizontal-relative:text;mso-position-vertical:absolute;mso-position-vertical-relative:text;mso-width-percent:0;mso-height-percent:0;mso-width-relative:margin;mso-height-relative:margin" o:gfxdata="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" strokecolor="red">
                 <v:stroke endarrow="block"/>
               </v:shape>
             </w:pict>
@@ -2519,7 +2466,7 @@
           </mc:Choice>
           <mc:Fallback>
             <w:pict>
-              <v:shape w14:anchorId="16941E2A" id="Straight Arrow Connector 8" o:spid="_x0000_s1026" type="#_x0000_t32" style="position:absolute;margin-left:90.1pt;margin-top:123.8pt;width:20.75pt;height:3.6pt;z-index:251665408;visibility:visible;mso-wrap-style:square;mso-width-percent:0;mso-height-percent:0;mso-wrap-distance-left:9pt;mso-wrap-distance-top:0;mso-wrap-distance-right:9pt;mso-wrap-distance-bottom:0;mso-position-horizontal:absolute;mso-position-horizontal-relative:text;mso-position-vertical:absolute;mso-position-vertical-relative:text;mso-width-percent:0;mso-height-percent:0;mso-width-relative:margin;mso-height-relative:margin" o:gfxdata="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" strokecolor="red">
+              <v:shape w14:anchorId="080BA5C1" id="Straight Arrow Connector 8" o:spid="_x0000_s1026" type="#_x0000_t32" style="position:absolute;margin-left:90.1pt;margin-top:123.8pt;width:20.75pt;height:3.6pt;z-index:251665408;visibility:visible;mso-wrap-style:square;mso-width-percent:0;mso-height-percent:0;mso-wrap-distance-left:9pt;mso-wrap-distance-top:0;mso-wrap-distance-right:9pt;mso-wrap-distance-bottom:0;mso-position-horizontal:absolute;mso-position-horizontal-relative:text;mso-position-vertical:absolute;mso-position-vertical-relative:text;mso-width-percent:0;mso-height-percent:0;mso-width-relative:margin;mso-height-relative:margin" o:gfxdata="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" strokecolor="red">
                 <v:stroke endarrow="block"/>
               </v:shape>
             </w:pict>
@@ -2872,7 +2819,7 @@
           </mc:Choice>
           <mc:Fallback>
             <w:pict>
-              <v:oval w14:anchorId="38B95B44" id="Oval 6" o:spid="_x0000_s1026" style="position:absolute;margin-left:188.6pt;margin-top:113.6pt;width:15pt;height:23.4pt;z-index:251660288;visibility:visible;mso-wrap-style:square;mso-wrap-distance-left:9pt;mso-wrap-distance-top:0;mso-wrap-distance-right:9pt;mso-wrap-distance-bottom:0;mso-position-horizontal:absolute;mso-position-horizontal-relative:text;mso-position-vertical:absolute;mso-position-vertical-relative:text;v-text-anchor:middle" o:gfxdata="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" filled="f" strokecolor="red" strokeweight="2pt"/>
+              <v:oval w14:anchorId="6703D392" id="Oval 6" o:spid="_x0000_s1026" style="position:absolute;margin-left:188.6pt;margin-top:113.6pt;width:15pt;height:23.4pt;z-index:251660288;visibility:visible;mso-wrap-style:square;mso-wrap-distance-left:9pt;mso-wrap-distance-top:0;mso-wrap-distance-right:9pt;mso-wrap-distance-bottom:0;mso-position-horizontal:absolute;mso-position-horizontal-relative:text;mso-position-vertical:absolute;mso-position-vertical-relative:text;v-text-anchor:middle" o:gfxdata="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" filled="f" strokecolor="red" strokeweight="2pt"/>
             </w:pict>
           </mc:Fallback>
         </mc:AlternateContent>
@@ -2946,7 +2893,7 @@
           </mc:Choice>
           <mc:Fallback>
             <w:pict>
-              <v:shape w14:anchorId="47D09CB1" id="Straight Arrow Connector 5" o:spid="_x0000_s1026" type="#_x0000_t32" style="position:absolute;margin-left:333.95pt;margin-top:179.45pt;width:27.85pt;height:3.6pt;flip:x;z-index:251659264;visibility:visible;mso-wrap-style:square;mso-width-percent:0;mso-height-percent:0;mso-wrap-distance-left:9pt;mso-wrap-distance-top:0;mso-wrap-distance-right:9pt;mso-wrap-distance-bottom:0;mso-position-horizontal:absolute;mso-position-horizontal-relative:text;mso-position-vertical:absolute;mso-position-vertical-relative:text;mso-width-percent:0;mso-height-percent:0;mso-width-relative:margin;mso-height-relative:margin" o:gfxdata="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" strokecolor="red">
+              <v:shape w14:anchorId="51A0CEE9" id="Straight Arrow Connector 5" o:spid="_x0000_s1026" type="#_x0000_t32" style="position:absolute;margin-left:333.95pt;margin-top:179.45pt;width:27.85pt;height:3.6pt;flip:x;z-index:251659264;visibility:visible;mso-wrap-style:square;mso-width-percent:0;mso-height-percent:0;mso-wrap-distance-left:9pt;mso-wrap-distance-top:0;mso-wrap-distance-right:9pt;mso-wrap-distance-bottom:0;mso-position-horizontal:absolute;mso-position-horizontal-relative:text;mso-position-vertical:absolute;mso-position-vertical-relative:text;mso-width-percent:0;mso-height-percent:0;mso-width-relative:margin;mso-height-relative:margin" o:gfxdata="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" strokecolor="red">
                 <v:stroke endarrow="block"/>
               </v:shape>
             </w:pict>
@@ -3079,44 +3026,12 @@
     </w:p>
     <w:p>
       <w:r>
-        <w:t xml:space="preserve">There are 5 VLANS in this network. VLAN 10 is </w:t>
-      </w:r>
-      <w:proofErr w:type="spellStart"/>
-      <w:r>
-        <w:t>Sales&amp;Marketing</w:t>
-      </w:r>
-      <w:proofErr w:type="spellEnd"/>
-      <w:r>
-        <w:t>, VLAN 20 is HR, VLAN 30 is Finances, VLAN 40 is Administration, and VLAN 99 is the management VLAN for each switch. All connections between the distribution switches and access switches are configured as Trunks. They only allow the above mention VLANs on them. VLAN 99 has been configured as the Native VLAN on each device.</w:t>
-      </w:r>
-    </w:p>
-    <w:p>
-      <w:r>
-        <w:t xml:space="preserve">All Access Switch </w:t>
-      </w:r>
-      <w:proofErr w:type="spellStart"/>
-      <w:r>
-        <w:t>switchports</w:t>
-      </w:r>
-      <w:proofErr w:type="spellEnd"/>
-      <w:r>
-        <w:t xml:space="preserve"> that are not connecting to the distribution switches will be set to </w:t>
-      </w:r>
-      <w:proofErr w:type="spellStart"/>
-      <w:r>
-        <w:t>PortFast</w:t>
-      </w:r>
-      <w:proofErr w:type="spellEnd"/>
-      <w:r>
-        <w:t xml:space="preserve"> and BPDG Guard. </w:t>
-      </w:r>
-      <w:proofErr w:type="spellStart"/>
-      <w:r>
-        <w:t>PortFast</w:t>
-      </w:r>
-      <w:proofErr w:type="spellEnd"/>
-      <w:r>
-        <w:t xml:space="preserve"> means that those interfaces will always be blocking until a host device is attached. It is then set to forwarding immediately. A BPDU guard is a way to stop other switches being added to the network, and messing up the configured spanning tree protocol in place. If a device sending BPDU’s is attached to this port, it will be put into an error-disabled state.</w:t>
+        <w:t>There are 5 VLANS in this network. VLAN 10 is Sales&amp;Marketing, VLAN 20 is HR, VLAN 30 is Finances, VLAN 40 is Administration, and VLAN 99 is the management VLAN for each switch. All connections between the distribution switches and access switches are configured as Trunks. They only allow the above mention VLANs on them. VLAN 99 has been configured as the Native VLAN on each device.</w:t>
+      </w:r>
+    </w:p>
+    <w:p>
+      <w:r>
+        <w:t>All Access Switch switchports that are not connecting to the distribution switches will be set to PortFast and BPDG Guard. PortFast means that those interfaces will always be blocking until a host device is attached. It is then set to forwarding immediately. A BPDU guard is a way to stop other switches being added to the network, and messing up the configured spanning tree protocol in place. If a device sending BPDU’s is attached to this port, it will be put into an error-disabled state.</w:t>
       </w:r>
     </w:p>
     <w:p>
@@ -3144,52 +3059,26 @@
       <w:pPr>
         <w:pStyle w:val="Heading1"/>
       </w:pPr>
-      <w:proofErr w:type="spellStart"/>
       <w:r>
         <w:lastRenderedPageBreak/>
         <w:t>Etherchannel</w:t>
       </w:r>
-      <w:proofErr w:type="spellEnd"/>
-    </w:p>
-    <w:p>
-      <w:r>
-        <w:t xml:space="preserve">An </w:t>
-      </w:r>
-      <w:proofErr w:type="spellStart"/>
-      <w:r>
-        <w:t>Etherchannel</w:t>
-      </w:r>
-      <w:proofErr w:type="spellEnd"/>
-      <w:r>
-        <w:t xml:space="preserve"> is a logical link made up of 2 or more physical links. This is also known as link aggregation. In our network </w:t>
+    </w:p>
+    <w:p>
+      <w:r>
+        <w:t xml:space="preserve">An Etherchannel is a logical link made up of 2 or more physical links. This is also known as link aggregation. In our network </w:t>
       </w:r>
       <w:r>
         <w:t>topology,</w:t>
       </w:r>
       <w:r>
-        <w:t xml:space="preserve"> we have used an </w:t>
-      </w:r>
-      <w:proofErr w:type="spellStart"/>
-      <w:r>
-        <w:t>etherchannel</w:t>
-      </w:r>
-      <w:proofErr w:type="spellEnd"/>
-      <w:r>
-        <w:t xml:space="preserve"> between our two distribution switches. This allows for faster bandwidth between the two devices and redundancy in case one of the links happen to fail. It also allows us to configure </w:t>
+        <w:t xml:space="preserve"> we have used an etherchannel between our two distribution switches. This allows for faster bandwidth between the two devices and redundancy in case one of the links happen to fail. It also allows us to configure </w:t>
       </w:r>
       <w:r>
         <w:t>FH</w:t>
       </w:r>
       <w:r>
-        <w:t xml:space="preserve">RP (discussed later), so that all hosts can have a virtual default gateway. We decide upon using two cables to make the </w:t>
-      </w:r>
-      <w:proofErr w:type="spellStart"/>
-      <w:r>
-        <w:t>etherchannel</w:t>
-      </w:r>
-      <w:proofErr w:type="spellEnd"/>
-      <w:r>
-        <w:t xml:space="preserve">, but as we experience growth we can add more. For </w:t>
+        <w:t xml:space="preserve">RP (discussed later), so that all hosts can have a virtual default gateway. We decide upon using two cables to make the etherchannel, but as we experience growth we can add more. For </w:t>
       </w:r>
       <w:r>
         <w:t>now,</w:t>
@@ -3200,23 +3089,7 @@
     </w:p>
     <w:p>
       <w:r>
-        <w:t xml:space="preserve">We also considered using </w:t>
-      </w:r>
-      <w:proofErr w:type="spellStart"/>
-      <w:r>
-        <w:t>etherchannel</w:t>
-      </w:r>
-      <w:proofErr w:type="spellEnd"/>
-      <w:r>
-        <w:t xml:space="preserve"> between the access and distribution switches. It was deemed an unnecessary addition to our topology, as we would need more cables, and it would remove a further 2 </w:t>
-      </w:r>
-      <w:proofErr w:type="spellStart"/>
-      <w:r>
-        <w:t>switchports</w:t>
-      </w:r>
-      <w:proofErr w:type="spellEnd"/>
-      <w:r>
-        <w:t xml:space="preserve"> from our access switches.</w:t>
+        <w:t>We also considered using etherchannel between the access and distribution switches. It was deemed an unnecessary addition to our topology, as we would need more cables, and it would remove a further 2 switchports from our access switches.</w:t>
       </w:r>
     </w:p>
     <w:p>
@@ -3250,6 +3123,128 @@
       </w:pPr>
       <w:r>
         <w:lastRenderedPageBreak/>
+        <w:t>Traffic Flow</w:t>
+      </w:r>
+    </w:p>
+    <w:p>
+      <w:r>
+        <w:t>The network is set up so that traffic for VLANs 10,20, and 90 will flow through Distribution 1 layer 3 switch. Traffic for VLANs 30 and 40 will flow through Distribution 2 layer 3 switch. With the built in redundancy, anyone of our links can fail, and traffic will still have a route to the WAN network. The only single point of failures to note are the access switches. If one of these fails a floor will lose connection until the switch is replaced. This is why I would recommend 2 racked switches on each floor to make up the 42 switch ports we need per floor. This way if one switch fails, half of the floor will still have access to the network.</w:t>
+      </w:r>
+    </w:p>
+    <w:p>
+      <w:r>
+        <w:t>Each access switch is connected to both distribution routers, so either distribution router could fail, and traffic would just flow through the alternative path. The same apply to our gateway routers. If either router fails we have an etherchannel connection between our distribution switches, which traffic can be diverted through to the other distribution switch and out the alternate gateway router.</w:t>
+      </w:r>
+    </w:p>
+    <w:p/>
+    <w:p>
+      <w:r>
+        <w:br w:type="page"/>
+      </w:r>
+    </w:p>
+    <w:p>
+      <w:pPr>
+        <w:pStyle w:val="Heading1"/>
+      </w:pPr>
+      <w:r>
+        <w:lastRenderedPageBreak/>
+        <w:t>Time Sheeting</w:t>
+      </w:r>
+    </w:p>
+    <w:p>
+      <w:r>
+        <w:t>12/08/17 – Began initial research. Looked into best layout to suit ACME Head Office. 1hr</w:t>
+      </w:r>
+    </w:p>
+    <w:p>
+      <w:r>
+        <w:t>13/08/17 – Discussed with HO about network traffic requirements. Agreed to adding 2 layer 3 switches to our network. Decided that layer 3 to the edge was unnecessary. 2hrs.</w:t>
+      </w:r>
+    </w:p>
+    <w:p>
+      <w:r>
+        <w:t>19/08/17 – Designed the physical topology for the Head Office. Kept redundancy as top requirement.</w:t>
+      </w:r>
+      <w:r>
+        <w:t xml:space="preserve"> Designed a Variable Length Subnet IP address system. However after discussion with colleagues it was decided that fixed length subnetting will be easier to understand and maintain in the future. We have enough addresses to not worry about conserving address space. 2hrs.</w:t>
+      </w:r>
+    </w:p>
+    <w:p>
+      <w:r>
+        <w:t>20/08/17 – Began configuring the interfaces for the gateway routers and distribution switches. Turned the layer 3 gigabit port’s from the distribution switches into a routed port. 1hr.</w:t>
+      </w:r>
+    </w:p>
+    <w:p>
+      <w:r>
+        <w:t xml:space="preserve">21/08/17 – Applied VLANs to each switch, named them appropriately. Changed the appropriate switchports to Trunks, and the remaining to Access. </w:t>
+      </w:r>
+      <w:r>
+        <w:t xml:space="preserve">1hr. </w:t>
+      </w:r>
+    </w:p>
+    <w:p>
+      <w:r>
+        <w:t xml:space="preserve">Configured Distribution 1 as root for VLAN 10,20,99. Configured Distribution 2 as root for VLAN 30, and 40. </w:t>
+      </w:r>
+      <w:r>
+        <w:t>Applied spanning-tree bpdu guard and port fast to the access switches. 3hr.</w:t>
+      </w:r>
+    </w:p>
+    <w:p>
+      <w:r>
+        <w:t>30/08/17 – Configured etherchannel between the two distribution switches. Gave each VLAN an IP address default gateway. Configured FHRP virtual default gateway for the hosts in each vlan to connect to. 1hr.</w:t>
+      </w:r>
+    </w:p>
+    <w:p>
+      <w:r>
+        <w:t>02/0</w:t>
+      </w:r>
+      <w:r>
+        <w:t>9</w:t>
+      </w:r>
+      <w:r>
+        <w:t>/17 – Configured OSPF for the layer 3 area of our network. 1hr.</w:t>
+      </w:r>
+    </w:p>
+    <w:p>
+      <w:r>
+        <w:t xml:space="preserve">04/09/17 – </w:t>
+      </w:r>
+      <w:r>
+        <w:t xml:space="preserve">Added management addressing for VLAN 99 on switches. </w:t>
+      </w:r>
+      <w:bookmarkStart w:id="0" w:name="_GoBack"/>
+      <w:bookmarkEnd w:id="0"/>
+      <w:r>
+        <w:t>Writing up phase 1 report. 2hr.</w:t>
+      </w:r>
+    </w:p>
+    <w:p>
+      <w:r>
+        <w:t>06/09/17 – Writing up phase 1 report. 2hr.</w:t>
+      </w:r>
+    </w:p>
+    <w:p>
+      <w:r>
+        <w:t>16/09/17 – Finishing up phase 1 report. 2hrs.</w:t>
+      </w:r>
+    </w:p>
+    <w:p>
+      <w:r>
+        <w:t>17/08/17 – Touching up a few bugs in the network. Added default ip gateways to the access switches. 2hr.</w:t>
+      </w:r>
+    </w:p>
+    <w:p>
+      <w:r>
+        <w:br w:type="page"/>
+      </w:r>
+    </w:p>
+    <w:p>
+      <w:pPr>
+        <w:pStyle w:val="Heading1"/>
+      </w:pPr>
+      <w:r>
+        <w:lastRenderedPageBreak/>
         <w:t>Gateway Routers (Core) - Config</w:t>
       </w:r>
     </w:p>
@@ -3278,15 +3273,7 @@
     </w:p>
     <w:p>
       <w:r>
-        <w:t xml:space="preserve">The routers are joined via a gigabit </w:t>
-      </w:r>
-      <w:proofErr w:type="spellStart"/>
-      <w:r>
-        <w:t>ethernet</w:t>
-      </w:r>
-      <w:proofErr w:type="spellEnd"/>
-      <w:r>
-        <w:t xml:space="preserve"> link. Each router is connected to a layer 3 switch via a gigabit Ethernet link. </w:t>
+        <w:t xml:space="preserve">The routers are joined via a gigabit ethernet link. Each router is connected to a layer 3 switch via a gigabit Ethernet link. </w:t>
       </w:r>
     </w:p>
     <w:p>
@@ -3346,7 +3333,6 @@
         </w:rPr>
         <w:t xml:space="preserve">(config-if)# </w:t>
       </w:r>
-      <w:proofErr w:type="spellStart"/>
       <w:r>
         <w:rPr>
           <w:rFonts w:eastAsia="Times New Roman" w:cstheme="minorHAnsi"/>
@@ -3354,28 +3340,45 @@
           <w:szCs w:val="16"/>
           <w:lang w:eastAsia="en-NZ"/>
         </w:rPr>
-        <w:t>int</w:t>
-      </w:r>
-      <w:proofErr w:type="spellEnd"/>
-      <w:r>
+        <w:t>int g0/0</w:t>
+      </w:r>
+    </w:p>
+    <w:p>
+      <w:pPr>
+        <w:spacing w:after="0" w:line="240" w:lineRule="auto"/>
         <w:rPr>
           <w:rFonts w:eastAsia="Times New Roman" w:cstheme="minorHAnsi"/>
           <w:sz w:val="16"/>
           <w:szCs w:val="16"/>
           <w:lang w:eastAsia="en-NZ"/>
         </w:rPr>
-        <w:t xml:space="preserve"> g0/0</w:t>
-      </w:r>
-    </w:p>
-    <w:p>
-      <w:pPr>
-        <w:spacing w:after="0" w:line="240" w:lineRule="auto"/>
+      </w:pPr>
+      <w:r>
+        <w:rPr>
+          <w:sz w:val="16"/>
+          <w:szCs w:val="16"/>
+        </w:rPr>
+        <w:t xml:space="preserve">(config-if)# </w:t>
+      </w:r>
+      <w:r>
         <w:rPr>
           <w:rFonts w:eastAsia="Times New Roman" w:cstheme="minorHAnsi"/>
           <w:sz w:val="16"/>
           <w:szCs w:val="16"/>
           <w:lang w:eastAsia="en-NZ"/>
         </w:rPr>
+        <w:t>ip address 10.7.50.0 255.255.255.252</w:t>
+      </w:r>
+    </w:p>
+    <w:p>
+      <w:pPr>
+        <w:spacing w:after="0" w:line="240" w:lineRule="auto"/>
+        <w:rPr>
+          <w:rFonts w:eastAsia="Times New Roman" w:cstheme="minorHAnsi"/>
+          <w:sz w:val="16"/>
+          <w:szCs w:val="16"/>
+          <w:lang w:eastAsia="en-NZ"/>
+        </w:rPr>
       </w:pPr>
       <w:r>
         <w:rPr>
@@ -3384,7 +3387,6 @@
         </w:rPr>
         <w:t xml:space="preserve">(config-if)# </w:t>
       </w:r>
-      <w:proofErr w:type="spellStart"/>
       <w:r>
         <w:rPr>
           <w:rFonts w:eastAsia="Times New Roman" w:cstheme="minorHAnsi"/>
@@ -3392,28 +3394,45 @@
           <w:szCs w:val="16"/>
           <w:lang w:eastAsia="en-NZ"/>
         </w:rPr>
-        <w:t>ip</w:t>
-      </w:r>
-      <w:proofErr w:type="spellEnd"/>
-      <w:r>
+        <w:t>no shut</w:t>
+      </w:r>
+    </w:p>
+    <w:p>
+      <w:pPr>
+        <w:spacing w:after="0" w:line="240" w:lineRule="auto"/>
         <w:rPr>
           <w:rFonts w:eastAsia="Times New Roman" w:cstheme="minorHAnsi"/>
           <w:sz w:val="16"/>
           <w:szCs w:val="16"/>
           <w:lang w:eastAsia="en-NZ"/>
         </w:rPr>
-        <w:t xml:space="preserve"> address 10.7.50.0 255.255.255.252</w:t>
-      </w:r>
-    </w:p>
-    <w:p>
-      <w:pPr>
-        <w:spacing w:after="0" w:line="240" w:lineRule="auto"/>
+      </w:pPr>
+      <w:r>
+        <w:rPr>
+          <w:sz w:val="16"/>
+          <w:szCs w:val="16"/>
+        </w:rPr>
+        <w:t xml:space="preserve">(config-if)# </w:t>
+      </w:r>
+      <w:r>
         <w:rPr>
           <w:rFonts w:eastAsia="Times New Roman" w:cstheme="minorHAnsi"/>
           <w:sz w:val="16"/>
           <w:szCs w:val="16"/>
           <w:lang w:eastAsia="en-NZ"/>
         </w:rPr>
+        <w:t>int g0/1</w:t>
+      </w:r>
+    </w:p>
+    <w:p>
+      <w:pPr>
+        <w:spacing w:after="0" w:line="240" w:lineRule="auto"/>
+        <w:rPr>
+          <w:rFonts w:eastAsia="Times New Roman" w:cstheme="minorHAnsi"/>
+          <w:sz w:val="16"/>
+          <w:szCs w:val="16"/>
+          <w:lang w:eastAsia="en-NZ"/>
+        </w:rPr>
       </w:pPr>
       <w:r>
         <w:rPr>
@@ -3429,83 +3448,7 @@
           <w:szCs w:val="16"/>
           <w:lang w:eastAsia="en-NZ"/>
         </w:rPr>
-        <w:t>no shut</w:t>
-      </w:r>
-    </w:p>
-    <w:p>
-      <w:pPr>
-        <w:spacing w:after="0" w:line="240" w:lineRule="auto"/>
-        <w:rPr>
-          <w:rFonts w:eastAsia="Times New Roman" w:cstheme="minorHAnsi"/>
-          <w:sz w:val="16"/>
-          <w:szCs w:val="16"/>
-          <w:lang w:eastAsia="en-NZ"/>
-        </w:rPr>
-      </w:pPr>
-      <w:r>
-        <w:rPr>
-          <w:sz w:val="16"/>
-          <w:szCs w:val="16"/>
-        </w:rPr>
-        <w:t xml:space="preserve">(config-if)# </w:t>
-      </w:r>
-      <w:proofErr w:type="spellStart"/>
-      <w:r>
-        <w:rPr>
-          <w:rFonts w:eastAsia="Times New Roman" w:cstheme="minorHAnsi"/>
-          <w:sz w:val="16"/>
-          <w:szCs w:val="16"/>
-          <w:lang w:eastAsia="en-NZ"/>
-        </w:rPr>
-        <w:t>int</w:t>
-      </w:r>
-      <w:proofErr w:type="spellEnd"/>
-      <w:r>
-        <w:rPr>
-          <w:rFonts w:eastAsia="Times New Roman" w:cstheme="minorHAnsi"/>
-          <w:sz w:val="16"/>
-          <w:szCs w:val="16"/>
-          <w:lang w:eastAsia="en-NZ"/>
-        </w:rPr>
-        <w:t xml:space="preserve"> g0/1</w:t>
-      </w:r>
-    </w:p>
-    <w:p>
-      <w:pPr>
-        <w:spacing w:after="0" w:line="240" w:lineRule="auto"/>
-        <w:rPr>
-          <w:rFonts w:eastAsia="Times New Roman" w:cstheme="minorHAnsi"/>
-          <w:sz w:val="16"/>
-          <w:szCs w:val="16"/>
-          <w:lang w:eastAsia="en-NZ"/>
-        </w:rPr>
-      </w:pPr>
-      <w:r>
-        <w:rPr>
-          <w:sz w:val="16"/>
-          <w:szCs w:val="16"/>
-        </w:rPr>
-        <w:t xml:space="preserve">(config-if)# </w:t>
-      </w:r>
-      <w:proofErr w:type="spellStart"/>
-      <w:r>
-        <w:rPr>
-          <w:rFonts w:eastAsia="Times New Roman" w:cstheme="minorHAnsi"/>
-          <w:sz w:val="16"/>
-          <w:szCs w:val="16"/>
-          <w:lang w:eastAsia="en-NZ"/>
-        </w:rPr>
-        <w:t>ip</w:t>
-      </w:r>
-      <w:proofErr w:type="spellEnd"/>
-      <w:r>
-        <w:rPr>
-          <w:rFonts w:eastAsia="Times New Roman" w:cstheme="minorHAnsi"/>
-          <w:sz w:val="16"/>
-          <w:szCs w:val="16"/>
-          <w:lang w:eastAsia="en-NZ"/>
-        </w:rPr>
-        <w:t xml:space="preserve"> address 10.7.50.1 255.255.255.252</w:t>
+        <w:t>ip address 10.7.50.1 255.255.255.252</w:t>
       </w:r>
     </w:p>
     <w:p>
@@ -3594,19 +3537,26 @@
           <w:szCs w:val="16"/>
           <w:lang w:eastAsia="en-NZ"/>
         </w:rPr>
-        <w:t xml:space="preserve">router </w:t>
-      </w:r>
-      <w:proofErr w:type="spellStart"/>
-      <w:r>
+        <w:t>router ospf 1</w:t>
+      </w:r>
+    </w:p>
+    <w:p>
+      <w:pPr>
+        <w:spacing w:after="0" w:line="240" w:lineRule="auto"/>
         <w:rPr>
           <w:rFonts w:eastAsia="Times New Roman" w:cstheme="minorHAnsi"/>
           <w:sz w:val="16"/>
           <w:szCs w:val="16"/>
           <w:lang w:eastAsia="en-NZ"/>
         </w:rPr>
-        <w:t>ospf</w:t>
-      </w:r>
-      <w:proofErr w:type="spellEnd"/>
+      </w:pPr>
+      <w:r>
+        <w:rPr>
+          <w:sz w:val="16"/>
+          <w:szCs w:val="16"/>
+        </w:rPr>
+        <w:t xml:space="preserve">(config-router)# </w:t>
+      </w:r>
       <w:r>
         <w:rPr>
           <w:rFonts w:eastAsia="Times New Roman" w:cstheme="minorHAnsi"/>
@@ -3614,7 +3564,7 @@
           <w:szCs w:val="16"/>
           <w:lang w:eastAsia="en-NZ"/>
         </w:rPr>
-        <w:t xml:space="preserve"> 1</w:t>
+        <w:t>router-id 1.1.1.1</w:t>
       </w:r>
     </w:p>
     <w:p>
@@ -3641,7 +3591,7 @@
           <w:szCs w:val="16"/>
           <w:lang w:eastAsia="en-NZ"/>
         </w:rPr>
-        <w:t>router-id 1.1.1.1</w:t>
+        <w:t>log-adjacency-changes</w:t>
       </w:r>
     </w:p>
     <w:p>
@@ -3668,7 +3618,7 @@
           <w:szCs w:val="16"/>
           <w:lang w:eastAsia="en-NZ"/>
         </w:rPr>
-        <w:t>log-adjacency-changes</w:t>
+        <w:t>network 10.7.50.9 0.0.0.0 area 0</w:t>
       </w:r>
     </w:p>
     <w:p>
@@ -3695,33 +3645,6 @@
           <w:szCs w:val="16"/>
           <w:lang w:eastAsia="en-NZ"/>
         </w:rPr>
-        <w:t>network 10.7.50.9 0.0.0.0 area 0</w:t>
-      </w:r>
-    </w:p>
-    <w:p>
-      <w:pPr>
-        <w:spacing w:after="0" w:line="240" w:lineRule="auto"/>
-        <w:rPr>
-          <w:rFonts w:eastAsia="Times New Roman" w:cstheme="minorHAnsi"/>
-          <w:sz w:val="16"/>
-          <w:szCs w:val="16"/>
-          <w:lang w:eastAsia="en-NZ"/>
-        </w:rPr>
-      </w:pPr>
-      <w:r>
-        <w:rPr>
-          <w:sz w:val="16"/>
-          <w:szCs w:val="16"/>
-        </w:rPr>
-        <w:t xml:space="preserve">(config-router)# </w:t>
-      </w:r>
-      <w:r>
-        <w:rPr>
-          <w:rFonts w:eastAsia="Times New Roman" w:cstheme="minorHAnsi"/>
-          <w:sz w:val="16"/>
-          <w:szCs w:val="16"/>
-          <w:lang w:eastAsia="en-NZ"/>
-        </w:rPr>
         <w:t>network 10.7.50.1 0.0.0.0 area 0</w:t>
       </w:r>
     </w:p>
@@ -3770,151 +3693,55 @@
           <w:sz w:val="16"/>
           <w:szCs w:val="16"/>
         </w:rPr>
-        <w:t xml:space="preserve">(config)# </w:t>
-      </w:r>
-      <w:proofErr w:type="spellStart"/>
-      <w:r>
-        <w:rPr>
-          <w:sz w:val="16"/>
-          <w:szCs w:val="16"/>
-        </w:rPr>
-        <w:t>int</w:t>
-      </w:r>
-      <w:proofErr w:type="spellEnd"/>
-      <w:r>
-        <w:rPr>
-          <w:sz w:val="16"/>
-          <w:szCs w:val="16"/>
-        </w:rPr>
-        <w:t xml:space="preserve"> g0/0</w:t>
-      </w:r>
-    </w:p>
-    <w:p>
-      <w:pPr>
-        <w:spacing w:after="0" w:line="240" w:lineRule="auto"/>
-        <w:rPr>
-          <w:sz w:val="16"/>
-          <w:szCs w:val="16"/>
-        </w:rPr>
-      </w:pPr>
-      <w:r>
-        <w:rPr>
-          <w:sz w:val="16"/>
-          <w:szCs w:val="16"/>
-        </w:rPr>
-        <w:t xml:space="preserve">(config-if)# </w:t>
-      </w:r>
-      <w:proofErr w:type="spellStart"/>
-      <w:r>
-        <w:rPr>
-          <w:sz w:val="16"/>
-          <w:szCs w:val="16"/>
-        </w:rPr>
-        <w:t>ip</w:t>
-      </w:r>
-      <w:proofErr w:type="spellEnd"/>
-      <w:r>
-        <w:rPr>
-          <w:sz w:val="16"/>
-          <w:szCs w:val="16"/>
-        </w:rPr>
-        <w:t xml:space="preserve"> </w:t>
-      </w:r>
-      <w:proofErr w:type="spellStart"/>
-      <w:r>
-        <w:rPr>
-          <w:sz w:val="16"/>
-          <w:szCs w:val="16"/>
-        </w:rPr>
-        <w:t>ospf</w:t>
-      </w:r>
-      <w:proofErr w:type="spellEnd"/>
-      <w:r>
-        <w:rPr>
-          <w:sz w:val="16"/>
-          <w:szCs w:val="16"/>
-        </w:rPr>
-        <w:t xml:space="preserve"> message-digest-key 1 md5 P@ssw0rd</w:t>
-      </w:r>
-    </w:p>
-    <w:p>
-      <w:pPr>
-        <w:spacing w:after="0" w:line="240" w:lineRule="auto"/>
-        <w:rPr>
-          <w:sz w:val="16"/>
-          <w:szCs w:val="16"/>
-        </w:rPr>
-      </w:pPr>
-      <w:r>
-        <w:rPr>
-          <w:sz w:val="16"/>
-          <w:szCs w:val="16"/>
-        </w:rPr>
-        <w:t xml:space="preserve">(config)# </w:t>
-      </w:r>
-      <w:proofErr w:type="spellStart"/>
-      <w:r>
-        <w:rPr>
-          <w:sz w:val="16"/>
-          <w:szCs w:val="16"/>
-        </w:rPr>
-        <w:t>int</w:t>
-      </w:r>
-      <w:proofErr w:type="spellEnd"/>
-      <w:r>
-        <w:rPr>
-          <w:sz w:val="16"/>
-          <w:szCs w:val="16"/>
-        </w:rPr>
-        <w:t xml:space="preserve"> g0/1</w:t>
-      </w:r>
-    </w:p>
-    <w:p>
-      <w:pPr>
-        <w:spacing w:after="0" w:line="240" w:lineRule="auto"/>
-        <w:rPr>
-          <w:sz w:val="16"/>
-          <w:szCs w:val="16"/>
-        </w:rPr>
-      </w:pPr>
-      <w:r>
-        <w:rPr>
-          <w:sz w:val="16"/>
-          <w:szCs w:val="16"/>
-        </w:rPr>
-        <w:t xml:space="preserve">(config-if)# </w:t>
-      </w:r>
-      <w:proofErr w:type="spellStart"/>
-      <w:r>
-        <w:rPr>
-          <w:sz w:val="16"/>
-          <w:szCs w:val="16"/>
-        </w:rPr>
-        <w:t>ip</w:t>
-      </w:r>
-      <w:proofErr w:type="spellEnd"/>
-      <w:r>
-        <w:rPr>
-          <w:sz w:val="16"/>
-          <w:szCs w:val="16"/>
-        </w:rPr>
-        <w:t xml:space="preserve"> </w:t>
-      </w:r>
-      <w:proofErr w:type="spellStart"/>
-      <w:r>
-        <w:rPr>
-          <w:sz w:val="16"/>
-          <w:szCs w:val="16"/>
-        </w:rPr>
-        <w:t>ospf</w:t>
-      </w:r>
-      <w:proofErr w:type="spellEnd"/>
-      <w:r>
-        <w:rPr>
-          <w:sz w:val="16"/>
-          <w:szCs w:val="16"/>
-        </w:rPr>
-        <w:t xml:space="preserve"> message-digest-key 1 md5 P@ssw0rd</w:t>
+        <w:t>(config)# int g0/0</w:t>
+      </w:r>
+    </w:p>
+    <w:p>
+      <w:pPr>
+        <w:spacing w:after="0" w:line="240" w:lineRule="auto"/>
+        <w:rPr>
+          <w:sz w:val="16"/>
+          <w:szCs w:val="16"/>
+        </w:rPr>
+      </w:pPr>
+      <w:r>
+        <w:rPr>
+          <w:sz w:val="16"/>
+          <w:szCs w:val="16"/>
+        </w:rPr>
+        <w:t>(config-if)# ip ospf message-digest-key 1 md5 P@ssw0rd</w:t>
+      </w:r>
+    </w:p>
+    <w:p>
+      <w:pPr>
+        <w:spacing w:after="0" w:line="240" w:lineRule="auto"/>
+        <w:rPr>
+          <w:sz w:val="16"/>
+          <w:szCs w:val="16"/>
+        </w:rPr>
+      </w:pPr>
+      <w:r>
+        <w:rPr>
+          <w:sz w:val="16"/>
+          <w:szCs w:val="16"/>
+        </w:rPr>
+        <w:t>(config)# int g0/1</w:t>
+      </w:r>
+    </w:p>
+    <w:p>
+      <w:pPr>
+        <w:spacing w:after="0" w:line="240" w:lineRule="auto"/>
+        <w:rPr>
+          <w:sz w:val="16"/>
+          <w:szCs w:val="16"/>
+        </w:rPr>
+      </w:pPr>
+      <w:r>
+        <w:rPr>
+          <w:sz w:val="16"/>
+          <w:szCs w:val="16"/>
+        </w:rPr>
+        <w:t>(config-if)# ip ospf message-digest-key 1 md5 P@ssw0rd</w:t>
       </w:r>
     </w:p>
     <w:p>
@@ -3989,7 +3816,6 @@
         </w:rPr>
         <w:t xml:space="preserve">(config-if)# </w:t>
       </w:r>
-      <w:proofErr w:type="spellStart"/>
       <w:r>
         <w:rPr>
           <w:rFonts w:eastAsia="Times New Roman" w:cstheme="minorHAnsi"/>
@@ -3997,28 +3823,45 @@
           <w:szCs w:val="16"/>
           <w:lang w:eastAsia="en-NZ"/>
         </w:rPr>
-        <w:t>int</w:t>
-      </w:r>
-      <w:proofErr w:type="spellEnd"/>
-      <w:r>
+        <w:t>int g0/0</w:t>
+      </w:r>
+    </w:p>
+    <w:p>
+      <w:pPr>
+        <w:spacing w:after="0" w:line="240" w:lineRule="auto"/>
         <w:rPr>
           <w:rFonts w:eastAsia="Times New Roman" w:cstheme="minorHAnsi"/>
           <w:sz w:val="16"/>
           <w:szCs w:val="16"/>
           <w:lang w:eastAsia="en-NZ"/>
         </w:rPr>
-        <w:t xml:space="preserve"> g0/0</w:t>
-      </w:r>
-    </w:p>
-    <w:p>
-      <w:pPr>
-        <w:spacing w:after="0" w:line="240" w:lineRule="auto"/>
+      </w:pPr>
+      <w:r>
+        <w:rPr>
+          <w:sz w:val="16"/>
+          <w:szCs w:val="16"/>
+        </w:rPr>
+        <w:t xml:space="preserve">(config-if)# </w:t>
+      </w:r>
+      <w:r>
         <w:rPr>
           <w:rFonts w:eastAsia="Times New Roman" w:cstheme="minorHAnsi"/>
           <w:sz w:val="16"/>
           <w:szCs w:val="16"/>
           <w:lang w:eastAsia="en-NZ"/>
         </w:rPr>
+        <w:t>ip address 10.7.50.5 255.255.255.252</w:t>
+      </w:r>
+    </w:p>
+    <w:p>
+      <w:pPr>
+        <w:spacing w:after="0" w:line="240" w:lineRule="auto"/>
+        <w:rPr>
+          <w:rFonts w:eastAsia="Times New Roman" w:cstheme="minorHAnsi"/>
+          <w:sz w:val="16"/>
+          <w:szCs w:val="16"/>
+          <w:lang w:eastAsia="en-NZ"/>
+        </w:rPr>
       </w:pPr>
       <w:r>
         <w:rPr>
@@ -4027,7 +3870,6 @@
         </w:rPr>
         <w:t xml:space="preserve">(config-if)# </w:t>
       </w:r>
-      <w:proofErr w:type="spellStart"/>
       <w:r>
         <w:rPr>
           <w:rFonts w:eastAsia="Times New Roman" w:cstheme="minorHAnsi"/>
@@ -4035,28 +3877,45 @@
           <w:szCs w:val="16"/>
           <w:lang w:eastAsia="en-NZ"/>
         </w:rPr>
-        <w:t>ip</w:t>
-      </w:r>
-      <w:proofErr w:type="spellEnd"/>
-      <w:r>
+        <w:t>no shut</w:t>
+      </w:r>
+    </w:p>
+    <w:p>
+      <w:pPr>
+        <w:spacing w:after="0" w:line="240" w:lineRule="auto"/>
         <w:rPr>
           <w:rFonts w:eastAsia="Times New Roman" w:cstheme="minorHAnsi"/>
           <w:sz w:val="16"/>
           <w:szCs w:val="16"/>
           <w:lang w:eastAsia="en-NZ"/>
         </w:rPr>
-        <w:t xml:space="preserve"> address 10.7.50.5 255.255.255.252</w:t>
-      </w:r>
-    </w:p>
-    <w:p>
-      <w:pPr>
-        <w:spacing w:after="0" w:line="240" w:lineRule="auto"/>
+      </w:pPr>
+      <w:r>
+        <w:rPr>
+          <w:sz w:val="16"/>
+          <w:szCs w:val="16"/>
+        </w:rPr>
+        <w:t xml:space="preserve">(config-if)# </w:t>
+      </w:r>
+      <w:r>
         <w:rPr>
           <w:rFonts w:eastAsia="Times New Roman" w:cstheme="minorHAnsi"/>
           <w:sz w:val="16"/>
           <w:szCs w:val="16"/>
           <w:lang w:eastAsia="en-NZ"/>
         </w:rPr>
+        <w:t>int g0/1</w:t>
+      </w:r>
+    </w:p>
+    <w:p>
+      <w:pPr>
+        <w:spacing w:after="0" w:line="240" w:lineRule="auto"/>
+        <w:rPr>
+          <w:rFonts w:eastAsia="Times New Roman" w:cstheme="minorHAnsi"/>
+          <w:sz w:val="16"/>
+          <w:szCs w:val="16"/>
+          <w:lang w:eastAsia="en-NZ"/>
+        </w:rPr>
       </w:pPr>
       <w:r>
         <w:rPr>
@@ -4072,83 +3931,7 @@
           <w:szCs w:val="16"/>
           <w:lang w:eastAsia="en-NZ"/>
         </w:rPr>
-        <w:t>no shut</w:t>
-      </w:r>
-    </w:p>
-    <w:p>
-      <w:pPr>
-        <w:spacing w:after="0" w:line="240" w:lineRule="auto"/>
-        <w:rPr>
-          <w:rFonts w:eastAsia="Times New Roman" w:cstheme="minorHAnsi"/>
-          <w:sz w:val="16"/>
-          <w:szCs w:val="16"/>
-          <w:lang w:eastAsia="en-NZ"/>
-        </w:rPr>
-      </w:pPr>
-      <w:r>
-        <w:rPr>
-          <w:sz w:val="16"/>
-          <w:szCs w:val="16"/>
-        </w:rPr>
-        <w:t xml:space="preserve">(config-if)# </w:t>
-      </w:r>
-      <w:proofErr w:type="spellStart"/>
-      <w:r>
-        <w:rPr>
-          <w:rFonts w:eastAsia="Times New Roman" w:cstheme="minorHAnsi"/>
-          <w:sz w:val="16"/>
-          <w:szCs w:val="16"/>
-          <w:lang w:eastAsia="en-NZ"/>
-        </w:rPr>
-        <w:t>int</w:t>
-      </w:r>
-      <w:proofErr w:type="spellEnd"/>
-      <w:r>
-        <w:rPr>
-          <w:rFonts w:eastAsia="Times New Roman" w:cstheme="minorHAnsi"/>
-          <w:sz w:val="16"/>
-          <w:szCs w:val="16"/>
-          <w:lang w:eastAsia="en-NZ"/>
-        </w:rPr>
-        <w:t xml:space="preserve"> g0/1</w:t>
-      </w:r>
-    </w:p>
-    <w:p>
-      <w:pPr>
-        <w:spacing w:after="0" w:line="240" w:lineRule="auto"/>
-        <w:rPr>
-          <w:rFonts w:eastAsia="Times New Roman" w:cstheme="minorHAnsi"/>
-          <w:sz w:val="16"/>
-          <w:szCs w:val="16"/>
-          <w:lang w:eastAsia="en-NZ"/>
-        </w:rPr>
-      </w:pPr>
-      <w:r>
-        <w:rPr>
-          <w:sz w:val="16"/>
-          <w:szCs w:val="16"/>
-        </w:rPr>
-        <w:t xml:space="preserve">(config-if)# </w:t>
-      </w:r>
-      <w:proofErr w:type="spellStart"/>
-      <w:r>
-        <w:rPr>
-          <w:rFonts w:eastAsia="Times New Roman" w:cstheme="minorHAnsi"/>
-          <w:sz w:val="16"/>
-          <w:szCs w:val="16"/>
-          <w:lang w:eastAsia="en-NZ"/>
-        </w:rPr>
-        <w:t>ip</w:t>
-      </w:r>
-      <w:proofErr w:type="spellEnd"/>
-      <w:r>
-        <w:rPr>
-          <w:rFonts w:eastAsia="Times New Roman" w:cstheme="minorHAnsi"/>
-          <w:sz w:val="16"/>
-          <w:szCs w:val="16"/>
-          <w:lang w:eastAsia="en-NZ"/>
-        </w:rPr>
-        <w:t xml:space="preserve"> address 10.7.50.2 255.255.255.252</w:t>
+        <w:t>ip address 10.7.50.2 255.255.255.252</w:t>
       </w:r>
     </w:p>
     <w:p>
@@ -4244,23 +4027,7 @@
           <w:sz w:val="16"/>
           <w:szCs w:val="16"/>
         </w:rPr>
-        <w:t xml:space="preserve">router </w:t>
-      </w:r>
-      <w:proofErr w:type="spellStart"/>
-      <w:r>
-        <w:rPr>
-          <w:sz w:val="16"/>
-          <w:szCs w:val="16"/>
-        </w:rPr>
-        <w:t>ospf</w:t>
-      </w:r>
-      <w:proofErr w:type="spellEnd"/>
-      <w:r>
-        <w:rPr>
-          <w:sz w:val="16"/>
-          <w:szCs w:val="16"/>
-        </w:rPr>
-        <w:t xml:space="preserve"> 1</w:t>
+        <w:t>router ospf 1</w:t>
       </w:r>
     </w:p>
     <w:p>
@@ -4435,151 +4202,55 @@
           <w:sz w:val="16"/>
           <w:szCs w:val="16"/>
         </w:rPr>
-        <w:t xml:space="preserve">(config)# </w:t>
-      </w:r>
-      <w:proofErr w:type="spellStart"/>
-      <w:r>
-        <w:rPr>
-          <w:sz w:val="16"/>
-          <w:szCs w:val="16"/>
-        </w:rPr>
-        <w:t>int</w:t>
-      </w:r>
-      <w:proofErr w:type="spellEnd"/>
-      <w:r>
-        <w:rPr>
-          <w:sz w:val="16"/>
-          <w:szCs w:val="16"/>
-        </w:rPr>
-        <w:t xml:space="preserve"> g0/0</w:t>
-      </w:r>
-    </w:p>
-    <w:p>
-      <w:pPr>
-        <w:spacing w:after="0" w:line="240" w:lineRule="auto"/>
-        <w:rPr>
-          <w:sz w:val="16"/>
-          <w:szCs w:val="16"/>
-        </w:rPr>
-      </w:pPr>
-      <w:r>
-        <w:rPr>
-          <w:sz w:val="16"/>
-          <w:szCs w:val="16"/>
-        </w:rPr>
-        <w:t xml:space="preserve">(config-if)# </w:t>
-      </w:r>
-      <w:proofErr w:type="spellStart"/>
-      <w:r>
-        <w:rPr>
-          <w:sz w:val="16"/>
-          <w:szCs w:val="16"/>
-        </w:rPr>
-        <w:t>ip</w:t>
-      </w:r>
-      <w:proofErr w:type="spellEnd"/>
-      <w:r>
-        <w:rPr>
-          <w:sz w:val="16"/>
-          <w:szCs w:val="16"/>
-        </w:rPr>
-        <w:t xml:space="preserve"> </w:t>
-      </w:r>
-      <w:proofErr w:type="spellStart"/>
-      <w:r>
-        <w:rPr>
-          <w:sz w:val="16"/>
-          <w:szCs w:val="16"/>
-        </w:rPr>
-        <w:t>ospf</w:t>
-      </w:r>
-      <w:proofErr w:type="spellEnd"/>
-      <w:r>
-        <w:rPr>
-          <w:sz w:val="16"/>
-          <w:szCs w:val="16"/>
-        </w:rPr>
-        <w:t xml:space="preserve"> message-digest-key 1 md5 P@ssw0rd</w:t>
-      </w:r>
-    </w:p>
-    <w:p>
-      <w:pPr>
-        <w:spacing w:after="0" w:line="240" w:lineRule="auto"/>
-        <w:rPr>
-          <w:sz w:val="16"/>
-          <w:szCs w:val="16"/>
-        </w:rPr>
-      </w:pPr>
-      <w:r>
-        <w:rPr>
-          <w:sz w:val="16"/>
-          <w:szCs w:val="16"/>
-        </w:rPr>
-        <w:t xml:space="preserve">(config)# </w:t>
-      </w:r>
-      <w:proofErr w:type="spellStart"/>
-      <w:r>
-        <w:rPr>
-          <w:sz w:val="16"/>
-          <w:szCs w:val="16"/>
-        </w:rPr>
-        <w:t>int</w:t>
-      </w:r>
-      <w:proofErr w:type="spellEnd"/>
-      <w:r>
-        <w:rPr>
-          <w:sz w:val="16"/>
-          <w:szCs w:val="16"/>
-        </w:rPr>
-        <w:t xml:space="preserve"> g0/1</w:t>
-      </w:r>
-    </w:p>
-    <w:p>
-      <w:pPr>
-        <w:spacing w:after="0" w:line="240" w:lineRule="auto"/>
-        <w:rPr>
-          <w:sz w:val="16"/>
-          <w:szCs w:val="16"/>
-        </w:rPr>
-      </w:pPr>
-      <w:r>
-        <w:rPr>
-          <w:sz w:val="16"/>
-          <w:szCs w:val="16"/>
-        </w:rPr>
-        <w:t xml:space="preserve">(config-if)# </w:t>
-      </w:r>
-      <w:proofErr w:type="spellStart"/>
-      <w:r>
-        <w:rPr>
-          <w:sz w:val="16"/>
-          <w:szCs w:val="16"/>
-        </w:rPr>
-        <w:t>ip</w:t>
-      </w:r>
-      <w:proofErr w:type="spellEnd"/>
-      <w:r>
-        <w:rPr>
-          <w:sz w:val="16"/>
-          <w:szCs w:val="16"/>
-        </w:rPr>
-        <w:t xml:space="preserve"> </w:t>
-      </w:r>
-      <w:proofErr w:type="spellStart"/>
-      <w:r>
-        <w:rPr>
-          <w:sz w:val="16"/>
-          <w:szCs w:val="16"/>
-        </w:rPr>
-        <w:t>ospf</w:t>
-      </w:r>
-      <w:proofErr w:type="spellEnd"/>
-      <w:r>
-        <w:rPr>
-          <w:sz w:val="16"/>
-          <w:szCs w:val="16"/>
-        </w:rPr>
-        <w:t xml:space="preserve"> message-digest-key 1 md5 P@ssw0rd</w:t>
+        <w:t>(config)# int g0/0</w:t>
+      </w:r>
+    </w:p>
+    <w:p>
+      <w:pPr>
+        <w:spacing w:after="0" w:line="240" w:lineRule="auto"/>
+        <w:rPr>
+          <w:sz w:val="16"/>
+          <w:szCs w:val="16"/>
+        </w:rPr>
+      </w:pPr>
+      <w:r>
+        <w:rPr>
+          <w:sz w:val="16"/>
+          <w:szCs w:val="16"/>
+        </w:rPr>
+        <w:t>(config-if)# ip ospf message-digest-key 1 md5 P@ssw0rd</w:t>
+      </w:r>
+    </w:p>
+    <w:p>
+      <w:pPr>
+        <w:spacing w:after="0" w:line="240" w:lineRule="auto"/>
+        <w:rPr>
+          <w:sz w:val="16"/>
+          <w:szCs w:val="16"/>
+        </w:rPr>
+      </w:pPr>
+      <w:r>
+        <w:rPr>
+          <w:sz w:val="16"/>
+          <w:szCs w:val="16"/>
+        </w:rPr>
+        <w:t>(config)# int g0/1</w:t>
+      </w:r>
+    </w:p>
+    <w:p>
+      <w:pPr>
+        <w:spacing w:after="0" w:line="240" w:lineRule="auto"/>
+        <w:rPr>
+          <w:sz w:val="16"/>
+          <w:szCs w:val="16"/>
+        </w:rPr>
+      </w:pPr>
+      <w:r>
+        <w:rPr>
+          <w:sz w:val="16"/>
+          <w:szCs w:val="16"/>
+        </w:rPr>
+        <w:t>(config-if)# ip ospf message-digest-key 1 md5 P@ssw0rd</w:t>
       </w:r>
     </w:p>
     <w:p>
@@ -4675,23 +4346,7 @@
           <w:sz w:val="16"/>
           <w:szCs w:val="16"/>
         </w:rPr>
-        <w:t xml:space="preserve">router </w:t>
-      </w:r>
-      <w:proofErr w:type="spellStart"/>
-      <w:r>
-        <w:rPr>
-          <w:sz w:val="16"/>
-          <w:szCs w:val="16"/>
-        </w:rPr>
-        <w:t>ospf</w:t>
-      </w:r>
-      <w:proofErr w:type="spellEnd"/>
-      <w:r>
-        <w:rPr>
-          <w:sz w:val="16"/>
-          <w:szCs w:val="16"/>
-        </w:rPr>
-        <w:t xml:space="preserve"> 1</w:t>
+        <w:t>router ospf 1</w:t>
       </w:r>
       <w:r>
         <w:rPr>
@@ -4755,12 +4410,6 @@
           <w:szCs w:val="16"/>
         </w:rPr>
         <w:br/>
-      </w:r>
-      <w:r>
-        <w:rPr>
-          <w:sz w:val="16"/>
-          <w:szCs w:val="16"/>
-        </w:rPr>
         <w:t>area 0 authentication message-digest</w:t>
       </w:r>
       <w:r>
@@ -4769,12 +4418,6 @@
           <w:szCs w:val="16"/>
         </w:rPr>
         <w:br/>
-      </w:r>
-      <w:r>
-        <w:rPr>
-          <w:sz w:val="16"/>
-          <w:szCs w:val="16"/>
-        </w:rPr>
         <w:t>passive-interface f0/1</w:t>
       </w:r>
     </w:p>
@@ -4857,30 +4500,13 @@
         </w:rPr>
         <w:t>passive-interface f0/24</w:t>
       </w:r>
-      <w:bookmarkStart w:id="0" w:name="_GoBack"/>
-      <w:bookmarkEnd w:id="0"/>
       <w:r>
         <w:rPr>
           <w:sz w:val="16"/>
           <w:szCs w:val="16"/>
         </w:rPr>
         <w:br/>
-      </w:r>
-      <w:proofErr w:type="spellStart"/>
-      <w:r>
-        <w:rPr>
-          <w:sz w:val="16"/>
-          <w:szCs w:val="16"/>
-        </w:rPr>
-        <w:t>int</w:t>
-      </w:r>
-      <w:proofErr w:type="spellEnd"/>
-      <w:r>
-        <w:rPr>
-          <w:sz w:val="16"/>
-          <w:szCs w:val="16"/>
-        </w:rPr>
-        <w:t xml:space="preserve"> g0/1</w:t>
+        <w:t>int g0/1</w:t>
       </w:r>
       <w:r>
         <w:rPr>
@@ -4888,38 +4514,7 @@
           <w:szCs w:val="16"/>
         </w:rPr>
         <w:br/>
-      </w:r>
-      <w:proofErr w:type="spellStart"/>
-      <w:r>
-        <w:rPr>
-          <w:sz w:val="16"/>
-          <w:szCs w:val="16"/>
-        </w:rPr>
-        <w:t>ip</w:t>
-      </w:r>
-      <w:proofErr w:type="spellEnd"/>
-      <w:r>
-        <w:rPr>
-          <w:sz w:val="16"/>
-          <w:szCs w:val="16"/>
-        </w:rPr>
-        <w:t xml:space="preserve"> </w:t>
-      </w:r>
-      <w:proofErr w:type="spellStart"/>
-      <w:r>
-        <w:rPr>
-          <w:sz w:val="16"/>
-          <w:szCs w:val="16"/>
-        </w:rPr>
-        <w:t>ospf</w:t>
-      </w:r>
-      <w:proofErr w:type="spellEnd"/>
-      <w:r>
-        <w:rPr>
-          <w:sz w:val="16"/>
-          <w:szCs w:val="16"/>
-        </w:rPr>
-        <w:t xml:space="preserve"> message-digest-key 1 md5 P@ssw0rd</w:t>
+        <w:t>ip ospf message-digest-key 1 md5 P@ssw0rd</w:t>
       </w:r>
     </w:p>
     <w:p>
@@ -4962,31 +4557,13 @@
         </w:rPr>
         <w:br/>
       </w:r>
-      <w:proofErr w:type="spellStart"/>
-      <w:r>
-        <w:rPr>
-          <w:sz w:val="16"/>
-          <w:szCs w:val="16"/>
-        </w:rPr>
-        <w:t>spanning-tree</w:t>
-      </w:r>
-      <w:proofErr w:type="spellEnd"/>
-      <w:r>
-        <w:rPr>
-          <w:sz w:val="16"/>
-          <w:szCs w:val="16"/>
-        </w:rPr>
-        <w:t xml:space="preserve"> mode rapid-</w:t>
-      </w:r>
-      <w:proofErr w:type="spellStart"/>
-      <w:r>
-        <w:rPr>
-          <w:sz w:val="16"/>
-          <w:szCs w:val="16"/>
-        </w:rPr>
-        <w:t>pvst</w:t>
-      </w:r>
-      <w:proofErr w:type="spellEnd"/>
+      <w:r>
+        <w:rPr>
+          <w:sz w:val="16"/>
+          <w:szCs w:val="16"/>
+        </w:rPr>
+        <w:t>spanning-tree mode rapid-pvst</w:t>
+      </w:r>
     </w:p>
     <w:p>
       <w:pPr>
@@ -5034,71 +4611,44 @@
         </w:rPr>
         <w:br/>
       </w:r>
-      <w:proofErr w:type="spellStart"/>
-      <w:r>
-        <w:rPr>
-          <w:sz w:val="16"/>
-          <w:szCs w:val="16"/>
-        </w:rPr>
-        <w:t>vlan</w:t>
-      </w:r>
-      <w:proofErr w:type="spellEnd"/>
-      <w:r>
-        <w:rPr>
-          <w:sz w:val="16"/>
-          <w:szCs w:val="16"/>
-        </w:rPr>
-        <w:t xml:space="preserve"> 10</w:t>
-      </w:r>
-    </w:p>
-    <w:p>
-      <w:pPr>
-        <w:spacing w:after="0" w:line="240" w:lineRule="auto"/>
-        <w:rPr>
-          <w:sz w:val="16"/>
-          <w:szCs w:val="16"/>
-        </w:rPr>
-      </w:pPr>
-      <w:r>
-        <w:rPr>
-          <w:sz w:val="16"/>
-          <w:szCs w:val="16"/>
-        </w:rPr>
-        <w:t xml:space="preserve">name </w:t>
-      </w:r>
-      <w:proofErr w:type="spellStart"/>
-      <w:r>
-        <w:rPr>
-          <w:sz w:val="16"/>
-          <w:szCs w:val="16"/>
-        </w:rPr>
-        <w:t>Sales&amp;Marketing</w:t>
-      </w:r>
-      <w:proofErr w:type="spellEnd"/>
-    </w:p>
-    <w:p>
-      <w:pPr>
-        <w:spacing w:after="0" w:line="240" w:lineRule="auto"/>
-        <w:rPr>
-          <w:sz w:val="16"/>
-          <w:szCs w:val="16"/>
-        </w:rPr>
-      </w:pPr>
-      <w:proofErr w:type="spellStart"/>
-      <w:r>
-        <w:rPr>
-          <w:sz w:val="16"/>
-          <w:szCs w:val="16"/>
-        </w:rPr>
-        <w:t>vlan</w:t>
-      </w:r>
-      <w:proofErr w:type="spellEnd"/>
-      <w:r>
-        <w:rPr>
-          <w:sz w:val="16"/>
-          <w:szCs w:val="16"/>
-        </w:rPr>
-        <w:t xml:space="preserve"> 20</w:t>
+      <w:r>
+        <w:rPr>
+          <w:sz w:val="16"/>
+          <w:szCs w:val="16"/>
+        </w:rPr>
+        <w:t>vlan 10</w:t>
+      </w:r>
+    </w:p>
+    <w:p>
+      <w:pPr>
+        <w:spacing w:after="0" w:line="240" w:lineRule="auto"/>
+        <w:rPr>
+          <w:sz w:val="16"/>
+          <w:szCs w:val="16"/>
+        </w:rPr>
+      </w:pPr>
+      <w:r>
+        <w:rPr>
+          <w:sz w:val="16"/>
+          <w:szCs w:val="16"/>
+        </w:rPr>
+        <w:t>name Sales&amp;Marketing</w:t>
+      </w:r>
+    </w:p>
+    <w:p>
+      <w:pPr>
+        <w:spacing w:after="0" w:line="240" w:lineRule="auto"/>
+        <w:rPr>
+          <w:sz w:val="16"/>
+          <w:szCs w:val="16"/>
+        </w:rPr>
+      </w:pPr>
+      <w:r>
+        <w:rPr>
+          <w:sz w:val="16"/>
+          <w:szCs w:val="16"/>
+        </w:rPr>
+        <w:t>vlan 20</w:t>
       </w:r>
     </w:p>
     <w:p>
@@ -5125,21 +4675,12 @@
           <w:szCs w:val="16"/>
         </w:rPr>
       </w:pPr>
-      <w:proofErr w:type="spellStart"/>
-      <w:r>
-        <w:rPr>
-          <w:sz w:val="16"/>
-          <w:szCs w:val="16"/>
-        </w:rPr>
-        <w:t>vlan</w:t>
-      </w:r>
-      <w:proofErr w:type="spellEnd"/>
-      <w:r>
-        <w:rPr>
-          <w:sz w:val="16"/>
-          <w:szCs w:val="16"/>
-        </w:rPr>
-        <w:t xml:space="preserve"> 30</w:t>
+      <w:r>
+        <w:rPr>
+          <w:sz w:val="16"/>
+          <w:szCs w:val="16"/>
+        </w:rPr>
+        <w:t>vlan 30</w:t>
       </w:r>
     </w:p>
     <w:p>
@@ -5166,21 +4707,12 @@
           <w:szCs w:val="16"/>
         </w:rPr>
       </w:pPr>
-      <w:proofErr w:type="spellStart"/>
-      <w:r>
-        <w:rPr>
-          <w:sz w:val="16"/>
-          <w:szCs w:val="16"/>
-        </w:rPr>
-        <w:t>vlan</w:t>
-      </w:r>
-      <w:proofErr w:type="spellEnd"/>
-      <w:r>
-        <w:rPr>
-          <w:sz w:val="16"/>
-          <w:szCs w:val="16"/>
-        </w:rPr>
-        <w:t xml:space="preserve"> 40</w:t>
+      <w:r>
+        <w:rPr>
+          <w:sz w:val="16"/>
+          <w:szCs w:val="16"/>
+        </w:rPr>
+        <w:t>vlan 40</w:t>
       </w:r>
     </w:p>
     <w:p>
@@ -5207,21 +4739,12 @@
           <w:szCs w:val="16"/>
         </w:rPr>
       </w:pPr>
-      <w:proofErr w:type="spellStart"/>
-      <w:r>
-        <w:rPr>
-          <w:sz w:val="16"/>
-          <w:szCs w:val="16"/>
-        </w:rPr>
-        <w:t>vlan</w:t>
-      </w:r>
-      <w:proofErr w:type="spellEnd"/>
-      <w:r>
-        <w:rPr>
-          <w:sz w:val="16"/>
-          <w:szCs w:val="16"/>
-        </w:rPr>
-        <w:t xml:space="preserve"> 99</w:t>
+      <w:r>
+        <w:rPr>
+          <w:sz w:val="16"/>
+          <w:szCs w:val="16"/>
+        </w:rPr>
+        <w:t>vlan 99</w:t>
       </w:r>
     </w:p>
     <w:p>
@@ -5263,260 +4786,124 @@
         </w:rPr>
         <w:br/>
       </w:r>
-      <w:proofErr w:type="spellStart"/>
-      <w:r>
-        <w:rPr>
-          <w:sz w:val="16"/>
-          <w:szCs w:val="16"/>
-        </w:rPr>
-        <w:t>int</w:t>
-      </w:r>
-      <w:proofErr w:type="spellEnd"/>
-      <w:r>
-        <w:rPr>
-          <w:sz w:val="16"/>
-          <w:szCs w:val="16"/>
-        </w:rPr>
-        <w:t xml:space="preserve"> </w:t>
-      </w:r>
-      <w:proofErr w:type="spellStart"/>
-      <w:r>
-        <w:rPr>
-          <w:sz w:val="16"/>
-          <w:szCs w:val="16"/>
-        </w:rPr>
-        <w:t>vlan</w:t>
-      </w:r>
-      <w:proofErr w:type="spellEnd"/>
-      <w:r>
-        <w:rPr>
-          <w:sz w:val="16"/>
-          <w:szCs w:val="16"/>
-        </w:rPr>
-        <w:t xml:space="preserve"> 10</w:t>
-      </w:r>
-    </w:p>
-    <w:p>
-      <w:pPr>
-        <w:spacing w:after="0" w:line="240" w:lineRule="auto"/>
-        <w:rPr>
-          <w:sz w:val="16"/>
-          <w:szCs w:val="16"/>
-        </w:rPr>
-      </w:pPr>
-      <w:proofErr w:type="spellStart"/>
-      <w:r>
-        <w:rPr>
-          <w:sz w:val="16"/>
-          <w:szCs w:val="16"/>
-        </w:rPr>
-        <w:t>ip</w:t>
-      </w:r>
-      <w:proofErr w:type="spellEnd"/>
-      <w:r>
-        <w:rPr>
-          <w:sz w:val="16"/>
-          <w:szCs w:val="16"/>
-        </w:rPr>
-        <w:t xml:space="preserve"> address 10.7.10.1</w:t>
-      </w:r>
-    </w:p>
-    <w:p>
-      <w:pPr>
-        <w:spacing w:after="0" w:line="240" w:lineRule="auto"/>
-        <w:rPr>
-          <w:sz w:val="16"/>
-          <w:szCs w:val="16"/>
-        </w:rPr>
-      </w:pPr>
-      <w:proofErr w:type="spellStart"/>
-      <w:r>
-        <w:rPr>
-          <w:sz w:val="16"/>
-          <w:szCs w:val="16"/>
-        </w:rPr>
-        <w:t>int</w:t>
-      </w:r>
-      <w:proofErr w:type="spellEnd"/>
-      <w:r>
-        <w:rPr>
-          <w:sz w:val="16"/>
-          <w:szCs w:val="16"/>
-        </w:rPr>
-        <w:t xml:space="preserve"> </w:t>
-      </w:r>
-      <w:proofErr w:type="spellStart"/>
-      <w:r>
-        <w:rPr>
-          <w:sz w:val="16"/>
-          <w:szCs w:val="16"/>
-        </w:rPr>
-        <w:t>vlan</w:t>
-      </w:r>
-      <w:proofErr w:type="spellEnd"/>
-      <w:r>
-        <w:rPr>
-          <w:sz w:val="16"/>
-          <w:szCs w:val="16"/>
-        </w:rPr>
-        <w:t xml:space="preserve"> 20</w:t>
-      </w:r>
-    </w:p>
-    <w:p>
-      <w:pPr>
-        <w:spacing w:after="0" w:line="240" w:lineRule="auto"/>
-        <w:rPr>
-          <w:sz w:val="16"/>
-          <w:szCs w:val="16"/>
-        </w:rPr>
-      </w:pPr>
-      <w:proofErr w:type="spellStart"/>
-      <w:r>
-        <w:rPr>
-          <w:sz w:val="16"/>
-          <w:szCs w:val="16"/>
-        </w:rPr>
-        <w:t>ip</w:t>
-      </w:r>
-      <w:proofErr w:type="spellEnd"/>
-      <w:r>
-        <w:rPr>
-          <w:sz w:val="16"/>
-          <w:szCs w:val="16"/>
-        </w:rPr>
-        <w:t xml:space="preserve"> address 10.7.20.1</w:t>
-      </w:r>
-    </w:p>
-    <w:p>
-      <w:pPr>
-        <w:spacing w:after="0" w:line="240" w:lineRule="auto"/>
-        <w:rPr>
-          <w:sz w:val="16"/>
-          <w:szCs w:val="16"/>
-        </w:rPr>
-      </w:pPr>
-      <w:proofErr w:type="spellStart"/>
-      <w:r>
-        <w:rPr>
-          <w:sz w:val="16"/>
-          <w:szCs w:val="16"/>
-        </w:rPr>
-        <w:t>int</w:t>
-      </w:r>
-      <w:proofErr w:type="spellEnd"/>
-      <w:r>
-        <w:rPr>
-          <w:sz w:val="16"/>
-          <w:szCs w:val="16"/>
-        </w:rPr>
-        <w:t xml:space="preserve"> </w:t>
-      </w:r>
-      <w:proofErr w:type="spellStart"/>
-      <w:r>
-        <w:rPr>
-          <w:sz w:val="16"/>
-          <w:szCs w:val="16"/>
-        </w:rPr>
-        <w:t>vlan</w:t>
-      </w:r>
-      <w:proofErr w:type="spellEnd"/>
-      <w:r>
-        <w:rPr>
-          <w:sz w:val="16"/>
-          <w:szCs w:val="16"/>
-        </w:rPr>
-        <w:t xml:space="preserve"> 30</w:t>
-      </w:r>
-    </w:p>
-    <w:p>
-      <w:pPr>
-        <w:spacing w:after="0" w:line="240" w:lineRule="auto"/>
-        <w:rPr>
-          <w:sz w:val="16"/>
-          <w:szCs w:val="16"/>
-        </w:rPr>
-      </w:pPr>
-      <w:proofErr w:type="spellStart"/>
-      <w:r>
-        <w:rPr>
-          <w:sz w:val="16"/>
-          <w:szCs w:val="16"/>
-        </w:rPr>
-        <w:t>ip</w:t>
-      </w:r>
-      <w:proofErr w:type="spellEnd"/>
-      <w:r>
-        <w:rPr>
-          <w:sz w:val="16"/>
-          <w:szCs w:val="16"/>
-        </w:rPr>
-        <w:t xml:space="preserve"> address 10.7.30.1</w:t>
-      </w:r>
-    </w:p>
-    <w:p>
-      <w:pPr>
-        <w:spacing w:after="0" w:line="240" w:lineRule="auto"/>
-        <w:rPr>
-          <w:sz w:val="16"/>
-          <w:szCs w:val="16"/>
-        </w:rPr>
-      </w:pPr>
-      <w:proofErr w:type="spellStart"/>
-      <w:r>
-        <w:rPr>
-          <w:sz w:val="16"/>
-          <w:szCs w:val="16"/>
-        </w:rPr>
-        <w:t>int</w:t>
-      </w:r>
-      <w:proofErr w:type="spellEnd"/>
-      <w:r>
-        <w:rPr>
-          <w:sz w:val="16"/>
-          <w:szCs w:val="16"/>
-        </w:rPr>
-        <w:t xml:space="preserve"> </w:t>
-      </w:r>
-      <w:proofErr w:type="spellStart"/>
-      <w:r>
-        <w:rPr>
-          <w:sz w:val="16"/>
-          <w:szCs w:val="16"/>
-        </w:rPr>
-        <w:t>vlan</w:t>
-      </w:r>
-      <w:proofErr w:type="spellEnd"/>
-      <w:r>
-        <w:rPr>
-          <w:sz w:val="16"/>
-          <w:szCs w:val="16"/>
-        </w:rPr>
-        <w:t xml:space="preserve"> 40</w:t>
-      </w:r>
-    </w:p>
-    <w:p>
-      <w:pPr>
-        <w:spacing w:after="0" w:line="240" w:lineRule="auto"/>
-        <w:rPr>
-          <w:sz w:val="16"/>
-          <w:szCs w:val="16"/>
-        </w:rPr>
-      </w:pPr>
-      <w:proofErr w:type="spellStart"/>
-      <w:r>
-        <w:rPr>
-          <w:sz w:val="16"/>
-          <w:szCs w:val="16"/>
-        </w:rPr>
-        <w:t>ip</w:t>
-      </w:r>
-      <w:proofErr w:type="spellEnd"/>
-      <w:r>
-        <w:rPr>
-          <w:sz w:val="16"/>
-          <w:szCs w:val="16"/>
-        </w:rPr>
-        <w:t xml:space="preserve"> address 10.7.40.1</w:t>
+      <w:r>
+        <w:rPr>
+          <w:sz w:val="16"/>
+          <w:szCs w:val="16"/>
+        </w:rPr>
+        <w:t>int vlan 10</w:t>
+      </w:r>
+    </w:p>
+    <w:p>
+      <w:pPr>
+        <w:spacing w:after="0" w:line="240" w:lineRule="auto"/>
+        <w:rPr>
+          <w:sz w:val="16"/>
+          <w:szCs w:val="16"/>
+        </w:rPr>
+      </w:pPr>
+      <w:r>
+        <w:rPr>
+          <w:sz w:val="16"/>
+          <w:szCs w:val="16"/>
+        </w:rPr>
+        <w:t>ip address 10.7.10.1</w:t>
+      </w:r>
+    </w:p>
+    <w:p>
+      <w:pPr>
+        <w:spacing w:after="0" w:line="240" w:lineRule="auto"/>
+        <w:rPr>
+          <w:sz w:val="16"/>
+          <w:szCs w:val="16"/>
+        </w:rPr>
+      </w:pPr>
+      <w:r>
+        <w:rPr>
+          <w:sz w:val="16"/>
+          <w:szCs w:val="16"/>
+        </w:rPr>
+        <w:t>int vlan 20</w:t>
+      </w:r>
+    </w:p>
+    <w:p>
+      <w:pPr>
+        <w:spacing w:after="0" w:line="240" w:lineRule="auto"/>
+        <w:rPr>
+          <w:sz w:val="16"/>
+          <w:szCs w:val="16"/>
+        </w:rPr>
+      </w:pPr>
+      <w:r>
+        <w:rPr>
+          <w:sz w:val="16"/>
+          <w:szCs w:val="16"/>
+        </w:rPr>
+        <w:t>ip address 10.7.20.1</w:t>
+      </w:r>
+    </w:p>
+    <w:p>
+      <w:pPr>
+        <w:spacing w:after="0" w:line="240" w:lineRule="auto"/>
+        <w:rPr>
+          <w:sz w:val="16"/>
+          <w:szCs w:val="16"/>
+        </w:rPr>
+      </w:pPr>
+      <w:r>
+        <w:rPr>
+          <w:sz w:val="16"/>
+          <w:szCs w:val="16"/>
+        </w:rPr>
+        <w:t>int vlan 30</w:t>
+      </w:r>
+    </w:p>
+    <w:p>
+      <w:pPr>
+        <w:spacing w:after="0" w:line="240" w:lineRule="auto"/>
+        <w:rPr>
+          <w:sz w:val="16"/>
+          <w:szCs w:val="16"/>
+        </w:rPr>
+      </w:pPr>
+      <w:r>
+        <w:rPr>
+          <w:sz w:val="16"/>
+          <w:szCs w:val="16"/>
+        </w:rPr>
+        <w:t>ip address 10.7.30.1</w:t>
+      </w:r>
+    </w:p>
+    <w:p>
+      <w:pPr>
+        <w:spacing w:after="0" w:line="240" w:lineRule="auto"/>
+        <w:rPr>
+          <w:sz w:val="16"/>
+          <w:szCs w:val="16"/>
+        </w:rPr>
+      </w:pPr>
+      <w:r>
+        <w:rPr>
+          <w:sz w:val="16"/>
+          <w:szCs w:val="16"/>
+        </w:rPr>
+        <w:t>int vlan 40</w:t>
+      </w:r>
+    </w:p>
+    <w:p>
+      <w:pPr>
+        <w:spacing w:after="0" w:line="240" w:lineRule="auto"/>
+        <w:rPr>
+          <w:sz w:val="16"/>
+          <w:szCs w:val="16"/>
+        </w:rPr>
+      </w:pPr>
+      <w:r>
+        <w:rPr>
+          <w:sz w:val="16"/>
+          <w:szCs w:val="16"/>
+        </w:rPr>
+        <w:t>ip address 10.7.40.1</w:t>
       </w:r>
     </w:p>
     <w:p>
@@ -5541,266 +4928,478 @@
           <w:sz w:val="16"/>
           <w:szCs w:val="16"/>
         </w:rPr>
-        <w:t xml:space="preserve">//Setting up </w:t>
-      </w:r>
-      <w:proofErr w:type="spellStart"/>
-      <w:r>
+        <w:t>//Setting up Etherchannel</w:t>
+      </w:r>
+    </w:p>
+    <w:p>
+      <w:pPr>
+        <w:spacing w:after="0" w:line="240" w:lineRule="auto"/>
+        <w:rPr>
+          <w:sz w:val="16"/>
+          <w:szCs w:val="16"/>
+        </w:rPr>
+      </w:pPr>
+      <w:r>
+        <w:rPr>
+          <w:sz w:val="16"/>
+          <w:szCs w:val="16"/>
+        </w:rPr>
+        <w:t>int range f0/23-24</w:t>
+      </w:r>
+    </w:p>
+    <w:p>
+      <w:pPr>
+        <w:spacing w:after="0" w:line="240" w:lineRule="auto"/>
+        <w:rPr>
+          <w:sz w:val="16"/>
+          <w:szCs w:val="16"/>
+        </w:rPr>
+      </w:pPr>
+      <w:r>
+        <w:rPr>
+          <w:sz w:val="16"/>
+          <w:szCs w:val="16"/>
+        </w:rPr>
+        <w:t>channel-group 1 mode active</w:t>
+      </w:r>
+    </w:p>
+    <w:p>
+      <w:pPr>
+        <w:spacing w:after="0" w:line="240" w:lineRule="auto"/>
+        <w:rPr>
+          <w:sz w:val="16"/>
+          <w:szCs w:val="16"/>
+        </w:rPr>
+      </w:pPr>
+      <w:r>
+        <w:rPr>
+          <w:sz w:val="16"/>
+          <w:szCs w:val="16"/>
+        </w:rPr>
+        <w:t>int port-channel 1</w:t>
+      </w:r>
+    </w:p>
+    <w:p>
+      <w:pPr>
+        <w:spacing w:after="0" w:line="240" w:lineRule="auto"/>
+        <w:rPr>
+          <w:sz w:val="16"/>
+          <w:szCs w:val="16"/>
+        </w:rPr>
+      </w:pPr>
+      <w:r>
+        <w:rPr>
+          <w:sz w:val="16"/>
+          <w:szCs w:val="16"/>
+        </w:rPr>
+        <w:t>switchport trunk encapsulation dot1q</w:t>
+      </w:r>
+    </w:p>
+    <w:p>
+      <w:pPr>
+        <w:spacing w:after="0" w:line="240" w:lineRule="auto"/>
+        <w:rPr>
+          <w:sz w:val="16"/>
+          <w:szCs w:val="16"/>
+        </w:rPr>
+      </w:pPr>
+      <w:r>
+        <w:rPr>
+          <w:sz w:val="16"/>
+          <w:szCs w:val="16"/>
+        </w:rPr>
+        <w:t>switchport mode trunk</w:t>
+      </w:r>
+    </w:p>
+    <w:p>
+      <w:pPr>
+        <w:spacing w:after="0" w:line="240" w:lineRule="auto"/>
+        <w:rPr>
+          <w:sz w:val="16"/>
+          <w:szCs w:val="16"/>
+        </w:rPr>
+      </w:pPr>
+      <w:r>
+        <w:rPr>
+          <w:sz w:val="16"/>
+          <w:szCs w:val="16"/>
+        </w:rPr>
+        <w:t>switchport trunk allowed vlan 10,20,30,40,99</w:t>
+      </w:r>
+    </w:p>
+    <w:p>
+      <w:pPr>
+        <w:spacing w:after="0" w:line="240" w:lineRule="auto"/>
         <w:rPr>
           <w:b/>
           <w:sz w:val="16"/>
           <w:szCs w:val="16"/>
         </w:rPr>
-        <w:t>Etherchannel</w:t>
-      </w:r>
-      <w:proofErr w:type="spellEnd"/>
-    </w:p>
-    <w:p>
-      <w:pPr>
-        <w:spacing w:after="0" w:line="240" w:lineRule="auto"/>
-        <w:rPr>
-          <w:sz w:val="16"/>
-          <w:szCs w:val="16"/>
-        </w:rPr>
-      </w:pPr>
-      <w:proofErr w:type="spellStart"/>
-      <w:r>
-        <w:rPr>
-          <w:sz w:val="16"/>
-          <w:szCs w:val="16"/>
-        </w:rPr>
-        <w:t>int</w:t>
-      </w:r>
-      <w:proofErr w:type="spellEnd"/>
-      <w:r>
-        <w:rPr>
-          <w:sz w:val="16"/>
-          <w:szCs w:val="16"/>
-        </w:rPr>
-        <w:t xml:space="preserve"> range f0/23-24</w:t>
-      </w:r>
-    </w:p>
-    <w:p>
-      <w:pPr>
-        <w:spacing w:after="0" w:line="240" w:lineRule="auto"/>
-        <w:rPr>
-          <w:sz w:val="16"/>
-          <w:szCs w:val="16"/>
-        </w:rPr>
-      </w:pPr>
-      <w:r>
-        <w:rPr>
-          <w:sz w:val="16"/>
-          <w:szCs w:val="16"/>
-        </w:rPr>
-        <w:t>channel-group 1 mode active</w:t>
-      </w:r>
-    </w:p>
-    <w:p>
-      <w:pPr>
-        <w:spacing w:after="0" w:line="240" w:lineRule="auto"/>
-        <w:rPr>
-          <w:sz w:val="16"/>
-          <w:szCs w:val="16"/>
-        </w:rPr>
-      </w:pPr>
-      <w:proofErr w:type="spellStart"/>
-      <w:r>
-        <w:rPr>
-          <w:sz w:val="16"/>
-          <w:szCs w:val="16"/>
-        </w:rPr>
-        <w:t>int</w:t>
-      </w:r>
-      <w:proofErr w:type="spellEnd"/>
-      <w:r>
-        <w:rPr>
-          <w:sz w:val="16"/>
-          <w:szCs w:val="16"/>
-        </w:rPr>
-        <w:t xml:space="preserve"> port-channel 1</w:t>
-      </w:r>
-    </w:p>
-    <w:p>
-      <w:pPr>
-        <w:spacing w:after="0" w:line="240" w:lineRule="auto"/>
-        <w:rPr>
-          <w:sz w:val="16"/>
-          <w:szCs w:val="16"/>
-        </w:rPr>
-      </w:pPr>
-      <w:proofErr w:type="spellStart"/>
-      <w:r>
-        <w:rPr>
-          <w:sz w:val="16"/>
-          <w:szCs w:val="16"/>
-        </w:rPr>
-        <w:t>switchport</w:t>
-      </w:r>
-      <w:proofErr w:type="spellEnd"/>
-      <w:r>
-        <w:rPr>
-          <w:sz w:val="16"/>
-          <w:szCs w:val="16"/>
-        </w:rPr>
-        <w:t xml:space="preserve"> trunk encapsulation dot1q</w:t>
-      </w:r>
-    </w:p>
-    <w:p>
-      <w:pPr>
-        <w:spacing w:after="0" w:line="240" w:lineRule="auto"/>
-        <w:rPr>
-          <w:sz w:val="16"/>
-          <w:szCs w:val="16"/>
-        </w:rPr>
-      </w:pPr>
-      <w:proofErr w:type="spellStart"/>
-      <w:r>
-        <w:rPr>
-          <w:sz w:val="16"/>
-          <w:szCs w:val="16"/>
-        </w:rPr>
-        <w:t>switchport</w:t>
-      </w:r>
-      <w:proofErr w:type="spellEnd"/>
-      <w:r>
-        <w:rPr>
-          <w:sz w:val="16"/>
-          <w:szCs w:val="16"/>
-        </w:rPr>
-        <w:t xml:space="preserve"> mode trunk</w:t>
-      </w:r>
-    </w:p>
-    <w:p>
-      <w:pPr>
-        <w:spacing w:after="0" w:line="240" w:lineRule="auto"/>
-        <w:rPr>
-          <w:sz w:val="16"/>
-          <w:szCs w:val="16"/>
-        </w:rPr>
-      </w:pPr>
-      <w:proofErr w:type="spellStart"/>
-      <w:r>
-        <w:rPr>
-          <w:sz w:val="16"/>
-          <w:szCs w:val="16"/>
-        </w:rPr>
-        <w:t>switchport</w:t>
-      </w:r>
-      <w:proofErr w:type="spellEnd"/>
-      <w:r>
-        <w:rPr>
-          <w:sz w:val="16"/>
-          <w:szCs w:val="16"/>
-        </w:rPr>
-        <w:t xml:space="preserve"> trunk allowed </w:t>
-      </w:r>
-      <w:proofErr w:type="spellStart"/>
-      <w:r>
-        <w:rPr>
-          <w:sz w:val="16"/>
-          <w:szCs w:val="16"/>
-        </w:rPr>
-        <w:t>vlan</w:t>
-      </w:r>
-      <w:proofErr w:type="spellEnd"/>
-      <w:r>
-        <w:rPr>
-          <w:sz w:val="16"/>
-          <w:szCs w:val="16"/>
-        </w:rPr>
-        <w:t xml:space="preserve"> 10,20,30,40,99</w:t>
-      </w:r>
-    </w:p>
-    <w:p>
-      <w:pPr>
-        <w:spacing w:after="0" w:line="240" w:lineRule="auto"/>
+      </w:pPr>
+      <w:r>
+        <w:rPr>
+          <w:sz w:val="16"/>
+          <w:szCs w:val="16"/>
+        </w:rPr>
+        <w:br/>
+      </w:r>
+      <w:r>
         <w:rPr>
           <w:b/>
           <w:sz w:val="16"/>
           <w:szCs w:val="16"/>
         </w:rPr>
-      </w:pPr>
+        <w:t>//Configuring Interfaces To Access Switches</w:t>
+      </w:r>
+    </w:p>
+    <w:p>
+      <w:pPr>
+        <w:spacing w:after="0" w:line="240" w:lineRule="auto"/>
+        <w:rPr>
+          <w:sz w:val="16"/>
+          <w:szCs w:val="16"/>
+        </w:rPr>
+      </w:pPr>
+      <w:r>
+        <w:rPr>
+          <w:sz w:val="16"/>
+          <w:szCs w:val="16"/>
+        </w:rPr>
+        <w:t>int f0/1</w:t>
+      </w:r>
+    </w:p>
+    <w:p>
+      <w:pPr>
+        <w:spacing w:after="0" w:line="240" w:lineRule="auto"/>
+        <w:rPr>
+          <w:sz w:val="16"/>
+          <w:szCs w:val="16"/>
+        </w:rPr>
+      </w:pPr>
+      <w:r>
+        <w:rPr>
+          <w:sz w:val="16"/>
+          <w:szCs w:val="16"/>
+        </w:rPr>
+        <w:t>switchport trunk native vlan 99</w:t>
+      </w:r>
       <w:r>
         <w:rPr>
           <w:sz w:val="16"/>
           <w:szCs w:val="16"/>
         </w:rPr>
         <w:br/>
-      </w:r>
-      <w:r>
+        <w:t>switchport trunk encapsulation dot1q</w:t>
+      </w:r>
+    </w:p>
+    <w:p>
+      <w:pPr>
+        <w:spacing w:after="0" w:line="240" w:lineRule="auto"/>
+        <w:rPr>
+          <w:sz w:val="16"/>
+          <w:szCs w:val="16"/>
+        </w:rPr>
+      </w:pPr>
+      <w:r>
+        <w:rPr>
+          <w:sz w:val="16"/>
+          <w:szCs w:val="16"/>
+        </w:rPr>
+        <w:t>switchport mode trunk</w:t>
+      </w:r>
+    </w:p>
+    <w:p>
+      <w:pPr>
+        <w:spacing w:after="0" w:line="240" w:lineRule="auto"/>
+        <w:rPr>
+          <w:sz w:val="16"/>
+          <w:szCs w:val="16"/>
+        </w:rPr>
+      </w:pPr>
+      <w:r>
+        <w:rPr>
+          <w:sz w:val="16"/>
+          <w:szCs w:val="16"/>
+        </w:rPr>
+        <w:t>switchport trunk allowed vlan 10,20,30,40,99</w:t>
+      </w:r>
+    </w:p>
+    <w:p>
+      <w:pPr>
+        <w:spacing w:after="0" w:line="240" w:lineRule="auto"/>
+        <w:rPr>
+          <w:sz w:val="16"/>
+          <w:szCs w:val="16"/>
+        </w:rPr>
+      </w:pPr>
+    </w:p>
+    <w:p>
+      <w:pPr>
+        <w:spacing w:after="0" w:line="240" w:lineRule="auto"/>
+        <w:rPr>
+          <w:sz w:val="16"/>
+          <w:szCs w:val="16"/>
+        </w:rPr>
+      </w:pPr>
+      <w:r>
+        <w:rPr>
+          <w:sz w:val="16"/>
+          <w:szCs w:val="16"/>
+        </w:rPr>
+        <w:t>int f0/2</w:t>
+      </w:r>
+    </w:p>
+    <w:p>
+      <w:pPr>
+        <w:spacing w:after="0" w:line="240" w:lineRule="auto"/>
+        <w:rPr>
+          <w:sz w:val="16"/>
+          <w:szCs w:val="16"/>
+        </w:rPr>
+      </w:pPr>
+      <w:r>
+        <w:rPr>
+          <w:sz w:val="16"/>
+          <w:szCs w:val="16"/>
+        </w:rPr>
+        <w:t>switchport trunk native vlan 99</w:t>
+      </w:r>
+    </w:p>
+    <w:p>
+      <w:pPr>
+        <w:spacing w:after="0" w:line="240" w:lineRule="auto"/>
+        <w:rPr>
+          <w:sz w:val="16"/>
+          <w:szCs w:val="16"/>
+        </w:rPr>
+      </w:pPr>
+      <w:r>
+        <w:rPr>
+          <w:sz w:val="16"/>
+          <w:szCs w:val="16"/>
+        </w:rPr>
+        <w:t>switchport trunk encapsulation dot1q</w:t>
+      </w:r>
+    </w:p>
+    <w:p>
+      <w:pPr>
+        <w:spacing w:after="0" w:line="240" w:lineRule="auto"/>
+        <w:rPr>
+          <w:sz w:val="16"/>
+          <w:szCs w:val="16"/>
+        </w:rPr>
+      </w:pPr>
+      <w:r>
+        <w:rPr>
+          <w:sz w:val="16"/>
+          <w:szCs w:val="16"/>
+        </w:rPr>
+        <w:t>switchport mode trunk</w:t>
+      </w:r>
+    </w:p>
+    <w:p>
+      <w:pPr>
+        <w:spacing w:after="0" w:line="240" w:lineRule="auto"/>
+        <w:rPr>
+          <w:sz w:val="16"/>
+          <w:szCs w:val="16"/>
+        </w:rPr>
+      </w:pPr>
+      <w:r>
+        <w:rPr>
+          <w:sz w:val="16"/>
+          <w:szCs w:val="16"/>
+        </w:rPr>
+        <w:t>switchport trunk allowed vlan 10,20,30,40,99</w:t>
+      </w:r>
+    </w:p>
+    <w:p>
+      <w:pPr>
+        <w:spacing w:after="0" w:line="240" w:lineRule="auto"/>
+        <w:rPr>
+          <w:sz w:val="16"/>
+          <w:szCs w:val="16"/>
+        </w:rPr>
+      </w:pPr>
+    </w:p>
+    <w:p>
+      <w:pPr>
+        <w:spacing w:after="0" w:line="240" w:lineRule="auto"/>
+        <w:rPr>
+          <w:sz w:val="16"/>
+          <w:szCs w:val="16"/>
+        </w:rPr>
+      </w:pPr>
+      <w:r>
+        <w:rPr>
+          <w:sz w:val="16"/>
+          <w:szCs w:val="16"/>
+        </w:rPr>
+        <w:t>int f0/3</w:t>
+      </w:r>
+    </w:p>
+    <w:p>
+      <w:pPr>
+        <w:spacing w:after="0" w:line="240" w:lineRule="auto"/>
+        <w:rPr>
+          <w:sz w:val="16"/>
+          <w:szCs w:val="16"/>
+        </w:rPr>
+      </w:pPr>
+      <w:r>
+        <w:rPr>
+          <w:sz w:val="16"/>
+          <w:szCs w:val="16"/>
+        </w:rPr>
+        <w:t>switchport trunk native vlan 99</w:t>
+      </w:r>
+    </w:p>
+    <w:p>
+      <w:pPr>
+        <w:spacing w:after="0" w:line="240" w:lineRule="auto"/>
+        <w:rPr>
+          <w:sz w:val="16"/>
+          <w:szCs w:val="16"/>
+        </w:rPr>
+      </w:pPr>
+      <w:r>
+        <w:rPr>
+          <w:sz w:val="16"/>
+          <w:szCs w:val="16"/>
+        </w:rPr>
+        <w:lastRenderedPageBreak/>
+        <w:t>switchport trunk encapsulation dot1q</w:t>
+      </w:r>
+    </w:p>
+    <w:p>
+      <w:pPr>
+        <w:spacing w:after="0" w:line="240" w:lineRule="auto"/>
+        <w:rPr>
+          <w:sz w:val="16"/>
+          <w:szCs w:val="16"/>
+        </w:rPr>
+      </w:pPr>
+      <w:r>
+        <w:rPr>
+          <w:sz w:val="16"/>
+          <w:szCs w:val="16"/>
+        </w:rPr>
+        <w:t>switchport mode trunk</w:t>
+      </w:r>
+    </w:p>
+    <w:p>
+      <w:pPr>
+        <w:spacing w:after="0" w:line="240" w:lineRule="auto"/>
+        <w:rPr>
+          <w:sz w:val="16"/>
+          <w:szCs w:val="16"/>
+        </w:rPr>
+      </w:pPr>
+      <w:r>
+        <w:rPr>
+          <w:sz w:val="16"/>
+          <w:szCs w:val="16"/>
+        </w:rPr>
+        <w:t>switchport trunk allowed vlan 10,20,30,40,99</w:t>
+      </w:r>
+    </w:p>
+    <w:p>
+      <w:pPr>
+        <w:spacing w:after="0" w:line="240" w:lineRule="auto"/>
+        <w:rPr>
+          <w:sz w:val="16"/>
+          <w:szCs w:val="16"/>
+        </w:rPr>
+      </w:pPr>
+    </w:p>
+    <w:p>
+      <w:pPr>
+        <w:spacing w:after="0" w:line="240" w:lineRule="auto"/>
+        <w:rPr>
+          <w:sz w:val="16"/>
+          <w:szCs w:val="16"/>
+        </w:rPr>
+      </w:pPr>
+      <w:r>
+        <w:rPr>
+          <w:sz w:val="16"/>
+          <w:szCs w:val="16"/>
+        </w:rPr>
+        <w:t>int f0/4</w:t>
+      </w:r>
+    </w:p>
+    <w:p>
+      <w:pPr>
+        <w:spacing w:after="0" w:line="240" w:lineRule="auto"/>
+        <w:rPr>
+          <w:sz w:val="16"/>
+          <w:szCs w:val="16"/>
+        </w:rPr>
+      </w:pPr>
+      <w:r>
+        <w:rPr>
+          <w:sz w:val="16"/>
+          <w:szCs w:val="16"/>
+        </w:rPr>
+        <w:t>switchport trunk native vlan 99</w:t>
+      </w:r>
+      <w:r>
+        <w:rPr>
+          <w:sz w:val="16"/>
+          <w:szCs w:val="16"/>
+        </w:rPr>
+        <w:br/>
+        <w:t>switchport trunk encapsulation dot1q</w:t>
+      </w:r>
+    </w:p>
+    <w:p>
+      <w:pPr>
+        <w:spacing w:after="0" w:line="240" w:lineRule="auto"/>
+        <w:rPr>
+          <w:sz w:val="16"/>
+          <w:szCs w:val="16"/>
+        </w:rPr>
+      </w:pPr>
+      <w:r>
+        <w:rPr>
+          <w:sz w:val="16"/>
+          <w:szCs w:val="16"/>
+        </w:rPr>
+        <w:t>switchport mode trunk</w:t>
+      </w:r>
+    </w:p>
+    <w:p>
+      <w:pPr>
+        <w:spacing w:after="0" w:line="240" w:lineRule="auto"/>
+        <w:rPr>
+          <w:sz w:val="16"/>
+          <w:szCs w:val="16"/>
+        </w:rPr>
+      </w:pPr>
+      <w:r>
+        <w:rPr>
+          <w:sz w:val="16"/>
+          <w:szCs w:val="16"/>
+        </w:rPr>
+        <w:t>switchport t</w:t>
+      </w:r>
+      <w:r>
+        <w:rPr>
+          <w:sz w:val="16"/>
+          <w:szCs w:val="16"/>
+        </w:rPr>
+        <w:t>runk allowed vlan 10,20,30,40,9</w:t>
+      </w:r>
+    </w:p>
+    <w:p>
+      <w:pPr>
+        <w:spacing w:after="0" w:line="240" w:lineRule="auto"/>
         <w:rPr>
           <w:b/>
           <w:sz w:val="16"/>
           <w:szCs w:val="16"/>
         </w:rPr>
-        <w:t>//Configuring Interfaces To Access Switches</w:t>
-      </w:r>
-    </w:p>
-    <w:p>
-      <w:pPr>
-        <w:spacing w:after="0" w:line="240" w:lineRule="auto"/>
-        <w:rPr>
-          <w:sz w:val="16"/>
-          <w:szCs w:val="16"/>
-        </w:rPr>
-      </w:pPr>
-      <w:proofErr w:type="spellStart"/>
-      <w:r>
-        <w:rPr>
-          <w:sz w:val="16"/>
-          <w:szCs w:val="16"/>
-        </w:rPr>
-        <w:t>int</w:t>
-      </w:r>
-      <w:proofErr w:type="spellEnd"/>
-      <w:r>
-        <w:rPr>
-          <w:sz w:val="16"/>
-          <w:szCs w:val="16"/>
-        </w:rPr>
-        <w:t xml:space="preserve"> f0/1</w:t>
-      </w:r>
-    </w:p>
-    <w:p>
-      <w:pPr>
-        <w:spacing w:after="0" w:line="240" w:lineRule="auto"/>
-        <w:rPr>
-          <w:sz w:val="16"/>
-          <w:szCs w:val="16"/>
-        </w:rPr>
-      </w:pPr>
-      <w:proofErr w:type="spellStart"/>
-      <w:r>
-        <w:rPr>
-          <w:sz w:val="16"/>
-          <w:szCs w:val="16"/>
-        </w:rPr>
-        <w:t>switchport</w:t>
-      </w:r>
-      <w:proofErr w:type="spellEnd"/>
-      <w:r>
-        <w:rPr>
-          <w:sz w:val="16"/>
-          <w:szCs w:val="16"/>
-        </w:rPr>
-        <w:t xml:space="preserve"> trunk native </w:t>
-      </w:r>
-      <w:proofErr w:type="spellStart"/>
-      <w:r>
-        <w:rPr>
-          <w:sz w:val="16"/>
-          <w:szCs w:val="16"/>
-        </w:rPr>
-        <w:t>vlan</w:t>
-      </w:r>
-      <w:proofErr w:type="spellEnd"/>
-      <w:r>
-        <w:rPr>
-          <w:sz w:val="16"/>
-          <w:szCs w:val="16"/>
-        </w:rPr>
-        <w:t xml:space="preserve"> 99</w:t>
-      </w:r>
+      </w:pPr>
       <w:r>
         <w:rPr>
           <w:sz w:val="16"/>
@@ -5808,495 +5407,125 @@
         </w:rPr>
         <w:br/>
       </w:r>
-      <w:proofErr w:type="spellStart"/>
-      <w:r>
-        <w:rPr>
-          <w:sz w:val="16"/>
-          <w:szCs w:val="16"/>
-        </w:rPr>
-        <w:t>switchport</w:t>
-      </w:r>
-      <w:proofErr w:type="spellEnd"/>
-      <w:r>
-        <w:rPr>
-          <w:sz w:val="16"/>
-          <w:szCs w:val="16"/>
-        </w:rPr>
-        <w:t xml:space="preserve"> trunk encapsulation dot1q</w:t>
-      </w:r>
-    </w:p>
-    <w:p>
-      <w:pPr>
-        <w:spacing w:after="0" w:line="240" w:lineRule="auto"/>
-        <w:rPr>
-          <w:sz w:val="16"/>
-          <w:szCs w:val="16"/>
-        </w:rPr>
-      </w:pPr>
-      <w:proofErr w:type="spellStart"/>
-      <w:r>
-        <w:rPr>
-          <w:sz w:val="16"/>
-          <w:szCs w:val="16"/>
-        </w:rPr>
-        <w:t>switchport</w:t>
-      </w:r>
-      <w:proofErr w:type="spellEnd"/>
-      <w:r>
-        <w:rPr>
-          <w:sz w:val="16"/>
-          <w:szCs w:val="16"/>
-        </w:rPr>
-        <w:t xml:space="preserve"> mode trunk</w:t>
-      </w:r>
-    </w:p>
-    <w:p>
-      <w:pPr>
-        <w:spacing w:after="0" w:line="240" w:lineRule="auto"/>
-        <w:rPr>
-          <w:sz w:val="16"/>
-          <w:szCs w:val="16"/>
-        </w:rPr>
-      </w:pPr>
-      <w:proofErr w:type="spellStart"/>
-      <w:r>
-        <w:rPr>
-          <w:sz w:val="16"/>
-          <w:szCs w:val="16"/>
-        </w:rPr>
-        <w:t>switchport</w:t>
-      </w:r>
-      <w:proofErr w:type="spellEnd"/>
-      <w:r>
-        <w:rPr>
-          <w:sz w:val="16"/>
-          <w:szCs w:val="16"/>
-        </w:rPr>
-        <w:t xml:space="preserve"> trunk allowed </w:t>
-      </w:r>
-      <w:proofErr w:type="spellStart"/>
-      <w:r>
-        <w:rPr>
-          <w:sz w:val="16"/>
-          <w:szCs w:val="16"/>
-        </w:rPr>
-        <w:t>vlan</w:t>
-      </w:r>
-      <w:proofErr w:type="spellEnd"/>
-      <w:r>
-        <w:rPr>
-          <w:sz w:val="16"/>
-          <w:szCs w:val="16"/>
-        </w:rPr>
-        <w:t xml:space="preserve"> 10,20,30,40,99</w:t>
-      </w:r>
-    </w:p>
-    <w:p>
-      <w:pPr>
-        <w:spacing w:after="0" w:line="240" w:lineRule="auto"/>
-        <w:rPr>
-          <w:sz w:val="16"/>
-          <w:szCs w:val="16"/>
-        </w:rPr>
-      </w:pPr>
-    </w:p>
-    <w:p>
-      <w:pPr>
-        <w:spacing w:after="0" w:line="240" w:lineRule="auto"/>
-        <w:rPr>
-          <w:sz w:val="16"/>
-          <w:szCs w:val="16"/>
-        </w:rPr>
-      </w:pPr>
-      <w:proofErr w:type="spellStart"/>
-      <w:r>
-        <w:rPr>
-          <w:sz w:val="16"/>
-          <w:szCs w:val="16"/>
-        </w:rPr>
-        <w:t>int</w:t>
-      </w:r>
-      <w:proofErr w:type="spellEnd"/>
-      <w:r>
-        <w:rPr>
-          <w:sz w:val="16"/>
-          <w:szCs w:val="16"/>
-        </w:rPr>
-        <w:t xml:space="preserve"> f0/2</w:t>
-      </w:r>
-    </w:p>
-    <w:p>
-      <w:pPr>
-        <w:spacing w:after="0" w:line="240" w:lineRule="auto"/>
-        <w:rPr>
-          <w:sz w:val="16"/>
-          <w:szCs w:val="16"/>
-        </w:rPr>
-      </w:pPr>
-      <w:proofErr w:type="spellStart"/>
-      <w:r>
-        <w:rPr>
-          <w:sz w:val="16"/>
-          <w:szCs w:val="16"/>
-        </w:rPr>
-        <w:t>switchport</w:t>
-      </w:r>
-      <w:proofErr w:type="spellEnd"/>
-      <w:r>
-        <w:rPr>
-          <w:sz w:val="16"/>
-          <w:szCs w:val="16"/>
-        </w:rPr>
-        <w:t xml:space="preserve"> trunk native </w:t>
-      </w:r>
-      <w:proofErr w:type="spellStart"/>
-      <w:r>
-        <w:rPr>
-          <w:sz w:val="16"/>
-          <w:szCs w:val="16"/>
-        </w:rPr>
-        <w:t>vlan</w:t>
-      </w:r>
-      <w:proofErr w:type="spellEnd"/>
-      <w:r>
-        <w:rPr>
-          <w:sz w:val="16"/>
-          <w:szCs w:val="16"/>
-        </w:rPr>
-        <w:t xml:space="preserve"> 99</w:t>
-      </w:r>
-    </w:p>
-    <w:p>
-      <w:pPr>
-        <w:spacing w:after="0" w:line="240" w:lineRule="auto"/>
-        <w:rPr>
-          <w:sz w:val="16"/>
-          <w:szCs w:val="16"/>
-        </w:rPr>
-      </w:pPr>
-      <w:proofErr w:type="spellStart"/>
-      <w:r>
-        <w:rPr>
-          <w:sz w:val="16"/>
-          <w:szCs w:val="16"/>
-        </w:rPr>
-        <w:t>switchport</w:t>
-      </w:r>
-      <w:proofErr w:type="spellEnd"/>
-      <w:r>
-        <w:rPr>
-          <w:sz w:val="16"/>
-          <w:szCs w:val="16"/>
-        </w:rPr>
-        <w:t xml:space="preserve"> trunk encapsulation dot1q</w:t>
-      </w:r>
-    </w:p>
-    <w:p>
-      <w:pPr>
-        <w:spacing w:after="0" w:line="240" w:lineRule="auto"/>
-        <w:rPr>
-          <w:sz w:val="16"/>
-          <w:szCs w:val="16"/>
-        </w:rPr>
-      </w:pPr>
-      <w:proofErr w:type="spellStart"/>
-      <w:r>
-        <w:rPr>
-          <w:sz w:val="16"/>
-          <w:szCs w:val="16"/>
-        </w:rPr>
-        <w:t>switchport</w:t>
-      </w:r>
-      <w:proofErr w:type="spellEnd"/>
-      <w:r>
-        <w:rPr>
-          <w:sz w:val="16"/>
-          <w:szCs w:val="16"/>
-        </w:rPr>
-        <w:t xml:space="preserve"> mode trunk</w:t>
-      </w:r>
-    </w:p>
-    <w:p>
-      <w:pPr>
-        <w:spacing w:after="0" w:line="240" w:lineRule="auto"/>
-        <w:rPr>
-          <w:sz w:val="16"/>
-          <w:szCs w:val="16"/>
-        </w:rPr>
-      </w:pPr>
-      <w:proofErr w:type="spellStart"/>
-      <w:r>
-        <w:rPr>
-          <w:sz w:val="16"/>
-          <w:szCs w:val="16"/>
-        </w:rPr>
-        <w:t>switchport</w:t>
-      </w:r>
-      <w:proofErr w:type="spellEnd"/>
-      <w:r>
-        <w:rPr>
-          <w:sz w:val="16"/>
-          <w:szCs w:val="16"/>
-        </w:rPr>
-        <w:t xml:space="preserve"> trunk allowed </w:t>
-      </w:r>
-      <w:proofErr w:type="spellStart"/>
-      <w:r>
-        <w:rPr>
-          <w:sz w:val="16"/>
-          <w:szCs w:val="16"/>
-        </w:rPr>
-        <w:t>vlan</w:t>
-      </w:r>
-      <w:proofErr w:type="spellEnd"/>
-      <w:r>
-        <w:rPr>
-          <w:sz w:val="16"/>
-          <w:szCs w:val="16"/>
-        </w:rPr>
-        <w:t xml:space="preserve"> 10,20,30,40,99</w:t>
-      </w:r>
-    </w:p>
-    <w:p>
-      <w:pPr>
-        <w:spacing w:after="0" w:line="240" w:lineRule="auto"/>
-        <w:rPr>
-          <w:sz w:val="16"/>
-          <w:szCs w:val="16"/>
-        </w:rPr>
-      </w:pPr>
-    </w:p>
-    <w:p>
-      <w:pPr>
-        <w:spacing w:after="0" w:line="240" w:lineRule="auto"/>
-        <w:rPr>
-          <w:sz w:val="16"/>
-          <w:szCs w:val="16"/>
-        </w:rPr>
-      </w:pPr>
-      <w:proofErr w:type="spellStart"/>
-      <w:r>
-        <w:rPr>
-          <w:sz w:val="16"/>
-          <w:szCs w:val="16"/>
-        </w:rPr>
-        <w:t>int</w:t>
-      </w:r>
-      <w:proofErr w:type="spellEnd"/>
-      <w:r>
-        <w:rPr>
-          <w:sz w:val="16"/>
-          <w:szCs w:val="16"/>
-        </w:rPr>
-        <w:t xml:space="preserve"> f0/3</w:t>
-      </w:r>
-    </w:p>
-    <w:p>
-      <w:pPr>
-        <w:spacing w:after="0" w:line="240" w:lineRule="auto"/>
-        <w:rPr>
-          <w:sz w:val="16"/>
-          <w:szCs w:val="16"/>
-        </w:rPr>
-      </w:pPr>
-      <w:proofErr w:type="spellStart"/>
-      <w:r>
-        <w:rPr>
-          <w:sz w:val="16"/>
-          <w:szCs w:val="16"/>
-        </w:rPr>
-        <w:t>switchport</w:t>
-      </w:r>
-      <w:proofErr w:type="spellEnd"/>
-      <w:r>
-        <w:rPr>
-          <w:sz w:val="16"/>
-          <w:szCs w:val="16"/>
-        </w:rPr>
-        <w:t xml:space="preserve"> trunk native </w:t>
-      </w:r>
-      <w:proofErr w:type="spellStart"/>
-      <w:r>
-        <w:rPr>
-          <w:sz w:val="16"/>
-          <w:szCs w:val="16"/>
-        </w:rPr>
-        <w:t>vlan</w:t>
-      </w:r>
-      <w:proofErr w:type="spellEnd"/>
-      <w:r>
-        <w:rPr>
-          <w:sz w:val="16"/>
-          <w:szCs w:val="16"/>
-        </w:rPr>
-        <w:t xml:space="preserve"> 99</w:t>
-      </w:r>
-    </w:p>
-    <w:p>
-      <w:pPr>
-        <w:spacing w:after="0" w:line="240" w:lineRule="auto"/>
-        <w:rPr>
-          <w:sz w:val="16"/>
-          <w:szCs w:val="16"/>
-        </w:rPr>
-      </w:pPr>
-      <w:proofErr w:type="spellStart"/>
-      <w:r>
-        <w:rPr>
-          <w:sz w:val="16"/>
-          <w:szCs w:val="16"/>
-        </w:rPr>
-        <w:lastRenderedPageBreak/>
-        <w:t>switchport</w:t>
-      </w:r>
-      <w:proofErr w:type="spellEnd"/>
-      <w:r>
-        <w:rPr>
-          <w:sz w:val="16"/>
-          <w:szCs w:val="16"/>
-        </w:rPr>
-        <w:t xml:space="preserve"> trunk encapsulation dot1q</w:t>
-      </w:r>
-    </w:p>
-    <w:p>
-      <w:pPr>
-        <w:spacing w:after="0" w:line="240" w:lineRule="auto"/>
-        <w:rPr>
-          <w:sz w:val="16"/>
-          <w:szCs w:val="16"/>
-        </w:rPr>
-      </w:pPr>
-      <w:proofErr w:type="spellStart"/>
-      <w:r>
-        <w:rPr>
-          <w:sz w:val="16"/>
-          <w:szCs w:val="16"/>
-        </w:rPr>
-        <w:t>switchport</w:t>
-      </w:r>
-      <w:proofErr w:type="spellEnd"/>
-      <w:r>
-        <w:rPr>
-          <w:sz w:val="16"/>
-          <w:szCs w:val="16"/>
-        </w:rPr>
-        <w:t xml:space="preserve"> mode trunk</w:t>
-      </w:r>
-    </w:p>
-    <w:p>
-      <w:pPr>
-        <w:spacing w:after="0" w:line="240" w:lineRule="auto"/>
-        <w:rPr>
-          <w:sz w:val="16"/>
-          <w:szCs w:val="16"/>
-        </w:rPr>
-      </w:pPr>
-      <w:proofErr w:type="spellStart"/>
-      <w:r>
-        <w:rPr>
-          <w:sz w:val="16"/>
-          <w:szCs w:val="16"/>
-        </w:rPr>
-        <w:t>switchport</w:t>
-      </w:r>
-      <w:proofErr w:type="spellEnd"/>
-      <w:r>
-        <w:rPr>
-          <w:sz w:val="16"/>
-          <w:szCs w:val="16"/>
-        </w:rPr>
-        <w:t xml:space="preserve"> trunk allowed </w:t>
-      </w:r>
-      <w:proofErr w:type="spellStart"/>
-      <w:r>
-        <w:rPr>
-          <w:sz w:val="16"/>
-          <w:szCs w:val="16"/>
-        </w:rPr>
-        <w:t>vlan</w:t>
-      </w:r>
-      <w:proofErr w:type="spellEnd"/>
-      <w:r>
-        <w:rPr>
-          <w:sz w:val="16"/>
-          <w:szCs w:val="16"/>
-        </w:rPr>
-        <w:t xml:space="preserve"> 10,20,30,40,99</w:t>
-      </w:r>
-    </w:p>
-    <w:p>
-      <w:pPr>
-        <w:spacing w:after="0" w:line="240" w:lineRule="auto"/>
-        <w:rPr>
-          <w:sz w:val="16"/>
-          <w:szCs w:val="16"/>
-        </w:rPr>
-      </w:pPr>
-    </w:p>
-    <w:p>
-      <w:pPr>
-        <w:spacing w:after="0" w:line="240" w:lineRule="auto"/>
-        <w:rPr>
-          <w:sz w:val="16"/>
-          <w:szCs w:val="16"/>
-        </w:rPr>
-      </w:pPr>
-      <w:proofErr w:type="spellStart"/>
-      <w:r>
-        <w:rPr>
-          <w:sz w:val="16"/>
-          <w:szCs w:val="16"/>
-        </w:rPr>
-        <w:t>int</w:t>
-      </w:r>
-      <w:proofErr w:type="spellEnd"/>
-      <w:r>
-        <w:rPr>
-          <w:sz w:val="16"/>
-          <w:szCs w:val="16"/>
-        </w:rPr>
-        <w:t xml:space="preserve"> f0/4</w:t>
-      </w:r>
-    </w:p>
-    <w:p>
-      <w:pPr>
-        <w:spacing w:after="0" w:line="240" w:lineRule="auto"/>
-        <w:rPr>
-          <w:sz w:val="16"/>
-          <w:szCs w:val="16"/>
-        </w:rPr>
-      </w:pPr>
-      <w:proofErr w:type="spellStart"/>
-      <w:r>
-        <w:rPr>
-          <w:sz w:val="16"/>
-          <w:szCs w:val="16"/>
-        </w:rPr>
-        <w:t>switchport</w:t>
-      </w:r>
-      <w:proofErr w:type="spellEnd"/>
-      <w:r>
-        <w:rPr>
-          <w:sz w:val="16"/>
-          <w:szCs w:val="16"/>
-        </w:rPr>
-        <w:t xml:space="preserve"> trunk native </w:t>
-      </w:r>
-      <w:proofErr w:type="spellStart"/>
-      <w:r>
-        <w:rPr>
-          <w:sz w:val="16"/>
-          <w:szCs w:val="16"/>
-        </w:rPr>
-        <w:t>vlan</w:t>
-      </w:r>
-      <w:proofErr w:type="spellEnd"/>
-      <w:r>
-        <w:rPr>
-          <w:sz w:val="16"/>
-          <w:szCs w:val="16"/>
-        </w:rPr>
-        <w:t xml:space="preserve"> 99</w:t>
+      <w:r>
+        <w:rPr>
+          <w:b/>
+          <w:sz w:val="16"/>
+          <w:szCs w:val="16"/>
+        </w:rPr>
+        <w:t xml:space="preserve">//Configuring IP Address and </w:t>
+      </w:r>
+      <w:r>
+        <w:rPr>
+          <w:b/>
+          <w:sz w:val="16"/>
+          <w:szCs w:val="16"/>
+        </w:rPr>
+        <w:t>FH</w:t>
+      </w:r>
+      <w:r>
+        <w:rPr>
+          <w:b/>
+          <w:sz w:val="16"/>
+          <w:szCs w:val="16"/>
+        </w:rPr>
+        <w:t>RP For Each VLAN</w:t>
+      </w:r>
+    </w:p>
+    <w:p>
+      <w:pPr>
+        <w:spacing w:after="0" w:line="240" w:lineRule="auto"/>
+        <w:rPr>
+          <w:sz w:val="16"/>
+          <w:szCs w:val="16"/>
+        </w:rPr>
+      </w:pPr>
+      <w:r>
+        <w:rPr>
+          <w:sz w:val="16"/>
+          <w:szCs w:val="16"/>
+        </w:rPr>
+        <w:t>int vlan 10</w:t>
+      </w:r>
+    </w:p>
+    <w:p>
+      <w:pPr>
+        <w:spacing w:after="0" w:line="240" w:lineRule="auto"/>
+        <w:rPr>
+          <w:sz w:val="16"/>
+          <w:szCs w:val="16"/>
+        </w:rPr>
+      </w:pPr>
+      <w:r>
+        <w:rPr>
+          <w:sz w:val="16"/>
+          <w:szCs w:val="16"/>
+        </w:rPr>
+        <w:t>ip address 10.7.10.1 255.255.255.0</w:t>
+      </w:r>
+    </w:p>
+    <w:p>
+      <w:pPr>
+        <w:spacing w:after="0" w:line="240" w:lineRule="auto"/>
+        <w:rPr>
+          <w:sz w:val="16"/>
+          <w:szCs w:val="16"/>
+        </w:rPr>
+      </w:pPr>
+      <w:r>
+        <w:rPr>
+          <w:sz w:val="16"/>
+          <w:szCs w:val="16"/>
+        </w:rPr>
+        <w:t>standby version 2</w:t>
+      </w:r>
+    </w:p>
+    <w:p>
+      <w:pPr>
+        <w:spacing w:after="0" w:line="240" w:lineRule="auto"/>
+        <w:rPr>
+          <w:sz w:val="16"/>
+          <w:szCs w:val="16"/>
+        </w:rPr>
+      </w:pPr>
+      <w:r>
+        <w:rPr>
+          <w:sz w:val="16"/>
+          <w:szCs w:val="16"/>
+        </w:rPr>
+        <w:t>standby 1 ip 10.7.10.3</w:t>
+      </w:r>
+    </w:p>
+    <w:p>
+      <w:pPr>
+        <w:spacing w:after="0" w:line="240" w:lineRule="auto"/>
+        <w:rPr>
+          <w:sz w:val="16"/>
+          <w:szCs w:val="16"/>
+        </w:rPr>
+      </w:pPr>
+      <w:r>
+        <w:rPr>
+          <w:sz w:val="16"/>
+          <w:szCs w:val="16"/>
+        </w:rPr>
+        <w:t>standby 1 priority 150</w:t>
+      </w:r>
+    </w:p>
+    <w:p>
+      <w:pPr>
+        <w:spacing w:after="0" w:line="240" w:lineRule="auto"/>
+        <w:rPr>
+          <w:sz w:val="16"/>
+          <w:szCs w:val="16"/>
+        </w:rPr>
+      </w:pPr>
+      <w:r>
+        <w:rPr>
+          <w:sz w:val="16"/>
+          <w:szCs w:val="16"/>
+        </w:rPr>
+        <w:t>standby 1 preempt</w:t>
       </w:r>
       <w:r>
         <w:rPr>
@@ -6305,110 +5534,377 @@
         </w:rPr>
         <w:br/>
       </w:r>
-      <w:proofErr w:type="spellStart"/>
-      <w:r>
-        <w:rPr>
-          <w:sz w:val="16"/>
-          <w:szCs w:val="16"/>
-        </w:rPr>
-        <w:t>switchport</w:t>
-      </w:r>
-      <w:proofErr w:type="spellEnd"/>
-      <w:r>
-        <w:rPr>
-          <w:sz w:val="16"/>
-          <w:szCs w:val="16"/>
-        </w:rPr>
-        <w:t xml:space="preserve"> trunk encapsulation dot1q</w:t>
-      </w:r>
-    </w:p>
-    <w:p>
-      <w:pPr>
-        <w:spacing w:after="0" w:line="240" w:lineRule="auto"/>
-        <w:rPr>
-          <w:sz w:val="16"/>
-          <w:szCs w:val="16"/>
-        </w:rPr>
-      </w:pPr>
-      <w:proofErr w:type="spellStart"/>
-      <w:r>
-        <w:rPr>
-          <w:sz w:val="16"/>
-          <w:szCs w:val="16"/>
-        </w:rPr>
-        <w:t>switchport</w:t>
-      </w:r>
-      <w:proofErr w:type="spellEnd"/>
-      <w:r>
-        <w:rPr>
-          <w:sz w:val="16"/>
-          <w:szCs w:val="16"/>
-        </w:rPr>
-        <w:t xml:space="preserve"> mode trunk</w:t>
-      </w:r>
-    </w:p>
-    <w:p>
-      <w:pPr>
-        <w:spacing w:after="0" w:line="240" w:lineRule="auto"/>
-        <w:rPr>
-          <w:sz w:val="16"/>
-          <w:szCs w:val="16"/>
-        </w:rPr>
-      </w:pPr>
-      <w:proofErr w:type="spellStart"/>
-      <w:r>
-        <w:rPr>
-          <w:sz w:val="16"/>
-          <w:szCs w:val="16"/>
-        </w:rPr>
-        <w:t>switchport</w:t>
-      </w:r>
-      <w:proofErr w:type="spellEnd"/>
-      <w:r>
-        <w:rPr>
-          <w:sz w:val="16"/>
-          <w:szCs w:val="16"/>
-        </w:rPr>
-        <w:t xml:space="preserve"> t</w:t>
-      </w:r>
-      <w:r>
-        <w:rPr>
-          <w:sz w:val="16"/>
-          <w:szCs w:val="16"/>
-        </w:rPr>
-        <w:t xml:space="preserve">runk allowed </w:t>
-      </w:r>
-      <w:proofErr w:type="spellStart"/>
-      <w:r>
-        <w:rPr>
-          <w:sz w:val="16"/>
-          <w:szCs w:val="16"/>
-        </w:rPr>
-        <w:t>vlan</w:t>
-      </w:r>
-      <w:proofErr w:type="spellEnd"/>
-      <w:r>
-        <w:rPr>
-          <w:sz w:val="16"/>
-          <w:szCs w:val="16"/>
-        </w:rPr>
-        <w:t xml:space="preserve"> 10,20,30,40,9</w:t>
-      </w:r>
-    </w:p>
-    <w:p>
-      <w:pPr>
-        <w:spacing w:after="0" w:line="240" w:lineRule="auto"/>
+    </w:p>
+    <w:p>
+      <w:pPr>
+        <w:spacing w:after="0" w:line="240" w:lineRule="auto"/>
+        <w:rPr>
+          <w:sz w:val="16"/>
+          <w:szCs w:val="16"/>
+        </w:rPr>
+      </w:pPr>
+      <w:r>
+        <w:rPr>
+          <w:sz w:val="16"/>
+          <w:szCs w:val="16"/>
+        </w:rPr>
+        <w:t>int vlan 20</w:t>
+      </w:r>
+    </w:p>
+    <w:p>
+      <w:pPr>
+        <w:spacing w:after="0" w:line="240" w:lineRule="auto"/>
+        <w:rPr>
+          <w:sz w:val="16"/>
+          <w:szCs w:val="16"/>
+        </w:rPr>
+      </w:pPr>
+      <w:r>
+        <w:rPr>
+          <w:sz w:val="16"/>
+          <w:szCs w:val="16"/>
+        </w:rPr>
+        <w:t>ip address 10.7.20.1 255.255.255.0</w:t>
+      </w:r>
+    </w:p>
+    <w:p>
+      <w:pPr>
+        <w:spacing w:after="0" w:line="240" w:lineRule="auto"/>
+        <w:rPr>
+          <w:sz w:val="16"/>
+          <w:szCs w:val="16"/>
+        </w:rPr>
+      </w:pPr>
+      <w:r>
+        <w:rPr>
+          <w:sz w:val="16"/>
+          <w:szCs w:val="16"/>
+        </w:rPr>
+        <w:t>standby version 2</w:t>
+      </w:r>
+    </w:p>
+    <w:p>
+      <w:pPr>
+        <w:spacing w:after="0" w:line="240" w:lineRule="auto"/>
+        <w:rPr>
+          <w:sz w:val="16"/>
+          <w:szCs w:val="16"/>
+        </w:rPr>
+      </w:pPr>
+      <w:r>
+        <w:rPr>
+          <w:sz w:val="16"/>
+          <w:szCs w:val="16"/>
+        </w:rPr>
+        <w:t>standby 1 ip 10.7.20.3</w:t>
+      </w:r>
+    </w:p>
+    <w:p>
+      <w:pPr>
+        <w:spacing w:after="0" w:line="240" w:lineRule="auto"/>
+        <w:rPr>
+          <w:sz w:val="16"/>
+          <w:szCs w:val="16"/>
+        </w:rPr>
+      </w:pPr>
+      <w:r>
+        <w:rPr>
+          <w:sz w:val="16"/>
+          <w:szCs w:val="16"/>
+        </w:rPr>
+        <w:t>standby 1 priority 150</w:t>
+      </w:r>
+    </w:p>
+    <w:p>
+      <w:pPr>
+        <w:spacing w:after="0" w:line="240" w:lineRule="auto"/>
+        <w:rPr>
+          <w:sz w:val="16"/>
+          <w:szCs w:val="16"/>
+        </w:rPr>
+      </w:pPr>
+      <w:r>
+        <w:rPr>
+          <w:sz w:val="16"/>
+          <w:szCs w:val="16"/>
+        </w:rPr>
+        <w:t>standby 1 preempt</w:t>
+      </w:r>
+      <w:r>
+        <w:rPr>
+          <w:sz w:val="16"/>
+          <w:szCs w:val="16"/>
+        </w:rPr>
+        <w:br/>
+      </w:r>
+    </w:p>
+    <w:p>
+      <w:pPr>
+        <w:spacing w:after="0" w:line="240" w:lineRule="auto"/>
+        <w:rPr>
+          <w:sz w:val="16"/>
+          <w:szCs w:val="16"/>
+        </w:rPr>
+      </w:pPr>
+      <w:r>
+        <w:rPr>
+          <w:sz w:val="16"/>
+          <w:szCs w:val="16"/>
+        </w:rPr>
+        <w:t>int vlan 30</w:t>
+      </w:r>
+    </w:p>
+    <w:p>
+      <w:pPr>
+        <w:spacing w:after="0" w:line="240" w:lineRule="auto"/>
+        <w:rPr>
+          <w:sz w:val="16"/>
+          <w:szCs w:val="16"/>
+        </w:rPr>
+      </w:pPr>
+      <w:r>
+        <w:rPr>
+          <w:sz w:val="16"/>
+          <w:szCs w:val="16"/>
+        </w:rPr>
+        <w:t>ip address 10.7.30.1 255.255.255.0</w:t>
+      </w:r>
+    </w:p>
+    <w:p>
+      <w:pPr>
+        <w:spacing w:after="0" w:line="240" w:lineRule="auto"/>
+        <w:rPr>
+          <w:sz w:val="16"/>
+          <w:szCs w:val="16"/>
+        </w:rPr>
+      </w:pPr>
+      <w:r>
+        <w:rPr>
+          <w:sz w:val="16"/>
+          <w:szCs w:val="16"/>
+        </w:rPr>
+        <w:t>standby version 2</w:t>
+      </w:r>
+    </w:p>
+    <w:p>
+      <w:pPr>
+        <w:spacing w:after="0" w:line="240" w:lineRule="auto"/>
+        <w:rPr>
+          <w:sz w:val="16"/>
+          <w:szCs w:val="16"/>
+        </w:rPr>
+      </w:pPr>
+      <w:r>
+        <w:rPr>
+          <w:sz w:val="16"/>
+          <w:szCs w:val="16"/>
+        </w:rPr>
+        <w:t>standby 1 ip 10.7.30.3</w:t>
+      </w:r>
+      <w:r>
+        <w:rPr>
+          <w:sz w:val="16"/>
+          <w:szCs w:val="16"/>
+        </w:rPr>
+        <w:br/>
+      </w:r>
+    </w:p>
+    <w:p>
+      <w:pPr>
+        <w:spacing w:after="0" w:line="240" w:lineRule="auto"/>
+        <w:rPr>
+          <w:sz w:val="16"/>
+          <w:szCs w:val="16"/>
+        </w:rPr>
+      </w:pPr>
+      <w:r>
+        <w:rPr>
+          <w:sz w:val="16"/>
+          <w:szCs w:val="16"/>
+        </w:rPr>
+        <w:t>int vlan 40</w:t>
+      </w:r>
+    </w:p>
+    <w:p>
+      <w:pPr>
+        <w:spacing w:after="0" w:line="240" w:lineRule="auto"/>
+        <w:rPr>
+          <w:sz w:val="16"/>
+          <w:szCs w:val="16"/>
+        </w:rPr>
+      </w:pPr>
+      <w:r>
+        <w:rPr>
+          <w:sz w:val="16"/>
+          <w:szCs w:val="16"/>
+        </w:rPr>
+        <w:t>ip address 10.7.40.1 255.255.255.0</w:t>
+      </w:r>
+    </w:p>
+    <w:p>
+      <w:pPr>
+        <w:spacing w:after="0" w:line="240" w:lineRule="auto"/>
+        <w:rPr>
+          <w:sz w:val="16"/>
+          <w:szCs w:val="16"/>
+        </w:rPr>
+      </w:pPr>
+      <w:r>
+        <w:rPr>
+          <w:sz w:val="16"/>
+          <w:szCs w:val="16"/>
+        </w:rPr>
+        <w:t>standby version 2</w:t>
+      </w:r>
+    </w:p>
+    <w:p>
+      <w:pPr>
+        <w:spacing w:after="0" w:line="240" w:lineRule="auto"/>
+        <w:rPr>
+          <w:sz w:val="16"/>
+          <w:szCs w:val="16"/>
+        </w:rPr>
+      </w:pPr>
+      <w:r>
+        <w:rPr>
+          <w:sz w:val="16"/>
+          <w:szCs w:val="16"/>
+        </w:rPr>
+        <w:t>standby 1 ip 10.7.40.3</w:t>
+      </w:r>
+      <w:r>
+        <w:rPr>
+          <w:sz w:val="16"/>
+          <w:szCs w:val="16"/>
+        </w:rPr>
+        <w:br/>
+      </w:r>
+    </w:p>
+    <w:p>
+      <w:pPr>
+        <w:spacing w:after="0" w:line="240" w:lineRule="auto"/>
+        <w:rPr>
+          <w:sz w:val="16"/>
+          <w:szCs w:val="16"/>
+        </w:rPr>
+      </w:pPr>
+      <w:r>
+        <w:rPr>
+          <w:sz w:val="16"/>
+          <w:szCs w:val="16"/>
+        </w:rPr>
+        <w:t>int vlan 99</w:t>
+      </w:r>
+    </w:p>
+    <w:p>
+      <w:pPr>
+        <w:spacing w:after="0" w:line="240" w:lineRule="auto"/>
+        <w:rPr>
+          <w:sz w:val="16"/>
+          <w:szCs w:val="16"/>
+        </w:rPr>
+      </w:pPr>
+      <w:r>
+        <w:rPr>
+          <w:sz w:val="16"/>
+          <w:szCs w:val="16"/>
+        </w:rPr>
+        <w:t>ip address 10.7.99.1 255.255.255.0</w:t>
+      </w:r>
+    </w:p>
+    <w:p>
+      <w:pPr>
+        <w:spacing w:after="0" w:line="240" w:lineRule="auto"/>
+        <w:rPr>
+          <w:sz w:val="16"/>
+          <w:szCs w:val="16"/>
+        </w:rPr>
+      </w:pPr>
+      <w:r>
+        <w:rPr>
+          <w:sz w:val="16"/>
+          <w:szCs w:val="16"/>
+        </w:rPr>
+        <w:t>standby version 2</w:t>
+      </w:r>
+    </w:p>
+    <w:p>
+      <w:pPr>
+        <w:spacing w:after="0" w:line="240" w:lineRule="auto"/>
+        <w:rPr>
+          <w:sz w:val="16"/>
+          <w:szCs w:val="16"/>
+        </w:rPr>
+      </w:pPr>
+      <w:r>
+        <w:rPr>
+          <w:sz w:val="16"/>
+          <w:szCs w:val="16"/>
+        </w:rPr>
+        <w:t>standby 1 ip 10.7.99.254</w:t>
+      </w:r>
+    </w:p>
+    <w:p>
+      <w:pPr>
+        <w:spacing w:after="0" w:line="240" w:lineRule="auto"/>
+        <w:rPr>
+          <w:sz w:val="16"/>
+          <w:szCs w:val="16"/>
+        </w:rPr>
+      </w:pPr>
+      <w:r>
+        <w:rPr>
+          <w:sz w:val="16"/>
+          <w:szCs w:val="16"/>
+        </w:rPr>
+        <w:t>standby 1 priority 150</w:t>
+      </w:r>
+    </w:p>
+    <w:p>
+      <w:pPr>
+        <w:spacing w:after="0" w:line="240" w:lineRule="auto"/>
+        <w:rPr>
+          <w:sz w:val="16"/>
+          <w:szCs w:val="16"/>
+        </w:rPr>
+      </w:pPr>
+      <w:r>
+        <w:rPr>
+          <w:sz w:val="16"/>
+          <w:szCs w:val="16"/>
+        </w:rPr>
+        <w:t>standby 1 preempt</w:t>
+      </w:r>
+    </w:p>
+    <w:p>
+      <w:pPr>
+        <w:spacing w:after="0" w:line="240" w:lineRule="auto"/>
+        <w:rPr>
+          <w:sz w:val="16"/>
+          <w:szCs w:val="16"/>
+        </w:rPr>
+      </w:pPr>
+    </w:p>
+    <w:p>
+      <w:pPr>
+        <w:spacing w:after="0" w:line="240" w:lineRule="auto"/>
+        <w:rPr>
+          <w:sz w:val="16"/>
+          <w:szCs w:val="16"/>
+        </w:rPr>
+      </w:pPr>
+      <w:r>
+        <w:rPr>
+          <w:rStyle w:val="Heading2Char"/>
+        </w:rPr>
+        <w:t>Distribution Switch 2</w:t>
+      </w:r>
+      <w:r>
         <w:rPr>
           <w:b/>
           <w:sz w:val="16"/>
           <w:szCs w:val="16"/>
         </w:rPr>
-      </w:pPr>
-      <w:r>
-        <w:rPr>
-          <w:sz w:val="16"/>
-          <w:szCs w:val="16"/>
-        </w:rPr>
         <w:br/>
       </w:r>
       <w:r>
@@ -6417,7 +5913,7 @@
           <w:sz w:val="16"/>
           <w:szCs w:val="16"/>
         </w:rPr>
-        <w:t xml:space="preserve">//Configuring IP Address and </w:t>
+        <w:t>//OSPF</w:t>
       </w:r>
       <w:r>
         <w:rPr>
@@ -6425,453 +5921,38 @@
           <w:sz w:val="16"/>
           <w:szCs w:val="16"/>
         </w:rPr>
-        <w:t>FH</w:t>
-      </w:r>
-      <w:r>
-        <w:rPr>
-          <w:b/>
-          <w:sz w:val="16"/>
-          <w:szCs w:val="16"/>
-        </w:rPr>
-        <w:t>RP For Each VLAN</w:t>
-      </w:r>
-    </w:p>
-    <w:p>
-      <w:pPr>
-        <w:spacing w:after="0" w:line="240" w:lineRule="auto"/>
-        <w:rPr>
-          <w:sz w:val="16"/>
-          <w:szCs w:val="16"/>
-        </w:rPr>
-      </w:pPr>
-      <w:proofErr w:type="spellStart"/>
-      <w:r>
-        <w:rPr>
-          <w:sz w:val="16"/>
-          <w:szCs w:val="16"/>
-        </w:rPr>
-        <w:t>int</w:t>
-      </w:r>
-      <w:proofErr w:type="spellEnd"/>
-      <w:r>
-        <w:rPr>
-          <w:sz w:val="16"/>
-          <w:szCs w:val="16"/>
-        </w:rPr>
-        <w:t xml:space="preserve"> </w:t>
-      </w:r>
-      <w:proofErr w:type="spellStart"/>
-      <w:r>
-        <w:rPr>
-          <w:sz w:val="16"/>
-          <w:szCs w:val="16"/>
-        </w:rPr>
-        <w:t>vlan</w:t>
-      </w:r>
-      <w:proofErr w:type="spellEnd"/>
-      <w:r>
-        <w:rPr>
-          <w:sz w:val="16"/>
-          <w:szCs w:val="16"/>
-        </w:rPr>
-        <w:t xml:space="preserve"> 10</w:t>
-      </w:r>
-    </w:p>
-    <w:p>
-      <w:pPr>
-        <w:spacing w:after="0" w:line="240" w:lineRule="auto"/>
-        <w:rPr>
-          <w:sz w:val="16"/>
-          <w:szCs w:val="16"/>
-        </w:rPr>
-      </w:pPr>
-      <w:proofErr w:type="spellStart"/>
-      <w:r>
-        <w:rPr>
-          <w:sz w:val="16"/>
-          <w:szCs w:val="16"/>
-        </w:rPr>
-        <w:t>ip</w:t>
-      </w:r>
-      <w:proofErr w:type="spellEnd"/>
-      <w:r>
-        <w:rPr>
-          <w:sz w:val="16"/>
-          <w:szCs w:val="16"/>
-        </w:rPr>
-        <w:t xml:space="preserve"> address 10.7.10.1 255.255.255.0</w:t>
-      </w:r>
-    </w:p>
-    <w:p>
-      <w:pPr>
-        <w:spacing w:after="0" w:line="240" w:lineRule="auto"/>
-        <w:rPr>
-          <w:sz w:val="16"/>
-          <w:szCs w:val="16"/>
-        </w:rPr>
-      </w:pPr>
-      <w:r>
-        <w:rPr>
-          <w:sz w:val="16"/>
-          <w:szCs w:val="16"/>
-        </w:rPr>
-        <w:t>standby version 2</w:t>
-      </w:r>
-    </w:p>
-    <w:p>
-      <w:pPr>
-        <w:spacing w:after="0" w:line="240" w:lineRule="auto"/>
-        <w:rPr>
-          <w:sz w:val="16"/>
-          <w:szCs w:val="16"/>
-        </w:rPr>
-      </w:pPr>
-      <w:r>
-        <w:rPr>
-          <w:sz w:val="16"/>
-          <w:szCs w:val="16"/>
-        </w:rPr>
-        <w:t xml:space="preserve">standby 1 </w:t>
-      </w:r>
-      <w:proofErr w:type="spellStart"/>
-      <w:r>
-        <w:rPr>
-          <w:sz w:val="16"/>
-          <w:szCs w:val="16"/>
-        </w:rPr>
-        <w:t>ip</w:t>
-      </w:r>
-      <w:proofErr w:type="spellEnd"/>
-      <w:r>
-        <w:rPr>
-          <w:sz w:val="16"/>
-          <w:szCs w:val="16"/>
-        </w:rPr>
-        <w:t xml:space="preserve"> 10.7.10.3</w:t>
-      </w:r>
-    </w:p>
-    <w:p>
-      <w:pPr>
-        <w:spacing w:after="0" w:line="240" w:lineRule="auto"/>
-        <w:rPr>
-          <w:sz w:val="16"/>
-          <w:szCs w:val="16"/>
-        </w:rPr>
-      </w:pPr>
-      <w:r>
-        <w:rPr>
-          <w:sz w:val="16"/>
-          <w:szCs w:val="16"/>
-        </w:rPr>
-        <w:t>standby 1 priority 150</w:t>
-      </w:r>
-    </w:p>
-    <w:p>
-      <w:pPr>
-        <w:spacing w:after="0" w:line="240" w:lineRule="auto"/>
-        <w:rPr>
-          <w:sz w:val="16"/>
-          <w:szCs w:val="16"/>
-        </w:rPr>
-      </w:pPr>
-      <w:r>
-        <w:rPr>
-          <w:sz w:val="16"/>
-          <w:szCs w:val="16"/>
-        </w:rPr>
-        <w:t xml:space="preserve">standby 1 </w:t>
-      </w:r>
-      <w:proofErr w:type="spellStart"/>
-      <w:r>
-        <w:rPr>
-          <w:sz w:val="16"/>
-          <w:szCs w:val="16"/>
-        </w:rPr>
-        <w:t>preempt</w:t>
-      </w:r>
-      <w:proofErr w:type="spellEnd"/>
-      <w:r>
-        <w:rPr>
-          <w:sz w:val="16"/>
-          <w:szCs w:val="16"/>
-        </w:rPr>
         <w:br/>
       </w:r>
-    </w:p>
-    <w:p>
-      <w:pPr>
-        <w:spacing w:after="0" w:line="240" w:lineRule="auto"/>
-        <w:rPr>
-          <w:sz w:val="16"/>
-          <w:szCs w:val="16"/>
-        </w:rPr>
-      </w:pPr>
-      <w:proofErr w:type="spellStart"/>
-      <w:r>
-        <w:rPr>
-          <w:sz w:val="16"/>
-          <w:szCs w:val="16"/>
-        </w:rPr>
-        <w:t>int</w:t>
-      </w:r>
-      <w:proofErr w:type="spellEnd"/>
-      <w:r>
-        <w:rPr>
-          <w:sz w:val="16"/>
-          <w:szCs w:val="16"/>
-        </w:rPr>
-        <w:t xml:space="preserve"> </w:t>
-      </w:r>
-      <w:proofErr w:type="spellStart"/>
-      <w:r>
-        <w:rPr>
-          <w:sz w:val="16"/>
-          <w:szCs w:val="16"/>
-        </w:rPr>
-        <w:t>vlan</w:t>
-      </w:r>
-      <w:proofErr w:type="spellEnd"/>
-      <w:r>
-        <w:rPr>
-          <w:sz w:val="16"/>
-          <w:szCs w:val="16"/>
-        </w:rPr>
-        <w:t xml:space="preserve"> 20</w:t>
-      </w:r>
-    </w:p>
-    <w:p>
-      <w:pPr>
-        <w:spacing w:after="0" w:line="240" w:lineRule="auto"/>
-        <w:rPr>
-          <w:sz w:val="16"/>
-          <w:szCs w:val="16"/>
-        </w:rPr>
-      </w:pPr>
-      <w:proofErr w:type="spellStart"/>
-      <w:r>
-        <w:rPr>
-          <w:sz w:val="16"/>
-          <w:szCs w:val="16"/>
-        </w:rPr>
-        <w:t>ip</w:t>
-      </w:r>
-      <w:proofErr w:type="spellEnd"/>
-      <w:r>
-        <w:rPr>
-          <w:sz w:val="16"/>
-          <w:szCs w:val="16"/>
-        </w:rPr>
-        <w:t xml:space="preserve"> address 10.7.20.1 255.255.255.0</w:t>
-      </w:r>
-    </w:p>
-    <w:p>
-      <w:pPr>
-        <w:spacing w:after="0" w:line="240" w:lineRule="auto"/>
-        <w:rPr>
-          <w:sz w:val="16"/>
-          <w:szCs w:val="16"/>
-        </w:rPr>
-      </w:pPr>
-      <w:r>
-        <w:rPr>
-          <w:sz w:val="16"/>
-          <w:szCs w:val="16"/>
-        </w:rPr>
-        <w:t>standby version 2</w:t>
-      </w:r>
-    </w:p>
-    <w:p>
-      <w:pPr>
-        <w:spacing w:after="0" w:line="240" w:lineRule="auto"/>
-        <w:rPr>
-          <w:sz w:val="16"/>
-          <w:szCs w:val="16"/>
-        </w:rPr>
-      </w:pPr>
-      <w:r>
-        <w:rPr>
-          <w:sz w:val="16"/>
-          <w:szCs w:val="16"/>
-        </w:rPr>
-        <w:t xml:space="preserve">standby 1 </w:t>
-      </w:r>
-      <w:proofErr w:type="spellStart"/>
-      <w:r>
-        <w:rPr>
-          <w:sz w:val="16"/>
-          <w:szCs w:val="16"/>
-        </w:rPr>
-        <w:t>ip</w:t>
-      </w:r>
-      <w:proofErr w:type="spellEnd"/>
-      <w:r>
-        <w:rPr>
-          <w:sz w:val="16"/>
-          <w:szCs w:val="16"/>
-        </w:rPr>
-        <w:t xml:space="preserve"> 10.7.20.3</w:t>
-      </w:r>
-    </w:p>
-    <w:p>
-      <w:pPr>
-        <w:spacing w:after="0" w:line="240" w:lineRule="auto"/>
-        <w:rPr>
-          <w:sz w:val="16"/>
-          <w:szCs w:val="16"/>
-        </w:rPr>
-      </w:pPr>
-      <w:r>
-        <w:rPr>
-          <w:sz w:val="16"/>
-          <w:szCs w:val="16"/>
-        </w:rPr>
-        <w:t>standby 1 priority 150</w:t>
-      </w:r>
-    </w:p>
-    <w:p>
-      <w:pPr>
-        <w:spacing w:after="0" w:line="240" w:lineRule="auto"/>
-        <w:rPr>
-          <w:sz w:val="16"/>
-          <w:szCs w:val="16"/>
-        </w:rPr>
-      </w:pPr>
-      <w:r>
-        <w:rPr>
-          <w:sz w:val="16"/>
-          <w:szCs w:val="16"/>
-        </w:rPr>
-        <w:t xml:space="preserve">standby 1 </w:t>
-      </w:r>
-      <w:proofErr w:type="spellStart"/>
-      <w:r>
-        <w:rPr>
-          <w:sz w:val="16"/>
-          <w:szCs w:val="16"/>
-        </w:rPr>
-        <w:t>preempt</w:t>
-      </w:r>
-      <w:proofErr w:type="spellEnd"/>
+      <w:r>
+        <w:rPr>
+          <w:sz w:val="16"/>
+          <w:szCs w:val="16"/>
+        </w:rPr>
+        <w:t>router ospf 1</w:t>
+      </w:r>
       <w:r>
         <w:rPr>
           <w:sz w:val="16"/>
           <w:szCs w:val="16"/>
         </w:rPr>
         <w:br/>
-      </w:r>
-    </w:p>
-    <w:p>
-      <w:pPr>
-        <w:spacing w:after="0" w:line="240" w:lineRule="auto"/>
-        <w:rPr>
-          <w:sz w:val="16"/>
-          <w:szCs w:val="16"/>
-        </w:rPr>
-      </w:pPr>
-      <w:proofErr w:type="spellStart"/>
-      <w:r>
-        <w:rPr>
-          <w:sz w:val="16"/>
-          <w:szCs w:val="16"/>
-        </w:rPr>
-        <w:t>int</w:t>
-      </w:r>
-      <w:proofErr w:type="spellEnd"/>
-      <w:r>
-        <w:rPr>
-          <w:sz w:val="16"/>
-          <w:szCs w:val="16"/>
-        </w:rPr>
-        <w:t xml:space="preserve"> </w:t>
-      </w:r>
-      <w:proofErr w:type="spellStart"/>
-      <w:r>
-        <w:rPr>
-          <w:sz w:val="16"/>
-          <w:szCs w:val="16"/>
-        </w:rPr>
-        <w:t>vlan</w:t>
-      </w:r>
-      <w:proofErr w:type="spellEnd"/>
-      <w:r>
-        <w:rPr>
-          <w:sz w:val="16"/>
-          <w:szCs w:val="16"/>
-        </w:rPr>
-        <w:t xml:space="preserve"> 30</w:t>
-      </w:r>
-    </w:p>
-    <w:p>
-      <w:pPr>
-        <w:spacing w:after="0" w:line="240" w:lineRule="auto"/>
-        <w:rPr>
-          <w:sz w:val="16"/>
-          <w:szCs w:val="16"/>
-        </w:rPr>
-      </w:pPr>
-      <w:proofErr w:type="spellStart"/>
-      <w:r>
-        <w:rPr>
-          <w:sz w:val="16"/>
-          <w:szCs w:val="16"/>
-        </w:rPr>
-        <w:t>ip</w:t>
-      </w:r>
-      <w:proofErr w:type="spellEnd"/>
-      <w:r>
-        <w:rPr>
-          <w:sz w:val="16"/>
-          <w:szCs w:val="16"/>
-        </w:rPr>
-        <w:t xml:space="preserve"> address 10.7.30.1 255.255.255.0</w:t>
-      </w:r>
-    </w:p>
-    <w:p>
-      <w:pPr>
-        <w:spacing w:after="0" w:line="240" w:lineRule="auto"/>
-        <w:rPr>
-          <w:sz w:val="16"/>
-          <w:szCs w:val="16"/>
-        </w:rPr>
-      </w:pPr>
-      <w:r>
-        <w:rPr>
-          <w:sz w:val="16"/>
-          <w:szCs w:val="16"/>
-        </w:rPr>
-        <w:t>standby version 2</w:t>
-      </w:r>
-    </w:p>
-    <w:p>
-      <w:pPr>
-        <w:spacing w:after="0" w:line="240" w:lineRule="auto"/>
-        <w:rPr>
-          <w:sz w:val="16"/>
-          <w:szCs w:val="16"/>
-        </w:rPr>
-      </w:pPr>
-      <w:r>
-        <w:rPr>
-          <w:sz w:val="16"/>
-          <w:szCs w:val="16"/>
-        </w:rPr>
-        <w:t xml:space="preserve">standby 1 </w:t>
-      </w:r>
-      <w:proofErr w:type="spellStart"/>
-      <w:r>
-        <w:rPr>
-          <w:sz w:val="16"/>
-          <w:szCs w:val="16"/>
-        </w:rPr>
-        <w:t>ip</w:t>
-      </w:r>
-      <w:proofErr w:type="spellEnd"/>
-      <w:r>
-        <w:rPr>
-          <w:sz w:val="16"/>
-          <w:szCs w:val="16"/>
-        </w:rPr>
-        <w:t xml:space="preserve"> 10.7.30.3</w:t>
+        <w:t>router-id 4.4.4.4</w:t>
+      </w:r>
+    </w:p>
+    <w:p>
+      <w:pPr>
+        <w:spacing w:after="0" w:line="240" w:lineRule="auto"/>
+        <w:rPr>
+          <w:sz w:val="16"/>
+          <w:szCs w:val="16"/>
+        </w:rPr>
+      </w:pPr>
+      <w:r>
+        <w:rPr>
+          <w:sz w:val="16"/>
+          <w:szCs w:val="16"/>
+        </w:rPr>
+        <w:t>network 10.7.50.6 0.0.0.0 area 0</w:t>
       </w:r>
       <w:r>
         <w:rPr>
@@ -6879,120 +5960,7 @@
           <w:szCs w:val="16"/>
         </w:rPr>
         <w:br/>
-      </w:r>
-    </w:p>
-    <w:p>
-      <w:pPr>
-        <w:spacing w:after="0" w:line="240" w:lineRule="auto"/>
-        <w:rPr>
-          <w:sz w:val="16"/>
-          <w:szCs w:val="16"/>
-        </w:rPr>
-      </w:pPr>
-      <w:proofErr w:type="spellStart"/>
-      <w:r>
-        <w:rPr>
-          <w:sz w:val="16"/>
-          <w:szCs w:val="16"/>
-        </w:rPr>
-        <w:t>int</w:t>
-      </w:r>
-      <w:proofErr w:type="spellEnd"/>
-      <w:r>
-        <w:rPr>
-          <w:sz w:val="16"/>
-          <w:szCs w:val="16"/>
-        </w:rPr>
-        <w:t xml:space="preserve"> </w:t>
-      </w:r>
-      <w:proofErr w:type="spellStart"/>
-      <w:r>
-        <w:rPr>
-          <w:sz w:val="16"/>
-          <w:szCs w:val="16"/>
-        </w:rPr>
-        <w:t>vlan</w:t>
-      </w:r>
-      <w:proofErr w:type="spellEnd"/>
-      <w:r>
-        <w:rPr>
-          <w:sz w:val="16"/>
-          <w:szCs w:val="16"/>
-        </w:rPr>
-        <w:t xml:space="preserve"> 40</w:t>
-      </w:r>
-    </w:p>
-    <w:p>
-      <w:pPr>
-        <w:spacing w:after="0" w:line="240" w:lineRule="auto"/>
-        <w:rPr>
-          <w:sz w:val="16"/>
-          <w:szCs w:val="16"/>
-        </w:rPr>
-      </w:pPr>
-      <w:proofErr w:type="spellStart"/>
-      <w:r>
-        <w:rPr>
-          <w:sz w:val="16"/>
-          <w:szCs w:val="16"/>
-        </w:rPr>
-        <w:t>ip</w:t>
-      </w:r>
-      <w:proofErr w:type="spellEnd"/>
-      <w:r>
-        <w:rPr>
-          <w:sz w:val="16"/>
-          <w:szCs w:val="16"/>
-        </w:rPr>
-        <w:t xml:space="preserve"> address 10.7.40.1 255.255.255.0</w:t>
-      </w:r>
-    </w:p>
-    <w:p>
-      <w:pPr>
-        <w:spacing w:after="0" w:line="240" w:lineRule="auto"/>
-        <w:rPr>
-          <w:sz w:val="16"/>
-          <w:szCs w:val="16"/>
-        </w:rPr>
-      </w:pPr>
-      <w:r>
-        <w:rPr>
-          <w:sz w:val="16"/>
-          <w:szCs w:val="16"/>
-        </w:rPr>
-        <w:t>standby version 2</w:t>
-      </w:r>
-    </w:p>
-    <w:p>
-      <w:pPr>
-        <w:spacing w:after="0" w:line="240" w:lineRule="auto"/>
-        <w:rPr>
-          <w:sz w:val="16"/>
-          <w:szCs w:val="16"/>
-        </w:rPr>
-      </w:pPr>
-      <w:r>
-        <w:rPr>
-          <w:sz w:val="16"/>
-          <w:szCs w:val="16"/>
-        </w:rPr>
-        <w:t xml:space="preserve">standby 1 </w:t>
-      </w:r>
-      <w:proofErr w:type="spellStart"/>
-      <w:r>
-        <w:rPr>
-          <w:sz w:val="16"/>
-          <w:szCs w:val="16"/>
-        </w:rPr>
-        <w:t>ip</w:t>
-      </w:r>
-      <w:proofErr w:type="spellEnd"/>
-      <w:r>
-        <w:rPr>
-          <w:sz w:val="16"/>
-          <w:szCs w:val="16"/>
-        </w:rPr>
-        <w:t xml:space="preserve"> 10.7.40.3</w:t>
+        <w:t>network 10.7.10.2 0.0.0.0 area 0</w:t>
       </w:r>
       <w:r>
         <w:rPr>
@@ -7000,365 +5968,23 @@
           <w:szCs w:val="16"/>
         </w:rPr>
         <w:br/>
-      </w:r>
-    </w:p>
-    <w:p>
-      <w:pPr>
-        <w:spacing w:after="0" w:line="240" w:lineRule="auto"/>
-        <w:rPr>
-          <w:sz w:val="16"/>
-          <w:szCs w:val="16"/>
-        </w:rPr>
-      </w:pPr>
-      <w:proofErr w:type="spellStart"/>
-      <w:r>
-        <w:rPr>
-          <w:sz w:val="16"/>
-          <w:szCs w:val="16"/>
-        </w:rPr>
-        <w:t>int</w:t>
-      </w:r>
-      <w:proofErr w:type="spellEnd"/>
-      <w:r>
-        <w:rPr>
-          <w:sz w:val="16"/>
-          <w:szCs w:val="16"/>
-        </w:rPr>
-        <w:t xml:space="preserve"> </w:t>
-      </w:r>
-      <w:proofErr w:type="spellStart"/>
-      <w:r>
-        <w:rPr>
-          <w:sz w:val="16"/>
-          <w:szCs w:val="16"/>
-        </w:rPr>
-        <w:t>vlan</w:t>
-      </w:r>
-      <w:proofErr w:type="spellEnd"/>
-      <w:r>
-        <w:rPr>
-          <w:sz w:val="16"/>
-          <w:szCs w:val="16"/>
-        </w:rPr>
-        <w:t xml:space="preserve"> 99</w:t>
-      </w:r>
-    </w:p>
-    <w:p>
-      <w:pPr>
-        <w:spacing w:after="0" w:line="240" w:lineRule="auto"/>
-        <w:rPr>
-          <w:sz w:val="16"/>
-          <w:szCs w:val="16"/>
-        </w:rPr>
-      </w:pPr>
-      <w:proofErr w:type="spellStart"/>
-      <w:r>
-        <w:rPr>
-          <w:sz w:val="16"/>
-          <w:szCs w:val="16"/>
-        </w:rPr>
-        <w:t>ip</w:t>
-      </w:r>
-      <w:proofErr w:type="spellEnd"/>
-      <w:r>
-        <w:rPr>
-          <w:sz w:val="16"/>
-          <w:szCs w:val="16"/>
-        </w:rPr>
-        <w:t xml:space="preserve"> address 10.7.99.1 255.255.255.0</w:t>
-      </w:r>
-    </w:p>
-    <w:p>
-      <w:pPr>
-        <w:spacing w:after="0" w:line="240" w:lineRule="auto"/>
-        <w:rPr>
-          <w:sz w:val="16"/>
-          <w:szCs w:val="16"/>
-        </w:rPr>
-      </w:pPr>
-      <w:r>
-        <w:rPr>
-          <w:sz w:val="16"/>
-          <w:szCs w:val="16"/>
-        </w:rPr>
-        <w:t>standby version 2</w:t>
-      </w:r>
-    </w:p>
-    <w:p>
-      <w:pPr>
-        <w:spacing w:after="0" w:line="240" w:lineRule="auto"/>
-        <w:rPr>
-          <w:sz w:val="16"/>
-          <w:szCs w:val="16"/>
-        </w:rPr>
-      </w:pPr>
-      <w:r>
-        <w:rPr>
-          <w:sz w:val="16"/>
-          <w:szCs w:val="16"/>
-        </w:rPr>
-        <w:t xml:space="preserve">standby 1 </w:t>
-      </w:r>
-      <w:proofErr w:type="spellStart"/>
-      <w:r>
-        <w:rPr>
-          <w:sz w:val="16"/>
-          <w:szCs w:val="16"/>
-        </w:rPr>
-        <w:t>ip</w:t>
-      </w:r>
-      <w:proofErr w:type="spellEnd"/>
-      <w:r>
-        <w:rPr>
-          <w:sz w:val="16"/>
-          <w:szCs w:val="16"/>
-        </w:rPr>
-        <w:t xml:space="preserve"> 10.7.99.254</w:t>
-      </w:r>
-    </w:p>
-    <w:p>
-      <w:pPr>
-        <w:spacing w:after="0" w:line="240" w:lineRule="auto"/>
-        <w:rPr>
-          <w:sz w:val="16"/>
-          <w:szCs w:val="16"/>
-        </w:rPr>
-      </w:pPr>
-      <w:r>
-        <w:rPr>
-          <w:sz w:val="16"/>
-          <w:szCs w:val="16"/>
-        </w:rPr>
-        <w:t>standby 1 priority 150</w:t>
-      </w:r>
-    </w:p>
-    <w:p>
-      <w:pPr>
-        <w:spacing w:after="0" w:line="240" w:lineRule="auto"/>
-        <w:rPr>
-          <w:sz w:val="16"/>
-          <w:szCs w:val="16"/>
-        </w:rPr>
-      </w:pPr>
-      <w:r>
-        <w:rPr>
-          <w:sz w:val="16"/>
-          <w:szCs w:val="16"/>
-        </w:rPr>
-        <w:t xml:space="preserve">standby 1 </w:t>
-      </w:r>
-      <w:proofErr w:type="spellStart"/>
-      <w:r>
-        <w:rPr>
-          <w:sz w:val="16"/>
-          <w:szCs w:val="16"/>
-        </w:rPr>
-        <w:t>preempt</w:t>
-      </w:r>
-      <w:proofErr w:type="spellEnd"/>
-    </w:p>
-    <w:p>
-      <w:pPr>
-        <w:spacing w:after="0" w:line="240" w:lineRule="auto"/>
-        <w:rPr>
-          <w:sz w:val="16"/>
-          <w:szCs w:val="16"/>
-        </w:rPr>
-      </w:pPr>
-    </w:p>
-    <w:p>
-      <w:pPr>
-        <w:spacing w:after="0" w:line="240" w:lineRule="auto"/>
-        <w:rPr>
-          <w:sz w:val="16"/>
-          <w:szCs w:val="16"/>
-        </w:rPr>
-      </w:pPr>
-      <w:r>
-        <w:rPr>
-          <w:rStyle w:val="Heading2Char"/>
-        </w:rPr>
-        <w:t>Distribution Switch 2</w:t>
-      </w:r>
-      <w:r>
-        <w:rPr>
-          <w:b/>
+        <w:t>network 10.7.20.2 0.0.0.0 area 0</w:t>
+      </w:r>
+      <w:r>
+        <w:rPr>
           <w:sz w:val="16"/>
           <w:szCs w:val="16"/>
         </w:rPr>
         <w:br/>
-      </w:r>
-      <w:r>
-        <w:rPr>
-          <w:b/>
-          <w:sz w:val="16"/>
-          <w:szCs w:val="16"/>
-        </w:rPr>
-        <w:t>//OSPF</w:t>
-      </w:r>
-      <w:r>
-        <w:rPr>
-          <w:b/>
+        <w:t>network 10.7.30.2 0.0.0.0 area 0</w:t>
+      </w:r>
+      <w:r>
+        <w:rPr>
           <w:sz w:val="16"/>
           <w:szCs w:val="16"/>
         </w:rPr>
         <w:br/>
-      </w:r>
-      <w:r>
-        <w:rPr>
-          <w:sz w:val="16"/>
-          <w:szCs w:val="16"/>
-        </w:rPr>
-        <w:t xml:space="preserve">router </w:t>
-      </w:r>
-      <w:proofErr w:type="spellStart"/>
-      <w:r>
-        <w:rPr>
-          <w:sz w:val="16"/>
-          <w:szCs w:val="16"/>
-        </w:rPr>
-        <w:t>ospf</w:t>
-      </w:r>
-      <w:proofErr w:type="spellEnd"/>
-      <w:r>
-        <w:rPr>
-          <w:sz w:val="16"/>
-          <w:szCs w:val="16"/>
-        </w:rPr>
-        <w:t xml:space="preserve"> 1</w:t>
-      </w:r>
-      <w:r>
-        <w:rPr>
-          <w:sz w:val="16"/>
-          <w:szCs w:val="16"/>
-        </w:rPr>
-        <w:br/>
-        <w:t xml:space="preserve">router-id </w:t>
-      </w:r>
-      <w:r>
-        <w:rPr>
-          <w:sz w:val="16"/>
-          <w:szCs w:val="16"/>
-        </w:rPr>
-        <w:t>4.4.4.4</w:t>
-      </w:r>
-    </w:p>
-    <w:p>
-      <w:pPr>
-        <w:spacing w:after="0" w:line="240" w:lineRule="auto"/>
-        <w:rPr>
-          <w:sz w:val="16"/>
-          <w:szCs w:val="16"/>
-        </w:rPr>
-      </w:pPr>
-      <w:r>
-        <w:rPr>
-          <w:sz w:val="16"/>
-          <w:szCs w:val="16"/>
-        </w:rPr>
-        <w:t>network 10.7.50.</w:t>
-      </w:r>
-      <w:r>
-        <w:rPr>
-          <w:sz w:val="16"/>
-          <w:szCs w:val="16"/>
-        </w:rPr>
-        <w:t>6</w:t>
-      </w:r>
-      <w:r>
-        <w:rPr>
-          <w:sz w:val="16"/>
-          <w:szCs w:val="16"/>
-        </w:rPr>
-        <w:t xml:space="preserve"> 0.0.0.0 area 0</w:t>
-      </w:r>
-      <w:r>
-        <w:rPr>
-          <w:sz w:val="16"/>
-          <w:szCs w:val="16"/>
-        </w:rPr>
-        <w:br/>
-        <w:t>network 10.7.10.</w:t>
-      </w:r>
-      <w:r>
-        <w:rPr>
-          <w:sz w:val="16"/>
-          <w:szCs w:val="16"/>
-        </w:rPr>
-        <w:t>2</w:t>
-      </w:r>
-      <w:r>
-        <w:rPr>
-          <w:sz w:val="16"/>
-          <w:szCs w:val="16"/>
-        </w:rPr>
-        <w:t xml:space="preserve"> 0.0.0.0 area 0</w:t>
-      </w:r>
-      <w:r>
-        <w:rPr>
-          <w:sz w:val="16"/>
-          <w:szCs w:val="16"/>
-        </w:rPr>
-        <w:br/>
-        <w:t>network 10.7.20.</w:t>
-      </w:r>
-      <w:r>
-        <w:rPr>
-          <w:sz w:val="16"/>
-          <w:szCs w:val="16"/>
-        </w:rPr>
-        <w:t>2</w:t>
-      </w:r>
-      <w:r>
-        <w:rPr>
-          <w:sz w:val="16"/>
-          <w:szCs w:val="16"/>
-        </w:rPr>
-        <w:t xml:space="preserve"> 0.0.0.0 area 0</w:t>
-      </w:r>
-      <w:r>
-        <w:rPr>
-          <w:sz w:val="16"/>
-          <w:szCs w:val="16"/>
-        </w:rPr>
-        <w:br/>
-        <w:t>network 10.7.30.</w:t>
-      </w:r>
-      <w:r>
-        <w:rPr>
-          <w:sz w:val="16"/>
-          <w:szCs w:val="16"/>
-        </w:rPr>
-        <w:t>2</w:t>
-      </w:r>
-      <w:r>
-        <w:rPr>
-          <w:sz w:val="16"/>
-          <w:szCs w:val="16"/>
-        </w:rPr>
-        <w:t xml:space="preserve"> 0.0.0.0 area 0</w:t>
-      </w:r>
-      <w:r>
-        <w:rPr>
-          <w:sz w:val="16"/>
-          <w:szCs w:val="16"/>
-        </w:rPr>
-        <w:br/>
-        <w:t>network 10.7.40.</w:t>
-      </w:r>
-      <w:r>
-        <w:rPr>
-          <w:sz w:val="16"/>
-          <w:szCs w:val="16"/>
-        </w:rPr>
-        <w:t>2</w:t>
-      </w:r>
-      <w:r>
-        <w:rPr>
-          <w:sz w:val="16"/>
-          <w:szCs w:val="16"/>
-        </w:rPr>
-        <w:t xml:space="preserve"> 0.0.0.0 area 0</w:t>
+        <w:t>network 10.7.40.2 0.0.0.0 area 0</w:t>
       </w:r>
       <w:r>
         <w:rPr>
@@ -7390,83 +6016,55 @@
           <w:sz w:val="16"/>
           <w:szCs w:val="16"/>
         </w:rPr>
-        <w:t>passive-interface f0/</w:t>
-      </w:r>
-      <w:r>
-        <w:rPr>
-          <w:sz w:val="16"/>
-          <w:szCs w:val="16"/>
-        </w:rPr>
-        <w:t>2</w:t>
-      </w:r>
-    </w:p>
-    <w:p>
-      <w:pPr>
-        <w:spacing w:after="0" w:line="240" w:lineRule="auto"/>
-        <w:rPr>
-          <w:sz w:val="16"/>
-          <w:szCs w:val="16"/>
-        </w:rPr>
-      </w:pPr>
-      <w:r>
-        <w:rPr>
-          <w:sz w:val="16"/>
-          <w:szCs w:val="16"/>
-        </w:rPr>
-        <w:t>passive-interface f0/</w:t>
-      </w:r>
-      <w:r>
-        <w:rPr>
-          <w:sz w:val="16"/>
-          <w:szCs w:val="16"/>
-        </w:rPr>
-        <w:t>3</w:t>
-      </w:r>
-    </w:p>
-    <w:p>
-      <w:pPr>
-        <w:spacing w:after="0" w:line="240" w:lineRule="auto"/>
-        <w:rPr>
-          <w:sz w:val="16"/>
-          <w:szCs w:val="16"/>
-        </w:rPr>
-      </w:pPr>
-      <w:r>
-        <w:rPr>
-          <w:sz w:val="16"/>
-          <w:szCs w:val="16"/>
-        </w:rPr>
-        <w:t>passive-interface f0/</w:t>
-      </w:r>
-      <w:r>
-        <w:rPr>
-          <w:sz w:val="16"/>
-          <w:szCs w:val="16"/>
-        </w:rPr>
-        <w:t>4</w:t>
-      </w:r>
-    </w:p>
-    <w:p>
-      <w:pPr>
-        <w:spacing w:after="0" w:line="240" w:lineRule="auto"/>
-        <w:rPr>
-          <w:sz w:val="16"/>
-          <w:szCs w:val="16"/>
-        </w:rPr>
-      </w:pPr>
-      <w:r>
-        <w:rPr>
-          <w:sz w:val="16"/>
-          <w:szCs w:val="16"/>
-        </w:rPr>
-        <w:t>passive-interface f0/</w:t>
-      </w:r>
-      <w:r>
-        <w:rPr>
-          <w:sz w:val="16"/>
-          <w:szCs w:val="16"/>
-        </w:rPr>
-        <w:t>23</w:t>
+        <w:t>passive-interface f0/2</w:t>
+      </w:r>
+    </w:p>
+    <w:p>
+      <w:pPr>
+        <w:spacing w:after="0" w:line="240" w:lineRule="auto"/>
+        <w:rPr>
+          <w:sz w:val="16"/>
+          <w:szCs w:val="16"/>
+        </w:rPr>
+      </w:pPr>
+      <w:r>
+        <w:rPr>
+          <w:sz w:val="16"/>
+          <w:szCs w:val="16"/>
+        </w:rPr>
+        <w:t>passive-interface f0/3</w:t>
+      </w:r>
+    </w:p>
+    <w:p>
+      <w:pPr>
+        <w:spacing w:after="0" w:line="240" w:lineRule="auto"/>
+        <w:rPr>
+          <w:sz w:val="16"/>
+          <w:szCs w:val="16"/>
+        </w:rPr>
+      </w:pPr>
+      <w:r>
+        <w:rPr>
+          <w:sz w:val="16"/>
+          <w:szCs w:val="16"/>
+        </w:rPr>
+        <w:t>passive-interface f0/4</w:t>
+      </w:r>
+    </w:p>
+    <w:p>
+      <w:pPr>
+        <w:spacing w:after="0" w:line="240" w:lineRule="auto"/>
+        <w:rPr>
+          <w:sz w:val="16"/>
+          <w:szCs w:val="16"/>
+        </w:rPr>
+      </w:pPr>
+      <w:r>
+        <w:rPr>
+          <w:sz w:val="16"/>
+          <w:szCs w:val="16"/>
+        </w:rPr>
+        <w:t>passive-interface f0/23</w:t>
       </w:r>
     </w:p>
     <w:p>
@@ -7483,14 +6081,7 @@
           <w:sz w:val="16"/>
           <w:szCs w:val="16"/>
         </w:rPr>
-        <w:t>passive-interface f0/</w:t>
-      </w:r>
-      <w:r>
-        <w:rPr>
-          <w:sz w:val="16"/>
-          <w:szCs w:val="16"/>
-        </w:rPr>
-        <w:t>24</w:t>
+        <w:t>passive-interface f0/24</w:t>
       </w:r>
       <w:r>
         <w:rPr>
@@ -7498,22 +6089,7 @@
           <w:szCs w:val="16"/>
         </w:rPr>
         <w:br/>
-      </w:r>
-      <w:proofErr w:type="spellStart"/>
-      <w:r>
-        <w:rPr>
-          <w:sz w:val="16"/>
-          <w:szCs w:val="16"/>
-        </w:rPr>
-        <w:t>int</w:t>
-      </w:r>
-      <w:proofErr w:type="spellEnd"/>
-      <w:r>
-        <w:rPr>
-          <w:sz w:val="16"/>
-          <w:szCs w:val="16"/>
-        </w:rPr>
-        <w:t xml:space="preserve"> g0/1</w:t>
+        <w:t>int g0/1</w:t>
       </w:r>
       <w:r>
         <w:rPr>
@@ -7521,105 +6097,56 @@
           <w:szCs w:val="16"/>
         </w:rPr>
         <w:br/>
-      </w:r>
-      <w:proofErr w:type="spellStart"/>
-      <w:r>
-        <w:rPr>
-          <w:sz w:val="16"/>
-          <w:szCs w:val="16"/>
-        </w:rPr>
-        <w:t>ip</w:t>
-      </w:r>
-      <w:proofErr w:type="spellEnd"/>
-      <w:r>
-        <w:rPr>
+        <w:t>ip ospf message-digest-key 1 md5 P@ssw0rd</w:t>
+      </w:r>
+      <w:r>
+        <w:rPr>
+          <w:b/>
           <w:sz w:val="16"/>
           <w:szCs w:val="16"/>
         </w:rPr>
         <w:t xml:space="preserve"> </w:t>
       </w:r>
-      <w:proofErr w:type="spellStart"/>
-      <w:r>
-        <w:rPr>
-          <w:sz w:val="16"/>
-          <w:szCs w:val="16"/>
-        </w:rPr>
-        <w:t>ospf</w:t>
-      </w:r>
-      <w:proofErr w:type="spellEnd"/>
-      <w:r>
-        <w:rPr>
-          <w:sz w:val="16"/>
-          <w:szCs w:val="16"/>
-        </w:rPr>
-        <w:t xml:space="preserve"> message-digest-key 1 md5 P@ssw0rd</w:t>
-      </w:r>
+    </w:p>
+    <w:p>
+      <w:pPr>
+        <w:spacing w:after="0" w:line="240" w:lineRule="auto"/>
+        <w:rPr>
+          <w:sz w:val="16"/>
+          <w:szCs w:val="16"/>
+        </w:rPr>
+      </w:pPr>
       <w:r>
         <w:rPr>
           <w:b/>
           <w:sz w:val="16"/>
           <w:szCs w:val="16"/>
         </w:rPr>
-        <w:t xml:space="preserve"> </w:t>
-      </w:r>
-    </w:p>
-    <w:p>
-      <w:pPr>
-        <w:spacing w:after="0" w:line="240" w:lineRule="auto"/>
-        <w:rPr>
-          <w:sz w:val="16"/>
-          <w:szCs w:val="16"/>
-        </w:rPr>
-      </w:pPr>
+        <w:br/>
+      </w:r>
       <w:r>
         <w:rPr>
           <w:b/>
           <w:sz w:val="16"/>
           <w:szCs w:val="16"/>
         </w:rPr>
+        <w:t>//Spanning-tree</w:t>
+      </w:r>
+      <w:r>
+        <w:rPr>
+          <w:b/>
+          <w:sz w:val="16"/>
+          <w:szCs w:val="16"/>
+        </w:rPr>
         <w:br/>
       </w:r>
       <w:r>
         <w:rPr>
-          <w:b/>
-          <w:sz w:val="16"/>
-          <w:szCs w:val="16"/>
-        </w:rPr>
-        <w:t>//Spanning-tree</w:t>
-      </w:r>
-      <w:r>
-        <w:rPr>
-          <w:b/>
-          <w:sz w:val="16"/>
-          <w:szCs w:val="16"/>
-        </w:rPr>
-        <w:br/>
-      </w:r>
-      <w:proofErr w:type="spellStart"/>
-      <w:r>
-        <w:rPr>
-          <w:sz w:val="16"/>
-          <w:szCs w:val="16"/>
-        </w:rPr>
-        <w:t>spanning-tree</w:t>
-      </w:r>
-      <w:proofErr w:type="spellEnd"/>
-      <w:r>
-        <w:rPr>
-          <w:sz w:val="16"/>
-          <w:szCs w:val="16"/>
-        </w:rPr>
-        <w:t xml:space="preserve"> mode rapid-</w:t>
-      </w:r>
-      <w:proofErr w:type="spellStart"/>
-      <w:r>
-        <w:rPr>
-          <w:sz w:val="16"/>
-          <w:szCs w:val="16"/>
-        </w:rPr>
-        <w:t>pvst</w:t>
-      </w:r>
-      <w:proofErr w:type="spellEnd"/>
+          <w:sz w:val="16"/>
+          <w:szCs w:val="16"/>
+        </w:rPr>
+        <w:t>spanning-tree mode rapid-pvst</w:t>
+      </w:r>
       <w:r>
         <w:rPr>
           <w:sz w:val="16"/>
@@ -7659,71 +6186,44 @@
         </w:rPr>
         <w:br/>
       </w:r>
-      <w:proofErr w:type="spellStart"/>
-      <w:r>
-        <w:rPr>
-          <w:sz w:val="16"/>
-          <w:szCs w:val="16"/>
-        </w:rPr>
-        <w:t>vlan</w:t>
-      </w:r>
-      <w:proofErr w:type="spellEnd"/>
-      <w:r>
-        <w:rPr>
-          <w:sz w:val="16"/>
-          <w:szCs w:val="16"/>
-        </w:rPr>
-        <w:t xml:space="preserve"> 10</w:t>
-      </w:r>
-    </w:p>
-    <w:p>
-      <w:pPr>
-        <w:spacing w:after="0" w:line="240" w:lineRule="auto"/>
-        <w:rPr>
-          <w:sz w:val="16"/>
-          <w:szCs w:val="16"/>
-        </w:rPr>
-      </w:pPr>
-      <w:r>
-        <w:rPr>
-          <w:sz w:val="16"/>
-          <w:szCs w:val="16"/>
-        </w:rPr>
-        <w:t xml:space="preserve">name </w:t>
-      </w:r>
-      <w:proofErr w:type="spellStart"/>
-      <w:r>
-        <w:rPr>
-          <w:sz w:val="16"/>
-          <w:szCs w:val="16"/>
-        </w:rPr>
-        <w:t>Sales&amp;Marketing</w:t>
-      </w:r>
-      <w:proofErr w:type="spellEnd"/>
-    </w:p>
-    <w:p>
-      <w:pPr>
-        <w:spacing w:after="0" w:line="240" w:lineRule="auto"/>
-        <w:rPr>
-          <w:sz w:val="16"/>
-          <w:szCs w:val="16"/>
-        </w:rPr>
-      </w:pPr>
-      <w:proofErr w:type="spellStart"/>
-      <w:r>
-        <w:rPr>
-          <w:sz w:val="16"/>
-          <w:szCs w:val="16"/>
-        </w:rPr>
-        <w:t>vlan</w:t>
-      </w:r>
-      <w:proofErr w:type="spellEnd"/>
-      <w:r>
-        <w:rPr>
-          <w:sz w:val="16"/>
-          <w:szCs w:val="16"/>
-        </w:rPr>
-        <w:t xml:space="preserve"> 20</w:t>
+      <w:r>
+        <w:rPr>
+          <w:sz w:val="16"/>
+          <w:szCs w:val="16"/>
+        </w:rPr>
+        <w:t>vlan 10</w:t>
+      </w:r>
+    </w:p>
+    <w:p>
+      <w:pPr>
+        <w:spacing w:after="0" w:line="240" w:lineRule="auto"/>
+        <w:rPr>
+          <w:sz w:val="16"/>
+          <w:szCs w:val="16"/>
+        </w:rPr>
+      </w:pPr>
+      <w:r>
+        <w:rPr>
+          <w:sz w:val="16"/>
+          <w:szCs w:val="16"/>
+        </w:rPr>
+        <w:t>name Sales&amp;Marketing</w:t>
+      </w:r>
+    </w:p>
+    <w:p>
+      <w:pPr>
+        <w:spacing w:after="0" w:line="240" w:lineRule="auto"/>
+        <w:rPr>
+          <w:sz w:val="16"/>
+          <w:szCs w:val="16"/>
+        </w:rPr>
+      </w:pPr>
+      <w:r>
+        <w:rPr>
+          <w:sz w:val="16"/>
+          <w:szCs w:val="16"/>
+        </w:rPr>
+        <w:t>vlan 20</w:t>
       </w:r>
     </w:p>
     <w:p>
@@ -7750,22 +6250,13 @@
           <w:szCs w:val="16"/>
         </w:rPr>
       </w:pPr>
-      <w:proofErr w:type="spellStart"/>
       <w:r>
         <w:rPr>
           <w:sz w:val="16"/>
           <w:szCs w:val="16"/>
         </w:rPr>
         <w:lastRenderedPageBreak/>
-        <w:t>vlan</w:t>
-      </w:r>
-      <w:proofErr w:type="spellEnd"/>
-      <w:r>
-        <w:rPr>
-          <w:sz w:val="16"/>
-          <w:szCs w:val="16"/>
-        </w:rPr>
-        <w:t xml:space="preserve"> 30</w:t>
+        <w:t>vlan 30</w:t>
       </w:r>
     </w:p>
     <w:p>
@@ -7792,21 +6283,12 @@
           <w:szCs w:val="16"/>
         </w:rPr>
       </w:pPr>
-      <w:proofErr w:type="spellStart"/>
-      <w:r>
-        <w:rPr>
-          <w:sz w:val="16"/>
-          <w:szCs w:val="16"/>
-        </w:rPr>
-        <w:t>vlan</w:t>
-      </w:r>
-      <w:proofErr w:type="spellEnd"/>
-      <w:r>
-        <w:rPr>
-          <w:sz w:val="16"/>
-          <w:szCs w:val="16"/>
-        </w:rPr>
-        <w:t xml:space="preserve"> 40</w:t>
+      <w:r>
+        <w:rPr>
+          <w:sz w:val="16"/>
+          <w:szCs w:val="16"/>
+        </w:rPr>
+        <w:t>vlan 40</w:t>
       </w:r>
     </w:p>
     <w:p>
@@ -7833,21 +6315,12 @@
           <w:szCs w:val="16"/>
         </w:rPr>
       </w:pPr>
-      <w:proofErr w:type="spellStart"/>
-      <w:r>
-        <w:rPr>
-          <w:sz w:val="16"/>
-          <w:szCs w:val="16"/>
-        </w:rPr>
-        <w:t>vlan</w:t>
-      </w:r>
-      <w:proofErr w:type="spellEnd"/>
-      <w:r>
-        <w:rPr>
-          <w:sz w:val="16"/>
-          <w:szCs w:val="16"/>
-        </w:rPr>
-        <w:t xml:space="preserve"> 99</w:t>
+      <w:r>
+        <w:rPr>
+          <w:sz w:val="16"/>
+          <w:szCs w:val="16"/>
+        </w:rPr>
+        <w:t>vlan 99</w:t>
       </w:r>
     </w:p>
     <w:p>
@@ -7889,62 +6362,28 @@
         </w:rPr>
         <w:br/>
       </w:r>
-      <w:proofErr w:type="spellStart"/>
-      <w:r>
-        <w:rPr>
-          <w:sz w:val="16"/>
-          <w:szCs w:val="16"/>
-        </w:rPr>
-        <w:t>int</w:t>
-      </w:r>
-      <w:proofErr w:type="spellEnd"/>
-      <w:r>
-        <w:rPr>
-          <w:sz w:val="16"/>
-          <w:szCs w:val="16"/>
-        </w:rPr>
-        <w:t xml:space="preserve"> </w:t>
-      </w:r>
-      <w:proofErr w:type="spellStart"/>
-      <w:r>
-        <w:rPr>
-          <w:sz w:val="16"/>
-          <w:szCs w:val="16"/>
-        </w:rPr>
-        <w:t>vlan</w:t>
-      </w:r>
-      <w:proofErr w:type="spellEnd"/>
-      <w:r>
-        <w:rPr>
-          <w:sz w:val="16"/>
-          <w:szCs w:val="16"/>
-        </w:rPr>
-        <w:t xml:space="preserve"> 10</w:t>
-      </w:r>
-    </w:p>
-    <w:p>
-      <w:pPr>
-        <w:spacing w:after="0" w:line="240" w:lineRule="auto"/>
-        <w:rPr>
-          <w:sz w:val="16"/>
-          <w:szCs w:val="16"/>
-        </w:rPr>
-      </w:pPr>
-      <w:proofErr w:type="spellStart"/>
-      <w:r>
-        <w:rPr>
-          <w:sz w:val="16"/>
-          <w:szCs w:val="16"/>
-        </w:rPr>
-        <w:t>ip</w:t>
-      </w:r>
-      <w:proofErr w:type="spellEnd"/>
-      <w:r>
-        <w:rPr>
-          <w:sz w:val="16"/>
-          <w:szCs w:val="16"/>
-        </w:rPr>
-        <w:t xml:space="preserve"> address 10.7.10.</w:t>
+      <w:r>
+        <w:rPr>
+          <w:sz w:val="16"/>
+          <w:szCs w:val="16"/>
+        </w:rPr>
+        <w:t>int vlan 10</w:t>
+      </w:r>
+    </w:p>
+    <w:p>
+      <w:pPr>
+        <w:spacing w:after="0" w:line="240" w:lineRule="auto"/>
+        <w:rPr>
+          <w:sz w:val="16"/>
+          <w:szCs w:val="16"/>
+        </w:rPr>
+      </w:pPr>
+      <w:r>
+        <w:rPr>
+          <w:sz w:val="16"/>
+          <w:szCs w:val="16"/>
+        </w:rPr>
+        <w:t>ip address 10.7.10.</w:t>
       </w:r>
       <w:r>
         <w:rPr>
@@ -7962,62 +6401,28 @@
           <w:szCs w:val="16"/>
         </w:rPr>
       </w:pPr>
-      <w:proofErr w:type="spellStart"/>
-      <w:r>
-        <w:rPr>
-          <w:sz w:val="16"/>
-          <w:szCs w:val="16"/>
-        </w:rPr>
-        <w:t>int</w:t>
-      </w:r>
-      <w:proofErr w:type="spellEnd"/>
-      <w:r>
-        <w:rPr>
-          <w:sz w:val="16"/>
-          <w:szCs w:val="16"/>
-        </w:rPr>
-        <w:t xml:space="preserve"> </w:t>
-      </w:r>
-      <w:proofErr w:type="spellStart"/>
-      <w:r>
-        <w:rPr>
-          <w:sz w:val="16"/>
-          <w:szCs w:val="16"/>
-        </w:rPr>
-        <w:t>vlan</w:t>
-      </w:r>
-      <w:proofErr w:type="spellEnd"/>
-      <w:r>
-        <w:rPr>
-          <w:sz w:val="16"/>
-          <w:szCs w:val="16"/>
-        </w:rPr>
-        <w:t xml:space="preserve"> 20</w:t>
-      </w:r>
-    </w:p>
-    <w:p>
-      <w:pPr>
-        <w:spacing w:after="0" w:line="240" w:lineRule="auto"/>
-        <w:rPr>
-          <w:sz w:val="16"/>
-          <w:szCs w:val="16"/>
-        </w:rPr>
-      </w:pPr>
-      <w:proofErr w:type="spellStart"/>
-      <w:r>
-        <w:rPr>
-          <w:sz w:val="16"/>
-          <w:szCs w:val="16"/>
-        </w:rPr>
-        <w:t>ip</w:t>
-      </w:r>
-      <w:proofErr w:type="spellEnd"/>
-      <w:r>
-        <w:rPr>
-          <w:sz w:val="16"/>
-          <w:szCs w:val="16"/>
-        </w:rPr>
-        <w:t xml:space="preserve"> address 10.7.20.</w:t>
+      <w:r>
+        <w:rPr>
+          <w:sz w:val="16"/>
+          <w:szCs w:val="16"/>
+        </w:rPr>
+        <w:t>int vlan 20</w:t>
+      </w:r>
+    </w:p>
+    <w:p>
+      <w:pPr>
+        <w:spacing w:after="0" w:line="240" w:lineRule="auto"/>
+        <w:rPr>
+          <w:sz w:val="16"/>
+          <w:szCs w:val="16"/>
+        </w:rPr>
+      </w:pPr>
+      <w:r>
+        <w:rPr>
+          <w:sz w:val="16"/>
+          <w:szCs w:val="16"/>
+        </w:rPr>
+        <w:t>ip address 10.7.20.</w:t>
       </w:r>
       <w:r>
         <w:rPr>
@@ -8035,62 +6440,28 @@
           <w:szCs w:val="16"/>
         </w:rPr>
       </w:pPr>
-      <w:proofErr w:type="spellStart"/>
-      <w:r>
-        <w:rPr>
-          <w:sz w:val="16"/>
-          <w:szCs w:val="16"/>
-        </w:rPr>
-        <w:t>int</w:t>
-      </w:r>
-      <w:proofErr w:type="spellEnd"/>
-      <w:r>
-        <w:rPr>
-          <w:sz w:val="16"/>
-          <w:szCs w:val="16"/>
-        </w:rPr>
-        <w:t xml:space="preserve"> </w:t>
-      </w:r>
-      <w:proofErr w:type="spellStart"/>
-      <w:r>
-        <w:rPr>
-          <w:sz w:val="16"/>
-          <w:szCs w:val="16"/>
-        </w:rPr>
-        <w:t>vlan</w:t>
-      </w:r>
-      <w:proofErr w:type="spellEnd"/>
-      <w:r>
-        <w:rPr>
-          <w:sz w:val="16"/>
-          <w:szCs w:val="16"/>
-        </w:rPr>
-        <w:t xml:space="preserve"> 30</w:t>
-      </w:r>
-    </w:p>
-    <w:p>
-      <w:pPr>
-        <w:spacing w:after="0" w:line="240" w:lineRule="auto"/>
-        <w:rPr>
-          <w:sz w:val="16"/>
-          <w:szCs w:val="16"/>
-        </w:rPr>
-      </w:pPr>
-      <w:proofErr w:type="spellStart"/>
-      <w:r>
-        <w:rPr>
-          <w:sz w:val="16"/>
-          <w:szCs w:val="16"/>
-        </w:rPr>
-        <w:t>ip</w:t>
-      </w:r>
-      <w:proofErr w:type="spellEnd"/>
-      <w:r>
-        <w:rPr>
-          <w:sz w:val="16"/>
-          <w:szCs w:val="16"/>
-        </w:rPr>
-        <w:t xml:space="preserve"> address 10.7.30.</w:t>
+      <w:r>
+        <w:rPr>
+          <w:sz w:val="16"/>
+          <w:szCs w:val="16"/>
+        </w:rPr>
+        <w:t>int vlan 30</w:t>
+      </w:r>
+    </w:p>
+    <w:p>
+      <w:pPr>
+        <w:spacing w:after="0" w:line="240" w:lineRule="auto"/>
+        <w:rPr>
+          <w:sz w:val="16"/>
+          <w:szCs w:val="16"/>
+        </w:rPr>
+      </w:pPr>
+      <w:r>
+        <w:rPr>
+          <w:sz w:val="16"/>
+          <w:szCs w:val="16"/>
+        </w:rPr>
+        <w:t>ip address 10.7.30.</w:t>
       </w:r>
       <w:r>
         <w:rPr>
@@ -8108,62 +6479,28 @@
           <w:szCs w:val="16"/>
         </w:rPr>
       </w:pPr>
-      <w:proofErr w:type="spellStart"/>
-      <w:r>
-        <w:rPr>
-          <w:sz w:val="16"/>
-          <w:szCs w:val="16"/>
-        </w:rPr>
-        <w:t>int</w:t>
-      </w:r>
-      <w:proofErr w:type="spellEnd"/>
-      <w:r>
-        <w:rPr>
-          <w:sz w:val="16"/>
-          <w:szCs w:val="16"/>
-        </w:rPr>
-        <w:t xml:space="preserve"> </w:t>
-      </w:r>
-      <w:proofErr w:type="spellStart"/>
-      <w:r>
-        <w:rPr>
-          <w:sz w:val="16"/>
-          <w:szCs w:val="16"/>
-        </w:rPr>
-        <w:t>vlan</w:t>
-      </w:r>
-      <w:proofErr w:type="spellEnd"/>
-      <w:r>
-        <w:rPr>
-          <w:sz w:val="16"/>
-          <w:szCs w:val="16"/>
-        </w:rPr>
-        <w:t xml:space="preserve"> 40</w:t>
-      </w:r>
-    </w:p>
-    <w:p>
-      <w:pPr>
-        <w:spacing w:after="0" w:line="240" w:lineRule="auto"/>
-        <w:rPr>
-          <w:sz w:val="16"/>
-          <w:szCs w:val="16"/>
-        </w:rPr>
-      </w:pPr>
-      <w:proofErr w:type="spellStart"/>
-      <w:r>
-        <w:rPr>
-          <w:sz w:val="16"/>
-          <w:szCs w:val="16"/>
-        </w:rPr>
-        <w:t>ip</w:t>
-      </w:r>
-      <w:proofErr w:type="spellEnd"/>
-      <w:r>
-        <w:rPr>
-          <w:sz w:val="16"/>
-          <w:szCs w:val="16"/>
-        </w:rPr>
-        <w:t xml:space="preserve"> address 10.7.40.</w:t>
+      <w:r>
+        <w:rPr>
+          <w:sz w:val="16"/>
+          <w:szCs w:val="16"/>
+        </w:rPr>
+        <w:t>int vlan 40</w:t>
+      </w:r>
+    </w:p>
+    <w:p>
+      <w:pPr>
+        <w:spacing w:after="0" w:line="240" w:lineRule="auto"/>
+        <w:rPr>
+          <w:sz w:val="16"/>
+          <w:szCs w:val="16"/>
+        </w:rPr>
+      </w:pPr>
+      <w:r>
+        <w:rPr>
+          <w:sz w:val="16"/>
+          <w:szCs w:val="16"/>
+        </w:rPr>
+        <w:t>ip address 10.7.40.</w:t>
       </w:r>
       <w:r>
         <w:rPr>
@@ -8196,18 +6533,128 @@
           <w:sz w:val="16"/>
           <w:szCs w:val="16"/>
         </w:rPr>
-        <w:t xml:space="preserve">//Setting up </w:t>
-      </w:r>
-      <w:proofErr w:type="spellStart"/>
+        <w:t>//Setting up Etherchannel</w:t>
+      </w:r>
+      <w:r>
+        <w:rPr>
+          <w:sz w:val="16"/>
+          <w:szCs w:val="16"/>
+        </w:rPr>
+        <w:br/>
+      </w:r>
+      <w:r>
+        <w:rPr>
+          <w:sz w:val="16"/>
+          <w:szCs w:val="16"/>
+        </w:rPr>
+        <w:t>int range f0/23-24</w:t>
+      </w:r>
+    </w:p>
+    <w:p>
+      <w:pPr>
+        <w:spacing w:after="0" w:line="240" w:lineRule="auto"/>
+        <w:rPr>
+          <w:sz w:val="16"/>
+          <w:szCs w:val="16"/>
+        </w:rPr>
+      </w:pPr>
+      <w:r>
+        <w:rPr>
+          <w:sz w:val="16"/>
+          <w:szCs w:val="16"/>
+        </w:rPr>
+        <w:t>channel-group 1 mode active</w:t>
+      </w:r>
+    </w:p>
+    <w:p>
+      <w:pPr>
+        <w:spacing w:after="0" w:line="240" w:lineRule="auto"/>
+        <w:rPr>
+          <w:sz w:val="16"/>
+          <w:szCs w:val="16"/>
+        </w:rPr>
+      </w:pPr>
+      <w:r>
+        <w:rPr>
+          <w:sz w:val="16"/>
+          <w:szCs w:val="16"/>
+        </w:rPr>
+        <w:t>int port-channel 1</w:t>
+      </w:r>
+    </w:p>
+    <w:p>
+      <w:pPr>
+        <w:spacing w:after="0" w:line="240" w:lineRule="auto"/>
+        <w:rPr>
+          <w:sz w:val="16"/>
+          <w:szCs w:val="16"/>
+        </w:rPr>
+      </w:pPr>
+      <w:r>
+        <w:rPr>
+          <w:sz w:val="16"/>
+          <w:szCs w:val="16"/>
+        </w:rPr>
+        <w:t>switchport trunk encapsulation dot1q</w:t>
+      </w:r>
+    </w:p>
+    <w:p>
+      <w:pPr>
+        <w:spacing w:after="0" w:line="240" w:lineRule="auto"/>
+        <w:rPr>
+          <w:sz w:val="16"/>
+          <w:szCs w:val="16"/>
+        </w:rPr>
+      </w:pPr>
+      <w:r>
+        <w:rPr>
+          <w:sz w:val="16"/>
+          <w:szCs w:val="16"/>
+        </w:rPr>
+        <w:t>switchport mode trunk</w:t>
+      </w:r>
+    </w:p>
+    <w:p>
+      <w:pPr>
+        <w:spacing w:after="0" w:line="240" w:lineRule="auto"/>
+        <w:rPr>
+          <w:sz w:val="16"/>
+          <w:szCs w:val="16"/>
+        </w:rPr>
+      </w:pPr>
+      <w:r>
+        <w:rPr>
+          <w:sz w:val="16"/>
+          <w:szCs w:val="16"/>
+        </w:rPr>
+        <w:t>switchport trunk allowed vlan 10,20,30,40,99</w:t>
+      </w:r>
+    </w:p>
+    <w:p>
+      <w:pPr>
+        <w:spacing w:after="0" w:line="240" w:lineRule="auto"/>
+        <w:rPr>
+          <w:sz w:val="16"/>
+          <w:szCs w:val="16"/>
+        </w:rPr>
+      </w:pPr>
+    </w:p>
+    <w:p>
+      <w:pPr>
+        <w:spacing w:after="0" w:line="240" w:lineRule="auto"/>
+        <w:rPr>
+          <w:sz w:val="16"/>
+          <w:szCs w:val="16"/>
+        </w:rPr>
+      </w:pPr>
       <w:r>
         <w:rPr>
           <w:b/>
           <w:sz w:val="16"/>
           <w:szCs w:val="16"/>
         </w:rPr>
-        <w:t>Etherchannel</w:t>
-      </w:r>
-      <w:proofErr w:type="spellEnd"/>
+        <w:t>//Configuring Interfaces To Access Switches</w:t>
+      </w:r>
       <w:r>
         <w:rPr>
           <w:sz w:val="16"/>
@@ -8215,179 +6662,434 @@
         </w:rPr>
         <w:br/>
       </w:r>
-      <w:proofErr w:type="spellStart"/>
-      <w:r>
-        <w:rPr>
-          <w:sz w:val="16"/>
-          <w:szCs w:val="16"/>
-        </w:rPr>
-        <w:t>int</w:t>
-      </w:r>
-      <w:proofErr w:type="spellEnd"/>
-      <w:r>
-        <w:rPr>
-          <w:sz w:val="16"/>
-          <w:szCs w:val="16"/>
-        </w:rPr>
-        <w:t xml:space="preserve"> range f0/23-24</w:t>
-      </w:r>
-    </w:p>
-    <w:p>
-      <w:pPr>
-        <w:spacing w:after="0" w:line="240" w:lineRule="auto"/>
-        <w:rPr>
-          <w:sz w:val="16"/>
-          <w:szCs w:val="16"/>
-        </w:rPr>
-      </w:pPr>
-      <w:r>
-        <w:rPr>
-          <w:sz w:val="16"/>
-          <w:szCs w:val="16"/>
-        </w:rPr>
-        <w:t>channel-group 1 mode active</w:t>
-      </w:r>
-    </w:p>
-    <w:p>
-      <w:pPr>
-        <w:spacing w:after="0" w:line="240" w:lineRule="auto"/>
-        <w:rPr>
-          <w:sz w:val="16"/>
-          <w:szCs w:val="16"/>
-        </w:rPr>
-      </w:pPr>
-      <w:proofErr w:type="spellStart"/>
-      <w:r>
-        <w:rPr>
-          <w:sz w:val="16"/>
-          <w:szCs w:val="16"/>
-        </w:rPr>
-        <w:t>int</w:t>
-      </w:r>
-      <w:proofErr w:type="spellEnd"/>
-      <w:r>
-        <w:rPr>
-          <w:sz w:val="16"/>
-          <w:szCs w:val="16"/>
-        </w:rPr>
-        <w:t xml:space="preserve"> port-channel 1</w:t>
-      </w:r>
-    </w:p>
-    <w:p>
-      <w:pPr>
-        <w:spacing w:after="0" w:line="240" w:lineRule="auto"/>
-        <w:rPr>
-          <w:sz w:val="16"/>
-          <w:szCs w:val="16"/>
-        </w:rPr>
-      </w:pPr>
-      <w:proofErr w:type="spellStart"/>
-      <w:r>
-        <w:rPr>
-          <w:sz w:val="16"/>
-          <w:szCs w:val="16"/>
-        </w:rPr>
-        <w:t>switchport</w:t>
-      </w:r>
-      <w:proofErr w:type="spellEnd"/>
-      <w:r>
-        <w:rPr>
-          <w:sz w:val="16"/>
-          <w:szCs w:val="16"/>
-        </w:rPr>
-        <w:t xml:space="preserve"> trunk encapsulation dot1q</w:t>
-      </w:r>
-    </w:p>
-    <w:p>
-      <w:pPr>
-        <w:spacing w:after="0" w:line="240" w:lineRule="auto"/>
-        <w:rPr>
-          <w:sz w:val="16"/>
-          <w:szCs w:val="16"/>
-        </w:rPr>
-      </w:pPr>
-      <w:proofErr w:type="spellStart"/>
-      <w:r>
-        <w:rPr>
-          <w:sz w:val="16"/>
-          <w:szCs w:val="16"/>
-        </w:rPr>
-        <w:t>switchport</w:t>
-      </w:r>
-      <w:proofErr w:type="spellEnd"/>
-      <w:r>
-        <w:rPr>
-          <w:sz w:val="16"/>
-          <w:szCs w:val="16"/>
-        </w:rPr>
-        <w:t xml:space="preserve"> mode trunk</w:t>
-      </w:r>
-    </w:p>
-    <w:p>
-      <w:pPr>
-        <w:spacing w:after="0" w:line="240" w:lineRule="auto"/>
-        <w:rPr>
-          <w:sz w:val="16"/>
-          <w:szCs w:val="16"/>
-        </w:rPr>
-      </w:pPr>
-      <w:proofErr w:type="spellStart"/>
-      <w:r>
-        <w:rPr>
-          <w:sz w:val="16"/>
-          <w:szCs w:val="16"/>
-        </w:rPr>
-        <w:t>switchport</w:t>
-      </w:r>
-      <w:proofErr w:type="spellEnd"/>
-      <w:r>
-        <w:rPr>
-          <w:sz w:val="16"/>
-          <w:szCs w:val="16"/>
-        </w:rPr>
-        <w:t xml:space="preserve"> trunk allowed </w:t>
-      </w:r>
-      <w:proofErr w:type="spellStart"/>
-      <w:r>
-        <w:rPr>
-          <w:sz w:val="16"/>
-          <w:szCs w:val="16"/>
-        </w:rPr>
-        <w:t>vlan</w:t>
-      </w:r>
-      <w:proofErr w:type="spellEnd"/>
-      <w:r>
-        <w:rPr>
-          <w:sz w:val="16"/>
-          <w:szCs w:val="16"/>
-        </w:rPr>
-        <w:t xml:space="preserve"> 10,20,30,40,99</w:t>
-      </w:r>
-    </w:p>
-    <w:p>
-      <w:pPr>
-        <w:spacing w:after="0" w:line="240" w:lineRule="auto"/>
-        <w:rPr>
-          <w:sz w:val="16"/>
-          <w:szCs w:val="16"/>
-        </w:rPr>
-      </w:pPr>
-    </w:p>
-    <w:p>
-      <w:pPr>
-        <w:spacing w:after="0" w:line="240" w:lineRule="auto"/>
-        <w:rPr>
-          <w:sz w:val="16"/>
-          <w:szCs w:val="16"/>
-        </w:rPr>
-      </w:pPr>
-      <w:r>
+      <w:r>
+        <w:rPr>
+          <w:sz w:val="16"/>
+          <w:szCs w:val="16"/>
+        </w:rPr>
+        <w:t>int f0/1</w:t>
+      </w:r>
+    </w:p>
+    <w:p>
+      <w:pPr>
+        <w:spacing w:after="0" w:line="240" w:lineRule="auto"/>
+        <w:rPr>
+          <w:sz w:val="16"/>
+          <w:szCs w:val="16"/>
+        </w:rPr>
+      </w:pPr>
+      <w:r>
+        <w:rPr>
+          <w:sz w:val="16"/>
+          <w:szCs w:val="16"/>
+        </w:rPr>
+        <w:t>switchport trunk native vlan 99</w:t>
+      </w:r>
+      <w:r>
+        <w:rPr>
+          <w:sz w:val="16"/>
+          <w:szCs w:val="16"/>
+        </w:rPr>
+        <w:br/>
+        <w:t>switchport trunk encapsulation dot1q</w:t>
+      </w:r>
+    </w:p>
+    <w:p>
+      <w:pPr>
+        <w:spacing w:after="0" w:line="240" w:lineRule="auto"/>
+        <w:rPr>
+          <w:sz w:val="16"/>
+          <w:szCs w:val="16"/>
+        </w:rPr>
+      </w:pPr>
+      <w:r>
+        <w:rPr>
+          <w:sz w:val="16"/>
+          <w:szCs w:val="16"/>
+        </w:rPr>
+        <w:t>switchport mode trunk</w:t>
+      </w:r>
+    </w:p>
+    <w:p>
+      <w:pPr>
+        <w:spacing w:after="0" w:line="240" w:lineRule="auto"/>
+        <w:rPr>
+          <w:sz w:val="16"/>
+          <w:szCs w:val="16"/>
+        </w:rPr>
+      </w:pPr>
+      <w:r>
+        <w:rPr>
+          <w:sz w:val="16"/>
+          <w:szCs w:val="16"/>
+        </w:rPr>
+        <w:t>switchport trunk allowed vlan 10,20,30,40,99</w:t>
+      </w:r>
+    </w:p>
+    <w:p>
+      <w:pPr>
+        <w:spacing w:after="0" w:line="240" w:lineRule="auto"/>
+        <w:rPr>
+          <w:sz w:val="16"/>
+          <w:szCs w:val="16"/>
+        </w:rPr>
+      </w:pPr>
+    </w:p>
+    <w:p>
+      <w:pPr>
+        <w:spacing w:after="0" w:line="240" w:lineRule="auto"/>
+        <w:rPr>
+          <w:sz w:val="16"/>
+          <w:szCs w:val="16"/>
+        </w:rPr>
+      </w:pPr>
+      <w:r>
+        <w:rPr>
+          <w:sz w:val="16"/>
+          <w:szCs w:val="16"/>
+        </w:rPr>
+        <w:t>int f0/2</w:t>
+      </w:r>
+    </w:p>
+    <w:p>
+      <w:pPr>
+        <w:spacing w:after="0" w:line="240" w:lineRule="auto"/>
+        <w:rPr>
+          <w:sz w:val="16"/>
+          <w:szCs w:val="16"/>
+        </w:rPr>
+      </w:pPr>
+      <w:r>
+        <w:rPr>
+          <w:sz w:val="16"/>
+          <w:szCs w:val="16"/>
+        </w:rPr>
+        <w:t>switchport trunk native vlan 99</w:t>
+      </w:r>
+    </w:p>
+    <w:p>
+      <w:pPr>
+        <w:spacing w:after="0" w:line="240" w:lineRule="auto"/>
+        <w:rPr>
+          <w:sz w:val="16"/>
+          <w:szCs w:val="16"/>
+        </w:rPr>
+      </w:pPr>
+      <w:r>
+        <w:rPr>
+          <w:sz w:val="16"/>
+          <w:szCs w:val="16"/>
+        </w:rPr>
+        <w:t>switchport trunk encapsulation dot1q</w:t>
+      </w:r>
+    </w:p>
+    <w:p>
+      <w:pPr>
+        <w:spacing w:after="0" w:line="240" w:lineRule="auto"/>
+        <w:rPr>
+          <w:sz w:val="16"/>
+          <w:szCs w:val="16"/>
+        </w:rPr>
+      </w:pPr>
+      <w:r>
+        <w:rPr>
+          <w:sz w:val="16"/>
+          <w:szCs w:val="16"/>
+        </w:rPr>
+        <w:t>switchport mode trunk</w:t>
+      </w:r>
+    </w:p>
+    <w:p>
+      <w:pPr>
+        <w:spacing w:after="0" w:line="240" w:lineRule="auto"/>
+        <w:rPr>
+          <w:sz w:val="16"/>
+          <w:szCs w:val="16"/>
+        </w:rPr>
+      </w:pPr>
+      <w:r>
+        <w:rPr>
+          <w:sz w:val="16"/>
+          <w:szCs w:val="16"/>
+        </w:rPr>
+        <w:t>switchport trunk allowed vlan 10,20,30,40,99</w:t>
+      </w:r>
+    </w:p>
+    <w:p>
+      <w:pPr>
+        <w:spacing w:after="0" w:line="240" w:lineRule="auto"/>
+        <w:rPr>
+          <w:sz w:val="16"/>
+          <w:szCs w:val="16"/>
+        </w:rPr>
+      </w:pPr>
+    </w:p>
+    <w:p>
+      <w:pPr>
+        <w:spacing w:after="0" w:line="240" w:lineRule="auto"/>
+        <w:rPr>
+          <w:sz w:val="16"/>
+          <w:szCs w:val="16"/>
+        </w:rPr>
+      </w:pPr>
+      <w:r>
+        <w:rPr>
+          <w:sz w:val="16"/>
+          <w:szCs w:val="16"/>
+        </w:rPr>
+        <w:t>int f0/3</w:t>
+      </w:r>
+    </w:p>
+    <w:p>
+      <w:pPr>
+        <w:spacing w:after="0" w:line="240" w:lineRule="auto"/>
+        <w:rPr>
+          <w:sz w:val="16"/>
+          <w:szCs w:val="16"/>
+        </w:rPr>
+      </w:pPr>
+      <w:r>
+        <w:rPr>
+          <w:sz w:val="16"/>
+          <w:szCs w:val="16"/>
+        </w:rPr>
+        <w:t>switchport trunk native vlan 99</w:t>
+      </w:r>
+    </w:p>
+    <w:p>
+      <w:pPr>
+        <w:spacing w:after="0" w:line="240" w:lineRule="auto"/>
+        <w:rPr>
+          <w:sz w:val="16"/>
+          <w:szCs w:val="16"/>
+        </w:rPr>
+      </w:pPr>
+      <w:r>
+        <w:rPr>
+          <w:sz w:val="16"/>
+          <w:szCs w:val="16"/>
+        </w:rPr>
+        <w:t>switchport trunk encapsulation dot1q</w:t>
+      </w:r>
+    </w:p>
+    <w:p>
+      <w:pPr>
+        <w:spacing w:after="0" w:line="240" w:lineRule="auto"/>
+        <w:rPr>
+          <w:sz w:val="16"/>
+          <w:szCs w:val="16"/>
+        </w:rPr>
+      </w:pPr>
+      <w:r>
+        <w:rPr>
+          <w:sz w:val="16"/>
+          <w:szCs w:val="16"/>
+        </w:rPr>
+        <w:t>switchport mode trunk</w:t>
+      </w:r>
+    </w:p>
+    <w:p>
+      <w:pPr>
+        <w:spacing w:after="0" w:line="240" w:lineRule="auto"/>
+        <w:rPr>
+          <w:sz w:val="16"/>
+          <w:szCs w:val="16"/>
+        </w:rPr>
+      </w:pPr>
+      <w:r>
+        <w:rPr>
+          <w:sz w:val="16"/>
+          <w:szCs w:val="16"/>
+        </w:rPr>
+        <w:t>switchport trunk allowed vlan 10,20,30,40,99</w:t>
+      </w:r>
+    </w:p>
+    <w:p>
+      <w:pPr>
+        <w:spacing w:after="0" w:line="240" w:lineRule="auto"/>
+        <w:rPr>
+          <w:sz w:val="16"/>
+          <w:szCs w:val="16"/>
+        </w:rPr>
+      </w:pPr>
+    </w:p>
+    <w:p>
+      <w:pPr>
+        <w:spacing w:after="0" w:line="240" w:lineRule="auto"/>
+        <w:rPr>
+          <w:sz w:val="16"/>
+          <w:szCs w:val="16"/>
+        </w:rPr>
+      </w:pPr>
+      <w:r>
+        <w:rPr>
+          <w:sz w:val="16"/>
+          <w:szCs w:val="16"/>
+        </w:rPr>
+        <w:t>int f0/4</w:t>
+      </w:r>
+    </w:p>
+    <w:p>
+      <w:pPr>
+        <w:spacing w:after="0" w:line="240" w:lineRule="auto"/>
+        <w:rPr>
+          <w:sz w:val="16"/>
+          <w:szCs w:val="16"/>
+        </w:rPr>
+      </w:pPr>
+      <w:r>
+        <w:rPr>
+          <w:sz w:val="16"/>
+          <w:szCs w:val="16"/>
+        </w:rPr>
+        <w:t>switchport trunk native vlan 99</w:t>
+      </w:r>
+      <w:r>
+        <w:rPr>
+          <w:sz w:val="16"/>
+          <w:szCs w:val="16"/>
+        </w:rPr>
+        <w:br/>
+        <w:t>switchport trunk encapsulation dot1q</w:t>
+      </w:r>
+    </w:p>
+    <w:p>
+      <w:pPr>
+        <w:spacing w:after="0" w:line="240" w:lineRule="auto"/>
+        <w:rPr>
+          <w:sz w:val="16"/>
+          <w:szCs w:val="16"/>
+        </w:rPr>
+      </w:pPr>
+      <w:r>
+        <w:rPr>
+          <w:sz w:val="16"/>
+          <w:szCs w:val="16"/>
+        </w:rPr>
+        <w:t>switchport mode trunk</w:t>
+      </w:r>
+    </w:p>
+    <w:p>
+      <w:pPr>
+        <w:spacing w:after="0" w:line="240" w:lineRule="auto"/>
+        <w:rPr>
+          <w:sz w:val="16"/>
+          <w:szCs w:val="16"/>
+        </w:rPr>
+      </w:pPr>
+      <w:r>
+        <w:rPr>
+          <w:sz w:val="16"/>
+          <w:szCs w:val="16"/>
+        </w:rPr>
+        <w:t>switchport trunk allowed vlan 10,20,30,40,99</w:t>
+      </w:r>
+    </w:p>
+    <w:p>
+      <w:pPr>
+        <w:spacing w:after="0" w:line="240" w:lineRule="auto"/>
+        <w:rPr>
+          <w:sz w:val="16"/>
+          <w:szCs w:val="16"/>
+        </w:rPr>
+      </w:pPr>
+    </w:p>
+    <w:p>
+      <w:pPr>
+        <w:spacing w:after="0" w:line="240" w:lineRule="auto"/>
         <w:rPr>
           <w:b/>
           <w:sz w:val="16"/>
           <w:szCs w:val="16"/>
         </w:rPr>
-        <w:t>//Configuring Interfaces To Access Switches</w:t>
+      </w:pPr>
+      <w:r>
+        <w:rPr>
+          <w:b/>
+          <w:sz w:val="16"/>
+          <w:szCs w:val="16"/>
+        </w:rPr>
+        <w:t xml:space="preserve">//Configuring IP Address and </w:t>
+      </w:r>
+      <w:r>
+        <w:rPr>
+          <w:b/>
+          <w:sz w:val="16"/>
+          <w:szCs w:val="16"/>
+        </w:rPr>
+        <w:t>FH</w:t>
+      </w:r>
+      <w:r>
+        <w:rPr>
+          <w:b/>
+          <w:sz w:val="16"/>
+          <w:szCs w:val="16"/>
+        </w:rPr>
+        <w:t>RP For Each VLAN</w:t>
+      </w:r>
+    </w:p>
+    <w:p>
+      <w:pPr>
+        <w:spacing w:after="0" w:line="240" w:lineRule="auto"/>
+        <w:rPr>
+          <w:sz w:val="16"/>
+          <w:szCs w:val="16"/>
+        </w:rPr>
+      </w:pPr>
+      <w:r>
+        <w:rPr>
+          <w:sz w:val="16"/>
+          <w:szCs w:val="16"/>
+        </w:rPr>
+        <w:t>int vlan 10</w:t>
+      </w:r>
+    </w:p>
+    <w:p>
+      <w:pPr>
+        <w:spacing w:after="0" w:line="240" w:lineRule="auto"/>
+        <w:rPr>
+          <w:sz w:val="16"/>
+          <w:szCs w:val="16"/>
+        </w:rPr>
+      </w:pPr>
+      <w:r>
+        <w:rPr>
+          <w:sz w:val="16"/>
+          <w:szCs w:val="16"/>
+        </w:rPr>
+        <w:t>ip address 10.7.10.2 255.255.255.0</w:t>
+      </w:r>
+    </w:p>
+    <w:p>
+      <w:pPr>
+        <w:spacing w:after="0" w:line="240" w:lineRule="auto"/>
+        <w:rPr>
+          <w:sz w:val="16"/>
+          <w:szCs w:val="16"/>
+        </w:rPr>
+      </w:pPr>
+      <w:r>
+        <w:rPr>
+          <w:sz w:val="16"/>
+          <w:szCs w:val="16"/>
+        </w:rPr>
+        <w:t>standby version 2</w:t>
+      </w:r>
+    </w:p>
+    <w:p>
+      <w:pPr>
+        <w:spacing w:after="0" w:line="240" w:lineRule="auto"/>
+        <w:rPr>
+          <w:sz w:val="16"/>
+          <w:szCs w:val="16"/>
+        </w:rPr>
+      </w:pPr>
+      <w:r>
+        <w:rPr>
+          <w:sz w:val="16"/>
+          <w:szCs w:val="16"/>
+        </w:rPr>
+        <w:t>standby 1 ip 10.7.10.3</w:t>
       </w:r>
       <w:r>
         <w:rPr>
@@ -8396,62 +7098,101 @@
         </w:rPr>
         <w:br/>
       </w:r>
-      <w:proofErr w:type="spellStart"/>
-      <w:r>
-        <w:rPr>
-          <w:sz w:val="16"/>
-          <w:szCs w:val="16"/>
-        </w:rPr>
-        <w:t>int</w:t>
-      </w:r>
-      <w:proofErr w:type="spellEnd"/>
-      <w:r>
-        <w:rPr>
-          <w:sz w:val="16"/>
-          <w:szCs w:val="16"/>
-        </w:rPr>
-        <w:t xml:space="preserve"> f0/1</w:t>
-      </w:r>
-    </w:p>
-    <w:p>
-      <w:pPr>
-        <w:spacing w:after="0" w:line="240" w:lineRule="auto"/>
-        <w:rPr>
-          <w:sz w:val="16"/>
-          <w:szCs w:val="16"/>
-        </w:rPr>
-      </w:pPr>
-      <w:proofErr w:type="spellStart"/>
-      <w:r>
-        <w:rPr>
-          <w:sz w:val="16"/>
-          <w:szCs w:val="16"/>
-        </w:rPr>
-        <w:t>switchport</w:t>
-      </w:r>
-      <w:proofErr w:type="spellEnd"/>
-      <w:r>
-        <w:rPr>
-          <w:sz w:val="16"/>
-          <w:szCs w:val="16"/>
-        </w:rPr>
-        <w:t xml:space="preserve"> trunk native </w:t>
-      </w:r>
-      <w:proofErr w:type="spellStart"/>
-      <w:r>
-        <w:rPr>
-          <w:sz w:val="16"/>
-          <w:szCs w:val="16"/>
-        </w:rPr>
-        <w:t>vlan</w:t>
-      </w:r>
-      <w:proofErr w:type="spellEnd"/>
-      <w:r>
-        <w:rPr>
-          <w:sz w:val="16"/>
-          <w:szCs w:val="16"/>
-        </w:rPr>
-        <w:t xml:space="preserve"> 99</w:t>
+    </w:p>
+    <w:p>
+      <w:pPr>
+        <w:spacing w:after="0" w:line="240" w:lineRule="auto"/>
+        <w:rPr>
+          <w:sz w:val="16"/>
+          <w:szCs w:val="16"/>
+        </w:rPr>
+      </w:pPr>
+      <w:r>
+        <w:rPr>
+          <w:sz w:val="16"/>
+          <w:szCs w:val="16"/>
+        </w:rPr>
+        <w:t>int vlan 20</w:t>
+      </w:r>
+    </w:p>
+    <w:p>
+      <w:pPr>
+        <w:spacing w:after="0" w:line="240" w:lineRule="auto"/>
+        <w:rPr>
+          <w:sz w:val="16"/>
+          <w:szCs w:val="16"/>
+        </w:rPr>
+      </w:pPr>
+      <w:r>
+        <w:rPr>
+          <w:sz w:val="16"/>
+          <w:szCs w:val="16"/>
+        </w:rPr>
+        <w:t>ip address 10.7.20.2 255.255.255.0</w:t>
+      </w:r>
+    </w:p>
+    <w:p>
+      <w:pPr>
+        <w:spacing w:after="0" w:line="240" w:lineRule="auto"/>
+        <w:rPr>
+          <w:sz w:val="16"/>
+          <w:szCs w:val="16"/>
+        </w:rPr>
+      </w:pPr>
+      <w:r>
+        <w:rPr>
+          <w:sz w:val="16"/>
+          <w:szCs w:val="16"/>
+        </w:rPr>
+        <w:t>standby version 2</w:t>
+      </w:r>
+    </w:p>
+    <w:p>
+      <w:pPr>
+        <w:spacing w:after="0" w:line="240" w:lineRule="auto"/>
+        <w:rPr>
+          <w:sz w:val="16"/>
+          <w:szCs w:val="16"/>
+        </w:rPr>
+      </w:pPr>
+      <w:r>
+        <w:rPr>
+          <w:sz w:val="16"/>
+          <w:szCs w:val="16"/>
+        </w:rPr>
+        <w:t>standby 1 ip 10.7.20.3</w:t>
+      </w:r>
+    </w:p>
+    <w:p>
+      <w:pPr>
+        <w:spacing w:after="0" w:line="240" w:lineRule="auto"/>
+        <w:rPr>
+          <w:sz w:val="16"/>
+          <w:szCs w:val="16"/>
+        </w:rPr>
+      </w:pPr>
+      <w:r>
+        <w:rPr>
+          <w:sz w:val="16"/>
+          <w:szCs w:val="16"/>
+        </w:rPr>
+        <w:t>standby 1 priority 150</w:t>
+      </w:r>
+    </w:p>
+    <w:p>
+      <w:pPr>
+        <w:spacing w:after="0" w:line="240" w:lineRule="auto"/>
+        <w:rPr>
+          <w:sz w:val="16"/>
+          <w:szCs w:val="16"/>
+        </w:rPr>
+      </w:pPr>
+      <w:r>
+        <w:rPr>
+          <w:sz w:val="16"/>
+          <w:szCs w:val="16"/>
+        </w:rPr>
+        <w:t>standby 1 preempt</w:t>
       </w:r>
       <w:r>
         <w:rPr>
@@ -8460,494 +7201,101 @@
         </w:rPr>
         <w:br/>
       </w:r>
-      <w:proofErr w:type="spellStart"/>
-      <w:r>
-        <w:rPr>
-          <w:sz w:val="16"/>
-          <w:szCs w:val="16"/>
-        </w:rPr>
-        <w:t>switchport</w:t>
-      </w:r>
-      <w:proofErr w:type="spellEnd"/>
-      <w:r>
-        <w:rPr>
-          <w:sz w:val="16"/>
-          <w:szCs w:val="16"/>
-        </w:rPr>
-        <w:t xml:space="preserve"> trunk encapsulation dot1q</w:t>
-      </w:r>
-    </w:p>
-    <w:p>
-      <w:pPr>
-        <w:spacing w:after="0" w:line="240" w:lineRule="auto"/>
-        <w:rPr>
-          <w:sz w:val="16"/>
-          <w:szCs w:val="16"/>
-        </w:rPr>
-      </w:pPr>
-      <w:proofErr w:type="spellStart"/>
-      <w:r>
-        <w:rPr>
-          <w:sz w:val="16"/>
-          <w:szCs w:val="16"/>
-        </w:rPr>
-        <w:t>switchport</w:t>
-      </w:r>
-      <w:proofErr w:type="spellEnd"/>
-      <w:r>
-        <w:rPr>
-          <w:sz w:val="16"/>
-          <w:szCs w:val="16"/>
-        </w:rPr>
-        <w:t xml:space="preserve"> mode trunk</w:t>
-      </w:r>
-    </w:p>
-    <w:p>
-      <w:pPr>
-        <w:spacing w:after="0" w:line="240" w:lineRule="auto"/>
-        <w:rPr>
-          <w:sz w:val="16"/>
-          <w:szCs w:val="16"/>
-        </w:rPr>
-      </w:pPr>
-      <w:proofErr w:type="spellStart"/>
-      <w:r>
-        <w:rPr>
-          <w:sz w:val="16"/>
-          <w:szCs w:val="16"/>
-        </w:rPr>
-        <w:t>switchport</w:t>
-      </w:r>
-      <w:proofErr w:type="spellEnd"/>
-      <w:r>
-        <w:rPr>
-          <w:sz w:val="16"/>
-          <w:szCs w:val="16"/>
-        </w:rPr>
-        <w:t xml:space="preserve"> trunk allowed </w:t>
-      </w:r>
-      <w:proofErr w:type="spellStart"/>
-      <w:r>
-        <w:rPr>
-          <w:sz w:val="16"/>
-          <w:szCs w:val="16"/>
-        </w:rPr>
-        <w:t>vlan</w:t>
-      </w:r>
-      <w:proofErr w:type="spellEnd"/>
-      <w:r>
-        <w:rPr>
-          <w:sz w:val="16"/>
-          <w:szCs w:val="16"/>
-        </w:rPr>
-        <w:t xml:space="preserve"> 10,20,30,40,99</w:t>
-      </w:r>
-    </w:p>
-    <w:p>
-      <w:pPr>
-        <w:spacing w:after="0" w:line="240" w:lineRule="auto"/>
-        <w:rPr>
-          <w:sz w:val="16"/>
-          <w:szCs w:val="16"/>
-        </w:rPr>
-      </w:pPr>
-    </w:p>
-    <w:p>
-      <w:pPr>
-        <w:spacing w:after="0" w:line="240" w:lineRule="auto"/>
-        <w:rPr>
-          <w:sz w:val="16"/>
-          <w:szCs w:val="16"/>
-        </w:rPr>
-      </w:pPr>
-      <w:proofErr w:type="spellStart"/>
-      <w:r>
-        <w:rPr>
-          <w:sz w:val="16"/>
-          <w:szCs w:val="16"/>
-        </w:rPr>
-        <w:t>int</w:t>
-      </w:r>
-      <w:proofErr w:type="spellEnd"/>
-      <w:r>
-        <w:rPr>
-          <w:sz w:val="16"/>
-          <w:szCs w:val="16"/>
-        </w:rPr>
-        <w:t xml:space="preserve"> f0/2</w:t>
-      </w:r>
-    </w:p>
-    <w:p>
-      <w:pPr>
-        <w:spacing w:after="0" w:line="240" w:lineRule="auto"/>
-        <w:rPr>
-          <w:sz w:val="16"/>
-          <w:szCs w:val="16"/>
-        </w:rPr>
-      </w:pPr>
-      <w:proofErr w:type="spellStart"/>
-      <w:r>
-        <w:rPr>
-          <w:sz w:val="16"/>
-          <w:szCs w:val="16"/>
-        </w:rPr>
-        <w:t>switchport</w:t>
-      </w:r>
-      <w:proofErr w:type="spellEnd"/>
-      <w:r>
-        <w:rPr>
-          <w:sz w:val="16"/>
-          <w:szCs w:val="16"/>
-        </w:rPr>
-        <w:t xml:space="preserve"> trunk native </w:t>
-      </w:r>
-      <w:proofErr w:type="spellStart"/>
-      <w:r>
-        <w:rPr>
-          <w:sz w:val="16"/>
-          <w:szCs w:val="16"/>
-        </w:rPr>
-        <w:t>vlan</w:t>
-      </w:r>
-      <w:proofErr w:type="spellEnd"/>
-      <w:r>
-        <w:rPr>
-          <w:sz w:val="16"/>
-          <w:szCs w:val="16"/>
-        </w:rPr>
-        <w:t xml:space="preserve"> 99</w:t>
-      </w:r>
-    </w:p>
-    <w:p>
-      <w:pPr>
-        <w:spacing w:after="0" w:line="240" w:lineRule="auto"/>
-        <w:rPr>
-          <w:sz w:val="16"/>
-          <w:szCs w:val="16"/>
-        </w:rPr>
-      </w:pPr>
-      <w:proofErr w:type="spellStart"/>
-      <w:r>
-        <w:rPr>
-          <w:sz w:val="16"/>
-          <w:szCs w:val="16"/>
-        </w:rPr>
-        <w:t>switchport</w:t>
-      </w:r>
-      <w:proofErr w:type="spellEnd"/>
-      <w:r>
-        <w:rPr>
-          <w:sz w:val="16"/>
-          <w:szCs w:val="16"/>
-        </w:rPr>
-        <w:t xml:space="preserve"> trunk encapsulation dot1q</w:t>
-      </w:r>
-    </w:p>
-    <w:p>
-      <w:pPr>
-        <w:spacing w:after="0" w:line="240" w:lineRule="auto"/>
-        <w:rPr>
-          <w:sz w:val="16"/>
-          <w:szCs w:val="16"/>
-        </w:rPr>
-      </w:pPr>
-      <w:proofErr w:type="spellStart"/>
-      <w:r>
-        <w:rPr>
-          <w:sz w:val="16"/>
-          <w:szCs w:val="16"/>
-        </w:rPr>
-        <w:t>switchport</w:t>
-      </w:r>
-      <w:proofErr w:type="spellEnd"/>
-      <w:r>
-        <w:rPr>
-          <w:sz w:val="16"/>
-          <w:szCs w:val="16"/>
-        </w:rPr>
-        <w:t xml:space="preserve"> mode trunk</w:t>
-      </w:r>
-    </w:p>
-    <w:p>
-      <w:pPr>
-        <w:spacing w:after="0" w:line="240" w:lineRule="auto"/>
-        <w:rPr>
-          <w:sz w:val="16"/>
-          <w:szCs w:val="16"/>
-        </w:rPr>
-      </w:pPr>
-      <w:proofErr w:type="spellStart"/>
-      <w:r>
-        <w:rPr>
-          <w:sz w:val="16"/>
-          <w:szCs w:val="16"/>
-        </w:rPr>
-        <w:t>switchport</w:t>
-      </w:r>
-      <w:proofErr w:type="spellEnd"/>
-      <w:r>
-        <w:rPr>
-          <w:sz w:val="16"/>
-          <w:szCs w:val="16"/>
-        </w:rPr>
-        <w:t xml:space="preserve"> trunk allowed </w:t>
-      </w:r>
-      <w:proofErr w:type="spellStart"/>
-      <w:r>
-        <w:rPr>
-          <w:sz w:val="16"/>
-          <w:szCs w:val="16"/>
-        </w:rPr>
-        <w:t>vlan</w:t>
-      </w:r>
-      <w:proofErr w:type="spellEnd"/>
-      <w:r>
-        <w:rPr>
-          <w:sz w:val="16"/>
-          <w:szCs w:val="16"/>
-        </w:rPr>
-        <w:t xml:space="preserve"> 10,20,30,40,99</w:t>
-      </w:r>
-    </w:p>
-    <w:p>
-      <w:pPr>
-        <w:spacing w:after="0" w:line="240" w:lineRule="auto"/>
-        <w:rPr>
-          <w:sz w:val="16"/>
-          <w:szCs w:val="16"/>
-        </w:rPr>
-      </w:pPr>
-    </w:p>
-    <w:p>
-      <w:pPr>
-        <w:spacing w:after="0" w:line="240" w:lineRule="auto"/>
-        <w:rPr>
-          <w:sz w:val="16"/>
-          <w:szCs w:val="16"/>
-        </w:rPr>
-      </w:pPr>
-      <w:proofErr w:type="spellStart"/>
-      <w:r>
-        <w:rPr>
-          <w:sz w:val="16"/>
-          <w:szCs w:val="16"/>
-        </w:rPr>
-        <w:t>int</w:t>
-      </w:r>
-      <w:proofErr w:type="spellEnd"/>
-      <w:r>
-        <w:rPr>
-          <w:sz w:val="16"/>
-          <w:szCs w:val="16"/>
-        </w:rPr>
-        <w:t xml:space="preserve"> f0/3</w:t>
-      </w:r>
-    </w:p>
-    <w:p>
-      <w:pPr>
-        <w:spacing w:after="0" w:line="240" w:lineRule="auto"/>
-        <w:rPr>
-          <w:sz w:val="16"/>
-          <w:szCs w:val="16"/>
-        </w:rPr>
-      </w:pPr>
-      <w:proofErr w:type="spellStart"/>
-      <w:r>
-        <w:rPr>
-          <w:sz w:val="16"/>
-          <w:szCs w:val="16"/>
-        </w:rPr>
-        <w:t>switchport</w:t>
-      </w:r>
-      <w:proofErr w:type="spellEnd"/>
-      <w:r>
-        <w:rPr>
-          <w:sz w:val="16"/>
-          <w:szCs w:val="16"/>
-        </w:rPr>
-        <w:t xml:space="preserve"> trunk native </w:t>
-      </w:r>
-      <w:proofErr w:type="spellStart"/>
-      <w:r>
-        <w:rPr>
-          <w:sz w:val="16"/>
-          <w:szCs w:val="16"/>
-        </w:rPr>
-        <w:t>vlan</w:t>
-      </w:r>
-      <w:proofErr w:type="spellEnd"/>
-      <w:r>
-        <w:rPr>
-          <w:sz w:val="16"/>
-          <w:szCs w:val="16"/>
-        </w:rPr>
-        <w:t xml:space="preserve"> 99</w:t>
-      </w:r>
-    </w:p>
-    <w:p>
-      <w:pPr>
-        <w:spacing w:after="0" w:line="240" w:lineRule="auto"/>
-        <w:rPr>
-          <w:sz w:val="16"/>
-          <w:szCs w:val="16"/>
-        </w:rPr>
-      </w:pPr>
-      <w:proofErr w:type="spellStart"/>
-      <w:r>
-        <w:rPr>
-          <w:sz w:val="16"/>
-          <w:szCs w:val="16"/>
-        </w:rPr>
-        <w:t>switchport</w:t>
-      </w:r>
-      <w:proofErr w:type="spellEnd"/>
-      <w:r>
-        <w:rPr>
-          <w:sz w:val="16"/>
-          <w:szCs w:val="16"/>
-        </w:rPr>
-        <w:t xml:space="preserve"> trunk encapsulation dot1q</w:t>
-      </w:r>
-    </w:p>
-    <w:p>
-      <w:pPr>
-        <w:spacing w:after="0" w:line="240" w:lineRule="auto"/>
-        <w:rPr>
-          <w:sz w:val="16"/>
-          <w:szCs w:val="16"/>
-        </w:rPr>
-      </w:pPr>
-      <w:proofErr w:type="spellStart"/>
-      <w:r>
-        <w:rPr>
-          <w:sz w:val="16"/>
-          <w:szCs w:val="16"/>
-        </w:rPr>
-        <w:t>switchport</w:t>
-      </w:r>
-      <w:proofErr w:type="spellEnd"/>
-      <w:r>
-        <w:rPr>
-          <w:sz w:val="16"/>
-          <w:szCs w:val="16"/>
-        </w:rPr>
-        <w:t xml:space="preserve"> mode trunk</w:t>
-      </w:r>
-    </w:p>
-    <w:p>
-      <w:pPr>
-        <w:spacing w:after="0" w:line="240" w:lineRule="auto"/>
-        <w:rPr>
-          <w:sz w:val="16"/>
-          <w:szCs w:val="16"/>
-        </w:rPr>
-      </w:pPr>
-      <w:proofErr w:type="spellStart"/>
-      <w:r>
-        <w:rPr>
-          <w:sz w:val="16"/>
-          <w:szCs w:val="16"/>
-        </w:rPr>
-        <w:t>switchport</w:t>
-      </w:r>
-      <w:proofErr w:type="spellEnd"/>
-      <w:r>
-        <w:rPr>
-          <w:sz w:val="16"/>
-          <w:szCs w:val="16"/>
-        </w:rPr>
-        <w:t xml:space="preserve"> trunk allowed </w:t>
-      </w:r>
-      <w:proofErr w:type="spellStart"/>
-      <w:r>
-        <w:rPr>
-          <w:sz w:val="16"/>
-          <w:szCs w:val="16"/>
-        </w:rPr>
-        <w:t>vlan</w:t>
-      </w:r>
-      <w:proofErr w:type="spellEnd"/>
-      <w:r>
-        <w:rPr>
-          <w:sz w:val="16"/>
-          <w:szCs w:val="16"/>
-        </w:rPr>
-        <w:t xml:space="preserve"> 10,20,30,40,99</w:t>
-      </w:r>
-    </w:p>
-    <w:p>
-      <w:pPr>
-        <w:spacing w:after="0" w:line="240" w:lineRule="auto"/>
-        <w:rPr>
-          <w:sz w:val="16"/>
-          <w:szCs w:val="16"/>
-        </w:rPr>
-      </w:pPr>
-    </w:p>
-    <w:p>
-      <w:pPr>
-        <w:spacing w:after="0" w:line="240" w:lineRule="auto"/>
-        <w:rPr>
-          <w:sz w:val="16"/>
-          <w:szCs w:val="16"/>
-        </w:rPr>
-      </w:pPr>
-      <w:proofErr w:type="spellStart"/>
-      <w:r>
-        <w:rPr>
-          <w:sz w:val="16"/>
-          <w:szCs w:val="16"/>
-        </w:rPr>
-        <w:t>int</w:t>
-      </w:r>
-      <w:proofErr w:type="spellEnd"/>
-      <w:r>
-        <w:rPr>
-          <w:sz w:val="16"/>
-          <w:szCs w:val="16"/>
-        </w:rPr>
-        <w:t xml:space="preserve"> f0/4</w:t>
-      </w:r>
-    </w:p>
-    <w:p>
-      <w:pPr>
-        <w:spacing w:after="0" w:line="240" w:lineRule="auto"/>
-        <w:rPr>
-          <w:sz w:val="16"/>
-          <w:szCs w:val="16"/>
-        </w:rPr>
-      </w:pPr>
-      <w:proofErr w:type="spellStart"/>
-      <w:r>
-        <w:rPr>
-          <w:sz w:val="16"/>
-          <w:szCs w:val="16"/>
-        </w:rPr>
-        <w:t>switchport</w:t>
-      </w:r>
-      <w:proofErr w:type="spellEnd"/>
-      <w:r>
-        <w:rPr>
-          <w:sz w:val="16"/>
-          <w:szCs w:val="16"/>
-        </w:rPr>
-        <w:t xml:space="preserve"> trunk native </w:t>
-      </w:r>
-      <w:proofErr w:type="spellStart"/>
-      <w:r>
-        <w:rPr>
-          <w:sz w:val="16"/>
-          <w:szCs w:val="16"/>
-        </w:rPr>
-        <w:t>vlan</w:t>
-      </w:r>
-      <w:proofErr w:type="spellEnd"/>
-      <w:r>
-        <w:rPr>
-          <w:sz w:val="16"/>
-          <w:szCs w:val="16"/>
-        </w:rPr>
-        <w:t xml:space="preserve"> 99</w:t>
+    </w:p>
+    <w:p>
+      <w:pPr>
+        <w:spacing w:after="0" w:line="240" w:lineRule="auto"/>
+        <w:rPr>
+          <w:sz w:val="16"/>
+          <w:szCs w:val="16"/>
+        </w:rPr>
+      </w:pPr>
+      <w:r>
+        <w:rPr>
+          <w:sz w:val="16"/>
+          <w:szCs w:val="16"/>
+        </w:rPr>
+        <w:t>int vlan 30</w:t>
+      </w:r>
+    </w:p>
+    <w:p>
+      <w:pPr>
+        <w:spacing w:after="0" w:line="240" w:lineRule="auto"/>
+        <w:rPr>
+          <w:sz w:val="16"/>
+          <w:szCs w:val="16"/>
+        </w:rPr>
+      </w:pPr>
+      <w:r>
+        <w:rPr>
+          <w:sz w:val="16"/>
+          <w:szCs w:val="16"/>
+        </w:rPr>
+        <w:t>ip address 10.7.30.2 255.255.255.0</w:t>
+      </w:r>
+    </w:p>
+    <w:p>
+      <w:pPr>
+        <w:spacing w:after="0" w:line="240" w:lineRule="auto"/>
+        <w:rPr>
+          <w:sz w:val="16"/>
+          <w:szCs w:val="16"/>
+        </w:rPr>
+      </w:pPr>
+      <w:r>
+        <w:rPr>
+          <w:sz w:val="16"/>
+          <w:szCs w:val="16"/>
+        </w:rPr>
+        <w:t>standby version 2</w:t>
+      </w:r>
+    </w:p>
+    <w:p>
+      <w:pPr>
+        <w:spacing w:after="0" w:line="240" w:lineRule="auto"/>
+        <w:rPr>
+          <w:sz w:val="16"/>
+          <w:szCs w:val="16"/>
+        </w:rPr>
+      </w:pPr>
+      <w:r>
+        <w:rPr>
+          <w:sz w:val="16"/>
+          <w:szCs w:val="16"/>
+        </w:rPr>
+        <w:t>standby 1 ip 10.7.30.3</w:t>
+      </w:r>
+    </w:p>
+    <w:p>
+      <w:pPr>
+        <w:spacing w:after="0" w:line="240" w:lineRule="auto"/>
+        <w:rPr>
+          <w:sz w:val="16"/>
+          <w:szCs w:val="16"/>
+        </w:rPr>
+      </w:pPr>
+      <w:r>
+        <w:rPr>
+          <w:sz w:val="16"/>
+          <w:szCs w:val="16"/>
+        </w:rPr>
+        <w:t>standby 1 priority 150</w:t>
+      </w:r>
+    </w:p>
+    <w:p>
+      <w:pPr>
+        <w:spacing w:after="0" w:line="240" w:lineRule="auto"/>
+        <w:rPr>
+          <w:sz w:val="16"/>
+          <w:szCs w:val="16"/>
+        </w:rPr>
+      </w:pPr>
+      <w:r>
+        <w:rPr>
+          <w:sz w:val="16"/>
+          <w:szCs w:val="16"/>
+        </w:rPr>
+        <w:t>standby 1 preempt</w:t>
       </w:r>
       <w:r>
         <w:rPr>
@@ -8956,641 +7304,37 @@
         </w:rPr>
         <w:br/>
       </w:r>
-      <w:proofErr w:type="spellStart"/>
-      <w:r>
-        <w:rPr>
-          <w:sz w:val="16"/>
-          <w:szCs w:val="16"/>
-        </w:rPr>
-        <w:t>switchport</w:t>
-      </w:r>
-      <w:proofErr w:type="spellEnd"/>
-      <w:r>
-        <w:rPr>
-          <w:sz w:val="16"/>
-          <w:szCs w:val="16"/>
-        </w:rPr>
-        <w:t xml:space="preserve"> trunk encapsulation dot1q</w:t>
-      </w:r>
-    </w:p>
-    <w:p>
-      <w:pPr>
-        <w:spacing w:after="0" w:line="240" w:lineRule="auto"/>
-        <w:rPr>
-          <w:sz w:val="16"/>
-          <w:szCs w:val="16"/>
-        </w:rPr>
-      </w:pPr>
-      <w:proofErr w:type="spellStart"/>
-      <w:r>
-        <w:rPr>
-          <w:sz w:val="16"/>
-          <w:szCs w:val="16"/>
-        </w:rPr>
-        <w:t>switchport</w:t>
-      </w:r>
-      <w:proofErr w:type="spellEnd"/>
-      <w:r>
-        <w:rPr>
-          <w:sz w:val="16"/>
-          <w:szCs w:val="16"/>
-        </w:rPr>
-        <w:t xml:space="preserve"> mode trunk</w:t>
-      </w:r>
-    </w:p>
-    <w:p>
-      <w:pPr>
-        <w:spacing w:after="0" w:line="240" w:lineRule="auto"/>
-        <w:rPr>
-          <w:sz w:val="16"/>
-          <w:szCs w:val="16"/>
-        </w:rPr>
-      </w:pPr>
-      <w:proofErr w:type="spellStart"/>
-      <w:r>
-        <w:rPr>
-          <w:sz w:val="16"/>
-          <w:szCs w:val="16"/>
-        </w:rPr>
-        <w:t>switchport</w:t>
-      </w:r>
-      <w:proofErr w:type="spellEnd"/>
-      <w:r>
-        <w:rPr>
-          <w:sz w:val="16"/>
-          <w:szCs w:val="16"/>
-        </w:rPr>
-        <w:t xml:space="preserve"> trunk allowed </w:t>
-      </w:r>
-      <w:proofErr w:type="spellStart"/>
-      <w:r>
-        <w:rPr>
-          <w:sz w:val="16"/>
-          <w:szCs w:val="16"/>
-        </w:rPr>
-        <w:t>vlan</w:t>
-      </w:r>
-      <w:proofErr w:type="spellEnd"/>
-      <w:r>
-        <w:rPr>
-          <w:sz w:val="16"/>
-          <w:szCs w:val="16"/>
-        </w:rPr>
-        <w:t xml:space="preserve"> 10,20,30,40,99</w:t>
-      </w:r>
-    </w:p>
-    <w:p>
-      <w:pPr>
-        <w:spacing w:after="0" w:line="240" w:lineRule="auto"/>
-        <w:rPr>
-          <w:sz w:val="16"/>
-          <w:szCs w:val="16"/>
-        </w:rPr>
-      </w:pPr>
-    </w:p>
-    <w:p>
-      <w:pPr>
-        <w:spacing w:after="0" w:line="240" w:lineRule="auto"/>
-        <w:rPr>
-          <w:b/>
-          <w:sz w:val="16"/>
-          <w:szCs w:val="16"/>
-        </w:rPr>
-      </w:pPr>
-      <w:r>
-        <w:rPr>
-          <w:b/>
-          <w:sz w:val="16"/>
-          <w:szCs w:val="16"/>
-        </w:rPr>
-        <w:t xml:space="preserve">//Configuring IP Address and </w:t>
-      </w:r>
-      <w:r>
-        <w:rPr>
-          <w:b/>
-          <w:sz w:val="16"/>
-          <w:szCs w:val="16"/>
-        </w:rPr>
-        <w:t>FH</w:t>
-      </w:r>
-      <w:r>
-        <w:rPr>
-          <w:b/>
-          <w:sz w:val="16"/>
-          <w:szCs w:val="16"/>
-        </w:rPr>
-        <w:t>RP For Each VLAN</w:t>
-      </w:r>
-    </w:p>
-    <w:p>
-      <w:pPr>
-        <w:spacing w:after="0" w:line="240" w:lineRule="auto"/>
-        <w:rPr>
-          <w:sz w:val="16"/>
-          <w:szCs w:val="16"/>
-        </w:rPr>
-      </w:pPr>
-      <w:proofErr w:type="spellStart"/>
-      <w:r>
-        <w:rPr>
-          <w:sz w:val="16"/>
-          <w:szCs w:val="16"/>
-        </w:rPr>
-        <w:t>int</w:t>
-      </w:r>
-      <w:proofErr w:type="spellEnd"/>
-      <w:r>
-        <w:rPr>
-          <w:sz w:val="16"/>
-          <w:szCs w:val="16"/>
-        </w:rPr>
-        <w:t xml:space="preserve"> </w:t>
-      </w:r>
-      <w:proofErr w:type="spellStart"/>
-      <w:r>
-        <w:rPr>
-          <w:sz w:val="16"/>
-          <w:szCs w:val="16"/>
-        </w:rPr>
-        <w:t>vlan</w:t>
-      </w:r>
-      <w:proofErr w:type="spellEnd"/>
-      <w:r>
-        <w:rPr>
-          <w:sz w:val="16"/>
-          <w:szCs w:val="16"/>
-        </w:rPr>
-        <w:t xml:space="preserve"> 10</w:t>
-      </w:r>
-    </w:p>
-    <w:p>
-      <w:pPr>
-        <w:spacing w:after="0" w:line="240" w:lineRule="auto"/>
-        <w:rPr>
-          <w:sz w:val="16"/>
-          <w:szCs w:val="16"/>
-        </w:rPr>
-      </w:pPr>
-      <w:proofErr w:type="spellStart"/>
-      <w:r>
-        <w:rPr>
-          <w:sz w:val="16"/>
-          <w:szCs w:val="16"/>
-        </w:rPr>
-        <w:t>ip</w:t>
-      </w:r>
-      <w:proofErr w:type="spellEnd"/>
-      <w:r>
-        <w:rPr>
-          <w:sz w:val="16"/>
-          <w:szCs w:val="16"/>
-        </w:rPr>
-        <w:t xml:space="preserve"> address 10.7.10.2 255.255.255.0</w:t>
-      </w:r>
-    </w:p>
-    <w:p>
-      <w:pPr>
-        <w:spacing w:after="0" w:line="240" w:lineRule="auto"/>
-        <w:rPr>
-          <w:sz w:val="16"/>
-          <w:szCs w:val="16"/>
-        </w:rPr>
-      </w:pPr>
-      <w:r>
-        <w:rPr>
-          <w:sz w:val="16"/>
-          <w:szCs w:val="16"/>
-        </w:rPr>
-        <w:t>standby version 2</w:t>
-      </w:r>
-    </w:p>
-    <w:p>
-      <w:pPr>
-        <w:spacing w:after="0" w:line="240" w:lineRule="auto"/>
-        <w:rPr>
-          <w:sz w:val="16"/>
-          <w:szCs w:val="16"/>
-        </w:rPr>
-      </w:pPr>
-      <w:r>
-        <w:rPr>
-          <w:sz w:val="16"/>
-          <w:szCs w:val="16"/>
-        </w:rPr>
-        <w:t xml:space="preserve">standby 1 </w:t>
-      </w:r>
-      <w:proofErr w:type="spellStart"/>
-      <w:r>
-        <w:rPr>
-          <w:sz w:val="16"/>
-          <w:szCs w:val="16"/>
-        </w:rPr>
-        <w:t>ip</w:t>
-      </w:r>
-      <w:proofErr w:type="spellEnd"/>
-      <w:r>
-        <w:rPr>
-          <w:sz w:val="16"/>
-          <w:szCs w:val="16"/>
-        </w:rPr>
-        <w:t xml:space="preserve"> 10.7.10.3</w:t>
-      </w:r>
-      <w:r>
-        <w:rPr>
-          <w:sz w:val="16"/>
-          <w:szCs w:val="16"/>
-        </w:rPr>
-        <w:br/>
-      </w:r>
-    </w:p>
-    <w:p>
-      <w:pPr>
-        <w:spacing w:after="0" w:line="240" w:lineRule="auto"/>
-        <w:rPr>
-          <w:sz w:val="16"/>
-          <w:szCs w:val="16"/>
-        </w:rPr>
-      </w:pPr>
-      <w:proofErr w:type="spellStart"/>
-      <w:r>
-        <w:rPr>
-          <w:sz w:val="16"/>
-          <w:szCs w:val="16"/>
-        </w:rPr>
-        <w:t>int</w:t>
-      </w:r>
-      <w:proofErr w:type="spellEnd"/>
-      <w:r>
-        <w:rPr>
-          <w:sz w:val="16"/>
-          <w:szCs w:val="16"/>
-        </w:rPr>
-        <w:t xml:space="preserve"> </w:t>
-      </w:r>
-      <w:proofErr w:type="spellStart"/>
-      <w:r>
-        <w:rPr>
-          <w:sz w:val="16"/>
-          <w:szCs w:val="16"/>
-        </w:rPr>
-        <w:t>vlan</w:t>
-      </w:r>
-      <w:proofErr w:type="spellEnd"/>
-      <w:r>
-        <w:rPr>
-          <w:sz w:val="16"/>
-          <w:szCs w:val="16"/>
-        </w:rPr>
-        <w:t xml:space="preserve"> 20</w:t>
-      </w:r>
-    </w:p>
-    <w:p>
-      <w:pPr>
-        <w:spacing w:after="0" w:line="240" w:lineRule="auto"/>
-        <w:rPr>
-          <w:sz w:val="16"/>
-          <w:szCs w:val="16"/>
-        </w:rPr>
-      </w:pPr>
-      <w:proofErr w:type="spellStart"/>
-      <w:r>
-        <w:rPr>
-          <w:sz w:val="16"/>
-          <w:szCs w:val="16"/>
-        </w:rPr>
-        <w:t>ip</w:t>
-      </w:r>
-      <w:proofErr w:type="spellEnd"/>
-      <w:r>
-        <w:rPr>
-          <w:sz w:val="16"/>
-          <w:szCs w:val="16"/>
-        </w:rPr>
-        <w:t xml:space="preserve"> address 10.7.20.2 255.255.255.0</w:t>
-      </w:r>
-    </w:p>
-    <w:p>
-      <w:pPr>
-        <w:spacing w:after="0" w:line="240" w:lineRule="auto"/>
-        <w:rPr>
-          <w:sz w:val="16"/>
-          <w:szCs w:val="16"/>
-        </w:rPr>
-      </w:pPr>
-      <w:r>
-        <w:rPr>
-          <w:sz w:val="16"/>
-          <w:szCs w:val="16"/>
-        </w:rPr>
-        <w:t>standby version 2</w:t>
-      </w:r>
-    </w:p>
-    <w:p>
-      <w:pPr>
-        <w:spacing w:after="0" w:line="240" w:lineRule="auto"/>
-        <w:rPr>
-          <w:sz w:val="16"/>
-          <w:szCs w:val="16"/>
-        </w:rPr>
-      </w:pPr>
-      <w:r>
-        <w:rPr>
-          <w:sz w:val="16"/>
-          <w:szCs w:val="16"/>
-        </w:rPr>
-        <w:t xml:space="preserve">standby 1 </w:t>
-      </w:r>
-      <w:proofErr w:type="spellStart"/>
-      <w:r>
-        <w:rPr>
-          <w:sz w:val="16"/>
-          <w:szCs w:val="16"/>
-        </w:rPr>
-        <w:t>ip</w:t>
-      </w:r>
-      <w:proofErr w:type="spellEnd"/>
-      <w:r>
-        <w:rPr>
-          <w:sz w:val="16"/>
-          <w:szCs w:val="16"/>
-        </w:rPr>
-        <w:t xml:space="preserve"> 10.7.20.3</w:t>
-      </w:r>
-    </w:p>
-    <w:p>
-      <w:pPr>
-        <w:spacing w:after="0" w:line="240" w:lineRule="auto"/>
-        <w:rPr>
-          <w:sz w:val="16"/>
-          <w:szCs w:val="16"/>
-        </w:rPr>
-      </w:pPr>
-      <w:r>
-        <w:rPr>
-          <w:sz w:val="16"/>
-          <w:szCs w:val="16"/>
-        </w:rPr>
-        <w:t>standby 1 priority 150</w:t>
-      </w:r>
-    </w:p>
-    <w:p>
-      <w:pPr>
-        <w:spacing w:after="0" w:line="240" w:lineRule="auto"/>
-        <w:rPr>
-          <w:sz w:val="16"/>
-          <w:szCs w:val="16"/>
-        </w:rPr>
-      </w:pPr>
-      <w:r>
-        <w:rPr>
-          <w:sz w:val="16"/>
-          <w:szCs w:val="16"/>
-        </w:rPr>
-        <w:t xml:space="preserve">standby 1 </w:t>
-      </w:r>
-      <w:proofErr w:type="spellStart"/>
-      <w:r>
-        <w:rPr>
-          <w:sz w:val="16"/>
-          <w:szCs w:val="16"/>
-        </w:rPr>
-        <w:t>preempt</w:t>
-      </w:r>
-      <w:proofErr w:type="spellEnd"/>
-      <w:r>
-        <w:rPr>
-          <w:sz w:val="16"/>
-          <w:szCs w:val="16"/>
-        </w:rPr>
-        <w:br/>
-      </w:r>
-    </w:p>
-    <w:p>
-      <w:pPr>
-        <w:spacing w:after="0" w:line="240" w:lineRule="auto"/>
-        <w:rPr>
-          <w:sz w:val="16"/>
-          <w:szCs w:val="16"/>
-        </w:rPr>
-      </w:pPr>
-      <w:proofErr w:type="spellStart"/>
-      <w:r>
-        <w:rPr>
-          <w:sz w:val="16"/>
-          <w:szCs w:val="16"/>
-        </w:rPr>
-        <w:t>int</w:t>
-      </w:r>
-      <w:proofErr w:type="spellEnd"/>
-      <w:r>
-        <w:rPr>
-          <w:sz w:val="16"/>
-          <w:szCs w:val="16"/>
-        </w:rPr>
-        <w:t xml:space="preserve"> </w:t>
-      </w:r>
-      <w:proofErr w:type="spellStart"/>
-      <w:r>
-        <w:rPr>
-          <w:sz w:val="16"/>
-          <w:szCs w:val="16"/>
-        </w:rPr>
-        <w:t>vlan</w:t>
-      </w:r>
-      <w:proofErr w:type="spellEnd"/>
-      <w:r>
-        <w:rPr>
-          <w:sz w:val="16"/>
-          <w:szCs w:val="16"/>
-        </w:rPr>
-        <w:t xml:space="preserve"> 30</w:t>
-      </w:r>
-    </w:p>
-    <w:p>
-      <w:pPr>
-        <w:spacing w:after="0" w:line="240" w:lineRule="auto"/>
-        <w:rPr>
-          <w:sz w:val="16"/>
-          <w:szCs w:val="16"/>
-        </w:rPr>
-      </w:pPr>
-      <w:proofErr w:type="spellStart"/>
-      <w:r>
-        <w:rPr>
-          <w:sz w:val="16"/>
-          <w:szCs w:val="16"/>
-        </w:rPr>
-        <w:t>ip</w:t>
-      </w:r>
-      <w:proofErr w:type="spellEnd"/>
-      <w:r>
-        <w:rPr>
-          <w:sz w:val="16"/>
-          <w:szCs w:val="16"/>
-        </w:rPr>
-        <w:t xml:space="preserve"> address 10.7.30.2 255.255.255.0</w:t>
-      </w:r>
-    </w:p>
-    <w:p>
-      <w:pPr>
-        <w:spacing w:after="0" w:line="240" w:lineRule="auto"/>
-        <w:rPr>
-          <w:sz w:val="16"/>
-          <w:szCs w:val="16"/>
-        </w:rPr>
-      </w:pPr>
-      <w:r>
-        <w:rPr>
-          <w:sz w:val="16"/>
-          <w:szCs w:val="16"/>
-        </w:rPr>
-        <w:t>standby version 2</w:t>
-      </w:r>
-    </w:p>
-    <w:p>
-      <w:pPr>
-        <w:spacing w:after="0" w:line="240" w:lineRule="auto"/>
-        <w:rPr>
-          <w:sz w:val="16"/>
-          <w:szCs w:val="16"/>
-        </w:rPr>
-      </w:pPr>
-      <w:r>
-        <w:rPr>
-          <w:sz w:val="16"/>
-          <w:szCs w:val="16"/>
-        </w:rPr>
-        <w:t xml:space="preserve">standby 1 </w:t>
-      </w:r>
-      <w:proofErr w:type="spellStart"/>
-      <w:r>
-        <w:rPr>
-          <w:sz w:val="16"/>
-          <w:szCs w:val="16"/>
-        </w:rPr>
-        <w:t>ip</w:t>
-      </w:r>
-      <w:proofErr w:type="spellEnd"/>
-      <w:r>
-        <w:rPr>
-          <w:sz w:val="16"/>
-          <w:szCs w:val="16"/>
-        </w:rPr>
-        <w:t xml:space="preserve"> 10.7.30.3</w:t>
-      </w:r>
-    </w:p>
-    <w:p>
-      <w:pPr>
-        <w:spacing w:after="0" w:line="240" w:lineRule="auto"/>
-        <w:rPr>
-          <w:sz w:val="16"/>
-          <w:szCs w:val="16"/>
-        </w:rPr>
-      </w:pPr>
-      <w:r>
-        <w:rPr>
-          <w:sz w:val="16"/>
-          <w:szCs w:val="16"/>
-        </w:rPr>
-        <w:t>standby 1 priority 150</w:t>
-      </w:r>
-    </w:p>
-    <w:p>
-      <w:pPr>
-        <w:spacing w:after="0" w:line="240" w:lineRule="auto"/>
-        <w:rPr>
-          <w:sz w:val="16"/>
-          <w:szCs w:val="16"/>
-        </w:rPr>
-      </w:pPr>
-      <w:r>
-        <w:rPr>
-          <w:sz w:val="16"/>
-          <w:szCs w:val="16"/>
-        </w:rPr>
-        <w:t xml:space="preserve">standby 1 </w:t>
-      </w:r>
-      <w:proofErr w:type="spellStart"/>
-      <w:r>
-        <w:rPr>
-          <w:sz w:val="16"/>
-          <w:szCs w:val="16"/>
-        </w:rPr>
-        <w:t>preempt</w:t>
-      </w:r>
-      <w:proofErr w:type="spellEnd"/>
-      <w:r>
-        <w:rPr>
-          <w:sz w:val="16"/>
-          <w:szCs w:val="16"/>
-        </w:rPr>
-        <w:br/>
-      </w:r>
-    </w:p>
-    <w:p>
-      <w:pPr>
-        <w:spacing w:after="0" w:line="240" w:lineRule="auto"/>
-        <w:rPr>
-          <w:sz w:val="16"/>
-          <w:szCs w:val="16"/>
-        </w:rPr>
-      </w:pPr>
-      <w:proofErr w:type="spellStart"/>
-      <w:r>
-        <w:rPr>
-          <w:sz w:val="16"/>
-          <w:szCs w:val="16"/>
-        </w:rPr>
-        <w:t>int</w:t>
-      </w:r>
-      <w:proofErr w:type="spellEnd"/>
-      <w:r>
-        <w:rPr>
-          <w:sz w:val="16"/>
-          <w:szCs w:val="16"/>
-        </w:rPr>
-        <w:t xml:space="preserve"> </w:t>
-      </w:r>
-      <w:proofErr w:type="spellStart"/>
-      <w:r>
-        <w:rPr>
-          <w:sz w:val="16"/>
-          <w:szCs w:val="16"/>
-        </w:rPr>
-        <w:t>vlan</w:t>
-      </w:r>
-      <w:proofErr w:type="spellEnd"/>
-      <w:r>
-        <w:rPr>
-          <w:sz w:val="16"/>
-          <w:szCs w:val="16"/>
-        </w:rPr>
-        <w:t xml:space="preserve"> 40</w:t>
-      </w:r>
-    </w:p>
-    <w:p>
-      <w:pPr>
-        <w:spacing w:after="0" w:line="240" w:lineRule="auto"/>
-        <w:rPr>
-          <w:sz w:val="16"/>
-          <w:szCs w:val="16"/>
-        </w:rPr>
-      </w:pPr>
-      <w:proofErr w:type="spellStart"/>
-      <w:r>
-        <w:rPr>
-          <w:sz w:val="16"/>
-          <w:szCs w:val="16"/>
-        </w:rPr>
-        <w:t>ip</w:t>
-      </w:r>
-      <w:proofErr w:type="spellEnd"/>
-      <w:r>
-        <w:rPr>
-          <w:sz w:val="16"/>
-          <w:szCs w:val="16"/>
-        </w:rPr>
-        <w:t xml:space="preserve"> address 10.7.40.2 255.255.255.0</w:t>
+    </w:p>
+    <w:p>
+      <w:pPr>
+        <w:spacing w:after="0" w:line="240" w:lineRule="auto"/>
+        <w:rPr>
+          <w:sz w:val="16"/>
+          <w:szCs w:val="16"/>
+        </w:rPr>
+      </w:pPr>
+      <w:r>
+        <w:rPr>
+          <w:sz w:val="16"/>
+          <w:szCs w:val="16"/>
+        </w:rPr>
+        <w:t>int vlan 40</w:t>
+      </w:r>
+    </w:p>
+    <w:p>
+      <w:pPr>
+        <w:spacing w:after="0" w:line="240" w:lineRule="auto"/>
+        <w:rPr>
+          <w:sz w:val="16"/>
+          <w:szCs w:val="16"/>
+        </w:rPr>
+      </w:pPr>
+      <w:r>
+        <w:rPr>
+          <w:sz w:val="16"/>
+          <w:szCs w:val="16"/>
+        </w:rPr>
+        <w:t>ip address 10.7.40.2 255.255.255.0</w:t>
       </w:r>
     </w:p>
     <w:p>
@@ -9623,23 +7367,7 @@
           <w:sz w:val="16"/>
           <w:szCs w:val="16"/>
         </w:rPr>
-        <w:t xml:space="preserve">standby 1 </w:t>
-      </w:r>
-      <w:proofErr w:type="spellStart"/>
-      <w:r>
-        <w:rPr>
-          <w:sz w:val="16"/>
-          <w:szCs w:val="16"/>
-        </w:rPr>
-        <w:t>ip</w:t>
-      </w:r>
-      <w:proofErr w:type="spellEnd"/>
-      <w:r>
-        <w:rPr>
-          <w:sz w:val="16"/>
-          <w:szCs w:val="16"/>
-        </w:rPr>
-        <w:t xml:space="preserve"> 10.7.40.3</w:t>
+        <w:t>standby 1 ip 10.7.40.3</w:t>
       </w:r>
     </w:p>
     <w:p>
@@ -9671,17 +7399,8 @@
           <w:sz w:val="16"/>
           <w:szCs w:val="16"/>
         </w:rPr>
-        <w:t xml:space="preserve">standby 1 </w:t>
-      </w:r>
-      <w:proofErr w:type="spellStart"/>
-      <w:r>
-        <w:rPr>
-          <w:sz w:val="16"/>
-          <w:szCs w:val="16"/>
-        </w:rPr>
-        <w:t>preempt</w:t>
-      </w:r>
-      <w:proofErr w:type="spellEnd"/>
+        <w:t>standby 1 preempt</w:t>
+      </w:r>
       <w:r>
         <w:rPr>
           <w:sz w:val="16"/>
@@ -9698,62 +7417,28 @@
           <w:szCs w:val="16"/>
         </w:rPr>
       </w:pPr>
-      <w:proofErr w:type="spellStart"/>
-      <w:r>
-        <w:rPr>
-          <w:sz w:val="16"/>
-          <w:szCs w:val="16"/>
-        </w:rPr>
-        <w:t>int</w:t>
-      </w:r>
-      <w:proofErr w:type="spellEnd"/>
-      <w:r>
-        <w:rPr>
-          <w:sz w:val="16"/>
-          <w:szCs w:val="16"/>
-        </w:rPr>
-        <w:t xml:space="preserve"> </w:t>
-      </w:r>
-      <w:proofErr w:type="spellStart"/>
-      <w:r>
-        <w:rPr>
-          <w:sz w:val="16"/>
-          <w:szCs w:val="16"/>
-        </w:rPr>
-        <w:t>vlan</w:t>
-      </w:r>
-      <w:proofErr w:type="spellEnd"/>
-      <w:r>
-        <w:rPr>
-          <w:sz w:val="16"/>
-          <w:szCs w:val="16"/>
-        </w:rPr>
-        <w:t xml:space="preserve"> 99</w:t>
-      </w:r>
-    </w:p>
-    <w:p>
-      <w:pPr>
-        <w:spacing w:after="0" w:line="240" w:lineRule="auto"/>
-        <w:rPr>
-          <w:sz w:val="16"/>
-          <w:szCs w:val="16"/>
-        </w:rPr>
-      </w:pPr>
-      <w:proofErr w:type="spellStart"/>
-      <w:r>
-        <w:rPr>
-          <w:sz w:val="16"/>
-          <w:szCs w:val="16"/>
-        </w:rPr>
-        <w:t>ip</w:t>
-      </w:r>
-      <w:proofErr w:type="spellEnd"/>
-      <w:r>
-        <w:rPr>
-          <w:sz w:val="16"/>
-          <w:szCs w:val="16"/>
-        </w:rPr>
-        <w:t xml:space="preserve"> address 10.7.99.2 255.255.255.0</w:t>
+      <w:r>
+        <w:rPr>
+          <w:sz w:val="16"/>
+          <w:szCs w:val="16"/>
+        </w:rPr>
+        <w:t>int vlan 99</w:t>
+      </w:r>
+    </w:p>
+    <w:p>
+      <w:pPr>
+        <w:spacing w:after="0" w:line="240" w:lineRule="auto"/>
+        <w:rPr>
+          <w:sz w:val="16"/>
+          <w:szCs w:val="16"/>
+        </w:rPr>
+      </w:pPr>
+      <w:r>
+        <w:rPr>
+          <w:sz w:val="16"/>
+          <w:szCs w:val="16"/>
+        </w:rPr>
+        <w:t>ip address 10.7.99.2 255.255.255.0</w:t>
       </w:r>
     </w:p>
     <w:p>
@@ -9785,23 +7470,7 @@
           <w:sz w:val="16"/>
           <w:szCs w:val="16"/>
         </w:rPr>
-        <w:t xml:space="preserve">standby 1 </w:t>
-      </w:r>
-      <w:proofErr w:type="spellStart"/>
-      <w:r>
-        <w:rPr>
-          <w:sz w:val="16"/>
-          <w:szCs w:val="16"/>
-        </w:rPr>
-        <w:t>ip</w:t>
-      </w:r>
-      <w:proofErr w:type="spellEnd"/>
-      <w:r>
-        <w:rPr>
-          <w:sz w:val="16"/>
-          <w:szCs w:val="16"/>
-        </w:rPr>
-        <w:t xml:space="preserve"> 10.7.99.254</w:t>
+        <w:t>standby 1 ip 10.7.99.254</w:t>
       </w:r>
     </w:p>
     <w:p>
@@ -9851,71 +7520,44 @@
         </w:rPr>
         <w:br/>
       </w:r>
-      <w:proofErr w:type="spellStart"/>
-      <w:r>
-        <w:rPr>
-          <w:sz w:val="16"/>
-          <w:szCs w:val="16"/>
-        </w:rPr>
-        <w:t>vlan</w:t>
-      </w:r>
-      <w:proofErr w:type="spellEnd"/>
-      <w:r>
-        <w:rPr>
-          <w:sz w:val="16"/>
-          <w:szCs w:val="16"/>
-        </w:rPr>
-        <w:t xml:space="preserve"> 10</w:t>
-      </w:r>
-    </w:p>
-    <w:p>
-      <w:pPr>
-        <w:spacing w:after="0" w:line="240" w:lineRule="auto"/>
-        <w:rPr>
-          <w:sz w:val="16"/>
-          <w:szCs w:val="16"/>
-        </w:rPr>
-      </w:pPr>
-      <w:r>
-        <w:rPr>
-          <w:sz w:val="16"/>
-          <w:szCs w:val="16"/>
-        </w:rPr>
-        <w:t xml:space="preserve">name </w:t>
-      </w:r>
-      <w:proofErr w:type="spellStart"/>
-      <w:r>
-        <w:rPr>
-          <w:sz w:val="16"/>
-          <w:szCs w:val="16"/>
-        </w:rPr>
-        <w:t>Sales&amp;Marketing</w:t>
-      </w:r>
-      <w:proofErr w:type="spellEnd"/>
-    </w:p>
-    <w:p>
-      <w:pPr>
-        <w:spacing w:after="0" w:line="240" w:lineRule="auto"/>
-        <w:rPr>
-          <w:sz w:val="16"/>
-          <w:szCs w:val="16"/>
-        </w:rPr>
-      </w:pPr>
-      <w:proofErr w:type="spellStart"/>
-      <w:r>
-        <w:rPr>
-          <w:sz w:val="16"/>
-          <w:szCs w:val="16"/>
-        </w:rPr>
-        <w:t>vlan</w:t>
-      </w:r>
-      <w:proofErr w:type="spellEnd"/>
-      <w:r>
-        <w:rPr>
-          <w:sz w:val="16"/>
-          <w:szCs w:val="16"/>
-        </w:rPr>
-        <w:t xml:space="preserve"> 20</w:t>
+      <w:r>
+        <w:rPr>
+          <w:sz w:val="16"/>
+          <w:szCs w:val="16"/>
+        </w:rPr>
+        <w:t>vlan 10</w:t>
+      </w:r>
+    </w:p>
+    <w:p>
+      <w:pPr>
+        <w:spacing w:after="0" w:line="240" w:lineRule="auto"/>
+        <w:rPr>
+          <w:sz w:val="16"/>
+          <w:szCs w:val="16"/>
+        </w:rPr>
+      </w:pPr>
+      <w:r>
+        <w:rPr>
+          <w:sz w:val="16"/>
+          <w:szCs w:val="16"/>
+        </w:rPr>
+        <w:t>name Sales&amp;Marketing</w:t>
+      </w:r>
+    </w:p>
+    <w:p>
+      <w:pPr>
+        <w:spacing w:after="0" w:line="240" w:lineRule="auto"/>
+        <w:rPr>
+          <w:sz w:val="16"/>
+          <w:szCs w:val="16"/>
+        </w:rPr>
+      </w:pPr>
+      <w:r>
+        <w:rPr>
+          <w:sz w:val="16"/>
+          <w:szCs w:val="16"/>
+        </w:rPr>
+        <w:t>vlan 20</w:t>
       </w:r>
     </w:p>
     <w:p>
@@ -9942,21 +7584,12 @@
           <w:szCs w:val="16"/>
         </w:rPr>
       </w:pPr>
-      <w:proofErr w:type="spellStart"/>
-      <w:r>
-        <w:rPr>
-          <w:sz w:val="16"/>
-          <w:szCs w:val="16"/>
-        </w:rPr>
-        <w:t>vlan</w:t>
-      </w:r>
-      <w:proofErr w:type="spellEnd"/>
-      <w:r>
-        <w:rPr>
-          <w:sz w:val="16"/>
-          <w:szCs w:val="16"/>
-        </w:rPr>
-        <w:t xml:space="preserve"> 30</w:t>
+      <w:r>
+        <w:rPr>
+          <w:sz w:val="16"/>
+          <w:szCs w:val="16"/>
+        </w:rPr>
+        <w:t>vlan 30</w:t>
       </w:r>
     </w:p>
     <w:p>
@@ -9983,21 +7616,12 @@
           <w:szCs w:val="16"/>
         </w:rPr>
       </w:pPr>
-      <w:proofErr w:type="spellStart"/>
-      <w:r>
-        <w:rPr>
-          <w:sz w:val="16"/>
-          <w:szCs w:val="16"/>
-        </w:rPr>
-        <w:t>vlan</w:t>
-      </w:r>
-      <w:proofErr w:type="spellEnd"/>
-      <w:r>
-        <w:rPr>
-          <w:sz w:val="16"/>
-          <w:szCs w:val="16"/>
-        </w:rPr>
-        <w:t xml:space="preserve"> 40</w:t>
+      <w:r>
+        <w:rPr>
+          <w:sz w:val="16"/>
+          <w:szCs w:val="16"/>
+        </w:rPr>
+        <w:t>vlan 40</w:t>
       </w:r>
     </w:p>
     <w:p>
@@ -10024,21 +7648,12 @@
           <w:szCs w:val="16"/>
         </w:rPr>
       </w:pPr>
-      <w:proofErr w:type="spellStart"/>
-      <w:r>
-        <w:rPr>
-          <w:sz w:val="16"/>
-          <w:szCs w:val="16"/>
-        </w:rPr>
-        <w:t>vlan</w:t>
-      </w:r>
-      <w:proofErr w:type="spellEnd"/>
-      <w:r>
-        <w:rPr>
-          <w:sz w:val="16"/>
-          <w:szCs w:val="16"/>
-        </w:rPr>
-        <w:t xml:space="preserve"> 99</w:t>
+      <w:r>
+        <w:rPr>
+          <w:sz w:val="16"/>
+          <w:szCs w:val="16"/>
+        </w:rPr>
+        <w:t>vlan 99</w:t>
       </w:r>
     </w:p>
     <w:p>
@@ -10078,21 +7693,12 @@
         </w:rPr>
         <w:br/>
       </w:r>
-      <w:proofErr w:type="spellStart"/>
-      <w:r>
-        <w:rPr>
-          <w:sz w:val="16"/>
-          <w:szCs w:val="16"/>
-        </w:rPr>
-        <w:t>int</w:t>
-      </w:r>
-      <w:proofErr w:type="spellEnd"/>
-      <w:r>
-        <w:rPr>
-          <w:sz w:val="16"/>
-          <w:szCs w:val="16"/>
-        </w:rPr>
-        <w:t xml:space="preserve"> f0/1</w:t>
+      <w:r>
+        <w:rPr>
+          <w:sz w:val="16"/>
+          <w:szCs w:val="16"/>
+        </w:rPr>
+        <w:t>int f0/1</w:t>
       </w:r>
       <w:r>
         <w:rPr>
@@ -10100,22 +7706,7 @@
           <w:szCs w:val="16"/>
         </w:rPr>
         <w:br/>
-      </w:r>
-      <w:proofErr w:type="spellStart"/>
-      <w:r>
-        <w:rPr>
-          <w:sz w:val="16"/>
-          <w:szCs w:val="16"/>
-        </w:rPr>
-        <w:t>switchport</w:t>
-      </w:r>
-      <w:proofErr w:type="spellEnd"/>
-      <w:r>
-        <w:rPr>
-          <w:sz w:val="16"/>
-          <w:szCs w:val="16"/>
-        </w:rPr>
-        <w:t xml:space="preserve"> mode trunk</w:t>
+        <w:t>switchport mode trunk</w:t>
       </w:r>
       <w:r>
         <w:rPr>
@@ -10123,38 +7714,7 @@
           <w:szCs w:val="16"/>
         </w:rPr>
         <w:br/>
-      </w:r>
-      <w:proofErr w:type="spellStart"/>
-      <w:r>
-        <w:rPr>
-          <w:sz w:val="16"/>
-          <w:szCs w:val="16"/>
-        </w:rPr>
-        <w:t>switchport</w:t>
-      </w:r>
-      <w:proofErr w:type="spellEnd"/>
-      <w:r>
-        <w:rPr>
-          <w:sz w:val="16"/>
-          <w:szCs w:val="16"/>
-        </w:rPr>
-        <w:t xml:space="preserve"> allowed </w:t>
-      </w:r>
-      <w:proofErr w:type="spellStart"/>
-      <w:r>
-        <w:rPr>
-          <w:sz w:val="16"/>
-          <w:szCs w:val="16"/>
-        </w:rPr>
-        <w:t>vlans</w:t>
-      </w:r>
-      <w:proofErr w:type="spellEnd"/>
-      <w:r>
-        <w:rPr>
-          <w:sz w:val="16"/>
-          <w:szCs w:val="16"/>
-        </w:rPr>
-        <w:t xml:space="preserve"> 10,20,30,40,99</w:t>
+        <w:t>switchport allowed vlans 10,20,30,40,99</w:t>
       </w:r>
       <w:r>
         <w:rPr>
@@ -10162,38 +7722,7 @@
           <w:szCs w:val="16"/>
         </w:rPr>
         <w:br/>
-      </w:r>
-      <w:proofErr w:type="spellStart"/>
-      <w:r>
-        <w:rPr>
-          <w:sz w:val="16"/>
-          <w:szCs w:val="16"/>
-        </w:rPr>
-        <w:t>switchport</w:t>
-      </w:r>
-      <w:proofErr w:type="spellEnd"/>
-      <w:r>
-        <w:rPr>
-          <w:sz w:val="16"/>
-          <w:szCs w:val="16"/>
-        </w:rPr>
-        <w:t xml:space="preserve"> trunk native </w:t>
-      </w:r>
-      <w:proofErr w:type="spellStart"/>
-      <w:r>
-        <w:rPr>
-          <w:sz w:val="16"/>
-          <w:szCs w:val="16"/>
-        </w:rPr>
-        <w:t>vlan</w:t>
-      </w:r>
-      <w:proofErr w:type="spellEnd"/>
-      <w:r>
-        <w:rPr>
-          <w:sz w:val="16"/>
-          <w:szCs w:val="16"/>
-        </w:rPr>
-        <w:t xml:space="preserve"> 99</w:t>
+        <w:t>switchport trunk native vlan 99</w:t>
       </w:r>
       <w:r>
         <w:rPr>
@@ -10201,22 +7730,7 @@
           <w:szCs w:val="16"/>
         </w:rPr>
         <w:br/>
-      </w:r>
-      <w:proofErr w:type="spellStart"/>
-      <w:r>
-        <w:rPr>
-          <w:sz w:val="16"/>
-          <w:szCs w:val="16"/>
-        </w:rPr>
-        <w:t>int</w:t>
-      </w:r>
-      <w:proofErr w:type="spellEnd"/>
-      <w:r>
-        <w:rPr>
-          <w:sz w:val="16"/>
-          <w:szCs w:val="16"/>
-        </w:rPr>
-        <w:t xml:space="preserve"> f0/2</w:t>
+        <w:t>int f0/2</w:t>
       </w:r>
       <w:r>
         <w:rPr>
@@ -10224,22 +7738,7 @@
           <w:szCs w:val="16"/>
         </w:rPr>
         <w:br/>
-      </w:r>
-      <w:proofErr w:type="spellStart"/>
-      <w:r>
-        <w:rPr>
-          <w:sz w:val="16"/>
-          <w:szCs w:val="16"/>
-        </w:rPr>
-        <w:t>switchport</w:t>
-      </w:r>
-      <w:proofErr w:type="spellEnd"/>
-      <w:r>
-        <w:rPr>
-          <w:sz w:val="16"/>
-          <w:szCs w:val="16"/>
-        </w:rPr>
-        <w:t xml:space="preserve"> mode trunk</w:t>
+        <w:t>switchport mode trunk</w:t>
       </w:r>
       <w:r>
         <w:rPr>
@@ -10247,38 +7746,7 @@
           <w:szCs w:val="16"/>
         </w:rPr>
         <w:br/>
-      </w:r>
-      <w:proofErr w:type="spellStart"/>
-      <w:r>
-        <w:rPr>
-          <w:sz w:val="16"/>
-          <w:szCs w:val="16"/>
-        </w:rPr>
-        <w:t>switchport</w:t>
-      </w:r>
-      <w:proofErr w:type="spellEnd"/>
-      <w:r>
-        <w:rPr>
-          <w:sz w:val="16"/>
-          <w:szCs w:val="16"/>
-        </w:rPr>
-        <w:t xml:space="preserve"> allowed </w:t>
-      </w:r>
-      <w:proofErr w:type="spellStart"/>
-      <w:r>
-        <w:rPr>
-          <w:sz w:val="16"/>
-          <w:szCs w:val="16"/>
-        </w:rPr>
-        <w:t>vlans</w:t>
-      </w:r>
-      <w:proofErr w:type="spellEnd"/>
-      <w:r>
-        <w:rPr>
-          <w:sz w:val="16"/>
-          <w:szCs w:val="16"/>
-        </w:rPr>
-        <w:t xml:space="preserve"> 10,20,30,40,99</w:t>
+        <w:t>switchport allowed vlans 10,20,30,40,99</w:t>
       </w:r>
       <w:r>
         <w:rPr>
@@ -10286,38 +7754,7 @@
           <w:szCs w:val="16"/>
         </w:rPr>
         <w:br/>
-      </w:r>
-      <w:proofErr w:type="spellStart"/>
-      <w:r>
-        <w:rPr>
-          <w:sz w:val="16"/>
-          <w:szCs w:val="16"/>
-        </w:rPr>
-        <w:t>switchport</w:t>
-      </w:r>
-      <w:proofErr w:type="spellEnd"/>
-      <w:r>
-        <w:rPr>
-          <w:sz w:val="16"/>
-          <w:szCs w:val="16"/>
-        </w:rPr>
-        <w:t xml:space="preserve"> trunk native </w:t>
-      </w:r>
-      <w:proofErr w:type="spellStart"/>
-      <w:r>
-        <w:rPr>
-          <w:sz w:val="16"/>
-          <w:szCs w:val="16"/>
-        </w:rPr>
-        <w:t>vlan</w:t>
-      </w:r>
-      <w:proofErr w:type="spellEnd"/>
-      <w:r>
-        <w:rPr>
-          <w:sz w:val="16"/>
-          <w:szCs w:val="16"/>
-        </w:rPr>
-        <w:t xml:space="preserve"> 99</w:t>
+        <w:t>switchport trunk native vlan 99</w:t>
       </w:r>
       <w:r>
         <w:rPr>
@@ -10332,22 +7769,7 @@
           <w:szCs w:val="16"/>
         </w:rPr>
         <w:br/>
-      </w:r>
-      <w:proofErr w:type="spellStart"/>
-      <w:r>
-        <w:rPr>
-          <w:sz w:val="16"/>
-          <w:szCs w:val="16"/>
-        </w:rPr>
-        <w:t>int</w:t>
-      </w:r>
-      <w:proofErr w:type="spellEnd"/>
-      <w:r>
-        <w:rPr>
-          <w:sz w:val="16"/>
-          <w:szCs w:val="16"/>
-        </w:rPr>
-        <w:t xml:space="preserve"> range f0/3-24</w:t>
+        <w:t>int range f0/3-24</w:t>
       </w:r>
       <w:r>
         <w:rPr>
@@ -10355,22 +7777,7 @@
           <w:szCs w:val="16"/>
         </w:rPr>
         <w:br/>
-      </w:r>
-      <w:proofErr w:type="spellStart"/>
-      <w:r>
-        <w:rPr>
-          <w:sz w:val="16"/>
-          <w:szCs w:val="16"/>
-        </w:rPr>
-        <w:t>switchport</w:t>
-      </w:r>
-      <w:proofErr w:type="spellEnd"/>
-      <w:r>
-        <w:rPr>
-          <w:sz w:val="16"/>
-          <w:szCs w:val="16"/>
-        </w:rPr>
-        <w:t xml:space="preserve"> mode access</w:t>
+        <w:t>switchport mode access</w:t>
       </w:r>
       <w:r>
         <w:rPr>
@@ -10378,40 +7785,15 @@
           <w:szCs w:val="16"/>
         </w:rPr>
         <w:br/>
-        <w:t xml:space="preserve">spanning-tree </w:t>
-      </w:r>
-      <w:proofErr w:type="spellStart"/>
-      <w:r>
-        <w:rPr>
-          <w:sz w:val="16"/>
-          <w:szCs w:val="16"/>
-        </w:rPr>
-        <w:t>portfast</w:t>
-      </w:r>
-      <w:proofErr w:type="spellEnd"/>
+        <w:t>spanning-tree portfast</w:t>
+      </w:r>
       <w:r>
         <w:rPr>
           <w:sz w:val="16"/>
           <w:szCs w:val="16"/>
         </w:rPr>
         <w:br/>
-        <w:t xml:space="preserve">spanning-tree </w:t>
-      </w:r>
-      <w:proofErr w:type="spellStart"/>
-      <w:r>
-        <w:rPr>
-          <w:sz w:val="16"/>
-          <w:szCs w:val="16"/>
-        </w:rPr>
-        <w:t>bpduguard</w:t>
-      </w:r>
-      <w:proofErr w:type="spellEnd"/>
-      <w:r>
-        <w:rPr>
-          <w:sz w:val="16"/>
-          <w:szCs w:val="16"/>
-        </w:rPr>
-        <w:t xml:space="preserve"> enable</w:t>
+        <w:t>spanning-tree bpduguard enable</w:t>
       </w:r>
     </w:p>
     <w:p>
@@ -10437,37 +7819,12 @@
         </w:rPr>
         <w:br/>
       </w:r>
-      <w:proofErr w:type="spellStart"/>
-      <w:r>
-        <w:rPr>
-          <w:sz w:val="16"/>
-          <w:szCs w:val="16"/>
-        </w:rPr>
-        <w:t>int</w:t>
-      </w:r>
-      <w:proofErr w:type="spellEnd"/>
-      <w:r>
-        <w:rPr>
-          <w:sz w:val="16"/>
-          <w:szCs w:val="16"/>
-        </w:rPr>
-        <w:t xml:space="preserve"> </w:t>
-      </w:r>
-      <w:proofErr w:type="spellStart"/>
-      <w:r>
-        <w:rPr>
-          <w:sz w:val="16"/>
-          <w:szCs w:val="16"/>
-        </w:rPr>
-        <w:t>vlan</w:t>
-      </w:r>
-      <w:proofErr w:type="spellEnd"/>
-      <w:r>
-        <w:rPr>
-          <w:sz w:val="16"/>
-          <w:szCs w:val="16"/>
-        </w:rPr>
-        <w:t xml:space="preserve"> 99</w:t>
+      <w:r>
+        <w:rPr>
+          <w:sz w:val="16"/>
+          <w:szCs w:val="16"/>
+        </w:rPr>
+        <w:t>int vlan 99</w:t>
       </w:r>
       <w:r>
         <w:rPr>
@@ -10475,22 +7832,7 @@
           <w:szCs w:val="16"/>
         </w:rPr>
         <w:br/>
-      </w:r>
-      <w:proofErr w:type="spellStart"/>
-      <w:r>
-        <w:rPr>
-          <w:sz w:val="16"/>
-          <w:szCs w:val="16"/>
-        </w:rPr>
-        <w:t>ip</w:t>
-      </w:r>
-      <w:proofErr w:type="spellEnd"/>
-      <w:r>
-        <w:rPr>
-          <w:sz w:val="16"/>
-          <w:szCs w:val="16"/>
-        </w:rPr>
-        <w:t xml:space="preserve"> address 10.7.99.3 255.255.255.0</w:t>
+        <w:t>ip address 10.7.99.3 255.255.255.0</w:t>
       </w:r>
     </w:p>
     <w:p>
@@ -10517,21 +7859,12 @@
         </w:rPr>
         <w:br/>
       </w:r>
-      <w:proofErr w:type="spellStart"/>
-      <w:r>
-        <w:rPr>
-          <w:sz w:val="16"/>
-          <w:szCs w:val="16"/>
-        </w:rPr>
-        <w:t>ip</w:t>
-      </w:r>
-      <w:proofErr w:type="spellEnd"/>
-      <w:r>
-        <w:rPr>
-          <w:sz w:val="16"/>
-          <w:szCs w:val="16"/>
-        </w:rPr>
-        <w:t xml:space="preserve"> default-gateway 10.7.99.</w:t>
+      <w:r>
+        <w:rPr>
+          <w:sz w:val="16"/>
+          <w:szCs w:val="16"/>
+        </w:rPr>
+        <w:t>ip default-gateway 10.7.99.</w:t>
       </w:r>
       <w:r>
         <w:rPr>
@@ -10618,15 +7951,7 @@
         <w:t>(2017).</w:t>
       </w:r>
       <w:r>
-        <w:t xml:space="preserve"> Cisco </w:t>
-      </w:r>
-      <w:proofErr w:type="spellStart"/>
-      <w:r>
-        <w:t>NetAcad</w:t>
-      </w:r>
-      <w:proofErr w:type="spellEnd"/>
-      <w:r>
-        <w:t>.</w:t>
+        <w:t xml:space="preserve"> Cisco NetAcad.</w:t>
       </w:r>
     </w:p>
     <w:p>
@@ -11653,7 +8978,7 @@
 </file>
 
 <file path=customXml/itemProps1.xml><?xml version="1.0" encoding="utf-8"?>
-<ds:datastoreItem xmlns:ds="http://schemas.openxmlformats.org/officeDocument/2006/customXml" ds:itemID="{FBCAAC5F-2D1F-42D4-9B96-079064552768}">
+<ds:datastoreItem xmlns:ds="http://schemas.openxmlformats.org/officeDocument/2006/customXml" ds:itemID="{435D89C5-A3F8-4BDD-B36C-29B31B51347F}">
   <ds:schemaRefs>
     <ds:schemaRef ds:uri="http://schemas.openxmlformats.org/officeDocument/2006/bibliography"/>
   </ds:schemaRefs>
